--- a/Conception.docx
+++ b/Conception.docx
@@ -4358,8 +4358,6 @@
         </w:rPr>
         <w:t>This definitely requires a more complex model.</w:t>
       </w:r>
-      <w:bookmarkStart w:id="0" w:name="_GoBack"/>
-      <w:bookmarkEnd w:id="0"/>
     </w:p>
     <w:p>
       <w:pPr>
@@ -4661,13 +4659,7 @@
         <w:rPr>
           <w:lang w:val="en-US"/>
         </w:rPr>
-        <w:t xml:space="preserve"> </w:t>
-      </w:r>
-      <w:r>
-        <w:rPr>
-          <w:lang w:val="en-US"/>
-        </w:rPr>
-        <w:t xml:space="preserve">now </w:t>
+        <w:t xml:space="preserve"> now </w:t>
       </w:r>
       <w:r>
         <w:rPr>
@@ -4920,10 +4912,7 @@
                             <w:p>
                               <w:proofErr w:type="spellStart"/>
                               <w:r>
-                                <w:t>Atomic</w:t>
-                              </w:r>
-                              <w:r>
-                                <w:t>MeasureUnit</w:t>
+                                <w:t>AtomicMeasureUnit</w:t>
                               </w:r>
                               <w:proofErr w:type="spellEnd"/>
                             </w:p>
@@ -5101,10 +5090,7 @@
                             <w:p>
                               <w:proofErr w:type="spellStart"/>
                               <w:r>
-                                <w:t>Prefixed</w:t>
-                              </w:r>
-                              <w:r>
-                                <w:t>MeasureUnit</w:t>
+                                <w:t>PrefixedMeasureUnit</w:t>
                               </w:r>
                               <w:proofErr w:type="spellEnd"/>
                             </w:p>
@@ -5176,10 +5162,7 @@
                             <w:p>
                               <w:proofErr w:type="spellStart"/>
                               <w:r>
-                                <w:t>Exponent</w:t>
-                              </w:r>
-                              <w:r>
-                                <w:t>MeasureUnit</w:t>
+                                <w:t>ExponentMeasureUnit</w:t>
                               </w:r>
                               <w:proofErr w:type="spellEnd"/>
                             </w:p>
@@ -5280,10 +5263,7 @@
                       <w:p>
                         <w:proofErr w:type="spellStart"/>
                         <w:r>
-                          <w:t>Atomic</w:t>
-                        </w:r>
-                        <w:r>
-                          <w:t>MeasureUnit</w:t>
+                          <w:t>AtomicMeasureUnit</w:t>
                         </w:r>
                         <w:proofErr w:type="spellEnd"/>
                       </w:p>
@@ -5318,10 +5298,7 @@
                       <w:p>
                         <w:proofErr w:type="spellStart"/>
                         <w:r>
-                          <w:t>Prefixed</w:t>
-                        </w:r>
-                        <w:r>
-                          <w:t>MeasureUnit</w:t>
+                          <w:t>PrefixedMeasureUnit</w:t>
                         </w:r>
                         <w:proofErr w:type="spellEnd"/>
                       </w:p>
@@ -5337,10 +5314,7 @@
                       <w:p>
                         <w:proofErr w:type="spellStart"/>
                         <w:r>
-                          <w:t>Exponent</w:t>
-                        </w:r>
-                        <w:r>
-                          <w:t>MeasureUnit</w:t>
+                          <w:t>ExponentMeasureUnit</w:t>
                         </w:r>
                         <w:proofErr w:type="spellEnd"/>
                       </w:p>
@@ -5470,24 +5444,14 @@
                             <w:r>
                               <w:t xml:space="preserve">Figure </w:t>
                             </w:r>
-                            <w:r>
-                              <w:fldChar w:fldCharType="begin"/>
-                            </w:r>
-                            <w:r>
-                              <w:instrText xml:space="preserve"> SEQ Figure \* ARABIC </w:instrText>
-                            </w:r>
-                            <w:r>
-                              <w:fldChar w:fldCharType="separate"/>
-                            </w:r>
-                            <w:r>
-                              <w:rPr>
-                                <w:noProof/>
-                              </w:rPr>
-                              <w:t>2</w:t>
-                            </w:r>
-                            <w:r>
-                              <w:fldChar w:fldCharType="end"/>
-                            </w:r>
+                            <w:fldSimple w:instr=" SEQ Figure \* ARABIC ">
+                              <w:r>
+                                <w:rPr>
+                                  <w:noProof/>
+                                </w:rPr>
+                                <w:t>2</w:t>
+                              </w:r>
+                            </w:fldSimple>
                             <w:r>
                               <w:t xml:space="preserve">- </w:t>
                             </w:r>
@@ -5541,24 +5505,14 @@
                       <w:r>
                         <w:t xml:space="preserve">Figure </w:t>
                       </w:r>
-                      <w:r>
-                        <w:fldChar w:fldCharType="begin"/>
-                      </w:r>
-                      <w:r>
-                        <w:instrText xml:space="preserve"> SEQ Figure \* ARABIC </w:instrText>
-                      </w:r>
-                      <w:r>
-                        <w:fldChar w:fldCharType="separate"/>
-                      </w:r>
-                      <w:r>
-                        <w:rPr>
-                          <w:noProof/>
-                        </w:rPr>
-                        <w:t>2</w:t>
-                      </w:r>
-                      <w:r>
-                        <w:fldChar w:fldCharType="end"/>
-                      </w:r>
+                      <w:fldSimple w:instr=" SEQ Figure \* ARABIC ">
+                        <w:r>
+                          <w:rPr>
+                            <w:noProof/>
+                          </w:rPr>
+                          <w:t>2</w:t>
+                        </w:r>
+                      </w:fldSimple>
                       <w:r>
                         <w:t xml:space="preserve">- </w:t>
                       </w:r>
@@ -5800,15 +5754,6 @@
           <w:lang w:val="yo-NG"/>
         </w:rPr>
         <w:br/>
-      </w:r>
-      <w:r>
-        <w:rPr>
-          <w:rFonts w:ascii="Consolas" w:hAnsi="Consolas" w:cs="Consolas"/>
-          <w:color w:val="000000"/>
-          <w:sz w:val="19"/>
-          <w:szCs w:val="19"/>
-          <w:lang w:val="yo-NG"/>
-        </w:rPr>
         <w:t xml:space="preserve">centimetre.Abbreviation.Should().Be( </w:t>
       </w:r>
       <w:r>
@@ -5840,15 +5785,6 @@
           <w:lang w:val="yo-NG"/>
         </w:rPr>
         <w:br/>
-      </w:r>
-      <w:r>
-        <w:rPr>
-          <w:rFonts w:ascii="Consolas" w:hAnsi="Consolas" w:cs="Consolas"/>
-          <w:color w:val="000000"/>
-          <w:sz w:val="19"/>
-          <w:szCs w:val="19"/>
-          <w:lang w:val="yo-NG"/>
-        </w:rPr>
         <w:t xml:space="preserve">centimetre.Name.Should().Be( </w:t>
       </w:r>
       <w:r>
@@ -7681,7 +7617,67 @@
           <w:szCs w:val="19"/>
           <w:lang w:val="yo-NG"/>
         </w:rPr>
-        <w:t xml:space="preserve"> Neutral;</w:t>
+        <w:t xml:space="preserve"> Neutral; </w:t>
+      </w:r>
+      <w:r>
+        <w:rPr>
+          <w:rFonts w:ascii="Consolas" w:hAnsi="Consolas" w:cs="Consolas"/>
+          <w:color w:val="008000"/>
+          <w:sz w:val="19"/>
+          <w:szCs w:val="19"/>
+          <w:lang w:val="yo-NG"/>
+        </w:rPr>
+        <w:t>// The neutral factor (0,0).</w:t>
+      </w:r>
+    </w:p>
+    <w:p>
+      <w:pPr>
+        <w:autoSpaceDE w:val="0"/>
+        <w:autoSpaceDN w:val="0"/>
+        <w:adjustRightInd w:val="0"/>
+        <w:spacing w:after="0" w:line="240" w:lineRule="auto"/>
+        <w:rPr>
+          <w:rFonts w:ascii="Consolas" w:hAnsi="Consolas" w:cs="Consolas"/>
+          <w:color w:val="000000"/>
+          <w:sz w:val="19"/>
+          <w:szCs w:val="19"/>
+          <w:lang w:val="yo-NG"/>
+        </w:rPr>
+      </w:pPr>
+    </w:p>
+    <w:p>
+      <w:pPr>
+        <w:autoSpaceDE w:val="0"/>
+        <w:autoSpaceDN w:val="0"/>
+        <w:adjustRightInd w:val="0"/>
+        <w:spacing w:after="0" w:line="240" w:lineRule="auto"/>
+        <w:rPr>
+          <w:rFonts w:ascii="Consolas" w:hAnsi="Consolas" w:cs="Consolas"/>
+          <w:color w:val="000000"/>
+          <w:sz w:val="19"/>
+          <w:szCs w:val="19"/>
+          <w:lang w:val="yo-NG"/>
+        </w:rPr>
+      </w:pPr>
+      <w:r>
+        <w:rPr>
+          <w:rFonts w:ascii="Consolas" w:hAnsi="Consolas" w:cs="Consolas"/>
+          <w:color w:val="000000"/>
+          <w:sz w:val="19"/>
+          <w:szCs w:val="19"/>
+          <w:lang w:val="yo-NG"/>
+        </w:rPr>
+        <w:t xml:space="preserve">   </w:t>
+      </w:r>
+      <w:r>
+        <w:rPr>
+          <w:rFonts w:ascii="Consolas" w:hAnsi="Consolas" w:cs="Consolas"/>
+          <w:color w:val="0000FF"/>
+          <w:sz w:val="19"/>
+          <w:szCs w:val="19"/>
+          <w:lang w:val="yo-NG"/>
+        </w:rPr>
+        <w:t>public</w:t>
       </w:r>
       <w:r>
         <w:rPr>
@@ -7696,12 +7692,52 @@
       <w:r>
         <w:rPr>
           <w:rFonts w:ascii="Consolas" w:hAnsi="Consolas" w:cs="Consolas"/>
+          <w:color w:val="0000FF"/>
+          <w:sz w:val="19"/>
+          <w:szCs w:val="19"/>
+          <w:lang w:val="yo-NG"/>
+        </w:rPr>
+        <w:t>readonly</w:t>
+      </w:r>
+      <w:r>
+        <w:rPr>
+          <w:rFonts w:ascii="Consolas" w:hAnsi="Consolas" w:cs="Consolas"/>
+          <w:color w:val="000000"/>
+          <w:sz w:val="19"/>
+          <w:szCs w:val="19"/>
+          <w:lang w:val="yo-NG"/>
+        </w:rPr>
+        <w:t xml:space="preserve"> </w:t>
+      </w:r>
+      <w:r>
+        <w:rPr>
+          <w:rFonts w:ascii="Consolas" w:hAnsi="Consolas" w:cs="Consolas"/>
+          <w:color w:val="0000FF"/>
+          <w:sz w:val="19"/>
+          <w:szCs w:val="19"/>
+          <w:lang w:val="yo-NG"/>
+        </w:rPr>
+        <w:t>int</w:t>
+      </w:r>
+      <w:r>
+        <w:rPr>
+          <w:rFonts w:ascii="Consolas" w:hAnsi="Consolas" w:cs="Consolas"/>
+          <w:color w:val="000000"/>
+          <w:sz w:val="19"/>
+          <w:szCs w:val="19"/>
+          <w:lang w:val="yo-NG"/>
+        </w:rPr>
+        <w:t xml:space="preserve"> Exp2;</w:t>
+      </w:r>
+      <w:r>
+        <w:rPr>
+          <w:rFonts w:ascii="Consolas" w:hAnsi="Consolas" w:cs="Consolas"/>
           <w:color w:val="008000"/>
           <w:sz w:val="19"/>
           <w:szCs w:val="19"/>
           <w:lang w:val="yo-NG"/>
         </w:rPr>
-        <w:t>// The neutral factor (0,0).</w:t>
+        <w:t xml:space="preserve"> // The base 2 exponent.</w:t>
       </w:r>
     </w:p>
     <w:p>
@@ -7801,7 +7837,7 @@
           <w:szCs w:val="19"/>
           <w:lang w:val="yo-NG"/>
         </w:rPr>
-        <w:t xml:space="preserve"> Exp2;</w:t>
+        <w:t xml:space="preserve"> Exp10;</w:t>
       </w:r>
       <w:r>
         <w:rPr>
@@ -7811,53 +7847,33 @@
           <w:szCs w:val="19"/>
           <w:lang w:val="yo-NG"/>
         </w:rPr>
+        <w:t xml:space="preserve"> // The base 10 exponent.</w:t>
+      </w:r>
+    </w:p>
+    <w:p>
+      <w:pPr>
+        <w:autoSpaceDE w:val="0"/>
+        <w:autoSpaceDN w:val="0"/>
+        <w:adjustRightInd w:val="0"/>
+        <w:spacing w:after="0" w:line="240" w:lineRule="auto"/>
+        <w:rPr>
+          <w:rFonts w:ascii="Consolas" w:hAnsi="Consolas" w:cs="Consolas"/>
+          <w:color w:val="000000"/>
+          <w:sz w:val="19"/>
+          <w:szCs w:val="19"/>
+          <w:lang w:val="yo-NG"/>
+        </w:rPr>
+      </w:pPr>
+      <w:r>
+        <w:rPr>
+          <w:rFonts w:ascii="Consolas" w:hAnsi="Consolas" w:cs="Consolas"/>
+          <w:color w:val="000000"/>
+          <w:sz w:val="19"/>
+          <w:szCs w:val="19"/>
+          <w:lang w:val="yo-NG"/>
+        </w:rPr>
         <w:t xml:space="preserve"> </w:t>
       </w:r>
-      <w:r>
-        <w:rPr>
-          <w:rFonts w:ascii="Consolas" w:hAnsi="Consolas" w:cs="Consolas"/>
-          <w:color w:val="008000"/>
-          <w:sz w:val="19"/>
-          <w:szCs w:val="19"/>
-          <w:lang w:val="yo-NG"/>
-        </w:rPr>
-        <w:t>//</w:t>
-      </w:r>
-      <w:r>
-        <w:rPr>
-          <w:rFonts w:ascii="Consolas" w:hAnsi="Consolas" w:cs="Consolas"/>
-          <w:color w:val="008000"/>
-          <w:sz w:val="19"/>
-          <w:szCs w:val="19"/>
-          <w:lang w:val="yo-NG"/>
-        </w:rPr>
-        <w:t xml:space="preserve"> </w:t>
-      </w:r>
-      <w:r>
-        <w:rPr>
-          <w:rFonts w:ascii="Consolas" w:hAnsi="Consolas" w:cs="Consolas"/>
-          <w:color w:val="008000"/>
-          <w:sz w:val="19"/>
-          <w:szCs w:val="19"/>
-          <w:lang w:val="yo-NG"/>
-        </w:rPr>
-        <w:t>The base 2 exponent.</w:t>
-      </w:r>
-    </w:p>
-    <w:p>
-      <w:pPr>
-        <w:autoSpaceDE w:val="0"/>
-        <w:autoSpaceDN w:val="0"/>
-        <w:adjustRightInd w:val="0"/>
-        <w:spacing w:after="0" w:line="240" w:lineRule="auto"/>
-        <w:rPr>
-          <w:rFonts w:ascii="Consolas" w:hAnsi="Consolas" w:cs="Consolas"/>
-          <w:color w:val="000000"/>
-          <w:sz w:val="19"/>
-          <w:szCs w:val="19"/>
-          <w:lang w:val="yo-NG"/>
-        </w:rPr>
-      </w:pPr>
     </w:p>
     <w:p>
       <w:pPr>
@@ -7882,166 +7898,6 @@
           <w:lang w:val="yo-NG"/>
         </w:rPr>
         <w:t xml:space="preserve">   </w:t>
-      </w:r>
-      <w:r>
-        <w:rPr>
-          <w:rFonts w:ascii="Consolas" w:hAnsi="Consolas" w:cs="Consolas"/>
-          <w:color w:val="0000FF"/>
-          <w:sz w:val="19"/>
-          <w:szCs w:val="19"/>
-          <w:lang w:val="yo-NG"/>
-        </w:rPr>
-        <w:t>public</w:t>
-      </w:r>
-      <w:r>
-        <w:rPr>
-          <w:rFonts w:ascii="Consolas" w:hAnsi="Consolas" w:cs="Consolas"/>
-          <w:color w:val="000000"/>
-          <w:sz w:val="19"/>
-          <w:szCs w:val="19"/>
-          <w:lang w:val="yo-NG"/>
-        </w:rPr>
-        <w:t xml:space="preserve"> </w:t>
-      </w:r>
-      <w:r>
-        <w:rPr>
-          <w:rFonts w:ascii="Consolas" w:hAnsi="Consolas" w:cs="Consolas"/>
-          <w:color w:val="0000FF"/>
-          <w:sz w:val="19"/>
-          <w:szCs w:val="19"/>
-          <w:lang w:val="yo-NG"/>
-        </w:rPr>
-        <w:t>readonly</w:t>
-      </w:r>
-      <w:r>
-        <w:rPr>
-          <w:rFonts w:ascii="Consolas" w:hAnsi="Consolas" w:cs="Consolas"/>
-          <w:color w:val="000000"/>
-          <w:sz w:val="19"/>
-          <w:szCs w:val="19"/>
-          <w:lang w:val="yo-NG"/>
-        </w:rPr>
-        <w:t xml:space="preserve"> </w:t>
-      </w:r>
-      <w:r>
-        <w:rPr>
-          <w:rFonts w:ascii="Consolas" w:hAnsi="Consolas" w:cs="Consolas"/>
-          <w:color w:val="0000FF"/>
-          <w:sz w:val="19"/>
-          <w:szCs w:val="19"/>
-          <w:lang w:val="yo-NG"/>
-        </w:rPr>
-        <w:t>int</w:t>
-      </w:r>
-      <w:r>
-        <w:rPr>
-          <w:rFonts w:ascii="Consolas" w:hAnsi="Consolas" w:cs="Consolas"/>
-          <w:color w:val="000000"/>
-          <w:sz w:val="19"/>
-          <w:szCs w:val="19"/>
-          <w:lang w:val="yo-NG"/>
-        </w:rPr>
-        <w:t xml:space="preserve"> Exp10;</w:t>
-      </w:r>
-      <w:r>
-        <w:rPr>
-          <w:rFonts w:ascii="Consolas" w:hAnsi="Consolas" w:cs="Consolas"/>
-          <w:color w:val="008000"/>
-          <w:sz w:val="19"/>
-          <w:szCs w:val="19"/>
-          <w:lang w:val="yo-NG"/>
-        </w:rPr>
-        <w:t xml:space="preserve"> </w:t>
-      </w:r>
-      <w:r>
-        <w:rPr>
-          <w:rFonts w:ascii="Consolas" w:hAnsi="Consolas" w:cs="Consolas"/>
-          <w:color w:val="008000"/>
-          <w:sz w:val="19"/>
-          <w:szCs w:val="19"/>
-          <w:lang w:val="yo-NG"/>
-        </w:rPr>
-        <w:t xml:space="preserve">// The base </w:t>
-      </w:r>
-      <w:r>
-        <w:rPr>
-          <w:rFonts w:ascii="Consolas" w:hAnsi="Consolas" w:cs="Consolas"/>
-          <w:color w:val="008000"/>
-          <w:sz w:val="19"/>
-          <w:szCs w:val="19"/>
-          <w:lang w:val="yo-NG"/>
-        </w:rPr>
-        <w:t>10</w:t>
-      </w:r>
-      <w:r>
-        <w:rPr>
-          <w:rFonts w:ascii="Consolas" w:hAnsi="Consolas" w:cs="Consolas"/>
-          <w:color w:val="008000"/>
-          <w:sz w:val="19"/>
-          <w:szCs w:val="19"/>
-          <w:lang w:val="yo-NG"/>
-        </w:rPr>
-        <w:t xml:space="preserve"> exponent.</w:t>
-      </w:r>
-    </w:p>
-    <w:p>
-      <w:pPr>
-        <w:autoSpaceDE w:val="0"/>
-        <w:autoSpaceDN w:val="0"/>
-        <w:adjustRightInd w:val="0"/>
-        <w:spacing w:after="0" w:line="240" w:lineRule="auto"/>
-        <w:rPr>
-          <w:rFonts w:ascii="Consolas" w:hAnsi="Consolas" w:cs="Consolas"/>
-          <w:color w:val="000000"/>
-          <w:sz w:val="19"/>
-          <w:szCs w:val="19"/>
-          <w:lang w:val="yo-NG"/>
-        </w:rPr>
-      </w:pPr>
-      <w:r>
-        <w:rPr>
-          <w:rFonts w:ascii="Consolas" w:hAnsi="Consolas" w:cs="Consolas"/>
-          <w:color w:val="000000"/>
-          <w:sz w:val="19"/>
-          <w:szCs w:val="19"/>
-          <w:lang w:val="yo-NG"/>
-        </w:rPr>
-        <w:t xml:space="preserve"> </w:t>
-      </w:r>
-    </w:p>
-    <w:p>
-      <w:pPr>
-        <w:autoSpaceDE w:val="0"/>
-        <w:autoSpaceDN w:val="0"/>
-        <w:adjustRightInd w:val="0"/>
-        <w:spacing w:after="0" w:line="240" w:lineRule="auto"/>
-        <w:rPr>
-          <w:rFonts w:ascii="Consolas" w:hAnsi="Consolas" w:cs="Consolas"/>
-          <w:color w:val="000000"/>
-          <w:sz w:val="19"/>
-          <w:szCs w:val="19"/>
-          <w:lang w:val="yo-NG"/>
-        </w:rPr>
-      </w:pPr>
-      <w:r>
-        <w:rPr>
-          <w:rFonts w:ascii="Consolas" w:hAnsi="Consolas" w:cs="Consolas"/>
-          <w:color w:val="000000"/>
-          <w:sz w:val="19"/>
-          <w:szCs w:val="19"/>
-          <w:lang w:val="yo-NG"/>
-        </w:rPr>
-        <w:t xml:space="preserve">  </w:t>
-      </w:r>
-      <w:r>
-        <w:rPr>
-          <w:rFonts w:ascii="Consolas" w:hAnsi="Consolas" w:cs="Consolas"/>
-          <w:color w:val="000000"/>
-          <w:sz w:val="19"/>
-          <w:szCs w:val="19"/>
-          <w:lang w:val="yo-NG"/>
-        </w:rPr>
-        <w:t xml:space="preserve"> </w:t>
       </w:r>
       <w:r>
         <w:rPr>
@@ -9075,22 +8931,364 @@
           <w:lang w:val="yo-NG"/>
         </w:rPr>
         <w:br/>
-        <w:t xml:space="preserve">// </w:t>
-      </w:r>
-      <w:r>
-        <w:rPr>
-          <w:rFonts w:ascii="Consolas" w:hAnsi="Consolas" w:cs="Consolas"/>
-          <w:color w:val="008000"/>
-          <w:sz w:val="19"/>
-          <w:szCs w:val="19"/>
-          <w:lang w:val="yo-NG"/>
-        </w:rPr>
-        <w:t>of the</w:t>
-      </w:r>
-      <w:r>
-        <w:rPr>
-          <w:rFonts w:ascii="Consolas" w:hAnsi="Consolas" w:cs="Consolas"/>
-          <w:color w:val="008000"/>
+        <w:t>// of the adjustement factor: here we generate the "(10^1)Megametre".</w:t>
+      </w:r>
+    </w:p>
+    <w:p>
+      <w:pPr>
+        <w:autoSpaceDE w:val="0"/>
+        <w:autoSpaceDN w:val="0"/>
+        <w:adjustRightInd w:val="0"/>
+        <w:spacing w:after="0" w:line="240" w:lineRule="auto"/>
+        <w:rPr>
+          <w:rFonts w:ascii="Consolas" w:hAnsi="Consolas" w:cs="Consolas"/>
+          <w:color w:val="000000"/>
+          <w:sz w:val="19"/>
+          <w:szCs w:val="19"/>
+          <w:lang w:val="yo-NG"/>
+        </w:rPr>
+      </w:pPr>
+      <w:r>
+        <w:rPr>
+          <w:rFonts w:ascii="Consolas" w:hAnsi="Consolas" w:cs="Consolas"/>
+          <w:color w:val="000000"/>
+          <w:sz w:val="19"/>
+          <w:szCs w:val="19"/>
+          <w:lang w:val="yo-NG"/>
+        </w:rPr>
+        <w:t xml:space="preserve">    </w:t>
+      </w:r>
+      <w:r>
+        <w:rPr>
+          <w:rFonts w:ascii="Consolas" w:hAnsi="Consolas" w:cs="Consolas"/>
+          <w:color w:val="0000FF"/>
+          <w:sz w:val="19"/>
+          <w:szCs w:val="19"/>
+          <w:lang w:val="yo-NG"/>
+        </w:rPr>
+        <w:t>var</w:t>
+      </w:r>
+      <w:r>
+        <w:rPr>
+          <w:rFonts w:ascii="Consolas" w:hAnsi="Consolas" w:cs="Consolas"/>
+          <w:color w:val="000000"/>
+          <w:sz w:val="19"/>
+          <w:szCs w:val="19"/>
+          <w:lang w:val="yo-NG"/>
+        </w:rPr>
+        <w:t xml:space="preserve"> decidecigigametre = MeasureStandardPrefix.Deci[decigigametre];</w:t>
+      </w:r>
+    </w:p>
+    <w:p>
+      <w:pPr>
+        <w:autoSpaceDE w:val="0"/>
+        <w:autoSpaceDN w:val="0"/>
+        <w:adjustRightInd w:val="0"/>
+        <w:spacing w:after="0" w:line="240" w:lineRule="auto"/>
+        <w:rPr>
+          <w:rFonts w:ascii="Consolas" w:hAnsi="Consolas" w:cs="Consolas"/>
+          <w:color w:val="000000"/>
+          <w:sz w:val="19"/>
+          <w:szCs w:val="19"/>
+          <w:lang w:val="yo-NG"/>
+        </w:rPr>
+      </w:pPr>
+      <w:r>
+        <w:rPr>
+          <w:rFonts w:ascii="Consolas" w:hAnsi="Consolas" w:cs="Consolas"/>
+          <w:color w:val="000000"/>
+          <w:sz w:val="19"/>
+          <w:szCs w:val="19"/>
+          <w:lang w:val="yo-NG"/>
+        </w:rPr>
+        <w:t xml:space="preserve">    decidecigigametre.Abbreviation.Should().Be( </w:t>
+      </w:r>
+      <w:r>
+        <w:rPr>
+          <w:rFonts w:ascii="Consolas" w:hAnsi="Consolas" w:cs="Consolas"/>
+          <w:color w:val="A31515"/>
+          <w:sz w:val="19"/>
+          <w:szCs w:val="19"/>
+          <w:lang w:val="yo-NG"/>
+        </w:rPr>
+        <w:t>"(10^1)Mm"</w:t>
+      </w:r>
+      <w:r>
+        <w:rPr>
+          <w:rFonts w:ascii="Consolas" w:hAnsi="Consolas" w:cs="Consolas"/>
+          <w:color w:val="000000"/>
+          <w:sz w:val="19"/>
+          <w:szCs w:val="19"/>
+          <w:lang w:val="yo-NG"/>
+        </w:rPr>
+        <w:t xml:space="preserve"> );</w:t>
+      </w:r>
+    </w:p>
+    <w:p>
+      <w:pPr>
+        <w:autoSpaceDE w:val="0"/>
+        <w:autoSpaceDN w:val="0"/>
+        <w:adjustRightInd w:val="0"/>
+        <w:spacing w:after="0" w:line="240" w:lineRule="auto"/>
+        <w:rPr>
+          <w:rFonts w:ascii="Consolas" w:hAnsi="Consolas" w:cs="Consolas"/>
+          <w:color w:val="000000"/>
+          <w:sz w:val="19"/>
+          <w:szCs w:val="19"/>
+          <w:lang w:val="yo-NG"/>
+        </w:rPr>
+      </w:pPr>
+      <w:r>
+        <w:rPr>
+          <w:rFonts w:ascii="Consolas" w:hAnsi="Consolas" w:cs="Consolas"/>
+          <w:color w:val="000000"/>
+          <w:sz w:val="19"/>
+          <w:szCs w:val="19"/>
+          <w:lang w:val="yo-NG"/>
+        </w:rPr>
+        <w:t xml:space="preserve">    decidecigigametre.Name.Should().Be( </w:t>
+      </w:r>
+      <w:r>
+        <w:rPr>
+          <w:rFonts w:ascii="Consolas" w:hAnsi="Consolas" w:cs="Consolas"/>
+          <w:color w:val="A31515"/>
+          <w:sz w:val="19"/>
+          <w:szCs w:val="19"/>
+          <w:lang w:val="yo-NG"/>
+        </w:rPr>
+        <w:t>"(10^1)Megametre"</w:t>
+      </w:r>
+      <w:r>
+        <w:rPr>
+          <w:rFonts w:ascii="Consolas" w:hAnsi="Consolas" w:cs="Consolas"/>
+          <w:color w:val="000000"/>
+          <w:sz w:val="19"/>
+          <w:szCs w:val="19"/>
+          <w:lang w:val="yo-NG"/>
+        </w:rPr>
+        <w:t xml:space="preserve"> );</w:t>
+      </w:r>
+    </w:p>
+    <w:p>
+      <w:pPr>
+        <w:autoSpaceDE w:val="0"/>
+        <w:autoSpaceDN w:val="0"/>
+        <w:adjustRightInd w:val="0"/>
+        <w:spacing w:after="0" w:line="240" w:lineRule="auto"/>
+        <w:rPr>
+          <w:rFonts w:ascii="Consolas" w:hAnsi="Consolas" w:cs="Consolas"/>
+          <w:color w:val="000000"/>
+          <w:sz w:val="19"/>
+          <w:szCs w:val="19"/>
+          <w:lang w:val="yo-NG"/>
+        </w:rPr>
+      </w:pPr>
+    </w:p>
+    <w:p>
+      <w:pPr>
+        <w:autoSpaceDE w:val="0"/>
+        <w:autoSpaceDN w:val="0"/>
+        <w:adjustRightInd w:val="0"/>
+        <w:spacing w:after="0" w:line="240" w:lineRule="auto"/>
+        <w:rPr>
+          <w:rFonts w:ascii="Consolas" w:hAnsi="Consolas" w:cs="Consolas"/>
+          <w:color w:val="000000"/>
+          <w:sz w:val="19"/>
+          <w:szCs w:val="19"/>
+          <w:lang w:val="yo-NG"/>
+        </w:rPr>
+      </w:pPr>
+      <w:r>
+        <w:rPr>
+          <w:rFonts w:ascii="Consolas" w:hAnsi="Consolas" w:cs="Consolas"/>
+          <w:color w:val="000000"/>
+          <w:sz w:val="19"/>
+          <w:szCs w:val="19"/>
+          <w:lang w:val="yo-NG"/>
+        </w:rPr>
+        <w:t xml:space="preserve">    </w:t>
+      </w:r>
+      <w:r>
+        <w:rPr>
+          <w:rFonts w:ascii="Consolas" w:hAnsi="Consolas" w:cs="Consolas"/>
+          <w:color w:val="0000FF"/>
+          <w:sz w:val="19"/>
+          <w:szCs w:val="19"/>
+          <w:lang w:val="yo-NG"/>
+        </w:rPr>
+        <w:t>var</w:t>
+      </w:r>
+      <w:r>
+        <w:rPr>
+          <w:rFonts w:ascii="Consolas" w:hAnsi="Consolas" w:cs="Consolas"/>
+          <w:color w:val="000000"/>
+          <w:sz w:val="19"/>
+          <w:szCs w:val="19"/>
+          <w:lang w:val="yo-NG"/>
+        </w:rPr>
+        <w:t xml:space="preserve"> decidecidecigigametre = MeasureStandardPrefix.Deci[decidecigigametre];</w:t>
+      </w:r>
+    </w:p>
+    <w:p>
+      <w:pPr>
+        <w:autoSpaceDE w:val="0"/>
+        <w:autoSpaceDN w:val="0"/>
+        <w:adjustRightInd w:val="0"/>
+        <w:spacing w:after="0" w:line="240" w:lineRule="auto"/>
+        <w:rPr>
+          <w:rFonts w:ascii="Consolas" w:hAnsi="Consolas" w:cs="Consolas"/>
+          <w:color w:val="000000"/>
+          <w:sz w:val="19"/>
+          <w:szCs w:val="19"/>
+          <w:lang w:val="yo-NG"/>
+        </w:rPr>
+      </w:pPr>
+      <w:r>
+        <w:rPr>
+          <w:rFonts w:ascii="Consolas" w:hAnsi="Consolas" w:cs="Consolas"/>
+          <w:color w:val="000000"/>
+          <w:sz w:val="19"/>
+          <w:szCs w:val="19"/>
+          <w:lang w:val="yo-NG"/>
+        </w:rPr>
+        <w:t xml:space="preserve">    decidecidecigigametre.Abbreviation.Should().Be( </w:t>
+      </w:r>
+      <w:r>
+        <w:rPr>
+          <w:rFonts w:ascii="Consolas" w:hAnsi="Consolas" w:cs="Consolas"/>
+          <w:color w:val="A31515"/>
+          <w:sz w:val="19"/>
+          <w:szCs w:val="19"/>
+          <w:lang w:val="yo-NG"/>
+        </w:rPr>
+        <w:t>"Mm"</w:t>
+      </w:r>
+      <w:r>
+        <w:rPr>
+          <w:rFonts w:ascii="Consolas" w:hAnsi="Consolas" w:cs="Consolas"/>
+          <w:color w:val="000000"/>
+          <w:sz w:val="19"/>
+          <w:szCs w:val="19"/>
+          <w:lang w:val="yo-NG"/>
+        </w:rPr>
+        <w:t xml:space="preserve"> );</w:t>
+      </w:r>
+    </w:p>
+    <w:p>
+      <w:pPr>
+        <w:autoSpaceDE w:val="0"/>
+        <w:autoSpaceDN w:val="0"/>
+        <w:adjustRightInd w:val="0"/>
+        <w:spacing w:after="0" w:line="240" w:lineRule="auto"/>
+        <w:rPr>
+          <w:rFonts w:ascii="Consolas" w:hAnsi="Consolas" w:cs="Consolas"/>
+          <w:color w:val="000000"/>
+          <w:sz w:val="19"/>
+          <w:szCs w:val="19"/>
+          <w:lang w:val="yo-NG"/>
+        </w:rPr>
+      </w:pPr>
+      <w:r>
+        <w:rPr>
+          <w:rFonts w:ascii="Consolas" w:hAnsi="Consolas" w:cs="Consolas"/>
+          <w:color w:val="000000"/>
+          <w:sz w:val="19"/>
+          <w:szCs w:val="19"/>
+          <w:lang w:val="yo-NG"/>
+        </w:rPr>
+        <w:t xml:space="preserve">    decidecidecigigametre.Name.Should().Be( </w:t>
+      </w:r>
+      <w:r>
+        <w:rPr>
+          <w:rFonts w:ascii="Consolas" w:hAnsi="Consolas" w:cs="Consolas"/>
+          <w:color w:val="A31515"/>
+          <w:sz w:val="19"/>
+          <w:szCs w:val="19"/>
+          <w:lang w:val="yo-NG"/>
+        </w:rPr>
+        <w:t>"Megametre"</w:t>
+      </w:r>
+      <w:r>
+        <w:rPr>
+          <w:rFonts w:ascii="Consolas" w:hAnsi="Consolas" w:cs="Consolas"/>
+          <w:color w:val="000000"/>
+          <w:sz w:val="19"/>
+          <w:szCs w:val="19"/>
+          <w:lang w:val="yo-NG"/>
+        </w:rPr>
+        <w:t xml:space="preserve"> );</w:t>
+      </w:r>
+    </w:p>
+    <w:p>
+      <w:pPr>
+        <w:rPr>
+          <w:lang w:val="yo-NG"/>
+        </w:rPr>
+      </w:pPr>
+      <w:r>
+        <w:rPr>
+          <w:rFonts w:ascii="Consolas" w:hAnsi="Consolas" w:cs="Consolas"/>
+          <w:color w:val="000000"/>
+          <w:sz w:val="19"/>
+          <w:szCs w:val="19"/>
+          <w:lang w:val="yo-NG"/>
+        </w:rPr>
+        <w:t>}</w:t>
+      </w:r>
+    </w:p>
+    <w:p>
+      <w:pPr>
+        <w:autoSpaceDE w:val="0"/>
+        <w:autoSpaceDN w:val="0"/>
+        <w:adjustRightInd w:val="0"/>
+        <w:spacing w:after="0" w:line="240" w:lineRule="auto"/>
+        <w:rPr>
+          <w:rFonts w:ascii="Consolas" w:hAnsi="Consolas" w:cs="Consolas"/>
+          <w:color w:val="000000"/>
+          <w:sz w:val="19"/>
+          <w:szCs w:val="19"/>
+          <w:lang w:val="yo-NG"/>
+        </w:rPr>
+      </w:pPr>
+      <w:r>
+        <w:rPr>
+          <w:rFonts w:ascii="Consolas" w:hAnsi="Consolas" w:cs="Consolas"/>
+          <w:color w:val="000000"/>
+          <w:sz w:val="19"/>
+          <w:szCs w:val="19"/>
+          <w:lang w:val="yo-NG"/>
+        </w:rPr>
+        <w:t>[Test]</w:t>
+      </w:r>
+    </w:p>
+    <w:p>
+      <w:pPr>
+        <w:autoSpaceDE w:val="0"/>
+        <w:autoSpaceDN w:val="0"/>
+        <w:adjustRightInd w:val="0"/>
+        <w:spacing w:after="0" w:line="240" w:lineRule="auto"/>
+        <w:rPr>
+          <w:rFonts w:ascii="Consolas" w:hAnsi="Consolas" w:cs="Consolas"/>
+          <w:color w:val="000000"/>
+          <w:sz w:val="19"/>
+          <w:szCs w:val="19"/>
+          <w:lang w:val="yo-NG"/>
+        </w:rPr>
+      </w:pPr>
+      <w:r>
+        <w:rPr>
+          <w:rFonts w:ascii="Consolas" w:hAnsi="Consolas" w:cs="Consolas"/>
+          <w:color w:val="0000FF"/>
+          <w:sz w:val="19"/>
+          <w:szCs w:val="19"/>
+          <w:lang w:val="yo-NG"/>
+        </w:rPr>
+        <w:t>public</w:t>
+      </w:r>
+      <w:r>
+        <w:rPr>
+          <w:rFonts w:ascii="Consolas" w:hAnsi="Consolas" w:cs="Consolas"/>
+          <w:color w:val="000000"/>
           <w:sz w:val="19"/>
           <w:szCs w:val="19"/>
           <w:lang w:val="yo-NG"/>
@@ -9100,12 +9298,47 @@
       <w:r>
         <w:rPr>
           <w:rFonts w:ascii="Consolas" w:hAnsi="Consolas" w:cs="Consolas"/>
-          <w:color w:val="008000"/>
-          <w:sz w:val="19"/>
-          <w:szCs w:val="19"/>
-          <w:lang w:val="yo-NG"/>
-        </w:rPr>
-        <w:t>adjustement factor: here we generate the "(10^1)Megametre".</w:t>
+          <w:color w:val="0000FF"/>
+          <w:sz w:val="19"/>
+          <w:szCs w:val="19"/>
+          <w:lang w:val="yo-NG"/>
+        </w:rPr>
+        <w:t>void</w:t>
+      </w:r>
+      <w:r>
+        <w:rPr>
+          <w:rFonts w:ascii="Consolas" w:hAnsi="Consolas" w:cs="Consolas"/>
+          <w:color w:val="000000"/>
+          <w:sz w:val="19"/>
+          <w:szCs w:val="19"/>
+          <w:lang w:val="yo-NG"/>
+        </w:rPr>
+        <w:t xml:space="preserve"> out_of_bounds_adjustment_factors()</w:t>
+      </w:r>
+    </w:p>
+    <w:p>
+      <w:pPr>
+        <w:autoSpaceDE w:val="0"/>
+        <w:autoSpaceDN w:val="0"/>
+        <w:adjustRightInd w:val="0"/>
+        <w:spacing w:after="0" w:line="240" w:lineRule="auto"/>
+        <w:rPr>
+          <w:rFonts w:ascii="Consolas" w:hAnsi="Consolas" w:cs="Consolas"/>
+          <w:color w:val="000000"/>
+          <w:sz w:val="19"/>
+          <w:szCs w:val="19"/>
+          <w:lang w:val="yo-NG"/>
+        </w:rPr>
+      </w:pPr>
+      <w:r>
+        <w:rPr>
+          <w:rFonts w:ascii="Consolas" w:hAnsi="Consolas" w:cs="Consolas"/>
+          <w:color w:val="000000"/>
+          <w:sz w:val="19"/>
+          <w:szCs w:val="19"/>
+          <w:lang w:val="yo-NG"/>
+        </w:rPr>
+        <w:t>{</w:t>
       </w:r>
     </w:p>
     <w:p>
@@ -9150,32 +9383,92 @@
           <w:szCs w:val="19"/>
           <w:lang w:val="yo-NG"/>
         </w:rPr>
-        <w:t xml:space="preserve"> decidecigigametre = MeasureStandardPrefix.Deci[decigigametre];</w:t>
-      </w:r>
-    </w:p>
-    <w:p>
-      <w:pPr>
-        <w:autoSpaceDE w:val="0"/>
-        <w:autoSpaceDN w:val="0"/>
-        <w:adjustRightInd w:val="0"/>
-        <w:spacing w:after="0" w:line="240" w:lineRule="auto"/>
-        <w:rPr>
-          <w:rFonts w:ascii="Consolas" w:hAnsi="Consolas" w:cs="Consolas"/>
-          <w:color w:val="000000"/>
-          <w:sz w:val="19"/>
-          <w:szCs w:val="19"/>
-          <w:lang w:val="yo-NG"/>
-        </w:rPr>
-      </w:pPr>
-      <w:r>
-        <w:rPr>
-          <w:rFonts w:ascii="Consolas" w:hAnsi="Consolas" w:cs="Consolas"/>
-          <w:color w:val="000000"/>
-          <w:sz w:val="19"/>
-          <w:szCs w:val="19"/>
-          <w:lang w:val="yo-NG"/>
-        </w:rPr>
-        <w:t xml:space="preserve">    decidecigigametre.Abbreviation.Should().Be( </w:t>
+        <w:t xml:space="preserve"> yottametre = MeasureStandardPrefix.Yotta[MeasureUnit.Metre];</w:t>
+      </w:r>
+    </w:p>
+    <w:p>
+      <w:pPr>
+        <w:autoSpaceDE w:val="0"/>
+        <w:autoSpaceDN w:val="0"/>
+        <w:adjustRightInd w:val="0"/>
+        <w:spacing w:after="0" w:line="240" w:lineRule="auto"/>
+        <w:rPr>
+          <w:rFonts w:ascii="Consolas" w:hAnsi="Consolas" w:cs="Consolas"/>
+          <w:color w:val="000000"/>
+          <w:sz w:val="19"/>
+          <w:szCs w:val="19"/>
+          <w:lang w:val="yo-NG"/>
+        </w:rPr>
+      </w:pPr>
+    </w:p>
+    <w:p>
+      <w:pPr>
+        <w:autoSpaceDE w:val="0"/>
+        <w:autoSpaceDN w:val="0"/>
+        <w:adjustRightInd w:val="0"/>
+        <w:spacing w:after="0" w:line="240" w:lineRule="auto"/>
+        <w:rPr>
+          <w:rFonts w:ascii="Consolas" w:hAnsi="Consolas" w:cs="Consolas"/>
+          <w:color w:val="000000"/>
+          <w:sz w:val="19"/>
+          <w:szCs w:val="19"/>
+          <w:lang w:val="yo-NG"/>
+        </w:rPr>
+      </w:pPr>
+      <w:r>
+        <w:rPr>
+          <w:rFonts w:ascii="Consolas" w:hAnsi="Consolas" w:cs="Consolas"/>
+          <w:color w:val="000000"/>
+          <w:sz w:val="19"/>
+          <w:szCs w:val="19"/>
+          <w:lang w:val="yo-NG"/>
+        </w:rPr>
+        <w:t xml:space="preserve">    </w:t>
+      </w:r>
+      <w:r>
+        <w:rPr>
+          <w:rFonts w:ascii="Consolas" w:hAnsi="Consolas" w:cs="Consolas"/>
+          <w:color w:val="0000FF"/>
+          <w:sz w:val="19"/>
+          <w:szCs w:val="19"/>
+          <w:lang w:val="yo-NG"/>
+        </w:rPr>
+        <w:t>var</w:t>
+      </w:r>
+      <w:r>
+        <w:rPr>
+          <w:rFonts w:ascii="Consolas" w:hAnsi="Consolas" w:cs="Consolas"/>
+          <w:color w:val="000000"/>
+          <w:sz w:val="19"/>
+          <w:szCs w:val="19"/>
+          <w:lang w:val="yo-NG"/>
+        </w:rPr>
+        <w:t xml:space="preserve"> lotOfMetre = MeasureStandardPrefix.Hecto[yottametre];</w:t>
+      </w:r>
+    </w:p>
+    <w:p>
+      <w:pPr>
+        <w:autoSpaceDE w:val="0"/>
+        <w:autoSpaceDN w:val="0"/>
+        <w:adjustRightInd w:val="0"/>
+        <w:spacing w:after="0" w:line="240" w:lineRule="auto"/>
+        <w:rPr>
+          <w:rFonts w:ascii="Consolas" w:hAnsi="Consolas" w:cs="Consolas"/>
+          <w:color w:val="000000"/>
+          <w:sz w:val="19"/>
+          <w:szCs w:val="19"/>
+          <w:lang w:val="yo-NG"/>
+        </w:rPr>
+      </w:pPr>
+      <w:r>
+        <w:rPr>
+          <w:rFonts w:ascii="Consolas" w:hAnsi="Consolas" w:cs="Consolas"/>
+          <w:color w:val="000000"/>
+          <w:sz w:val="19"/>
+          <w:szCs w:val="19"/>
+          <w:lang w:val="yo-NG"/>
+        </w:rPr>
+        <w:t xml:space="preserve">    lotOfMetre.Abbreviation.Should().Be( </w:t>
       </w:r>
       <w:r>
         <w:rPr>
@@ -9185,7 +9478,7 @@
           <w:szCs w:val="19"/>
           <w:lang w:val="yo-NG"/>
         </w:rPr>
-        <w:t>"(10^1)Mm"</w:t>
+        <w:t>"(10^2)Ym"</w:t>
       </w:r>
       <w:r>
         <w:rPr>
@@ -9212,15 +9505,75 @@
           <w:lang w:val="yo-NG"/>
         </w:rPr>
       </w:pPr>
-      <w:r>
-        <w:rPr>
-          <w:rFonts w:ascii="Consolas" w:hAnsi="Consolas" w:cs="Consolas"/>
-          <w:color w:val="000000"/>
-          <w:sz w:val="19"/>
-          <w:szCs w:val="19"/>
-          <w:lang w:val="yo-NG"/>
-        </w:rPr>
-        <w:t xml:space="preserve">    decidecigigametre.Name.Should().Be( </w:t>
+    </w:p>
+    <w:p>
+      <w:pPr>
+        <w:autoSpaceDE w:val="0"/>
+        <w:autoSpaceDN w:val="0"/>
+        <w:adjustRightInd w:val="0"/>
+        <w:spacing w:after="0" w:line="240" w:lineRule="auto"/>
+        <w:rPr>
+          <w:rFonts w:ascii="Consolas" w:hAnsi="Consolas" w:cs="Consolas"/>
+          <w:color w:val="000000"/>
+          <w:sz w:val="19"/>
+          <w:szCs w:val="19"/>
+          <w:lang w:val="yo-NG"/>
+        </w:rPr>
+      </w:pPr>
+      <w:r>
+        <w:rPr>
+          <w:rFonts w:ascii="Consolas" w:hAnsi="Consolas" w:cs="Consolas"/>
+          <w:color w:val="000000"/>
+          <w:sz w:val="19"/>
+          <w:szCs w:val="19"/>
+          <w:lang w:val="yo-NG"/>
+        </w:rPr>
+        <w:t xml:space="preserve">    </w:t>
+      </w:r>
+      <w:r>
+        <w:rPr>
+          <w:rFonts w:ascii="Consolas" w:hAnsi="Consolas" w:cs="Consolas"/>
+          <w:color w:val="0000FF"/>
+          <w:sz w:val="19"/>
+          <w:szCs w:val="19"/>
+          <w:lang w:val="yo-NG"/>
+        </w:rPr>
+        <w:t>var</w:t>
+      </w:r>
+      <w:r>
+        <w:rPr>
+          <w:rFonts w:ascii="Consolas" w:hAnsi="Consolas" w:cs="Consolas"/>
+          <w:color w:val="000000"/>
+          <w:sz w:val="19"/>
+          <w:szCs w:val="19"/>
+          <w:lang w:val="yo-NG"/>
+        </w:rPr>
+        <w:t xml:space="preserve"> evenMore = MeasureStandardPrefix.Deca[lotOfMetre];</w:t>
+      </w:r>
+    </w:p>
+    <w:p>
+      <w:pPr>
+        <w:autoSpaceDE w:val="0"/>
+        <w:autoSpaceDN w:val="0"/>
+        <w:adjustRightInd w:val="0"/>
+        <w:spacing w:after="0" w:line="240" w:lineRule="auto"/>
+        <w:rPr>
+          <w:rFonts w:ascii="Consolas" w:hAnsi="Consolas" w:cs="Consolas"/>
+          <w:color w:val="000000"/>
+          <w:sz w:val="19"/>
+          <w:szCs w:val="19"/>
+          <w:lang w:val="yo-NG"/>
+        </w:rPr>
+      </w:pPr>
+      <w:r>
+        <w:rPr>
+          <w:rFonts w:ascii="Consolas" w:hAnsi="Consolas" w:cs="Consolas"/>
+          <w:color w:val="000000"/>
+          <w:sz w:val="19"/>
+          <w:szCs w:val="19"/>
+          <w:lang w:val="yo-NG"/>
+        </w:rPr>
+        <w:t xml:space="preserve">    evenMore.Abbreviation.Should().Be( </w:t>
       </w:r>
       <w:r>
         <w:rPr>
@@ -9230,7 +9583,7 @@
           <w:szCs w:val="19"/>
           <w:lang w:val="yo-NG"/>
         </w:rPr>
-        <w:t>"(10^1)Megametre"</w:t>
+        <w:t>"(10^3)Ym"</w:t>
       </w:r>
       <w:r>
         <w:rPr>
@@ -9300,32 +9653,32 @@
           <w:szCs w:val="19"/>
           <w:lang w:val="yo-NG"/>
         </w:rPr>
-        <w:t xml:space="preserve"> decidecidecigigametre = MeasureStandardPrefix.Deci[decidecigigametre];</w:t>
-      </w:r>
-    </w:p>
-    <w:p>
-      <w:pPr>
-        <w:autoSpaceDE w:val="0"/>
-        <w:autoSpaceDN w:val="0"/>
-        <w:adjustRightInd w:val="0"/>
-        <w:spacing w:after="0" w:line="240" w:lineRule="auto"/>
-        <w:rPr>
-          <w:rFonts w:ascii="Consolas" w:hAnsi="Consolas" w:cs="Consolas"/>
-          <w:color w:val="000000"/>
-          <w:sz w:val="19"/>
-          <w:szCs w:val="19"/>
-          <w:lang w:val="yo-NG"/>
-        </w:rPr>
-      </w:pPr>
-      <w:r>
-        <w:rPr>
-          <w:rFonts w:ascii="Consolas" w:hAnsi="Consolas" w:cs="Consolas"/>
-          <w:color w:val="000000"/>
-          <w:sz w:val="19"/>
-          <w:szCs w:val="19"/>
-          <w:lang w:val="yo-NG"/>
-        </w:rPr>
-        <w:t xml:space="preserve">    decidecidecigigametre.Abbreviation.Should().Be( </w:t>
+        <w:t xml:space="preserve"> backToReality = MeasureStandardPrefix.Yocto[evenMore];</w:t>
+      </w:r>
+    </w:p>
+    <w:p>
+      <w:pPr>
+        <w:autoSpaceDE w:val="0"/>
+        <w:autoSpaceDN w:val="0"/>
+        <w:adjustRightInd w:val="0"/>
+        <w:spacing w:after="0" w:line="240" w:lineRule="auto"/>
+        <w:rPr>
+          <w:rFonts w:ascii="Consolas" w:hAnsi="Consolas" w:cs="Consolas"/>
+          <w:color w:val="000000"/>
+          <w:sz w:val="19"/>
+          <w:szCs w:val="19"/>
+          <w:lang w:val="yo-NG"/>
+        </w:rPr>
+      </w:pPr>
+      <w:r>
+        <w:rPr>
+          <w:rFonts w:ascii="Consolas" w:hAnsi="Consolas" w:cs="Consolas"/>
+          <w:color w:val="000000"/>
+          <w:sz w:val="19"/>
+          <w:szCs w:val="19"/>
+          <w:lang w:val="yo-NG"/>
+        </w:rPr>
+        <w:t xml:space="preserve">    backToReality.Abbreviation.Should().Be( </w:t>
       </w:r>
       <w:r>
         <w:rPr>
@@ -9335,7 +9688,7 @@
           <w:szCs w:val="19"/>
           <w:lang w:val="yo-NG"/>
         </w:rPr>
-        <w:t>"Mm"</w:t>
+        <w:t>"km"</w:t>
       </w:r>
       <w:r>
         <w:rPr>
@@ -9362,15 +9715,75 @@
           <w:lang w:val="yo-NG"/>
         </w:rPr>
       </w:pPr>
-      <w:r>
-        <w:rPr>
-          <w:rFonts w:ascii="Consolas" w:hAnsi="Consolas" w:cs="Consolas"/>
-          <w:color w:val="000000"/>
-          <w:sz w:val="19"/>
-          <w:szCs w:val="19"/>
-          <w:lang w:val="yo-NG"/>
-        </w:rPr>
-        <w:t xml:space="preserve">    decidecidecigigametre.Name.Should().Be( </w:t>
+    </w:p>
+    <w:p>
+      <w:pPr>
+        <w:autoSpaceDE w:val="0"/>
+        <w:autoSpaceDN w:val="0"/>
+        <w:adjustRightInd w:val="0"/>
+        <w:spacing w:after="0" w:line="240" w:lineRule="auto"/>
+        <w:rPr>
+          <w:rFonts w:ascii="Consolas" w:hAnsi="Consolas" w:cs="Consolas"/>
+          <w:color w:val="000000"/>
+          <w:sz w:val="19"/>
+          <w:szCs w:val="19"/>
+          <w:lang w:val="yo-NG"/>
+        </w:rPr>
+      </w:pPr>
+      <w:r>
+        <w:rPr>
+          <w:rFonts w:ascii="Consolas" w:hAnsi="Consolas" w:cs="Consolas"/>
+          <w:color w:val="000000"/>
+          <w:sz w:val="19"/>
+          <w:szCs w:val="19"/>
+          <w:lang w:val="yo-NG"/>
+        </w:rPr>
+        <w:t xml:space="preserve">    </w:t>
+      </w:r>
+      <w:r>
+        <w:rPr>
+          <w:rFonts w:ascii="Consolas" w:hAnsi="Consolas" w:cs="Consolas"/>
+          <w:color w:val="0000FF"/>
+          <w:sz w:val="19"/>
+          <w:szCs w:val="19"/>
+          <w:lang w:val="yo-NG"/>
+        </w:rPr>
+        <w:t>var</w:t>
+      </w:r>
+      <w:r>
+        <w:rPr>
+          <w:rFonts w:ascii="Consolas" w:hAnsi="Consolas" w:cs="Consolas"/>
+          <w:color w:val="000000"/>
+          <w:sz w:val="19"/>
+          <w:szCs w:val="19"/>
+          <w:lang w:val="yo-NG"/>
+        </w:rPr>
+        <w:t xml:space="preserve"> belowTheAtom = MeasureStandardPrefix.Yocto[backToReality];</w:t>
+      </w:r>
+    </w:p>
+    <w:p>
+      <w:pPr>
+        <w:autoSpaceDE w:val="0"/>
+        <w:autoSpaceDN w:val="0"/>
+        <w:adjustRightInd w:val="0"/>
+        <w:spacing w:after="0" w:line="240" w:lineRule="auto"/>
+        <w:rPr>
+          <w:rFonts w:ascii="Consolas" w:hAnsi="Consolas" w:cs="Consolas"/>
+          <w:color w:val="000000"/>
+          <w:sz w:val="19"/>
+          <w:szCs w:val="19"/>
+          <w:lang w:val="yo-NG"/>
+        </w:rPr>
+      </w:pPr>
+      <w:r>
+        <w:rPr>
+          <w:rFonts w:ascii="Consolas" w:hAnsi="Consolas" w:cs="Consolas"/>
+          <w:color w:val="000000"/>
+          <w:sz w:val="19"/>
+          <w:szCs w:val="19"/>
+          <w:lang w:val="yo-NG"/>
+        </w:rPr>
+        <w:t xml:space="preserve">    belowTheAtom.Abbreviation.Should().Be( </w:t>
       </w:r>
       <w:r>
         <w:rPr>
@@ -9380,7 +9793,7 @@
           <w:szCs w:val="19"/>
           <w:lang w:val="yo-NG"/>
         </w:rPr>
-        <w:t>"Megametre"</w:t>
+        <w:t>"zm"</w:t>
       </w:r>
       <w:r>
         <w:rPr>
@@ -9395,6 +9808,581 @@
     </w:p>
     <w:p>
       <w:pPr>
+        <w:autoSpaceDE w:val="0"/>
+        <w:autoSpaceDN w:val="0"/>
+        <w:adjustRightInd w:val="0"/>
+        <w:spacing w:after="0" w:line="240" w:lineRule="auto"/>
+        <w:rPr>
+          <w:rFonts w:ascii="Consolas" w:hAnsi="Consolas" w:cs="Consolas"/>
+          <w:color w:val="000000"/>
+          <w:sz w:val="19"/>
+          <w:szCs w:val="19"/>
+          <w:lang w:val="yo-NG"/>
+        </w:rPr>
+      </w:pPr>
+      <w:r>
+        <w:rPr>
+          <w:rFonts w:ascii="Consolas" w:hAnsi="Consolas" w:cs="Consolas"/>
+          <w:color w:val="000000"/>
+          <w:sz w:val="19"/>
+          <w:szCs w:val="19"/>
+          <w:lang w:val="yo-NG"/>
+        </w:rPr>
+        <w:t xml:space="preserve">    belowTheAtom.Name.Should().Be( </w:t>
+      </w:r>
+      <w:r>
+        <w:rPr>
+          <w:rFonts w:ascii="Consolas" w:hAnsi="Consolas" w:cs="Consolas"/>
+          <w:color w:val="A31515"/>
+          <w:sz w:val="19"/>
+          <w:szCs w:val="19"/>
+          <w:lang w:val="yo-NG"/>
+        </w:rPr>
+        <w:t>"Zeptometre"</w:t>
+      </w:r>
+      <w:r>
+        <w:rPr>
+          <w:rFonts w:ascii="Consolas" w:hAnsi="Consolas" w:cs="Consolas"/>
+          <w:color w:val="000000"/>
+          <w:sz w:val="19"/>
+          <w:szCs w:val="19"/>
+          <w:lang w:val="yo-NG"/>
+        </w:rPr>
+        <w:t xml:space="preserve">, </w:t>
+      </w:r>
+      <w:r>
+        <w:rPr>
+          <w:rFonts w:ascii="Consolas" w:hAnsi="Consolas" w:cs="Consolas"/>
+          <w:color w:val="A31515"/>
+          <w:sz w:val="19"/>
+          <w:szCs w:val="19"/>
+          <w:lang w:val="yo-NG"/>
+        </w:rPr>
+        <w:t>"The Zeptometre is 10^-21 metre."</w:t>
+      </w:r>
+      <w:r>
+        <w:rPr>
+          <w:rFonts w:ascii="Consolas" w:hAnsi="Consolas" w:cs="Consolas"/>
+          <w:color w:val="000000"/>
+          <w:sz w:val="19"/>
+          <w:szCs w:val="19"/>
+          <w:lang w:val="yo-NG"/>
+        </w:rPr>
+        <w:t xml:space="preserve"> );</w:t>
+      </w:r>
+    </w:p>
+    <w:p>
+      <w:pPr>
+        <w:autoSpaceDE w:val="0"/>
+        <w:autoSpaceDN w:val="0"/>
+        <w:adjustRightInd w:val="0"/>
+        <w:spacing w:after="0" w:line="240" w:lineRule="auto"/>
+        <w:rPr>
+          <w:rFonts w:ascii="Consolas" w:hAnsi="Consolas" w:cs="Consolas"/>
+          <w:color w:val="000000"/>
+          <w:sz w:val="19"/>
+          <w:szCs w:val="19"/>
+          <w:lang w:val="yo-NG"/>
+        </w:rPr>
+      </w:pPr>
+    </w:p>
+    <w:p>
+      <w:pPr>
+        <w:autoSpaceDE w:val="0"/>
+        <w:autoSpaceDN w:val="0"/>
+        <w:adjustRightInd w:val="0"/>
+        <w:spacing w:after="0" w:line="240" w:lineRule="auto"/>
+        <w:rPr>
+          <w:rFonts w:ascii="Consolas" w:hAnsi="Consolas" w:cs="Consolas"/>
+          <w:color w:val="000000"/>
+          <w:sz w:val="19"/>
+          <w:szCs w:val="19"/>
+          <w:lang w:val="yo-NG"/>
+        </w:rPr>
+      </w:pPr>
+      <w:r>
+        <w:rPr>
+          <w:rFonts w:ascii="Consolas" w:hAnsi="Consolas" w:cs="Consolas"/>
+          <w:color w:val="000000"/>
+          <w:sz w:val="19"/>
+          <w:szCs w:val="19"/>
+          <w:lang w:val="yo-NG"/>
+        </w:rPr>
+        <w:t xml:space="preserve">    </w:t>
+      </w:r>
+      <w:r>
+        <w:rPr>
+          <w:rFonts w:ascii="Consolas" w:hAnsi="Consolas" w:cs="Consolas"/>
+          <w:color w:val="0000FF"/>
+          <w:sz w:val="19"/>
+          <w:szCs w:val="19"/>
+          <w:lang w:val="yo-NG"/>
+        </w:rPr>
+        <w:t>var</w:t>
+      </w:r>
+      <w:r>
+        <w:rPr>
+          <w:rFonts w:ascii="Consolas" w:hAnsi="Consolas" w:cs="Consolas"/>
+          <w:color w:val="000000"/>
+          <w:sz w:val="19"/>
+          <w:szCs w:val="19"/>
+          <w:lang w:val="yo-NG"/>
+        </w:rPr>
+        <w:t xml:space="preserve"> decizettametre = MeasureStandardPrefix.Deci[belowTheAtom];</w:t>
+      </w:r>
+    </w:p>
+    <w:p>
+      <w:pPr>
+        <w:autoSpaceDE w:val="0"/>
+        <w:autoSpaceDN w:val="0"/>
+        <w:adjustRightInd w:val="0"/>
+        <w:spacing w:after="0" w:line="240" w:lineRule="auto"/>
+        <w:rPr>
+          <w:rFonts w:ascii="Consolas" w:hAnsi="Consolas" w:cs="Consolas"/>
+          <w:color w:val="000000"/>
+          <w:sz w:val="19"/>
+          <w:szCs w:val="19"/>
+          <w:lang w:val="yo-NG"/>
+        </w:rPr>
+      </w:pPr>
+      <w:r>
+        <w:rPr>
+          <w:rFonts w:ascii="Consolas" w:hAnsi="Consolas" w:cs="Consolas"/>
+          <w:color w:val="000000"/>
+          <w:sz w:val="19"/>
+          <w:szCs w:val="19"/>
+          <w:lang w:val="yo-NG"/>
+        </w:rPr>
+        <w:t xml:space="preserve">    decizettametre.Abbreviation.Should().Be( </w:t>
+      </w:r>
+      <w:r>
+        <w:rPr>
+          <w:rFonts w:ascii="Consolas" w:hAnsi="Consolas" w:cs="Consolas"/>
+          <w:color w:val="A31515"/>
+          <w:sz w:val="19"/>
+          <w:szCs w:val="19"/>
+          <w:lang w:val="yo-NG"/>
+        </w:rPr>
+        <w:t>"(10^-1)zm"</w:t>
+      </w:r>
+      <w:r>
+        <w:rPr>
+          <w:rFonts w:ascii="Consolas" w:hAnsi="Consolas" w:cs="Consolas"/>
+          <w:color w:val="000000"/>
+          <w:sz w:val="19"/>
+          <w:szCs w:val="19"/>
+          <w:lang w:val="yo-NG"/>
+        </w:rPr>
+        <w:t xml:space="preserve"> );</w:t>
+      </w:r>
+    </w:p>
+    <w:p>
+      <w:pPr>
+        <w:autoSpaceDE w:val="0"/>
+        <w:autoSpaceDN w:val="0"/>
+        <w:adjustRightInd w:val="0"/>
+        <w:spacing w:after="0" w:line="240" w:lineRule="auto"/>
+        <w:rPr>
+          <w:rFonts w:ascii="Consolas" w:hAnsi="Consolas" w:cs="Consolas"/>
+          <w:color w:val="000000"/>
+          <w:sz w:val="19"/>
+          <w:szCs w:val="19"/>
+          <w:lang w:val="yo-NG"/>
+        </w:rPr>
+      </w:pPr>
+      <w:r>
+        <w:rPr>
+          <w:rFonts w:ascii="Consolas" w:hAnsi="Consolas" w:cs="Consolas"/>
+          <w:color w:val="000000"/>
+          <w:sz w:val="19"/>
+          <w:szCs w:val="19"/>
+          <w:lang w:val="yo-NG"/>
+        </w:rPr>
+        <w:t xml:space="preserve">    </w:t>
+      </w:r>
+      <w:r>
+        <w:rPr>
+          <w:rFonts w:ascii="Consolas" w:hAnsi="Consolas" w:cs="Consolas"/>
+          <w:color w:val="0000FF"/>
+          <w:sz w:val="19"/>
+          <w:szCs w:val="19"/>
+          <w:lang w:val="yo-NG"/>
+        </w:rPr>
+        <w:t>var</w:t>
+      </w:r>
+      <w:r>
+        <w:rPr>
+          <w:rFonts w:ascii="Consolas" w:hAnsi="Consolas" w:cs="Consolas"/>
+          <w:color w:val="000000"/>
+          <w:sz w:val="19"/>
+          <w:szCs w:val="19"/>
+          <w:lang w:val="yo-NG"/>
+        </w:rPr>
+        <w:t xml:space="preserve"> decidecizettametre = MeasureStandardPrefix.Deci[decizettametre];</w:t>
+      </w:r>
+    </w:p>
+    <w:p>
+      <w:pPr>
+        <w:autoSpaceDE w:val="0"/>
+        <w:autoSpaceDN w:val="0"/>
+        <w:adjustRightInd w:val="0"/>
+        <w:spacing w:after="0" w:line="240" w:lineRule="auto"/>
+        <w:rPr>
+          <w:rFonts w:ascii="Consolas" w:hAnsi="Consolas" w:cs="Consolas"/>
+          <w:color w:val="000000"/>
+          <w:sz w:val="19"/>
+          <w:szCs w:val="19"/>
+          <w:lang w:val="yo-NG"/>
+        </w:rPr>
+      </w:pPr>
+      <w:r>
+        <w:rPr>
+          <w:rFonts w:ascii="Consolas" w:hAnsi="Consolas" w:cs="Consolas"/>
+          <w:color w:val="000000"/>
+          <w:sz w:val="19"/>
+          <w:szCs w:val="19"/>
+          <w:lang w:val="yo-NG"/>
+        </w:rPr>
+        <w:t xml:space="preserve">    decidecizettametre.Abbreviation.Should().Be( </w:t>
+      </w:r>
+      <w:r>
+        <w:rPr>
+          <w:rFonts w:ascii="Consolas" w:hAnsi="Consolas" w:cs="Consolas"/>
+          <w:color w:val="A31515"/>
+          <w:sz w:val="19"/>
+          <w:szCs w:val="19"/>
+          <w:lang w:val="yo-NG"/>
+        </w:rPr>
+        <w:t>"(10^1)ym"</w:t>
+      </w:r>
+      <w:r>
+        <w:rPr>
+          <w:rFonts w:ascii="Consolas" w:hAnsi="Consolas" w:cs="Consolas"/>
+          <w:color w:val="000000"/>
+          <w:sz w:val="19"/>
+          <w:szCs w:val="19"/>
+          <w:lang w:val="yo-NG"/>
+        </w:rPr>
+        <w:t xml:space="preserve"> );</w:t>
+      </w:r>
+    </w:p>
+    <w:p>
+      <w:pPr>
+        <w:autoSpaceDE w:val="0"/>
+        <w:autoSpaceDN w:val="0"/>
+        <w:adjustRightInd w:val="0"/>
+        <w:spacing w:after="0" w:line="240" w:lineRule="auto"/>
+        <w:rPr>
+          <w:rFonts w:ascii="Consolas" w:hAnsi="Consolas" w:cs="Consolas"/>
+          <w:color w:val="000000"/>
+          <w:sz w:val="19"/>
+          <w:szCs w:val="19"/>
+          <w:lang w:val="yo-NG"/>
+        </w:rPr>
+      </w:pPr>
+    </w:p>
+    <w:p>
+      <w:pPr>
+        <w:autoSpaceDE w:val="0"/>
+        <w:autoSpaceDN w:val="0"/>
+        <w:adjustRightInd w:val="0"/>
+        <w:spacing w:after="0" w:line="240" w:lineRule="auto"/>
+        <w:rPr>
+          <w:rFonts w:ascii="Consolas" w:hAnsi="Consolas" w:cs="Consolas"/>
+          <w:color w:val="000000"/>
+          <w:sz w:val="19"/>
+          <w:szCs w:val="19"/>
+          <w:lang w:val="yo-NG"/>
+        </w:rPr>
+      </w:pPr>
+      <w:r>
+        <w:rPr>
+          <w:rFonts w:ascii="Consolas" w:hAnsi="Consolas" w:cs="Consolas"/>
+          <w:color w:val="000000"/>
+          <w:sz w:val="19"/>
+          <w:szCs w:val="19"/>
+          <w:lang w:val="yo-NG"/>
+        </w:rPr>
+        <w:t xml:space="preserve">    </w:t>
+      </w:r>
+      <w:r>
+        <w:rPr>
+          <w:rFonts w:ascii="Consolas" w:hAnsi="Consolas" w:cs="Consolas"/>
+          <w:color w:val="0000FF"/>
+          <w:sz w:val="19"/>
+          <w:szCs w:val="19"/>
+          <w:lang w:val="yo-NG"/>
+        </w:rPr>
+        <w:t>var</w:t>
+      </w:r>
+      <w:r>
+        <w:rPr>
+          <w:rFonts w:ascii="Consolas" w:hAnsi="Consolas" w:cs="Consolas"/>
+          <w:color w:val="000000"/>
+          <w:sz w:val="19"/>
+          <w:szCs w:val="19"/>
+          <w:lang w:val="yo-NG"/>
+        </w:rPr>
+        <w:t xml:space="preserve"> yoctometre = MeasureStandardPrefix.Deci[decidecizettametre];</w:t>
+      </w:r>
+    </w:p>
+    <w:p>
+      <w:pPr>
+        <w:autoSpaceDE w:val="0"/>
+        <w:autoSpaceDN w:val="0"/>
+        <w:adjustRightInd w:val="0"/>
+        <w:spacing w:after="0" w:line="240" w:lineRule="auto"/>
+        <w:rPr>
+          <w:rFonts w:ascii="Consolas" w:hAnsi="Consolas" w:cs="Consolas"/>
+          <w:color w:val="000000"/>
+          <w:sz w:val="19"/>
+          <w:szCs w:val="19"/>
+          <w:lang w:val="yo-NG"/>
+        </w:rPr>
+      </w:pPr>
+      <w:r>
+        <w:rPr>
+          <w:rFonts w:ascii="Consolas" w:hAnsi="Consolas" w:cs="Consolas"/>
+          <w:color w:val="000000"/>
+          <w:sz w:val="19"/>
+          <w:szCs w:val="19"/>
+          <w:lang w:val="yo-NG"/>
+        </w:rPr>
+        <w:t xml:space="preserve">    yoctometre.Abbreviation.Should().Be( </w:t>
+      </w:r>
+      <w:r>
+        <w:rPr>
+          <w:rFonts w:ascii="Consolas" w:hAnsi="Consolas" w:cs="Consolas"/>
+          <w:color w:val="A31515"/>
+          <w:sz w:val="19"/>
+          <w:szCs w:val="19"/>
+          <w:lang w:val="yo-NG"/>
+        </w:rPr>
+        <w:t>"ym"</w:t>
+      </w:r>
+      <w:r>
+        <w:rPr>
+          <w:rFonts w:ascii="Consolas" w:hAnsi="Consolas" w:cs="Consolas"/>
+          <w:color w:val="000000"/>
+          <w:sz w:val="19"/>
+          <w:szCs w:val="19"/>
+          <w:lang w:val="yo-NG"/>
+        </w:rPr>
+        <w:t xml:space="preserve"> );</w:t>
+      </w:r>
+    </w:p>
+    <w:p>
+      <w:pPr>
+        <w:autoSpaceDE w:val="0"/>
+        <w:autoSpaceDN w:val="0"/>
+        <w:adjustRightInd w:val="0"/>
+        <w:spacing w:after="0" w:line="240" w:lineRule="auto"/>
+        <w:rPr>
+          <w:rFonts w:ascii="Consolas" w:hAnsi="Consolas" w:cs="Consolas"/>
+          <w:color w:val="000000"/>
+          <w:sz w:val="19"/>
+          <w:szCs w:val="19"/>
+          <w:lang w:val="yo-NG"/>
+        </w:rPr>
+      </w:pPr>
+    </w:p>
+    <w:p>
+      <w:pPr>
+        <w:autoSpaceDE w:val="0"/>
+        <w:autoSpaceDN w:val="0"/>
+        <w:adjustRightInd w:val="0"/>
+        <w:spacing w:after="0" w:line="240" w:lineRule="auto"/>
+        <w:rPr>
+          <w:rFonts w:ascii="Consolas" w:hAnsi="Consolas" w:cs="Consolas"/>
+          <w:color w:val="000000"/>
+          <w:sz w:val="19"/>
+          <w:szCs w:val="19"/>
+          <w:lang w:val="yo-NG"/>
+        </w:rPr>
+      </w:pPr>
+      <w:r>
+        <w:rPr>
+          <w:rFonts w:ascii="Consolas" w:hAnsi="Consolas" w:cs="Consolas"/>
+          <w:color w:val="000000"/>
+          <w:sz w:val="19"/>
+          <w:szCs w:val="19"/>
+          <w:lang w:val="yo-NG"/>
+        </w:rPr>
+        <w:t xml:space="preserve">    </w:t>
+      </w:r>
+      <w:r>
+        <w:rPr>
+          <w:rFonts w:ascii="Consolas" w:hAnsi="Consolas" w:cs="Consolas"/>
+          <w:color w:val="0000FF"/>
+          <w:sz w:val="19"/>
+          <w:szCs w:val="19"/>
+          <w:lang w:val="yo-NG"/>
+        </w:rPr>
+        <w:t>var</w:t>
+      </w:r>
+      <w:r>
+        <w:rPr>
+          <w:rFonts w:ascii="Consolas" w:hAnsi="Consolas" w:cs="Consolas"/>
+          <w:color w:val="000000"/>
+          <w:sz w:val="19"/>
+          <w:szCs w:val="19"/>
+          <w:lang w:val="yo-NG"/>
+        </w:rPr>
+        <w:t xml:space="preserve"> below1 = MeasureStandardPrefix.Deci[yoctometre];</w:t>
+      </w:r>
+    </w:p>
+    <w:p>
+      <w:pPr>
+        <w:autoSpaceDE w:val="0"/>
+        <w:autoSpaceDN w:val="0"/>
+        <w:adjustRightInd w:val="0"/>
+        <w:spacing w:after="0" w:line="240" w:lineRule="auto"/>
+        <w:rPr>
+          <w:rFonts w:ascii="Consolas" w:hAnsi="Consolas" w:cs="Consolas"/>
+          <w:color w:val="000000"/>
+          <w:sz w:val="19"/>
+          <w:szCs w:val="19"/>
+          <w:lang w:val="yo-NG"/>
+        </w:rPr>
+      </w:pPr>
+      <w:r>
+        <w:rPr>
+          <w:rFonts w:ascii="Consolas" w:hAnsi="Consolas" w:cs="Consolas"/>
+          <w:color w:val="000000"/>
+          <w:sz w:val="19"/>
+          <w:szCs w:val="19"/>
+          <w:lang w:val="yo-NG"/>
+        </w:rPr>
+        <w:t xml:space="preserve">    below1.Abbreviation.Should().Be( </w:t>
+      </w:r>
+      <w:r>
+        <w:rPr>
+          <w:rFonts w:ascii="Consolas" w:hAnsi="Consolas" w:cs="Consolas"/>
+          <w:color w:val="A31515"/>
+          <w:sz w:val="19"/>
+          <w:szCs w:val="19"/>
+          <w:lang w:val="yo-NG"/>
+        </w:rPr>
+        <w:t>"(10^-1)ym"</w:t>
+      </w:r>
+      <w:r>
+        <w:rPr>
+          <w:rFonts w:ascii="Consolas" w:hAnsi="Consolas" w:cs="Consolas"/>
+          <w:color w:val="000000"/>
+          <w:sz w:val="19"/>
+          <w:szCs w:val="19"/>
+          <w:lang w:val="yo-NG"/>
+        </w:rPr>
+        <w:t xml:space="preserve"> );</w:t>
+      </w:r>
+    </w:p>
+    <w:p>
+      <w:pPr>
+        <w:autoSpaceDE w:val="0"/>
+        <w:autoSpaceDN w:val="0"/>
+        <w:adjustRightInd w:val="0"/>
+        <w:spacing w:after="0" w:line="240" w:lineRule="auto"/>
+        <w:rPr>
+          <w:rFonts w:ascii="Consolas" w:hAnsi="Consolas" w:cs="Consolas"/>
+          <w:color w:val="000000"/>
+          <w:sz w:val="19"/>
+          <w:szCs w:val="19"/>
+          <w:lang w:val="yo-NG"/>
+        </w:rPr>
+      </w:pPr>
+    </w:p>
+    <w:p>
+      <w:pPr>
+        <w:autoSpaceDE w:val="0"/>
+        <w:autoSpaceDN w:val="0"/>
+        <w:adjustRightInd w:val="0"/>
+        <w:spacing w:after="0" w:line="240" w:lineRule="auto"/>
+        <w:rPr>
+          <w:rFonts w:ascii="Consolas" w:hAnsi="Consolas" w:cs="Consolas"/>
+          <w:color w:val="000000"/>
+          <w:sz w:val="19"/>
+          <w:szCs w:val="19"/>
+          <w:lang w:val="yo-NG"/>
+        </w:rPr>
+      </w:pPr>
+      <w:r>
+        <w:rPr>
+          <w:rFonts w:ascii="Consolas" w:hAnsi="Consolas" w:cs="Consolas"/>
+          <w:color w:val="000000"/>
+          <w:sz w:val="19"/>
+          <w:szCs w:val="19"/>
+          <w:lang w:val="yo-NG"/>
+        </w:rPr>
+        <w:t xml:space="preserve">    </w:t>
+      </w:r>
+      <w:r>
+        <w:rPr>
+          <w:rFonts w:ascii="Consolas" w:hAnsi="Consolas" w:cs="Consolas"/>
+          <w:color w:val="0000FF"/>
+          <w:sz w:val="19"/>
+          <w:szCs w:val="19"/>
+          <w:lang w:val="yo-NG"/>
+        </w:rPr>
+        <w:t>var</w:t>
+      </w:r>
+      <w:r>
+        <w:rPr>
+          <w:rFonts w:ascii="Consolas" w:hAnsi="Consolas" w:cs="Consolas"/>
+          <w:color w:val="000000"/>
+          <w:sz w:val="19"/>
+          <w:szCs w:val="19"/>
+          <w:lang w:val="yo-NG"/>
+        </w:rPr>
+        <w:t xml:space="preserve"> below2 = MeasureStandardPrefix.Deci[below1];</w:t>
+      </w:r>
+    </w:p>
+    <w:p>
+      <w:pPr>
+        <w:autoSpaceDE w:val="0"/>
+        <w:autoSpaceDN w:val="0"/>
+        <w:adjustRightInd w:val="0"/>
+        <w:spacing w:after="0" w:line="240" w:lineRule="auto"/>
+        <w:rPr>
+          <w:rFonts w:ascii="Consolas" w:hAnsi="Consolas" w:cs="Consolas"/>
+          <w:color w:val="000000"/>
+          <w:sz w:val="19"/>
+          <w:szCs w:val="19"/>
+          <w:lang w:val="yo-NG"/>
+        </w:rPr>
+      </w:pPr>
+      <w:r>
+        <w:rPr>
+          <w:rFonts w:ascii="Consolas" w:hAnsi="Consolas" w:cs="Consolas"/>
+          <w:color w:val="000000"/>
+          <w:sz w:val="19"/>
+          <w:szCs w:val="19"/>
+          <w:lang w:val="yo-NG"/>
+        </w:rPr>
+        <w:t xml:space="preserve">    below2.Abbreviation.Should().Be( </w:t>
+      </w:r>
+      <w:r>
+        <w:rPr>
+          <w:rFonts w:ascii="Consolas" w:hAnsi="Consolas" w:cs="Consolas"/>
+          <w:color w:val="A31515"/>
+          <w:sz w:val="19"/>
+          <w:szCs w:val="19"/>
+          <w:lang w:val="yo-NG"/>
+        </w:rPr>
+        <w:t>"(10^-2)ym"</w:t>
+      </w:r>
+      <w:r>
+        <w:rPr>
+          <w:rFonts w:ascii="Consolas" w:hAnsi="Consolas" w:cs="Consolas"/>
+          <w:color w:val="000000"/>
+          <w:sz w:val="19"/>
+          <w:szCs w:val="19"/>
+          <w:lang w:val="yo-NG"/>
+        </w:rPr>
+        <w:t xml:space="preserve"> );</w:t>
+      </w:r>
+    </w:p>
+    <w:p>
+      <w:pPr>
         <w:rPr>
           <w:lang w:val="yo-NG"/>
         </w:rPr>
@@ -9412,1179 +10400,177 @@
     </w:p>
     <w:p>
       <w:pPr>
-        <w:autoSpaceDE w:val="0"/>
-        <w:autoSpaceDN w:val="0"/>
-        <w:adjustRightInd w:val="0"/>
-        <w:spacing w:after="0" w:line="240" w:lineRule="auto"/>
-        <w:rPr>
-          <w:rFonts w:ascii="Consolas" w:hAnsi="Consolas" w:cs="Consolas"/>
-          <w:color w:val="000000"/>
-          <w:sz w:val="19"/>
-          <w:szCs w:val="19"/>
-          <w:lang w:val="yo-NG"/>
-        </w:rPr>
-      </w:pPr>
-      <w:r>
-        <w:rPr>
-          <w:rFonts w:ascii="Consolas" w:hAnsi="Consolas" w:cs="Consolas"/>
-          <w:color w:val="000000"/>
-          <w:sz w:val="19"/>
-          <w:szCs w:val="19"/>
-          <w:lang w:val="yo-NG"/>
-        </w:rPr>
-        <w:t>[Test]</w:t>
-      </w:r>
-    </w:p>
-    <w:p>
-      <w:pPr>
-        <w:autoSpaceDE w:val="0"/>
-        <w:autoSpaceDN w:val="0"/>
-        <w:adjustRightInd w:val="0"/>
-        <w:spacing w:after="0" w:line="240" w:lineRule="auto"/>
-        <w:rPr>
-          <w:rFonts w:ascii="Consolas" w:hAnsi="Consolas" w:cs="Consolas"/>
-          <w:color w:val="000000"/>
-          <w:sz w:val="19"/>
-          <w:szCs w:val="19"/>
-          <w:lang w:val="yo-NG"/>
-        </w:rPr>
-      </w:pPr>
-      <w:r>
-        <w:rPr>
-          <w:rFonts w:ascii="Consolas" w:hAnsi="Consolas" w:cs="Consolas"/>
-          <w:color w:val="0000FF"/>
-          <w:sz w:val="19"/>
-          <w:szCs w:val="19"/>
-          <w:lang w:val="yo-NG"/>
-        </w:rPr>
-        <w:t>public</w:t>
-      </w:r>
-      <w:r>
-        <w:rPr>
-          <w:rFonts w:ascii="Consolas" w:hAnsi="Consolas" w:cs="Consolas"/>
-          <w:color w:val="000000"/>
-          <w:sz w:val="19"/>
-          <w:szCs w:val="19"/>
-          <w:lang w:val="yo-NG"/>
-        </w:rPr>
-        <w:t xml:space="preserve"> </w:t>
-      </w:r>
-      <w:r>
-        <w:rPr>
-          <w:rFonts w:ascii="Consolas" w:hAnsi="Consolas" w:cs="Consolas"/>
-          <w:color w:val="0000FF"/>
-          <w:sz w:val="19"/>
-          <w:szCs w:val="19"/>
-          <w:lang w:val="yo-NG"/>
-        </w:rPr>
-        <w:t>void</w:t>
-      </w:r>
-      <w:r>
-        <w:rPr>
-          <w:rFonts w:ascii="Consolas" w:hAnsi="Consolas" w:cs="Consolas"/>
-          <w:color w:val="000000"/>
-          <w:sz w:val="19"/>
-          <w:szCs w:val="19"/>
-          <w:lang w:val="yo-NG"/>
-        </w:rPr>
-        <w:t xml:space="preserve"> out_of_bounds_adjustment_factors()</w:t>
-      </w:r>
-    </w:p>
-    <w:p>
-      <w:pPr>
-        <w:autoSpaceDE w:val="0"/>
-        <w:autoSpaceDN w:val="0"/>
-        <w:adjustRightInd w:val="0"/>
-        <w:spacing w:after="0" w:line="240" w:lineRule="auto"/>
-        <w:rPr>
-          <w:rFonts w:ascii="Consolas" w:hAnsi="Consolas" w:cs="Consolas"/>
-          <w:color w:val="000000"/>
-          <w:sz w:val="19"/>
-          <w:szCs w:val="19"/>
-          <w:lang w:val="yo-NG"/>
-        </w:rPr>
-      </w:pPr>
-      <w:r>
-        <w:rPr>
-          <w:rFonts w:ascii="Consolas" w:hAnsi="Consolas" w:cs="Consolas"/>
-          <w:color w:val="000000"/>
-          <w:sz w:val="19"/>
-          <w:szCs w:val="19"/>
-          <w:lang w:val="yo-NG"/>
-        </w:rPr>
-        <w:t>{</w:t>
-      </w:r>
-    </w:p>
-    <w:p>
-      <w:pPr>
-        <w:autoSpaceDE w:val="0"/>
-        <w:autoSpaceDN w:val="0"/>
-        <w:adjustRightInd w:val="0"/>
-        <w:spacing w:after="0" w:line="240" w:lineRule="auto"/>
-        <w:rPr>
-          <w:rFonts w:ascii="Consolas" w:hAnsi="Consolas" w:cs="Consolas"/>
-          <w:color w:val="000000"/>
-          <w:sz w:val="19"/>
-          <w:szCs w:val="19"/>
-          <w:lang w:val="yo-NG"/>
-        </w:rPr>
-      </w:pPr>
-      <w:r>
-        <w:rPr>
-          <w:rFonts w:ascii="Consolas" w:hAnsi="Consolas" w:cs="Consolas"/>
-          <w:color w:val="000000"/>
-          <w:sz w:val="19"/>
-          <w:szCs w:val="19"/>
-          <w:lang w:val="yo-NG"/>
-        </w:rPr>
-        <w:t xml:space="preserve">    </w:t>
-      </w:r>
-      <w:r>
-        <w:rPr>
-          <w:rFonts w:ascii="Consolas" w:hAnsi="Consolas" w:cs="Consolas"/>
-          <w:color w:val="0000FF"/>
-          <w:sz w:val="19"/>
-          <w:szCs w:val="19"/>
-          <w:lang w:val="yo-NG"/>
-        </w:rPr>
-        <w:t>var</w:t>
-      </w:r>
-      <w:r>
-        <w:rPr>
-          <w:rFonts w:ascii="Consolas" w:hAnsi="Consolas" w:cs="Consolas"/>
-          <w:color w:val="000000"/>
-          <w:sz w:val="19"/>
-          <w:szCs w:val="19"/>
-          <w:lang w:val="yo-NG"/>
-        </w:rPr>
-        <w:t xml:space="preserve"> yottametre = MeasureStandardPrefix.Yotta[MeasureUnit.Metre];</w:t>
-      </w:r>
-    </w:p>
-    <w:p>
-      <w:pPr>
-        <w:autoSpaceDE w:val="0"/>
-        <w:autoSpaceDN w:val="0"/>
-        <w:adjustRightInd w:val="0"/>
-        <w:spacing w:after="0" w:line="240" w:lineRule="auto"/>
-        <w:rPr>
-          <w:rFonts w:ascii="Consolas" w:hAnsi="Consolas" w:cs="Consolas"/>
-          <w:color w:val="000000"/>
-          <w:sz w:val="19"/>
-          <w:szCs w:val="19"/>
-          <w:lang w:val="yo-NG"/>
-        </w:rPr>
-      </w:pPr>
-    </w:p>
-    <w:p>
-      <w:pPr>
-        <w:autoSpaceDE w:val="0"/>
-        <w:autoSpaceDN w:val="0"/>
-        <w:adjustRightInd w:val="0"/>
-        <w:spacing w:after="0" w:line="240" w:lineRule="auto"/>
-        <w:rPr>
-          <w:rFonts w:ascii="Consolas" w:hAnsi="Consolas" w:cs="Consolas"/>
-          <w:color w:val="000000"/>
-          <w:sz w:val="19"/>
-          <w:szCs w:val="19"/>
-          <w:lang w:val="yo-NG"/>
-        </w:rPr>
-      </w:pPr>
-      <w:r>
-        <w:rPr>
-          <w:rFonts w:ascii="Consolas" w:hAnsi="Consolas" w:cs="Consolas"/>
-          <w:color w:val="000000"/>
-          <w:sz w:val="19"/>
-          <w:szCs w:val="19"/>
-          <w:lang w:val="yo-NG"/>
-        </w:rPr>
-        <w:t xml:space="preserve">    </w:t>
-      </w:r>
-      <w:r>
-        <w:rPr>
-          <w:rFonts w:ascii="Consolas" w:hAnsi="Consolas" w:cs="Consolas"/>
-          <w:color w:val="0000FF"/>
-          <w:sz w:val="19"/>
-          <w:szCs w:val="19"/>
-          <w:lang w:val="yo-NG"/>
-        </w:rPr>
-        <w:t>var</w:t>
-      </w:r>
-      <w:r>
-        <w:rPr>
-          <w:rFonts w:ascii="Consolas" w:hAnsi="Consolas" w:cs="Consolas"/>
-          <w:color w:val="000000"/>
-          <w:sz w:val="19"/>
-          <w:szCs w:val="19"/>
-          <w:lang w:val="yo-NG"/>
-        </w:rPr>
-        <w:t xml:space="preserve"> lotOfMetre = MeasureStandardPrefix.Hecto[yottametre];</w:t>
-      </w:r>
-    </w:p>
-    <w:p>
-      <w:pPr>
-        <w:autoSpaceDE w:val="0"/>
-        <w:autoSpaceDN w:val="0"/>
-        <w:adjustRightInd w:val="0"/>
-        <w:spacing w:after="0" w:line="240" w:lineRule="auto"/>
-        <w:rPr>
-          <w:rFonts w:ascii="Consolas" w:hAnsi="Consolas" w:cs="Consolas"/>
-          <w:color w:val="000000"/>
-          <w:sz w:val="19"/>
-          <w:szCs w:val="19"/>
-          <w:lang w:val="yo-NG"/>
-        </w:rPr>
-      </w:pPr>
-      <w:r>
-        <w:rPr>
-          <w:rFonts w:ascii="Consolas" w:hAnsi="Consolas" w:cs="Consolas"/>
-          <w:color w:val="000000"/>
-          <w:sz w:val="19"/>
-          <w:szCs w:val="19"/>
-          <w:lang w:val="yo-NG"/>
-        </w:rPr>
-        <w:t xml:space="preserve">    lotOfMetre.Abbreviation.Should().Be( </w:t>
-      </w:r>
-      <w:r>
-        <w:rPr>
-          <w:rFonts w:ascii="Consolas" w:hAnsi="Consolas" w:cs="Consolas"/>
-          <w:color w:val="A31515"/>
-          <w:sz w:val="19"/>
-          <w:szCs w:val="19"/>
-          <w:lang w:val="yo-NG"/>
-        </w:rPr>
-        <w:t>"(10^2)Ym"</w:t>
-      </w:r>
-      <w:r>
-        <w:rPr>
-          <w:rFonts w:ascii="Consolas" w:hAnsi="Consolas" w:cs="Consolas"/>
-          <w:color w:val="000000"/>
-          <w:sz w:val="19"/>
-          <w:szCs w:val="19"/>
-          <w:lang w:val="yo-NG"/>
-        </w:rPr>
-        <w:t xml:space="preserve"> );</w:t>
-      </w:r>
-    </w:p>
-    <w:p>
-      <w:pPr>
-        <w:autoSpaceDE w:val="0"/>
-        <w:autoSpaceDN w:val="0"/>
-        <w:adjustRightInd w:val="0"/>
-        <w:spacing w:after="0" w:line="240" w:lineRule="auto"/>
-        <w:rPr>
-          <w:rFonts w:ascii="Consolas" w:hAnsi="Consolas" w:cs="Consolas"/>
-          <w:color w:val="000000"/>
-          <w:sz w:val="19"/>
-          <w:szCs w:val="19"/>
-          <w:lang w:val="yo-NG"/>
-        </w:rPr>
-      </w:pPr>
-    </w:p>
-    <w:p>
-      <w:pPr>
-        <w:autoSpaceDE w:val="0"/>
-        <w:autoSpaceDN w:val="0"/>
-        <w:adjustRightInd w:val="0"/>
-        <w:spacing w:after="0" w:line="240" w:lineRule="auto"/>
-        <w:rPr>
-          <w:rFonts w:ascii="Consolas" w:hAnsi="Consolas" w:cs="Consolas"/>
-          <w:color w:val="000000"/>
-          <w:sz w:val="19"/>
-          <w:szCs w:val="19"/>
-          <w:lang w:val="yo-NG"/>
-        </w:rPr>
-      </w:pPr>
-      <w:r>
-        <w:rPr>
-          <w:rFonts w:ascii="Consolas" w:hAnsi="Consolas" w:cs="Consolas"/>
-          <w:color w:val="000000"/>
-          <w:sz w:val="19"/>
-          <w:szCs w:val="19"/>
-          <w:lang w:val="yo-NG"/>
-        </w:rPr>
-        <w:t xml:space="preserve">    </w:t>
-      </w:r>
-      <w:r>
-        <w:rPr>
-          <w:rFonts w:ascii="Consolas" w:hAnsi="Consolas" w:cs="Consolas"/>
-          <w:color w:val="0000FF"/>
-          <w:sz w:val="19"/>
-          <w:szCs w:val="19"/>
-          <w:lang w:val="yo-NG"/>
-        </w:rPr>
-        <w:t>var</w:t>
-      </w:r>
-      <w:r>
-        <w:rPr>
-          <w:rFonts w:ascii="Consolas" w:hAnsi="Consolas" w:cs="Consolas"/>
-          <w:color w:val="000000"/>
-          <w:sz w:val="19"/>
-          <w:szCs w:val="19"/>
-          <w:lang w:val="yo-NG"/>
-        </w:rPr>
-        <w:t xml:space="preserve"> evenMore = MeasureStandardPrefix.Deca[lotOfMetre];</w:t>
-      </w:r>
-    </w:p>
-    <w:p>
-      <w:pPr>
-        <w:autoSpaceDE w:val="0"/>
-        <w:autoSpaceDN w:val="0"/>
-        <w:adjustRightInd w:val="0"/>
-        <w:spacing w:after="0" w:line="240" w:lineRule="auto"/>
-        <w:rPr>
-          <w:rFonts w:ascii="Consolas" w:hAnsi="Consolas" w:cs="Consolas"/>
-          <w:color w:val="000000"/>
-          <w:sz w:val="19"/>
-          <w:szCs w:val="19"/>
-          <w:lang w:val="yo-NG"/>
-        </w:rPr>
-      </w:pPr>
-      <w:r>
-        <w:rPr>
-          <w:rFonts w:ascii="Consolas" w:hAnsi="Consolas" w:cs="Consolas"/>
-          <w:color w:val="000000"/>
-          <w:sz w:val="19"/>
-          <w:szCs w:val="19"/>
-          <w:lang w:val="yo-NG"/>
-        </w:rPr>
-        <w:t xml:space="preserve">    evenMore.Abbreviation.Should().Be( </w:t>
-      </w:r>
-      <w:r>
-        <w:rPr>
-          <w:rFonts w:ascii="Consolas" w:hAnsi="Consolas" w:cs="Consolas"/>
-          <w:color w:val="A31515"/>
-          <w:sz w:val="19"/>
-          <w:szCs w:val="19"/>
-          <w:lang w:val="yo-NG"/>
-        </w:rPr>
-        <w:t>"(10^3)Ym"</w:t>
-      </w:r>
-      <w:r>
-        <w:rPr>
-          <w:rFonts w:ascii="Consolas" w:hAnsi="Consolas" w:cs="Consolas"/>
-          <w:color w:val="000000"/>
-          <w:sz w:val="19"/>
-          <w:szCs w:val="19"/>
-          <w:lang w:val="yo-NG"/>
-        </w:rPr>
-        <w:t xml:space="preserve"> );</w:t>
-      </w:r>
-    </w:p>
-    <w:p>
-      <w:pPr>
-        <w:autoSpaceDE w:val="0"/>
-        <w:autoSpaceDN w:val="0"/>
-        <w:adjustRightInd w:val="0"/>
-        <w:spacing w:after="0" w:line="240" w:lineRule="auto"/>
-        <w:rPr>
-          <w:rFonts w:ascii="Consolas" w:hAnsi="Consolas" w:cs="Consolas"/>
-          <w:color w:val="000000"/>
-          <w:sz w:val="19"/>
-          <w:szCs w:val="19"/>
-          <w:lang w:val="yo-NG"/>
-        </w:rPr>
-      </w:pPr>
-    </w:p>
-    <w:p>
-      <w:pPr>
-        <w:autoSpaceDE w:val="0"/>
-        <w:autoSpaceDN w:val="0"/>
-        <w:adjustRightInd w:val="0"/>
-        <w:spacing w:after="0" w:line="240" w:lineRule="auto"/>
-        <w:rPr>
-          <w:rFonts w:ascii="Consolas" w:hAnsi="Consolas" w:cs="Consolas"/>
-          <w:color w:val="000000"/>
-          <w:sz w:val="19"/>
-          <w:szCs w:val="19"/>
-          <w:lang w:val="yo-NG"/>
-        </w:rPr>
-      </w:pPr>
-      <w:r>
-        <w:rPr>
-          <w:rFonts w:ascii="Consolas" w:hAnsi="Consolas" w:cs="Consolas"/>
-          <w:color w:val="000000"/>
-          <w:sz w:val="19"/>
-          <w:szCs w:val="19"/>
-          <w:lang w:val="yo-NG"/>
-        </w:rPr>
-        <w:t xml:space="preserve">    </w:t>
-      </w:r>
-      <w:r>
-        <w:rPr>
-          <w:rFonts w:ascii="Consolas" w:hAnsi="Consolas" w:cs="Consolas"/>
-          <w:color w:val="0000FF"/>
-          <w:sz w:val="19"/>
-          <w:szCs w:val="19"/>
-          <w:lang w:val="yo-NG"/>
-        </w:rPr>
-        <w:t>var</w:t>
-      </w:r>
-      <w:r>
-        <w:rPr>
-          <w:rFonts w:ascii="Consolas" w:hAnsi="Consolas" w:cs="Consolas"/>
-          <w:color w:val="000000"/>
-          <w:sz w:val="19"/>
-          <w:szCs w:val="19"/>
-          <w:lang w:val="yo-NG"/>
-        </w:rPr>
-        <w:t xml:space="preserve"> backToReality = MeasureStandardPrefix.Yocto[evenMore];</w:t>
-      </w:r>
-    </w:p>
-    <w:p>
-      <w:pPr>
-        <w:autoSpaceDE w:val="0"/>
-        <w:autoSpaceDN w:val="0"/>
-        <w:adjustRightInd w:val="0"/>
-        <w:spacing w:after="0" w:line="240" w:lineRule="auto"/>
-        <w:rPr>
-          <w:rFonts w:ascii="Consolas" w:hAnsi="Consolas" w:cs="Consolas"/>
-          <w:color w:val="000000"/>
-          <w:sz w:val="19"/>
-          <w:szCs w:val="19"/>
-          <w:lang w:val="yo-NG"/>
-        </w:rPr>
-      </w:pPr>
-      <w:r>
-        <w:rPr>
-          <w:rFonts w:ascii="Consolas" w:hAnsi="Consolas" w:cs="Consolas"/>
-          <w:color w:val="000000"/>
-          <w:sz w:val="19"/>
-          <w:szCs w:val="19"/>
-          <w:lang w:val="yo-NG"/>
-        </w:rPr>
-        <w:t xml:space="preserve">    backToReality.Abbreviation.Should().Be( </w:t>
-      </w:r>
-      <w:r>
-        <w:rPr>
-          <w:rFonts w:ascii="Consolas" w:hAnsi="Consolas" w:cs="Consolas"/>
-          <w:color w:val="A31515"/>
-          <w:sz w:val="19"/>
-          <w:szCs w:val="19"/>
-          <w:lang w:val="yo-NG"/>
-        </w:rPr>
-        <w:t>"km"</w:t>
-      </w:r>
-      <w:r>
-        <w:rPr>
-          <w:rFonts w:ascii="Consolas" w:hAnsi="Consolas" w:cs="Consolas"/>
-          <w:color w:val="000000"/>
-          <w:sz w:val="19"/>
-          <w:szCs w:val="19"/>
-          <w:lang w:val="yo-NG"/>
-        </w:rPr>
-        <w:t xml:space="preserve"> );</w:t>
-      </w:r>
-    </w:p>
-    <w:p>
-      <w:pPr>
-        <w:autoSpaceDE w:val="0"/>
-        <w:autoSpaceDN w:val="0"/>
-        <w:adjustRightInd w:val="0"/>
-        <w:spacing w:after="0" w:line="240" w:lineRule="auto"/>
-        <w:rPr>
-          <w:rFonts w:ascii="Consolas" w:hAnsi="Consolas" w:cs="Consolas"/>
-          <w:color w:val="000000"/>
-          <w:sz w:val="19"/>
-          <w:szCs w:val="19"/>
-          <w:lang w:val="yo-NG"/>
-        </w:rPr>
-      </w:pPr>
-    </w:p>
-    <w:p>
-      <w:pPr>
-        <w:autoSpaceDE w:val="0"/>
-        <w:autoSpaceDN w:val="0"/>
-        <w:adjustRightInd w:val="0"/>
-        <w:spacing w:after="0" w:line="240" w:lineRule="auto"/>
-        <w:rPr>
-          <w:rFonts w:ascii="Consolas" w:hAnsi="Consolas" w:cs="Consolas"/>
-          <w:color w:val="000000"/>
-          <w:sz w:val="19"/>
-          <w:szCs w:val="19"/>
-          <w:lang w:val="yo-NG"/>
-        </w:rPr>
-      </w:pPr>
-      <w:r>
-        <w:rPr>
-          <w:rFonts w:ascii="Consolas" w:hAnsi="Consolas" w:cs="Consolas"/>
-          <w:color w:val="000000"/>
-          <w:sz w:val="19"/>
-          <w:szCs w:val="19"/>
-          <w:lang w:val="yo-NG"/>
-        </w:rPr>
-        <w:t xml:space="preserve">    </w:t>
-      </w:r>
-      <w:r>
-        <w:rPr>
-          <w:rFonts w:ascii="Consolas" w:hAnsi="Consolas" w:cs="Consolas"/>
-          <w:color w:val="0000FF"/>
-          <w:sz w:val="19"/>
-          <w:szCs w:val="19"/>
-          <w:lang w:val="yo-NG"/>
-        </w:rPr>
-        <w:t>var</w:t>
-      </w:r>
-      <w:r>
-        <w:rPr>
-          <w:rFonts w:ascii="Consolas" w:hAnsi="Consolas" w:cs="Consolas"/>
-          <w:color w:val="000000"/>
-          <w:sz w:val="19"/>
-          <w:szCs w:val="19"/>
-          <w:lang w:val="yo-NG"/>
-        </w:rPr>
-        <w:t xml:space="preserve"> belowTheAtom = MeasureStandardPrefix.Yocto[backToReality];</w:t>
-      </w:r>
-    </w:p>
-    <w:p>
-      <w:pPr>
-        <w:autoSpaceDE w:val="0"/>
-        <w:autoSpaceDN w:val="0"/>
-        <w:adjustRightInd w:val="0"/>
-        <w:spacing w:after="0" w:line="240" w:lineRule="auto"/>
-        <w:rPr>
-          <w:rFonts w:ascii="Consolas" w:hAnsi="Consolas" w:cs="Consolas"/>
-          <w:color w:val="000000"/>
-          <w:sz w:val="19"/>
-          <w:szCs w:val="19"/>
-          <w:lang w:val="yo-NG"/>
-        </w:rPr>
-      </w:pPr>
-      <w:r>
-        <w:rPr>
-          <w:rFonts w:ascii="Consolas" w:hAnsi="Consolas" w:cs="Consolas"/>
-          <w:color w:val="000000"/>
-          <w:sz w:val="19"/>
-          <w:szCs w:val="19"/>
-          <w:lang w:val="yo-NG"/>
-        </w:rPr>
-        <w:t xml:space="preserve">    belowTheAtom.Abbreviation.Should().Be( </w:t>
-      </w:r>
-      <w:r>
-        <w:rPr>
-          <w:rFonts w:ascii="Consolas" w:hAnsi="Consolas" w:cs="Consolas"/>
-          <w:color w:val="A31515"/>
-          <w:sz w:val="19"/>
-          <w:szCs w:val="19"/>
-          <w:lang w:val="yo-NG"/>
-        </w:rPr>
-        <w:t>"zm"</w:t>
-      </w:r>
-      <w:r>
-        <w:rPr>
-          <w:rFonts w:ascii="Consolas" w:hAnsi="Consolas" w:cs="Consolas"/>
-          <w:color w:val="000000"/>
-          <w:sz w:val="19"/>
-          <w:szCs w:val="19"/>
-          <w:lang w:val="yo-NG"/>
-        </w:rPr>
-        <w:t xml:space="preserve"> );</w:t>
-      </w:r>
-    </w:p>
-    <w:p>
-      <w:pPr>
-        <w:autoSpaceDE w:val="0"/>
-        <w:autoSpaceDN w:val="0"/>
-        <w:adjustRightInd w:val="0"/>
-        <w:spacing w:after="0" w:line="240" w:lineRule="auto"/>
-        <w:rPr>
-          <w:rFonts w:ascii="Consolas" w:hAnsi="Consolas" w:cs="Consolas"/>
-          <w:color w:val="000000"/>
-          <w:sz w:val="19"/>
-          <w:szCs w:val="19"/>
-          <w:lang w:val="yo-NG"/>
-        </w:rPr>
-      </w:pPr>
-      <w:r>
-        <w:rPr>
-          <w:rFonts w:ascii="Consolas" w:hAnsi="Consolas" w:cs="Consolas"/>
-          <w:color w:val="000000"/>
-          <w:sz w:val="19"/>
-          <w:szCs w:val="19"/>
-          <w:lang w:val="yo-NG"/>
-        </w:rPr>
-        <w:t xml:space="preserve">    belowTheAtom.Name.Should().Be( </w:t>
-      </w:r>
-      <w:r>
-        <w:rPr>
-          <w:rFonts w:ascii="Consolas" w:hAnsi="Consolas" w:cs="Consolas"/>
-          <w:color w:val="A31515"/>
-          <w:sz w:val="19"/>
-          <w:szCs w:val="19"/>
-          <w:lang w:val="yo-NG"/>
-        </w:rPr>
-        <w:t>"Zeptometre"</w:t>
-      </w:r>
-      <w:r>
-        <w:rPr>
-          <w:rFonts w:ascii="Consolas" w:hAnsi="Consolas" w:cs="Consolas"/>
-          <w:color w:val="000000"/>
-          <w:sz w:val="19"/>
-          <w:szCs w:val="19"/>
-          <w:lang w:val="yo-NG"/>
-        </w:rPr>
-        <w:t xml:space="preserve">, </w:t>
-      </w:r>
-      <w:r>
-        <w:rPr>
-          <w:rFonts w:ascii="Consolas" w:hAnsi="Consolas" w:cs="Consolas"/>
-          <w:color w:val="A31515"/>
-          <w:sz w:val="19"/>
-          <w:szCs w:val="19"/>
-          <w:lang w:val="yo-NG"/>
-        </w:rPr>
-        <w:t>"The Zeptometre is 10^-21 metre."</w:t>
-      </w:r>
-      <w:r>
-        <w:rPr>
-          <w:rFonts w:ascii="Consolas" w:hAnsi="Consolas" w:cs="Consolas"/>
-          <w:color w:val="000000"/>
-          <w:sz w:val="19"/>
-          <w:szCs w:val="19"/>
-          <w:lang w:val="yo-NG"/>
-        </w:rPr>
-        <w:t xml:space="preserve"> );</w:t>
-      </w:r>
-    </w:p>
-    <w:p>
-      <w:pPr>
-        <w:autoSpaceDE w:val="0"/>
-        <w:autoSpaceDN w:val="0"/>
-        <w:adjustRightInd w:val="0"/>
-        <w:spacing w:after="0" w:line="240" w:lineRule="auto"/>
-        <w:rPr>
-          <w:rFonts w:ascii="Consolas" w:hAnsi="Consolas" w:cs="Consolas"/>
-          <w:color w:val="000000"/>
-          <w:sz w:val="19"/>
-          <w:szCs w:val="19"/>
-          <w:lang w:val="yo-NG"/>
-        </w:rPr>
-      </w:pPr>
-    </w:p>
-    <w:p>
-      <w:pPr>
-        <w:autoSpaceDE w:val="0"/>
-        <w:autoSpaceDN w:val="0"/>
-        <w:adjustRightInd w:val="0"/>
-        <w:spacing w:after="0" w:line="240" w:lineRule="auto"/>
-        <w:rPr>
-          <w:rFonts w:ascii="Consolas" w:hAnsi="Consolas" w:cs="Consolas"/>
-          <w:color w:val="000000"/>
-          <w:sz w:val="19"/>
-          <w:szCs w:val="19"/>
-          <w:lang w:val="yo-NG"/>
-        </w:rPr>
-      </w:pPr>
-      <w:r>
-        <w:rPr>
-          <w:rFonts w:ascii="Consolas" w:hAnsi="Consolas" w:cs="Consolas"/>
-          <w:color w:val="000000"/>
-          <w:sz w:val="19"/>
-          <w:szCs w:val="19"/>
-          <w:lang w:val="yo-NG"/>
-        </w:rPr>
-        <w:t xml:space="preserve">    </w:t>
-      </w:r>
-      <w:r>
-        <w:rPr>
-          <w:rFonts w:ascii="Consolas" w:hAnsi="Consolas" w:cs="Consolas"/>
-          <w:color w:val="0000FF"/>
-          <w:sz w:val="19"/>
-          <w:szCs w:val="19"/>
-          <w:lang w:val="yo-NG"/>
-        </w:rPr>
-        <w:t>var</w:t>
-      </w:r>
-      <w:r>
-        <w:rPr>
-          <w:rFonts w:ascii="Consolas" w:hAnsi="Consolas" w:cs="Consolas"/>
-          <w:color w:val="000000"/>
-          <w:sz w:val="19"/>
-          <w:szCs w:val="19"/>
-          <w:lang w:val="yo-NG"/>
-        </w:rPr>
-        <w:t xml:space="preserve"> decizettametre = MeasureStandardPrefix.Deci[belowTheAtom];</w:t>
-      </w:r>
-    </w:p>
-    <w:p>
-      <w:pPr>
-        <w:autoSpaceDE w:val="0"/>
-        <w:autoSpaceDN w:val="0"/>
-        <w:adjustRightInd w:val="0"/>
-        <w:spacing w:after="0" w:line="240" w:lineRule="auto"/>
-        <w:rPr>
-          <w:rFonts w:ascii="Consolas" w:hAnsi="Consolas" w:cs="Consolas"/>
-          <w:color w:val="000000"/>
-          <w:sz w:val="19"/>
-          <w:szCs w:val="19"/>
-          <w:lang w:val="yo-NG"/>
-        </w:rPr>
-      </w:pPr>
-      <w:r>
-        <w:rPr>
-          <w:rFonts w:ascii="Consolas" w:hAnsi="Consolas" w:cs="Consolas"/>
-          <w:color w:val="000000"/>
-          <w:sz w:val="19"/>
-          <w:szCs w:val="19"/>
-          <w:lang w:val="yo-NG"/>
-        </w:rPr>
-        <w:t xml:space="preserve">    decizettametre.Abbreviation.Should().Be( </w:t>
-      </w:r>
-      <w:r>
-        <w:rPr>
-          <w:rFonts w:ascii="Consolas" w:hAnsi="Consolas" w:cs="Consolas"/>
-          <w:color w:val="A31515"/>
-          <w:sz w:val="19"/>
-          <w:szCs w:val="19"/>
-          <w:lang w:val="yo-NG"/>
-        </w:rPr>
-        <w:t>"(10^-1)zm"</w:t>
-      </w:r>
-      <w:r>
-        <w:rPr>
-          <w:rFonts w:ascii="Consolas" w:hAnsi="Consolas" w:cs="Consolas"/>
-          <w:color w:val="000000"/>
-          <w:sz w:val="19"/>
-          <w:szCs w:val="19"/>
-          <w:lang w:val="yo-NG"/>
-        </w:rPr>
-        <w:t xml:space="preserve"> );</w:t>
-      </w:r>
-    </w:p>
-    <w:p>
-      <w:pPr>
-        <w:autoSpaceDE w:val="0"/>
-        <w:autoSpaceDN w:val="0"/>
-        <w:adjustRightInd w:val="0"/>
-        <w:spacing w:after="0" w:line="240" w:lineRule="auto"/>
-        <w:rPr>
-          <w:rFonts w:ascii="Consolas" w:hAnsi="Consolas" w:cs="Consolas"/>
-          <w:color w:val="000000"/>
-          <w:sz w:val="19"/>
-          <w:szCs w:val="19"/>
-          <w:lang w:val="yo-NG"/>
-        </w:rPr>
-      </w:pPr>
-      <w:r>
-        <w:rPr>
-          <w:rFonts w:ascii="Consolas" w:hAnsi="Consolas" w:cs="Consolas"/>
-          <w:color w:val="000000"/>
-          <w:sz w:val="19"/>
-          <w:szCs w:val="19"/>
-          <w:lang w:val="yo-NG"/>
-        </w:rPr>
-        <w:t xml:space="preserve">    </w:t>
-      </w:r>
-      <w:r>
-        <w:rPr>
-          <w:rFonts w:ascii="Consolas" w:hAnsi="Consolas" w:cs="Consolas"/>
-          <w:color w:val="0000FF"/>
-          <w:sz w:val="19"/>
-          <w:szCs w:val="19"/>
-          <w:lang w:val="yo-NG"/>
-        </w:rPr>
-        <w:t>var</w:t>
-      </w:r>
-      <w:r>
-        <w:rPr>
-          <w:rFonts w:ascii="Consolas" w:hAnsi="Consolas" w:cs="Consolas"/>
-          <w:color w:val="000000"/>
-          <w:sz w:val="19"/>
-          <w:szCs w:val="19"/>
-          <w:lang w:val="yo-NG"/>
-        </w:rPr>
-        <w:t xml:space="preserve"> decidecizettametre = MeasureStandardPrefix.Deci[decizettametre];</w:t>
-      </w:r>
-    </w:p>
-    <w:p>
-      <w:pPr>
-        <w:autoSpaceDE w:val="0"/>
-        <w:autoSpaceDN w:val="0"/>
-        <w:adjustRightInd w:val="0"/>
-        <w:spacing w:after="0" w:line="240" w:lineRule="auto"/>
-        <w:rPr>
-          <w:rFonts w:ascii="Consolas" w:hAnsi="Consolas" w:cs="Consolas"/>
-          <w:color w:val="000000"/>
-          <w:sz w:val="19"/>
-          <w:szCs w:val="19"/>
-          <w:lang w:val="yo-NG"/>
-        </w:rPr>
-      </w:pPr>
-      <w:r>
-        <w:rPr>
-          <w:rFonts w:ascii="Consolas" w:hAnsi="Consolas" w:cs="Consolas"/>
-          <w:color w:val="000000"/>
-          <w:sz w:val="19"/>
-          <w:szCs w:val="19"/>
-          <w:lang w:val="yo-NG"/>
-        </w:rPr>
-        <w:t xml:space="preserve">    decidecizettametre.Abbreviation.Should().Be( </w:t>
-      </w:r>
-      <w:r>
-        <w:rPr>
-          <w:rFonts w:ascii="Consolas" w:hAnsi="Consolas" w:cs="Consolas"/>
-          <w:color w:val="A31515"/>
-          <w:sz w:val="19"/>
-          <w:szCs w:val="19"/>
-          <w:lang w:val="yo-NG"/>
-        </w:rPr>
-        <w:t>"(10^1)ym"</w:t>
-      </w:r>
-      <w:r>
-        <w:rPr>
-          <w:rFonts w:ascii="Consolas" w:hAnsi="Consolas" w:cs="Consolas"/>
-          <w:color w:val="000000"/>
-          <w:sz w:val="19"/>
-          <w:szCs w:val="19"/>
-          <w:lang w:val="yo-NG"/>
-        </w:rPr>
-        <w:t xml:space="preserve"> );</w:t>
-      </w:r>
-    </w:p>
-    <w:p>
-      <w:pPr>
-        <w:autoSpaceDE w:val="0"/>
-        <w:autoSpaceDN w:val="0"/>
-        <w:adjustRightInd w:val="0"/>
-        <w:spacing w:after="0" w:line="240" w:lineRule="auto"/>
-        <w:rPr>
-          <w:rFonts w:ascii="Consolas" w:hAnsi="Consolas" w:cs="Consolas"/>
-          <w:color w:val="000000"/>
-          <w:sz w:val="19"/>
-          <w:szCs w:val="19"/>
-          <w:lang w:val="yo-NG"/>
-        </w:rPr>
-      </w:pPr>
-    </w:p>
-    <w:p>
-      <w:pPr>
-        <w:autoSpaceDE w:val="0"/>
-        <w:autoSpaceDN w:val="0"/>
-        <w:adjustRightInd w:val="0"/>
-        <w:spacing w:after="0" w:line="240" w:lineRule="auto"/>
-        <w:rPr>
-          <w:rFonts w:ascii="Consolas" w:hAnsi="Consolas" w:cs="Consolas"/>
-          <w:color w:val="000000"/>
-          <w:sz w:val="19"/>
-          <w:szCs w:val="19"/>
-          <w:lang w:val="yo-NG"/>
-        </w:rPr>
-      </w:pPr>
-      <w:r>
-        <w:rPr>
-          <w:rFonts w:ascii="Consolas" w:hAnsi="Consolas" w:cs="Consolas"/>
-          <w:color w:val="000000"/>
-          <w:sz w:val="19"/>
-          <w:szCs w:val="19"/>
-          <w:lang w:val="yo-NG"/>
-        </w:rPr>
-        <w:t xml:space="preserve">    </w:t>
-      </w:r>
-      <w:r>
-        <w:rPr>
-          <w:rFonts w:ascii="Consolas" w:hAnsi="Consolas" w:cs="Consolas"/>
-          <w:color w:val="0000FF"/>
-          <w:sz w:val="19"/>
-          <w:szCs w:val="19"/>
-          <w:lang w:val="yo-NG"/>
-        </w:rPr>
-        <w:t>var</w:t>
-      </w:r>
-      <w:r>
-        <w:rPr>
-          <w:rFonts w:ascii="Consolas" w:hAnsi="Consolas" w:cs="Consolas"/>
-          <w:color w:val="000000"/>
-          <w:sz w:val="19"/>
-          <w:szCs w:val="19"/>
-          <w:lang w:val="yo-NG"/>
-        </w:rPr>
-        <w:t xml:space="preserve"> yoctometre = MeasureStandardPrefix.Deci[decidecizettametre];</w:t>
-      </w:r>
-    </w:p>
-    <w:p>
-      <w:pPr>
-        <w:autoSpaceDE w:val="0"/>
-        <w:autoSpaceDN w:val="0"/>
-        <w:adjustRightInd w:val="0"/>
-        <w:spacing w:after="0" w:line="240" w:lineRule="auto"/>
-        <w:rPr>
-          <w:rFonts w:ascii="Consolas" w:hAnsi="Consolas" w:cs="Consolas"/>
-          <w:color w:val="000000"/>
-          <w:sz w:val="19"/>
-          <w:szCs w:val="19"/>
-          <w:lang w:val="yo-NG"/>
-        </w:rPr>
-      </w:pPr>
-      <w:r>
-        <w:rPr>
-          <w:rFonts w:ascii="Consolas" w:hAnsi="Consolas" w:cs="Consolas"/>
-          <w:color w:val="000000"/>
-          <w:sz w:val="19"/>
-          <w:szCs w:val="19"/>
-          <w:lang w:val="yo-NG"/>
-        </w:rPr>
-        <w:t xml:space="preserve">    yoctometre.Abbreviation.Should().Be( </w:t>
-      </w:r>
-      <w:r>
-        <w:rPr>
-          <w:rFonts w:ascii="Consolas" w:hAnsi="Consolas" w:cs="Consolas"/>
-          <w:color w:val="A31515"/>
-          <w:sz w:val="19"/>
-          <w:szCs w:val="19"/>
-          <w:lang w:val="yo-NG"/>
-        </w:rPr>
-        <w:t>"ym"</w:t>
-      </w:r>
-      <w:r>
-        <w:rPr>
-          <w:rFonts w:ascii="Consolas" w:hAnsi="Consolas" w:cs="Consolas"/>
-          <w:color w:val="000000"/>
-          <w:sz w:val="19"/>
-          <w:szCs w:val="19"/>
-          <w:lang w:val="yo-NG"/>
-        </w:rPr>
-        <w:t xml:space="preserve"> );</w:t>
-      </w:r>
-    </w:p>
-    <w:p>
-      <w:pPr>
-        <w:autoSpaceDE w:val="0"/>
-        <w:autoSpaceDN w:val="0"/>
-        <w:adjustRightInd w:val="0"/>
-        <w:spacing w:after="0" w:line="240" w:lineRule="auto"/>
-        <w:rPr>
-          <w:rFonts w:ascii="Consolas" w:hAnsi="Consolas" w:cs="Consolas"/>
-          <w:color w:val="000000"/>
-          <w:sz w:val="19"/>
-          <w:szCs w:val="19"/>
-          <w:lang w:val="yo-NG"/>
-        </w:rPr>
-      </w:pPr>
-    </w:p>
-    <w:p>
-      <w:pPr>
-        <w:autoSpaceDE w:val="0"/>
-        <w:autoSpaceDN w:val="0"/>
-        <w:adjustRightInd w:val="0"/>
-        <w:spacing w:after="0" w:line="240" w:lineRule="auto"/>
-        <w:rPr>
-          <w:rFonts w:ascii="Consolas" w:hAnsi="Consolas" w:cs="Consolas"/>
-          <w:color w:val="000000"/>
-          <w:sz w:val="19"/>
-          <w:szCs w:val="19"/>
-          <w:lang w:val="yo-NG"/>
-        </w:rPr>
-      </w:pPr>
-      <w:r>
-        <w:rPr>
-          <w:rFonts w:ascii="Consolas" w:hAnsi="Consolas" w:cs="Consolas"/>
-          <w:color w:val="000000"/>
-          <w:sz w:val="19"/>
-          <w:szCs w:val="19"/>
-          <w:lang w:val="yo-NG"/>
-        </w:rPr>
-        <w:t xml:space="preserve">    </w:t>
-      </w:r>
-      <w:r>
-        <w:rPr>
-          <w:rFonts w:ascii="Consolas" w:hAnsi="Consolas" w:cs="Consolas"/>
-          <w:color w:val="0000FF"/>
-          <w:sz w:val="19"/>
-          <w:szCs w:val="19"/>
-          <w:lang w:val="yo-NG"/>
-        </w:rPr>
-        <w:t>var</w:t>
-      </w:r>
-      <w:r>
-        <w:rPr>
-          <w:rFonts w:ascii="Consolas" w:hAnsi="Consolas" w:cs="Consolas"/>
-          <w:color w:val="000000"/>
-          <w:sz w:val="19"/>
-          <w:szCs w:val="19"/>
-          <w:lang w:val="yo-NG"/>
-        </w:rPr>
-        <w:t xml:space="preserve"> below1 = MeasureStandardPrefix.Deci[yoctometre];</w:t>
-      </w:r>
-    </w:p>
-    <w:p>
-      <w:pPr>
-        <w:autoSpaceDE w:val="0"/>
-        <w:autoSpaceDN w:val="0"/>
-        <w:adjustRightInd w:val="0"/>
-        <w:spacing w:after="0" w:line="240" w:lineRule="auto"/>
-        <w:rPr>
-          <w:rFonts w:ascii="Consolas" w:hAnsi="Consolas" w:cs="Consolas"/>
-          <w:color w:val="000000"/>
-          <w:sz w:val="19"/>
-          <w:szCs w:val="19"/>
-          <w:lang w:val="yo-NG"/>
-        </w:rPr>
-      </w:pPr>
-      <w:r>
-        <w:rPr>
-          <w:rFonts w:ascii="Consolas" w:hAnsi="Consolas" w:cs="Consolas"/>
-          <w:color w:val="000000"/>
-          <w:sz w:val="19"/>
-          <w:szCs w:val="19"/>
-          <w:lang w:val="yo-NG"/>
-        </w:rPr>
-        <w:t xml:space="preserve">    below1.Abbreviation.Should().Be( </w:t>
-      </w:r>
-      <w:r>
-        <w:rPr>
-          <w:rFonts w:ascii="Consolas" w:hAnsi="Consolas" w:cs="Consolas"/>
-          <w:color w:val="A31515"/>
-          <w:sz w:val="19"/>
-          <w:szCs w:val="19"/>
-          <w:lang w:val="yo-NG"/>
-        </w:rPr>
-        <w:t>"(10^-1)ym"</w:t>
-      </w:r>
-      <w:r>
-        <w:rPr>
-          <w:rFonts w:ascii="Consolas" w:hAnsi="Consolas" w:cs="Consolas"/>
-          <w:color w:val="000000"/>
-          <w:sz w:val="19"/>
-          <w:szCs w:val="19"/>
-          <w:lang w:val="yo-NG"/>
-        </w:rPr>
-        <w:t xml:space="preserve"> );</w:t>
-      </w:r>
-    </w:p>
-    <w:p>
-      <w:pPr>
-        <w:autoSpaceDE w:val="0"/>
-        <w:autoSpaceDN w:val="0"/>
-        <w:adjustRightInd w:val="0"/>
-        <w:spacing w:after="0" w:line="240" w:lineRule="auto"/>
-        <w:rPr>
-          <w:rFonts w:ascii="Consolas" w:hAnsi="Consolas" w:cs="Consolas"/>
-          <w:color w:val="000000"/>
-          <w:sz w:val="19"/>
-          <w:szCs w:val="19"/>
-          <w:lang w:val="yo-NG"/>
-        </w:rPr>
-      </w:pPr>
-    </w:p>
-    <w:p>
-      <w:pPr>
-        <w:autoSpaceDE w:val="0"/>
-        <w:autoSpaceDN w:val="0"/>
-        <w:adjustRightInd w:val="0"/>
-        <w:spacing w:after="0" w:line="240" w:lineRule="auto"/>
-        <w:rPr>
-          <w:rFonts w:ascii="Consolas" w:hAnsi="Consolas" w:cs="Consolas"/>
-          <w:color w:val="000000"/>
-          <w:sz w:val="19"/>
-          <w:szCs w:val="19"/>
-          <w:lang w:val="yo-NG"/>
-        </w:rPr>
-      </w:pPr>
-      <w:r>
-        <w:rPr>
-          <w:rFonts w:ascii="Consolas" w:hAnsi="Consolas" w:cs="Consolas"/>
-          <w:color w:val="000000"/>
-          <w:sz w:val="19"/>
-          <w:szCs w:val="19"/>
-          <w:lang w:val="yo-NG"/>
-        </w:rPr>
-        <w:t xml:space="preserve">    </w:t>
-      </w:r>
-      <w:r>
-        <w:rPr>
-          <w:rFonts w:ascii="Consolas" w:hAnsi="Consolas" w:cs="Consolas"/>
-          <w:color w:val="0000FF"/>
-          <w:sz w:val="19"/>
-          <w:szCs w:val="19"/>
-          <w:lang w:val="yo-NG"/>
-        </w:rPr>
-        <w:t>var</w:t>
-      </w:r>
-      <w:r>
-        <w:rPr>
-          <w:rFonts w:ascii="Consolas" w:hAnsi="Consolas" w:cs="Consolas"/>
-          <w:color w:val="000000"/>
-          <w:sz w:val="19"/>
-          <w:szCs w:val="19"/>
-          <w:lang w:val="yo-NG"/>
-        </w:rPr>
-        <w:t xml:space="preserve"> below2 = MeasureStandardPrefix.Deci[below1];</w:t>
-      </w:r>
-    </w:p>
-    <w:p>
-      <w:pPr>
-        <w:autoSpaceDE w:val="0"/>
-        <w:autoSpaceDN w:val="0"/>
-        <w:adjustRightInd w:val="0"/>
-        <w:spacing w:after="0" w:line="240" w:lineRule="auto"/>
-        <w:rPr>
-          <w:rFonts w:ascii="Consolas" w:hAnsi="Consolas" w:cs="Consolas"/>
-          <w:color w:val="000000"/>
-          <w:sz w:val="19"/>
-          <w:szCs w:val="19"/>
-          <w:lang w:val="yo-NG"/>
-        </w:rPr>
-      </w:pPr>
-      <w:r>
-        <w:rPr>
-          <w:rFonts w:ascii="Consolas" w:hAnsi="Consolas" w:cs="Consolas"/>
-          <w:color w:val="000000"/>
-          <w:sz w:val="19"/>
-          <w:szCs w:val="19"/>
-          <w:lang w:val="yo-NG"/>
-        </w:rPr>
-        <w:t xml:space="preserve">    below2.Abbreviation.Should().Be( </w:t>
-      </w:r>
-      <w:r>
-        <w:rPr>
-          <w:rFonts w:ascii="Consolas" w:hAnsi="Consolas" w:cs="Consolas"/>
-          <w:color w:val="A31515"/>
-          <w:sz w:val="19"/>
-          <w:szCs w:val="19"/>
-          <w:lang w:val="yo-NG"/>
-        </w:rPr>
-        <w:t>"(10^-2)ym"</w:t>
-      </w:r>
-      <w:r>
-        <w:rPr>
-          <w:rFonts w:ascii="Consolas" w:hAnsi="Consolas" w:cs="Consolas"/>
-          <w:color w:val="000000"/>
-          <w:sz w:val="19"/>
-          <w:szCs w:val="19"/>
-          <w:lang w:val="yo-NG"/>
-        </w:rPr>
-        <w:t xml:space="preserve"> );</w:t>
-      </w:r>
-    </w:p>
-    <w:p>
-      <w:pPr>
-        <w:rPr>
-          <w:lang w:val="yo-NG"/>
-        </w:rPr>
-      </w:pPr>
-      <w:r>
-        <w:rPr>
-          <w:rFonts w:ascii="Consolas" w:hAnsi="Consolas" w:cs="Consolas"/>
-          <w:color w:val="000000"/>
-          <w:sz w:val="19"/>
-          <w:szCs w:val="19"/>
-          <w:lang w:val="yo-NG"/>
-        </w:rPr>
-        <w:t>}</w:t>
-      </w:r>
-    </w:p>
-    <w:p>
-      <w:pPr>
-        <w:rPr>
-          <w:lang w:val="en-US"/>
-        </w:rPr>
-      </w:pPr>
-    </w:p>
-    <w:p>
-      <w:pPr>
-        <w:rPr>
-          <w:lang w:val="en-US"/>
-        </w:rPr>
-      </w:pPr>
+        <w:rPr>
+          <w:lang w:val="en-US"/>
+        </w:rPr>
+      </w:pPr>
+    </w:p>
+    <w:p>
+      <w:pPr>
+        <w:pStyle w:val="Heading1"/>
+        <w:rPr>
+          <w:lang w:val="en-US"/>
+        </w:rPr>
+      </w:pPr>
+      <w:r>
+        <w:rPr>
+          <w:lang w:val="en-US"/>
+        </w:rPr>
+        <w:lastRenderedPageBreak/>
+        <w:t>Day 3: Handling aliases.</w:t>
+      </w:r>
+    </w:p>
+    <w:p>
+      <w:pPr>
+        <w:rPr>
+          <w:lang w:val="en-US"/>
+        </w:rPr>
+      </w:pPr>
+    </w:p>
+    <w:p>
+      <w:pPr>
+        <w:rPr>
+          <w:lang w:val="en-US"/>
+        </w:rPr>
+      </w:pPr>
+      <w:r>
+        <w:rPr>
+          <w:lang w:val="en-US"/>
+        </w:rPr>
+        <w:t xml:space="preserve">What we have so far is interesting however trivial issues are not yet covered. The fact that previous code shown use </w:t>
+      </w:r>
+      <w:proofErr w:type="spellStart"/>
+      <w:r>
+        <w:rPr>
+          <w:lang w:val="en-US"/>
+        </w:rPr>
+        <w:t>metre</w:t>
+      </w:r>
+      <w:proofErr w:type="spellEnd"/>
+      <w:r>
+        <w:rPr>
+          <w:lang w:val="en-US"/>
+        </w:rPr>
+        <w:t xml:space="preserve"> and not kilogram is by no mean an accident… Currently, there is no way to manipulate grams since for the moment a gram is a Milli Kilogram: Kilogram is the official standard unit of weight.</w:t>
+      </w:r>
+      <w:r>
+        <w:rPr>
+          <w:lang w:val="en-US"/>
+        </w:rPr>
+        <w:t xml:space="preserve"> You don’t want so see the “</w:t>
+      </w:r>
+      <w:proofErr w:type="spellStart"/>
+      <w:r>
+        <w:rPr>
+          <w:lang w:val="en-US"/>
+        </w:rPr>
+        <w:t>mkg</w:t>
+      </w:r>
+      <w:proofErr w:type="spellEnd"/>
+      <w:r>
+        <w:rPr>
+          <w:lang w:val="en-US"/>
+        </w:rPr>
+        <w:t>” unit!</w:t>
+      </w:r>
+    </w:p>
+    <w:p>
+      <w:pPr>
+        <w:rPr>
+          <w:lang w:val="en-US"/>
+        </w:rPr>
+      </w:pPr>
+      <w:r>
+        <w:rPr>
+          <w:lang w:val="en-US"/>
+        </w:rPr>
+        <w:t>Of course, we can “cheat” and define the Gram as being the fundamental unit instead of the Kilogram</w:t>
+      </w:r>
+      <w:r>
+        <w:rPr>
+          <w:lang w:val="en-US"/>
+        </w:rPr>
+        <w:t xml:space="preserve"> (and everything works fine)</w:t>
+      </w:r>
+      <w:r>
+        <w:rPr>
+          <w:lang w:val="en-US"/>
+        </w:rPr>
+        <w:t>.</w:t>
+      </w:r>
+      <w:r>
+        <w:rPr>
+          <w:lang w:val="en-US"/>
+        </w:rPr>
+        <w:t xml:space="preserve"> But there should be a better way… like supporting aliases and using it to stipulate that “</w:t>
+      </w:r>
+      <w:proofErr w:type="spellStart"/>
+      <w:r>
+        <w:rPr>
+          <w:lang w:val="en-US"/>
+        </w:rPr>
+        <w:t>mkg</w:t>
+      </w:r>
+      <w:proofErr w:type="spellEnd"/>
+      <w:r>
+        <w:rPr>
+          <w:lang w:val="en-US"/>
+        </w:rPr>
+        <w:t>” (</w:t>
+      </w:r>
+      <w:proofErr w:type="spellStart"/>
+      <w:r>
+        <w:rPr>
+          <w:lang w:val="en-US"/>
+        </w:rPr>
+        <w:t>Millikilogram</w:t>
+      </w:r>
+      <w:proofErr w:type="spellEnd"/>
+      <w:r>
+        <w:rPr>
+          <w:lang w:val="en-US"/>
+        </w:rPr>
+        <w:t>) is actually “g”. This substitution must be done everywhere a “</w:t>
+      </w:r>
+      <w:proofErr w:type="spellStart"/>
+      <w:r>
+        <w:rPr>
+          <w:lang w:val="en-US"/>
+        </w:rPr>
+        <w:t>mkg</w:t>
+      </w:r>
+      <w:proofErr w:type="spellEnd"/>
+      <w:r>
+        <w:rPr>
+          <w:lang w:val="en-US"/>
+        </w:rPr>
+        <w:t xml:space="preserve">” could “popup”, and specifically inside the </w:t>
+      </w:r>
+      <w:proofErr w:type="spellStart"/>
+      <w:r>
+        <w:rPr>
+          <w:rFonts w:ascii="Consolas" w:hAnsi="Consolas" w:cs="Consolas"/>
+          <w:color w:val="2B91AF"/>
+          <w:sz w:val="19"/>
+          <w:szCs w:val="19"/>
+        </w:rPr>
+        <w:t>MeasureStandardPrefix</w:t>
+      </w:r>
+      <w:proofErr w:type="spellEnd"/>
+      <w:r>
+        <w:rPr>
+          <w:lang w:val="en-US"/>
+        </w:rPr>
+        <w:t xml:space="preserve"> class</w:t>
+      </w:r>
+      <w:r>
+        <w:rPr>
+          <w:lang w:val="en-US"/>
+        </w:rPr>
+        <w:t>.</w:t>
+      </w:r>
+      <w:bookmarkStart w:id="0" w:name="_GoBack"/>
+      <w:bookmarkEnd w:id="0"/>
     </w:p>
     <w:p>
       <w:pPr>

--- a/Conception.docx
+++ b/Conception.docx
@@ -35785,8 +35785,1435 @@
           <w:lang w:val="en-US"/>
         </w:rPr>
       </w:pPr>
+    </w:p>
+    <w:p>
+      <w:pPr>
+        <w:autoSpaceDE w:val="0"/>
+        <w:autoSpaceDN w:val="0"/>
+        <w:adjustRightInd w:val="0"/>
+        <w:spacing w:after="0" w:line="240" w:lineRule="auto"/>
+        <w:rPr>
+          <w:lang w:val="en-US"/>
+        </w:rPr>
+      </w:pPr>
+      <w:r>
+        <w:rPr>
+          <w:lang w:val="en-US"/>
+        </w:rPr>
+        <w:t>While implementing the first test for quantity I used (to complicate a little bit the test) the following definition of the hour:</w:t>
+      </w:r>
+    </w:p>
+    <w:p>
+      <w:pPr>
+        <w:autoSpaceDE w:val="0"/>
+        <w:autoSpaceDN w:val="0"/>
+        <w:adjustRightInd w:val="0"/>
+        <w:spacing w:after="0" w:line="240" w:lineRule="auto"/>
+        <w:rPr>
+          <w:rFonts w:ascii="Consolas" w:hAnsi="Consolas" w:cs="Consolas"/>
+          <w:color w:val="000000"/>
+          <w:sz w:val="19"/>
+          <w:szCs w:val="19"/>
+          <w:lang w:val="yo-NG"/>
+        </w:rPr>
+      </w:pPr>
+      <w:r>
+        <w:rPr>
+          <w:rFonts w:ascii="Consolas" w:hAnsi="Consolas" w:cs="Consolas"/>
+          <w:color w:val="000000"/>
+          <w:sz w:val="19"/>
+          <w:szCs w:val="19"/>
+          <w:lang w:val="yo-NG"/>
+        </w:rPr>
+        <w:t xml:space="preserve">    </w:t>
+      </w:r>
+      <w:r>
+        <w:rPr>
+          <w:rFonts w:ascii="Consolas" w:hAnsi="Consolas" w:cs="Consolas"/>
+          <w:color w:val="0000FF"/>
+          <w:sz w:val="19"/>
+          <w:szCs w:val="19"/>
+          <w:lang w:val="yo-NG"/>
+        </w:rPr>
+        <w:t>var</w:t>
+      </w:r>
+      <w:r>
+        <w:rPr>
+          <w:rFonts w:ascii="Consolas" w:hAnsi="Consolas" w:cs="Consolas"/>
+          <w:color w:val="000000"/>
+          <w:sz w:val="19"/>
+          <w:szCs w:val="19"/>
+          <w:lang w:val="yo-NG"/>
+        </w:rPr>
+        <w:t xml:space="preserve"> minute = </w:t>
+      </w:r>
+      <w:r>
+        <w:rPr>
+          <w:rFonts w:ascii="Consolas" w:hAnsi="Consolas" w:cs="Consolas"/>
+          <w:color w:val="2B91AF"/>
+          <w:sz w:val="19"/>
+          <w:szCs w:val="19"/>
+          <w:lang w:val="yo-NG"/>
+        </w:rPr>
+        <w:t>MeasureUnit</w:t>
+      </w:r>
+      <w:r>
+        <w:rPr>
+          <w:rFonts w:ascii="Consolas" w:hAnsi="Consolas" w:cs="Consolas"/>
+          <w:color w:val="000000"/>
+          <w:sz w:val="19"/>
+          <w:szCs w:val="19"/>
+          <w:lang w:val="yo-NG"/>
+        </w:rPr>
+        <w:t xml:space="preserve">.DefineAlias( </w:t>
+      </w:r>
+      <w:r>
+        <w:rPr>
+          <w:rFonts w:ascii="Consolas" w:hAnsi="Consolas" w:cs="Consolas"/>
+          <w:color w:val="A31515"/>
+          <w:sz w:val="19"/>
+          <w:szCs w:val="19"/>
+          <w:lang w:val="yo-NG"/>
+        </w:rPr>
+        <w:t>"min"</w:t>
+      </w:r>
+      <w:r>
+        <w:rPr>
+          <w:rFonts w:ascii="Consolas" w:hAnsi="Consolas" w:cs="Consolas"/>
+          <w:color w:val="000000"/>
+          <w:sz w:val="19"/>
+          <w:szCs w:val="19"/>
+          <w:lang w:val="yo-NG"/>
+        </w:rPr>
+        <w:t xml:space="preserve">, </w:t>
+      </w:r>
+      <w:r>
+        <w:rPr>
+          <w:rFonts w:ascii="Consolas" w:hAnsi="Consolas" w:cs="Consolas"/>
+          <w:color w:val="A31515"/>
+          <w:sz w:val="19"/>
+          <w:szCs w:val="19"/>
+          <w:lang w:val="yo-NG"/>
+        </w:rPr>
+        <w:t>"Minute"</w:t>
+      </w:r>
+      <w:r>
+        <w:rPr>
+          <w:rFonts w:ascii="Consolas" w:hAnsi="Consolas" w:cs="Consolas"/>
+          <w:color w:val="000000"/>
+          <w:sz w:val="19"/>
+          <w:szCs w:val="19"/>
+          <w:lang w:val="yo-NG"/>
+        </w:rPr>
+        <w:t>, 60, second );</w:t>
+      </w:r>
+    </w:p>
+    <w:p>
+      <w:pPr>
+        <w:autoSpaceDE w:val="0"/>
+        <w:autoSpaceDN w:val="0"/>
+        <w:adjustRightInd w:val="0"/>
+        <w:spacing w:after="0" w:line="240" w:lineRule="auto"/>
+        <w:rPr>
+          <w:rFonts w:ascii="Consolas" w:hAnsi="Consolas" w:cs="Consolas"/>
+          <w:color w:val="000000"/>
+          <w:sz w:val="19"/>
+          <w:szCs w:val="19"/>
+          <w:lang w:val="yo-NG"/>
+        </w:rPr>
+      </w:pPr>
+      <w:r>
+        <w:rPr>
+          <w:rFonts w:ascii="Consolas" w:hAnsi="Consolas" w:cs="Consolas"/>
+          <w:color w:val="000000"/>
+          <w:sz w:val="19"/>
+          <w:szCs w:val="19"/>
+          <w:lang w:val="yo-NG"/>
+        </w:rPr>
+        <w:t xml:space="preserve">    </w:t>
+      </w:r>
+      <w:r>
+        <w:rPr>
+          <w:rFonts w:ascii="Consolas" w:hAnsi="Consolas" w:cs="Consolas"/>
+          <w:color w:val="0000FF"/>
+          <w:sz w:val="19"/>
+          <w:szCs w:val="19"/>
+          <w:lang w:val="yo-NG"/>
+        </w:rPr>
+        <w:t>var</w:t>
+      </w:r>
+      <w:r>
+        <w:rPr>
+          <w:rFonts w:ascii="Consolas" w:hAnsi="Consolas" w:cs="Consolas"/>
+          <w:color w:val="000000"/>
+          <w:sz w:val="19"/>
+          <w:szCs w:val="19"/>
+          <w:lang w:val="yo-NG"/>
+        </w:rPr>
+        <w:t xml:space="preserve"> hour = </w:t>
+      </w:r>
+      <w:r>
+        <w:rPr>
+          <w:rFonts w:ascii="Consolas" w:hAnsi="Consolas" w:cs="Consolas"/>
+          <w:color w:val="2B91AF"/>
+          <w:sz w:val="19"/>
+          <w:szCs w:val="19"/>
+          <w:lang w:val="yo-NG"/>
+        </w:rPr>
+        <w:t>MeasureUnit</w:t>
+      </w:r>
+      <w:r>
+        <w:rPr>
+          <w:rFonts w:ascii="Consolas" w:hAnsi="Consolas" w:cs="Consolas"/>
+          <w:color w:val="000000"/>
+          <w:sz w:val="19"/>
+          <w:szCs w:val="19"/>
+          <w:lang w:val="yo-NG"/>
+        </w:rPr>
+        <w:t xml:space="preserve">.DefineAlias( </w:t>
+      </w:r>
+      <w:r>
+        <w:rPr>
+          <w:rFonts w:ascii="Consolas" w:hAnsi="Consolas" w:cs="Consolas"/>
+          <w:color w:val="A31515"/>
+          <w:sz w:val="19"/>
+          <w:szCs w:val="19"/>
+          <w:lang w:val="yo-NG"/>
+        </w:rPr>
+        <w:t>"h"</w:t>
+      </w:r>
+      <w:r>
+        <w:rPr>
+          <w:rFonts w:ascii="Consolas" w:hAnsi="Consolas" w:cs="Consolas"/>
+          <w:color w:val="000000"/>
+          <w:sz w:val="19"/>
+          <w:szCs w:val="19"/>
+          <w:lang w:val="yo-NG"/>
+        </w:rPr>
+        <w:t xml:space="preserve">, </w:t>
+      </w:r>
+      <w:r>
+        <w:rPr>
+          <w:rFonts w:ascii="Consolas" w:hAnsi="Consolas" w:cs="Consolas"/>
+          <w:color w:val="A31515"/>
+          <w:sz w:val="19"/>
+          <w:szCs w:val="19"/>
+          <w:lang w:val="yo-NG"/>
+        </w:rPr>
+        <w:t>"Hour"</w:t>
+      </w:r>
+      <w:r>
+        <w:rPr>
+          <w:rFonts w:ascii="Consolas" w:hAnsi="Consolas" w:cs="Consolas"/>
+          <w:color w:val="000000"/>
+          <w:sz w:val="19"/>
+          <w:szCs w:val="19"/>
+          <w:lang w:val="yo-NG"/>
+        </w:rPr>
+        <w:t>, 60, minute );</w:t>
+      </w:r>
+    </w:p>
+    <w:p>
+      <w:pPr>
+        <w:autoSpaceDE w:val="0"/>
+        <w:autoSpaceDN w:val="0"/>
+        <w:adjustRightInd w:val="0"/>
+        <w:spacing w:after="0" w:line="240" w:lineRule="auto"/>
+        <w:rPr>
+          <w:lang w:val="en-US"/>
+        </w:rPr>
+      </w:pPr>
+    </w:p>
+    <w:p>
+      <w:pPr>
+        <w:autoSpaceDE w:val="0"/>
+        <w:autoSpaceDN w:val="0"/>
+        <w:adjustRightInd w:val="0"/>
+        <w:spacing w:after="0" w:line="240" w:lineRule="auto"/>
+        <w:rPr>
+          <w:lang w:val="en-US"/>
+        </w:rPr>
+      </w:pPr>
+      <w:r>
+        <w:rPr>
+          <w:lang w:val="en-US"/>
+        </w:rPr>
+        <w:t>A test from yesterday uses:</w:t>
+      </w:r>
+    </w:p>
+    <w:p>
+      <w:pPr>
+        <w:autoSpaceDE w:val="0"/>
+        <w:autoSpaceDN w:val="0"/>
+        <w:adjustRightInd w:val="0"/>
+        <w:spacing w:after="0" w:line="240" w:lineRule="auto"/>
+        <w:rPr>
+          <w:rFonts w:ascii="Consolas" w:hAnsi="Consolas" w:cs="Consolas"/>
+          <w:color w:val="000000"/>
+          <w:sz w:val="19"/>
+          <w:szCs w:val="19"/>
+          <w:lang w:val="yo-NG"/>
+        </w:rPr>
+      </w:pPr>
+      <w:r>
+        <w:rPr>
+          <w:rFonts w:ascii="Consolas" w:hAnsi="Consolas" w:cs="Consolas"/>
+          <w:color w:val="000000"/>
+          <w:sz w:val="19"/>
+          <w:szCs w:val="19"/>
+          <w:lang w:val="yo-NG"/>
+        </w:rPr>
+        <w:t xml:space="preserve">    </w:t>
+      </w:r>
+      <w:r>
+        <w:rPr>
+          <w:rFonts w:ascii="Consolas" w:hAnsi="Consolas" w:cs="Consolas"/>
+          <w:color w:val="0000FF"/>
+          <w:sz w:val="19"/>
+          <w:szCs w:val="19"/>
+          <w:lang w:val="yo-NG"/>
+        </w:rPr>
+        <w:t>var</w:t>
+      </w:r>
+      <w:r>
+        <w:rPr>
+          <w:rFonts w:ascii="Consolas" w:hAnsi="Consolas" w:cs="Consolas"/>
+          <w:color w:val="000000"/>
+          <w:sz w:val="19"/>
+          <w:szCs w:val="19"/>
+          <w:lang w:val="yo-NG"/>
+        </w:rPr>
+        <w:t xml:space="preserve"> hour = </w:t>
+      </w:r>
+      <w:r>
+        <w:rPr>
+          <w:rFonts w:ascii="Consolas" w:hAnsi="Consolas" w:cs="Consolas"/>
+          <w:color w:val="2B91AF"/>
+          <w:sz w:val="19"/>
+          <w:szCs w:val="19"/>
+          <w:lang w:val="yo-NG"/>
+        </w:rPr>
+        <w:t>MeasureUnit</w:t>
+      </w:r>
+      <w:r>
+        <w:rPr>
+          <w:rFonts w:ascii="Consolas" w:hAnsi="Consolas" w:cs="Consolas"/>
+          <w:color w:val="000000"/>
+          <w:sz w:val="19"/>
+          <w:szCs w:val="19"/>
+          <w:lang w:val="yo-NG"/>
+        </w:rPr>
+        <w:t xml:space="preserve">.DefineAlias( </w:t>
+      </w:r>
+      <w:r>
+        <w:rPr>
+          <w:rFonts w:ascii="Consolas" w:hAnsi="Consolas" w:cs="Consolas"/>
+          <w:color w:val="A31515"/>
+          <w:sz w:val="19"/>
+          <w:szCs w:val="19"/>
+          <w:lang w:val="yo-NG"/>
+        </w:rPr>
+        <w:t>"h"</w:t>
+      </w:r>
+      <w:r>
+        <w:rPr>
+          <w:rFonts w:ascii="Consolas" w:hAnsi="Consolas" w:cs="Consolas"/>
+          <w:color w:val="000000"/>
+          <w:sz w:val="19"/>
+          <w:szCs w:val="19"/>
+          <w:lang w:val="yo-NG"/>
+        </w:rPr>
+        <w:t xml:space="preserve">, </w:t>
+      </w:r>
+      <w:r>
+        <w:rPr>
+          <w:rFonts w:ascii="Consolas" w:hAnsi="Consolas" w:cs="Consolas"/>
+          <w:color w:val="A31515"/>
+          <w:sz w:val="19"/>
+          <w:szCs w:val="19"/>
+          <w:lang w:val="yo-NG"/>
+        </w:rPr>
+        <w:t>"Hour"</w:t>
+      </w:r>
+      <w:r>
+        <w:rPr>
+          <w:rFonts w:ascii="Consolas" w:hAnsi="Consolas" w:cs="Consolas"/>
+          <w:color w:val="000000"/>
+          <w:sz w:val="19"/>
+          <w:szCs w:val="19"/>
+          <w:lang w:val="yo-NG"/>
+        </w:rPr>
+        <w:t>, 60 * 60, second );</w:t>
+      </w:r>
+    </w:p>
+    <w:p>
+      <w:pPr>
+        <w:autoSpaceDE w:val="0"/>
+        <w:autoSpaceDN w:val="0"/>
+        <w:adjustRightInd w:val="0"/>
+        <w:spacing w:after="0" w:line="240" w:lineRule="auto"/>
+        <w:rPr>
+          <w:lang w:val="en-US"/>
+        </w:rPr>
+      </w:pPr>
+    </w:p>
+    <w:p>
+      <w:pPr>
+        <w:autoSpaceDE w:val="0"/>
+        <w:autoSpaceDN w:val="0"/>
+        <w:adjustRightInd w:val="0"/>
+        <w:spacing w:after="0" w:line="240" w:lineRule="auto"/>
+        <w:rPr>
+          <w:lang w:val="en-US"/>
+        </w:rPr>
+      </w:pPr>
+      <w:r>
+        <w:rPr>
+          <w:lang w:val="en-US"/>
+        </w:rPr>
+        <w:lastRenderedPageBreak/>
+        <w:t>And tests are now broken: the first to execute registers its definition of the hour, the second redefinition is (rightly) detected as not being the same. The “culprit” is here (internal code):</w:t>
+      </w:r>
+    </w:p>
+    <w:p>
+      <w:pPr>
+        <w:autoSpaceDE w:val="0"/>
+        <w:autoSpaceDN w:val="0"/>
+        <w:adjustRightInd w:val="0"/>
+        <w:spacing w:after="0" w:line="240" w:lineRule="auto"/>
+        <w:rPr>
+          <w:lang w:val="en-US"/>
+        </w:rPr>
+      </w:pPr>
+    </w:p>
+    <w:p>
+      <w:pPr>
+        <w:autoSpaceDE w:val="0"/>
+        <w:autoSpaceDN w:val="0"/>
+        <w:adjustRightInd w:val="0"/>
+        <w:spacing w:after="0" w:line="240" w:lineRule="auto"/>
+        <w:rPr>
+          <w:rFonts w:ascii="Consolas" w:hAnsi="Consolas" w:cs="Consolas"/>
+          <w:color w:val="000000"/>
+          <w:sz w:val="19"/>
+          <w:szCs w:val="19"/>
+        </w:rPr>
+      </w:pPr>
+      <w:proofErr w:type="spellStart"/>
+      <w:proofErr w:type="gramStart"/>
+      <w:r>
+        <w:rPr>
+          <w:rFonts w:ascii="Consolas" w:hAnsi="Consolas" w:cs="Consolas"/>
+          <w:color w:val="0000FF"/>
+          <w:sz w:val="19"/>
+          <w:szCs w:val="19"/>
+        </w:rPr>
+        <w:t>static</w:t>
+      </w:r>
+      <w:proofErr w:type="spellEnd"/>
+      <w:proofErr w:type="gramEnd"/>
+      <w:r>
+        <w:rPr>
+          <w:rFonts w:ascii="Consolas" w:hAnsi="Consolas" w:cs="Consolas"/>
+          <w:color w:val="000000"/>
+          <w:sz w:val="19"/>
+          <w:szCs w:val="19"/>
+        </w:rPr>
+        <w:t xml:space="preserve"> </w:t>
+      </w:r>
+      <w:proofErr w:type="spellStart"/>
+      <w:r>
+        <w:rPr>
+          <w:rFonts w:ascii="Consolas" w:hAnsi="Consolas" w:cs="Consolas"/>
+          <w:color w:val="2B91AF"/>
+          <w:sz w:val="19"/>
+          <w:szCs w:val="19"/>
+          <w:lang w:val="yo-NG"/>
+        </w:rPr>
+        <w:t>AliasMeasureUnit</w:t>
+      </w:r>
+      <w:proofErr w:type="spellEnd"/>
+      <w:r>
+        <w:rPr>
+          <w:rFonts w:ascii="Consolas" w:hAnsi="Consolas" w:cs="Consolas"/>
+          <w:color w:val="000000"/>
+          <w:sz w:val="19"/>
+          <w:szCs w:val="19"/>
+        </w:rPr>
+        <w:t xml:space="preserve"> </w:t>
+      </w:r>
+      <w:proofErr w:type="spellStart"/>
+      <w:r>
+        <w:rPr>
+          <w:rFonts w:ascii="Consolas" w:hAnsi="Consolas" w:cs="Consolas"/>
+          <w:color w:val="000000"/>
+          <w:sz w:val="19"/>
+          <w:szCs w:val="19"/>
+        </w:rPr>
+        <w:t>RegisterAlias</w:t>
+      </w:r>
+      <w:proofErr w:type="spellEnd"/>
+      <w:r>
+        <w:rPr>
+          <w:rFonts w:ascii="Consolas" w:hAnsi="Consolas" w:cs="Consolas"/>
+          <w:color w:val="000000"/>
+          <w:sz w:val="19"/>
+          <w:szCs w:val="19"/>
+        </w:rPr>
+        <w:t>(</w:t>
+      </w:r>
+      <w:r>
+        <w:rPr>
+          <w:rFonts w:ascii="Consolas" w:hAnsi="Consolas" w:cs="Consolas"/>
+          <w:color w:val="0000FF"/>
+          <w:sz w:val="19"/>
+          <w:szCs w:val="19"/>
+        </w:rPr>
+        <w:t>string</w:t>
+      </w:r>
+      <w:r>
+        <w:rPr>
+          <w:rFonts w:ascii="Consolas" w:hAnsi="Consolas" w:cs="Consolas"/>
+          <w:color w:val="000000"/>
+          <w:sz w:val="19"/>
+          <w:szCs w:val="19"/>
+        </w:rPr>
+        <w:t xml:space="preserve"> a, </w:t>
+      </w:r>
+      <w:r>
+        <w:rPr>
+          <w:rFonts w:ascii="Consolas" w:hAnsi="Consolas" w:cs="Consolas"/>
+          <w:color w:val="0000FF"/>
+          <w:sz w:val="19"/>
+          <w:szCs w:val="19"/>
+        </w:rPr>
+        <w:t>string</w:t>
+      </w:r>
+      <w:r>
+        <w:rPr>
+          <w:rFonts w:ascii="Consolas" w:hAnsi="Consolas" w:cs="Consolas"/>
+          <w:color w:val="000000"/>
+          <w:sz w:val="19"/>
+          <w:szCs w:val="19"/>
+        </w:rPr>
+        <w:t xml:space="preserve"> n, </w:t>
+      </w:r>
+      <w:proofErr w:type="spellStart"/>
+      <w:r>
+        <w:rPr>
+          <w:rFonts w:ascii="Consolas" w:hAnsi="Consolas" w:cs="Consolas"/>
+          <w:color w:val="2B91AF"/>
+          <w:sz w:val="19"/>
+          <w:szCs w:val="19"/>
+          <w:lang w:val="yo-NG"/>
+        </w:rPr>
+        <w:t>FullFactor</w:t>
+      </w:r>
+      <w:proofErr w:type="spellEnd"/>
+      <w:r>
+        <w:rPr>
+          <w:rFonts w:ascii="Consolas" w:hAnsi="Consolas" w:cs="Consolas"/>
+          <w:color w:val="000000"/>
+          <w:sz w:val="19"/>
+          <w:szCs w:val="19"/>
+        </w:rPr>
+        <w:t xml:space="preserve"> f, </w:t>
+      </w:r>
+      <w:proofErr w:type="spellStart"/>
+      <w:r>
+        <w:rPr>
+          <w:rFonts w:ascii="Consolas" w:hAnsi="Consolas" w:cs="Consolas"/>
+          <w:color w:val="2B91AF"/>
+          <w:sz w:val="19"/>
+          <w:szCs w:val="19"/>
+          <w:lang w:val="yo-NG"/>
+        </w:rPr>
+        <w:t>MeasureUnit</w:t>
+      </w:r>
+      <w:proofErr w:type="spellEnd"/>
+      <w:r>
+        <w:rPr>
+          <w:rFonts w:ascii="Consolas" w:hAnsi="Consolas" w:cs="Consolas"/>
+          <w:color w:val="000000"/>
+          <w:sz w:val="19"/>
+          <w:szCs w:val="19"/>
+        </w:rPr>
+        <w:t xml:space="preserve"> d)</w:t>
+      </w:r>
+    </w:p>
+    <w:p>
+      <w:pPr>
+        <w:autoSpaceDE w:val="0"/>
+        <w:autoSpaceDN w:val="0"/>
+        <w:adjustRightInd w:val="0"/>
+        <w:spacing w:after="0" w:line="240" w:lineRule="auto"/>
+        <w:rPr>
+          <w:rFonts w:ascii="Consolas" w:hAnsi="Consolas" w:cs="Consolas"/>
+          <w:color w:val="000000"/>
+          <w:sz w:val="19"/>
+          <w:szCs w:val="19"/>
+        </w:rPr>
+      </w:pPr>
+      <w:r>
+        <w:rPr>
+          <w:rFonts w:ascii="Consolas" w:hAnsi="Consolas" w:cs="Consolas"/>
+          <w:color w:val="000000"/>
+          <w:sz w:val="19"/>
+          <w:szCs w:val="19"/>
+        </w:rPr>
+        <w:t>{</w:t>
+      </w:r>
+    </w:p>
+    <w:p>
+      <w:pPr>
+        <w:autoSpaceDE w:val="0"/>
+        <w:autoSpaceDN w:val="0"/>
+        <w:adjustRightInd w:val="0"/>
+        <w:spacing w:after="0" w:line="240" w:lineRule="auto"/>
+        <w:rPr>
+          <w:rFonts w:ascii="Consolas" w:hAnsi="Consolas" w:cs="Consolas"/>
+          <w:color w:val="000000"/>
+          <w:sz w:val="19"/>
+          <w:szCs w:val="19"/>
+        </w:rPr>
+      </w:pPr>
+      <w:r>
+        <w:rPr>
+          <w:rFonts w:ascii="Consolas" w:hAnsi="Consolas" w:cs="Consolas"/>
+          <w:color w:val="000000"/>
+          <w:sz w:val="19"/>
+          <w:szCs w:val="19"/>
+        </w:rPr>
+        <w:t xml:space="preserve">    </w:t>
+      </w:r>
+      <w:proofErr w:type="gramStart"/>
+      <w:r>
+        <w:rPr>
+          <w:rFonts w:ascii="Consolas" w:hAnsi="Consolas" w:cs="Consolas"/>
+          <w:color w:val="0000FF"/>
+          <w:sz w:val="19"/>
+          <w:szCs w:val="19"/>
+        </w:rPr>
+        <w:t>return</w:t>
+      </w:r>
+      <w:proofErr w:type="gramEnd"/>
+      <w:r>
+        <w:rPr>
+          <w:rFonts w:ascii="Consolas" w:hAnsi="Consolas" w:cs="Consolas"/>
+          <w:color w:val="000000"/>
+          <w:sz w:val="19"/>
+          <w:szCs w:val="19"/>
+        </w:rPr>
+        <w:t xml:space="preserve"> </w:t>
+      </w:r>
+      <w:proofErr w:type="spellStart"/>
+      <w:r>
+        <w:rPr>
+          <w:rFonts w:ascii="Consolas" w:hAnsi="Consolas" w:cs="Consolas"/>
+          <w:color w:val="000000"/>
+          <w:sz w:val="19"/>
+          <w:szCs w:val="19"/>
+        </w:rPr>
+        <w:t>Register</w:t>
+      </w:r>
+      <w:proofErr w:type="spellEnd"/>
+      <w:r>
+        <w:rPr>
+          <w:rFonts w:ascii="Consolas" w:hAnsi="Consolas" w:cs="Consolas"/>
+          <w:color w:val="000000"/>
+          <w:sz w:val="19"/>
+          <w:szCs w:val="19"/>
+        </w:rPr>
+        <w:t xml:space="preserve">( </w:t>
+      </w:r>
+      <w:proofErr w:type="spellStart"/>
+      <w:r>
+        <w:rPr>
+          <w:rFonts w:ascii="Consolas" w:hAnsi="Consolas" w:cs="Consolas"/>
+          <w:color w:val="000000"/>
+          <w:sz w:val="19"/>
+          <w:szCs w:val="19"/>
+        </w:rPr>
+        <w:t>abbreviation</w:t>
+      </w:r>
+      <w:proofErr w:type="spellEnd"/>
+      <w:r>
+        <w:rPr>
+          <w:rFonts w:ascii="Consolas" w:hAnsi="Consolas" w:cs="Consolas"/>
+          <w:color w:val="000000"/>
+          <w:sz w:val="19"/>
+          <w:szCs w:val="19"/>
+        </w:rPr>
+        <w:t>: a,</w:t>
+      </w:r>
+    </w:p>
+    <w:p>
+      <w:pPr>
+        <w:autoSpaceDE w:val="0"/>
+        <w:autoSpaceDN w:val="0"/>
+        <w:adjustRightInd w:val="0"/>
+        <w:spacing w:after="0" w:line="240" w:lineRule="auto"/>
+        <w:rPr>
+          <w:rFonts w:ascii="Consolas" w:hAnsi="Consolas" w:cs="Consolas"/>
+          <w:color w:val="000000"/>
+          <w:sz w:val="19"/>
+          <w:szCs w:val="19"/>
+        </w:rPr>
+      </w:pPr>
+      <w:r>
+        <w:rPr>
+          <w:rFonts w:ascii="Consolas" w:hAnsi="Consolas" w:cs="Consolas"/>
+          <w:color w:val="000000"/>
+          <w:sz w:val="19"/>
+          <w:szCs w:val="19"/>
+        </w:rPr>
+        <w:t xml:space="preserve">                     </w:t>
+      </w:r>
+      <w:proofErr w:type="spellStart"/>
+      <w:proofErr w:type="gramStart"/>
+      <w:r>
+        <w:rPr>
+          <w:rFonts w:ascii="Consolas" w:hAnsi="Consolas" w:cs="Consolas"/>
+          <w:color w:val="000000"/>
+          <w:sz w:val="19"/>
+          <w:szCs w:val="19"/>
+        </w:rPr>
+        <w:t>name</w:t>
+      </w:r>
+      <w:proofErr w:type="spellEnd"/>
+      <w:r>
+        <w:rPr>
+          <w:rFonts w:ascii="Consolas" w:hAnsi="Consolas" w:cs="Consolas"/>
+          <w:color w:val="000000"/>
+          <w:sz w:val="19"/>
+          <w:szCs w:val="19"/>
+        </w:rPr>
+        <w:t>:</w:t>
+      </w:r>
+      <w:proofErr w:type="gramEnd"/>
+      <w:r>
+        <w:rPr>
+          <w:rFonts w:ascii="Consolas" w:hAnsi="Consolas" w:cs="Consolas"/>
+          <w:color w:val="000000"/>
+          <w:sz w:val="19"/>
+          <w:szCs w:val="19"/>
+        </w:rPr>
+        <w:t xml:space="preserve"> n,</w:t>
+      </w:r>
+    </w:p>
+    <w:p>
+      <w:pPr>
+        <w:autoSpaceDE w:val="0"/>
+        <w:autoSpaceDN w:val="0"/>
+        <w:adjustRightInd w:val="0"/>
+        <w:spacing w:after="0" w:line="240" w:lineRule="auto"/>
+        <w:rPr>
+          <w:rFonts w:ascii="Consolas" w:hAnsi="Consolas" w:cs="Consolas"/>
+          <w:color w:val="000000"/>
+          <w:sz w:val="19"/>
+          <w:szCs w:val="19"/>
+        </w:rPr>
+      </w:pPr>
+      <w:r>
+        <w:rPr>
+          <w:rFonts w:ascii="Consolas" w:hAnsi="Consolas" w:cs="Consolas"/>
+          <w:color w:val="000000"/>
+          <w:sz w:val="19"/>
+          <w:szCs w:val="19"/>
+        </w:rPr>
+        <w:t xml:space="preserve">                     </w:t>
+      </w:r>
+      <w:proofErr w:type="spellStart"/>
+      <w:proofErr w:type="gramStart"/>
+      <w:r>
+        <w:rPr>
+          <w:rFonts w:ascii="Consolas" w:hAnsi="Consolas" w:cs="Consolas"/>
+          <w:color w:val="000000"/>
+          <w:sz w:val="19"/>
+          <w:szCs w:val="19"/>
+        </w:rPr>
+        <w:t>creator</w:t>
+      </w:r>
+      <w:proofErr w:type="spellEnd"/>
+      <w:r>
+        <w:rPr>
+          <w:rFonts w:ascii="Consolas" w:hAnsi="Consolas" w:cs="Consolas"/>
+          <w:color w:val="000000"/>
+          <w:sz w:val="19"/>
+          <w:szCs w:val="19"/>
+        </w:rPr>
+        <w:t>:</w:t>
+      </w:r>
+      <w:proofErr w:type="gramEnd"/>
+      <w:r>
+        <w:rPr>
+          <w:rFonts w:ascii="Consolas" w:hAnsi="Consolas" w:cs="Consolas"/>
+          <w:color w:val="000000"/>
+          <w:sz w:val="19"/>
+          <w:szCs w:val="19"/>
+        </w:rPr>
+        <w:t xml:space="preserve"> () =&gt; </w:t>
+      </w:r>
+      <w:r>
+        <w:rPr>
+          <w:rFonts w:ascii="Consolas" w:hAnsi="Consolas" w:cs="Consolas"/>
+          <w:color w:val="0000FF"/>
+          <w:sz w:val="19"/>
+          <w:szCs w:val="19"/>
+        </w:rPr>
+        <w:t>new</w:t>
+      </w:r>
+      <w:r>
+        <w:rPr>
+          <w:rFonts w:ascii="Consolas" w:hAnsi="Consolas" w:cs="Consolas"/>
+          <w:color w:val="000000"/>
+          <w:sz w:val="19"/>
+          <w:szCs w:val="19"/>
+        </w:rPr>
+        <w:t xml:space="preserve"> </w:t>
+      </w:r>
+      <w:proofErr w:type="spellStart"/>
+      <w:r>
+        <w:rPr>
+          <w:rFonts w:ascii="Consolas" w:hAnsi="Consolas" w:cs="Consolas"/>
+          <w:color w:val="2B91AF"/>
+          <w:sz w:val="19"/>
+          <w:szCs w:val="19"/>
+          <w:lang w:val="yo-NG"/>
+        </w:rPr>
+        <w:t>AliasMeasureUnit</w:t>
+      </w:r>
+      <w:proofErr w:type="spellEnd"/>
+      <w:r>
+        <w:rPr>
+          <w:rFonts w:ascii="Consolas" w:hAnsi="Consolas" w:cs="Consolas"/>
+          <w:color w:val="000000"/>
+          <w:sz w:val="19"/>
+          <w:szCs w:val="19"/>
+        </w:rPr>
+        <w:t>( a, n, f, d ),</w:t>
+      </w:r>
+    </w:p>
+    <w:p>
+      <w:pPr>
+        <w:autoSpaceDE w:val="0"/>
+        <w:autoSpaceDN w:val="0"/>
+        <w:adjustRightInd w:val="0"/>
+        <w:spacing w:after="0" w:line="240" w:lineRule="auto"/>
+        <w:rPr>
+          <w:rFonts w:ascii="Consolas" w:hAnsi="Consolas" w:cs="Consolas"/>
+          <w:color w:val="000000"/>
+          <w:sz w:val="19"/>
+          <w:szCs w:val="19"/>
+        </w:rPr>
+      </w:pPr>
+      <w:r>
+        <w:rPr>
+          <w:rFonts w:ascii="Consolas" w:hAnsi="Consolas" w:cs="Consolas"/>
+          <w:color w:val="000000"/>
+          <w:sz w:val="19"/>
+          <w:szCs w:val="19"/>
+        </w:rPr>
+        <w:t xml:space="preserve">                     </w:t>
+      </w:r>
+      <w:proofErr w:type="gramStart"/>
+      <w:r>
+        <w:rPr>
+          <w:rFonts w:ascii="Consolas" w:hAnsi="Consolas" w:cs="Consolas"/>
+          <w:color w:val="000000"/>
+          <w:sz w:val="19"/>
+          <w:szCs w:val="19"/>
+        </w:rPr>
+        <w:t>checker:</w:t>
+      </w:r>
+      <w:proofErr w:type="gramEnd"/>
+      <w:r>
+        <w:rPr>
+          <w:rFonts w:ascii="Consolas" w:hAnsi="Consolas" w:cs="Consolas"/>
+          <w:color w:val="000000"/>
+          <w:sz w:val="19"/>
+          <w:szCs w:val="19"/>
+        </w:rPr>
+        <w:t xml:space="preserve"> m =&gt; </w:t>
+      </w:r>
+      <w:proofErr w:type="spellStart"/>
+      <w:r>
+        <w:rPr>
+          <w:rFonts w:ascii="Consolas" w:hAnsi="Consolas" w:cs="Consolas"/>
+          <w:color w:val="000000"/>
+          <w:sz w:val="19"/>
+          <w:szCs w:val="19"/>
+        </w:rPr>
+        <w:t>m.DefinitionFactor</w:t>
+      </w:r>
+      <w:proofErr w:type="spellEnd"/>
+      <w:r>
+        <w:rPr>
+          <w:rFonts w:ascii="Consolas" w:hAnsi="Consolas" w:cs="Consolas"/>
+          <w:color w:val="000000"/>
+          <w:sz w:val="19"/>
+          <w:szCs w:val="19"/>
+        </w:rPr>
+        <w:t xml:space="preserve"> == f &amp;&amp; </w:t>
+      </w:r>
+      <w:proofErr w:type="spellStart"/>
+      <w:r>
+        <w:rPr>
+          <w:rFonts w:ascii="Consolas" w:hAnsi="Consolas" w:cs="Consolas"/>
+          <w:color w:val="000000"/>
+          <w:sz w:val="19"/>
+          <w:szCs w:val="19"/>
+        </w:rPr>
+        <w:t>m.Definition</w:t>
+      </w:r>
+      <w:proofErr w:type="spellEnd"/>
+      <w:r>
+        <w:rPr>
+          <w:rFonts w:ascii="Consolas" w:hAnsi="Consolas" w:cs="Consolas"/>
+          <w:color w:val="000000"/>
+          <w:sz w:val="19"/>
+          <w:szCs w:val="19"/>
+        </w:rPr>
+        <w:t xml:space="preserve"> == d </w:t>
+      </w:r>
+    </w:p>
+    <w:p>
+      <w:pPr>
+        <w:autoSpaceDE w:val="0"/>
+        <w:autoSpaceDN w:val="0"/>
+        <w:adjustRightInd w:val="0"/>
+        <w:spacing w:after="0" w:line="240" w:lineRule="auto"/>
+        <w:ind w:left="708" w:firstLine="708"/>
+        <w:rPr>
+          <w:rFonts w:ascii="Consolas" w:hAnsi="Consolas" w:cs="Consolas"/>
+          <w:color w:val="000000"/>
+          <w:sz w:val="19"/>
+          <w:szCs w:val="19"/>
+        </w:rPr>
+      </w:pPr>
+      <w:r>
+        <w:rPr>
+          <w:rFonts w:ascii="Consolas" w:hAnsi="Consolas" w:cs="Consolas"/>
+          <w:color w:val="000000"/>
+          <w:sz w:val="19"/>
+          <w:szCs w:val="19"/>
+        </w:rPr>
+        <w:t xml:space="preserve">     </w:t>
+      </w:r>
+      <w:r>
+        <w:rPr>
+          <w:rFonts w:ascii="Consolas" w:hAnsi="Consolas" w:cs="Consolas"/>
+          <w:color w:val="000000"/>
+          <w:sz w:val="19"/>
+          <w:szCs w:val="19"/>
+        </w:rPr>
+        <w:t>);</w:t>
+      </w:r>
+    </w:p>
+    <w:p>
+      <w:pPr>
+        <w:autoSpaceDE w:val="0"/>
+        <w:autoSpaceDN w:val="0"/>
+        <w:adjustRightInd w:val="0"/>
+        <w:spacing w:after="0" w:line="240" w:lineRule="auto"/>
+        <w:rPr>
+          <w:rFonts w:ascii="Consolas" w:hAnsi="Consolas" w:cs="Consolas"/>
+          <w:color w:val="000000"/>
+          <w:sz w:val="19"/>
+          <w:szCs w:val="19"/>
+        </w:rPr>
+      </w:pPr>
+      <w:r>
+        <w:rPr>
+          <w:rFonts w:ascii="Consolas" w:hAnsi="Consolas" w:cs="Consolas"/>
+          <w:color w:val="000000"/>
+          <w:sz w:val="19"/>
+          <w:szCs w:val="19"/>
+        </w:rPr>
+        <w:t>}</w:t>
+      </w:r>
+    </w:p>
+    <w:p>
+      <w:pPr>
+        <w:autoSpaceDE w:val="0"/>
+        <w:autoSpaceDN w:val="0"/>
+        <w:adjustRightInd w:val="0"/>
+        <w:spacing w:after="0" w:line="240" w:lineRule="auto"/>
+        <w:rPr>
+          <w:lang w:val="en-US"/>
+        </w:rPr>
+      </w:pPr>
+    </w:p>
+    <w:p>
+      <w:pPr>
+        <w:autoSpaceDE w:val="0"/>
+        <w:autoSpaceDN w:val="0"/>
+        <w:adjustRightInd w:val="0"/>
+        <w:spacing w:after="0" w:line="240" w:lineRule="auto"/>
+        <w:rPr>
+          <w:lang w:val="en-US"/>
+        </w:rPr>
+      </w:pPr>
+      <w:r>
+        <w:rPr>
+          <w:lang w:val="en-US"/>
+        </w:rPr>
+        <w:t>The last parameter is the “checker”: a function that the Register core function calls to check that the actually registered measure is the “same” (so that you cannot define different units of measure with the same abbreviation – abbreviation is the key).</w:t>
+      </w:r>
+    </w:p>
+    <w:p>
+      <w:pPr>
+        <w:autoSpaceDE w:val="0"/>
+        <w:autoSpaceDN w:val="0"/>
+        <w:adjustRightInd w:val="0"/>
+        <w:spacing w:after="0" w:line="240" w:lineRule="auto"/>
+        <w:rPr>
+          <w:lang w:val="en-US"/>
+        </w:rPr>
+      </w:pPr>
+    </w:p>
+    <w:p>
+      <w:pPr>
+        <w:autoSpaceDE w:val="0"/>
+        <w:autoSpaceDN w:val="0"/>
+        <w:adjustRightInd w:val="0"/>
+        <w:spacing w:after="0" w:line="240" w:lineRule="auto"/>
+        <w:rPr>
+          <w:lang w:val="en-US"/>
+        </w:rPr>
+      </w:pPr>
+      <w:r>
+        <w:rPr>
+          <w:lang w:val="en-US"/>
+        </w:rPr>
+        <w:t>Are the two “hour</w:t>
+      </w:r>
+      <w:r>
+        <w:rPr>
+          <w:lang w:val="en-US"/>
+        </w:rPr>
+        <w:t>s</w:t>
+      </w:r>
+      <w:r>
+        <w:rPr>
+          <w:lang w:val="en-US"/>
+        </w:rPr>
+        <w:t xml:space="preserve">” defined </w:t>
+      </w:r>
+      <w:r>
+        <w:rPr>
+          <w:lang w:val="en-US"/>
+        </w:rPr>
+        <w:t>above the same or not?</w:t>
+      </w:r>
+    </w:p>
+    <w:p>
+      <w:pPr>
+        <w:autoSpaceDE w:val="0"/>
+        <w:autoSpaceDN w:val="0"/>
+        <w:adjustRightInd w:val="0"/>
+        <w:spacing w:after="0" w:line="240" w:lineRule="auto"/>
+        <w:rPr>
+          <w:lang w:val="en-US"/>
+        </w:rPr>
+      </w:pPr>
+      <w:r>
+        <w:rPr>
+          <w:lang w:val="en-US"/>
+        </w:rPr>
+        <w:t>Unfortunately, it depends on your business needs.</w:t>
+      </w:r>
+    </w:p>
+    <w:p>
+      <w:pPr>
+        <w:autoSpaceDE w:val="0"/>
+        <w:autoSpaceDN w:val="0"/>
+        <w:adjustRightInd w:val="0"/>
+        <w:spacing w:after="0" w:line="240" w:lineRule="auto"/>
+        <w:rPr>
+          <w:lang w:val="en-US"/>
+        </w:rPr>
+      </w:pPr>
+    </w:p>
+    <w:p>
+      <w:pPr>
+        <w:autoSpaceDE w:val="0"/>
+        <w:autoSpaceDN w:val="0"/>
+        <w:adjustRightInd w:val="0"/>
+        <w:spacing w:after="0" w:line="240" w:lineRule="auto"/>
+        <w:rPr>
+          <w:lang w:val="en-US"/>
+        </w:rPr>
+      </w:pPr>
+      <w:r>
+        <w:rPr>
+          <w:lang w:val="en-US"/>
+        </w:rPr>
+        <w:t>However, it is easy to relax the check here by challenging instead of the exact definition, its normalization:</w:t>
+      </w:r>
+    </w:p>
+    <w:p>
+      <w:pPr>
+        <w:autoSpaceDE w:val="0"/>
+        <w:autoSpaceDN w:val="0"/>
+        <w:adjustRightInd w:val="0"/>
+        <w:spacing w:after="0" w:line="240" w:lineRule="auto"/>
+        <w:rPr>
+          <w:lang w:val="en-US"/>
+        </w:rPr>
+      </w:pPr>
+    </w:p>
+    <w:p>
+      <w:pPr>
+        <w:autoSpaceDE w:val="0"/>
+        <w:autoSpaceDN w:val="0"/>
+        <w:adjustRightInd w:val="0"/>
+        <w:spacing w:after="0" w:line="240" w:lineRule="auto"/>
+        <w:rPr>
+          <w:rFonts w:ascii="Consolas" w:hAnsi="Consolas" w:cs="Consolas"/>
+          <w:color w:val="000000"/>
+          <w:sz w:val="19"/>
+          <w:szCs w:val="19"/>
+          <w:lang w:val="yo-NG"/>
+        </w:rPr>
+      </w:pPr>
+      <w:r>
+        <w:rPr>
+          <w:rFonts w:ascii="Consolas" w:hAnsi="Consolas" w:cs="Consolas"/>
+          <w:color w:val="000000"/>
+          <w:sz w:val="19"/>
+          <w:szCs w:val="19"/>
+          <w:lang w:val="yo-NG"/>
+        </w:rPr>
+        <w:t xml:space="preserve">    </w:t>
+      </w:r>
+      <w:r>
+        <w:rPr>
+          <w:rFonts w:ascii="Consolas" w:hAnsi="Consolas" w:cs="Consolas"/>
+          <w:color w:val="000000"/>
+          <w:sz w:val="19"/>
+          <w:szCs w:val="19"/>
+          <w:lang w:val="yo-NG"/>
+        </w:rPr>
+        <w:t>checker: m =&gt; m.Definition.Normalization == d.Normalization</w:t>
+      </w:r>
+    </w:p>
+    <w:p>
+      <w:pPr>
+        <w:autoSpaceDE w:val="0"/>
+        <w:autoSpaceDN w:val="0"/>
+        <w:adjustRightInd w:val="0"/>
+        <w:spacing w:after="0" w:line="240" w:lineRule="auto"/>
+        <w:rPr>
+          <w:rFonts w:ascii="Consolas" w:hAnsi="Consolas" w:cs="Consolas"/>
+          <w:color w:val="000000"/>
+          <w:sz w:val="19"/>
+          <w:szCs w:val="19"/>
+          <w:lang w:val="yo-NG"/>
+        </w:rPr>
+      </w:pPr>
+      <w:r>
+        <w:rPr>
+          <w:rFonts w:ascii="Consolas" w:hAnsi="Consolas" w:cs="Consolas"/>
+          <w:color w:val="000000"/>
+          <w:sz w:val="19"/>
+          <w:szCs w:val="19"/>
+          <w:lang w:val="yo-NG"/>
+        </w:rPr>
+        <w:t xml:space="preserve">                  &amp;&amp; m.NormalizationFactor == d.NormalizationFactor.Multiply( f ) );</w:t>
+      </w:r>
+    </w:p>
+    <w:p>
+      <w:pPr>
+        <w:autoSpaceDE w:val="0"/>
+        <w:autoSpaceDN w:val="0"/>
+        <w:adjustRightInd w:val="0"/>
+        <w:spacing w:after="0" w:line="240" w:lineRule="auto"/>
+        <w:rPr>
+          <w:rFonts w:ascii="Consolas" w:hAnsi="Consolas" w:cs="Consolas"/>
+          <w:color w:val="000000"/>
+          <w:sz w:val="19"/>
+          <w:szCs w:val="19"/>
+        </w:rPr>
+      </w:pPr>
+    </w:p>
+    <w:p>
+      <w:pPr>
+        <w:autoSpaceDE w:val="0"/>
+        <w:autoSpaceDN w:val="0"/>
+        <w:adjustRightInd w:val="0"/>
+        <w:spacing w:after="0" w:line="240" w:lineRule="auto"/>
+        <w:rPr>
+          <w:lang w:val="en-US"/>
+        </w:rPr>
+      </w:pPr>
+    </w:p>
+    <w:p>
+      <w:pPr>
+        <w:autoSpaceDE w:val="0"/>
+        <w:autoSpaceDN w:val="0"/>
+        <w:adjustRightInd w:val="0"/>
+        <w:spacing w:after="0" w:line="240" w:lineRule="auto"/>
+        <w:rPr>
+          <w:lang w:val="en-US"/>
+        </w:rPr>
+      </w:pPr>
+      <w:r>
+        <w:rPr>
+          <w:lang w:val="en-US"/>
+        </w:rPr>
+        <w:t>Should we implement the strict or the relaxed check?</w:t>
+      </w:r>
+      <w:r>
+        <w:rPr>
+          <w:lang w:val="en-US"/>
+        </w:rPr>
+        <w:t xml:space="preserve"> </w:t>
+      </w:r>
+      <w:r>
+        <w:rPr>
+          <w:lang w:val="en-US"/>
+        </w:rPr>
+        <w:t xml:space="preserve"> Again</w:t>
+      </w:r>
+      <w:r>
+        <w:rPr>
+          <w:lang w:val="en-US"/>
+        </w:rPr>
+        <w:t>, it depends on your business needs.</w:t>
+      </w:r>
+    </w:p>
+    <w:p>
+      <w:pPr>
+        <w:autoSpaceDE w:val="0"/>
+        <w:autoSpaceDN w:val="0"/>
+        <w:adjustRightInd w:val="0"/>
+        <w:spacing w:after="0" w:line="240" w:lineRule="auto"/>
+        <w:rPr>
+          <w:lang w:val="en-US"/>
+        </w:rPr>
+      </w:pPr>
+    </w:p>
+    <w:p>
+      <w:pPr>
+        <w:autoSpaceDE w:val="0"/>
+        <w:autoSpaceDN w:val="0"/>
+        <w:adjustRightInd w:val="0"/>
+        <w:spacing w:after="0" w:line="240" w:lineRule="auto"/>
+        <w:rPr>
+          <w:lang w:val="en-US"/>
+        </w:rPr>
+      </w:pPr>
+      <w:r>
+        <w:rPr>
+          <w:lang w:val="en-US"/>
+        </w:rPr>
+        <w:t xml:space="preserve">When developing a library that aims to be used in different contexts, my recommendation is to be very cautious about taking such abrupt decisions, I always try to NOT anchor such behaviors/choices deep inside the code (and a difficult part of library development is to identify those choices). </w:t>
+      </w:r>
+    </w:p>
+    <w:p>
+      <w:pPr>
+        <w:autoSpaceDE w:val="0"/>
+        <w:autoSpaceDN w:val="0"/>
+        <w:adjustRightInd w:val="0"/>
+        <w:spacing w:after="0" w:line="240" w:lineRule="auto"/>
+        <w:rPr>
+          <w:lang w:val="en-US"/>
+        </w:rPr>
+      </w:pPr>
+    </w:p>
+    <w:p>
+      <w:pPr>
+        <w:autoSpaceDE w:val="0"/>
+        <w:autoSpaceDN w:val="0"/>
+        <w:adjustRightInd w:val="0"/>
+        <w:spacing w:after="0" w:line="240" w:lineRule="auto"/>
+        <w:rPr>
+          <w:lang w:val="en-US"/>
+        </w:rPr>
+      </w:pPr>
+      <w:r>
+        <w:rPr>
+          <w:lang w:val="en-US"/>
+        </w:rPr>
+        <w:t xml:space="preserve">Before tackling this, I’d like to refactor the code. It works well but, up to me, there is a huge issue with current architecture: there is one and only one, global, context for the unit of measures. If you took the time to read this </w:t>
+      </w:r>
+      <w:hyperlink r:id="rId17" w:history="1">
+        <w:r>
+          <w:rPr>
+            <w:rStyle w:val="Hyperlink"/>
+            <w:lang w:val="en-US"/>
+          </w:rPr>
+          <w:t>https://en.wikipedia.org/wiki/Gallon</w:t>
+        </w:r>
+      </w:hyperlink>
+      <w:r>
+        <w:rPr>
+          <w:lang w:val="en-US"/>
+        </w:rPr>
+        <w:t xml:space="preserve"> or this </w:t>
+      </w:r>
+      <w:hyperlink r:id="rId18" w:history="1">
+        <w:r>
+          <w:rPr>
+            <w:rStyle w:val="Hyperlink"/>
+            <w:lang w:val="en-US"/>
+          </w:rPr>
+          <w:t>https://en.wikipedia.org/wiki/Ounce</w:t>
+        </w:r>
+      </w:hyperlink>
+      <w:r>
+        <w:rPr>
+          <w:lang w:val="en-US"/>
+        </w:rPr>
+        <w:t xml:space="preserve"> or </w:t>
+      </w:r>
+      <w:hyperlink r:id="rId19" w:history="1">
+        <w:r>
+          <w:rPr>
+            <w:rStyle w:val="Hyperlink"/>
+            <w:lang w:val="en-US"/>
+          </w:rPr>
+          <w:t>https://en.wikipedia.org/wiki/Ton-force</w:t>
+        </w:r>
+      </w:hyperlink>
       <w:bookmarkStart w:id="3" w:name="_GoBack"/>
       <w:bookmarkEnd w:id="3"/>
+      <w:r>
+        <w:rPr>
+          <w:lang w:val="en-US"/>
+        </w:rPr>
+        <w:t>, can you imagine that an awful singleton will be able to work in a web application that can be used by different customers or manipulates units of measure from different fields?</w:t>
+      </w:r>
+    </w:p>
+    <w:p>
+      <w:pPr>
+        <w:autoSpaceDE w:val="0"/>
+        <w:autoSpaceDN w:val="0"/>
+        <w:adjustRightInd w:val="0"/>
+        <w:spacing w:after="0" w:line="240" w:lineRule="auto"/>
+        <w:rPr>
+          <w:lang w:val="en-US"/>
+        </w:rPr>
+      </w:pPr>
+    </w:p>
+    <w:p>
+      <w:pPr>
+        <w:autoSpaceDE w:val="0"/>
+        <w:autoSpaceDN w:val="0"/>
+        <w:adjustRightInd w:val="0"/>
+        <w:spacing w:after="0" w:line="240" w:lineRule="auto"/>
+        <w:rPr>
+          <w:lang w:val="en-US"/>
+        </w:rPr>
+      </w:pPr>
+      <w:r>
+        <w:rPr>
+          <w:lang w:val="en-US"/>
+        </w:rPr>
+        <w:t>“</w:t>
+      </w:r>
+      <w:r>
+        <w:rPr>
+          <w:lang w:val="en-US"/>
+        </w:rPr>
+        <w:t>Yes</w:t>
+      </w:r>
+      <w:r>
+        <w:rPr>
+          <w:lang w:val="en-US"/>
+        </w:rPr>
+        <w:t xml:space="preserve">… </w:t>
+      </w:r>
+      <w:r>
+        <w:rPr>
+          <w:lang w:val="en-US"/>
+        </w:rPr>
+        <w:t>but a singleton is so easy to use!</w:t>
+      </w:r>
+      <w:r>
+        <w:rPr>
+          <w:lang w:val="en-US"/>
+        </w:rPr>
+        <w:t>”</w:t>
+      </w:r>
+    </w:p>
+    <w:p>
+      <w:pPr>
+        <w:autoSpaceDE w:val="0"/>
+        <w:autoSpaceDN w:val="0"/>
+        <w:adjustRightInd w:val="0"/>
+        <w:spacing w:after="0" w:line="240" w:lineRule="auto"/>
+        <w:rPr>
+          <w:lang w:val="en-US"/>
+        </w:rPr>
+      </w:pPr>
+      <w:r>
+        <w:rPr>
+          <w:lang w:val="en-US"/>
+        </w:rPr>
+        <w:t>Right. The refactoring will preserve the current API: it will be the Default measure context</w:t>
+      </w:r>
+      <w:r>
+        <w:rPr>
+          <w:lang w:val="en-US"/>
+        </w:rPr>
+        <w:t xml:space="preserve">. But you’ll be able to create as many independent </w:t>
+      </w:r>
+      <w:proofErr w:type="spellStart"/>
+      <w:r>
+        <w:rPr>
+          <w:rFonts w:ascii="Consolas" w:hAnsi="Consolas" w:cs="Consolas"/>
+          <w:color w:val="2B91AF"/>
+          <w:sz w:val="19"/>
+          <w:szCs w:val="19"/>
+          <w:lang w:val="yo-NG"/>
+        </w:rPr>
+        <w:t>MeasureContext</w:t>
+      </w:r>
+      <w:proofErr w:type="spellEnd"/>
+      <w:r>
+        <w:rPr>
+          <w:lang w:val="en-US"/>
+        </w:rPr>
+        <w:t xml:space="preserve"> as you need (some of them not having the </w:t>
+      </w:r>
+      <w:proofErr w:type="spellStart"/>
+      <w:r>
+        <w:rPr>
+          <w:lang w:val="en-US"/>
+        </w:rPr>
+        <w:t>Metre</w:t>
+      </w:r>
+      <w:proofErr w:type="spellEnd"/>
+      <w:r>
+        <w:rPr>
+          <w:lang w:val="en-US"/>
+        </w:rPr>
+        <w:t>/Gram, etc. default units of measure).</w:t>
+      </w:r>
+    </w:p>
+    <w:p>
+      <w:pPr>
+        <w:autoSpaceDE w:val="0"/>
+        <w:autoSpaceDN w:val="0"/>
+        <w:adjustRightInd w:val="0"/>
+        <w:spacing w:after="0" w:line="240" w:lineRule="auto"/>
+        <w:rPr>
+          <w:lang w:val="en-US"/>
+        </w:rPr>
+      </w:pPr>
+    </w:p>
+    <w:p>
+      <w:pPr>
+        <w:autoSpaceDE w:val="0"/>
+        <w:autoSpaceDN w:val="0"/>
+        <w:adjustRightInd w:val="0"/>
+        <w:spacing w:after="0" w:line="240" w:lineRule="auto"/>
+        <w:rPr>
+          <w:lang w:val="en-US"/>
+        </w:rPr>
+      </w:pPr>
     </w:p>
     <w:sectPr>
       <w:pgSz w:w="11906" w:h="16838"/>

--- a/Conception.docx
+++ b/Conception.docx
@@ -5398,29 +5398,16 @@
                             <w:r>
                               <w:t xml:space="preserve">Figure </w:t>
                             </w:r>
+                            <w:fldSimple w:instr=" SEQ Figure \* ARABIC ">
+                              <w:r>
+                                <w:rPr>
+                                  <w:noProof/>
+                                </w:rPr>
+                                <w:t>2</w:t>
+                              </w:r>
+                            </w:fldSimple>
                             <w:r>
-                              <w:fldChar w:fldCharType="begin"/>
-                            </w:r>
-                            <w:r>
-                              <w:instrText xml:space="preserve"> SEQ Figure \* ARABIC </w:instrText>
-                            </w:r>
-                            <w:r>
-                              <w:fldChar w:fldCharType="separate"/>
-                            </w:r>
-                            <w:r>
-                              <w:rPr>
-                                <w:noProof/>
-                              </w:rPr>
-                              <w:t>2</w:t>
-                            </w:r>
-                            <w:r>
-                              <w:fldChar w:fldCharType="end"/>
-                            </w:r>
-                            <w:r>
-                              <w:t xml:space="preserve">- </w:t>
-                            </w:r>
-                            <w:r>
-                              <w:t>Introducing Prefixes.</w:t>
+                              <w:t>- Introducing Prefixes.</w:t>
                             </w:r>
                           </w:p>
                         </w:txbxContent>
@@ -5456,29 +5443,16 @@
                       <w:r>
                         <w:t xml:space="preserve">Figure </w:t>
                       </w:r>
+                      <w:fldSimple w:instr=" SEQ Figure \* ARABIC ">
+                        <w:r>
+                          <w:rPr>
+                            <w:noProof/>
+                          </w:rPr>
+                          <w:t>2</w:t>
+                        </w:r>
+                      </w:fldSimple>
                       <w:r>
-                        <w:fldChar w:fldCharType="begin"/>
-                      </w:r>
-                      <w:r>
-                        <w:instrText xml:space="preserve"> SEQ Figure \* ARABIC </w:instrText>
-                      </w:r>
-                      <w:r>
-                        <w:fldChar w:fldCharType="separate"/>
-                      </w:r>
-                      <w:r>
-                        <w:rPr>
-                          <w:noProof/>
-                        </w:rPr>
-                        <w:t>2</w:t>
-                      </w:r>
-                      <w:r>
-                        <w:fldChar w:fldCharType="end"/>
-                      </w:r>
-                      <w:r>
-                        <w:t xml:space="preserve">- </w:t>
-                      </w:r>
-                      <w:r>
-                        <w:t>Introducing Prefixes.</w:t>
+                        <w:t>- Introducing Prefixes.</w:t>
                       </w:r>
                     </w:p>
                   </w:txbxContent>
@@ -19137,10 +19111,7 @@
                               </w:rPr>
                             </w:pPr>
                             <w:r>
-                              <w:t xml:space="preserve">Figure 3- </w:t>
-                            </w:r>
-                            <w:r>
-                              <w:t>Introducing Aliases.</w:t>
+                              <w:t>Figure 3- Introducing Aliases.</w:t>
                             </w:r>
                           </w:p>
                         </w:txbxContent>
@@ -19174,10 +19145,7 @@
                         </w:rPr>
                       </w:pPr>
                       <w:r>
-                        <w:t xml:space="preserve">Figure 3- </w:t>
-                      </w:r>
-                      <w:r>
-                        <w:t>Introducing Aliases.</w:t>
+                        <w:t>Figure 3- Introducing Aliases.</w:t>
                       </w:r>
                     </w:p>
                   </w:txbxContent>
@@ -20509,10 +20477,7 @@
                               </w:rPr>
                             </w:pPr>
                             <w:r>
-                              <w:t xml:space="preserve">Figure 4- Final class </w:t>
-                            </w:r>
-                            <w:r>
-                              <w:t>diagram.</w:t>
+                              <w:t>Figure 4- Final class diagram.</w:t>
                             </w:r>
                           </w:p>
                         </w:txbxContent>
@@ -20546,10 +20511,7 @@
                         </w:rPr>
                       </w:pPr>
                       <w:r>
-                        <w:t xml:space="preserve">Figure 4- Final class </w:t>
-                      </w:r>
-                      <w:r>
-                        <w:t>diagram.</w:t>
+                        <w:t>Figure 4- Final class diagram.</w:t>
                       </w:r>
                     </w:p>
                   </w:txbxContent>
@@ -23919,6 +23881,7 @@
           <w:lang w:val="en-US"/>
         </w:rPr>
       </w:pPr>
+      <w:bookmarkStart w:id="2" w:name="_Hlk517964461"/>
       <w:r>
         <w:rPr>
           <w:lang w:val="en-US"/>
@@ -24194,7 +24157,7 @@
           <w:lang w:val="yo-NG"/>
         </w:rPr>
       </w:pPr>
-      <w:bookmarkStart w:id="2" w:name="_Hlk517938963"/>
+      <w:bookmarkStart w:id="3" w:name="_Hlk517938963"/>
       <w:r>
         <w:rPr>
           <w:rFonts w:ascii="Consolas" w:hAnsi="Consolas" w:cs="Consolas"/>
@@ -24215,7 +24178,7 @@
         </w:rPr>
         <w:t xml:space="preserve"> </w:t>
       </w:r>
-      <w:bookmarkEnd w:id="2"/>
+      <w:bookmarkEnd w:id="3"/>
       <w:r>
         <w:rPr>
           <w:rFonts w:ascii="Consolas" w:hAnsi="Consolas" w:cs="Consolas"/>
@@ -25184,6 +25147,8 @@
         </w:rPr>
         <w:t xml:space="preserve"> FundamentalMeasureUnit DefineFundamental( </w:t>
       </w:r>
+      <w:bookmarkStart w:id="4" w:name="_GoBack"/>
+      <w:bookmarkEnd w:id="4"/>
     </w:p>
     <w:p>
       <w:pPr>
@@ -36221,7 +36186,6 @@
         </w:rPr>
         <w:t xml:space="preserve"> </w:t>
       </w:r>
-      <w:proofErr w:type="spellStart"/>
       <w:r>
         <w:rPr>
           <w:rFonts w:ascii="Consolas" w:hAnsi="Consolas" w:cs="Consolas"/>
@@ -36232,7 +36196,6 @@
         </w:rPr>
         <w:t>AliasMeasureUnit</w:t>
       </w:r>
-      <w:proofErr w:type="spellEnd"/>
       <w:r>
         <w:rPr>
           <w:rFonts w:ascii="Consolas" w:hAnsi="Consolas" w:cs="Consolas"/>
@@ -36298,7 +36261,6 @@
         </w:rPr>
         <w:t xml:space="preserve"> n, </w:t>
       </w:r>
-      <w:proofErr w:type="spellStart"/>
       <w:r>
         <w:rPr>
           <w:rFonts w:ascii="Consolas" w:hAnsi="Consolas" w:cs="Consolas"/>
@@ -36309,7 +36271,6 @@
         </w:rPr>
         <w:t>FullFactor</w:t>
       </w:r>
-      <w:proofErr w:type="spellEnd"/>
       <w:r>
         <w:rPr>
           <w:rFonts w:ascii="Consolas" w:hAnsi="Consolas" w:cs="Consolas"/>
@@ -36319,7 +36280,6 @@
         </w:rPr>
         <w:t xml:space="preserve"> f, </w:t>
       </w:r>
-      <w:proofErr w:type="spellStart"/>
       <w:r>
         <w:rPr>
           <w:rFonts w:ascii="Consolas" w:hAnsi="Consolas" w:cs="Consolas"/>
@@ -36330,7 +36290,6 @@
         </w:rPr>
         <w:t>MeasureUnit</w:t>
       </w:r>
-      <w:proofErr w:type="spellEnd"/>
       <w:r>
         <w:rPr>
           <w:rFonts w:ascii="Consolas" w:hAnsi="Consolas" w:cs="Consolas"/>
@@ -36572,7 +36531,6 @@
         </w:rPr>
         <w:t xml:space="preserve"> </w:t>
       </w:r>
-      <w:proofErr w:type="spellStart"/>
       <w:r>
         <w:rPr>
           <w:rFonts w:ascii="Consolas" w:hAnsi="Consolas" w:cs="Consolas"/>
@@ -36583,7 +36541,6 @@
         </w:rPr>
         <w:t>AliasMeasureUnit</w:t>
       </w:r>
-      <w:proofErr w:type="spellEnd"/>
       <w:r>
         <w:rPr>
           <w:rFonts w:ascii="Consolas" w:hAnsi="Consolas" w:cs="Consolas"/>
@@ -36698,16 +36655,7 @@
           <w:sz w:val="19"/>
           <w:szCs w:val="19"/>
         </w:rPr>
-        <w:t xml:space="preserve">     </w:t>
-      </w:r>
-      <w:r>
-        <w:rPr>
-          <w:rFonts w:ascii="Consolas" w:hAnsi="Consolas" w:cs="Consolas"/>
-          <w:color w:val="000000"/>
-          <w:sz w:val="19"/>
-          <w:szCs w:val="19"/>
-        </w:rPr>
-        <w:t>);</w:t>
+        <w:t xml:space="preserve">     );</w:t>
       </w:r>
     </w:p>
     <w:p>
@@ -36885,17 +36833,7 @@
           <w:szCs w:val="19"/>
           <w:lang w:val="yo-NG"/>
         </w:rPr>
-        <w:t xml:space="preserve">    </w:t>
-      </w:r>
-      <w:r>
-        <w:rPr>
-          <w:rFonts w:ascii="Consolas" w:hAnsi="Consolas" w:cs="Consolas"/>
-          <w:color w:val="000000"/>
-          <w:sz w:val="19"/>
-          <w:szCs w:val="19"/>
-          <w:lang w:val="yo-NG"/>
-        </w:rPr>
-        <w:t>checker: m =&gt; m.Definition.Normalization == d.Normalization</w:t>
+        <w:t xml:space="preserve">    checker: m =&gt; m.Definition.Normalization == d.Normalization</w:t>
       </w:r>
     </w:p>
     <w:p>
@@ -36974,13 +36912,7 @@
         <w:rPr>
           <w:lang w:val="en-US"/>
         </w:rPr>
-        <w:t xml:space="preserve"> Again</w:t>
-      </w:r>
-      <w:r>
-        <w:rPr>
-          <w:lang w:val="en-US"/>
-        </w:rPr>
-        <w:t>, it depends on your business needs.</w:t>
+        <w:t xml:space="preserve"> Again, it depends on your business needs.</w:t>
       </w:r>
     </w:p>
     <w:p>
@@ -37077,8 +37009,6 @@
           <w:t>https://en.wikipedia.org/wiki/Ton-force</w:t>
         </w:r>
       </w:hyperlink>
-      <w:bookmarkStart w:id="3" w:name="_GoBack"/>
-      <w:bookmarkEnd w:id="3"/>
       <w:r>
         <w:rPr>
           <w:lang w:val="en-US"/>
@@ -37160,7 +37090,6 @@
         </w:rPr>
         <w:t xml:space="preserve">. But you’ll be able to create as many independent </w:t>
       </w:r>
-      <w:proofErr w:type="spellStart"/>
       <w:r>
         <w:rPr>
           <w:rFonts w:ascii="Consolas" w:hAnsi="Consolas" w:cs="Consolas"/>
@@ -37171,7 +37100,6 @@
         </w:rPr>
         <w:t>MeasureContext</w:t>
       </w:r>
-      <w:proofErr w:type="spellEnd"/>
       <w:r>
         <w:rPr>
           <w:lang w:val="en-US"/>
@@ -37204,6 +37132,2423 @@
         </w:rPr>
       </w:pPr>
     </w:p>
+    <w:p>
+      <w:pPr>
+        <w:autoSpaceDE w:val="0"/>
+        <w:autoSpaceDN w:val="0"/>
+        <w:adjustRightInd w:val="0"/>
+        <w:spacing w:after="0" w:line="240" w:lineRule="auto"/>
+        <w:rPr>
+          <w:lang w:val="en-US"/>
+        </w:rPr>
+      </w:pPr>
+      <w:r>
+        <w:rPr>
+          <w:lang w:val="en-US"/>
+        </w:rPr>
+        <w:t xml:space="preserve">Refactoring done. The static “easy to use” standard units exposed by the </w:t>
+      </w:r>
+      <w:r>
+        <w:rPr>
+          <w:rFonts w:ascii="Consolas" w:hAnsi="Consolas" w:cs="Consolas"/>
+          <w:color w:val="2B91AF"/>
+          <w:sz w:val="19"/>
+          <w:szCs w:val="19"/>
+          <w:lang w:val="yo-NG"/>
+        </w:rPr>
+        <w:t>MeasureUnit</w:t>
+      </w:r>
+      <w:r>
+        <w:rPr>
+          <w:lang w:val="en-US"/>
+        </w:rPr>
+        <w:t xml:space="preserve"> are now simple relays to the </w:t>
+      </w:r>
+      <w:r>
+        <w:rPr>
+          <w:rFonts w:ascii="Consolas" w:hAnsi="Consolas" w:cs="Consolas"/>
+          <w:color w:val="2B91AF"/>
+          <w:sz w:val="19"/>
+          <w:szCs w:val="19"/>
+          <w:lang w:val="yo-NG"/>
+        </w:rPr>
+        <w:t>StandardMeasureContext</w:t>
+      </w:r>
+      <w:r>
+        <w:rPr>
+          <w:rFonts w:ascii="Consolas" w:hAnsi="Consolas" w:cs="Consolas"/>
+          <w:color w:val="000000"/>
+          <w:sz w:val="19"/>
+          <w:szCs w:val="19"/>
+        </w:rPr>
+        <w:t>.Default</w:t>
+      </w:r>
+      <w:r>
+        <w:rPr>
+          <w:lang w:val="en-US"/>
+        </w:rPr>
+        <w:t xml:space="preserve"> </w:t>
+      </w:r>
+      <w:r>
+        <w:rPr>
+          <w:lang w:val="en-US"/>
+        </w:rPr>
+        <w:t>si</w:t>
+      </w:r>
+      <w:r>
+        <w:rPr>
+          <w:lang w:val="en-US"/>
+        </w:rPr>
+        <w:t>ngleton:</w:t>
+      </w:r>
+    </w:p>
+    <w:p>
+      <w:pPr>
+        <w:autoSpaceDE w:val="0"/>
+        <w:autoSpaceDN w:val="0"/>
+        <w:adjustRightInd w:val="0"/>
+        <w:spacing w:after="0" w:line="240" w:lineRule="auto"/>
+        <w:rPr>
+          <w:lang w:val="en-US"/>
+        </w:rPr>
+      </w:pPr>
+    </w:p>
+    <w:p>
+      <w:pPr>
+        <w:autoSpaceDE w:val="0"/>
+        <w:autoSpaceDN w:val="0"/>
+        <w:adjustRightInd w:val="0"/>
+        <w:spacing w:after="0" w:line="240" w:lineRule="auto"/>
+        <w:rPr>
+          <w:rFonts w:ascii="Consolas" w:hAnsi="Consolas" w:cs="Consolas"/>
+          <w:color w:val="000000"/>
+          <w:sz w:val="19"/>
+          <w:szCs w:val="19"/>
+        </w:rPr>
+      </w:pPr>
+      <w:r>
+        <w:rPr>
+          <w:rFonts w:ascii="Consolas" w:hAnsi="Consolas" w:cs="Consolas"/>
+          <w:color w:val="808080"/>
+          <w:sz w:val="19"/>
+          <w:szCs w:val="19"/>
+        </w:rPr>
+        <w:t>///</w:t>
+      </w:r>
+      <w:r>
+        <w:rPr>
+          <w:rFonts w:ascii="Consolas" w:hAnsi="Consolas" w:cs="Consolas"/>
+          <w:color w:val="008000"/>
+          <w:sz w:val="19"/>
+          <w:szCs w:val="19"/>
+        </w:rPr>
+        <w:t xml:space="preserve"> </w:t>
+      </w:r>
+      <w:r>
+        <w:rPr>
+          <w:rFonts w:ascii="Consolas" w:hAnsi="Consolas" w:cs="Consolas"/>
+          <w:color w:val="808080"/>
+          <w:sz w:val="19"/>
+          <w:szCs w:val="19"/>
+        </w:rPr>
+        <w:t>&lt;</w:t>
+      </w:r>
+      <w:proofErr w:type="spellStart"/>
+      <w:r>
+        <w:rPr>
+          <w:rFonts w:ascii="Consolas" w:hAnsi="Consolas" w:cs="Consolas"/>
+          <w:color w:val="808080"/>
+          <w:sz w:val="19"/>
+          <w:szCs w:val="19"/>
+        </w:rPr>
+        <w:t>summary</w:t>
+      </w:r>
+      <w:proofErr w:type="spellEnd"/>
+      <w:r>
+        <w:rPr>
+          <w:rFonts w:ascii="Consolas" w:hAnsi="Consolas" w:cs="Consolas"/>
+          <w:color w:val="808080"/>
+          <w:sz w:val="19"/>
+          <w:szCs w:val="19"/>
+        </w:rPr>
+        <w:t>&gt;</w:t>
+      </w:r>
+    </w:p>
+    <w:p>
+      <w:pPr>
+        <w:autoSpaceDE w:val="0"/>
+        <w:autoSpaceDN w:val="0"/>
+        <w:adjustRightInd w:val="0"/>
+        <w:spacing w:after="0" w:line="240" w:lineRule="auto"/>
+        <w:rPr>
+          <w:rFonts w:ascii="Consolas" w:hAnsi="Consolas" w:cs="Consolas"/>
+          <w:color w:val="000000"/>
+          <w:sz w:val="19"/>
+          <w:szCs w:val="19"/>
+        </w:rPr>
+      </w:pPr>
+      <w:r>
+        <w:rPr>
+          <w:rFonts w:ascii="Consolas" w:hAnsi="Consolas" w:cs="Consolas"/>
+          <w:color w:val="808080"/>
+          <w:sz w:val="19"/>
+          <w:szCs w:val="19"/>
+        </w:rPr>
+        <w:t>///</w:t>
+      </w:r>
+      <w:r>
+        <w:rPr>
+          <w:rFonts w:ascii="Consolas" w:hAnsi="Consolas" w:cs="Consolas"/>
+          <w:color w:val="008000"/>
+          <w:sz w:val="19"/>
+          <w:szCs w:val="19"/>
+        </w:rPr>
+        <w:t xml:space="preserve"> </w:t>
+      </w:r>
+      <w:proofErr w:type="spellStart"/>
+      <w:r>
+        <w:rPr>
+          <w:rFonts w:ascii="Consolas" w:hAnsi="Consolas" w:cs="Consolas"/>
+          <w:color w:val="008000"/>
+          <w:sz w:val="19"/>
+          <w:szCs w:val="19"/>
+        </w:rPr>
+        <w:t>Dimensionless</w:t>
+      </w:r>
+      <w:proofErr w:type="spellEnd"/>
+      <w:r>
+        <w:rPr>
+          <w:rFonts w:ascii="Consolas" w:hAnsi="Consolas" w:cs="Consolas"/>
+          <w:color w:val="008000"/>
+          <w:sz w:val="19"/>
+          <w:szCs w:val="19"/>
+        </w:rPr>
+        <w:t xml:space="preserve"> unit. </w:t>
+      </w:r>
+      <w:proofErr w:type="spellStart"/>
+      <w:r>
+        <w:rPr>
+          <w:rFonts w:ascii="Consolas" w:hAnsi="Consolas" w:cs="Consolas"/>
+          <w:color w:val="008000"/>
+          <w:sz w:val="19"/>
+          <w:szCs w:val="19"/>
+        </w:rPr>
+        <w:t>Used</w:t>
+      </w:r>
+      <w:proofErr w:type="spellEnd"/>
+      <w:r>
+        <w:rPr>
+          <w:rFonts w:ascii="Consolas" w:hAnsi="Consolas" w:cs="Consolas"/>
+          <w:color w:val="008000"/>
+          <w:sz w:val="19"/>
+          <w:szCs w:val="19"/>
+        </w:rPr>
+        <w:t xml:space="preserve"> to count items. Associated </w:t>
+      </w:r>
+      <w:proofErr w:type="spellStart"/>
+      <w:r>
+        <w:rPr>
+          <w:rFonts w:ascii="Consolas" w:hAnsi="Consolas" w:cs="Consolas"/>
+          <w:color w:val="008000"/>
+          <w:sz w:val="19"/>
+          <w:szCs w:val="19"/>
+        </w:rPr>
+        <w:t>abbreviation</w:t>
+      </w:r>
+      <w:proofErr w:type="spellEnd"/>
+      <w:r>
+        <w:rPr>
+          <w:rFonts w:ascii="Consolas" w:hAnsi="Consolas" w:cs="Consolas"/>
+          <w:color w:val="008000"/>
+          <w:sz w:val="19"/>
+          <w:szCs w:val="19"/>
+        </w:rPr>
+        <w:t xml:space="preserve"> </w:t>
+      </w:r>
+      <w:proofErr w:type="spellStart"/>
+      <w:r>
+        <w:rPr>
+          <w:rFonts w:ascii="Consolas" w:hAnsi="Consolas" w:cs="Consolas"/>
+          <w:color w:val="008000"/>
+          <w:sz w:val="19"/>
+          <w:szCs w:val="19"/>
+        </w:rPr>
+        <w:t>is</w:t>
+      </w:r>
+      <w:proofErr w:type="spellEnd"/>
+      <w:r>
+        <w:rPr>
+          <w:rFonts w:ascii="Consolas" w:hAnsi="Consolas" w:cs="Consolas"/>
+          <w:color w:val="008000"/>
+          <w:sz w:val="19"/>
+          <w:szCs w:val="19"/>
+        </w:rPr>
+        <w:t xml:space="preserve"> "#".</w:t>
+      </w:r>
+    </w:p>
+    <w:p>
+      <w:pPr>
+        <w:autoSpaceDE w:val="0"/>
+        <w:autoSpaceDN w:val="0"/>
+        <w:adjustRightInd w:val="0"/>
+        <w:spacing w:after="0" w:line="240" w:lineRule="auto"/>
+        <w:rPr>
+          <w:rFonts w:ascii="Consolas" w:hAnsi="Consolas" w:cs="Consolas"/>
+          <w:color w:val="000000"/>
+          <w:sz w:val="19"/>
+          <w:szCs w:val="19"/>
+        </w:rPr>
+      </w:pPr>
+      <w:r>
+        <w:rPr>
+          <w:rFonts w:ascii="Consolas" w:hAnsi="Consolas" w:cs="Consolas"/>
+          <w:color w:val="808080"/>
+          <w:sz w:val="19"/>
+          <w:szCs w:val="19"/>
+        </w:rPr>
+        <w:t>///</w:t>
+      </w:r>
+      <w:r>
+        <w:rPr>
+          <w:rFonts w:ascii="Consolas" w:hAnsi="Consolas" w:cs="Consolas"/>
+          <w:color w:val="008000"/>
+          <w:sz w:val="19"/>
+          <w:szCs w:val="19"/>
+        </w:rPr>
+        <w:t xml:space="preserve"> </w:t>
+      </w:r>
+      <w:r>
+        <w:rPr>
+          <w:rFonts w:ascii="Consolas" w:hAnsi="Consolas" w:cs="Consolas"/>
+          <w:color w:val="808080"/>
+          <w:sz w:val="19"/>
+          <w:szCs w:val="19"/>
+        </w:rPr>
+        <w:t>&lt;/</w:t>
+      </w:r>
+      <w:proofErr w:type="spellStart"/>
+      <w:r>
+        <w:rPr>
+          <w:rFonts w:ascii="Consolas" w:hAnsi="Consolas" w:cs="Consolas"/>
+          <w:color w:val="808080"/>
+          <w:sz w:val="19"/>
+          <w:szCs w:val="19"/>
+        </w:rPr>
+        <w:t>summary</w:t>
+      </w:r>
+      <w:proofErr w:type="spellEnd"/>
+      <w:r>
+        <w:rPr>
+          <w:rFonts w:ascii="Consolas" w:hAnsi="Consolas" w:cs="Consolas"/>
+          <w:color w:val="808080"/>
+          <w:sz w:val="19"/>
+          <w:szCs w:val="19"/>
+        </w:rPr>
+        <w:t>&gt;</w:t>
+      </w:r>
+    </w:p>
+    <w:p>
+      <w:pPr>
+        <w:autoSpaceDE w:val="0"/>
+        <w:autoSpaceDN w:val="0"/>
+        <w:adjustRightInd w:val="0"/>
+        <w:spacing w:after="0" w:line="240" w:lineRule="auto"/>
+        <w:rPr>
+          <w:rFonts w:ascii="Consolas" w:hAnsi="Consolas" w:cs="Consolas"/>
+          <w:color w:val="000000"/>
+          <w:sz w:val="19"/>
+          <w:szCs w:val="19"/>
+        </w:rPr>
+      </w:pPr>
+      <w:proofErr w:type="gramStart"/>
+      <w:r>
+        <w:rPr>
+          <w:rFonts w:ascii="Consolas" w:hAnsi="Consolas" w:cs="Consolas"/>
+          <w:color w:val="0000FF"/>
+          <w:sz w:val="19"/>
+          <w:szCs w:val="19"/>
+        </w:rPr>
+        <w:t>public</w:t>
+      </w:r>
+      <w:proofErr w:type="gramEnd"/>
+      <w:r>
+        <w:rPr>
+          <w:rFonts w:ascii="Consolas" w:hAnsi="Consolas" w:cs="Consolas"/>
+          <w:color w:val="000000"/>
+          <w:sz w:val="19"/>
+          <w:szCs w:val="19"/>
+        </w:rPr>
+        <w:t xml:space="preserve"> </w:t>
+      </w:r>
+      <w:proofErr w:type="spellStart"/>
+      <w:r>
+        <w:rPr>
+          <w:rFonts w:ascii="Consolas" w:hAnsi="Consolas" w:cs="Consolas"/>
+          <w:color w:val="0000FF"/>
+          <w:sz w:val="19"/>
+          <w:szCs w:val="19"/>
+        </w:rPr>
+        <w:t>static</w:t>
+      </w:r>
+      <w:proofErr w:type="spellEnd"/>
+      <w:r>
+        <w:rPr>
+          <w:rFonts w:ascii="Consolas" w:hAnsi="Consolas" w:cs="Consolas"/>
+          <w:color w:val="000000"/>
+          <w:sz w:val="19"/>
+          <w:szCs w:val="19"/>
+        </w:rPr>
+        <w:t xml:space="preserve"> </w:t>
+      </w:r>
+      <w:proofErr w:type="spellStart"/>
+      <w:r>
+        <w:rPr>
+          <w:rFonts w:ascii="Consolas" w:hAnsi="Consolas" w:cs="Consolas"/>
+          <w:color w:val="2B91AF"/>
+          <w:sz w:val="19"/>
+          <w:szCs w:val="19"/>
+          <w:lang w:val="yo-NG"/>
+        </w:rPr>
+        <w:t>FundamentalMeasureUnit</w:t>
+      </w:r>
+      <w:proofErr w:type="spellEnd"/>
+      <w:r>
+        <w:rPr>
+          <w:rFonts w:ascii="Consolas" w:hAnsi="Consolas" w:cs="Consolas"/>
+          <w:color w:val="000000"/>
+          <w:sz w:val="19"/>
+          <w:szCs w:val="19"/>
+        </w:rPr>
+        <w:t xml:space="preserve"> Unit =&gt; </w:t>
+      </w:r>
+      <w:proofErr w:type="spellStart"/>
+      <w:r>
+        <w:rPr>
+          <w:rFonts w:ascii="Consolas" w:hAnsi="Consolas" w:cs="Consolas"/>
+          <w:color w:val="2B91AF"/>
+          <w:sz w:val="19"/>
+          <w:szCs w:val="19"/>
+          <w:lang w:val="yo-NG"/>
+        </w:rPr>
+        <w:t>StandardMeasureContext</w:t>
+      </w:r>
+      <w:r>
+        <w:rPr>
+          <w:rFonts w:ascii="Consolas" w:hAnsi="Consolas" w:cs="Consolas"/>
+          <w:color w:val="000000"/>
+          <w:sz w:val="19"/>
+          <w:szCs w:val="19"/>
+        </w:rPr>
+        <w:t>.Default.Unit</w:t>
+      </w:r>
+      <w:proofErr w:type="spellEnd"/>
+      <w:r>
+        <w:rPr>
+          <w:rFonts w:ascii="Consolas" w:hAnsi="Consolas" w:cs="Consolas"/>
+          <w:color w:val="000000"/>
+          <w:sz w:val="19"/>
+          <w:szCs w:val="19"/>
+        </w:rPr>
+        <w:t>;</w:t>
+      </w:r>
+    </w:p>
+    <w:p>
+      <w:pPr>
+        <w:autoSpaceDE w:val="0"/>
+        <w:autoSpaceDN w:val="0"/>
+        <w:adjustRightInd w:val="0"/>
+        <w:spacing w:after="0" w:line="240" w:lineRule="auto"/>
+        <w:rPr>
+          <w:lang w:val="en-US"/>
+        </w:rPr>
+      </w:pPr>
+    </w:p>
+    <w:p>
+      <w:pPr>
+        <w:autoSpaceDE w:val="0"/>
+        <w:autoSpaceDN w:val="0"/>
+        <w:adjustRightInd w:val="0"/>
+        <w:spacing w:after="0" w:line="240" w:lineRule="auto"/>
+        <w:rPr>
+          <w:lang w:val="en-US"/>
+        </w:rPr>
+      </w:pPr>
+      <w:r>
+        <w:rPr>
+          <w:lang w:val="en-US"/>
+        </w:rPr>
+        <w:t>Whenever measures are mixed from different contexts, an exception is raised:</w:t>
+      </w:r>
+    </w:p>
+    <w:p>
+      <w:pPr>
+        <w:autoSpaceDE w:val="0"/>
+        <w:autoSpaceDN w:val="0"/>
+        <w:adjustRightInd w:val="0"/>
+        <w:spacing w:after="0" w:line="240" w:lineRule="auto"/>
+        <w:rPr>
+          <w:rFonts w:ascii="Consolas" w:hAnsi="Consolas" w:cs="Consolas"/>
+          <w:color w:val="000000"/>
+          <w:sz w:val="19"/>
+          <w:szCs w:val="19"/>
+        </w:rPr>
+      </w:pPr>
+      <w:r>
+        <w:rPr>
+          <w:rFonts w:ascii="Consolas" w:hAnsi="Consolas" w:cs="Consolas"/>
+          <w:color w:val="000000"/>
+          <w:sz w:val="19"/>
+          <w:szCs w:val="19"/>
+        </w:rPr>
+        <w:t>[</w:t>
+      </w:r>
+      <w:r>
+        <w:rPr>
+          <w:rFonts w:ascii="Consolas" w:hAnsi="Consolas" w:cs="Consolas"/>
+          <w:color w:val="2B91AF"/>
+          <w:sz w:val="19"/>
+          <w:szCs w:val="19"/>
+          <w:lang w:val="yo-NG"/>
+        </w:rPr>
+        <w:t>Test</w:t>
+      </w:r>
+      <w:r>
+        <w:rPr>
+          <w:rFonts w:ascii="Consolas" w:hAnsi="Consolas" w:cs="Consolas"/>
+          <w:color w:val="000000"/>
+          <w:sz w:val="19"/>
+          <w:szCs w:val="19"/>
+        </w:rPr>
+        <w:t>]</w:t>
+      </w:r>
+    </w:p>
+    <w:p>
+      <w:pPr>
+        <w:autoSpaceDE w:val="0"/>
+        <w:autoSpaceDN w:val="0"/>
+        <w:adjustRightInd w:val="0"/>
+        <w:spacing w:after="0" w:line="240" w:lineRule="auto"/>
+        <w:rPr>
+          <w:rFonts w:ascii="Consolas" w:hAnsi="Consolas" w:cs="Consolas"/>
+          <w:color w:val="000000"/>
+          <w:sz w:val="19"/>
+          <w:szCs w:val="19"/>
+        </w:rPr>
+      </w:pPr>
+      <w:proofErr w:type="gramStart"/>
+      <w:r>
+        <w:rPr>
+          <w:rFonts w:ascii="Consolas" w:hAnsi="Consolas" w:cs="Consolas"/>
+          <w:color w:val="0000FF"/>
+          <w:sz w:val="19"/>
+          <w:szCs w:val="19"/>
+        </w:rPr>
+        <w:lastRenderedPageBreak/>
+        <w:t>public</w:t>
+      </w:r>
+      <w:proofErr w:type="gramEnd"/>
+      <w:r>
+        <w:rPr>
+          <w:rFonts w:ascii="Consolas" w:hAnsi="Consolas" w:cs="Consolas"/>
+          <w:color w:val="000000"/>
+          <w:sz w:val="19"/>
+          <w:szCs w:val="19"/>
+        </w:rPr>
+        <w:t xml:space="preserve"> </w:t>
+      </w:r>
+      <w:proofErr w:type="spellStart"/>
+      <w:r>
+        <w:rPr>
+          <w:rFonts w:ascii="Consolas" w:hAnsi="Consolas" w:cs="Consolas"/>
+          <w:color w:val="0000FF"/>
+          <w:sz w:val="19"/>
+          <w:szCs w:val="19"/>
+        </w:rPr>
+        <w:t>void</w:t>
+      </w:r>
+      <w:proofErr w:type="spellEnd"/>
+      <w:r>
+        <w:rPr>
+          <w:rFonts w:ascii="Consolas" w:hAnsi="Consolas" w:cs="Consolas"/>
+          <w:color w:val="000000"/>
+          <w:sz w:val="19"/>
+          <w:szCs w:val="19"/>
+        </w:rPr>
+        <w:t xml:space="preserve"> </w:t>
+      </w:r>
+      <w:proofErr w:type="spellStart"/>
+      <w:r>
+        <w:rPr>
+          <w:rFonts w:ascii="Consolas" w:hAnsi="Consolas" w:cs="Consolas"/>
+          <w:color w:val="000000"/>
+          <w:sz w:val="19"/>
+          <w:szCs w:val="19"/>
+        </w:rPr>
+        <w:t>measures_from_different_contexts_must_not_interfere</w:t>
+      </w:r>
+      <w:proofErr w:type="spellEnd"/>
+      <w:r>
+        <w:rPr>
+          <w:rFonts w:ascii="Consolas" w:hAnsi="Consolas" w:cs="Consolas"/>
+          <w:color w:val="000000"/>
+          <w:sz w:val="19"/>
+          <w:szCs w:val="19"/>
+        </w:rPr>
+        <w:t>()</w:t>
+      </w:r>
+    </w:p>
+    <w:p>
+      <w:pPr>
+        <w:autoSpaceDE w:val="0"/>
+        <w:autoSpaceDN w:val="0"/>
+        <w:adjustRightInd w:val="0"/>
+        <w:spacing w:after="0" w:line="240" w:lineRule="auto"/>
+        <w:rPr>
+          <w:rFonts w:ascii="Consolas" w:hAnsi="Consolas" w:cs="Consolas"/>
+          <w:color w:val="000000"/>
+          <w:sz w:val="19"/>
+          <w:szCs w:val="19"/>
+        </w:rPr>
+      </w:pPr>
+      <w:r>
+        <w:rPr>
+          <w:rFonts w:ascii="Consolas" w:hAnsi="Consolas" w:cs="Consolas"/>
+          <w:color w:val="000000"/>
+          <w:sz w:val="19"/>
+          <w:szCs w:val="19"/>
+        </w:rPr>
+        <w:t>{</w:t>
+      </w:r>
+    </w:p>
+    <w:p>
+      <w:pPr>
+        <w:autoSpaceDE w:val="0"/>
+        <w:autoSpaceDN w:val="0"/>
+        <w:adjustRightInd w:val="0"/>
+        <w:spacing w:after="0" w:line="240" w:lineRule="auto"/>
+        <w:rPr>
+          <w:rFonts w:ascii="Consolas" w:hAnsi="Consolas" w:cs="Consolas"/>
+          <w:color w:val="000000"/>
+          <w:sz w:val="19"/>
+          <w:szCs w:val="19"/>
+        </w:rPr>
+      </w:pPr>
+      <w:r>
+        <w:rPr>
+          <w:rFonts w:ascii="Consolas" w:hAnsi="Consolas" w:cs="Consolas"/>
+          <w:color w:val="000000"/>
+          <w:sz w:val="19"/>
+          <w:szCs w:val="19"/>
+        </w:rPr>
+        <w:t xml:space="preserve">    </w:t>
+      </w:r>
+      <w:proofErr w:type="gramStart"/>
+      <w:r>
+        <w:rPr>
+          <w:rFonts w:ascii="Consolas" w:hAnsi="Consolas" w:cs="Consolas"/>
+          <w:color w:val="0000FF"/>
+          <w:sz w:val="19"/>
+          <w:szCs w:val="19"/>
+        </w:rPr>
+        <w:t>var</w:t>
+      </w:r>
+      <w:proofErr w:type="gramEnd"/>
+      <w:r>
+        <w:rPr>
+          <w:rFonts w:ascii="Consolas" w:hAnsi="Consolas" w:cs="Consolas"/>
+          <w:color w:val="000000"/>
+          <w:sz w:val="19"/>
+          <w:szCs w:val="19"/>
+        </w:rPr>
+        <w:t xml:space="preserve"> </w:t>
+      </w:r>
+      <w:proofErr w:type="spellStart"/>
+      <w:r>
+        <w:rPr>
+          <w:rFonts w:ascii="Consolas" w:hAnsi="Consolas" w:cs="Consolas"/>
+          <w:color w:val="000000"/>
+          <w:sz w:val="19"/>
+          <w:szCs w:val="19"/>
+        </w:rPr>
+        <w:t>kilogram</w:t>
+      </w:r>
+      <w:proofErr w:type="spellEnd"/>
+      <w:r>
+        <w:rPr>
+          <w:rFonts w:ascii="Consolas" w:hAnsi="Consolas" w:cs="Consolas"/>
+          <w:color w:val="000000"/>
+          <w:sz w:val="19"/>
+          <w:szCs w:val="19"/>
+        </w:rPr>
+        <w:t xml:space="preserve"> = </w:t>
+      </w:r>
+      <w:r>
+        <w:rPr>
+          <w:rFonts w:ascii="Consolas" w:hAnsi="Consolas" w:cs="Consolas"/>
+          <w:color w:val="2B91AF"/>
+          <w:sz w:val="19"/>
+          <w:szCs w:val="19"/>
+          <w:lang w:val="yo-NG"/>
+        </w:rPr>
+        <w:t>MeasureUnit</w:t>
+      </w:r>
+      <w:r>
+        <w:rPr>
+          <w:rFonts w:ascii="Consolas" w:hAnsi="Consolas" w:cs="Consolas"/>
+          <w:color w:val="000000"/>
+          <w:sz w:val="19"/>
+          <w:szCs w:val="19"/>
+        </w:rPr>
+        <w:t>.</w:t>
+      </w:r>
+      <w:proofErr w:type="spellStart"/>
+      <w:r>
+        <w:rPr>
+          <w:rFonts w:ascii="Consolas" w:hAnsi="Consolas" w:cs="Consolas"/>
+          <w:color w:val="000000"/>
+          <w:sz w:val="19"/>
+          <w:szCs w:val="19"/>
+        </w:rPr>
+        <w:t>Kilogram</w:t>
+      </w:r>
+      <w:proofErr w:type="spellEnd"/>
+      <w:r>
+        <w:rPr>
+          <w:rFonts w:ascii="Consolas" w:hAnsi="Consolas" w:cs="Consolas"/>
+          <w:color w:val="000000"/>
+          <w:sz w:val="19"/>
+          <w:szCs w:val="19"/>
+        </w:rPr>
+        <w:t>;</w:t>
+      </w:r>
+    </w:p>
+    <w:p>
+      <w:pPr>
+        <w:autoSpaceDE w:val="0"/>
+        <w:autoSpaceDN w:val="0"/>
+        <w:adjustRightInd w:val="0"/>
+        <w:spacing w:after="0" w:line="240" w:lineRule="auto"/>
+        <w:rPr>
+          <w:rFonts w:ascii="Consolas" w:hAnsi="Consolas" w:cs="Consolas"/>
+          <w:color w:val="000000"/>
+          <w:sz w:val="19"/>
+          <w:szCs w:val="19"/>
+        </w:rPr>
+      </w:pPr>
+      <w:r>
+        <w:rPr>
+          <w:rFonts w:ascii="Consolas" w:hAnsi="Consolas" w:cs="Consolas"/>
+          <w:color w:val="000000"/>
+          <w:sz w:val="19"/>
+          <w:szCs w:val="19"/>
+        </w:rPr>
+        <w:t xml:space="preserve">    </w:t>
+      </w:r>
+      <w:proofErr w:type="spellStart"/>
+      <w:proofErr w:type="gramStart"/>
+      <w:r>
+        <w:rPr>
+          <w:rFonts w:ascii="Consolas" w:hAnsi="Consolas" w:cs="Consolas"/>
+          <w:color w:val="000000"/>
+          <w:sz w:val="19"/>
+          <w:szCs w:val="19"/>
+        </w:rPr>
+        <w:t>kilogram.Should</w:t>
+      </w:r>
+      <w:proofErr w:type="spellEnd"/>
+      <w:proofErr w:type="gramEnd"/>
+      <w:r>
+        <w:rPr>
+          <w:rFonts w:ascii="Consolas" w:hAnsi="Consolas" w:cs="Consolas"/>
+          <w:color w:val="000000"/>
+          <w:sz w:val="19"/>
+          <w:szCs w:val="19"/>
+        </w:rPr>
+        <w:t>().</w:t>
+      </w:r>
+      <w:proofErr w:type="spellStart"/>
+      <w:r>
+        <w:rPr>
+          <w:rFonts w:ascii="Consolas" w:hAnsi="Consolas" w:cs="Consolas"/>
+          <w:color w:val="000000"/>
+          <w:sz w:val="19"/>
+          <w:szCs w:val="19"/>
+        </w:rPr>
+        <w:t>BeSameAs</w:t>
+      </w:r>
+      <w:proofErr w:type="spellEnd"/>
+      <w:r>
+        <w:rPr>
+          <w:rFonts w:ascii="Consolas" w:hAnsi="Consolas" w:cs="Consolas"/>
+          <w:color w:val="000000"/>
+          <w:sz w:val="19"/>
+          <w:szCs w:val="19"/>
+        </w:rPr>
+        <w:t xml:space="preserve">( </w:t>
+      </w:r>
+      <w:r>
+        <w:rPr>
+          <w:rFonts w:ascii="Consolas" w:hAnsi="Consolas" w:cs="Consolas"/>
+          <w:color w:val="2B91AF"/>
+          <w:sz w:val="19"/>
+          <w:szCs w:val="19"/>
+          <w:lang w:val="yo-NG"/>
+        </w:rPr>
+        <w:t>StandardMeasureContext</w:t>
+      </w:r>
+      <w:r>
+        <w:rPr>
+          <w:rFonts w:ascii="Consolas" w:hAnsi="Consolas" w:cs="Consolas"/>
+          <w:color w:val="000000"/>
+          <w:sz w:val="19"/>
+          <w:szCs w:val="19"/>
+        </w:rPr>
+        <w:t>.</w:t>
+      </w:r>
+      <w:proofErr w:type="spellStart"/>
+      <w:r>
+        <w:rPr>
+          <w:rFonts w:ascii="Consolas" w:hAnsi="Consolas" w:cs="Consolas"/>
+          <w:color w:val="000000"/>
+          <w:sz w:val="19"/>
+          <w:szCs w:val="19"/>
+        </w:rPr>
+        <w:t>Default.Kilogram</w:t>
+      </w:r>
+      <w:proofErr w:type="spellEnd"/>
+      <w:r>
+        <w:rPr>
+          <w:rFonts w:ascii="Consolas" w:hAnsi="Consolas" w:cs="Consolas"/>
+          <w:color w:val="000000"/>
+          <w:sz w:val="19"/>
+          <w:szCs w:val="19"/>
+        </w:rPr>
+        <w:t xml:space="preserve"> );</w:t>
+      </w:r>
+    </w:p>
+    <w:p>
+      <w:pPr>
+        <w:autoSpaceDE w:val="0"/>
+        <w:autoSpaceDN w:val="0"/>
+        <w:adjustRightInd w:val="0"/>
+        <w:spacing w:after="0" w:line="240" w:lineRule="auto"/>
+        <w:rPr>
+          <w:rFonts w:ascii="Consolas" w:hAnsi="Consolas" w:cs="Consolas"/>
+          <w:color w:val="000000"/>
+          <w:sz w:val="19"/>
+          <w:szCs w:val="19"/>
+        </w:rPr>
+      </w:pPr>
+    </w:p>
+    <w:p>
+      <w:pPr>
+        <w:autoSpaceDE w:val="0"/>
+        <w:autoSpaceDN w:val="0"/>
+        <w:adjustRightInd w:val="0"/>
+        <w:spacing w:after="0" w:line="240" w:lineRule="auto"/>
+        <w:rPr>
+          <w:rFonts w:ascii="Consolas" w:hAnsi="Consolas" w:cs="Consolas"/>
+          <w:color w:val="000000"/>
+          <w:sz w:val="19"/>
+          <w:szCs w:val="19"/>
+        </w:rPr>
+      </w:pPr>
+      <w:r>
+        <w:rPr>
+          <w:rFonts w:ascii="Consolas" w:hAnsi="Consolas" w:cs="Consolas"/>
+          <w:color w:val="000000"/>
+          <w:sz w:val="19"/>
+          <w:szCs w:val="19"/>
+        </w:rPr>
+        <w:t xml:space="preserve">    </w:t>
+      </w:r>
+      <w:proofErr w:type="gramStart"/>
+      <w:r>
+        <w:rPr>
+          <w:rFonts w:ascii="Consolas" w:hAnsi="Consolas" w:cs="Consolas"/>
+          <w:color w:val="0000FF"/>
+          <w:sz w:val="19"/>
+          <w:szCs w:val="19"/>
+        </w:rPr>
+        <w:t>var</w:t>
+      </w:r>
+      <w:proofErr w:type="gramEnd"/>
+      <w:r>
+        <w:rPr>
+          <w:rFonts w:ascii="Consolas" w:hAnsi="Consolas" w:cs="Consolas"/>
+          <w:color w:val="000000"/>
+          <w:sz w:val="19"/>
+          <w:szCs w:val="19"/>
+        </w:rPr>
+        <w:t xml:space="preserve"> </w:t>
+      </w:r>
+      <w:proofErr w:type="spellStart"/>
+      <w:r>
+        <w:rPr>
+          <w:rFonts w:ascii="Consolas" w:hAnsi="Consolas" w:cs="Consolas"/>
+          <w:color w:val="000000"/>
+          <w:sz w:val="19"/>
+          <w:szCs w:val="19"/>
+        </w:rPr>
+        <w:t>another</w:t>
+      </w:r>
+      <w:proofErr w:type="spellEnd"/>
+      <w:r>
+        <w:rPr>
+          <w:rFonts w:ascii="Consolas" w:hAnsi="Consolas" w:cs="Consolas"/>
+          <w:color w:val="000000"/>
+          <w:sz w:val="19"/>
+          <w:szCs w:val="19"/>
+        </w:rPr>
+        <w:t xml:space="preserve"> = </w:t>
+      </w:r>
+      <w:r>
+        <w:rPr>
+          <w:rFonts w:ascii="Consolas" w:hAnsi="Consolas" w:cs="Consolas"/>
+          <w:color w:val="0000FF"/>
+          <w:sz w:val="19"/>
+          <w:szCs w:val="19"/>
+        </w:rPr>
+        <w:t>new</w:t>
+      </w:r>
+      <w:r>
+        <w:rPr>
+          <w:rFonts w:ascii="Consolas" w:hAnsi="Consolas" w:cs="Consolas"/>
+          <w:color w:val="000000"/>
+          <w:sz w:val="19"/>
+          <w:szCs w:val="19"/>
+        </w:rPr>
+        <w:t xml:space="preserve"> </w:t>
+      </w:r>
+      <w:r>
+        <w:rPr>
+          <w:rFonts w:ascii="Consolas" w:hAnsi="Consolas" w:cs="Consolas"/>
+          <w:color w:val="2B91AF"/>
+          <w:sz w:val="19"/>
+          <w:szCs w:val="19"/>
+          <w:lang w:val="yo-NG"/>
+        </w:rPr>
+        <w:t>StandardMeasureContext</w:t>
+      </w:r>
+      <w:r>
+        <w:rPr>
+          <w:rFonts w:ascii="Consolas" w:hAnsi="Consolas" w:cs="Consolas"/>
+          <w:color w:val="000000"/>
+          <w:sz w:val="19"/>
+          <w:szCs w:val="19"/>
+        </w:rPr>
+        <w:t>();</w:t>
+      </w:r>
+    </w:p>
+    <w:p>
+      <w:pPr>
+        <w:autoSpaceDE w:val="0"/>
+        <w:autoSpaceDN w:val="0"/>
+        <w:adjustRightInd w:val="0"/>
+        <w:spacing w:after="0" w:line="240" w:lineRule="auto"/>
+        <w:rPr>
+          <w:rFonts w:ascii="Consolas" w:hAnsi="Consolas" w:cs="Consolas"/>
+          <w:color w:val="000000"/>
+          <w:sz w:val="19"/>
+          <w:szCs w:val="19"/>
+        </w:rPr>
+      </w:pPr>
+      <w:r>
+        <w:rPr>
+          <w:rFonts w:ascii="Consolas" w:hAnsi="Consolas" w:cs="Consolas"/>
+          <w:color w:val="000000"/>
+          <w:sz w:val="19"/>
+          <w:szCs w:val="19"/>
+        </w:rPr>
+        <w:t xml:space="preserve">    </w:t>
+      </w:r>
+      <w:proofErr w:type="gramStart"/>
+      <w:r>
+        <w:rPr>
+          <w:rFonts w:ascii="Consolas" w:hAnsi="Consolas" w:cs="Consolas"/>
+          <w:color w:val="0000FF"/>
+          <w:sz w:val="19"/>
+          <w:szCs w:val="19"/>
+        </w:rPr>
+        <w:t>var</w:t>
+      </w:r>
+      <w:proofErr w:type="gramEnd"/>
+      <w:r>
+        <w:rPr>
+          <w:rFonts w:ascii="Consolas" w:hAnsi="Consolas" w:cs="Consolas"/>
+          <w:color w:val="000000"/>
+          <w:sz w:val="19"/>
+          <w:szCs w:val="19"/>
+        </w:rPr>
+        <w:t xml:space="preserve"> </w:t>
+      </w:r>
+      <w:proofErr w:type="spellStart"/>
+      <w:r>
+        <w:rPr>
+          <w:rFonts w:ascii="Consolas" w:hAnsi="Consolas" w:cs="Consolas"/>
+          <w:color w:val="000000"/>
+          <w:sz w:val="19"/>
+          <w:szCs w:val="19"/>
+        </w:rPr>
+        <w:t>anotherKilogram</w:t>
+      </w:r>
+      <w:proofErr w:type="spellEnd"/>
+      <w:r>
+        <w:rPr>
+          <w:rFonts w:ascii="Consolas" w:hAnsi="Consolas" w:cs="Consolas"/>
+          <w:color w:val="000000"/>
+          <w:sz w:val="19"/>
+          <w:szCs w:val="19"/>
+        </w:rPr>
+        <w:t xml:space="preserve"> = </w:t>
+      </w:r>
+      <w:proofErr w:type="spellStart"/>
+      <w:r>
+        <w:rPr>
+          <w:rFonts w:ascii="Consolas" w:hAnsi="Consolas" w:cs="Consolas"/>
+          <w:color w:val="000000"/>
+          <w:sz w:val="19"/>
+          <w:szCs w:val="19"/>
+        </w:rPr>
+        <w:t>another.Kilogram</w:t>
+      </w:r>
+      <w:proofErr w:type="spellEnd"/>
+      <w:r>
+        <w:rPr>
+          <w:rFonts w:ascii="Consolas" w:hAnsi="Consolas" w:cs="Consolas"/>
+          <w:color w:val="000000"/>
+          <w:sz w:val="19"/>
+          <w:szCs w:val="19"/>
+        </w:rPr>
+        <w:t>;</w:t>
+      </w:r>
+    </w:p>
+    <w:p>
+      <w:pPr>
+        <w:autoSpaceDE w:val="0"/>
+        <w:autoSpaceDN w:val="0"/>
+        <w:adjustRightInd w:val="0"/>
+        <w:spacing w:after="0" w:line="240" w:lineRule="auto"/>
+        <w:rPr>
+          <w:rFonts w:ascii="Consolas" w:hAnsi="Consolas" w:cs="Consolas"/>
+          <w:color w:val="000000"/>
+          <w:sz w:val="19"/>
+          <w:szCs w:val="19"/>
+        </w:rPr>
+      </w:pPr>
+      <w:r>
+        <w:rPr>
+          <w:rFonts w:ascii="Consolas" w:hAnsi="Consolas" w:cs="Consolas"/>
+          <w:color w:val="000000"/>
+          <w:sz w:val="19"/>
+          <w:szCs w:val="19"/>
+        </w:rPr>
+        <w:t xml:space="preserve">    </w:t>
+      </w:r>
+      <w:proofErr w:type="spellStart"/>
+      <w:r>
+        <w:rPr>
+          <w:rFonts w:ascii="Consolas" w:hAnsi="Consolas" w:cs="Consolas"/>
+          <w:color w:val="000000"/>
+          <w:sz w:val="19"/>
+          <w:szCs w:val="19"/>
+        </w:rPr>
+        <w:t>anotherKilogram.Should</w:t>
+      </w:r>
+      <w:proofErr w:type="spellEnd"/>
+      <w:r>
+        <w:rPr>
+          <w:rFonts w:ascii="Consolas" w:hAnsi="Consolas" w:cs="Consolas"/>
+          <w:color w:val="000000"/>
+          <w:sz w:val="19"/>
+          <w:szCs w:val="19"/>
+        </w:rPr>
+        <w:t>(</w:t>
+      </w:r>
+      <w:proofErr w:type="gramStart"/>
+      <w:r>
+        <w:rPr>
+          <w:rFonts w:ascii="Consolas" w:hAnsi="Consolas" w:cs="Consolas"/>
+          <w:color w:val="000000"/>
+          <w:sz w:val="19"/>
+          <w:szCs w:val="19"/>
+        </w:rPr>
+        <w:t>).</w:t>
+      </w:r>
+      <w:proofErr w:type="spellStart"/>
+      <w:r>
+        <w:rPr>
+          <w:rFonts w:ascii="Consolas" w:hAnsi="Consolas" w:cs="Consolas"/>
+          <w:color w:val="000000"/>
+          <w:sz w:val="19"/>
+          <w:szCs w:val="19"/>
+        </w:rPr>
+        <w:t>NotBeSameAs</w:t>
+      </w:r>
+      <w:proofErr w:type="spellEnd"/>
+      <w:proofErr w:type="gramEnd"/>
+      <w:r>
+        <w:rPr>
+          <w:rFonts w:ascii="Consolas" w:hAnsi="Consolas" w:cs="Consolas"/>
+          <w:color w:val="000000"/>
+          <w:sz w:val="19"/>
+          <w:szCs w:val="19"/>
+        </w:rPr>
+        <w:t xml:space="preserve">( </w:t>
+      </w:r>
+      <w:proofErr w:type="spellStart"/>
+      <w:r>
+        <w:rPr>
+          <w:rFonts w:ascii="Consolas" w:hAnsi="Consolas" w:cs="Consolas"/>
+          <w:color w:val="000000"/>
+          <w:sz w:val="19"/>
+          <w:szCs w:val="19"/>
+        </w:rPr>
+        <w:t>kilogram</w:t>
+      </w:r>
+      <w:proofErr w:type="spellEnd"/>
+      <w:r>
+        <w:rPr>
+          <w:rFonts w:ascii="Consolas" w:hAnsi="Consolas" w:cs="Consolas"/>
+          <w:color w:val="000000"/>
+          <w:sz w:val="19"/>
+          <w:szCs w:val="19"/>
+        </w:rPr>
+        <w:t xml:space="preserve"> );</w:t>
+      </w:r>
+    </w:p>
+    <w:p>
+      <w:pPr>
+        <w:autoSpaceDE w:val="0"/>
+        <w:autoSpaceDN w:val="0"/>
+        <w:adjustRightInd w:val="0"/>
+        <w:spacing w:after="0" w:line="240" w:lineRule="auto"/>
+        <w:rPr>
+          <w:rFonts w:ascii="Consolas" w:hAnsi="Consolas" w:cs="Consolas"/>
+          <w:color w:val="000000"/>
+          <w:sz w:val="19"/>
+          <w:szCs w:val="19"/>
+        </w:rPr>
+      </w:pPr>
+    </w:p>
+    <w:p>
+      <w:pPr>
+        <w:autoSpaceDE w:val="0"/>
+        <w:autoSpaceDN w:val="0"/>
+        <w:adjustRightInd w:val="0"/>
+        <w:spacing w:after="0" w:line="240" w:lineRule="auto"/>
+        <w:rPr>
+          <w:rFonts w:ascii="Consolas" w:hAnsi="Consolas" w:cs="Consolas"/>
+          <w:color w:val="000000"/>
+          <w:sz w:val="19"/>
+          <w:szCs w:val="19"/>
+        </w:rPr>
+      </w:pPr>
+      <w:r>
+        <w:rPr>
+          <w:rFonts w:ascii="Consolas" w:hAnsi="Consolas" w:cs="Consolas"/>
+          <w:color w:val="000000"/>
+          <w:sz w:val="19"/>
+          <w:szCs w:val="19"/>
+        </w:rPr>
+        <w:t xml:space="preserve">    </w:t>
+      </w:r>
+      <w:proofErr w:type="spellStart"/>
+      <w:proofErr w:type="gramStart"/>
+      <w:r>
+        <w:rPr>
+          <w:rFonts w:ascii="Consolas" w:hAnsi="Consolas" w:cs="Consolas"/>
+          <w:color w:val="000000"/>
+          <w:sz w:val="19"/>
+          <w:szCs w:val="19"/>
+        </w:rPr>
+        <w:t>another.Invoking</w:t>
+      </w:r>
+      <w:proofErr w:type="spellEnd"/>
+      <w:proofErr w:type="gramEnd"/>
+      <w:r>
+        <w:rPr>
+          <w:rFonts w:ascii="Consolas" w:hAnsi="Consolas" w:cs="Consolas"/>
+          <w:color w:val="000000"/>
+          <w:sz w:val="19"/>
+          <w:szCs w:val="19"/>
+        </w:rPr>
+        <w:t xml:space="preserve">( c =&gt; </w:t>
+      </w:r>
+      <w:proofErr w:type="spellStart"/>
+      <w:r>
+        <w:rPr>
+          <w:rFonts w:ascii="Consolas" w:hAnsi="Consolas" w:cs="Consolas"/>
+          <w:color w:val="000000"/>
+          <w:sz w:val="19"/>
+          <w:szCs w:val="19"/>
+        </w:rPr>
+        <w:t>c.DefineAlias</w:t>
+      </w:r>
+      <w:proofErr w:type="spellEnd"/>
+      <w:r>
+        <w:rPr>
+          <w:rFonts w:ascii="Consolas" w:hAnsi="Consolas" w:cs="Consolas"/>
+          <w:color w:val="000000"/>
+          <w:sz w:val="19"/>
+          <w:szCs w:val="19"/>
+        </w:rPr>
+        <w:t xml:space="preserve">( </w:t>
+      </w:r>
+      <w:r>
+        <w:rPr>
+          <w:rFonts w:ascii="Consolas" w:hAnsi="Consolas" w:cs="Consolas"/>
+          <w:color w:val="A31515"/>
+          <w:sz w:val="19"/>
+          <w:szCs w:val="19"/>
+        </w:rPr>
+        <w:t>"</w:t>
+      </w:r>
+      <w:proofErr w:type="spellStart"/>
+      <w:r>
+        <w:rPr>
+          <w:rFonts w:ascii="Consolas" w:hAnsi="Consolas" w:cs="Consolas"/>
+          <w:color w:val="A31515"/>
+          <w:sz w:val="19"/>
+          <w:szCs w:val="19"/>
+        </w:rPr>
+        <w:t>derived</w:t>
+      </w:r>
+      <w:proofErr w:type="spellEnd"/>
+      <w:r>
+        <w:rPr>
+          <w:rFonts w:ascii="Consolas" w:hAnsi="Consolas" w:cs="Consolas"/>
+          <w:color w:val="A31515"/>
+          <w:sz w:val="19"/>
+          <w:szCs w:val="19"/>
+        </w:rPr>
+        <w:t>"</w:t>
+      </w:r>
+      <w:r>
+        <w:rPr>
+          <w:rFonts w:ascii="Consolas" w:hAnsi="Consolas" w:cs="Consolas"/>
+          <w:color w:val="000000"/>
+          <w:sz w:val="19"/>
+          <w:szCs w:val="19"/>
+        </w:rPr>
+        <w:t xml:space="preserve">, </w:t>
+      </w:r>
+      <w:r>
+        <w:rPr>
+          <w:rFonts w:ascii="Consolas" w:hAnsi="Consolas" w:cs="Consolas"/>
+          <w:color w:val="A31515"/>
+          <w:sz w:val="19"/>
+          <w:szCs w:val="19"/>
+        </w:rPr>
+        <w:t>"</w:t>
+      </w:r>
+      <w:proofErr w:type="spellStart"/>
+      <w:r>
+        <w:rPr>
+          <w:rFonts w:ascii="Consolas" w:hAnsi="Consolas" w:cs="Consolas"/>
+          <w:color w:val="A31515"/>
+          <w:sz w:val="19"/>
+          <w:szCs w:val="19"/>
+        </w:rPr>
+        <w:t>Derived</w:t>
+      </w:r>
+      <w:proofErr w:type="spellEnd"/>
+      <w:r>
+        <w:rPr>
+          <w:rFonts w:ascii="Consolas" w:hAnsi="Consolas" w:cs="Consolas"/>
+          <w:color w:val="A31515"/>
+          <w:sz w:val="19"/>
+          <w:szCs w:val="19"/>
+        </w:rPr>
+        <w:t>"</w:t>
+      </w:r>
+      <w:r>
+        <w:rPr>
+          <w:rFonts w:ascii="Consolas" w:hAnsi="Consolas" w:cs="Consolas"/>
+          <w:color w:val="000000"/>
+          <w:sz w:val="19"/>
+          <w:szCs w:val="19"/>
+        </w:rPr>
+        <w:t xml:space="preserve">, 2, </w:t>
+      </w:r>
+      <w:proofErr w:type="spellStart"/>
+      <w:r>
+        <w:rPr>
+          <w:rFonts w:ascii="Consolas" w:hAnsi="Consolas" w:cs="Consolas"/>
+          <w:color w:val="000000"/>
+          <w:sz w:val="19"/>
+          <w:szCs w:val="19"/>
+        </w:rPr>
+        <w:t>kilogram</w:t>
+      </w:r>
+      <w:proofErr w:type="spellEnd"/>
+      <w:r>
+        <w:rPr>
+          <w:rFonts w:ascii="Consolas" w:hAnsi="Consolas" w:cs="Consolas"/>
+          <w:color w:val="000000"/>
+          <w:sz w:val="19"/>
+          <w:szCs w:val="19"/>
+        </w:rPr>
+        <w:t>))</w:t>
+      </w:r>
+    </w:p>
+    <w:p>
+      <w:pPr>
+        <w:autoSpaceDE w:val="0"/>
+        <w:autoSpaceDN w:val="0"/>
+        <w:adjustRightInd w:val="0"/>
+        <w:spacing w:after="0" w:line="240" w:lineRule="auto"/>
+        <w:rPr>
+          <w:rFonts w:ascii="Consolas" w:hAnsi="Consolas" w:cs="Consolas"/>
+          <w:color w:val="000000"/>
+          <w:sz w:val="19"/>
+          <w:szCs w:val="19"/>
+        </w:rPr>
+      </w:pPr>
+      <w:r>
+        <w:rPr>
+          <w:rFonts w:ascii="Consolas" w:hAnsi="Consolas" w:cs="Consolas"/>
+          <w:color w:val="000000"/>
+          <w:sz w:val="19"/>
+          <w:szCs w:val="19"/>
+        </w:rPr>
+        <w:t xml:space="preserve">        </w:t>
+      </w:r>
+      <w:proofErr w:type="gramStart"/>
+      <w:r>
+        <w:rPr>
+          <w:rFonts w:ascii="Consolas" w:hAnsi="Consolas" w:cs="Consolas"/>
+          <w:color w:val="000000"/>
+          <w:sz w:val="19"/>
+          <w:szCs w:val="19"/>
+        </w:rPr>
+        <w:t>.</w:t>
+      </w:r>
+      <w:proofErr w:type="spellStart"/>
+      <w:r>
+        <w:rPr>
+          <w:rFonts w:ascii="Consolas" w:hAnsi="Consolas" w:cs="Consolas"/>
+          <w:color w:val="000000"/>
+          <w:sz w:val="19"/>
+          <w:szCs w:val="19"/>
+        </w:rPr>
+        <w:t>Should</w:t>
+      </w:r>
+      <w:proofErr w:type="spellEnd"/>
+      <w:proofErr w:type="gramEnd"/>
+      <w:r>
+        <w:rPr>
+          <w:rFonts w:ascii="Consolas" w:hAnsi="Consolas" w:cs="Consolas"/>
+          <w:color w:val="000000"/>
+          <w:sz w:val="19"/>
+          <w:szCs w:val="19"/>
+        </w:rPr>
+        <w:t>().</w:t>
+      </w:r>
+      <w:proofErr w:type="spellStart"/>
+      <w:r>
+        <w:rPr>
+          <w:rFonts w:ascii="Consolas" w:hAnsi="Consolas" w:cs="Consolas"/>
+          <w:color w:val="000000"/>
+          <w:sz w:val="19"/>
+          <w:szCs w:val="19"/>
+        </w:rPr>
+        <w:t>Throw</w:t>
+      </w:r>
+      <w:proofErr w:type="spellEnd"/>
+      <w:r>
+        <w:rPr>
+          <w:rFonts w:ascii="Consolas" w:hAnsi="Consolas" w:cs="Consolas"/>
+          <w:color w:val="000000"/>
+          <w:sz w:val="19"/>
+          <w:szCs w:val="19"/>
+        </w:rPr>
+        <w:t>&lt;</w:t>
+      </w:r>
+      <w:r>
+        <w:rPr>
+          <w:rFonts w:ascii="Consolas" w:hAnsi="Consolas" w:cs="Consolas"/>
+          <w:color w:val="2B91AF"/>
+          <w:sz w:val="19"/>
+          <w:szCs w:val="19"/>
+          <w:lang w:val="yo-NG"/>
+        </w:rPr>
+        <w:t>Exception</w:t>
+      </w:r>
+      <w:r>
+        <w:rPr>
+          <w:rFonts w:ascii="Consolas" w:hAnsi="Consolas" w:cs="Consolas"/>
+          <w:color w:val="000000"/>
+          <w:sz w:val="19"/>
+          <w:szCs w:val="19"/>
+        </w:rPr>
+        <w:t>&gt;()</w:t>
+      </w:r>
+    </w:p>
+    <w:p>
+      <w:pPr>
+        <w:autoSpaceDE w:val="0"/>
+        <w:autoSpaceDN w:val="0"/>
+        <w:adjustRightInd w:val="0"/>
+        <w:spacing w:after="0" w:line="240" w:lineRule="auto"/>
+        <w:rPr>
+          <w:rFonts w:ascii="Consolas" w:hAnsi="Consolas" w:cs="Consolas"/>
+          <w:color w:val="000000"/>
+          <w:sz w:val="19"/>
+          <w:szCs w:val="19"/>
+        </w:rPr>
+      </w:pPr>
+      <w:r>
+        <w:rPr>
+          <w:rFonts w:ascii="Consolas" w:hAnsi="Consolas" w:cs="Consolas"/>
+          <w:color w:val="000000"/>
+          <w:sz w:val="19"/>
+          <w:szCs w:val="19"/>
+        </w:rPr>
+        <w:t xml:space="preserve">        </w:t>
+      </w:r>
+      <w:proofErr w:type="gramStart"/>
+      <w:r>
+        <w:rPr>
+          <w:rFonts w:ascii="Consolas" w:hAnsi="Consolas" w:cs="Consolas"/>
+          <w:color w:val="000000"/>
+          <w:sz w:val="19"/>
+          <w:szCs w:val="19"/>
+        </w:rPr>
+        <w:t>.</w:t>
+      </w:r>
+      <w:proofErr w:type="spellStart"/>
+      <w:r>
+        <w:rPr>
+          <w:rFonts w:ascii="Consolas" w:hAnsi="Consolas" w:cs="Consolas"/>
+          <w:color w:val="000000"/>
+          <w:sz w:val="19"/>
+          <w:szCs w:val="19"/>
+        </w:rPr>
+        <w:t>Where</w:t>
+      </w:r>
+      <w:proofErr w:type="spellEnd"/>
+      <w:proofErr w:type="gramEnd"/>
+      <w:r>
+        <w:rPr>
+          <w:rFonts w:ascii="Consolas" w:hAnsi="Consolas" w:cs="Consolas"/>
+          <w:color w:val="000000"/>
+          <w:sz w:val="19"/>
+          <w:szCs w:val="19"/>
+        </w:rPr>
+        <w:t xml:space="preserve">( ex =&gt; </w:t>
+      </w:r>
+      <w:proofErr w:type="spellStart"/>
+      <w:r>
+        <w:rPr>
+          <w:rFonts w:ascii="Consolas" w:hAnsi="Consolas" w:cs="Consolas"/>
+          <w:color w:val="000000"/>
+          <w:sz w:val="19"/>
+          <w:szCs w:val="19"/>
+        </w:rPr>
+        <w:t>ex.Message.Contains</w:t>
+      </w:r>
+      <w:proofErr w:type="spellEnd"/>
+      <w:r>
+        <w:rPr>
+          <w:rFonts w:ascii="Consolas" w:hAnsi="Consolas" w:cs="Consolas"/>
+          <w:color w:val="000000"/>
+          <w:sz w:val="19"/>
+          <w:szCs w:val="19"/>
+        </w:rPr>
+        <w:t xml:space="preserve">( </w:t>
+      </w:r>
+      <w:r>
+        <w:rPr>
+          <w:rFonts w:ascii="Consolas" w:hAnsi="Consolas" w:cs="Consolas"/>
+          <w:color w:val="A31515"/>
+          <w:sz w:val="19"/>
+          <w:szCs w:val="19"/>
+        </w:rPr>
+        <w:t>"</w:t>
+      </w:r>
+      <w:proofErr w:type="spellStart"/>
+      <w:r>
+        <w:rPr>
+          <w:rFonts w:ascii="Consolas" w:hAnsi="Consolas" w:cs="Consolas"/>
+          <w:color w:val="A31515"/>
+          <w:sz w:val="19"/>
+          <w:szCs w:val="19"/>
+        </w:rPr>
+        <w:t>Context</w:t>
+      </w:r>
+      <w:proofErr w:type="spellEnd"/>
+      <w:r>
+        <w:rPr>
+          <w:rFonts w:ascii="Consolas" w:hAnsi="Consolas" w:cs="Consolas"/>
+          <w:color w:val="A31515"/>
+          <w:sz w:val="19"/>
+          <w:szCs w:val="19"/>
+        </w:rPr>
+        <w:t xml:space="preserve"> </w:t>
+      </w:r>
+      <w:proofErr w:type="spellStart"/>
+      <w:r>
+        <w:rPr>
+          <w:rFonts w:ascii="Consolas" w:hAnsi="Consolas" w:cs="Consolas"/>
+          <w:color w:val="A31515"/>
+          <w:sz w:val="19"/>
+          <w:szCs w:val="19"/>
+        </w:rPr>
+        <w:t>mismatch</w:t>
+      </w:r>
+      <w:proofErr w:type="spellEnd"/>
+      <w:r>
+        <w:rPr>
+          <w:rFonts w:ascii="Consolas" w:hAnsi="Consolas" w:cs="Consolas"/>
+          <w:color w:val="A31515"/>
+          <w:sz w:val="19"/>
+          <w:szCs w:val="19"/>
+        </w:rPr>
+        <w:t>"</w:t>
+      </w:r>
+      <w:r>
+        <w:rPr>
+          <w:rFonts w:ascii="Consolas" w:hAnsi="Consolas" w:cs="Consolas"/>
+          <w:color w:val="000000"/>
+          <w:sz w:val="19"/>
+          <w:szCs w:val="19"/>
+        </w:rPr>
+        <w:t xml:space="preserve"> ) );</w:t>
+      </w:r>
+    </w:p>
+    <w:p>
+      <w:pPr>
+        <w:autoSpaceDE w:val="0"/>
+        <w:autoSpaceDN w:val="0"/>
+        <w:adjustRightInd w:val="0"/>
+        <w:spacing w:after="0" w:line="240" w:lineRule="auto"/>
+        <w:rPr>
+          <w:rFonts w:ascii="Consolas" w:hAnsi="Consolas" w:cs="Consolas"/>
+          <w:color w:val="000000"/>
+          <w:sz w:val="19"/>
+          <w:szCs w:val="19"/>
+        </w:rPr>
+      </w:pPr>
+    </w:p>
+    <w:p>
+      <w:pPr>
+        <w:autoSpaceDE w:val="0"/>
+        <w:autoSpaceDN w:val="0"/>
+        <w:adjustRightInd w:val="0"/>
+        <w:spacing w:after="0" w:line="240" w:lineRule="auto"/>
+        <w:rPr>
+          <w:rFonts w:ascii="Consolas" w:hAnsi="Consolas" w:cs="Consolas"/>
+          <w:color w:val="000000"/>
+          <w:sz w:val="19"/>
+          <w:szCs w:val="19"/>
+        </w:rPr>
+      </w:pPr>
+      <w:r>
+        <w:rPr>
+          <w:rFonts w:ascii="Consolas" w:hAnsi="Consolas" w:cs="Consolas"/>
+          <w:color w:val="000000"/>
+          <w:sz w:val="19"/>
+          <w:szCs w:val="19"/>
+        </w:rPr>
+        <w:t xml:space="preserve">    </w:t>
+      </w:r>
+      <w:r>
+        <w:rPr>
+          <w:rFonts w:ascii="Consolas" w:hAnsi="Consolas" w:cs="Consolas"/>
+          <w:color w:val="2B91AF"/>
+          <w:sz w:val="19"/>
+          <w:szCs w:val="19"/>
+          <w:lang w:val="yo-NG"/>
+        </w:rPr>
+        <w:t>StandardMeasureContext</w:t>
+      </w:r>
+      <w:r>
+        <w:rPr>
+          <w:rFonts w:ascii="Consolas" w:hAnsi="Consolas" w:cs="Consolas"/>
+          <w:color w:val="000000"/>
+          <w:sz w:val="19"/>
+          <w:szCs w:val="19"/>
+        </w:rPr>
+        <w:t>.Default</w:t>
+      </w:r>
+    </w:p>
+    <w:p>
+      <w:pPr>
+        <w:autoSpaceDE w:val="0"/>
+        <w:autoSpaceDN w:val="0"/>
+        <w:adjustRightInd w:val="0"/>
+        <w:spacing w:after="0" w:line="240" w:lineRule="auto"/>
+        <w:ind w:firstLine="708"/>
+        <w:rPr>
+          <w:rFonts w:ascii="Consolas" w:hAnsi="Consolas" w:cs="Consolas"/>
+          <w:color w:val="000000"/>
+          <w:sz w:val="19"/>
+          <w:szCs w:val="19"/>
+        </w:rPr>
+      </w:pPr>
+      <w:proofErr w:type="gramStart"/>
+      <w:r>
+        <w:rPr>
+          <w:rFonts w:ascii="Consolas" w:hAnsi="Consolas" w:cs="Consolas"/>
+          <w:color w:val="000000"/>
+          <w:sz w:val="19"/>
+          <w:szCs w:val="19"/>
+        </w:rPr>
+        <w:t>.</w:t>
+      </w:r>
+      <w:proofErr w:type="spellStart"/>
+      <w:r>
+        <w:rPr>
+          <w:rFonts w:ascii="Consolas" w:hAnsi="Consolas" w:cs="Consolas"/>
+          <w:color w:val="000000"/>
+          <w:sz w:val="19"/>
+          <w:szCs w:val="19"/>
+        </w:rPr>
+        <w:t>Invoking</w:t>
+      </w:r>
+      <w:proofErr w:type="spellEnd"/>
+      <w:proofErr w:type="gramEnd"/>
+      <w:r>
+        <w:rPr>
+          <w:rFonts w:ascii="Consolas" w:hAnsi="Consolas" w:cs="Consolas"/>
+          <w:color w:val="000000"/>
+          <w:sz w:val="19"/>
+          <w:szCs w:val="19"/>
+        </w:rPr>
+        <w:t xml:space="preserve">( c =&gt; </w:t>
+      </w:r>
+      <w:proofErr w:type="spellStart"/>
+      <w:r>
+        <w:rPr>
+          <w:rFonts w:ascii="Consolas" w:hAnsi="Consolas" w:cs="Consolas"/>
+          <w:color w:val="000000"/>
+          <w:sz w:val="19"/>
+          <w:szCs w:val="19"/>
+        </w:rPr>
+        <w:t>c.DefineAlias</w:t>
+      </w:r>
+      <w:proofErr w:type="spellEnd"/>
+      <w:r>
+        <w:rPr>
+          <w:rFonts w:ascii="Consolas" w:hAnsi="Consolas" w:cs="Consolas"/>
+          <w:color w:val="000000"/>
+          <w:sz w:val="19"/>
+          <w:szCs w:val="19"/>
+        </w:rPr>
+        <w:t xml:space="preserve">( </w:t>
+      </w:r>
+      <w:r>
+        <w:rPr>
+          <w:rFonts w:ascii="Consolas" w:hAnsi="Consolas" w:cs="Consolas"/>
+          <w:color w:val="A31515"/>
+          <w:sz w:val="19"/>
+          <w:szCs w:val="19"/>
+        </w:rPr>
+        <w:t>"</w:t>
+      </w:r>
+      <w:proofErr w:type="spellStart"/>
+      <w:r>
+        <w:rPr>
+          <w:rFonts w:ascii="Consolas" w:hAnsi="Consolas" w:cs="Consolas"/>
+          <w:color w:val="A31515"/>
+          <w:sz w:val="19"/>
+          <w:szCs w:val="19"/>
+        </w:rPr>
+        <w:t>derived</w:t>
+      </w:r>
+      <w:proofErr w:type="spellEnd"/>
+      <w:r>
+        <w:rPr>
+          <w:rFonts w:ascii="Consolas" w:hAnsi="Consolas" w:cs="Consolas"/>
+          <w:color w:val="A31515"/>
+          <w:sz w:val="19"/>
+          <w:szCs w:val="19"/>
+        </w:rPr>
+        <w:t>"</w:t>
+      </w:r>
+      <w:r>
+        <w:rPr>
+          <w:rFonts w:ascii="Consolas" w:hAnsi="Consolas" w:cs="Consolas"/>
+          <w:color w:val="000000"/>
+          <w:sz w:val="19"/>
+          <w:szCs w:val="19"/>
+        </w:rPr>
+        <w:t xml:space="preserve">, </w:t>
+      </w:r>
+      <w:r>
+        <w:rPr>
+          <w:rFonts w:ascii="Consolas" w:hAnsi="Consolas" w:cs="Consolas"/>
+          <w:color w:val="A31515"/>
+          <w:sz w:val="19"/>
+          <w:szCs w:val="19"/>
+        </w:rPr>
+        <w:t>"</w:t>
+      </w:r>
+      <w:proofErr w:type="spellStart"/>
+      <w:r>
+        <w:rPr>
+          <w:rFonts w:ascii="Consolas" w:hAnsi="Consolas" w:cs="Consolas"/>
+          <w:color w:val="A31515"/>
+          <w:sz w:val="19"/>
+          <w:szCs w:val="19"/>
+        </w:rPr>
+        <w:t>Derived</w:t>
+      </w:r>
+      <w:proofErr w:type="spellEnd"/>
+      <w:r>
+        <w:rPr>
+          <w:rFonts w:ascii="Consolas" w:hAnsi="Consolas" w:cs="Consolas"/>
+          <w:color w:val="A31515"/>
+          <w:sz w:val="19"/>
+          <w:szCs w:val="19"/>
+        </w:rPr>
+        <w:t>"</w:t>
+      </w:r>
+      <w:r>
+        <w:rPr>
+          <w:rFonts w:ascii="Consolas" w:hAnsi="Consolas" w:cs="Consolas"/>
+          <w:color w:val="000000"/>
+          <w:sz w:val="19"/>
+          <w:szCs w:val="19"/>
+        </w:rPr>
+        <w:t xml:space="preserve">, 2, </w:t>
+      </w:r>
+      <w:proofErr w:type="spellStart"/>
+      <w:r>
+        <w:rPr>
+          <w:rFonts w:ascii="Consolas" w:hAnsi="Consolas" w:cs="Consolas"/>
+          <w:color w:val="000000"/>
+          <w:sz w:val="19"/>
+          <w:szCs w:val="19"/>
+        </w:rPr>
+        <w:t>anotherKilogram</w:t>
+      </w:r>
+      <w:proofErr w:type="spellEnd"/>
+      <w:r>
+        <w:rPr>
+          <w:rFonts w:ascii="Consolas" w:hAnsi="Consolas" w:cs="Consolas"/>
+          <w:color w:val="000000"/>
+          <w:sz w:val="19"/>
+          <w:szCs w:val="19"/>
+        </w:rPr>
+        <w:t xml:space="preserve"> )        </w:t>
+      </w:r>
+    </w:p>
+    <w:p>
+      <w:pPr>
+        <w:autoSpaceDE w:val="0"/>
+        <w:autoSpaceDN w:val="0"/>
+        <w:adjustRightInd w:val="0"/>
+        <w:spacing w:after="0" w:line="240" w:lineRule="auto"/>
+        <w:rPr>
+          <w:rFonts w:ascii="Consolas" w:hAnsi="Consolas" w:cs="Consolas"/>
+          <w:color w:val="000000"/>
+          <w:sz w:val="19"/>
+          <w:szCs w:val="19"/>
+        </w:rPr>
+      </w:pPr>
+      <w:r>
+        <w:rPr>
+          <w:rFonts w:ascii="Consolas" w:hAnsi="Consolas" w:cs="Consolas"/>
+          <w:color w:val="000000"/>
+          <w:sz w:val="19"/>
+          <w:szCs w:val="19"/>
+        </w:rPr>
+        <w:t xml:space="preserve">              </w:t>
+      </w:r>
+      <w:proofErr w:type="gramStart"/>
+      <w:r>
+        <w:rPr>
+          <w:rFonts w:ascii="Consolas" w:hAnsi="Consolas" w:cs="Consolas"/>
+          <w:color w:val="000000"/>
+          <w:sz w:val="19"/>
+          <w:szCs w:val="19"/>
+        </w:rPr>
+        <w:t>.</w:t>
+      </w:r>
+      <w:proofErr w:type="spellStart"/>
+      <w:r>
+        <w:rPr>
+          <w:rFonts w:ascii="Consolas" w:hAnsi="Consolas" w:cs="Consolas"/>
+          <w:color w:val="000000"/>
+          <w:sz w:val="19"/>
+          <w:szCs w:val="19"/>
+        </w:rPr>
+        <w:t>Should</w:t>
+      </w:r>
+      <w:proofErr w:type="spellEnd"/>
+      <w:proofErr w:type="gramEnd"/>
+      <w:r>
+        <w:rPr>
+          <w:rFonts w:ascii="Consolas" w:hAnsi="Consolas" w:cs="Consolas"/>
+          <w:color w:val="000000"/>
+          <w:sz w:val="19"/>
+          <w:szCs w:val="19"/>
+        </w:rPr>
+        <w:t>().</w:t>
+      </w:r>
+      <w:proofErr w:type="spellStart"/>
+      <w:r>
+        <w:rPr>
+          <w:rFonts w:ascii="Consolas" w:hAnsi="Consolas" w:cs="Consolas"/>
+          <w:color w:val="000000"/>
+          <w:sz w:val="19"/>
+          <w:szCs w:val="19"/>
+        </w:rPr>
+        <w:t>Throw</w:t>
+      </w:r>
+      <w:proofErr w:type="spellEnd"/>
+      <w:r>
+        <w:rPr>
+          <w:rFonts w:ascii="Consolas" w:hAnsi="Consolas" w:cs="Consolas"/>
+          <w:color w:val="000000"/>
+          <w:sz w:val="19"/>
+          <w:szCs w:val="19"/>
+        </w:rPr>
+        <w:t>&lt;</w:t>
+      </w:r>
+      <w:r>
+        <w:rPr>
+          <w:rFonts w:ascii="Consolas" w:hAnsi="Consolas" w:cs="Consolas"/>
+          <w:color w:val="2B91AF"/>
+          <w:sz w:val="19"/>
+          <w:szCs w:val="19"/>
+          <w:lang w:val="yo-NG"/>
+        </w:rPr>
+        <w:t>Exception</w:t>
+      </w:r>
+      <w:r>
+        <w:rPr>
+          <w:rFonts w:ascii="Consolas" w:hAnsi="Consolas" w:cs="Consolas"/>
+          <w:color w:val="000000"/>
+          <w:sz w:val="19"/>
+          <w:szCs w:val="19"/>
+        </w:rPr>
+        <w:t>&gt;()</w:t>
+      </w:r>
+    </w:p>
+    <w:p>
+      <w:pPr>
+        <w:autoSpaceDE w:val="0"/>
+        <w:autoSpaceDN w:val="0"/>
+        <w:adjustRightInd w:val="0"/>
+        <w:spacing w:after="0" w:line="240" w:lineRule="auto"/>
+        <w:rPr>
+          <w:rFonts w:ascii="Consolas" w:hAnsi="Consolas" w:cs="Consolas"/>
+          <w:color w:val="000000"/>
+          <w:sz w:val="19"/>
+          <w:szCs w:val="19"/>
+        </w:rPr>
+      </w:pPr>
+      <w:r>
+        <w:rPr>
+          <w:rFonts w:ascii="Consolas" w:hAnsi="Consolas" w:cs="Consolas"/>
+          <w:color w:val="000000"/>
+          <w:sz w:val="19"/>
+          <w:szCs w:val="19"/>
+        </w:rPr>
+        <w:t xml:space="preserve">              </w:t>
+      </w:r>
+      <w:proofErr w:type="gramStart"/>
+      <w:r>
+        <w:rPr>
+          <w:rFonts w:ascii="Consolas" w:hAnsi="Consolas" w:cs="Consolas"/>
+          <w:color w:val="000000"/>
+          <w:sz w:val="19"/>
+          <w:szCs w:val="19"/>
+        </w:rPr>
+        <w:t>.</w:t>
+      </w:r>
+      <w:proofErr w:type="spellStart"/>
+      <w:r>
+        <w:rPr>
+          <w:rFonts w:ascii="Consolas" w:hAnsi="Consolas" w:cs="Consolas"/>
+          <w:color w:val="000000"/>
+          <w:sz w:val="19"/>
+          <w:szCs w:val="19"/>
+        </w:rPr>
+        <w:t>Where</w:t>
+      </w:r>
+      <w:proofErr w:type="spellEnd"/>
+      <w:proofErr w:type="gramEnd"/>
+      <w:r>
+        <w:rPr>
+          <w:rFonts w:ascii="Consolas" w:hAnsi="Consolas" w:cs="Consolas"/>
+          <w:color w:val="000000"/>
+          <w:sz w:val="19"/>
+          <w:szCs w:val="19"/>
+        </w:rPr>
+        <w:t xml:space="preserve">( ex =&gt; </w:t>
+      </w:r>
+      <w:proofErr w:type="spellStart"/>
+      <w:r>
+        <w:rPr>
+          <w:rFonts w:ascii="Consolas" w:hAnsi="Consolas" w:cs="Consolas"/>
+          <w:color w:val="000000"/>
+          <w:sz w:val="19"/>
+          <w:szCs w:val="19"/>
+        </w:rPr>
+        <w:t>ex.Message.Contains</w:t>
+      </w:r>
+      <w:proofErr w:type="spellEnd"/>
+      <w:r>
+        <w:rPr>
+          <w:rFonts w:ascii="Consolas" w:hAnsi="Consolas" w:cs="Consolas"/>
+          <w:color w:val="000000"/>
+          <w:sz w:val="19"/>
+          <w:szCs w:val="19"/>
+        </w:rPr>
+        <w:t xml:space="preserve">( </w:t>
+      </w:r>
+      <w:r>
+        <w:rPr>
+          <w:rFonts w:ascii="Consolas" w:hAnsi="Consolas" w:cs="Consolas"/>
+          <w:color w:val="A31515"/>
+          <w:sz w:val="19"/>
+          <w:szCs w:val="19"/>
+        </w:rPr>
+        <w:t>"</w:t>
+      </w:r>
+      <w:proofErr w:type="spellStart"/>
+      <w:r>
+        <w:rPr>
+          <w:rFonts w:ascii="Consolas" w:hAnsi="Consolas" w:cs="Consolas"/>
+          <w:color w:val="A31515"/>
+          <w:sz w:val="19"/>
+          <w:szCs w:val="19"/>
+        </w:rPr>
+        <w:t>Context</w:t>
+      </w:r>
+      <w:proofErr w:type="spellEnd"/>
+      <w:r>
+        <w:rPr>
+          <w:rFonts w:ascii="Consolas" w:hAnsi="Consolas" w:cs="Consolas"/>
+          <w:color w:val="A31515"/>
+          <w:sz w:val="19"/>
+          <w:szCs w:val="19"/>
+        </w:rPr>
+        <w:t xml:space="preserve"> </w:t>
+      </w:r>
+      <w:proofErr w:type="spellStart"/>
+      <w:r>
+        <w:rPr>
+          <w:rFonts w:ascii="Consolas" w:hAnsi="Consolas" w:cs="Consolas"/>
+          <w:color w:val="A31515"/>
+          <w:sz w:val="19"/>
+          <w:szCs w:val="19"/>
+        </w:rPr>
+        <w:t>mismatch</w:t>
+      </w:r>
+      <w:proofErr w:type="spellEnd"/>
+      <w:r>
+        <w:rPr>
+          <w:rFonts w:ascii="Consolas" w:hAnsi="Consolas" w:cs="Consolas"/>
+          <w:color w:val="A31515"/>
+          <w:sz w:val="19"/>
+          <w:szCs w:val="19"/>
+        </w:rPr>
+        <w:t>"</w:t>
+      </w:r>
+      <w:r>
+        <w:rPr>
+          <w:rFonts w:ascii="Consolas" w:hAnsi="Consolas" w:cs="Consolas"/>
+          <w:color w:val="000000"/>
+          <w:sz w:val="19"/>
+          <w:szCs w:val="19"/>
+        </w:rPr>
+        <w:t xml:space="preserve"> ) );</w:t>
+      </w:r>
+    </w:p>
+    <w:p>
+      <w:pPr>
+        <w:autoSpaceDE w:val="0"/>
+        <w:autoSpaceDN w:val="0"/>
+        <w:adjustRightInd w:val="0"/>
+        <w:spacing w:after="0" w:line="240" w:lineRule="auto"/>
+        <w:rPr>
+          <w:rFonts w:ascii="Consolas" w:hAnsi="Consolas" w:cs="Consolas"/>
+          <w:color w:val="000000"/>
+          <w:sz w:val="19"/>
+          <w:szCs w:val="19"/>
+        </w:rPr>
+      </w:pPr>
+    </w:p>
+    <w:p>
+      <w:pPr>
+        <w:autoSpaceDE w:val="0"/>
+        <w:autoSpaceDN w:val="0"/>
+        <w:adjustRightInd w:val="0"/>
+        <w:spacing w:after="0" w:line="240" w:lineRule="auto"/>
+        <w:rPr>
+          <w:rFonts w:ascii="Consolas" w:hAnsi="Consolas" w:cs="Consolas"/>
+          <w:color w:val="000000"/>
+          <w:sz w:val="19"/>
+          <w:szCs w:val="19"/>
+        </w:rPr>
+      </w:pPr>
+    </w:p>
+    <w:p>
+      <w:pPr>
+        <w:autoSpaceDE w:val="0"/>
+        <w:autoSpaceDN w:val="0"/>
+        <w:adjustRightInd w:val="0"/>
+        <w:spacing w:after="0" w:line="240" w:lineRule="auto"/>
+        <w:rPr>
+          <w:rFonts w:ascii="Consolas" w:hAnsi="Consolas" w:cs="Consolas"/>
+          <w:color w:val="000000"/>
+          <w:sz w:val="19"/>
+          <w:szCs w:val="19"/>
+        </w:rPr>
+      </w:pPr>
+      <w:r>
+        <w:rPr>
+          <w:rFonts w:ascii="Consolas" w:hAnsi="Consolas" w:cs="Consolas"/>
+          <w:color w:val="000000"/>
+          <w:sz w:val="19"/>
+          <w:szCs w:val="19"/>
+        </w:rPr>
+        <w:t xml:space="preserve">    Action a = () =&gt; </w:t>
+      </w:r>
+      <w:r>
+        <w:rPr>
+          <w:rFonts w:ascii="Consolas" w:hAnsi="Consolas" w:cs="Consolas"/>
+          <w:color w:val="2B91AF"/>
+          <w:sz w:val="19"/>
+          <w:szCs w:val="19"/>
+          <w:lang w:val="yo-NG"/>
+        </w:rPr>
+        <w:t>Console</w:t>
+      </w:r>
+      <w:r>
+        <w:rPr>
+          <w:rFonts w:ascii="Consolas" w:hAnsi="Consolas" w:cs="Consolas"/>
+          <w:color w:val="000000"/>
+          <w:sz w:val="19"/>
+          <w:szCs w:val="19"/>
+        </w:rPr>
+        <w:t>.</w:t>
+      </w:r>
+      <w:proofErr w:type="spellStart"/>
+      <w:r>
+        <w:rPr>
+          <w:rFonts w:ascii="Consolas" w:hAnsi="Consolas" w:cs="Consolas"/>
+          <w:color w:val="000000"/>
+          <w:sz w:val="19"/>
+          <w:szCs w:val="19"/>
+        </w:rPr>
+        <w:t>WriteLine</w:t>
+      </w:r>
+      <w:proofErr w:type="spellEnd"/>
+      <w:proofErr w:type="gramStart"/>
+      <w:r>
+        <w:rPr>
+          <w:rFonts w:ascii="Consolas" w:hAnsi="Consolas" w:cs="Consolas"/>
+          <w:color w:val="000000"/>
+          <w:sz w:val="19"/>
+          <w:szCs w:val="19"/>
+        </w:rPr>
+        <w:t xml:space="preserve">( </w:t>
+      </w:r>
+      <w:proofErr w:type="spellStart"/>
+      <w:r>
+        <w:rPr>
+          <w:rFonts w:ascii="Consolas" w:hAnsi="Consolas" w:cs="Consolas"/>
+          <w:color w:val="000000"/>
+          <w:sz w:val="19"/>
+          <w:szCs w:val="19"/>
+        </w:rPr>
+        <w:t>kilogram</w:t>
+      </w:r>
+      <w:proofErr w:type="spellEnd"/>
+      <w:proofErr w:type="gramEnd"/>
+      <w:r>
+        <w:rPr>
+          <w:rFonts w:ascii="Consolas" w:hAnsi="Consolas" w:cs="Consolas"/>
+          <w:color w:val="000000"/>
+          <w:sz w:val="19"/>
+          <w:szCs w:val="19"/>
+        </w:rPr>
+        <w:t xml:space="preserve"> / </w:t>
+      </w:r>
+      <w:proofErr w:type="spellStart"/>
+      <w:r>
+        <w:rPr>
+          <w:rFonts w:ascii="Consolas" w:hAnsi="Consolas" w:cs="Consolas"/>
+          <w:color w:val="000000"/>
+          <w:sz w:val="19"/>
+          <w:szCs w:val="19"/>
+        </w:rPr>
+        <w:t>anotherKilogram</w:t>
+      </w:r>
+      <w:proofErr w:type="spellEnd"/>
+      <w:r>
+        <w:rPr>
+          <w:rFonts w:ascii="Consolas" w:hAnsi="Consolas" w:cs="Consolas"/>
+          <w:color w:val="000000"/>
+          <w:sz w:val="19"/>
+          <w:szCs w:val="19"/>
+        </w:rPr>
+        <w:t xml:space="preserve"> );</w:t>
+      </w:r>
+    </w:p>
+    <w:p>
+      <w:pPr>
+        <w:autoSpaceDE w:val="0"/>
+        <w:autoSpaceDN w:val="0"/>
+        <w:adjustRightInd w:val="0"/>
+        <w:spacing w:after="0" w:line="240" w:lineRule="auto"/>
+        <w:rPr>
+          <w:rFonts w:ascii="Consolas" w:hAnsi="Consolas" w:cs="Consolas"/>
+          <w:color w:val="000000"/>
+          <w:sz w:val="19"/>
+          <w:szCs w:val="19"/>
+        </w:rPr>
+      </w:pPr>
+      <w:r>
+        <w:rPr>
+          <w:rFonts w:ascii="Consolas" w:hAnsi="Consolas" w:cs="Consolas"/>
+          <w:color w:val="000000"/>
+          <w:sz w:val="19"/>
+          <w:szCs w:val="19"/>
+        </w:rPr>
+        <w:t xml:space="preserve">    </w:t>
+      </w:r>
+      <w:proofErr w:type="spellStart"/>
+      <w:proofErr w:type="gramStart"/>
+      <w:r>
+        <w:rPr>
+          <w:rFonts w:ascii="Consolas" w:hAnsi="Consolas" w:cs="Consolas"/>
+          <w:color w:val="000000"/>
+          <w:sz w:val="19"/>
+          <w:szCs w:val="19"/>
+        </w:rPr>
+        <w:t>a.Should</w:t>
+      </w:r>
+      <w:proofErr w:type="spellEnd"/>
+      <w:proofErr w:type="gramEnd"/>
+      <w:r>
+        <w:rPr>
+          <w:rFonts w:ascii="Consolas" w:hAnsi="Consolas" w:cs="Consolas"/>
+          <w:color w:val="000000"/>
+          <w:sz w:val="19"/>
+          <w:szCs w:val="19"/>
+        </w:rPr>
+        <w:t>().</w:t>
+      </w:r>
+      <w:proofErr w:type="spellStart"/>
+      <w:r>
+        <w:rPr>
+          <w:rFonts w:ascii="Consolas" w:hAnsi="Consolas" w:cs="Consolas"/>
+          <w:color w:val="000000"/>
+          <w:sz w:val="19"/>
+          <w:szCs w:val="19"/>
+        </w:rPr>
+        <w:t>Throw</w:t>
+      </w:r>
+      <w:proofErr w:type="spellEnd"/>
+      <w:r>
+        <w:rPr>
+          <w:rFonts w:ascii="Consolas" w:hAnsi="Consolas" w:cs="Consolas"/>
+          <w:color w:val="000000"/>
+          <w:sz w:val="19"/>
+          <w:szCs w:val="19"/>
+        </w:rPr>
+        <w:t>&lt;</w:t>
+      </w:r>
+      <w:r>
+        <w:rPr>
+          <w:rFonts w:ascii="Consolas" w:hAnsi="Consolas" w:cs="Consolas"/>
+          <w:color w:val="2B91AF"/>
+          <w:sz w:val="19"/>
+          <w:szCs w:val="19"/>
+          <w:lang w:val="yo-NG"/>
+        </w:rPr>
+        <w:t>Exception</w:t>
+      </w:r>
+      <w:r>
+        <w:rPr>
+          <w:rFonts w:ascii="Consolas" w:hAnsi="Consolas" w:cs="Consolas"/>
+          <w:color w:val="000000"/>
+          <w:sz w:val="19"/>
+          <w:szCs w:val="19"/>
+        </w:rPr>
+        <w:t>&gt;()</w:t>
+      </w:r>
+    </w:p>
+    <w:p>
+      <w:pPr>
+        <w:autoSpaceDE w:val="0"/>
+        <w:autoSpaceDN w:val="0"/>
+        <w:adjustRightInd w:val="0"/>
+        <w:spacing w:after="0" w:line="240" w:lineRule="auto"/>
+        <w:ind w:left="708" w:firstLine="708"/>
+        <w:rPr>
+          <w:rFonts w:ascii="Consolas" w:hAnsi="Consolas" w:cs="Consolas"/>
+          <w:color w:val="000000"/>
+          <w:sz w:val="19"/>
+          <w:szCs w:val="19"/>
+        </w:rPr>
+      </w:pPr>
+      <w:r>
+        <w:rPr>
+          <w:rFonts w:ascii="Consolas" w:hAnsi="Consolas" w:cs="Consolas"/>
+          <w:color w:val="000000"/>
+          <w:sz w:val="19"/>
+          <w:szCs w:val="19"/>
+        </w:rPr>
+        <w:t xml:space="preserve"> </w:t>
+      </w:r>
+      <w:proofErr w:type="gramStart"/>
+      <w:r>
+        <w:rPr>
+          <w:rFonts w:ascii="Consolas" w:hAnsi="Consolas" w:cs="Consolas"/>
+          <w:color w:val="000000"/>
+          <w:sz w:val="19"/>
+          <w:szCs w:val="19"/>
+        </w:rPr>
+        <w:t>.</w:t>
+      </w:r>
+      <w:proofErr w:type="spellStart"/>
+      <w:r>
+        <w:rPr>
+          <w:rFonts w:ascii="Consolas" w:hAnsi="Consolas" w:cs="Consolas"/>
+          <w:color w:val="000000"/>
+          <w:sz w:val="19"/>
+          <w:szCs w:val="19"/>
+        </w:rPr>
+        <w:t>Where</w:t>
+      </w:r>
+      <w:proofErr w:type="spellEnd"/>
+      <w:proofErr w:type="gramEnd"/>
+      <w:r>
+        <w:rPr>
+          <w:rFonts w:ascii="Consolas" w:hAnsi="Consolas" w:cs="Consolas"/>
+          <w:color w:val="000000"/>
+          <w:sz w:val="19"/>
+          <w:szCs w:val="19"/>
+        </w:rPr>
+        <w:t xml:space="preserve">( ex =&gt; </w:t>
+      </w:r>
+      <w:proofErr w:type="spellStart"/>
+      <w:r>
+        <w:rPr>
+          <w:rFonts w:ascii="Consolas" w:hAnsi="Consolas" w:cs="Consolas"/>
+          <w:color w:val="000000"/>
+          <w:sz w:val="19"/>
+          <w:szCs w:val="19"/>
+        </w:rPr>
+        <w:t>ex.Message.Contains</w:t>
+      </w:r>
+      <w:proofErr w:type="spellEnd"/>
+      <w:r>
+        <w:rPr>
+          <w:rFonts w:ascii="Consolas" w:hAnsi="Consolas" w:cs="Consolas"/>
+          <w:color w:val="000000"/>
+          <w:sz w:val="19"/>
+          <w:szCs w:val="19"/>
+        </w:rPr>
+        <w:t xml:space="preserve">( </w:t>
+      </w:r>
+      <w:r>
+        <w:rPr>
+          <w:rFonts w:ascii="Consolas" w:hAnsi="Consolas" w:cs="Consolas"/>
+          <w:color w:val="A31515"/>
+          <w:sz w:val="19"/>
+          <w:szCs w:val="19"/>
+        </w:rPr>
+        <w:t>"</w:t>
+      </w:r>
+      <w:proofErr w:type="spellStart"/>
+      <w:r>
+        <w:rPr>
+          <w:rFonts w:ascii="Consolas" w:hAnsi="Consolas" w:cs="Consolas"/>
+          <w:color w:val="A31515"/>
+          <w:sz w:val="19"/>
+          <w:szCs w:val="19"/>
+        </w:rPr>
+        <w:t>Context</w:t>
+      </w:r>
+      <w:proofErr w:type="spellEnd"/>
+      <w:r>
+        <w:rPr>
+          <w:rFonts w:ascii="Consolas" w:hAnsi="Consolas" w:cs="Consolas"/>
+          <w:color w:val="A31515"/>
+          <w:sz w:val="19"/>
+          <w:szCs w:val="19"/>
+        </w:rPr>
+        <w:t xml:space="preserve"> </w:t>
+      </w:r>
+      <w:proofErr w:type="spellStart"/>
+      <w:r>
+        <w:rPr>
+          <w:rFonts w:ascii="Consolas" w:hAnsi="Consolas" w:cs="Consolas"/>
+          <w:color w:val="A31515"/>
+          <w:sz w:val="19"/>
+          <w:szCs w:val="19"/>
+        </w:rPr>
+        <w:t>mismatch</w:t>
+      </w:r>
+      <w:proofErr w:type="spellEnd"/>
+      <w:r>
+        <w:rPr>
+          <w:rFonts w:ascii="Consolas" w:hAnsi="Consolas" w:cs="Consolas"/>
+          <w:color w:val="A31515"/>
+          <w:sz w:val="19"/>
+          <w:szCs w:val="19"/>
+        </w:rPr>
+        <w:t>"</w:t>
+      </w:r>
+      <w:r>
+        <w:rPr>
+          <w:rFonts w:ascii="Consolas" w:hAnsi="Consolas" w:cs="Consolas"/>
+          <w:color w:val="000000"/>
+          <w:sz w:val="19"/>
+          <w:szCs w:val="19"/>
+        </w:rPr>
+        <w:t xml:space="preserve"> ) );</w:t>
+      </w:r>
+    </w:p>
+    <w:p>
+      <w:pPr>
+        <w:autoSpaceDE w:val="0"/>
+        <w:autoSpaceDN w:val="0"/>
+        <w:adjustRightInd w:val="0"/>
+        <w:spacing w:after="0" w:line="240" w:lineRule="auto"/>
+        <w:rPr>
+          <w:rFonts w:ascii="Consolas" w:hAnsi="Consolas" w:cs="Consolas"/>
+          <w:color w:val="000000"/>
+          <w:sz w:val="19"/>
+          <w:szCs w:val="19"/>
+        </w:rPr>
+      </w:pPr>
+      <w:r>
+        <w:rPr>
+          <w:rFonts w:ascii="Consolas" w:hAnsi="Consolas" w:cs="Consolas"/>
+          <w:color w:val="000000"/>
+          <w:sz w:val="19"/>
+          <w:szCs w:val="19"/>
+        </w:rPr>
+        <w:t>}</w:t>
+      </w:r>
+    </w:p>
+    <w:p>
+      <w:pPr>
+        <w:autoSpaceDE w:val="0"/>
+        <w:autoSpaceDN w:val="0"/>
+        <w:adjustRightInd w:val="0"/>
+        <w:spacing w:after="0" w:line="240" w:lineRule="auto"/>
+        <w:rPr>
+          <w:lang w:val="en-US"/>
+        </w:rPr>
+      </w:pPr>
+    </w:p>
+    <w:p>
+      <w:pPr>
+        <w:autoSpaceDE w:val="0"/>
+        <w:autoSpaceDN w:val="0"/>
+        <w:adjustRightInd w:val="0"/>
+        <w:spacing w:after="0" w:line="240" w:lineRule="auto"/>
+        <w:rPr>
+          <w:lang w:val="en-US"/>
+        </w:rPr>
+      </w:pPr>
+      <w:r>
+        <w:rPr>
+          <w:lang w:val="en-US"/>
+        </w:rPr>
+        <w:t xml:space="preserve">The previous API has not changed but now you can create independent </w:t>
+      </w:r>
+      <w:proofErr w:type="spellStart"/>
+      <w:r>
+        <w:rPr>
+          <w:rFonts w:ascii="Consolas" w:hAnsi="Consolas" w:cs="Consolas"/>
+          <w:color w:val="2B91AF"/>
+          <w:sz w:val="19"/>
+          <w:szCs w:val="19"/>
+          <w:lang w:val="yo-NG"/>
+        </w:rPr>
+        <w:t>MeasureContext</w:t>
+      </w:r>
+      <w:proofErr w:type="spellEnd"/>
+      <w:r>
+        <w:rPr>
+          <w:lang w:val="en-US"/>
+        </w:rPr>
+        <w:t xml:space="preserve"> with no unit inside except its “None</w:t>
+      </w:r>
+      <w:proofErr w:type="gramStart"/>
+      <w:r>
+        <w:rPr>
+          <w:lang w:val="en-US"/>
+        </w:rPr>
+        <w:t>”, or</w:t>
+      </w:r>
+      <w:proofErr w:type="gramEnd"/>
+      <w:r>
+        <w:rPr>
+          <w:lang w:val="en-US"/>
+        </w:rPr>
+        <w:t xml:space="preserve"> use the </w:t>
+      </w:r>
+      <w:r>
+        <w:rPr>
+          <w:rFonts w:ascii="Consolas" w:hAnsi="Consolas" w:cs="Consolas"/>
+          <w:color w:val="2B91AF"/>
+          <w:sz w:val="19"/>
+          <w:szCs w:val="19"/>
+          <w:lang w:val="yo-NG"/>
+        </w:rPr>
+        <w:t>StandardMeasureContext</w:t>
+      </w:r>
+      <w:r>
+        <w:rPr>
+          <w:lang w:val="en-US"/>
+        </w:rPr>
+        <w:t xml:space="preserve"> that exposes </w:t>
+      </w:r>
+      <w:r>
+        <w:rPr>
+          <w:lang w:val="en-US"/>
+        </w:rPr>
+        <w:t>and already define</w:t>
+      </w:r>
+      <w:r>
+        <w:rPr>
+          <w:lang w:val="en-US"/>
+        </w:rPr>
+        <w:t xml:space="preserve"> the Unit, Bit, Byte, and the 7 S.I units.</w:t>
+      </w:r>
+    </w:p>
+    <w:p>
+      <w:pPr>
+        <w:autoSpaceDE w:val="0"/>
+        <w:autoSpaceDN w:val="0"/>
+        <w:adjustRightInd w:val="0"/>
+        <w:spacing w:after="0" w:line="240" w:lineRule="auto"/>
+        <w:rPr>
+          <w:lang w:val="en-US"/>
+        </w:rPr>
+      </w:pPr>
+    </w:p>
+    <w:p>
+      <w:pPr>
+        <w:autoSpaceDE w:val="0"/>
+        <w:autoSpaceDN w:val="0"/>
+        <w:adjustRightInd w:val="0"/>
+        <w:spacing w:after="0" w:line="240" w:lineRule="auto"/>
+        <w:rPr>
+          <w:lang w:val="en-US"/>
+        </w:rPr>
+      </w:pPr>
+      <w:r>
+        <w:rPr>
+          <w:lang w:val="en-US"/>
+        </w:rPr>
+        <w:t>Enough for today.</w:t>
+      </w:r>
+    </w:p>
+    <w:bookmarkEnd w:id="2"/>
     <w:p>
       <w:pPr>
         <w:autoSpaceDE w:val="0"/>

--- a/Conception.docx
+++ b/Conception.docx
@@ -5398,14 +5398,36 @@
                             <w:r>
                               <w:t xml:space="preserve">Figure </w:t>
                             </w:r>
-                            <w:fldSimple w:instr=" SEQ Figure \* ARABIC ">
-                              <w:r>
-                                <w:rPr>
-                                  <w:noProof/>
-                                </w:rPr>
-                                <w:t>2</w:t>
-                              </w:r>
-                            </w:fldSimple>
+                            <w:r>
+                              <w:rPr>
+                                <w:noProof/>
+                              </w:rPr>
+                              <w:fldChar w:fldCharType="begin"/>
+                            </w:r>
+                            <w:r>
+                              <w:rPr>
+                                <w:noProof/>
+                              </w:rPr>
+                              <w:instrText xml:space="preserve"> SEQ Figure \* ARABIC </w:instrText>
+                            </w:r>
+                            <w:r>
+                              <w:rPr>
+                                <w:noProof/>
+                              </w:rPr>
+                              <w:fldChar w:fldCharType="separate"/>
+                            </w:r>
+                            <w:r>
+                              <w:rPr>
+                                <w:noProof/>
+                              </w:rPr>
+                              <w:t>2</w:t>
+                            </w:r>
+                            <w:r>
+                              <w:rPr>
+                                <w:noProof/>
+                              </w:rPr>
+                              <w:fldChar w:fldCharType="end"/>
+                            </w:r>
                             <w:r>
                               <w:t>- Introducing Prefixes.</w:t>
                             </w:r>
@@ -5443,14 +5465,36 @@
                       <w:r>
                         <w:t xml:space="preserve">Figure </w:t>
                       </w:r>
-                      <w:fldSimple w:instr=" SEQ Figure \* ARABIC ">
-                        <w:r>
-                          <w:rPr>
-                            <w:noProof/>
-                          </w:rPr>
-                          <w:t>2</w:t>
-                        </w:r>
-                      </w:fldSimple>
+                      <w:r>
+                        <w:rPr>
+                          <w:noProof/>
+                        </w:rPr>
+                        <w:fldChar w:fldCharType="begin"/>
+                      </w:r>
+                      <w:r>
+                        <w:rPr>
+                          <w:noProof/>
+                        </w:rPr>
+                        <w:instrText xml:space="preserve"> SEQ Figure \* ARABIC </w:instrText>
+                      </w:r>
+                      <w:r>
+                        <w:rPr>
+                          <w:noProof/>
+                        </w:rPr>
+                        <w:fldChar w:fldCharType="separate"/>
+                      </w:r>
+                      <w:r>
+                        <w:rPr>
+                          <w:noProof/>
+                        </w:rPr>
+                        <w:t>2</w:t>
+                      </w:r>
+                      <w:r>
+                        <w:rPr>
+                          <w:noProof/>
+                        </w:rPr>
+                        <w:fldChar w:fldCharType="end"/>
+                      </w:r>
                       <w:r>
                         <w:t>- Introducing Prefixes.</w:t>
                       </w:r>
@@ -23886,7 +23930,19 @@
         <w:rPr>
           <w:lang w:val="en-US"/>
         </w:rPr>
-        <w:t>Day 5: the quantities.</w:t>
+        <w:t>Day 5</w:t>
+      </w:r>
+      <w:r>
+        <w:rPr>
+          <w:lang w:val="en-US"/>
+        </w:rPr>
+        <w:t xml:space="preserve"> - </w:t>
+      </w:r>
+      <w:r>
+        <w:rPr>
+          <w:lang w:val="en-US"/>
+        </w:rPr>
+        <w:t xml:space="preserve"> the quantities.</w:t>
       </w:r>
     </w:p>
     <w:p>
@@ -24758,7 +24814,7 @@
         <w:rPr>
           <w:rFonts w:ascii="Consolas" w:hAnsi="Consolas" w:cs="Consolas"/>
           <w:b/>
-          <w:color w:val="000000"/>
+          <w:color w:val="008000"/>
           <w:sz w:val="19"/>
           <w:szCs w:val="19"/>
           <w:lang w:val="yo-NG"/>
@@ -24802,7 +24858,7 @@
         <w:rPr>
           <w:rFonts w:ascii="Consolas" w:hAnsi="Consolas" w:cs="Consolas"/>
           <w:b/>
-          <w:color w:val="000000"/>
+          <w:color w:val="008000"/>
           <w:sz w:val="19"/>
           <w:szCs w:val="19"/>
           <w:lang w:val="yo-NG"/>
@@ -24911,7 +24967,7 @@
         <w:rPr>
           <w:rFonts w:ascii="Consolas" w:hAnsi="Consolas" w:cs="Consolas"/>
           <w:b/>
-          <w:color w:val="000000"/>
+          <w:color w:val="008000"/>
           <w:sz w:val="19"/>
           <w:szCs w:val="19"/>
           <w:lang w:val="yo-NG"/>
@@ -25147,8 +25203,6 @@
         </w:rPr>
         <w:t xml:space="preserve"> FundamentalMeasureUnit DefineFundamental( </w:t>
       </w:r>
-      <w:bookmarkStart w:id="4" w:name="_GoBack"/>
-      <w:bookmarkEnd w:id="4"/>
     </w:p>
     <w:p>
       <w:pPr>
@@ -37500,7 +37554,6 @@
         </w:rPr>
         <w:t xml:space="preserve"> </w:t>
       </w:r>
-      <w:proofErr w:type="spellStart"/>
       <w:r>
         <w:rPr>
           <w:rFonts w:ascii="Consolas" w:hAnsi="Consolas" w:cs="Consolas"/>
@@ -37511,7 +37564,6 @@
         </w:rPr>
         <w:t>FundamentalMeasureUnit</w:t>
       </w:r>
-      <w:proofErr w:type="spellEnd"/>
       <w:r>
         <w:rPr>
           <w:rFonts w:ascii="Consolas" w:hAnsi="Consolas" w:cs="Consolas"/>
@@ -37521,7 +37573,6 @@
         </w:rPr>
         <w:t xml:space="preserve"> Unit =&gt; </w:t>
       </w:r>
-      <w:proofErr w:type="spellStart"/>
       <w:r>
         <w:rPr>
           <w:rFonts w:ascii="Consolas" w:hAnsi="Consolas" w:cs="Consolas"/>
@@ -37539,7 +37590,17 @@
           <w:sz w:val="19"/>
           <w:szCs w:val="19"/>
         </w:rPr>
-        <w:t>.Default.Unit</w:t>
+        <w:t>.</w:t>
+      </w:r>
+      <w:proofErr w:type="spellStart"/>
+      <w:r>
+        <w:rPr>
+          <w:rFonts w:ascii="Consolas" w:hAnsi="Consolas" w:cs="Consolas"/>
+          <w:color w:val="000000"/>
+          <w:sz w:val="19"/>
+          <w:szCs w:val="19"/>
+        </w:rPr>
+        <w:t>Default.Unit</w:t>
       </w:r>
       <w:proofErr w:type="spellEnd"/>
       <w:r>
@@ -39459,7 +39520,6 @@
         </w:rPr>
         <w:t xml:space="preserve">The previous API has not changed but now you can create independent </w:t>
       </w:r>
-      <w:proofErr w:type="spellStart"/>
       <w:r>
         <w:rPr>
           <w:rFonts w:ascii="Consolas" w:hAnsi="Consolas" w:cs="Consolas"/>
@@ -39470,7 +39530,6 @@
         </w:rPr>
         <w:t>MeasureContext</w:t>
       </w:r>
-      <w:proofErr w:type="spellEnd"/>
       <w:r>
         <w:rPr>
           <w:lang w:val="en-US"/>
@@ -39505,19 +39564,7 @@
         <w:rPr>
           <w:lang w:val="en-US"/>
         </w:rPr>
-        <w:t xml:space="preserve"> that exposes </w:t>
-      </w:r>
-      <w:r>
-        <w:rPr>
-          <w:lang w:val="en-US"/>
-        </w:rPr>
-        <w:t>and already define</w:t>
-      </w:r>
-      <w:r>
-        <w:rPr>
-          <w:lang w:val="en-US"/>
-        </w:rPr>
-        <w:t xml:space="preserve"> the Unit, Bit, Byte, and the 7 S.I units.</w:t>
+        <w:t xml:space="preserve"> that exposes and already define the Unit, Bit, Byte, and the 7 S.I units.</w:t>
       </w:r>
     </w:p>
     <w:p>
@@ -39549,6 +39596,6395 @@
       </w:r>
     </w:p>
     <w:bookmarkEnd w:id="2"/>
+    <w:p>
+      <w:pPr>
+        <w:autoSpaceDE w:val="0"/>
+        <w:autoSpaceDN w:val="0"/>
+        <w:adjustRightInd w:val="0"/>
+        <w:spacing w:after="0" w:line="240" w:lineRule="auto"/>
+        <w:rPr>
+          <w:lang w:val="en-US"/>
+        </w:rPr>
+      </w:pPr>
+    </w:p>
+    <w:p>
+      <w:pPr>
+        <w:pStyle w:val="Heading1"/>
+        <w:rPr>
+          <w:lang w:val="en-US"/>
+        </w:rPr>
+      </w:pPr>
+      <w:r>
+        <w:rPr>
+          <w:lang w:val="en-US"/>
+        </w:rPr>
+        <w:t>Day 6</w:t>
+      </w:r>
+      <w:r>
+        <w:rPr>
+          <w:lang w:val="en-US"/>
+        </w:rPr>
+        <w:t xml:space="preserve"> – Quantity in all its Glory</w:t>
+      </w:r>
+    </w:p>
+    <w:p>
+      <w:pPr>
+        <w:autoSpaceDE w:val="0"/>
+        <w:autoSpaceDN w:val="0"/>
+        <w:adjustRightInd w:val="0"/>
+        <w:spacing w:after="0" w:line="240" w:lineRule="auto"/>
+        <w:rPr>
+          <w:lang w:val="en-US"/>
+        </w:rPr>
+      </w:pPr>
+    </w:p>
+    <w:p>
+      <w:pPr>
+        <w:autoSpaceDE w:val="0"/>
+        <w:autoSpaceDN w:val="0"/>
+        <w:adjustRightInd w:val="0"/>
+        <w:spacing w:after="0" w:line="240" w:lineRule="auto"/>
+        <w:rPr>
+          <w:lang w:val="en-US"/>
+        </w:rPr>
+      </w:pPr>
+      <w:r>
+        <w:rPr>
+          <w:lang w:val="en-US"/>
+        </w:rPr>
+        <w:t>I started the day by enhancing the Quantity with operators so that this is now supported:</w:t>
+      </w:r>
+    </w:p>
+    <w:p>
+      <w:pPr>
+        <w:autoSpaceDE w:val="0"/>
+        <w:autoSpaceDN w:val="0"/>
+        <w:adjustRightInd w:val="0"/>
+        <w:spacing w:after="0" w:line="240" w:lineRule="auto"/>
+        <w:rPr>
+          <w:lang w:val="en-US"/>
+        </w:rPr>
+      </w:pPr>
+    </w:p>
+    <w:p>
+      <w:pPr>
+        <w:autoSpaceDE w:val="0"/>
+        <w:autoSpaceDN w:val="0"/>
+        <w:adjustRightInd w:val="0"/>
+        <w:spacing w:after="0" w:line="240" w:lineRule="auto"/>
+        <w:rPr>
+          <w:rFonts w:ascii="Consolas" w:hAnsi="Consolas" w:cs="Consolas"/>
+          <w:color w:val="000000"/>
+          <w:sz w:val="19"/>
+          <w:szCs w:val="19"/>
+        </w:rPr>
+      </w:pPr>
+      <w:r>
+        <w:rPr>
+          <w:rFonts w:ascii="Consolas" w:hAnsi="Consolas" w:cs="Consolas"/>
+          <w:color w:val="000000"/>
+          <w:sz w:val="19"/>
+          <w:szCs w:val="19"/>
+        </w:rPr>
+        <w:t>[Test]</w:t>
+      </w:r>
+    </w:p>
+    <w:p>
+      <w:pPr>
+        <w:autoSpaceDE w:val="0"/>
+        <w:autoSpaceDN w:val="0"/>
+        <w:adjustRightInd w:val="0"/>
+        <w:spacing w:after="0" w:line="240" w:lineRule="auto"/>
+        <w:rPr>
+          <w:rFonts w:ascii="Consolas" w:hAnsi="Consolas" w:cs="Consolas"/>
+          <w:color w:val="000000"/>
+          <w:sz w:val="19"/>
+          <w:szCs w:val="19"/>
+        </w:rPr>
+      </w:pPr>
+      <w:proofErr w:type="gramStart"/>
+      <w:r>
+        <w:rPr>
+          <w:rFonts w:ascii="Consolas" w:hAnsi="Consolas" w:cs="Consolas"/>
+          <w:color w:val="0000FF"/>
+          <w:sz w:val="19"/>
+          <w:szCs w:val="19"/>
+        </w:rPr>
+        <w:t>public</w:t>
+      </w:r>
+      <w:proofErr w:type="gramEnd"/>
+      <w:r>
+        <w:rPr>
+          <w:rFonts w:ascii="Consolas" w:hAnsi="Consolas" w:cs="Consolas"/>
+          <w:color w:val="000000"/>
+          <w:sz w:val="19"/>
+          <w:szCs w:val="19"/>
+        </w:rPr>
+        <w:t xml:space="preserve"> </w:t>
+      </w:r>
+      <w:proofErr w:type="spellStart"/>
+      <w:r>
+        <w:rPr>
+          <w:rFonts w:ascii="Consolas" w:hAnsi="Consolas" w:cs="Consolas"/>
+          <w:color w:val="0000FF"/>
+          <w:sz w:val="19"/>
+          <w:szCs w:val="19"/>
+        </w:rPr>
+        <w:t>void</w:t>
+      </w:r>
+      <w:proofErr w:type="spellEnd"/>
+      <w:r>
+        <w:rPr>
+          <w:rFonts w:ascii="Consolas" w:hAnsi="Consolas" w:cs="Consolas"/>
+          <w:color w:val="000000"/>
+          <w:sz w:val="19"/>
+          <w:szCs w:val="19"/>
+        </w:rPr>
+        <w:t xml:space="preserve"> </w:t>
+      </w:r>
+      <w:proofErr w:type="spellStart"/>
+      <w:r>
+        <w:rPr>
+          <w:rFonts w:ascii="Consolas" w:hAnsi="Consolas" w:cs="Consolas"/>
+          <w:color w:val="000000"/>
+          <w:sz w:val="19"/>
+          <w:szCs w:val="19"/>
+        </w:rPr>
+        <w:t>Quantity_operators_override</w:t>
+      </w:r>
+      <w:proofErr w:type="spellEnd"/>
+      <w:r>
+        <w:rPr>
+          <w:rFonts w:ascii="Consolas" w:hAnsi="Consolas" w:cs="Consolas"/>
+          <w:color w:val="000000"/>
+          <w:sz w:val="19"/>
+          <w:szCs w:val="19"/>
+        </w:rPr>
+        <w:t>()</w:t>
+      </w:r>
+    </w:p>
+    <w:p>
+      <w:pPr>
+        <w:autoSpaceDE w:val="0"/>
+        <w:autoSpaceDN w:val="0"/>
+        <w:adjustRightInd w:val="0"/>
+        <w:spacing w:after="0" w:line="240" w:lineRule="auto"/>
+        <w:rPr>
+          <w:rFonts w:ascii="Consolas" w:hAnsi="Consolas" w:cs="Consolas"/>
+          <w:color w:val="000000"/>
+          <w:sz w:val="19"/>
+          <w:szCs w:val="19"/>
+        </w:rPr>
+      </w:pPr>
+      <w:r>
+        <w:rPr>
+          <w:rFonts w:ascii="Consolas" w:hAnsi="Consolas" w:cs="Consolas"/>
+          <w:color w:val="000000"/>
+          <w:sz w:val="19"/>
+          <w:szCs w:val="19"/>
+        </w:rPr>
+        <w:t>{</w:t>
+      </w:r>
+    </w:p>
+    <w:p>
+      <w:pPr>
+        <w:autoSpaceDE w:val="0"/>
+        <w:autoSpaceDN w:val="0"/>
+        <w:adjustRightInd w:val="0"/>
+        <w:spacing w:after="0" w:line="240" w:lineRule="auto"/>
+        <w:rPr>
+          <w:rFonts w:ascii="Consolas" w:hAnsi="Consolas" w:cs="Consolas"/>
+          <w:color w:val="000000"/>
+          <w:sz w:val="19"/>
+          <w:szCs w:val="19"/>
+        </w:rPr>
+      </w:pPr>
+      <w:r>
+        <w:rPr>
+          <w:rFonts w:ascii="Consolas" w:hAnsi="Consolas" w:cs="Consolas"/>
+          <w:color w:val="000000"/>
+          <w:sz w:val="19"/>
+          <w:szCs w:val="19"/>
+        </w:rPr>
+        <w:t xml:space="preserve">    </w:t>
+      </w:r>
+      <w:proofErr w:type="gramStart"/>
+      <w:r>
+        <w:rPr>
+          <w:rFonts w:ascii="Consolas" w:hAnsi="Consolas" w:cs="Consolas"/>
+          <w:color w:val="0000FF"/>
+          <w:sz w:val="19"/>
+          <w:szCs w:val="19"/>
+        </w:rPr>
+        <w:t>var</w:t>
+      </w:r>
+      <w:proofErr w:type="gramEnd"/>
+      <w:r>
+        <w:rPr>
+          <w:rFonts w:ascii="Consolas" w:hAnsi="Consolas" w:cs="Consolas"/>
+          <w:color w:val="000000"/>
+          <w:sz w:val="19"/>
+          <w:szCs w:val="19"/>
+        </w:rPr>
+        <w:t xml:space="preserve"> d1 = 1.WithUnit( </w:t>
+      </w:r>
+      <w:r>
+        <w:rPr>
+          <w:rFonts w:ascii="Consolas" w:hAnsi="Consolas" w:cs="Consolas"/>
+          <w:color w:val="2B91AF"/>
+          <w:sz w:val="19"/>
+          <w:szCs w:val="19"/>
+          <w:lang w:val="yo-NG"/>
+        </w:rPr>
+        <w:t>MeasureUnit</w:t>
+      </w:r>
+      <w:r>
+        <w:rPr>
+          <w:rFonts w:ascii="Consolas" w:hAnsi="Consolas" w:cs="Consolas"/>
+          <w:color w:val="000000"/>
+          <w:sz w:val="19"/>
+          <w:szCs w:val="19"/>
+        </w:rPr>
+        <w:t>.</w:t>
+      </w:r>
+      <w:proofErr w:type="spellStart"/>
+      <w:r>
+        <w:rPr>
+          <w:rFonts w:ascii="Consolas" w:hAnsi="Consolas" w:cs="Consolas"/>
+          <w:color w:val="000000"/>
+          <w:sz w:val="19"/>
+          <w:szCs w:val="19"/>
+        </w:rPr>
+        <w:t>Metre</w:t>
+      </w:r>
+      <w:proofErr w:type="spellEnd"/>
+      <w:r>
+        <w:rPr>
+          <w:rFonts w:ascii="Consolas" w:hAnsi="Consolas" w:cs="Consolas"/>
+          <w:color w:val="000000"/>
+          <w:sz w:val="19"/>
+          <w:szCs w:val="19"/>
+        </w:rPr>
+        <w:t xml:space="preserve"> );</w:t>
+      </w:r>
+    </w:p>
+    <w:p>
+      <w:pPr>
+        <w:autoSpaceDE w:val="0"/>
+        <w:autoSpaceDN w:val="0"/>
+        <w:adjustRightInd w:val="0"/>
+        <w:spacing w:after="0" w:line="240" w:lineRule="auto"/>
+        <w:rPr>
+          <w:rFonts w:ascii="Consolas" w:hAnsi="Consolas" w:cs="Consolas"/>
+          <w:color w:val="000000"/>
+          <w:sz w:val="19"/>
+          <w:szCs w:val="19"/>
+        </w:rPr>
+      </w:pPr>
+      <w:r>
+        <w:rPr>
+          <w:rFonts w:ascii="Consolas" w:hAnsi="Consolas" w:cs="Consolas"/>
+          <w:color w:val="000000"/>
+          <w:sz w:val="19"/>
+          <w:szCs w:val="19"/>
+        </w:rPr>
+        <w:t xml:space="preserve">    </w:t>
+      </w:r>
+      <w:proofErr w:type="gramStart"/>
+      <w:r>
+        <w:rPr>
+          <w:rFonts w:ascii="Consolas" w:hAnsi="Consolas" w:cs="Consolas"/>
+          <w:color w:val="0000FF"/>
+          <w:sz w:val="19"/>
+          <w:szCs w:val="19"/>
+        </w:rPr>
+        <w:t>var</w:t>
+      </w:r>
+      <w:proofErr w:type="gramEnd"/>
+      <w:r>
+        <w:rPr>
+          <w:rFonts w:ascii="Consolas" w:hAnsi="Consolas" w:cs="Consolas"/>
+          <w:color w:val="000000"/>
+          <w:sz w:val="19"/>
+          <w:szCs w:val="19"/>
+        </w:rPr>
+        <w:t xml:space="preserve"> d2 = 2.WithUnit( </w:t>
+      </w:r>
+      <w:r>
+        <w:rPr>
+          <w:rFonts w:ascii="Consolas" w:hAnsi="Consolas" w:cs="Consolas"/>
+          <w:color w:val="2B91AF"/>
+          <w:sz w:val="19"/>
+          <w:szCs w:val="19"/>
+          <w:lang w:val="yo-NG"/>
+        </w:rPr>
+        <w:t>MeasureUnit</w:t>
+      </w:r>
+      <w:r>
+        <w:rPr>
+          <w:rFonts w:ascii="Consolas" w:hAnsi="Consolas" w:cs="Consolas"/>
+          <w:color w:val="000000"/>
+          <w:sz w:val="19"/>
+          <w:szCs w:val="19"/>
+        </w:rPr>
+        <w:t>.</w:t>
+      </w:r>
+      <w:proofErr w:type="spellStart"/>
+      <w:r>
+        <w:rPr>
+          <w:rFonts w:ascii="Consolas" w:hAnsi="Consolas" w:cs="Consolas"/>
+          <w:color w:val="000000"/>
+          <w:sz w:val="19"/>
+          <w:szCs w:val="19"/>
+        </w:rPr>
+        <w:t>Metre</w:t>
+      </w:r>
+      <w:proofErr w:type="spellEnd"/>
+      <w:r>
+        <w:rPr>
+          <w:rFonts w:ascii="Consolas" w:hAnsi="Consolas" w:cs="Consolas"/>
+          <w:color w:val="000000"/>
+          <w:sz w:val="19"/>
+          <w:szCs w:val="19"/>
+        </w:rPr>
+        <w:t xml:space="preserve"> );</w:t>
+      </w:r>
+    </w:p>
+    <w:p>
+      <w:pPr>
+        <w:autoSpaceDE w:val="0"/>
+        <w:autoSpaceDN w:val="0"/>
+        <w:adjustRightInd w:val="0"/>
+        <w:spacing w:after="0" w:line="240" w:lineRule="auto"/>
+        <w:rPr>
+          <w:rFonts w:ascii="Consolas" w:hAnsi="Consolas" w:cs="Consolas"/>
+          <w:color w:val="000000"/>
+          <w:sz w:val="19"/>
+          <w:szCs w:val="19"/>
+        </w:rPr>
+      </w:pPr>
+      <w:r>
+        <w:rPr>
+          <w:rFonts w:ascii="Consolas" w:hAnsi="Consolas" w:cs="Consolas"/>
+          <w:color w:val="000000"/>
+          <w:sz w:val="19"/>
+          <w:szCs w:val="19"/>
+        </w:rPr>
+        <w:t xml:space="preserve">    </w:t>
+      </w:r>
+      <w:proofErr w:type="gramStart"/>
+      <w:r>
+        <w:rPr>
+          <w:rFonts w:ascii="Consolas" w:hAnsi="Consolas" w:cs="Consolas"/>
+          <w:color w:val="0000FF"/>
+          <w:sz w:val="19"/>
+          <w:szCs w:val="19"/>
+        </w:rPr>
+        <w:t>var</w:t>
+      </w:r>
+      <w:proofErr w:type="gramEnd"/>
+      <w:r>
+        <w:rPr>
+          <w:rFonts w:ascii="Consolas" w:hAnsi="Consolas" w:cs="Consolas"/>
+          <w:color w:val="000000"/>
+          <w:sz w:val="19"/>
+          <w:szCs w:val="19"/>
+        </w:rPr>
+        <w:t xml:space="preserve"> d3 = d1 + d2;</w:t>
+      </w:r>
+    </w:p>
+    <w:p>
+      <w:pPr>
+        <w:autoSpaceDE w:val="0"/>
+        <w:autoSpaceDN w:val="0"/>
+        <w:adjustRightInd w:val="0"/>
+        <w:spacing w:after="0" w:line="240" w:lineRule="auto"/>
+        <w:rPr>
+          <w:rFonts w:ascii="Consolas" w:hAnsi="Consolas" w:cs="Consolas"/>
+          <w:color w:val="000000"/>
+          <w:sz w:val="19"/>
+          <w:szCs w:val="19"/>
+        </w:rPr>
+      </w:pPr>
+      <w:r>
+        <w:rPr>
+          <w:rFonts w:ascii="Consolas" w:hAnsi="Consolas" w:cs="Consolas"/>
+          <w:color w:val="000000"/>
+          <w:sz w:val="19"/>
+          <w:szCs w:val="19"/>
+        </w:rPr>
+        <w:t xml:space="preserve">    </w:t>
+      </w:r>
+      <w:proofErr w:type="gramStart"/>
+      <w:r>
+        <w:rPr>
+          <w:rFonts w:ascii="Consolas" w:hAnsi="Consolas" w:cs="Consolas"/>
+          <w:color w:val="000000"/>
+          <w:sz w:val="19"/>
+          <w:szCs w:val="19"/>
+        </w:rPr>
+        <w:t>d</w:t>
+      </w:r>
+      <w:proofErr w:type="gramEnd"/>
+      <w:r>
+        <w:rPr>
+          <w:rFonts w:ascii="Consolas" w:hAnsi="Consolas" w:cs="Consolas"/>
+          <w:color w:val="000000"/>
+          <w:sz w:val="19"/>
+          <w:szCs w:val="19"/>
+        </w:rPr>
+        <w:t>3.Value.Should().Be( 3.0 );</w:t>
+      </w:r>
+    </w:p>
+    <w:p>
+      <w:pPr>
+        <w:autoSpaceDE w:val="0"/>
+        <w:autoSpaceDN w:val="0"/>
+        <w:adjustRightInd w:val="0"/>
+        <w:spacing w:after="0" w:line="240" w:lineRule="auto"/>
+        <w:rPr>
+          <w:rFonts w:ascii="Consolas" w:hAnsi="Consolas" w:cs="Consolas"/>
+          <w:color w:val="000000"/>
+          <w:sz w:val="19"/>
+          <w:szCs w:val="19"/>
+        </w:rPr>
+      </w:pPr>
+    </w:p>
+    <w:p>
+      <w:pPr>
+        <w:autoSpaceDE w:val="0"/>
+        <w:autoSpaceDN w:val="0"/>
+        <w:adjustRightInd w:val="0"/>
+        <w:spacing w:after="0" w:line="240" w:lineRule="auto"/>
+        <w:rPr>
+          <w:rFonts w:ascii="Consolas" w:hAnsi="Consolas" w:cs="Consolas"/>
+          <w:color w:val="000000"/>
+          <w:sz w:val="19"/>
+          <w:szCs w:val="19"/>
+        </w:rPr>
+      </w:pPr>
+      <w:r>
+        <w:rPr>
+          <w:rFonts w:ascii="Consolas" w:hAnsi="Consolas" w:cs="Consolas"/>
+          <w:color w:val="000000"/>
+          <w:sz w:val="19"/>
+          <w:szCs w:val="19"/>
+        </w:rPr>
+        <w:t xml:space="preserve">    </w:t>
+      </w:r>
+      <w:proofErr w:type="gramStart"/>
+      <w:r>
+        <w:rPr>
+          <w:rFonts w:ascii="Consolas" w:hAnsi="Consolas" w:cs="Consolas"/>
+          <w:color w:val="0000FF"/>
+          <w:sz w:val="19"/>
+          <w:szCs w:val="19"/>
+        </w:rPr>
+        <w:t>var</w:t>
+      </w:r>
+      <w:proofErr w:type="gramEnd"/>
+      <w:r>
+        <w:rPr>
+          <w:rFonts w:ascii="Consolas" w:hAnsi="Consolas" w:cs="Consolas"/>
+          <w:color w:val="000000"/>
+          <w:sz w:val="19"/>
+          <w:szCs w:val="19"/>
+        </w:rPr>
+        <w:t xml:space="preserve"> d6 = d3 * 2;</w:t>
+      </w:r>
+    </w:p>
+    <w:p>
+      <w:pPr>
+        <w:autoSpaceDE w:val="0"/>
+        <w:autoSpaceDN w:val="0"/>
+        <w:adjustRightInd w:val="0"/>
+        <w:spacing w:after="0" w:line="240" w:lineRule="auto"/>
+        <w:rPr>
+          <w:rFonts w:ascii="Consolas" w:hAnsi="Consolas" w:cs="Consolas"/>
+          <w:color w:val="000000"/>
+          <w:sz w:val="19"/>
+          <w:szCs w:val="19"/>
+        </w:rPr>
+      </w:pPr>
+      <w:r>
+        <w:rPr>
+          <w:rFonts w:ascii="Consolas" w:hAnsi="Consolas" w:cs="Consolas"/>
+          <w:color w:val="000000"/>
+          <w:sz w:val="19"/>
+          <w:szCs w:val="19"/>
+        </w:rPr>
+        <w:t xml:space="preserve">    </w:t>
+      </w:r>
+      <w:proofErr w:type="gramStart"/>
+      <w:r>
+        <w:rPr>
+          <w:rFonts w:ascii="Consolas" w:hAnsi="Consolas" w:cs="Consolas"/>
+          <w:color w:val="000000"/>
+          <w:sz w:val="19"/>
+          <w:szCs w:val="19"/>
+        </w:rPr>
+        <w:t>d</w:t>
+      </w:r>
+      <w:proofErr w:type="gramEnd"/>
+      <w:r>
+        <w:rPr>
+          <w:rFonts w:ascii="Consolas" w:hAnsi="Consolas" w:cs="Consolas"/>
+          <w:color w:val="000000"/>
+          <w:sz w:val="19"/>
+          <w:szCs w:val="19"/>
+        </w:rPr>
+        <w:t>6.Value.Should().Be( 6.0 );</w:t>
+      </w:r>
+    </w:p>
+    <w:p>
+      <w:pPr>
+        <w:autoSpaceDE w:val="0"/>
+        <w:autoSpaceDN w:val="0"/>
+        <w:adjustRightInd w:val="0"/>
+        <w:spacing w:after="0" w:line="240" w:lineRule="auto"/>
+        <w:rPr>
+          <w:rFonts w:ascii="Consolas" w:hAnsi="Consolas" w:cs="Consolas"/>
+          <w:color w:val="000000"/>
+          <w:sz w:val="19"/>
+          <w:szCs w:val="19"/>
+        </w:rPr>
+      </w:pPr>
+    </w:p>
+    <w:p>
+      <w:pPr>
+        <w:autoSpaceDE w:val="0"/>
+        <w:autoSpaceDN w:val="0"/>
+        <w:adjustRightInd w:val="0"/>
+        <w:spacing w:after="0" w:line="240" w:lineRule="auto"/>
+        <w:rPr>
+          <w:rFonts w:ascii="Consolas" w:hAnsi="Consolas" w:cs="Consolas"/>
+          <w:color w:val="000000"/>
+          <w:sz w:val="19"/>
+          <w:szCs w:val="19"/>
+        </w:rPr>
+      </w:pPr>
+      <w:r>
+        <w:rPr>
+          <w:rFonts w:ascii="Consolas" w:hAnsi="Consolas" w:cs="Consolas"/>
+          <w:color w:val="000000"/>
+          <w:sz w:val="19"/>
+          <w:szCs w:val="19"/>
+        </w:rPr>
+        <w:t xml:space="preserve">    </w:t>
+      </w:r>
+      <w:proofErr w:type="gramStart"/>
+      <w:r>
+        <w:rPr>
+          <w:rFonts w:ascii="Consolas" w:hAnsi="Consolas" w:cs="Consolas"/>
+          <w:color w:val="0000FF"/>
+          <w:sz w:val="19"/>
+          <w:szCs w:val="19"/>
+        </w:rPr>
+        <w:t>var</w:t>
+      </w:r>
+      <w:proofErr w:type="gramEnd"/>
+      <w:r>
+        <w:rPr>
+          <w:rFonts w:ascii="Consolas" w:hAnsi="Consolas" w:cs="Consolas"/>
+          <w:color w:val="000000"/>
+          <w:sz w:val="19"/>
+          <w:szCs w:val="19"/>
+        </w:rPr>
+        <w:t xml:space="preserve"> s36 = d6 ^ 2;</w:t>
+      </w:r>
+    </w:p>
+    <w:p>
+      <w:pPr>
+        <w:autoSpaceDE w:val="0"/>
+        <w:autoSpaceDN w:val="0"/>
+        <w:adjustRightInd w:val="0"/>
+        <w:spacing w:after="0" w:line="240" w:lineRule="auto"/>
+        <w:rPr>
+          <w:rFonts w:ascii="Consolas" w:hAnsi="Consolas" w:cs="Consolas"/>
+          <w:color w:val="000000"/>
+          <w:sz w:val="19"/>
+          <w:szCs w:val="19"/>
+        </w:rPr>
+      </w:pPr>
+      <w:r>
+        <w:rPr>
+          <w:rFonts w:ascii="Consolas" w:hAnsi="Consolas" w:cs="Consolas"/>
+          <w:color w:val="000000"/>
+          <w:sz w:val="19"/>
+          <w:szCs w:val="19"/>
+        </w:rPr>
+        <w:t xml:space="preserve">    </w:t>
+      </w:r>
+      <w:proofErr w:type="gramStart"/>
+      <w:r>
+        <w:rPr>
+          <w:rFonts w:ascii="Consolas" w:hAnsi="Consolas" w:cs="Consolas"/>
+          <w:color w:val="000000"/>
+          <w:sz w:val="19"/>
+          <w:szCs w:val="19"/>
+        </w:rPr>
+        <w:t>s36.Value.Should</w:t>
+      </w:r>
+      <w:proofErr w:type="gramEnd"/>
+      <w:r>
+        <w:rPr>
+          <w:rFonts w:ascii="Consolas" w:hAnsi="Consolas" w:cs="Consolas"/>
+          <w:color w:val="000000"/>
+          <w:sz w:val="19"/>
+          <w:szCs w:val="19"/>
+        </w:rPr>
+        <w:t>().Be( 36.0 );</w:t>
+      </w:r>
+    </w:p>
+    <w:p>
+      <w:pPr>
+        <w:autoSpaceDE w:val="0"/>
+        <w:autoSpaceDN w:val="0"/>
+        <w:adjustRightInd w:val="0"/>
+        <w:spacing w:after="0" w:line="240" w:lineRule="auto"/>
+        <w:rPr>
+          <w:rFonts w:ascii="Consolas" w:hAnsi="Consolas" w:cs="Consolas"/>
+          <w:color w:val="000000"/>
+          <w:sz w:val="19"/>
+          <w:szCs w:val="19"/>
+        </w:rPr>
+      </w:pPr>
+      <w:r>
+        <w:rPr>
+          <w:rFonts w:ascii="Consolas" w:hAnsi="Consolas" w:cs="Consolas"/>
+          <w:color w:val="000000"/>
+          <w:sz w:val="19"/>
+          <w:szCs w:val="19"/>
+        </w:rPr>
+        <w:t xml:space="preserve">    </w:t>
+      </w:r>
+      <w:proofErr w:type="gramStart"/>
+      <w:r>
+        <w:rPr>
+          <w:rFonts w:ascii="Consolas" w:hAnsi="Consolas" w:cs="Consolas"/>
+          <w:color w:val="000000"/>
+          <w:sz w:val="19"/>
+          <w:szCs w:val="19"/>
+        </w:rPr>
+        <w:t>s36.Unit.Should</w:t>
+      </w:r>
+      <w:proofErr w:type="gramEnd"/>
+      <w:r>
+        <w:rPr>
+          <w:rFonts w:ascii="Consolas" w:hAnsi="Consolas" w:cs="Consolas"/>
+          <w:color w:val="000000"/>
+          <w:sz w:val="19"/>
+          <w:szCs w:val="19"/>
+        </w:rPr>
+        <w:t xml:space="preserve">().Be( </w:t>
+      </w:r>
+      <w:r>
+        <w:rPr>
+          <w:rFonts w:ascii="Consolas" w:hAnsi="Consolas" w:cs="Consolas"/>
+          <w:color w:val="2B91AF"/>
+          <w:sz w:val="19"/>
+          <w:szCs w:val="19"/>
+          <w:lang w:val="yo-NG"/>
+        </w:rPr>
+        <w:t>MeasureUnit</w:t>
+      </w:r>
+      <w:r>
+        <w:rPr>
+          <w:rFonts w:ascii="Consolas" w:hAnsi="Consolas" w:cs="Consolas"/>
+          <w:color w:val="000000"/>
+          <w:sz w:val="19"/>
+          <w:szCs w:val="19"/>
+        </w:rPr>
+        <w:t>.</w:t>
+      </w:r>
+      <w:proofErr w:type="spellStart"/>
+      <w:r>
+        <w:rPr>
+          <w:rFonts w:ascii="Consolas" w:hAnsi="Consolas" w:cs="Consolas"/>
+          <w:color w:val="000000"/>
+          <w:sz w:val="19"/>
+          <w:szCs w:val="19"/>
+        </w:rPr>
+        <w:t>Metre</w:t>
+      </w:r>
+      <w:proofErr w:type="spellEnd"/>
+      <w:r>
+        <w:rPr>
+          <w:rFonts w:ascii="Consolas" w:hAnsi="Consolas" w:cs="Consolas"/>
+          <w:color w:val="000000"/>
+          <w:sz w:val="19"/>
+          <w:szCs w:val="19"/>
+        </w:rPr>
+        <w:t xml:space="preserve"> * </w:t>
+      </w:r>
+      <w:r>
+        <w:rPr>
+          <w:rFonts w:ascii="Consolas" w:hAnsi="Consolas" w:cs="Consolas"/>
+          <w:color w:val="2B91AF"/>
+          <w:sz w:val="19"/>
+          <w:szCs w:val="19"/>
+          <w:lang w:val="yo-NG"/>
+        </w:rPr>
+        <w:t>MeasureUnit</w:t>
+      </w:r>
+      <w:r>
+        <w:rPr>
+          <w:rFonts w:ascii="Consolas" w:hAnsi="Consolas" w:cs="Consolas"/>
+          <w:color w:val="000000"/>
+          <w:sz w:val="19"/>
+          <w:szCs w:val="19"/>
+        </w:rPr>
+        <w:t>.</w:t>
+      </w:r>
+      <w:proofErr w:type="spellStart"/>
+      <w:r>
+        <w:rPr>
+          <w:rFonts w:ascii="Consolas" w:hAnsi="Consolas" w:cs="Consolas"/>
+          <w:color w:val="000000"/>
+          <w:sz w:val="19"/>
+          <w:szCs w:val="19"/>
+        </w:rPr>
+        <w:t>Metre</w:t>
+      </w:r>
+      <w:proofErr w:type="spellEnd"/>
+      <w:r>
+        <w:rPr>
+          <w:rFonts w:ascii="Consolas" w:hAnsi="Consolas" w:cs="Consolas"/>
+          <w:color w:val="000000"/>
+          <w:sz w:val="19"/>
+          <w:szCs w:val="19"/>
+        </w:rPr>
+        <w:t xml:space="preserve"> );</w:t>
+      </w:r>
+    </w:p>
+    <w:p>
+      <w:pPr>
+        <w:autoSpaceDE w:val="0"/>
+        <w:autoSpaceDN w:val="0"/>
+        <w:adjustRightInd w:val="0"/>
+        <w:spacing w:after="0" w:line="240" w:lineRule="auto"/>
+        <w:rPr>
+          <w:rFonts w:ascii="Consolas" w:hAnsi="Consolas" w:cs="Consolas"/>
+          <w:color w:val="000000"/>
+          <w:sz w:val="19"/>
+          <w:szCs w:val="19"/>
+        </w:rPr>
+      </w:pPr>
+    </w:p>
+    <w:p>
+      <w:pPr>
+        <w:autoSpaceDE w:val="0"/>
+        <w:autoSpaceDN w:val="0"/>
+        <w:adjustRightInd w:val="0"/>
+        <w:spacing w:after="0" w:line="240" w:lineRule="auto"/>
+        <w:rPr>
+          <w:rFonts w:ascii="Consolas" w:hAnsi="Consolas" w:cs="Consolas"/>
+          <w:color w:val="000000"/>
+          <w:sz w:val="19"/>
+          <w:szCs w:val="19"/>
+        </w:rPr>
+      </w:pPr>
+      <w:r>
+        <w:rPr>
+          <w:rFonts w:ascii="Consolas" w:hAnsi="Consolas" w:cs="Consolas"/>
+          <w:color w:val="000000"/>
+          <w:sz w:val="19"/>
+          <w:szCs w:val="19"/>
+        </w:rPr>
+        <w:t xml:space="preserve">    </w:t>
+      </w:r>
+      <w:proofErr w:type="gramStart"/>
+      <w:r>
+        <w:rPr>
+          <w:rFonts w:ascii="Consolas" w:hAnsi="Consolas" w:cs="Consolas"/>
+          <w:color w:val="0000FF"/>
+          <w:sz w:val="19"/>
+          <w:szCs w:val="19"/>
+        </w:rPr>
+        <w:t>var</w:t>
+      </w:r>
+      <w:proofErr w:type="gramEnd"/>
+      <w:r>
+        <w:rPr>
+          <w:rFonts w:ascii="Consolas" w:hAnsi="Consolas" w:cs="Consolas"/>
+          <w:color w:val="000000"/>
+          <w:sz w:val="19"/>
+          <w:szCs w:val="19"/>
+        </w:rPr>
+        <w:t xml:space="preserve"> sM36 = -s36;</w:t>
+      </w:r>
+    </w:p>
+    <w:p>
+      <w:pPr>
+        <w:autoSpaceDE w:val="0"/>
+        <w:autoSpaceDN w:val="0"/>
+        <w:adjustRightInd w:val="0"/>
+        <w:spacing w:after="0" w:line="240" w:lineRule="auto"/>
+        <w:rPr>
+          <w:rFonts w:ascii="Consolas" w:hAnsi="Consolas" w:cs="Consolas"/>
+          <w:color w:val="000000"/>
+          <w:sz w:val="19"/>
+          <w:szCs w:val="19"/>
+        </w:rPr>
+      </w:pPr>
+      <w:r>
+        <w:rPr>
+          <w:rFonts w:ascii="Consolas" w:hAnsi="Consolas" w:cs="Consolas"/>
+          <w:color w:val="000000"/>
+          <w:sz w:val="19"/>
+          <w:szCs w:val="19"/>
+        </w:rPr>
+        <w:t xml:space="preserve">    </w:t>
+      </w:r>
+      <w:proofErr w:type="gramStart"/>
+      <w:r>
+        <w:rPr>
+          <w:rFonts w:ascii="Consolas" w:hAnsi="Consolas" w:cs="Consolas"/>
+          <w:color w:val="000000"/>
+          <w:sz w:val="19"/>
+          <w:szCs w:val="19"/>
+        </w:rPr>
+        <w:t>sM36.Value.Should</w:t>
+      </w:r>
+      <w:proofErr w:type="gramEnd"/>
+      <w:r>
+        <w:rPr>
+          <w:rFonts w:ascii="Consolas" w:hAnsi="Consolas" w:cs="Consolas"/>
+          <w:color w:val="000000"/>
+          <w:sz w:val="19"/>
+          <w:szCs w:val="19"/>
+        </w:rPr>
+        <w:t>().Be( -36.0 );</w:t>
+      </w:r>
+    </w:p>
+    <w:p>
+      <w:pPr>
+        <w:autoSpaceDE w:val="0"/>
+        <w:autoSpaceDN w:val="0"/>
+        <w:adjustRightInd w:val="0"/>
+        <w:spacing w:after="0" w:line="240" w:lineRule="auto"/>
+        <w:rPr>
+          <w:rFonts w:ascii="Consolas" w:hAnsi="Consolas" w:cs="Consolas"/>
+          <w:color w:val="000000"/>
+          <w:sz w:val="19"/>
+          <w:szCs w:val="19"/>
+        </w:rPr>
+      </w:pPr>
+      <w:r>
+        <w:rPr>
+          <w:rFonts w:ascii="Consolas" w:hAnsi="Consolas" w:cs="Consolas"/>
+          <w:color w:val="000000"/>
+          <w:sz w:val="19"/>
+          <w:szCs w:val="19"/>
+        </w:rPr>
+        <w:t xml:space="preserve">    </w:t>
+      </w:r>
+      <w:proofErr w:type="gramStart"/>
+      <w:r>
+        <w:rPr>
+          <w:rFonts w:ascii="Consolas" w:hAnsi="Consolas" w:cs="Consolas"/>
+          <w:color w:val="000000"/>
+          <w:sz w:val="19"/>
+          <w:szCs w:val="19"/>
+        </w:rPr>
+        <w:t>sM36.Unit.Should</w:t>
+      </w:r>
+      <w:proofErr w:type="gramEnd"/>
+      <w:r>
+        <w:rPr>
+          <w:rFonts w:ascii="Consolas" w:hAnsi="Consolas" w:cs="Consolas"/>
+          <w:color w:val="000000"/>
+          <w:sz w:val="19"/>
+          <w:szCs w:val="19"/>
+        </w:rPr>
+        <w:t xml:space="preserve">().Be( </w:t>
+      </w:r>
+      <w:r>
+        <w:rPr>
+          <w:rFonts w:ascii="Consolas" w:hAnsi="Consolas" w:cs="Consolas"/>
+          <w:color w:val="2B91AF"/>
+          <w:sz w:val="19"/>
+          <w:szCs w:val="19"/>
+          <w:lang w:val="yo-NG"/>
+        </w:rPr>
+        <w:t>MeasureUnit</w:t>
+      </w:r>
+      <w:r>
+        <w:rPr>
+          <w:rFonts w:ascii="Consolas" w:hAnsi="Consolas" w:cs="Consolas"/>
+          <w:color w:val="000000"/>
+          <w:sz w:val="19"/>
+          <w:szCs w:val="19"/>
+        </w:rPr>
+        <w:t>.</w:t>
+      </w:r>
+      <w:proofErr w:type="spellStart"/>
+      <w:r>
+        <w:rPr>
+          <w:rFonts w:ascii="Consolas" w:hAnsi="Consolas" w:cs="Consolas"/>
+          <w:color w:val="000000"/>
+          <w:sz w:val="19"/>
+          <w:szCs w:val="19"/>
+        </w:rPr>
+        <w:t>Metre</w:t>
+      </w:r>
+      <w:proofErr w:type="spellEnd"/>
+      <w:r>
+        <w:rPr>
+          <w:rFonts w:ascii="Consolas" w:hAnsi="Consolas" w:cs="Consolas"/>
+          <w:color w:val="000000"/>
+          <w:sz w:val="19"/>
+          <w:szCs w:val="19"/>
+        </w:rPr>
+        <w:t xml:space="preserve"> * </w:t>
+      </w:r>
+      <w:r>
+        <w:rPr>
+          <w:rFonts w:ascii="Consolas" w:hAnsi="Consolas" w:cs="Consolas"/>
+          <w:color w:val="2B91AF"/>
+          <w:sz w:val="19"/>
+          <w:szCs w:val="19"/>
+          <w:lang w:val="yo-NG"/>
+        </w:rPr>
+        <w:t>MeasureUnit</w:t>
+      </w:r>
+      <w:r>
+        <w:rPr>
+          <w:rFonts w:ascii="Consolas" w:hAnsi="Consolas" w:cs="Consolas"/>
+          <w:color w:val="000000"/>
+          <w:sz w:val="19"/>
+          <w:szCs w:val="19"/>
+        </w:rPr>
+        <w:t>.</w:t>
+      </w:r>
+      <w:proofErr w:type="spellStart"/>
+      <w:r>
+        <w:rPr>
+          <w:rFonts w:ascii="Consolas" w:hAnsi="Consolas" w:cs="Consolas"/>
+          <w:color w:val="000000"/>
+          <w:sz w:val="19"/>
+          <w:szCs w:val="19"/>
+        </w:rPr>
+        <w:t>Metre</w:t>
+      </w:r>
+      <w:proofErr w:type="spellEnd"/>
+      <w:r>
+        <w:rPr>
+          <w:rFonts w:ascii="Consolas" w:hAnsi="Consolas" w:cs="Consolas"/>
+          <w:color w:val="000000"/>
+          <w:sz w:val="19"/>
+          <w:szCs w:val="19"/>
+        </w:rPr>
+        <w:t xml:space="preserve"> );</w:t>
+      </w:r>
+    </w:p>
+    <w:p>
+      <w:pPr>
+        <w:autoSpaceDE w:val="0"/>
+        <w:autoSpaceDN w:val="0"/>
+        <w:adjustRightInd w:val="0"/>
+        <w:spacing w:after="0" w:line="240" w:lineRule="auto"/>
+        <w:rPr>
+          <w:rFonts w:ascii="Consolas" w:hAnsi="Consolas" w:cs="Consolas"/>
+          <w:color w:val="000000"/>
+          <w:sz w:val="19"/>
+          <w:szCs w:val="19"/>
+        </w:rPr>
+      </w:pPr>
+    </w:p>
+    <w:p>
+      <w:pPr>
+        <w:autoSpaceDE w:val="0"/>
+        <w:autoSpaceDN w:val="0"/>
+        <w:adjustRightInd w:val="0"/>
+        <w:spacing w:after="0" w:line="240" w:lineRule="auto"/>
+        <w:rPr>
+          <w:rFonts w:ascii="Consolas" w:hAnsi="Consolas" w:cs="Consolas"/>
+          <w:color w:val="000000"/>
+          <w:sz w:val="19"/>
+          <w:szCs w:val="19"/>
+        </w:rPr>
+      </w:pPr>
+      <w:r>
+        <w:rPr>
+          <w:rFonts w:ascii="Consolas" w:hAnsi="Consolas" w:cs="Consolas"/>
+          <w:color w:val="000000"/>
+          <w:sz w:val="19"/>
+          <w:szCs w:val="19"/>
+        </w:rPr>
+        <w:t xml:space="preserve">    (</w:t>
+      </w:r>
+      <w:proofErr w:type="gramStart"/>
+      <w:r>
+        <w:rPr>
+          <w:rFonts w:ascii="Consolas" w:hAnsi="Consolas" w:cs="Consolas"/>
+          <w:color w:val="000000"/>
+          <w:sz w:val="19"/>
+          <w:szCs w:val="19"/>
+        </w:rPr>
+        <w:t>s</w:t>
+      </w:r>
+      <w:proofErr w:type="gramEnd"/>
+      <w:r>
+        <w:rPr>
+          <w:rFonts w:ascii="Consolas" w:hAnsi="Consolas" w:cs="Consolas"/>
+          <w:color w:val="000000"/>
+          <w:sz w:val="19"/>
+          <w:szCs w:val="19"/>
+        </w:rPr>
+        <w:t>36 - sM36).</w:t>
+      </w:r>
+      <w:proofErr w:type="spellStart"/>
+      <w:r>
+        <w:rPr>
+          <w:rFonts w:ascii="Consolas" w:hAnsi="Consolas" w:cs="Consolas"/>
+          <w:color w:val="000000"/>
+          <w:sz w:val="19"/>
+          <w:szCs w:val="19"/>
+        </w:rPr>
+        <w:t>Value.Should</w:t>
+      </w:r>
+      <w:proofErr w:type="spellEnd"/>
+      <w:r>
+        <w:rPr>
+          <w:rFonts w:ascii="Consolas" w:hAnsi="Consolas" w:cs="Consolas"/>
+          <w:color w:val="000000"/>
+          <w:sz w:val="19"/>
+          <w:szCs w:val="19"/>
+        </w:rPr>
+        <w:t>().Be( 72.0 );</w:t>
+      </w:r>
+    </w:p>
+    <w:p>
+      <w:pPr>
+        <w:autoSpaceDE w:val="0"/>
+        <w:autoSpaceDN w:val="0"/>
+        <w:adjustRightInd w:val="0"/>
+        <w:spacing w:after="0" w:line="240" w:lineRule="auto"/>
+        <w:rPr>
+          <w:rFonts w:ascii="Consolas" w:hAnsi="Consolas" w:cs="Consolas"/>
+          <w:color w:val="000000"/>
+          <w:sz w:val="19"/>
+          <w:szCs w:val="19"/>
+        </w:rPr>
+      </w:pPr>
+      <w:r>
+        <w:rPr>
+          <w:rFonts w:ascii="Consolas" w:hAnsi="Consolas" w:cs="Consolas"/>
+          <w:color w:val="000000"/>
+          <w:sz w:val="19"/>
+          <w:szCs w:val="19"/>
+        </w:rPr>
+        <w:t xml:space="preserve">    (</w:t>
+      </w:r>
+      <w:proofErr w:type="gramStart"/>
+      <w:r>
+        <w:rPr>
+          <w:rFonts w:ascii="Consolas" w:hAnsi="Consolas" w:cs="Consolas"/>
+          <w:color w:val="000000"/>
+          <w:sz w:val="19"/>
+          <w:szCs w:val="19"/>
+        </w:rPr>
+        <w:t>s</w:t>
+      </w:r>
+      <w:proofErr w:type="gramEnd"/>
+      <w:r>
+        <w:rPr>
+          <w:rFonts w:ascii="Consolas" w:hAnsi="Consolas" w:cs="Consolas"/>
+          <w:color w:val="000000"/>
+          <w:sz w:val="19"/>
+          <w:szCs w:val="19"/>
+        </w:rPr>
+        <w:t>36 + sM36).</w:t>
+      </w:r>
+      <w:proofErr w:type="spellStart"/>
+      <w:r>
+        <w:rPr>
+          <w:rFonts w:ascii="Consolas" w:hAnsi="Consolas" w:cs="Consolas"/>
+          <w:color w:val="000000"/>
+          <w:sz w:val="19"/>
+          <w:szCs w:val="19"/>
+        </w:rPr>
+        <w:t>Value.Should</w:t>
+      </w:r>
+      <w:proofErr w:type="spellEnd"/>
+      <w:r>
+        <w:rPr>
+          <w:rFonts w:ascii="Consolas" w:hAnsi="Consolas" w:cs="Consolas"/>
+          <w:color w:val="000000"/>
+          <w:sz w:val="19"/>
+          <w:szCs w:val="19"/>
+        </w:rPr>
+        <w:t>().Be( 0.0 );</w:t>
+      </w:r>
+    </w:p>
+    <w:p>
+      <w:pPr>
+        <w:autoSpaceDE w:val="0"/>
+        <w:autoSpaceDN w:val="0"/>
+        <w:adjustRightInd w:val="0"/>
+        <w:spacing w:after="0" w:line="240" w:lineRule="auto"/>
+        <w:rPr>
+          <w:rFonts w:ascii="Consolas" w:hAnsi="Consolas" w:cs="Consolas"/>
+          <w:color w:val="000000"/>
+          <w:sz w:val="19"/>
+          <w:szCs w:val="19"/>
+        </w:rPr>
+      </w:pPr>
+    </w:p>
+    <w:p>
+      <w:pPr>
+        <w:autoSpaceDE w:val="0"/>
+        <w:autoSpaceDN w:val="0"/>
+        <w:adjustRightInd w:val="0"/>
+        <w:spacing w:after="0" w:line="240" w:lineRule="auto"/>
+        <w:rPr>
+          <w:rFonts w:ascii="Consolas" w:hAnsi="Consolas" w:cs="Consolas"/>
+          <w:color w:val="000000"/>
+          <w:sz w:val="19"/>
+          <w:szCs w:val="19"/>
+        </w:rPr>
+      </w:pPr>
+      <w:r>
+        <w:rPr>
+          <w:rFonts w:ascii="Consolas" w:hAnsi="Consolas" w:cs="Consolas"/>
+          <w:color w:val="000000"/>
+          <w:sz w:val="19"/>
+          <w:szCs w:val="19"/>
+        </w:rPr>
+        <w:t xml:space="preserve">    </w:t>
+      </w:r>
+      <w:proofErr w:type="gramStart"/>
+      <w:r>
+        <w:rPr>
+          <w:rFonts w:ascii="Consolas" w:hAnsi="Consolas" w:cs="Consolas"/>
+          <w:color w:val="0000FF"/>
+          <w:sz w:val="19"/>
+          <w:szCs w:val="19"/>
+        </w:rPr>
+        <w:t>var</w:t>
+      </w:r>
+      <w:proofErr w:type="gramEnd"/>
+      <w:r>
+        <w:rPr>
+          <w:rFonts w:ascii="Consolas" w:hAnsi="Consolas" w:cs="Consolas"/>
+          <w:color w:val="000000"/>
+          <w:sz w:val="19"/>
+          <w:szCs w:val="19"/>
+        </w:rPr>
+        <w:t xml:space="preserve"> s9 = d3 * d3;</w:t>
+      </w:r>
+    </w:p>
+    <w:p>
+      <w:pPr>
+        <w:autoSpaceDE w:val="0"/>
+        <w:autoSpaceDN w:val="0"/>
+        <w:adjustRightInd w:val="0"/>
+        <w:spacing w:after="0" w:line="240" w:lineRule="auto"/>
+        <w:rPr>
+          <w:rFonts w:ascii="Consolas" w:hAnsi="Consolas" w:cs="Consolas"/>
+          <w:color w:val="000000"/>
+          <w:sz w:val="19"/>
+          <w:szCs w:val="19"/>
+        </w:rPr>
+      </w:pPr>
+      <w:r>
+        <w:rPr>
+          <w:rFonts w:ascii="Consolas" w:hAnsi="Consolas" w:cs="Consolas"/>
+          <w:color w:val="000000"/>
+          <w:sz w:val="19"/>
+          <w:szCs w:val="19"/>
+        </w:rPr>
+        <w:t xml:space="preserve">    </w:t>
+      </w:r>
+      <w:proofErr w:type="gramStart"/>
+      <w:r>
+        <w:rPr>
+          <w:rFonts w:ascii="Consolas" w:hAnsi="Consolas" w:cs="Consolas"/>
+          <w:color w:val="000000"/>
+          <w:sz w:val="19"/>
+          <w:szCs w:val="19"/>
+        </w:rPr>
+        <w:t>s</w:t>
+      </w:r>
+      <w:proofErr w:type="gramEnd"/>
+      <w:r>
+        <w:rPr>
+          <w:rFonts w:ascii="Consolas" w:hAnsi="Consolas" w:cs="Consolas"/>
+          <w:color w:val="000000"/>
+          <w:sz w:val="19"/>
+          <w:szCs w:val="19"/>
+        </w:rPr>
+        <w:t>9.Value.Should().Be( 9.0 );</w:t>
+      </w:r>
+    </w:p>
+    <w:p>
+      <w:pPr>
+        <w:autoSpaceDE w:val="0"/>
+        <w:autoSpaceDN w:val="0"/>
+        <w:adjustRightInd w:val="0"/>
+        <w:spacing w:after="0" w:line="240" w:lineRule="auto"/>
+        <w:rPr>
+          <w:rFonts w:ascii="Consolas" w:hAnsi="Consolas" w:cs="Consolas"/>
+          <w:color w:val="000000"/>
+          <w:sz w:val="19"/>
+          <w:szCs w:val="19"/>
+        </w:rPr>
+      </w:pPr>
+      <w:r>
+        <w:rPr>
+          <w:rFonts w:ascii="Consolas" w:hAnsi="Consolas" w:cs="Consolas"/>
+          <w:color w:val="000000"/>
+          <w:sz w:val="19"/>
+          <w:szCs w:val="19"/>
+        </w:rPr>
+        <w:lastRenderedPageBreak/>
+        <w:t xml:space="preserve">    </w:t>
+      </w:r>
+      <w:proofErr w:type="gramStart"/>
+      <w:r>
+        <w:rPr>
+          <w:rFonts w:ascii="Consolas" w:hAnsi="Consolas" w:cs="Consolas"/>
+          <w:color w:val="000000"/>
+          <w:sz w:val="19"/>
+          <w:szCs w:val="19"/>
+        </w:rPr>
+        <w:t>s</w:t>
+      </w:r>
+      <w:proofErr w:type="gramEnd"/>
+      <w:r>
+        <w:rPr>
+          <w:rFonts w:ascii="Consolas" w:hAnsi="Consolas" w:cs="Consolas"/>
+          <w:color w:val="000000"/>
+          <w:sz w:val="19"/>
+          <w:szCs w:val="19"/>
+        </w:rPr>
+        <w:t xml:space="preserve">9.Unit.Should().Be( </w:t>
+      </w:r>
+      <w:r>
+        <w:rPr>
+          <w:rFonts w:ascii="Consolas" w:hAnsi="Consolas" w:cs="Consolas"/>
+          <w:color w:val="2B91AF"/>
+          <w:sz w:val="19"/>
+          <w:szCs w:val="19"/>
+          <w:lang w:val="yo-NG"/>
+        </w:rPr>
+        <w:t>MeasureUnit</w:t>
+      </w:r>
+      <w:r>
+        <w:rPr>
+          <w:rFonts w:ascii="Consolas" w:hAnsi="Consolas" w:cs="Consolas"/>
+          <w:color w:val="000000"/>
+          <w:sz w:val="19"/>
+          <w:szCs w:val="19"/>
+        </w:rPr>
+        <w:t>.</w:t>
+      </w:r>
+      <w:proofErr w:type="spellStart"/>
+      <w:r>
+        <w:rPr>
+          <w:rFonts w:ascii="Consolas" w:hAnsi="Consolas" w:cs="Consolas"/>
+          <w:color w:val="000000"/>
+          <w:sz w:val="19"/>
+          <w:szCs w:val="19"/>
+        </w:rPr>
+        <w:t>Metre</w:t>
+      </w:r>
+      <w:proofErr w:type="spellEnd"/>
+      <w:r>
+        <w:rPr>
+          <w:rFonts w:ascii="Consolas" w:hAnsi="Consolas" w:cs="Consolas"/>
+          <w:color w:val="000000"/>
+          <w:sz w:val="19"/>
+          <w:szCs w:val="19"/>
+        </w:rPr>
+        <w:t xml:space="preserve"> * </w:t>
+      </w:r>
+      <w:r>
+        <w:rPr>
+          <w:rFonts w:ascii="Consolas" w:hAnsi="Consolas" w:cs="Consolas"/>
+          <w:color w:val="2B91AF"/>
+          <w:sz w:val="19"/>
+          <w:szCs w:val="19"/>
+          <w:lang w:val="yo-NG"/>
+        </w:rPr>
+        <w:t>MeasureUnit</w:t>
+      </w:r>
+      <w:r>
+        <w:rPr>
+          <w:rFonts w:ascii="Consolas" w:hAnsi="Consolas" w:cs="Consolas"/>
+          <w:color w:val="000000"/>
+          <w:sz w:val="19"/>
+          <w:szCs w:val="19"/>
+        </w:rPr>
+        <w:t>.</w:t>
+      </w:r>
+      <w:proofErr w:type="spellStart"/>
+      <w:r>
+        <w:rPr>
+          <w:rFonts w:ascii="Consolas" w:hAnsi="Consolas" w:cs="Consolas"/>
+          <w:color w:val="000000"/>
+          <w:sz w:val="19"/>
+          <w:szCs w:val="19"/>
+        </w:rPr>
+        <w:t>Metre</w:t>
+      </w:r>
+      <w:proofErr w:type="spellEnd"/>
+      <w:r>
+        <w:rPr>
+          <w:rFonts w:ascii="Consolas" w:hAnsi="Consolas" w:cs="Consolas"/>
+          <w:color w:val="000000"/>
+          <w:sz w:val="19"/>
+          <w:szCs w:val="19"/>
+        </w:rPr>
+        <w:t xml:space="preserve"> );</w:t>
+      </w:r>
+    </w:p>
+    <w:p>
+      <w:pPr>
+        <w:autoSpaceDE w:val="0"/>
+        <w:autoSpaceDN w:val="0"/>
+        <w:adjustRightInd w:val="0"/>
+        <w:spacing w:after="0" w:line="240" w:lineRule="auto"/>
+        <w:rPr>
+          <w:rFonts w:ascii="Consolas" w:hAnsi="Consolas" w:cs="Consolas"/>
+          <w:color w:val="000000"/>
+          <w:sz w:val="19"/>
+          <w:szCs w:val="19"/>
+        </w:rPr>
+      </w:pPr>
+    </w:p>
+    <w:p>
+      <w:pPr>
+        <w:autoSpaceDE w:val="0"/>
+        <w:autoSpaceDN w:val="0"/>
+        <w:adjustRightInd w:val="0"/>
+        <w:spacing w:after="0" w:line="240" w:lineRule="auto"/>
+        <w:rPr>
+          <w:rFonts w:ascii="Consolas" w:hAnsi="Consolas" w:cs="Consolas"/>
+          <w:color w:val="000000"/>
+          <w:sz w:val="19"/>
+          <w:szCs w:val="19"/>
+        </w:rPr>
+      </w:pPr>
+      <w:r>
+        <w:rPr>
+          <w:rFonts w:ascii="Consolas" w:hAnsi="Consolas" w:cs="Consolas"/>
+          <w:color w:val="000000"/>
+          <w:sz w:val="19"/>
+          <w:szCs w:val="19"/>
+        </w:rPr>
+        <w:t xml:space="preserve">    </w:t>
+      </w:r>
+      <w:proofErr w:type="gramStart"/>
+      <w:r>
+        <w:rPr>
+          <w:rFonts w:ascii="Consolas" w:hAnsi="Consolas" w:cs="Consolas"/>
+          <w:color w:val="0000FF"/>
+          <w:sz w:val="19"/>
+          <w:szCs w:val="19"/>
+        </w:rPr>
+        <w:t>var</w:t>
+      </w:r>
+      <w:proofErr w:type="gramEnd"/>
+      <w:r>
+        <w:rPr>
+          <w:rFonts w:ascii="Consolas" w:hAnsi="Consolas" w:cs="Consolas"/>
+          <w:color w:val="000000"/>
+          <w:sz w:val="19"/>
+          <w:szCs w:val="19"/>
+        </w:rPr>
+        <w:t xml:space="preserve"> r4 = s36 / s9;</w:t>
+      </w:r>
+    </w:p>
+    <w:p>
+      <w:pPr>
+        <w:autoSpaceDE w:val="0"/>
+        <w:autoSpaceDN w:val="0"/>
+        <w:adjustRightInd w:val="0"/>
+        <w:spacing w:after="0" w:line="240" w:lineRule="auto"/>
+        <w:rPr>
+          <w:rFonts w:ascii="Consolas" w:hAnsi="Consolas" w:cs="Consolas"/>
+          <w:color w:val="000000"/>
+          <w:sz w:val="19"/>
+          <w:szCs w:val="19"/>
+        </w:rPr>
+      </w:pPr>
+      <w:r>
+        <w:rPr>
+          <w:rFonts w:ascii="Consolas" w:hAnsi="Consolas" w:cs="Consolas"/>
+          <w:color w:val="000000"/>
+          <w:sz w:val="19"/>
+          <w:szCs w:val="19"/>
+        </w:rPr>
+        <w:t xml:space="preserve">    </w:t>
+      </w:r>
+      <w:proofErr w:type="gramStart"/>
+      <w:r>
+        <w:rPr>
+          <w:rFonts w:ascii="Consolas" w:hAnsi="Consolas" w:cs="Consolas"/>
+          <w:color w:val="000000"/>
+          <w:sz w:val="19"/>
+          <w:szCs w:val="19"/>
+        </w:rPr>
+        <w:t>r</w:t>
+      </w:r>
+      <w:proofErr w:type="gramEnd"/>
+      <w:r>
+        <w:rPr>
+          <w:rFonts w:ascii="Consolas" w:hAnsi="Consolas" w:cs="Consolas"/>
+          <w:color w:val="000000"/>
+          <w:sz w:val="19"/>
+          <w:szCs w:val="19"/>
+        </w:rPr>
+        <w:t>4.Value.Should().Be( 4 );</w:t>
+      </w:r>
+    </w:p>
+    <w:p>
+      <w:pPr>
+        <w:autoSpaceDE w:val="0"/>
+        <w:autoSpaceDN w:val="0"/>
+        <w:adjustRightInd w:val="0"/>
+        <w:spacing w:after="0" w:line="240" w:lineRule="auto"/>
+        <w:rPr>
+          <w:rFonts w:ascii="Consolas" w:hAnsi="Consolas" w:cs="Consolas"/>
+          <w:color w:val="000000"/>
+          <w:sz w:val="19"/>
+          <w:szCs w:val="19"/>
+        </w:rPr>
+      </w:pPr>
+      <w:r>
+        <w:rPr>
+          <w:rFonts w:ascii="Consolas" w:hAnsi="Consolas" w:cs="Consolas"/>
+          <w:color w:val="000000"/>
+          <w:sz w:val="19"/>
+          <w:szCs w:val="19"/>
+        </w:rPr>
+        <w:t xml:space="preserve">    </w:t>
+      </w:r>
+      <w:proofErr w:type="gramStart"/>
+      <w:r>
+        <w:rPr>
+          <w:rFonts w:ascii="Consolas" w:hAnsi="Consolas" w:cs="Consolas"/>
+          <w:color w:val="000000"/>
+          <w:sz w:val="19"/>
+          <w:szCs w:val="19"/>
+        </w:rPr>
+        <w:t>r</w:t>
+      </w:r>
+      <w:proofErr w:type="gramEnd"/>
+      <w:r>
+        <w:rPr>
+          <w:rFonts w:ascii="Consolas" w:hAnsi="Consolas" w:cs="Consolas"/>
+          <w:color w:val="000000"/>
+          <w:sz w:val="19"/>
+          <w:szCs w:val="19"/>
+        </w:rPr>
+        <w:t xml:space="preserve">4.Unit.Should().Be( </w:t>
+      </w:r>
+      <w:r>
+        <w:rPr>
+          <w:rFonts w:ascii="Consolas" w:hAnsi="Consolas" w:cs="Consolas"/>
+          <w:color w:val="2B91AF"/>
+          <w:sz w:val="19"/>
+          <w:szCs w:val="19"/>
+          <w:lang w:val="yo-NG"/>
+        </w:rPr>
+        <w:t>MeasureUnit</w:t>
+      </w:r>
+      <w:r>
+        <w:rPr>
+          <w:rFonts w:ascii="Consolas" w:hAnsi="Consolas" w:cs="Consolas"/>
+          <w:color w:val="000000"/>
+          <w:sz w:val="19"/>
+          <w:szCs w:val="19"/>
+        </w:rPr>
+        <w:t>.None );</w:t>
+      </w:r>
+    </w:p>
+    <w:p>
+      <w:pPr>
+        <w:autoSpaceDE w:val="0"/>
+        <w:autoSpaceDN w:val="0"/>
+        <w:adjustRightInd w:val="0"/>
+        <w:spacing w:after="0" w:line="240" w:lineRule="auto"/>
+        <w:rPr>
+          <w:rFonts w:ascii="Consolas" w:hAnsi="Consolas" w:cs="Consolas"/>
+          <w:color w:val="000000"/>
+          <w:sz w:val="19"/>
+          <w:szCs w:val="19"/>
+        </w:rPr>
+      </w:pPr>
+    </w:p>
+    <w:p>
+      <w:pPr>
+        <w:autoSpaceDE w:val="0"/>
+        <w:autoSpaceDN w:val="0"/>
+        <w:adjustRightInd w:val="0"/>
+        <w:spacing w:after="0" w:line="240" w:lineRule="auto"/>
+        <w:rPr>
+          <w:rFonts w:ascii="Consolas" w:hAnsi="Consolas" w:cs="Consolas"/>
+          <w:color w:val="000000"/>
+          <w:sz w:val="19"/>
+          <w:szCs w:val="19"/>
+        </w:rPr>
+      </w:pPr>
+      <w:r>
+        <w:rPr>
+          <w:rFonts w:ascii="Consolas" w:hAnsi="Consolas" w:cs="Consolas"/>
+          <w:color w:val="000000"/>
+          <w:sz w:val="19"/>
+          <w:szCs w:val="19"/>
+        </w:rPr>
+        <w:t xml:space="preserve">    </w:t>
+      </w:r>
+      <w:proofErr w:type="gramStart"/>
+      <w:r>
+        <w:rPr>
+          <w:rFonts w:ascii="Consolas" w:hAnsi="Consolas" w:cs="Consolas"/>
+          <w:color w:val="0000FF"/>
+          <w:sz w:val="19"/>
+          <w:szCs w:val="19"/>
+        </w:rPr>
+        <w:t>var</w:t>
+      </w:r>
+      <w:proofErr w:type="gramEnd"/>
+      <w:r>
+        <w:rPr>
+          <w:rFonts w:ascii="Consolas" w:hAnsi="Consolas" w:cs="Consolas"/>
+          <w:color w:val="000000"/>
+          <w:sz w:val="19"/>
+          <w:szCs w:val="19"/>
+        </w:rPr>
+        <w:t xml:space="preserve"> s144 = r4 * s36;</w:t>
+      </w:r>
+    </w:p>
+    <w:p>
+      <w:pPr>
+        <w:autoSpaceDE w:val="0"/>
+        <w:autoSpaceDN w:val="0"/>
+        <w:adjustRightInd w:val="0"/>
+        <w:spacing w:after="0" w:line="240" w:lineRule="auto"/>
+        <w:rPr>
+          <w:rFonts w:ascii="Consolas" w:hAnsi="Consolas" w:cs="Consolas"/>
+          <w:color w:val="000000"/>
+          <w:sz w:val="19"/>
+          <w:szCs w:val="19"/>
+        </w:rPr>
+      </w:pPr>
+      <w:r>
+        <w:rPr>
+          <w:rFonts w:ascii="Consolas" w:hAnsi="Consolas" w:cs="Consolas"/>
+          <w:color w:val="000000"/>
+          <w:sz w:val="19"/>
+          <w:szCs w:val="19"/>
+        </w:rPr>
+        <w:t xml:space="preserve">    </w:t>
+      </w:r>
+      <w:proofErr w:type="gramStart"/>
+      <w:r>
+        <w:rPr>
+          <w:rFonts w:ascii="Consolas" w:hAnsi="Consolas" w:cs="Consolas"/>
+          <w:color w:val="000000"/>
+          <w:sz w:val="19"/>
+          <w:szCs w:val="19"/>
+        </w:rPr>
+        <w:t>s144.Value.Should</w:t>
+      </w:r>
+      <w:proofErr w:type="gramEnd"/>
+      <w:r>
+        <w:rPr>
+          <w:rFonts w:ascii="Consolas" w:hAnsi="Consolas" w:cs="Consolas"/>
+          <w:color w:val="000000"/>
+          <w:sz w:val="19"/>
+          <w:szCs w:val="19"/>
+        </w:rPr>
+        <w:t>().Be( 144.0 );</w:t>
+      </w:r>
+    </w:p>
+    <w:p>
+      <w:pPr>
+        <w:autoSpaceDE w:val="0"/>
+        <w:autoSpaceDN w:val="0"/>
+        <w:adjustRightInd w:val="0"/>
+        <w:spacing w:after="0" w:line="240" w:lineRule="auto"/>
+        <w:rPr>
+          <w:rFonts w:ascii="Consolas" w:hAnsi="Consolas" w:cs="Consolas"/>
+          <w:color w:val="000000"/>
+          <w:sz w:val="19"/>
+          <w:szCs w:val="19"/>
+        </w:rPr>
+      </w:pPr>
+      <w:r>
+        <w:rPr>
+          <w:rFonts w:ascii="Consolas" w:hAnsi="Consolas" w:cs="Consolas"/>
+          <w:color w:val="000000"/>
+          <w:sz w:val="19"/>
+          <w:szCs w:val="19"/>
+        </w:rPr>
+        <w:t xml:space="preserve">    </w:t>
+      </w:r>
+      <w:proofErr w:type="gramStart"/>
+      <w:r>
+        <w:rPr>
+          <w:rFonts w:ascii="Consolas" w:hAnsi="Consolas" w:cs="Consolas"/>
+          <w:color w:val="000000"/>
+          <w:sz w:val="19"/>
+          <w:szCs w:val="19"/>
+        </w:rPr>
+        <w:t>s144.Unit.Should</w:t>
+      </w:r>
+      <w:proofErr w:type="gramEnd"/>
+      <w:r>
+        <w:rPr>
+          <w:rFonts w:ascii="Consolas" w:hAnsi="Consolas" w:cs="Consolas"/>
+          <w:color w:val="000000"/>
+          <w:sz w:val="19"/>
+          <w:szCs w:val="19"/>
+        </w:rPr>
+        <w:t xml:space="preserve">().Be( </w:t>
+      </w:r>
+      <w:r>
+        <w:rPr>
+          <w:rFonts w:ascii="Consolas" w:hAnsi="Consolas" w:cs="Consolas"/>
+          <w:color w:val="2B91AF"/>
+          <w:sz w:val="19"/>
+          <w:szCs w:val="19"/>
+          <w:lang w:val="yo-NG"/>
+        </w:rPr>
+        <w:t>MeasureUnit</w:t>
+      </w:r>
+      <w:r>
+        <w:rPr>
+          <w:rFonts w:ascii="Consolas" w:hAnsi="Consolas" w:cs="Consolas"/>
+          <w:color w:val="000000"/>
+          <w:sz w:val="19"/>
+          <w:szCs w:val="19"/>
+        </w:rPr>
+        <w:t>.</w:t>
+      </w:r>
+      <w:proofErr w:type="spellStart"/>
+      <w:r>
+        <w:rPr>
+          <w:rFonts w:ascii="Consolas" w:hAnsi="Consolas" w:cs="Consolas"/>
+          <w:color w:val="000000"/>
+          <w:sz w:val="19"/>
+          <w:szCs w:val="19"/>
+        </w:rPr>
+        <w:t>Metre</w:t>
+      </w:r>
+      <w:proofErr w:type="spellEnd"/>
+      <w:r>
+        <w:rPr>
+          <w:rFonts w:ascii="Consolas" w:hAnsi="Consolas" w:cs="Consolas"/>
+          <w:color w:val="000000"/>
+          <w:sz w:val="19"/>
+          <w:szCs w:val="19"/>
+        </w:rPr>
+        <w:t xml:space="preserve"> * </w:t>
+      </w:r>
+      <w:r>
+        <w:rPr>
+          <w:rFonts w:ascii="Consolas" w:hAnsi="Consolas" w:cs="Consolas"/>
+          <w:color w:val="2B91AF"/>
+          <w:sz w:val="19"/>
+          <w:szCs w:val="19"/>
+          <w:lang w:val="yo-NG"/>
+        </w:rPr>
+        <w:t>MeasureUnit</w:t>
+      </w:r>
+      <w:r>
+        <w:rPr>
+          <w:rFonts w:ascii="Consolas" w:hAnsi="Consolas" w:cs="Consolas"/>
+          <w:color w:val="000000"/>
+          <w:sz w:val="19"/>
+          <w:szCs w:val="19"/>
+        </w:rPr>
+        <w:t>.</w:t>
+      </w:r>
+      <w:proofErr w:type="spellStart"/>
+      <w:r>
+        <w:rPr>
+          <w:rFonts w:ascii="Consolas" w:hAnsi="Consolas" w:cs="Consolas"/>
+          <w:color w:val="000000"/>
+          <w:sz w:val="19"/>
+          <w:szCs w:val="19"/>
+        </w:rPr>
+        <w:t>Metre</w:t>
+      </w:r>
+      <w:proofErr w:type="spellEnd"/>
+      <w:r>
+        <w:rPr>
+          <w:rFonts w:ascii="Consolas" w:hAnsi="Consolas" w:cs="Consolas"/>
+          <w:color w:val="000000"/>
+          <w:sz w:val="19"/>
+          <w:szCs w:val="19"/>
+        </w:rPr>
+        <w:t xml:space="preserve"> );</w:t>
+      </w:r>
+    </w:p>
+    <w:p>
+      <w:pPr>
+        <w:autoSpaceDE w:val="0"/>
+        <w:autoSpaceDN w:val="0"/>
+        <w:adjustRightInd w:val="0"/>
+        <w:spacing w:after="0" w:line="240" w:lineRule="auto"/>
+        <w:rPr>
+          <w:rFonts w:ascii="Consolas" w:hAnsi="Consolas" w:cs="Consolas"/>
+          <w:color w:val="000000"/>
+          <w:sz w:val="19"/>
+          <w:szCs w:val="19"/>
+        </w:rPr>
+      </w:pPr>
+    </w:p>
+    <w:p>
+      <w:pPr>
+        <w:autoSpaceDE w:val="0"/>
+        <w:autoSpaceDN w:val="0"/>
+        <w:adjustRightInd w:val="0"/>
+        <w:spacing w:after="0" w:line="240" w:lineRule="auto"/>
+        <w:rPr>
+          <w:rFonts w:ascii="Consolas" w:hAnsi="Consolas" w:cs="Consolas"/>
+          <w:color w:val="000000"/>
+          <w:sz w:val="19"/>
+          <w:szCs w:val="19"/>
+        </w:rPr>
+      </w:pPr>
+      <w:r>
+        <w:rPr>
+          <w:rFonts w:ascii="Consolas" w:hAnsi="Consolas" w:cs="Consolas"/>
+          <w:color w:val="000000"/>
+          <w:sz w:val="19"/>
+          <w:szCs w:val="19"/>
+        </w:rPr>
+        <w:t xml:space="preserve">    </w:t>
+      </w:r>
+      <w:proofErr w:type="gramStart"/>
+      <w:r>
+        <w:rPr>
+          <w:rFonts w:ascii="Consolas" w:hAnsi="Consolas" w:cs="Consolas"/>
+          <w:color w:val="0000FF"/>
+          <w:sz w:val="19"/>
+          <w:szCs w:val="19"/>
+        </w:rPr>
+        <w:t>var</w:t>
+      </w:r>
+      <w:proofErr w:type="gramEnd"/>
+      <w:r>
+        <w:rPr>
+          <w:rFonts w:ascii="Consolas" w:hAnsi="Consolas" w:cs="Consolas"/>
+          <w:color w:val="000000"/>
+          <w:sz w:val="19"/>
+          <w:szCs w:val="19"/>
+        </w:rPr>
+        <w:t xml:space="preserve"> v27 = d3 ^ 3;</w:t>
+      </w:r>
+    </w:p>
+    <w:p>
+      <w:pPr>
+        <w:autoSpaceDE w:val="0"/>
+        <w:autoSpaceDN w:val="0"/>
+        <w:adjustRightInd w:val="0"/>
+        <w:spacing w:after="0" w:line="240" w:lineRule="auto"/>
+        <w:rPr>
+          <w:rFonts w:ascii="Consolas" w:hAnsi="Consolas" w:cs="Consolas"/>
+          <w:color w:val="000000"/>
+          <w:sz w:val="19"/>
+          <w:szCs w:val="19"/>
+        </w:rPr>
+      </w:pPr>
+      <w:r>
+        <w:rPr>
+          <w:rFonts w:ascii="Consolas" w:hAnsi="Consolas" w:cs="Consolas"/>
+          <w:color w:val="000000"/>
+          <w:sz w:val="19"/>
+          <w:szCs w:val="19"/>
+        </w:rPr>
+        <w:t xml:space="preserve">    </w:t>
+      </w:r>
+      <w:proofErr w:type="gramStart"/>
+      <w:r>
+        <w:rPr>
+          <w:rFonts w:ascii="Consolas" w:hAnsi="Consolas" w:cs="Consolas"/>
+          <w:color w:val="000000"/>
+          <w:sz w:val="19"/>
+          <w:szCs w:val="19"/>
+        </w:rPr>
+        <w:t>v27.Value.Should</w:t>
+      </w:r>
+      <w:proofErr w:type="gramEnd"/>
+      <w:r>
+        <w:rPr>
+          <w:rFonts w:ascii="Consolas" w:hAnsi="Consolas" w:cs="Consolas"/>
+          <w:color w:val="000000"/>
+          <w:sz w:val="19"/>
+          <w:szCs w:val="19"/>
+        </w:rPr>
+        <w:t>().Be( 27.0 );</w:t>
+      </w:r>
+    </w:p>
+    <w:p>
+      <w:pPr>
+        <w:autoSpaceDE w:val="0"/>
+        <w:autoSpaceDN w:val="0"/>
+        <w:adjustRightInd w:val="0"/>
+        <w:spacing w:after="0" w:line="240" w:lineRule="auto"/>
+        <w:rPr>
+          <w:rFonts w:ascii="Consolas" w:hAnsi="Consolas" w:cs="Consolas"/>
+          <w:color w:val="000000"/>
+          <w:sz w:val="19"/>
+          <w:szCs w:val="19"/>
+        </w:rPr>
+      </w:pPr>
+      <w:r>
+        <w:rPr>
+          <w:rFonts w:ascii="Consolas" w:hAnsi="Consolas" w:cs="Consolas"/>
+          <w:color w:val="000000"/>
+          <w:sz w:val="19"/>
+          <w:szCs w:val="19"/>
+        </w:rPr>
+        <w:t xml:space="preserve">    </w:t>
+      </w:r>
+      <w:proofErr w:type="gramStart"/>
+      <w:r>
+        <w:rPr>
+          <w:rFonts w:ascii="Consolas" w:hAnsi="Consolas" w:cs="Consolas"/>
+          <w:color w:val="000000"/>
+          <w:sz w:val="19"/>
+          <w:szCs w:val="19"/>
+        </w:rPr>
+        <w:t>v27.Unit.Should</w:t>
+      </w:r>
+      <w:proofErr w:type="gramEnd"/>
+      <w:r>
+        <w:rPr>
+          <w:rFonts w:ascii="Consolas" w:hAnsi="Consolas" w:cs="Consolas"/>
+          <w:color w:val="000000"/>
+          <w:sz w:val="19"/>
+          <w:szCs w:val="19"/>
+        </w:rPr>
+        <w:t xml:space="preserve">().Be( </w:t>
+      </w:r>
+      <w:r>
+        <w:rPr>
+          <w:rFonts w:ascii="Consolas" w:hAnsi="Consolas" w:cs="Consolas"/>
+          <w:color w:val="2B91AF"/>
+          <w:sz w:val="19"/>
+          <w:szCs w:val="19"/>
+          <w:lang w:val="yo-NG"/>
+        </w:rPr>
+        <w:t>MeasureUnit</w:t>
+      </w:r>
+      <w:r>
+        <w:rPr>
+          <w:rFonts w:ascii="Consolas" w:hAnsi="Consolas" w:cs="Consolas"/>
+          <w:color w:val="000000"/>
+          <w:sz w:val="19"/>
+          <w:szCs w:val="19"/>
+        </w:rPr>
+        <w:t>.</w:t>
+      </w:r>
+      <w:proofErr w:type="spellStart"/>
+      <w:r>
+        <w:rPr>
+          <w:rFonts w:ascii="Consolas" w:hAnsi="Consolas" w:cs="Consolas"/>
+          <w:color w:val="000000"/>
+          <w:sz w:val="19"/>
+          <w:szCs w:val="19"/>
+        </w:rPr>
+        <w:t>Metre</w:t>
+      </w:r>
+      <w:proofErr w:type="spellEnd"/>
+      <w:r>
+        <w:rPr>
+          <w:rFonts w:ascii="Consolas" w:hAnsi="Consolas" w:cs="Consolas"/>
+          <w:color w:val="000000"/>
+          <w:sz w:val="19"/>
+          <w:szCs w:val="19"/>
+        </w:rPr>
+        <w:t xml:space="preserve"> ^ 3 );</w:t>
+      </w:r>
+    </w:p>
+    <w:p>
+      <w:pPr>
+        <w:autoSpaceDE w:val="0"/>
+        <w:autoSpaceDN w:val="0"/>
+        <w:adjustRightInd w:val="0"/>
+        <w:spacing w:after="0" w:line="240" w:lineRule="auto"/>
+        <w:rPr>
+          <w:rFonts w:ascii="Consolas" w:hAnsi="Consolas" w:cs="Consolas"/>
+          <w:color w:val="000000"/>
+          <w:sz w:val="19"/>
+          <w:szCs w:val="19"/>
+        </w:rPr>
+      </w:pPr>
+    </w:p>
+    <w:p>
+      <w:pPr>
+        <w:autoSpaceDE w:val="0"/>
+        <w:autoSpaceDN w:val="0"/>
+        <w:adjustRightInd w:val="0"/>
+        <w:spacing w:after="0" w:line="240" w:lineRule="auto"/>
+        <w:rPr>
+          <w:rFonts w:ascii="Consolas" w:hAnsi="Consolas" w:cs="Consolas"/>
+          <w:color w:val="000000"/>
+          <w:sz w:val="19"/>
+          <w:szCs w:val="19"/>
+        </w:rPr>
+      </w:pPr>
+      <w:r>
+        <w:rPr>
+          <w:rFonts w:ascii="Consolas" w:hAnsi="Consolas" w:cs="Consolas"/>
+          <w:color w:val="000000"/>
+          <w:sz w:val="19"/>
+          <w:szCs w:val="19"/>
+        </w:rPr>
+        <w:t xml:space="preserve">    (</w:t>
+      </w:r>
+      <w:proofErr w:type="gramStart"/>
+      <w:r>
+        <w:rPr>
+          <w:rFonts w:ascii="Consolas" w:hAnsi="Consolas" w:cs="Consolas"/>
+          <w:color w:val="000000"/>
+          <w:sz w:val="19"/>
+          <w:szCs w:val="19"/>
+        </w:rPr>
+        <w:t>v</w:t>
+      </w:r>
+      <w:proofErr w:type="gramEnd"/>
+      <w:r>
+        <w:rPr>
+          <w:rFonts w:ascii="Consolas" w:hAnsi="Consolas" w:cs="Consolas"/>
+          <w:color w:val="000000"/>
+          <w:sz w:val="19"/>
+          <w:szCs w:val="19"/>
+        </w:rPr>
+        <w:t>27 / s9).</w:t>
+      </w:r>
+      <w:proofErr w:type="spellStart"/>
+      <w:r>
+        <w:rPr>
+          <w:rFonts w:ascii="Consolas" w:hAnsi="Consolas" w:cs="Consolas"/>
+          <w:color w:val="000000"/>
+          <w:sz w:val="19"/>
+          <w:szCs w:val="19"/>
+        </w:rPr>
+        <w:t>Should</w:t>
+      </w:r>
+      <w:proofErr w:type="spellEnd"/>
+      <w:r>
+        <w:rPr>
+          <w:rFonts w:ascii="Consolas" w:hAnsi="Consolas" w:cs="Consolas"/>
+          <w:color w:val="000000"/>
+          <w:sz w:val="19"/>
+          <w:szCs w:val="19"/>
+        </w:rPr>
+        <w:t>().Be( d3 );</w:t>
+      </w:r>
+    </w:p>
+    <w:p>
+      <w:pPr>
+        <w:autoSpaceDE w:val="0"/>
+        <w:autoSpaceDN w:val="0"/>
+        <w:adjustRightInd w:val="0"/>
+        <w:spacing w:after="0" w:line="240" w:lineRule="auto"/>
+        <w:rPr>
+          <w:rFonts w:ascii="Consolas" w:hAnsi="Consolas" w:cs="Consolas"/>
+          <w:color w:val="000000"/>
+          <w:sz w:val="19"/>
+          <w:szCs w:val="19"/>
+        </w:rPr>
+      </w:pPr>
+      <w:r>
+        <w:rPr>
+          <w:rFonts w:ascii="Consolas" w:hAnsi="Consolas" w:cs="Consolas"/>
+          <w:color w:val="000000"/>
+          <w:sz w:val="19"/>
+          <w:szCs w:val="19"/>
+        </w:rPr>
+        <w:t xml:space="preserve">    ((v27 / s9) == d3</w:t>
+      </w:r>
+      <w:proofErr w:type="gramStart"/>
+      <w:r>
+        <w:rPr>
+          <w:rFonts w:ascii="Consolas" w:hAnsi="Consolas" w:cs="Consolas"/>
+          <w:color w:val="000000"/>
+          <w:sz w:val="19"/>
+          <w:szCs w:val="19"/>
+        </w:rPr>
+        <w:t>).</w:t>
+      </w:r>
+      <w:proofErr w:type="spellStart"/>
+      <w:r>
+        <w:rPr>
+          <w:rFonts w:ascii="Consolas" w:hAnsi="Consolas" w:cs="Consolas"/>
+          <w:color w:val="000000"/>
+          <w:sz w:val="19"/>
+          <w:szCs w:val="19"/>
+        </w:rPr>
+        <w:t>Should</w:t>
+      </w:r>
+      <w:proofErr w:type="spellEnd"/>
+      <w:proofErr w:type="gramEnd"/>
+      <w:r>
+        <w:rPr>
+          <w:rFonts w:ascii="Consolas" w:hAnsi="Consolas" w:cs="Consolas"/>
+          <w:color w:val="000000"/>
+          <w:sz w:val="19"/>
+          <w:szCs w:val="19"/>
+        </w:rPr>
+        <w:t>().</w:t>
+      </w:r>
+      <w:proofErr w:type="spellStart"/>
+      <w:r>
+        <w:rPr>
+          <w:rFonts w:ascii="Consolas" w:hAnsi="Consolas" w:cs="Consolas"/>
+          <w:color w:val="000000"/>
+          <w:sz w:val="19"/>
+          <w:szCs w:val="19"/>
+        </w:rPr>
+        <w:t>BeTrue</w:t>
+      </w:r>
+      <w:proofErr w:type="spellEnd"/>
+      <w:r>
+        <w:rPr>
+          <w:rFonts w:ascii="Consolas" w:hAnsi="Consolas" w:cs="Consolas"/>
+          <w:color w:val="000000"/>
+          <w:sz w:val="19"/>
+          <w:szCs w:val="19"/>
+        </w:rPr>
+        <w:t>();</w:t>
+      </w:r>
+    </w:p>
+    <w:p>
+      <w:pPr>
+        <w:autoSpaceDE w:val="0"/>
+        <w:autoSpaceDN w:val="0"/>
+        <w:adjustRightInd w:val="0"/>
+        <w:spacing w:after="0" w:line="240" w:lineRule="auto"/>
+        <w:rPr>
+          <w:rFonts w:ascii="Consolas" w:hAnsi="Consolas" w:cs="Consolas"/>
+          <w:color w:val="000000"/>
+          <w:sz w:val="19"/>
+          <w:szCs w:val="19"/>
+        </w:rPr>
+      </w:pPr>
+      <w:r>
+        <w:rPr>
+          <w:rFonts w:ascii="Consolas" w:hAnsi="Consolas" w:cs="Consolas"/>
+          <w:color w:val="000000"/>
+          <w:sz w:val="19"/>
+          <w:szCs w:val="19"/>
+        </w:rPr>
+        <w:t xml:space="preserve">    ((v27 / s9)</w:t>
+      </w:r>
+      <w:proofErr w:type="gramStart"/>
+      <w:r>
+        <w:rPr>
+          <w:rFonts w:ascii="Consolas" w:hAnsi="Consolas" w:cs="Consolas"/>
+          <w:color w:val="000000"/>
+          <w:sz w:val="19"/>
+          <w:szCs w:val="19"/>
+        </w:rPr>
+        <w:t xml:space="preserve"> !=</w:t>
+      </w:r>
+      <w:proofErr w:type="gramEnd"/>
+      <w:r>
+        <w:rPr>
+          <w:rFonts w:ascii="Consolas" w:hAnsi="Consolas" w:cs="Consolas"/>
+          <w:color w:val="000000"/>
+          <w:sz w:val="19"/>
+          <w:szCs w:val="19"/>
+        </w:rPr>
+        <w:t xml:space="preserve"> d3).</w:t>
+      </w:r>
+      <w:proofErr w:type="spellStart"/>
+      <w:r>
+        <w:rPr>
+          <w:rFonts w:ascii="Consolas" w:hAnsi="Consolas" w:cs="Consolas"/>
+          <w:color w:val="000000"/>
+          <w:sz w:val="19"/>
+          <w:szCs w:val="19"/>
+        </w:rPr>
+        <w:t>Should</w:t>
+      </w:r>
+      <w:proofErr w:type="spellEnd"/>
+      <w:r>
+        <w:rPr>
+          <w:rFonts w:ascii="Consolas" w:hAnsi="Consolas" w:cs="Consolas"/>
+          <w:color w:val="000000"/>
+          <w:sz w:val="19"/>
+          <w:szCs w:val="19"/>
+        </w:rPr>
+        <w:t>().</w:t>
+      </w:r>
+      <w:proofErr w:type="spellStart"/>
+      <w:r>
+        <w:rPr>
+          <w:rFonts w:ascii="Consolas" w:hAnsi="Consolas" w:cs="Consolas"/>
+          <w:color w:val="000000"/>
+          <w:sz w:val="19"/>
+          <w:szCs w:val="19"/>
+        </w:rPr>
+        <w:t>BeFalse</w:t>
+      </w:r>
+      <w:proofErr w:type="spellEnd"/>
+      <w:r>
+        <w:rPr>
+          <w:rFonts w:ascii="Consolas" w:hAnsi="Consolas" w:cs="Consolas"/>
+          <w:color w:val="000000"/>
+          <w:sz w:val="19"/>
+          <w:szCs w:val="19"/>
+        </w:rPr>
+        <w:t>();</w:t>
+      </w:r>
+    </w:p>
+    <w:p>
+      <w:pPr>
+        <w:autoSpaceDE w:val="0"/>
+        <w:autoSpaceDN w:val="0"/>
+        <w:adjustRightInd w:val="0"/>
+        <w:spacing w:after="0" w:line="240" w:lineRule="auto"/>
+        <w:rPr>
+          <w:rFonts w:ascii="Consolas" w:hAnsi="Consolas" w:cs="Consolas"/>
+          <w:color w:val="000000"/>
+          <w:sz w:val="19"/>
+          <w:szCs w:val="19"/>
+        </w:rPr>
+      </w:pPr>
+      <w:r>
+        <w:rPr>
+          <w:rFonts w:ascii="Consolas" w:hAnsi="Consolas" w:cs="Consolas"/>
+          <w:color w:val="000000"/>
+          <w:sz w:val="19"/>
+          <w:szCs w:val="19"/>
+        </w:rPr>
+        <w:t>}</w:t>
+      </w:r>
+    </w:p>
+    <w:p>
+      <w:pPr>
+        <w:autoSpaceDE w:val="0"/>
+        <w:autoSpaceDN w:val="0"/>
+        <w:adjustRightInd w:val="0"/>
+        <w:spacing w:after="0" w:line="240" w:lineRule="auto"/>
+        <w:rPr>
+          <w:lang w:val="en-US"/>
+        </w:rPr>
+      </w:pPr>
+    </w:p>
+    <w:p>
+      <w:pPr>
+        <w:autoSpaceDE w:val="0"/>
+        <w:autoSpaceDN w:val="0"/>
+        <w:adjustRightInd w:val="0"/>
+        <w:spacing w:after="0" w:line="240" w:lineRule="auto"/>
+        <w:rPr>
+          <w:lang w:val="en-US"/>
+        </w:rPr>
+      </w:pPr>
+      <w:r>
+        <w:rPr>
+          <w:lang w:val="en-US"/>
+        </w:rPr>
+        <w:t xml:space="preserve">And then I had an… issue. Any C#/Java/… developer knows that whenever you define Equals (here implementing the </w:t>
+      </w:r>
+      <w:r>
+        <w:rPr>
+          <w:rFonts w:ascii="Consolas" w:hAnsi="Consolas" w:cs="Consolas"/>
+          <w:color w:val="2B91AF"/>
+          <w:sz w:val="19"/>
+          <w:szCs w:val="19"/>
+          <w:lang w:val="yo-NG"/>
+        </w:rPr>
+        <w:t>IEquatable</w:t>
+      </w:r>
+      <w:r>
+        <w:rPr>
+          <w:rFonts w:ascii="Consolas" w:hAnsi="Consolas" w:cs="Consolas"/>
+          <w:color w:val="000000"/>
+          <w:sz w:val="19"/>
+          <w:szCs w:val="19"/>
+        </w:rPr>
+        <w:t>&lt;</w:t>
+      </w:r>
+      <w:r>
+        <w:rPr>
+          <w:rFonts w:ascii="Consolas" w:hAnsi="Consolas" w:cs="Consolas"/>
+          <w:color w:val="2B91AF"/>
+          <w:sz w:val="19"/>
+          <w:szCs w:val="19"/>
+          <w:lang w:val="yo-NG"/>
+        </w:rPr>
+        <w:t>Quantity</w:t>
+      </w:r>
+      <w:r>
+        <w:rPr>
+          <w:rFonts w:ascii="Consolas" w:hAnsi="Consolas" w:cs="Consolas"/>
+          <w:color w:val="000000"/>
+          <w:sz w:val="19"/>
+          <w:szCs w:val="19"/>
+        </w:rPr>
+        <w:t>&gt;</w:t>
+      </w:r>
+      <w:r>
+        <w:rPr>
+          <w:lang w:val="en-US"/>
+        </w:rPr>
+        <w:t xml:space="preserve"> interface) on an object, it is expected that you also override the </w:t>
+      </w:r>
+      <w:proofErr w:type="gramStart"/>
+      <w:r>
+        <w:rPr>
+          <w:lang w:val="en-US"/>
+        </w:rPr>
+        <w:t>Equals( object</w:t>
+      </w:r>
+      <w:proofErr w:type="gramEnd"/>
+      <w:r>
+        <w:rPr>
+          <w:lang w:val="en-US"/>
+        </w:rPr>
+        <w:t xml:space="preserve"> ) and the </w:t>
+      </w:r>
+      <w:proofErr w:type="spellStart"/>
+      <w:r>
+        <w:rPr>
+          <w:lang w:val="en-US"/>
+        </w:rPr>
+        <w:t>GetHashCode</w:t>
+      </w:r>
+      <w:proofErr w:type="spellEnd"/>
+      <w:r>
+        <w:rPr>
+          <w:lang w:val="en-US"/>
+        </w:rPr>
+        <w:t>() methods.</w:t>
+      </w:r>
+    </w:p>
+    <w:p>
+      <w:pPr>
+        <w:autoSpaceDE w:val="0"/>
+        <w:autoSpaceDN w:val="0"/>
+        <w:adjustRightInd w:val="0"/>
+        <w:spacing w:after="0" w:line="240" w:lineRule="auto"/>
+        <w:rPr>
+          <w:lang w:val="en-US"/>
+        </w:rPr>
+      </w:pPr>
+    </w:p>
+    <w:p>
+      <w:pPr>
+        <w:autoSpaceDE w:val="0"/>
+        <w:autoSpaceDN w:val="0"/>
+        <w:adjustRightInd w:val="0"/>
+        <w:spacing w:after="0" w:line="240" w:lineRule="auto"/>
+        <w:rPr>
+          <w:lang w:val="en-US"/>
+        </w:rPr>
+      </w:pPr>
+      <w:r>
+        <w:rPr>
+          <w:lang w:val="en-US"/>
+        </w:rPr>
+        <w:t xml:space="preserve">First, we need to define the equality of quantities: </w:t>
+      </w:r>
+    </w:p>
+    <w:p>
+      <w:pPr>
+        <w:pStyle w:val="ListParagraph"/>
+        <w:numPr>
+          <w:ilvl w:val="0"/>
+          <w:numId w:val="1"/>
+        </w:numPr>
+        <w:autoSpaceDE w:val="0"/>
+        <w:autoSpaceDN w:val="0"/>
+        <w:adjustRightInd w:val="0"/>
+        <w:spacing w:after="0" w:line="240" w:lineRule="auto"/>
+        <w:rPr>
+          <w:lang w:val="en-US"/>
+        </w:rPr>
+      </w:pPr>
+      <w:r>
+        <w:rPr>
+          <w:lang w:val="en-US"/>
+        </w:rPr>
+        <w:t>They must be convertible to each other units.</w:t>
+      </w:r>
+    </w:p>
+    <w:p>
+      <w:pPr>
+        <w:pStyle w:val="ListParagraph"/>
+        <w:numPr>
+          <w:ilvl w:val="0"/>
+          <w:numId w:val="1"/>
+        </w:numPr>
+        <w:autoSpaceDE w:val="0"/>
+        <w:autoSpaceDN w:val="0"/>
+        <w:adjustRightInd w:val="0"/>
+        <w:spacing w:after="0" w:line="240" w:lineRule="auto"/>
+        <w:rPr>
+          <w:lang w:val="en-US"/>
+        </w:rPr>
+      </w:pPr>
+      <w:r>
+        <w:rPr>
+          <w:lang w:val="en-US"/>
+        </w:rPr>
+        <w:t>Their values must be the same when converted into one (or the other) units.</w:t>
+      </w:r>
+    </w:p>
+    <w:p>
+      <w:pPr>
+        <w:autoSpaceDE w:val="0"/>
+        <w:autoSpaceDN w:val="0"/>
+        <w:adjustRightInd w:val="0"/>
+        <w:spacing w:after="0" w:line="240" w:lineRule="auto"/>
+        <w:rPr>
+          <w:lang w:val="en-US"/>
+        </w:rPr>
+      </w:pPr>
+    </w:p>
+    <w:p>
+      <w:pPr>
+        <w:autoSpaceDE w:val="0"/>
+        <w:autoSpaceDN w:val="0"/>
+        <w:adjustRightInd w:val="0"/>
+        <w:spacing w:after="0" w:line="240" w:lineRule="auto"/>
+        <w:rPr>
+          <w:lang w:val="en-US"/>
+        </w:rPr>
+      </w:pPr>
+      <w:r>
+        <w:rPr>
+          <w:lang w:val="en-US"/>
+        </w:rPr>
+        <w:t>Thanks to this, “10 dm” (decimeter) will be equal to “1 m”, “0.1 hm” (hectometer), “0.001 km”, etc.</w:t>
+      </w:r>
+    </w:p>
+    <w:p>
+      <w:pPr>
+        <w:autoSpaceDE w:val="0"/>
+        <w:autoSpaceDN w:val="0"/>
+        <w:adjustRightInd w:val="0"/>
+        <w:spacing w:after="0" w:line="240" w:lineRule="auto"/>
+        <w:rPr>
+          <w:lang w:val="en-US"/>
+        </w:rPr>
+      </w:pPr>
+      <w:r>
+        <w:rPr>
+          <w:lang w:val="en-US"/>
+        </w:rPr>
+        <w:t>So far so good, implementing equality implies to convert the other quantity into</w:t>
+      </w:r>
+      <w:r>
+        <w:rPr>
+          <w:lang w:val="en-US"/>
+        </w:rPr>
+        <w:t xml:space="preserve"> the unit of this quantity </w:t>
+      </w:r>
+      <w:r>
+        <w:rPr>
+          <w:lang w:val="en-US"/>
+        </w:rPr>
+        <w:t xml:space="preserve">and check </w:t>
+      </w:r>
+      <w:r>
+        <w:rPr>
+          <w:lang w:val="en-US"/>
+        </w:rPr>
+        <w:t>the resulting value. Of course, if the other quantity cannot be converted the two quantities are not equal:</w:t>
+      </w:r>
+    </w:p>
+    <w:p>
+      <w:pPr>
+        <w:autoSpaceDE w:val="0"/>
+        <w:autoSpaceDN w:val="0"/>
+        <w:adjustRightInd w:val="0"/>
+        <w:spacing w:after="0" w:line="240" w:lineRule="auto"/>
+        <w:rPr>
+          <w:lang w:val="en-US"/>
+        </w:rPr>
+      </w:pPr>
+    </w:p>
+    <w:p>
+      <w:pPr>
+        <w:autoSpaceDE w:val="0"/>
+        <w:autoSpaceDN w:val="0"/>
+        <w:adjustRightInd w:val="0"/>
+        <w:spacing w:after="0" w:line="240" w:lineRule="auto"/>
+        <w:rPr>
+          <w:rFonts w:ascii="Consolas" w:hAnsi="Consolas" w:cs="Consolas"/>
+          <w:color w:val="000000"/>
+          <w:sz w:val="19"/>
+          <w:szCs w:val="19"/>
+        </w:rPr>
+      </w:pPr>
+      <w:proofErr w:type="gramStart"/>
+      <w:r>
+        <w:rPr>
+          <w:rFonts w:ascii="Consolas" w:hAnsi="Consolas" w:cs="Consolas"/>
+          <w:color w:val="0000FF"/>
+          <w:sz w:val="19"/>
+          <w:szCs w:val="19"/>
+        </w:rPr>
+        <w:t>public</w:t>
+      </w:r>
+      <w:proofErr w:type="gramEnd"/>
+      <w:r>
+        <w:rPr>
+          <w:rFonts w:ascii="Consolas" w:hAnsi="Consolas" w:cs="Consolas"/>
+          <w:color w:val="000000"/>
+          <w:sz w:val="19"/>
+          <w:szCs w:val="19"/>
+        </w:rPr>
+        <w:t xml:space="preserve"> </w:t>
+      </w:r>
+      <w:proofErr w:type="spellStart"/>
+      <w:r>
+        <w:rPr>
+          <w:rFonts w:ascii="Consolas" w:hAnsi="Consolas" w:cs="Consolas"/>
+          <w:color w:val="0000FF"/>
+          <w:sz w:val="19"/>
+          <w:szCs w:val="19"/>
+        </w:rPr>
+        <w:t>bool</w:t>
+      </w:r>
+      <w:proofErr w:type="spellEnd"/>
+      <w:r>
+        <w:rPr>
+          <w:rFonts w:ascii="Consolas" w:hAnsi="Consolas" w:cs="Consolas"/>
+          <w:color w:val="000000"/>
+          <w:sz w:val="19"/>
+          <w:szCs w:val="19"/>
+        </w:rPr>
+        <w:t xml:space="preserve"> </w:t>
+      </w:r>
+      <w:proofErr w:type="spellStart"/>
+      <w:r>
+        <w:rPr>
+          <w:rFonts w:ascii="Consolas" w:hAnsi="Consolas" w:cs="Consolas"/>
+          <w:color w:val="000000"/>
+          <w:sz w:val="19"/>
+          <w:szCs w:val="19"/>
+        </w:rPr>
+        <w:t>Equals</w:t>
+      </w:r>
+      <w:proofErr w:type="spellEnd"/>
+      <w:r>
+        <w:rPr>
+          <w:rFonts w:ascii="Consolas" w:hAnsi="Consolas" w:cs="Consolas"/>
+          <w:color w:val="000000"/>
+          <w:sz w:val="19"/>
+          <w:szCs w:val="19"/>
+        </w:rPr>
+        <w:t xml:space="preserve">( </w:t>
+      </w:r>
+      <w:r>
+        <w:rPr>
+          <w:rFonts w:ascii="Consolas" w:hAnsi="Consolas" w:cs="Consolas"/>
+          <w:color w:val="2B91AF"/>
+          <w:sz w:val="19"/>
+          <w:szCs w:val="19"/>
+          <w:lang w:val="yo-NG"/>
+        </w:rPr>
+        <w:t>Quantity</w:t>
+      </w:r>
+      <w:r>
+        <w:rPr>
+          <w:rFonts w:ascii="Consolas" w:hAnsi="Consolas" w:cs="Consolas"/>
+          <w:color w:val="000000"/>
+          <w:sz w:val="19"/>
+          <w:szCs w:val="19"/>
+        </w:rPr>
+        <w:t xml:space="preserve"> </w:t>
+      </w:r>
+      <w:proofErr w:type="spellStart"/>
+      <w:r>
+        <w:rPr>
+          <w:rFonts w:ascii="Consolas" w:hAnsi="Consolas" w:cs="Consolas"/>
+          <w:color w:val="000000"/>
+          <w:sz w:val="19"/>
+          <w:szCs w:val="19"/>
+        </w:rPr>
+        <w:t>other</w:t>
+      </w:r>
+      <w:proofErr w:type="spellEnd"/>
+      <w:r>
+        <w:rPr>
+          <w:rFonts w:ascii="Consolas" w:hAnsi="Consolas" w:cs="Consolas"/>
+          <w:color w:val="000000"/>
+          <w:sz w:val="19"/>
+          <w:szCs w:val="19"/>
+        </w:rPr>
+        <w:t xml:space="preserve"> ) </w:t>
+      </w:r>
+    </w:p>
+    <w:p>
+      <w:pPr>
+        <w:autoSpaceDE w:val="0"/>
+        <w:autoSpaceDN w:val="0"/>
+        <w:adjustRightInd w:val="0"/>
+        <w:spacing w:after="0" w:line="240" w:lineRule="auto"/>
+        <w:ind w:left="708" w:firstLine="708"/>
+        <w:rPr>
+          <w:rFonts w:ascii="Consolas" w:hAnsi="Consolas" w:cs="Consolas"/>
+          <w:color w:val="000000"/>
+          <w:sz w:val="19"/>
+          <w:szCs w:val="19"/>
+        </w:rPr>
+      </w:pPr>
+      <w:r>
+        <w:rPr>
+          <w:rFonts w:ascii="Consolas" w:hAnsi="Consolas" w:cs="Consolas"/>
+          <w:color w:val="000000"/>
+          <w:sz w:val="19"/>
+          <w:szCs w:val="19"/>
+        </w:rPr>
+        <w:t xml:space="preserve">=&gt; </w:t>
+      </w:r>
+      <w:proofErr w:type="spellStart"/>
+      <w:proofErr w:type="gramStart"/>
+      <w:r>
+        <w:rPr>
+          <w:rFonts w:ascii="Consolas" w:hAnsi="Consolas" w:cs="Consolas"/>
+          <w:color w:val="000000"/>
+          <w:sz w:val="19"/>
+          <w:szCs w:val="19"/>
+        </w:rPr>
+        <w:t>other.CanConvertTo</w:t>
+      </w:r>
+      <w:proofErr w:type="spellEnd"/>
+      <w:proofErr w:type="gramEnd"/>
+      <w:r>
+        <w:rPr>
+          <w:rFonts w:ascii="Consolas" w:hAnsi="Consolas" w:cs="Consolas"/>
+          <w:color w:val="000000"/>
+          <w:sz w:val="19"/>
+          <w:szCs w:val="19"/>
+        </w:rPr>
+        <w:t xml:space="preserve">( Unit ) &amp;&amp; </w:t>
+      </w:r>
+      <w:proofErr w:type="spellStart"/>
+      <w:r>
+        <w:rPr>
+          <w:rFonts w:ascii="Consolas" w:hAnsi="Consolas" w:cs="Consolas"/>
+          <w:color w:val="000000"/>
+          <w:sz w:val="19"/>
+          <w:szCs w:val="19"/>
+        </w:rPr>
+        <w:t>other.ConvertTo</w:t>
+      </w:r>
+      <w:proofErr w:type="spellEnd"/>
+      <w:r>
+        <w:rPr>
+          <w:rFonts w:ascii="Consolas" w:hAnsi="Consolas" w:cs="Consolas"/>
+          <w:color w:val="000000"/>
+          <w:sz w:val="19"/>
+          <w:szCs w:val="19"/>
+        </w:rPr>
+        <w:t>( Unit ).Value == Value;</w:t>
+      </w:r>
+    </w:p>
+    <w:p>
+      <w:pPr>
+        <w:autoSpaceDE w:val="0"/>
+        <w:autoSpaceDN w:val="0"/>
+        <w:adjustRightInd w:val="0"/>
+        <w:spacing w:after="0" w:line="240" w:lineRule="auto"/>
+        <w:rPr>
+          <w:lang w:val="en-US"/>
+        </w:rPr>
+      </w:pPr>
+    </w:p>
+    <w:p>
+      <w:pPr>
+        <w:autoSpaceDE w:val="0"/>
+        <w:autoSpaceDN w:val="0"/>
+        <w:adjustRightInd w:val="0"/>
+        <w:spacing w:after="0" w:line="240" w:lineRule="auto"/>
+        <w:rPr>
+          <w:lang w:val="en-US"/>
+        </w:rPr>
+      </w:pPr>
+      <w:r>
+        <w:rPr>
+          <w:lang w:val="en-US"/>
+        </w:rPr>
+        <w:t>And at the object level:</w:t>
+      </w:r>
+    </w:p>
+    <w:p>
+      <w:pPr>
+        <w:autoSpaceDE w:val="0"/>
+        <w:autoSpaceDN w:val="0"/>
+        <w:adjustRightInd w:val="0"/>
+        <w:spacing w:after="0" w:line="240" w:lineRule="auto"/>
+        <w:rPr>
+          <w:lang w:val="en-US"/>
+        </w:rPr>
+      </w:pPr>
+    </w:p>
+    <w:p>
+      <w:pPr>
+        <w:autoSpaceDE w:val="0"/>
+        <w:autoSpaceDN w:val="0"/>
+        <w:adjustRightInd w:val="0"/>
+        <w:spacing w:after="0" w:line="240" w:lineRule="auto"/>
+        <w:rPr>
+          <w:rFonts w:ascii="Consolas" w:hAnsi="Consolas" w:cs="Consolas"/>
+          <w:color w:val="000000"/>
+          <w:sz w:val="19"/>
+          <w:szCs w:val="19"/>
+        </w:rPr>
+      </w:pPr>
+      <w:proofErr w:type="gramStart"/>
+      <w:r>
+        <w:rPr>
+          <w:rFonts w:ascii="Consolas" w:hAnsi="Consolas" w:cs="Consolas"/>
+          <w:color w:val="0000FF"/>
+          <w:sz w:val="19"/>
+          <w:szCs w:val="19"/>
+        </w:rPr>
+        <w:t>public</w:t>
+      </w:r>
+      <w:proofErr w:type="gramEnd"/>
+      <w:r>
+        <w:rPr>
+          <w:rFonts w:ascii="Consolas" w:hAnsi="Consolas" w:cs="Consolas"/>
+          <w:color w:val="000000"/>
+          <w:sz w:val="19"/>
+          <w:szCs w:val="19"/>
+        </w:rPr>
+        <w:t xml:space="preserve"> </w:t>
+      </w:r>
+      <w:proofErr w:type="spellStart"/>
+      <w:r>
+        <w:rPr>
+          <w:rFonts w:ascii="Consolas" w:hAnsi="Consolas" w:cs="Consolas"/>
+          <w:color w:val="0000FF"/>
+          <w:sz w:val="19"/>
+          <w:szCs w:val="19"/>
+        </w:rPr>
+        <w:t>override</w:t>
+      </w:r>
+      <w:proofErr w:type="spellEnd"/>
+      <w:r>
+        <w:rPr>
+          <w:rFonts w:ascii="Consolas" w:hAnsi="Consolas" w:cs="Consolas"/>
+          <w:color w:val="000000"/>
+          <w:sz w:val="19"/>
+          <w:szCs w:val="19"/>
+        </w:rPr>
+        <w:t xml:space="preserve"> </w:t>
+      </w:r>
+      <w:proofErr w:type="spellStart"/>
+      <w:r>
+        <w:rPr>
+          <w:rFonts w:ascii="Consolas" w:hAnsi="Consolas" w:cs="Consolas"/>
+          <w:color w:val="0000FF"/>
+          <w:sz w:val="19"/>
+          <w:szCs w:val="19"/>
+        </w:rPr>
+        <w:t>bool</w:t>
+      </w:r>
+      <w:proofErr w:type="spellEnd"/>
+      <w:r>
+        <w:rPr>
+          <w:rFonts w:ascii="Consolas" w:hAnsi="Consolas" w:cs="Consolas"/>
+          <w:color w:val="000000"/>
+          <w:sz w:val="19"/>
+          <w:szCs w:val="19"/>
+        </w:rPr>
+        <w:t xml:space="preserve"> </w:t>
+      </w:r>
+      <w:proofErr w:type="spellStart"/>
+      <w:r>
+        <w:rPr>
+          <w:rFonts w:ascii="Consolas" w:hAnsi="Consolas" w:cs="Consolas"/>
+          <w:color w:val="000000"/>
+          <w:sz w:val="19"/>
+          <w:szCs w:val="19"/>
+        </w:rPr>
+        <w:t>Equals</w:t>
+      </w:r>
+      <w:proofErr w:type="spellEnd"/>
+      <w:r>
+        <w:rPr>
+          <w:rFonts w:ascii="Consolas" w:hAnsi="Consolas" w:cs="Consolas"/>
+          <w:color w:val="000000"/>
+          <w:sz w:val="19"/>
+          <w:szCs w:val="19"/>
+        </w:rPr>
+        <w:t xml:space="preserve">( </w:t>
+      </w:r>
+      <w:proofErr w:type="spellStart"/>
+      <w:r>
+        <w:rPr>
+          <w:rFonts w:ascii="Consolas" w:hAnsi="Consolas" w:cs="Consolas"/>
+          <w:color w:val="0000FF"/>
+          <w:sz w:val="19"/>
+          <w:szCs w:val="19"/>
+        </w:rPr>
+        <w:t>object</w:t>
+      </w:r>
+      <w:proofErr w:type="spellEnd"/>
+      <w:r>
+        <w:rPr>
+          <w:rFonts w:ascii="Consolas" w:hAnsi="Consolas" w:cs="Consolas"/>
+          <w:color w:val="000000"/>
+          <w:sz w:val="19"/>
+          <w:szCs w:val="19"/>
+        </w:rPr>
+        <w:t xml:space="preserve"> </w:t>
+      </w:r>
+      <w:proofErr w:type="spellStart"/>
+      <w:r>
+        <w:rPr>
+          <w:rFonts w:ascii="Consolas" w:hAnsi="Consolas" w:cs="Consolas"/>
+          <w:color w:val="000000"/>
+          <w:sz w:val="19"/>
+          <w:szCs w:val="19"/>
+        </w:rPr>
+        <w:t>obj</w:t>
+      </w:r>
+      <w:proofErr w:type="spellEnd"/>
+      <w:r>
+        <w:rPr>
+          <w:rFonts w:ascii="Consolas" w:hAnsi="Consolas" w:cs="Consolas"/>
+          <w:color w:val="000000"/>
+          <w:sz w:val="19"/>
+          <w:szCs w:val="19"/>
+        </w:rPr>
+        <w:t xml:space="preserve"> ) =&gt; </w:t>
+      </w:r>
+      <w:proofErr w:type="spellStart"/>
+      <w:r>
+        <w:rPr>
+          <w:rFonts w:ascii="Consolas" w:hAnsi="Consolas" w:cs="Consolas"/>
+          <w:color w:val="000000"/>
+          <w:sz w:val="19"/>
+          <w:szCs w:val="19"/>
+        </w:rPr>
+        <w:t>obj</w:t>
+      </w:r>
+      <w:proofErr w:type="spellEnd"/>
+      <w:r>
+        <w:rPr>
+          <w:rFonts w:ascii="Consolas" w:hAnsi="Consolas" w:cs="Consolas"/>
+          <w:color w:val="000000"/>
+          <w:sz w:val="19"/>
+          <w:szCs w:val="19"/>
+        </w:rPr>
+        <w:t xml:space="preserve"> </w:t>
+      </w:r>
+      <w:proofErr w:type="spellStart"/>
+      <w:r>
+        <w:rPr>
+          <w:rFonts w:ascii="Consolas" w:hAnsi="Consolas" w:cs="Consolas"/>
+          <w:color w:val="0000FF"/>
+          <w:sz w:val="19"/>
+          <w:szCs w:val="19"/>
+        </w:rPr>
+        <w:t>is</w:t>
+      </w:r>
+      <w:proofErr w:type="spellEnd"/>
+      <w:r>
+        <w:rPr>
+          <w:rFonts w:ascii="Consolas" w:hAnsi="Consolas" w:cs="Consolas"/>
+          <w:color w:val="000000"/>
+          <w:sz w:val="19"/>
+          <w:szCs w:val="19"/>
+        </w:rPr>
+        <w:t xml:space="preserve"> </w:t>
+      </w:r>
+      <w:r>
+        <w:rPr>
+          <w:rFonts w:ascii="Consolas" w:hAnsi="Consolas" w:cs="Consolas"/>
+          <w:color w:val="2B91AF"/>
+          <w:sz w:val="19"/>
+          <w:szCs w:val="19"/>
+          <w:lang w:val="yo-NG"/>
+        </w:rPr>
+        <w:t>Quantity</w:t>
+      </w:r>
+      <w:r>
+        <w:rPr>
+          <w:rFonts w:ascii="Consolas" w:hAnsi="Consolas" w:cs="Consolas"/>
+          <w:color w:val="000000"/>
+          <w:sz w:val="19"/>
+          <w:szCs w:val="19"/>
+        </w:rPr>
+        <w:t xml:space="preserve"> q &amp;&amp; </w:t>
+      </w:r>
+      <w:proofErr w:type="spellStart"/>
+      <w:r>
+        <w:rPr>
+          <w:rFonts w:ascii="Consolas" w:hAnsi="Consolas" w:cs="Consolas"/>
+          <w:color w:val="000000"/>
+          <w:sz w:val="19"/>
+          <w:szCs w:val="19"/>
+        </w:rPr>
+        <w:t>Equals</w:t>
+      </w:r>
+      <w:proofErr w:type="spellEnd"/>
+      <w:r>
+        <w:rPr>
+          <w:rFonts w:ascii="Consolas" w:hAnsi="Consolas" w:cs="Consolas"/>
+          <w:color w:val="000000"/>
+          <w:sz w:val="19"/>
+          <w:szCs w:val="19"/>
+        </w:rPr>
+        <w:t>( q );</w:t>
+      </w:r>
+    </w:p>
+    <w:p>
+      <w:pPr>
+        <w:autoSpaceDE w:val="0"/>
+        <w:autoSpaceDN w:val="0"/>
+        <w:adjustRightInd w:val="0"/>
+        <w:spacing w:after="0" w:line="240" w:lineRule="auto"/>
+        <w:rPr>
+          <w:lang w:val="en-US"/>
+        </w:rPr>
+      </w:pPr>
+    </w:p>
+    <w:p>
+      <w:pPr>
+        <w:autoSpaceDE w:val="0"/>
+        <w:autoSpaceDN w:val="0"/>
+        <w:adjustRightInd w:val="0"/>
+        <w:spacing w:after="0" w:line="240" w:lineRule="auto"/>
+        <w:rPr>
+          <w:lang w:val="en-US"/>
+        </w:rPr>
+      </w:pPr>
+      <w:r>
+        <w:rPr>
+          <w:lang w:val="en-US"/>
+        </w:rPr>
+        <w:t xml:space="preserve">Then comes the </w:t>
+      </w:r>
+      <w:proofErr w:type="spellStart"/>
+      <w:r>
+        <w:rPr>
+          <w:lang w:val="en-US"/>
+        </w:rPr>
+        <w:t>GetHashCode</w:t>
+      </w:r>
+      <w:proofErr w:type="spellEnd"/>
+      <w:r>
+        <w:rPr>
+          <w:lang w:val="en-US"/>
+        </w:rPr>
+        <w:t xml:space="preserve">… We do not have any “other” here. We must compute a hash code that must match the Equal rule but for any Quantity in “isolation”. The solution is to use the </w:t>
+      </w:r>
+      <w:proofErr w:type="spellStart"/>
+      <w:r>
+        <w:rPr>
+          <w:lang w:val="en-US"/>
+        </w:rPr>
+        <w:t>Unit.Normalization</w:t>
+      </w:r>
+      <w:proofErr w:type="spellEnd"/>
+      <w:r>
+        <w:rPr>
+          <w:lang w:val="en-US"/>
+        </w:rPr>
+        <w:t xml:space="preserve"> and </w:t>
+      </w:r>
+      <w:proofErr w:type="spellStart"/>
+      <w:r>
+        <w:rPr>
+          <w:lang w:val="en-US"/>
+        </w:rPr>
+        <w:t>NormalizationFactor</w:t>
+      </w:r>
+      <w:proofErr w:type="spellEnd"/>
+      <w:r>
+        <w:rPr>
+          <w:lang w:val="en-US"/>
+        </w:rPr>
+        <w:t xml:space="preserve"> as the “target” quantity:</w:t>
+      </w:r>
+    </w:p>
+    <w:p>
+      <w:pPr>
+        <w:autoSpaceDE w:val="0"/>
+        <w:autoSpaceDN w:val="0"/>
+        <w:adjustRightInd w:val="0"/>
+        <w:spacing w:after="0" w:line="240" w:lineRule="auto"/>
+        <w:rPr>
+          <w:lang w:val="en-US"/>
+        </w:rPr>
+      </w:pPr>
+    </w:p>
+    <w:p>
+      <w:pPr>
+        <w:autoSpaceDE w:val="0"/>
+        <w:autoSpaceDN w:val="0"/>
+        <w:adjustRightInd w:val="0"/>
+        <w:spacing w:after="0" w:line="240" w:lineRule="auto"/>
+        <w:rPr>
+          <w:rFonts w:ascii="Consolas" w:hAnsi="Consolas" w:cs="Consolas"/>
+          <w:color w:val="000000"/>
+          <w:sz w:val="19"/>
+          <w:szCs w:val="19"/>
+        </w:rPr>
+      </w:pPr>
+      <w:proofErr w:type="gramStart"/>
+      <w:r>
+        <w:rPr>
+          <w:rFonts w:ascii="Consolas" w:hAnsi="Consolas" w:cs="Consolas"/>
+          <w:color w:val="0000FF"/>
+          <w:sz w:val="19"/>
+          <w:szCs w:val="19"/>
+        </w:rPr>
+        <w:t>public</w:t>
+      </w:r>
+      <w:proofErr w:type="gramEnd"/>
+      <w:r>
+        <w:rPr>
+          <w:rFonts w:ascii="Consolas" w:hAnsi="Consolas" w:cs="Consolas"/>
+          <w:color w:val="000000"/>
+          <w:sz w:val="19"/>
+          <w:szCs w:val="19"/>
+        </w:rPr>
+        <w:t xml:space="preserve"> </w:t>
+      </w:r>
+      <w:proofErr w:type="spellStart"/>
+      <w:r>
+        <w:rPr>
+          <w:rFonts w:ascii="Consolas" w:hAnsi="Consolas" w:cs="Consolas"/>
+          <w:color w:val="0000FF"/>
+          <w:sz w:val="19"/>
+          <w:szCs w:val="19"/>
+        </w:rPr>
+        <w:t>override</w:t>
+      </w:r>
+      <w:proofErr w:type="spellEnd"/>
+      <w:r>
+        <w:rPr>
+          <w:rFonts w:ascii="Consolas" w:hAnsi="Consolas" w:cs="Consolas"/>
+          <w:color w:val="000000"/>
+          <w:sz w:val="19"/>
+          <w:szCs w:val="19"/>
+        </w:rPr>
+        <w:t xml:space="preserve"> </w:t>
+      </w:r>
+      <w:proofErr w:type="spellStart"/>
+      <w:r>
+        <w:rPr>
+          <w:rFonts w:ascii="Consolas" w:hAnsi="Consolas" w:cs="Consolas"/>
+          <w:color w:val="0000FF"/>
+          <w:sz w:val="19"/>
+          <w:szCs w:val="19"/>
+        </w:rPr>
+        <w:t>int</w:t>
+      </w:r>
+      <w:proofErr w:type="spellEnd"/>
+      <w:r>
+        <w:rPr>
+          <w:rFonts w:ascii="Consolas" w:hAnsi="Consolas" w:cs="Consolas"/>
+          <w:color w:val="000000"/>
+          <w:sz w:val="19"/>
+          <w:szCs w:val="19"/>
+        </w:rPr>
+        <w:t xml:space="preserve"> </w:t>
+      </w:r>
+      <w:proofErr w:type="spellStart"/>
+      <w:r>
+        <w:rPr>
+          <w:rFonts w:ascii="Consolas" w:hAnsi="Consolas" w:cs="Consolas"/>
+          <w:color w:val="000000"/>
+          <w:sz w:val="19"/>
+          <w:szCs w:val="19"/>
+        </w:rPr>
+        <w:t>GetHashCode</w:t>
+      </w:r>
+      <w:proofErr w:type="spellEnd"/>
+      <w:r>
+        <w:rPr>
+          <w:rFonts w:ascii="Consolas" w:hAnsi="Consolas" w:cs="Consolas"/>
+          <w:color w:val="000000"/>
+          <w:sz w:val="19"/>
+          <w:szCs w:val="19"/>
+        </w:rPr>
+        <w:t xml:space="preserve">() </w:t>
+      </w:r>
+    </w:p>
+    <w:p>
+      <w:pPr>
+        <w:autoSpaceDE w:val="0"/>
+        <w:autoSpaceDN w:val="0"/>
+        <w:adjustRightInd w:val="0"/>
+        <w:spacing w:after="0" w:line="240" w:lineRule="auto"/>
+        <w:ind w:firstLine="708"/>
+        <w:rPr>
+          <w:rFonts w:ascii="Consolas" w:hAnsi="Consolas" w:cs="Consolas"/>
+          <w:color w:val="000000"/>
+          <w:sz w:val="19"/>
+          <w:szCs w:val="19"/>
+        </w:rPr>
+      </w:pPr>
+      <w:r>
+        <w:rPr>
+          <w:rFonts w:ascii="Consolas" w:hAnsi="Consolas" w:cs="Consolas"/>
+          <w:color w:val="000000"/>
+          <w:sz w:val="19"/>
+          <w:szCs w:val="19"/>
+        </w:rPr>
+        <w:t xml:space="preserve">=&gt; </w:t>
+      </w:r>
+      <w:proofErr w:type="spellStart"/>
+      <w:proofErr w:type="gramStart"/>
+      <w:r>
+        <w:rPr>
+          <w:rFonts w:ascii="Consolas" w:hAnsi="Consolas" w:cs="Consolas"/>
+          <w:color w:val="000000"/>
+          <w:sz w:val="19"/>
+          <w:szCs w:val="19"/>
+        </w:rPr>
+        <w:t>ConvertTo</w:t>
+      </w:r>
+      <w:proofErr w:type="spellEnd"/>
+      <w:r>
+        <w:rPr>
+          <w:rFonts w:ascii="Consolas" w:hAnsi="Consolas" w:cs="Consolas"/>
+          <w:color w:val="000000"/>
+          <w:sz w:val="19"/>
+          <w:szCs w:val="19"/>
+        </w:rPr>
+        <w:t xml:space="preserve">( </w:t>
+      </w:r>
+      <w:proofErr w:type="spellStart"/>
+      <w:r>
+        <w:rPr>
+          <w:rFonts w:ascii="Consolas" w:hAnsi="Consolas" w:cs="Consolas"/>
+          <w:color w:val="000000"/>
+          <w:sz w:val="19"/>
+          <w:szCs w:val="19"/>
+        </w:rPr>
+        <w:t>Unit.Normalization</w:t>
+      </w:r>
+      <w:proofErr w:type="spellEnd"/>
+      <w:proofErr w:type="gramEnd"/>
+      <w:r>
+        <w:rPr>
+          <w:rFonts w:ascii="Consolas" w:hAnsi="Consolas" w:cs="Consolas"/>
+          <w:color w:val="000000"/>
+          <w:sz w:val="19"/>
+          <w:szCs w:val="19"/>
+        </w:rPr>
+        <w:t xml:space="preserve"> ).</w:t>
+      </w:r>
+      <w:proofErr w:type="spellStart"/>
+      <w:r>
+        <w:rPr>
+          <w:rFonts w:ascii="Consolas" w:hAnsi="Consolas" w:cs="Consolas"/>
+          <w:color w:val="000000"/>
+          <w:sz w:val="19"/>
+          <w:szCs w:val="19"/>
+        </w:rPr>
+        <w:t>Value.GetHashCode</w:t>
+      </w:r>
+      <w:proofErr w:type="spellEnd"/>
+      <w:r>
+        <w:rPr>
+          <w:rFonts w:ascii="Consolas" w:hAnsi="Consolas" w:cs="Consolas"/>
+          <w:color w:val="000000"/>
+          <w:sz w:val="19"/>
+          <w:szCs w:val="19"/>
+        </w:rPr>
+        <w:t>();</w:t>
+      </w:r>
+    </w:p>
+    <w:p>
+      <w:pPr>
+        <w:autoSpaceDE w:val="0"/>
+        <w:autoSpaceDN w:val="0"/>
+        <w:adjustRightInd w:val="0"/>
+        <w:spacing w:after="0" w:line="240" w:lineRule="auto"/>
+        <w:rPr>
+          <w:lang w:val="en-US"/>
+        </w:rPr>
+      </w:pPr>
+    </w:p>
+    <w:p>
+      <w:pPr>
+        <w:autoSpaceDE w:val="0"/>
+        <w:autoSpaceDN w:val="0"/>
+        <w:adjustRightInd w:val="0"/>
+        <w:spacing w:after="0" w:line="240" w:lineRule="auto"/>
+        <w:rPr>
+          <w:lang w:val="en-US"/>
+        </w:rPr>
+      </w:pPr>
+      <w:r>
+        <w:rPr>
+          <w:lang w:val="en-US"/>
+        </w:rPr>
+        <w:t>This should work… but actually not. This test is awfully red:</w:t>
+      </w:r>
+    </w:p>
+    <w:p>
+      <w:pPr>
+        <w:autoSpaceDE w:val="0"/>
+        <w:autoSpaceDN w:val="0"/>
+        <w:adjustRightInd w:val="0"/>
+        <w:spacing w:after="0" w:line="240" w:lineRule="auto"/>
+        <w:rPr>
+          <w:lang w:val="en-US"/>
+        </w:rPr>
+      </w:pPr>
+    </w:p>
+    <w:p>
+      <w:pPr>
+        <w:autoSpaceDE w:val="0"/>
+        <w:autoSpaceDN w:val="0"/>
+        <w:adjustRightInd w:val="0"/>
+        <w:spacing w:after="0" w:line="240" w:lineRule="auto"/>
+        <w:rPr>
+          <w:rFonts w:ascii="Consolas" w:hAnsi="Consolas" w:cs="Consolas"/>
+          <w:color w:val="000000"/>
+          <w:sz w:val="19"/>
+          <w:szCs w:val="19"/>
+        </w:rPr>
+      </w:pPr>
+      <w:r>
+        <w:rPr>
+          <w:rFonts w:ascii="Consolas" w:hAnsi="Consolas" w:cs="Consolas"/>
+          <w:color w:val="000000"/>
+          <w:sz w:val="19"/>
+          <w:szCs w:val="19"/>
+        </w:rPr>
+        <w:t>[Test]</w:t>
+      </w:r>
+    </w:p>
+    <w:p>
+      <w:pPr>
+        <w:autoSpaceDE w:val="0"/>
+        <w:autoSpaceDN w:val="0"/>
+        <w:adjustRightInd w:val="0"/>
+        <w:spacing w:after="0" w:line="240" w:lineRule="auto"/>
+        <w:rPr>
+          <w:rFonts w:ascii="Consolas" w:hAnsi="Consolas" w:cs="Consolas"/>
+          <w:color w:val="000000"/>
+          <w:sz w:val="19"/>
+          <w:szCs w:val="19"/>
+        </w:rPr>
+      </w:pPr>
+      <w:proofErr w:type="gramStart"/>
+      <w:r>
+        <w:rPr>
+          <w:rFonts w:ascii="Consolas" w:hAnsi="Consolas" w:cs="Consolas"/>
+          <w:color w:val="0000FF"/>
+          <w:sz w:val="19"/>
+          <w:szCs w:val="19"/>
+        </w:rPr>
+        <w:t>public</w:t>
+      </w:r>
+      <w:proofErr w:type="gramEnd"/>
+      <w:r>
+        <w:rPr>
+          <w:rFonts w:ascii="Consolas" w:hAnsi="Consolas" w:cs="Consolas"/>
+          <w:color w:val="000000"/>
+          <w:sz w:val="19"/>
+          <w:szCs w:val="19"/>
+        </w:rPr>
+        <w:t xml:space="preserve"> </w:t>
+      </w:r>
+      <w:proofErr w:type="spellStart"/>
+      <w:r>
+        <w:rPr>
+          <w:rFonts w:ascii="Consolas" w:hAnsi="Consolas" w:cs="Consolas"/>
+          <w:color w:val="0000FF"/>
+          <w:sz w:val="19"/>
+          <w:szCs w:val="19"/>
+        </w:rPr>
+        <w:t>void</w:t>
+      </w:r>
+      <w:proofErr w:type="spellEnd"/>
+      <w:r>
+        <w:rPr>
+          <w:rFonts w:ascii="Consolas" w:hAnsi="Consolas" w:cs="Consolas"/>
+          <w:color w:val="000000"/>
+          <w:sz w:val="19"/>
+          <w:szCs w:val="19"/>
+        </w:rPr>
+        <w:t xml:space="preserve"> </w:t>
+      </w:r>
+      <w:proofErr w:type="spellStart"/>
+      <w:r>
+        <w:rPr>
+          <w:rFonts w:ascii="Consolas" w:hAnsi="Consolas" w:cs="Consolas"/>
+          <w:color w:val="000000"/>
+          <w:sz w:val="19"/>
+          <w:szCs w:val="19"/>
+        </w:rPr>
+        <w:t>Quantity_with_alias_and_prefixed_units</w:t>
+      </w:r>
+      <w:proofErr w:type="spellEnd"/>
+      <w:r>
+        <w:rPr>
+          <w:rFonts w:ascii="Consolas" w:hAnsi="Consolas" w:cs="Consolas"/>
+          <w:color w:val="000000"/>
+          <w:sz w:val="19"/>
+          <w:szCs w:val="19"/>
+        </w:rPr>
+        <w:t>()</w:t>
+      </w:r>
+    </w:p>
+    <w:p>
+      <w:pPr>
+        <w:autoSpaceDE w:val="0"/>
+        <w:autoSpaceDN w:val="0"/>
+        <w:adjustRightInd w:val="0"/>
+        <w:spacing w:after="0" w:line="240" w:lineRule="auto"/>
+        <w:rPr>
+          <w:rFonts w:ascii="Consolas" w:hAnsi="Consolas" w:cs="Consolas"/>
+          <w:color w:val="000000"/>
+          <w:sz w:val="19"/>
+          <w:szCs w:val="19"/>
+        </w:rPr>
+      </w:pPr>
+      <w:r>
+        <w:rPr>
+          <w:rFonts w:ascii="Consolas" w:hAnsi="Consolas" w:cs="Consolas"/>
+          <w:color w:val="000000"/>
+          <w:sz w:val="19"/>
+          <w:szCs w:val="19"/>
+        </w:rPr>
+        <w:t>{</w:t>
+      </w:r>
+    </w:p>
+    <w:p>
+      <w:pPr>
+        <w:autoSpaceDE w:val="0"/>
+        <w:autoSpaceDN w:val="0"/>
+        <w:adjustRightInd w:val="0"/>
+        <w:spacing w:after="0" w:line="240" w:lineRule="auto"/>
+        <w:rPr>
+          <w:rFonts w:ascii="Consolas" w:hAnsi="Consolas" w:cs="Consolas"/>
+          <w:color w:val="000000"/>
+          <w:sz w:val="19"/>
+          <w:szCs w:val="19"/>
+        </w:rPr>
+      </w:pPr>
+      <w:r>
+        <w:rPr>
+          <w:rFonts w:ascii="Consolas" w:hAnsi="Consolas" w:cs="Consolas"/>
+          <w:color w:val="000000"/>
+          <w:sz w:val="19"/>
+          <w:szCs w:val="19"/>
+        </w:rPr>
+        <w:t xml:space="preserve">    </w:t>
+      </w:r>
+      <w:proofErr w:type="gramStart"/>
+      <w:r>
+        <w:rPr>
+          <w:rFonts w:ascii="Consolas" w:hAnsi="Consolas" w:cs="Consolas"/>
+          <w:color w:val="0000FF"/>
+          <w:sz w:val="19"/>
+          <w:szCs w:val="19"/>
+        </w:rPr>
+        <w:t>var</w:t>
+      </w:r>
+      <w:proofErr w:type="gramEnd"/>
+      <w:r>
+        <w:rPr>
+          <w:rFonts w:ascii="Consolas" w:hAnsi="Consolas" w:cs="Consolas"/>
+          <w:color w:val="000000"/>
+          <w:sz w:val="19"/>
+          <w:szCs w:val="19"/>
+        </w:rPr>
+        <w:t xml:space="preserve"> </w:t>
+      </w:r>
+      <w:proofErr w:type="spellStart"/>
+      <w:r>
+        <w:rPr>
+          <w:rFonts w:ascii="Consolas" w:hAnsi="Consolas" w:cs="Consolas"/>
+          <w:color w:val="000000"/>
+          <w:sz w:val="19"/>
+          <w:szCs w:val="19"/>
+        </w:rPr>
+        <w:t>metre</w:t>
+      </w:r>
+      <w:proofErr w:type="spellEnd"/>
+      <w:r>
+        <w:rPr>
+          <w:rFonts w:ascii="Consolas" w:hAnsi="Consolas" w:cs="Consolas"/>
+          <w:color w:val="000000"/>
+          <w:sz w:val="19"/>
+          <w:szCs w:val="19"/>
+        </w:rPr>
+        <w:t xml:space="preserve"> = </w:t>
+      </w:r>
+      <w:r>
+        <w:rPr>
+          <w:rFonts w:ascii="Consolas" w:hAnsi="Consolas" w:cs="Consolas"/>
+          <w:color w:val="2B91AF"/>
+          <w:sz w:val="19"/>
+          <w:szCs w:val="19"/>
+          <w:lang w:val="yo-NG"/>
+        </w:rPr>
+        <w:t>MeasureUnit</w:t>
+      </w:r>
+      <w:r>
+        <w:rPr>
+          <w:rFonts w:ascii="Consolas" w:hAnsi="Consolas" w:cs="Consolas"/>
+          <w:color w:val="000000"/>
+          <w:sz w:val="19"/>
+          <w:szCs w:val="19"/>
+        </w:rPr>
+        <w:t>.</w:t>
+      </w:r>
+      <w:proofErr w:type="spellStart"/>
+      <w:r>
+        <w:rPr>
+          <w:rFonts w:ascii="Consolas" w:hAnsi="Consolas" w:cs="Consolas"/>
+          <w:color w:val="000000"/>
+          <w:sz w:val="19"/>
+          <w:szCs w:val="19"/>
+        </w:rPr>
+        <w:t>Metre</w:t>
+      </w:r>
+      <w:proofErr w:type="spellEnd"/>
+      <w:r>
+        <w:rPr>
+          <w:rFonts w:ascii="Consolas" w:hAnsi="Consolas" w:cs="Consolas"/>
+          <w:color w:val="000000"/>
+          <w:sz w:val="19"/>
+          <w:szCs w:val="19"/>
+        </w:rPr>
+        <w:t>;</w:t>
+      </w:r>
+    </w:p>
+    <w:p>
+      <w:pPr>
+        <w:autoSpaceDE w:val="0"/>
+        <w:autoSpaceDN w:val="0"/>
+        <w:adjustRightInd w:val="0"/>
+        <w:spacing w:after="0" w:line="240" w:lineRule="auto"/>
+        <w:rPr>
+          <w:rFonts w:ascii="Consolas" w:hAnsi="Consolas" w:cs="Consolas"/>
+          <w:color w:val="000000"/>
+          <w:sz w:val="19"/>
+          <w:szCs w:val="19"/>
+        </w:rPr>
+      </w:pPr>
+      <w:r>
+        <w:rPr>
+          <w:rFonts w:ascii="Consolas" w:hAnsi="Consolas" w:cs="Consolas"/>
+          <w:color w:val="000000"/>
+          <w:sz w:val="19"/>
+          <w:szCs w:val="19"/>
+        </w:rPr>
+        <w:t xml:space="preserve">    </w:t>
+      </w:r>
+      <w:proofErr w:type="gramStart"/>
+      <w:r>
+        <w:rPr>
+          <w:rFonts w:ascii="Consolas" w:hAnsi="Consolas" w:cs="Consolas"/>
+          <w:color w:val="0000FF"/>
+          <w:sz w:val="19"/>
+          <w:szCs w:val="19"/>
+        </w:rPr>
+        <w:t>var</w:t>
+      </w:r>
+      <w:proofErr w:type="gramEnd"/>
+      <w:r>
+        <w:rPr>
+          <w:rFonts w:ascii="Consolas" w:hAnsi="Consolas" w:cs="Consolas"/>
+          <w:color w:val="000000"/>
+          <w:sz w:val="19"/>
+          <w:szCs w:val="19"/>
+        </w:rPr>
+        <w:t xml:space="preserve"> </w:t>
+      </w:r>
+      <w:proofErr w:type="spellStart"/>
+      <w:r>
+        <w:rPr>
+          <w:rFonts w:ascii="Consolas" w:hAnsi="Consolas" w:cs="Consolas"/>
+          <w:color w:val="000000"/>
+          <w:sz w:val="19"/>
+          <w:szCs w:val="19"/>
+        </w:rPr>
+        <w:t>decametre</w:t>
+      </w:r>
+      <w:proofErr w:type="spellEnd"/>
+      <w:r>
+        <w:rPr>
+          <w:rFonts w:ascii="Consolas" w:hAnsi="Consolas" w:cs="Consolas"/>
+          <w:color w:val="000000"/>
+          <w:sz w:val="19"/>
+          <w:szCs w:val="19"/>
+        </w:rPr>
+        <w:t xml:space="preserve"> = </w:t>
+      </w:r>
+      <w:r>
+        <w:rPr>
+          <w:rFonts w:ascii="Consolas" w:hAnsi="Consolas" w:cs="Consolas"/>
+          <w:color w:val="2B91AF"/>
+          <w:sz w:val="19"/>
+          <w:szCs w:val="19"/>
+          <w:lang w:val="yo-NG"/>
+        </w:rPr>
+        <w:t>MeasureStandardPrefix</w:t>
+      </w:r>
+      <w:r>
+        <w:rPr>
+          <w:rFonts w:ascii="Consolas" w:hAnsi="Consolas" w:cs="Consolas"/>
+          <w:color w:val="000000"/>
+          <w:sz w:val="19"/>
+          <w:szCs w:val="19"/>
+        </w:rPr>
+        <w:t>.Deca[</w:t>
+      </w:r>
+      <w:proofErr w:type="spellStart"/>
+      <w:r>
+        <w:rPr>
+          <w:rFonts w:ascii="Consolas" w:hAnsi="Consolas" w:cs="Consolas"/>
+          <w:color w:val="000000"/>
+          <w:sz w:val="19"/>
+          <w:szCs w:val="19"/>
+        </w:rPr>
+        <w:t>metre</w:t>
+      </w:r>
+      <w:proofErr w:type="spellEnd"/>
+      <w:r>
+        <w:rPr>
+          <w:rFonts w:ascii="Consolas" w:hAnsi="Consolas" w:cs="Consolas"/>
+          <w:color w:val="000000"/>
+          <w:sz w:val="19"/>
+          <w:szCs w:val="19"/>
+        </w:rPr>
+        <w:t>];</w:t>
+      </w:r>
+    </w:p>
+    <w:p>
+      <w:pPr>
+        <w:autoSpaceDE w:val="0"/>
+        <w:autoSpaceDN w:val="0"/>
+        <w:adjustRightInd w:val="0"/>
+        <w:spacing w:after="0" w:line="240" w:lineRule="auto"/>
+        <w:rPr>
+          <w:rFonts w:ascii="Consolas" w:hAnsi="Consolas" w:cs="Consolas"/>
+          <w:color w:val="000000"/>
+          <w:sz w:val="19"/>
+          <w:szCs w:val="19"/>
+        </w:rPr>
+      </w:pPr>
+      <w:r>
+        <w:rPr>
+          <w:rFonts w:ascii="Consolas" w:hAnsi="Consolas" w:cs="Consolas"/>
+          <w:color w:val="000000"/>
+          <w:sz w:val="19"/>
+          <w:szCs w:val="19"/>
+        </w:rPr>
+        <w:t xml:space="preserve">    </w:t>
+      </w:r>
+      <w:proofErr w:type="gramStart"/>
+      <w:r>
+        <w:rPr>
+          <w:rFonts w:ascii="Consolas" w:hAnsi="Consolas" w:cs="Consolas"/>
+          <w:color w:val="0000FF"/>
+          <w:sz w:val="19"/>
+          <w:szCs w:val="19"/>
+        </w:rPr>
+        <w:t>var</w:t>
+      </w:r>
+      <w:proofErr w:type="gramEnd"/>
+      <w:r>
+        <w:rPr>
+          <w:rFonts w:ascii="Consolas" w:hAnsi="Consolas" w:cs="Consolas"/>
+          <w:color w:val="000000"/>
+          <w:sz w:val="19"/>
+          <w:szCs w:val="19"/>
+        </w:rPr>
+        <w:t xml:space="preserve"> </w:t>
+      </w:r>
+      <w:proofErr w:type="spellStart"/>
+      <w:r>
+        <w:rPr>
+          <w:rFonts w:ascii="Consolas" w:hAnsi="Consolas" w:cs="Consolas"/>
+          <w:color w:val="000000"/>
+          <w:sz w:val="19"/>
+          <w:szCs w:val="19"/>
+        </w:rPr>
+        <w:t>decimetre</w:t>
+      </w:r>
+      <w:proofErr w:type="spellEnd"/>
+      <w:r>
+        <w:rPr>
+          <w:rFonts w:ascii="Consolas" w:hAnsi="Consolas" w:cs="Consolas"/>
+          <w:color w:val="000000"/>
+          <w:sz w:val="19"/>
+          <w:szCs w:val="19"/>
+        </w:rPr>
+        <w:t xml:space="preserve"> = </w:t>
+      </w:r>
+      <w:r>
+        <w:rPr>
+          <w:rFonts w:ascii="Consolas" w:hAnsi="Consolas" w:cs="Consolas"/>
+          <w:color w:val="2B91AF"/>
+          <w:sz w:val="19"/>
+          <w:szCs w:val="19"/>
+          <w:lang w:val="yo-NG"/>
+        </w:rPr>
+        <w:t>MeasureStandardPrefix</w:t>
+      </w:r>
+      <w:r>
+        <w:rPr>
+          <w:rFonts w:ascii="Consolas" w:hAnsi="Consolas" w:cs="Consolas"/>
+          <w:color w:val="000000"/>
+          <w:sz w:val="19"/>
+          <w:szCs w:val="19"/>
+        </w:rPr>
+        <w:t>.</w:t>
+      </w:r>
+      <w:proofErr w:type="spellStart"/>
+      <w:r>
+        <w:rPr>
+          <w:rFonts w:ascii="Consolas" w:hAnsi="Consolas" w:cs="Consolas"/>
+          <w:color w:val="000000"/>
+          <w:sz w:val="19"/>
+          <w:szCs w:val="19"/>
+        </w:rPr>
+        <w:t>Deci</w:t>
+      </w:r>
+      <w:proofErr w:type="spellEnd"/>
+      <w:r>
+        <w:rPr>
+          <w:rFonts w:ascii="Consolas" w:hAnsi="Consolas" w:cs="Consolas"/>
+          <w:color w:val="000000"/>
+          <w:sz w:val="19"/>
+          <w:szCs w:val="19"/>
+        </w:rPr>
+        <w:t>[</w:t>
+      </w:r>
+      <w:proofErr w:type="spellStart"/>
+      <w:r>
+        <w:rPr>
+          <w:rFonts w:ascii="Consolas" w:hAnsi="Consolas" w:cs="Consolas"/>
+          <w:color w:val="000000"/>
+          <w:sz w:val="19"/>
+          <w:szCs w:val="19"/>
+        </w:rPr>
+        <w:t>metre</w:t>
+      </w:r>
+      <w:proofErr w:type="spellEnd"/>
+      <w:r>
+        <w:rPr>
+          <w:rFonts w:ascii="Consolas" w:hAnsi="Consolas" w:cs="Consolas"/>
+          <w:color w:val="000000"/>
+          <w:sz w:val="19"/>
+          <w:szCs w:val="19"/>
+        </w:rPr>
+        <w:t>];</w:t>
+      </w:r>
+    </w:p>
+    <w:p>
+      <w:pPr>
+        <w:autoSpaceDE w:val="0"/>
+        <w:autoSpaceDN w:val="0"/>
+        <w:adjustRightInd w:val="0"/>
+        <w:spacing w:after="0" w:line="240" w:lineRule="auto"/>
+        <w:rPr>
+          <w:rFonts w:ascii="Consolas" w:hAnsi="Consolas" w:cs="Consolas"/>
+          <w:color w:val="000000"/>
+          <w:sz w:val="19"/>
+          <w:szCs w:val="19"/>
+        </w:rPr>
+      </w:pPr>
+    </w:p>
+    <w:p>
+      <w:pPr>
+        <w:autoSpaceDE w:val="0"/>
+        <w:autoSpaceDN w:val="0"/>
+        <w:adjustRightInd w:val="0"/>
+        <w:spacing w:after="0" w:line="240" w:lineRule="auto"/>
+        <w:rPr>
+          <w:rFonts w:ascii="Consolas" w:hAnsi="Consolas" w:cs="Consolas"/>
+          <w:color w:val="000000"/>
+          <w:sz w:val="19"/>
+          <w:szCs w:val="19"/>
+        </w:rPr>
+      </w:pPr>
+      <w:r>
+        <w:rPr>
+          <w:rFonts w:ascii="Consolas" w:hAnsi="Consolas" w:cs="Consolas"/>
+          <w:color w:val="000000"/>
+          <w:sz w:val="19"/>
+          <w:szCs w:val="19"/>
+        </w:rPr>
+        <w:t xml:space="preserve">    </w:t>
+      </w:r>
+      <w:proofErr w:type="gramStart"/>
+      <w:r>
+        <w:rPr>
+          <w:rFonts w:ascii="Consolas" w:hAnsi="Consolas" w:cs="Consolas"/>
+          <w:color w:val="0000FF"/>
+          <w:sz w:val="19"/>
+          <w:szCs w:val="19"/>
+        </w:rPr>
+        <w:t>var</w:t>
+      </w:r>
+      <w:proofErr w:type="gramEnd"/>
+      <w:r>
+        <w:rPr>
+          <w:rFonts w:ascii="Consolas" w:hAnsi="Consolas" w:cs="Consolas"/>
+          <w:color w:val="000000"/>
+          <w:sz w:val="19"/>
+          <w:szCs w:val="19"/>
+        </w:rPr>
+        <w:t xml:space="preserve"> dm1 = 1.WithUnit( </w:t>
+      </w:r>
+      <w:proofErr w:type="spellStart"/>
+      <w:r>
+        <w:rPr>
+          <w:rFonts w:ascii="Consolas" w:hAnsi="Consolas" w:cs="Consolas"/>
+          <w:color w:val="000000"/>
+          <w:sz w:val="19"/>
+          <w:szCs w:val="19"/>
+        </w:rPr>
+        <w:t>decimetre</w:t>
+      </w:r>
+      <w:proofErr w:type="spellEnd"/>
+      <w:r>
+        <w:rPr>
+          <w:rFonts w:ascii="Consolas" w:hAnsi="Consolas" w:cs="Consolas"/>
+          <w:color w:val="000000"/>
+          <w:sz w:val="19"/>
+          <w:szCs w:val="19"/>
+        </w:rPr>
+        <w:t xml:space="preserve"> );</w:t>
+      </w:r>
+    </w:p>
+    <w:p>
+      <w:pPr>
+        <w:autoSpaceDE w:val="0"/>
+        <w:autoSpaceDN w:val="0"/>
+        <w:adjustRightInd w:val="0"/>
+        <w:spacing w:after="0" w:line="240" w:lineRule="auto"/>
+        <w:rPr>
+          <w:rFonts w:ascii="Consolas" w:hAnsi="Consolas" w:cs="Consolas"/>
+          <w:color w:val="000000"/>
+          <w:sz w:val="19"/>
+          <w:szCs w:val="19"/>
+        </w:rPr>
+      </w:pPr>
+      <w:r>
+        <w:rPr>
+          <w:rFonts w:ascii="Consolas" w:hAnsi="Consolas" w:cs="Consolas"/>
+          <w:color w:val="000000"/>
+          <w:sz w:val="19"/>
+          <w:szCs w:val="19"/>
+        </w:rPr>
+        <w:t xml:space="preserve">    </w:t>
+      </w:r>
+      <w:proofErr w:type="gramStart"/>
+      <w:r>
+        <w:rPr>
+          <w:rFonts w:ascii="Consolas" w:hAnsi="Consolas" w:cs="Consolas"/>
+          <w:color w:val="0000FF"/>
+          <w:sz w:val="19"/>
+          <w:szCs w:val="19"/>
+        </w:rPr>
+        <w:t>var</w:t>
+      </w:r>
+      <w:proofErr w:type="gramEnd"/>
+      <w:r>
+        <w:rPr>
+          <w:rFonts w:ascii="Consolas" w:hAnsi="Consolas" w:cs="Consolas"/>
+          <w:color w:val="000000"/>
+          <w:sz w:val="19"/>
+          <w:szCs w:val="19"/>
+        </w:rPr>
+        <w:t xml:space="preserve"> dam1 = 1.WithUnit( </w:t>
+      </w:r>
+      <w:proofErr w:type="spellStart"/>
+      <w:r>
+        <w:rPr>
+          <w:rFonts w:ascii="Consolas" w:hAnsi="Consolas" w:cs="Consolas"/>
+          <w:color w:val="000000"/>
+          <w:sz w:val="19"/>
+          <w:szCs w:val="19"/>
+        </w:rPr>
+        <w:t>decametre</w:t>
+      </w:r>
+      <w:proofErr w:type="spellEnd"/>
+      <w:r>
+        <w:rPr>
+          <w:rFonts w:ascii="Consolas" w:hAnsi="Consolas" w:cs="Consolas"/>
+          <w:color w:val="000000"/>
+          <w:sz w:val="19"/>
+          <w:szCs w:val="19"/>
+        </w:rPr>
+        <w:t xml:space="preserve"> );</w:t>
+      </w:r>
+    </w:p>
+    <w:p>
+      <w:pPr>
+        <w:autoSpaceDE w:val="0"/>
+        <w:autoSpaceDN w:val="0"/>
+        <w:adjustRightInd w:val="0"/>
+        <w:spacing w:after="0" w:line="240" w:lineRule="auto"/>
+        <w:rPr>
+          <w:rFonts w:ascii="Consolas" w:hAnsi="Consolas" w:cs="Consolas"/>
+          <w:color w:val="000000"/>
+          <w:sz w:val="19"/>
+          <w:szCs w:val="19"/>
+        </w:rPr>
+      </w:pPr>
+      <w:r>
+        <w:rPr>
+          <w:rFonts w:ascii="Consolas" w:hAnsi="Consolas" w:cs="Consolas"/>
+          <w:color w:val="000000"/>
+          <w:sz w:val="19"/>
+          <w:szCs w:val="19"/>
+        </w:rPr>
+        <w:lastRenderedPageBreak/>
+        <w:t xml:space="preserve">    </w:t>
+      </w:r>
+      <w:proofErr w:type="gramStart"/>
+      <w:r>
+        <w:rPr>
+          <w:rFonts w:ascii="Consolas" w:hAnsi="Consolas" w:cs="Consolas"/>
+          <w:color w:val="0000FF"/>
+          <w:sz w:val="19"/>
+          <w:szCs w:val="19"/>
+        </w:rPr>
+        <w:t>var</w:t>
+      </w:r>
+      <w:proofErr w:type="gramEnd"/>
+      <w:r>
+        <w:rPr>
+          <w:rFonts w:ascii="Consolas" w:hAnsi="Consolas" w:cs="Consolas"/>
+          <w:color w:val="000000"/>
+          <w:sz w:val="19"/>
+          <w:szCs w:val="19"/>
+        </w:rPr>
+        <w:t xml:space="preserve"> dm101 = dm1 + dam1;</w:t>
+      </w:r>
+    </w:p>
+    <w:p>
+      <w:pPr>
+        <w:autoSpaceDE w:val="0"/>
+        <w:autoSpaceDN w:val="0"/>
+        <w:adjustRightInd w:val="0"/>
+        <w:spacing w:after="0" w:line="240" w:lineRule="auto"/>
+        <w:rPr>
+          <w:rFonts w:ascii="Consolas" w:hAnsi="Consolas" w:cs="Consolas"/>
+          <w:color w:val="000000"/>
+          <w:sz w:val="19"/>
+          <w:szCs w:val="19"/>
+        </w:rPr>
+      </w:pPr>
+      <w:r>
+        <w:rPr>
+          <w:rFonts w:ascii="Consolas" w:hAnsi="Consolas" w:cs="Consolas"/>
+          <w:color w:val="000000"/>
+          <w:sz w:val="19"/>
+          <w:szCs w:val="19"/>
+        </w:rPr>
+        <w:t xml:space="preserve">    </w:t>
+      </w:r>
+      <w:proofErr w:type="gramStart"/>
+      <w:r>
+        <w:rPr>
+          <w:rFonts w:ascii="Consolas" w:hAnsi="Consolas" w:cs="Consolas"/>
+          <w:color w:val="0000FF"/>
+          <w:sz w:val="19"/>
+          <w:szCs w:val="19"/>
+        </w:rPr>
+        <w:t>var</w:t>
+      </w:r>
+      <w:proofErr w:type="gramEnd"/>
+      <w:r>
+        <w:rPr>
+          <w:rFonts w:ascii="Consolas" w:hAnsi="Consolas" w:cs="Consolas"/>
+          <w:color w:val="000000"/>
+          <w:sz w:val="19"/>
+          <w:szCs w:val="19"/>
+        </w:rPr>
+        <w:t xml:space="preserve"> dam1Dot01 = dam1 + dm1;</w:t>
+      </w:r>
+    </w:p>
+    <w:p>
+      <w:pPr>
+        <w:autoSpaceDE w:val="0"/>
+        <w:autoSpaceDN w:val="0"/>
+        <w:adjustRightInd w:val="0"/>
+        <w:spacing w:after="0" w:line="240" w:lineRule="auto"/>
+        <w:rPr>
+          <w:rFonts w:ascii="Consolas" w:hAnsi="Consolas" w:cs="Consolas"/>
+          <w:color w:val="000000"/>
+          <w:sz w:val="19"/>
+          <w:szCs w:val="19"/>
+        </w:rPr>
+      </w:pPr>
+    </w:p>
+    <w:p>
+      <w:pPr>
+        <w:autoSpaceDE w:val="0"/>
+        <w:autoSpaceDN w:val="0"/>
+        <w:adjustRightInd w:val="0"/>
+        <w:spacing w:after="0" w:line="240" w:lineRule="auto"/>
+        <w:rPr>
+          <w:rFonts w:ascii="Consolas" w:hAnsi="Consolas" w:cs="Consolas"/>
+          <w:color w:val="000000"/>
+          <w:sz w:val="19"/>
+          <w:szCs w:val="19"/>
+        </w:rPr>
+      </w:pPr>
+      <w:r>
+        <w:rPr>
+          <w:rFonts w:ascii="Consolas" w:hAnsi="Consolas" w:cs="Consolas"/>
+          <w:color w:val="000000"/>
+          <w:sz w:val="19"/>
+          <w:szCs w:val="19"/>
+        </w:rPr>
+        <w:t xml:space="preserve">    dm101.ToString</w:t>
+      </w:r>
+      <w:proofErr w:type="gramStart"/>
+      <w:r>
+        <w:rPr>
+          <w:rFonts w:ascii="Consolas" w:hAnsi="Consolas" w:cs="Consolas"/>
+          <w:color w:val="000000"/>
+          <w:sz w:val="19"/>
+          <w:szCs w:val="19"/>
+        </w:rPr>
+        <w:t xml:space="preserve">( </w:t>
+      </w:r>
+      <w:r>
+        <w:rPr>
+          <w:rFonts w:ascii="Consolas" w:hAnsi="Consolas" w:cs="Consolas"/>
+          <w:color w:val="2B91AF"/>
+          <w:sz w:val="19"/>
+          <w:szCs w:val="19"/>
+          <w:lang w:val="yo-NG"/>
+        </w:rPr>
+        <w:t>CultureInfo</w:t>
+      </w:r>
+      <w:r>
+        <w:rPr>
+          <w:rFonts w:ascii="Consolas" w:hAnsi="Consolas" w:cs="Consolas"/>
+          <w:color w:val="000000"/>
+          <w:sz w:val="19"/>
+          <w:szCs w:val="19"/>
+        </w:rPr>
+        <w:t>.</w:t>
+      </w:r>
+      <w:proofErr w:type="spellStart"/>
+      <w:r>
+        <w:rPr>
+          <w:rFonts w:ascii="Consolas" w:hAnsi="Consolas" w:cs="Consolas"/>
+          <w:color w:val="000000"/>
+          <w:sz w:val="19"/>
+          <w:szCs w:val="19"/>
+        </w:rPr>
+        <w:t>InvariantCulture</w:t>
+      </w:r>
+      <w:proofErr w:type="spellEnd"/>
+      <w:proofErr w:type="gramEnd"/>
+      <w:r>
+        <w:rPr>
+          <w:rFonts w:ascii="Consolas" w:hAnsi="Consolas" w:cs="Consolas"/>
+          <w:color w:val="000000"/>
+          <w:sz w:val="19"/>
+          <w:szCs w:val="19"/>
+        </w:rPr>
+        <w:t xml:space="preserve"> ).</w:t>
+      </w:r>
+      <w:proofErr w:type="spellStart"/>
+      <w:r>
+        <w:rPr>
+          <w:rFonts w:ascii="Consolas" w:hAnsi="Consolas" w:cs="Consolas"/>
+          <w:color w:val="000000"/>
+          <w:sz w:val="19"/>
+          <w:szCs w:val="19"/>
+        </w:rPr>
+        <w:t>Should</w:t>
+      </w:r>
+      <w:proofErr w:type="spellEnd"/>
+      <w:r>
+        <w:rPr>
+          <w:rFonts w:ascii="Consolas" w:hAnsi="Consolas" w:cs="Consolas"/>
+          <w:color w:val="000000"/>
+          <w:sz w:val="19"/>
+          <w:szCs w:val="19"/>
+        </w:rPr>
+        <w:t xml:space="preserve">().Be( </w:t>
+      </w:r>
+      <w:r>
+        <w:rPr>
+          <w:rFonts w:ascii="Consolas" w:hAnsi="Consolas" w:cs="Consolas"/>
+          <w:color w:val="A31515"/>
+          <w:sz w:val="19"/>
+          <w:szCs w:val="19"/>
+        </w:rPr>
+        <w:t>"101 dm"</w:t>
+      </w:r>
+      <w:r>
+        <w:rPr>
+          <w:rFonts w:ascii="Consolas" w:hAnsi="Consolas" w:cs="Consolas"/>
+          <w:color w:val="000000"/>
+          <w:sz w:val="19"/>
+          <w:szCs w:val="19"/>
+        </w:rPr>
+        <w:t xml:space="preserve"> );</w:t>
+      </w:r>
+    </w:p>
+    <w:p>
+      <w:pPr>
+        <w:autoSpaceDE w:val="0"/>
+        <w:autoSpaceDN w:val="0"/>
+        <w:adjustRightInd w:val="0"/>
+        <w:spacing w:after="0" w:line="240" w:lineRule="auto"/>
+        <w:rPr>
+          <w:rFonts w:ascii="Consolas" w:hAnsi="Consolas" w:cs="Consolas"/>
+          <w:color w:val="000000"/>
+          <w:sz w:val="19"/>
+          <w:szCs w:val="19"/>
+        </w:rPr>
+      </w:pPr>
+      <w:r>
+        <w:rPr>
+          <w:rFonts w:ascii="Consolas" w:hAnsi="Consolas" w:cs="Consolas"/>
+          <w:color w:val="000000"/>
+          <w:sz w:val="19"/>
+          <w:szCs w:val="19"/>
+        </w:rPr>
+        <w:t xml:space="preserve">    dam1Dot01.ToString</w:t>
+      </w:r>
+      <w:proofErr w:type="gramStart"/>
+      <w:r>
+        <w:rPr>
+          <w:rFonts w:ascii="Consolas" w:hAnsi="Consolas" w:cs="Consolas"/>
+          <w:color w:val="000000"/>
+          <w:sz w:val="19"/>
+          <w:szCs w:val="19"/>
+        </w:rPr>
+        <w:t xml:space="preserve">( </w:t>
+      </w:r>
+      <w:r>
+        <w:rPr>
+          <w:rFonts w:ascii="Consolas" w:hAnsi="Consolas" w:cs="Consolas"/>
+          <w:color w:val="2B91AF"/>
+          <w:sz w:val="19"/>
+          <w:szCs w:val="19"/>
+          <w:lang w:val="yo-NG"/>
+        </w:rPr>
+        <w:t>CultureInfo</w:t>
+      </w:r>
+      <w:r>
+        <w:rPr>
+          <w:rFonts w:ascii="Consolas" w:hAnsi="Consolas" w:cs="Consolas"/>
+          <w:color w:val="000000"/>
+          <w:sz w:val="19"/>
+          <w:szCs w:val="19"/>
+        </w:rPr>
+        <w:t>.</w:t>
+      </w:r>
+      <w:proofErr w:type="spellStart"/>
+      <w:r>
+        <w:rPr>
+          <w:rFonts w:ascii="Consolas" w:hAnsi="Consolas" w:cs="Consolas"/>
+          <w:color w:val="000000"/>
+          <w:sz w:val="19"/>
+          <w:szCs w:val="19"/>
+        </w:rPr>
+        <w:t>InvariantCulture</w:t>
+      </w:r>
+      <w:proofErr w:type="spellEnd"/>
+      <w:proofErr w:type="gramEnd"/>
+      <w:r>
+        <w:rPr>
+          <w:rFonts w:ascii="Consolas" w:hAnsi="Consolas" w:cs="Consolas"/>
+          <w:color w:val="000000"/>
+          <w:sz w:val="19"/>
+          <w:szCs w:val="19"/>
+        </w:rPr>
+        <w:t xml:space="preserve"> ).</w:t>
+      </w:r>
+      <w:proofErr w:type="spellStart"/>
+      <w:r>
+        <w:rPr>
+          <w:rFonts w:ascii="Consolas" w:hAnsi="Consolas" w:cs="Consolas"/>
+          <w:color w:val="000000"/>
+          <w:sz w:val="19"/>
+          <w:szCs w:val="19"/>
+        </w:rPr>
+        <w:t>Should</w:t>
+      </w:r>
+      <w:proofErr w:type="spellEnd"/>
+      <w:r>
+        <w:rPr>
+          <w:rFonts w:ascii="Consolas" w:hAnsi="Consolas" w:cs="Consolas"/>
+          <w:color w:val="000000"/>
+          <w:sz w:val="19"/>
+          <w:szCs w:val="19"/>
+        </w:rPr>
+        <w:t xml:space="preserve">().Be( </w:t>
+      </w:r>
+      <w:r>
+        <w:rPr>
+          <w:rFonts w:ascii="Consolas" w:hAnsi="Consolas" w:cs="Consolas"/>
+          <w:color w:val="A31515"/>
+          <w:sz w:val="19"/>
+          <w:szCs w:val="19"/>
+        </w:rPr>
+        <w:t>"1.01 dam"</w:t>
+      </w:r>
+      <w:r>
+        <w:rPr>
+          <w:rFonts w:ascii="Consolas" w:hAnsi="Consolas" w:cs="Consolas"/>
+          <w:color w:val="000000"/>
+          <w:sz w:val="19"/>
+          <w:szCs w:val="19"/>
+        </w:rPr>
+        <w:t xml:space="preserve"> );</w:t>
+      </w:r>
+    </w:p>
+    <w:p>
+      <w:pPr>
+        <w:autoSpaceDE w:val="0"/>
+        <w:autoSpaceDN w:val="0"/>
+        <w:adjustRightInd w:val="0"/>
+        <w:spacing w:after="0" w:line="240" w:lineRule="auto"/>
+        <w:rPr>
+          <w:rFonts w:ascii="Consolas" w:hAnsi="Consolas" w:cs="Consolas"/>
+          <w:color w:val="000000"/>
+          <w:sz w:val="19"/>
+          <w:szCs w:val="19"/>
+        </w:rPr>
+      </w:pPr>
+    </w:p>
+    <w:p>
+      <w:pPr>
+        <w:autoSpaceDE w:val="0"/>
+        <w:autoSpaceDN w:val="0"/>
+        <w:adjustRightInd w:val="0"/>
+        <w:spacing w:after="0" w:line="240" w:lineRule="auto"/>
+        <w:rPr>
+          <w:rFonts w:ascii="Consolas" w:hAnsi="Consolas" w:cs="Consolas"/>
+          <w:color w:val="000000"/>
+          <w:sz w:val="19"/>
+          <w:szCs w:val="19"/>
+        </w:rPr>
+      </w:pPr>
+      <w:r>
+        <w:rPr>
+          <w:rFonts w:ascii="Consolas" w:hAnsi="Consolas" w:cs="Consolas"/>
+          <w:color w:val="000000"/>
+          <w:sz w:val="19"/>
+          <w:szCs w:val="19"/>
+        </w:rPr>
+        <w:t xml:space="preserve">    dm101.Equals</w:t>
+      </w:r>
+      <w:proofErr w:type="gramStart"/>
+      <w:r>
+        <w:rPr>
+          <w:rFonts w:ascii="Consolas" w:hAnsi="Consolas" w:cs="Consolas"/>
+          <w:color w:val="000000"/>
+          <w:sz w:val="19"/>
+          <w:szCs w:val="19"/>
+        </w:rPr>
+        <w:t>( dam</w:t>
+      </w:r>
+      <w:proofErr w:type="gramEnd"/>
+      <w:r>
+        <w:rPr>
+          <w:rFonts w:ascii="Consolas" w:hAnsi="Consolas" w:cs="Consolas"/>
+          <w:color w:val="000000"/>
+          <w:sz w:val="19"/>
+          <w:szCs w:val="19"/>
+        </w:rPr>
+        <w:t>1Dot01 ).</w:t>
+      </w:r>
+      <w:proofErr w:type="spellStart"/>
+      <w:r>
+        <w:rPr>
+          <w:rFonts w:ascii="Consolas" w:hAnsi="Consolas" w:cs="Consolas"/>
+          <w:color w:val="000000"/>
+          <w:sz w:val="19"/>
+          <w:szCs w:val="19"/>
+        </w:rPr>
+        <w:t>Should</w:t>
+      </w:r>
+      <w:proofErr w:type="spellEnd"/>
+      <w:r>
+        <w:rPr>
+          <w:rFonts w:ascii="Consolas" w:hAnsi="Consolas" w:cs="Consolas"/>
+          <w:color w:val="000000"/>
+          <w:sz w:val="19"/>
+          <w:szCs w:val="19"/>
+        </w:rPr>
+        <w:t>().</w:t>
+      </w:r>
+      <w:proofErr w:type="spellStart"/>
+      <w:r>
+        <w:rPr>
+          <w:rFonts w:ascii="Consolas" w:hAnsi="Consolas" w:cs="Consolas"/>
+          <w:color w:val="000000"/>
+          <w:sz w:val="19"/>
+          <w:szCs w:val="19"/>
+        </w:rPr>
+        <w:t>BeTrue</w:t>
+      </w:r>
+      <w:proofErr w:type="spellEnd"/>
+      <w:r>
+        <w:rPr>
+          <w:rFonts w:ascii="Consolas" w:hAnsi="Consolas" w:cs="Consolas"/>
+          <w:color w:val="000000"/>
+          <w:sz w:val="19"/>
+          <w:szCs w:val="19"/>
+        </w:rPr>
+        <w:t>();</w:t>
+      </w:r>
+    </w:p>
+    <w:p>
+      <w:pPr>
+        <w:autoSpaceDE w:val="0"/>
+        <w:autoSpaceDN w:val="0"/>
+        <w:adjustRightInd w:val="0"/>
+        <w:spacing w:after="0" w:line="240" w:lineRule="auto"/>
+        <w:rPr>
+          <w:rFonts w:ascii="Consolas" w:hAnsi="Consolas" w:cs="Consolas"/>
+          <w:b/>
+          <w:color w:val="FF0000"/>
+          <w:sz w:val="19"/>
+          <w:szCs w:val="19"/>
+        </w:rPr>
+      </w:pPr>
+      <w:r>
+        <w:rPr>
+          <w:rFonts w:ascii="Consolas" w:hAnsi="Consolas" w:cs="Consolas"/>
+          <w:color w:val="000000"/>
+          <w:sz w:val="19"/>
+          <w:szCs w:val="19"/>
+        </w:rPr>
+        <w:t xml:space="preserve">    </w:t>
+      </w:r>
+      <w:r>
+        <w:rPr>
+          <w:rFonts w:ascii="Consolas" w:hAnsi="Consolas" w:cs="Consolas"/>
+          <w:b/>
+          <w:color w:val="FF0000"/>
+          <w:sz w:val="19"/>
+          <w:szCs w:val="19"/>
+        </w:rPr>
+        <w:t>dm101.GetHashCode(</w:t>
+      </w:r>
+      <w:proofErr w:type="gramStart"/>
+      <w:r>
+        <w:rPr>
+          <w:rFonts w:ascii="Consolas" w:hAnsi="Consolas" w:cs="Consolas"/>
+          <w:b/>
+          <w:color w:val="FF0000"/>
+          <w:sz w:val="19"/>
+          <w:szCs w:val="19"/>
+        </w:rPr>
+        <w:t>).</w:t>
+      </w:r>
+      <w:proofErr w:type="spellStart"/>
+      <w:r>
+        <w:rPr>
+          <w:rFonts w:ascii="Consolas" w:hAnsi="Consolas" w:cs="Consolas"/>
+          <w:b/>
+          <w:color w:val="FF0000"/>
+          <w:sz w:val="19"/>
+          <w:szCs w:val="19"/>
+        </w:rPr>
+        <w:t>Should</w:t>
+      </w:r>
+      <w:proofErr w:type="spellEnd"/>
+      <w:proofErr w:type="gramEnd"/>
+      <w:r>
+        <w:rPr>
+          <w:rFonts w:ascii="Consolas" w:hAnsi="Consolas" w:cs="Consolas"/>
+          <w:b/>
+          <w:color w:val="FF0000"/>
+          <w:sz w:val="19"/>
+          <w:szCs w:val="19"/>
+        </w:rPr>
+        <w:t>().Be( dam1Dot01.GetHashCode() );</w:t>
+      </w:r>
+    </w:p>
+    <w:p>
+      <w:pPr>
+        <w:autoSpaceDE w:val="0"/>
+        <w:autoSpaceDN w:val="0"/>
+        <w:adjustRightInd w:val="0"/>
+        <w:spacing w:after="0" w:line="240" w:lineRule="auto"/>
+        <w:rPr>
+          <w:rFonts w:ascii="Consolas" w:hAnsi="Consolas" w:cs="Consolas"/>
+          <w:color w:val="000000"/>
+          <w:sz w:val="19"/>
+          <w:szCs w:val="19"/>
+        </w:rPr>
+      </w:pPr>
+      <w:r>
+        <w:rPr>
+          <w:rFonts w:ascii="Consolas" w:hAnsi="Consolas" w:cs="Consolas"/>
+          <w:color w:val="000000"/>
+          <w:sz w:val="19"/>
+          <w:szCs w:val="19"/>
+        </w:rPr>
+        <w:t>}</w:t>
+      </w:r>
+    </w:p>
+    <w:p>
+      <w:pPr>
+        <w:autoSpaceDE w:val="0"/>
+        <w:autoSpaceDN w:val="0"/>
+        <w:adjustRightInd w:val="0"/>
+        <w:spacing w:after="0" w:line="240" w:lineRule="auto"/>
+        <w:rPr>
+          <w:lang w:val="en-US"/>
+        </w:rPr>
+      </w:pPr>
+    </w:p>
+    <w:p>
+      <w:pPr>
+        <w:autoSpaceDE w:val="0"/>
+        <w:autoSpaceDN w:val="0"/>
+        <w:adjustRightInd w:val="0"/>
+        <w:spacing w:after="0" w:line="240" w:lineRule="auto"/>
+        <w:rPr>
+          <w:lang w:val="en-US"/>
+        </w:rPr>
+      </w:pPr>
+      <w:r>
+        <w:rPr>
+          <w:lang w:val="en-US"/>
+        </w:rPr>
+        <w:t>What? How? Any idea?</w:t>
+      </w:r>
+    </w:p>
+    <w:p>
+      <w:pPr>
+        <w:autoSpaceDE w:val="0"/>
+        <w:autoSpaceDN w:val="0"/>
+        <w:adjustRightInd w:val="0"/>
+        <w:spacing w:after="0" w:line="240" w:lineRule="auto"/>
+        <w:rPr>
+          <w:lang w:val="en-US"/>
+        </w:rPr>
+      </w:pPr>
+      <w:r>
+        <w:rPr>
+          <w:lang w:val="en-US"/>
+        </w:rPr>
+        <w:t xml:space="preserve">Welcome to the </w:t>
+      </w:r>
+      <w:proofErr w:type="gramStart"/>
+      <w:r>
+        <w:rPr>
+          <w:lang w:val="en-US"/>
+        </w:rPr>
+        <w:t>floating point</w:t>
+      </w:r>
+      <w:proofErr w:type="gramEnd"/>
+      <w:r>
+        <w:rPr>
+          <w:lang w:val="en-US"/>
+        </w:rPr>
+        <w:t xml:space="preserve"> hell!</w:t>
+      </w:r>
+    </w:p>
+    <w:p>
+      <w:pPr>
+        <w:autoSpaceDE w:val="0"/>
+        <w:autoSpaceDN w:val="0"/>
+        <w:adjustRightInd w:val="0"/>
+        <w:spacing w:after="0" w:line="240" w:lineRule="auto"/>
+        <w:rPr>
+          <w:lang w:val="en-US"/>
+        </w:rPr>
+      </w:pPr>
+      <w:r>
+        <w:rPr>
+          <w:noProof/>
+        </w:rPr>
+        <w:drawing>
+          <wp:inline distT="0" distB="0" distL="0" distR="0" wp14:anchorId="492CA692" wp14:editId="50FF1564">
+            <wp:extent cx="4654789" cy="1301817"/>
+            <wp:effectExtent l="0" t="0" r="0" b="0"/>
+            <wp:docPr id="39" name="Picture 39"/>
+            <wp:cNvGraphicFramePr>
+              <a:graphicFrameLocks xmlns:a="http://schemas.openxmlformats.org/drawingml/2006/main" noChangeAspect="1"/>
+            </wp:cNvGraphicFramePr>
+            <a:graphic xmlns:a="http://schemas.openxmlformats.org/drawingml/2006/main">
+              <a:graphicData uri="http://schemas.openxmlformats.org/drawingml/2006/picture">
+                <pic:pic xmlns:pic="http://schemas.openxmlformats.org/drawingml/2006/picture">
+                  <pic:nvPicPr>
+                    <pic:cNvPr id="1" name=""/>
+                    <pic:cNvPicPr/>
+                  </pic:nvPicPr>
+                  <pic:blipFill>
+                    <a:blip r:embed="rId20"/>
+                    <a:stretch>
+                      <a:fillRect/>
+                    </a:stretch>
+                  </pic:blipFill>
+                  <pic:spPr>
+                    <a:xfrm>
+                      <a:off x="0" y="0"/>
+                      <a:ext cx="4654789" cy="1301817"/>
+                    </a:xfrm>
+                    <a:prstGeom prst="rect">
+                      <a:avLst/>
+                    </a:prstGeom>
+                  </pic:spPr>
+                </pic:pic>
+              </a:graphicData>
+            </a:graphic>
+          </wp:inline>
+        </w:drawing>
+      </w:r>
+    </w:p>
+    <w:p>
+      <w:pPr>
+        <w:autoSpaceDE w:val="0"/>
+        <w:autoSpaceDN w:val="0"/>
+        <w:adjustRightInd w:val="0"/>
+        <w:spacing w:after="0" w:line="240" w:lineRule="auto"/>
+        <w:rPr>
+          <w:lang w:val="en-US"/>
+        </w:rPr>
+      </w:pPr>
+      <w:r>
+        <w:rPr>
+          <w:lang w:val="en-US"/>
+        </w:rPr>
+        <w:t>The two double’s hash codes are slightly different. And so are their actual values:</w:t>
+      </w:r>
+    </w:p>
+    <w:p>
+      <w:pPr>
+        <w:autoSpaceDE w:val="0"/>
+        <w:autoSpaceDN w:val="0"/>
+        <w:adjustRightInd w:val="0"/>
+        <w:spacing w:after="0" w:line="240" w:lineRule="auto"/>
+        <w:rPr>
+          <w:lang w:val="en-US"/>
+        </w:rPr>
+      </w:pPr>
+    </w:p>
+    <w:p>
+      <w:pPr>
+        <w:autoSpaceDE w:val="0"/>
+        <w:autoSpaceDN w:val="0"/>
+        <w:adjustRightInd w:val="0"/>
+        <w:spacing w:after="0" w:line="240" w:lineRule="auto"/>
+        <w:rPr>
+          <w:lang w:val="en-US"/>
+        </w:rPr>
+      </w:pPr>
+      <w:r>
+        <w:rPr>
+          <w:noProof/>
+        </w:rPr>
+        <w:drawing>
+          <wp:inline distT="0" distB="0" distL="0" distR="0" wp14:anchorId="65316A05" wp14:editId="64025F22">
+            <wp:extent cx="5731510" cy="1646555"/>
+            <wp:effectExtent l="0" t="0" r="2540" b="0"/>
+            <wp:docPr id="54" name="Picture 54"/>
+            <wp:cNvGraphicFramePr>
+              <a:graphicFrameLocks xmlns:a="http://schemas.openxmlformats.org/drawingml/2006/main" noChangeAspect="1"/>
+            </wp:cNvGraphicFramePr>
+            <a:graphic xmlns:a="http://schemas.openxmlformats.org/drawingml/2006/main">
+              <a:graphicData uri="http://schemas.openxmlformats.org/drawingml/2006/picture">
+                <pic:pic xmlns:pic="http://schemas.openxmlformats.org/drawingml/2006/picture">
+                  <pic:nvPicPr>
+                    <pic:cNvPr id="1" name=""/>
+                    <pic:cNvPicPr/>
+                  </pic:nvPicPr>
+                  <pic:blipFill>
+                    <a:blip r:embed="rId21"/>
+                    <a:stretch>
+                      <a:fillRect/>
+                    </a:stretch>
+                  </pic:blipFill>
+                  <pic:spPr>
+                    <a:xfrm>
+                      <a:off x="0" y="0"/>
+                      <a:ext cx="5731510" cy="1646555"/>
+                    </a:xfrm>
+                    <a:prstGeom prst="rect">
+                      <a:avLst/>
+                    </a:prstGeom>
+                  </pic:spPr>
+                </pic:pic>
+              </a:graphicData>
+            </a:graphic>
+          </wp:inline>
+        </w:drawing>
+      </w:r>
+    </w:p>
+    <w:p>
+      <w:pPr>
+        <w:autoSpaceDE w:val="0"/>
+        <w:autoSpaceDN w:val="0"/>
+        <w:adjustRightInd w:val="0"/>
+        <w:spacing w:after="0" w:line="240" w:lineRule="auto"/>
+        <w:rPr>
+          <w:lang w:val="en-US"/>
+        </w:rPr>
+      </w:pPr>
+    </w:p>
+    <w:p>
+      <w:pPr>
+        <w:autoSpaceDE w:val="0"/>
+        <w:autoSpaceDN w:val="0"/>
+        <w:adjustRightInd w:val="0"/>
+        <w:spacing w:after="0" w:line="240" w:lineRule="auto"/>
+        <w:rPr>
+          <w:lang w:val="en-US"/>
+        </w:rPr>
+      </w:pPr>
+      <w:r>
+        <w:rPr>
+          <w:lang w:val="en-US"/>
+        </w:rPr>
+        <w:t>This happens. But the fun here is that</w:t>
+      </w:r>
+      <w:r>
+        <w:rPr>
+          <w:lang w:val="en-US"/>
+        </w:rPr>
+        <w:t>:</w:t>
+      </w:r>
+    </w:p>
+    <w:p>
+      <w:pPr>
+        <w:pStyle w:val="ListParagraph"/>
+        <w:numPr>
+          <w:ilvl w:val="0"/>
+          <w:numId w:val="1"/>
+        </w:numPr>
+        <w:autoSpaceDE w:val="0"/>
+        <w:autoSpaceDN w:val="0"/>
+        <w:adjustRightInd w:val="0"/>
+        <w:spacing w:after="0" w:line="240" w:lineRule="auto"/>
+        <w:rPr>
+          <w:lang w:val="en-US"/>
+        </w:rPr>
+      </w:pPr>
+      <w:r>
+        <w:rPr>
+          <w:lang w:val="en-US"/>
+        </w:rPr>
+        <w:t>T</w:t>
+      </w:r>
+      <w:r>
+        <w:rPr>
+          <w:lang w:val="en-US"/>
+        </w:rPr>
+        <w:t>he conversion</w:t>
+      </w:r>
+      <w:r>
+        <w:rPr>
+          <w:lang w:val="en-US"/>
+        </w:rPr>
+        <w:t>s</w:t>
+      </w:r>
+      <w:r>
+        <w:rPr>
+          <w:lang w:val="en-US"/>
+        </w:rPr>
+        <w:t xml:space="preserve"> </w:t>
+      </w:r>
+      <w:r>
+        <w:rPr>
+          <w:lang w:val="en-US"/>
+        </w:rPr>
+        <w:t xml:space="preserve">between the </w:t>
+      </w:r>
+      <w:r>
+        <w:rPr>
+          <w:lang w:val="en-US"/>
+        </w:rPr>
+        <w:t>two give exact values</w:t>
+      </w:r>
+      <w:r>
+        <w:rPr>
+          <w:lang w:val="en-US"/>
+        </w:rPr>
+        <w:t xml:space="preserve"> (both directions)</w:t>
+      </w:r>
+      <w:r>
+        <w:rPr>
+          <w:lang w:val="en-US"/>
+        </w:rPr>
+        <w:t>.</w:t>
+      </w:r>
+    </w:p>
+    <w:p>
+      <w:pPr>
+        <w:pStyle w:val="ListParagraph"/>
+        <w:numPr>
+          <w:ilvl w:val="0"/>
+          <w:numId w:val="1"/>
+        </w:numPr>
+        <w:autoSpaceDE w:val="0"/>
+        <w:autoSpaceDN w:val="0"/>
+        <w:adjustRightInd w:val="0"/>
+        <w:spacing w:after="0" w:line="240" w:lineRule="auto"/>
+        <w:rPr>
+          <w:lang w:val="en-US"/>
+        </w:rPr>
+      </w:pPr>
+      <w:r>
+        <w:rPr>
+          <w:lang w:val="en-US"/>
+        </w:rPr>
+        <w:t xml:space="preserve">The conversion to their common normalized unit (the </w:t>
+      </w:r>
+      <w:proofErr w:type="spellStart"/>
+      <w:r>
+        <w:rPr>
+          <w:lang w:val="en-US"/>
+        </w:rPr>
+        <w:t>metre</w:t>
+      </w:r>
+      <w:proofErr w:type="spellEnd"/>
+      <w:r>
+        <w:rPr>
+          <w:lang w:val="en-US"/>
+        </w:rPr>
+        <w:t>), when expressed as strings, are also the same:</w:t>
+      </w:r>
+    </w:p>
+    <w:p>
+      <w:pPr>
+        <w:autoSpaceDE w:val="0"/>
+        <w:autoSpaceDN w:val="0"/>
+        <w:adjustRightInd w:val="0"/>
+        <w:spacing w:after="0" w:line="240" w:lineRule="auto"/>
+        <w:ind w:firstLine="708"/>
+        <w:rPr>
+          <w:rFonts w:ascii="Consolas" w:hAnsi="Consolas" w:cs="Consolas"/>
+          <w:color w:val="000000"/>
+          <w:sz w:val="19"/>
+          <w:szCs w:val="19"/>
+        </w:rPr>
+      </w:pPr>
+      <w:r>
+        <w:rPr>
+          <w:rFonts w:ascii="Consolas" w:hAnsi="Consolas" w:cs="Consolas"/>
+          <w:color w:val="000000"/>
+          <w:sz w:val="19"/>
+          <w:szCs w:val="19"/>
+        </w:rPr>
+        <w:t>dm101.ConvertTo</w:t>
+      </w:r>
+      <w:proofErr w:type="gramStart"/>
+      <w:r>
+        <w:rPr>
+          <w:rFonts w:ascii="Consolas" w:hAnsi="Consolas" w:cs="Consolas"/>
+          <w:color w:val="000000"/>
+          <w:sz w:val="19"/>
+          <w:szCs w:val="19"/>
+        </w:rPr>
+        <w:t xml:space="preserve">( </w:t>
+      </w:r>
+      <w:proofErr w:type="spellStart"/>
+      <w:r>
+        <w:rPr>
+          <w:rFonts w:ascii="Consolas" w:hAnsi="Consolas" w:cs="Consolas"/>
+          <w:color w:val="000000"/>
+          <w:sz w:val="19"/>
+          <w:szCs w:val="19"/>
+        </w:rPr>
+        <w:t>metre</w:t>
+      </w:r>
+      <w:proofErr w:type="spellEnd"/>
+      <w:proofErr w:type="gramEnd"/>
+      <w:r>
+        <w:rPr>
+          <w:rFonts w:ascii="Consolas" w:hAnsi="Consolas" w:cs="Consolas"/>
+          <w:color w:val="000000"/>
+          <w:sz w:val="19"/>
+          <w:szCs w:val="19"/>
+        </w:rPr>
+        <w:t xml:space="preserve"> ).</w:t>
+      </w:r>
+      <w:proofErr w:type="spellStart"/>
+      <w:r>
+        <w:rPr>
+          <w:rFonts w:ascii="Consolas" w:hAnsi="Consolas" w:cs="Consolas"/>
+          <w:color w:val="000000"/>
+          <w:sz w:val="19"/>
+          <w:szCs w:val="19"/>
+        </w:rPr>
+        <w:t>ToString</w:t>
+      </w:r>
+      <w:proofErr w:type="spellEnd"/>
+      <w:r>
+        <w:rPr>
+          <w:rFonts w:ascii="Consolas" w:hAnsi="Consolas" w:cs="Consolas"/>
+          <w:color w:val="000000"/>
+          <w:sz w:val="19"/>
+          <w:szCs w:val="19"/>
+        </w:rPr>
+        <w:t>().</w:t>
+      </w:r>
+      <w:proofErr w:type="spellStart"/>
+      <w:r>
+        <w:rPr>
+          <w:rFonts w:ascii="Consolas" w:hAnsi="Consolas" w:cs="Consolas"/>
+          <w:color w:val="000000"/>
+          <w:sz w:val="19"/>
+          <w:szCs w:val="19"/>
+        </w:rPr>
+        <w:t>Should</w:t>
+      </w:r>
+      <w:proofErr w:type="spellEnd"/>
+      <w:r>
+        <w:rPr>
+          <w:rFonts w:ascii="Consolas" w:hAnsi="Consolas" w:cs="Consolas"/>
+          <w:color w:val="000000"/>
+          <w:sz w:val="19"/>
+          <w:szCs w:val="19"/>
+        </w:rPr>
+        <w:t xml:space="preserve">().Be( </w:t>
+      </w:r>
+      <w:r>
+        <w:rPr>
+          <w:rFonts w:ascii="Consolas" w:hAnsi="Consolas" w:cs="Consolas"/>
+          <w:color w:val="A31515"/>
+          <w:sz w:val="19"/>
+          <w:szCs w:val="19"/>
+        </w:rPr>
+        <w:t>"10.1 m"</w:t>
+      </w:r>
+      <w:r>
+        <w:rPr>
+          <w:rFonts w:ascii="Consolas" w:hAnsi="Consolas" w:cs="Consolas"/>
+          <w:color w:val="000000"/>
+          <w:sz w:val="19"/>
+          <w:szCs w:val="19"/>
+        </w:rPr>
+        <w:t xml:space="preserve"> );</w:t>
+      </w:r>
+    </w:p>
+    <w:p>
+      <w:pPr>
+        <w:autoSpaceDE w:val="0"/>
+        <w:autoSpaceDN w:val="0"/>
+        <w:adjustRightInd w:val="0"/>
+        <w:spacing w:after="0" w:line="240" w:lineRule="auto"/>
+        <w:ind w:firstLine="708"/>
+        <w:rPr>
+          <w:rFonts w:ascii="Consolas" w:hAnsi="Consolas" w:cs="Consolas"/>
+          <w:color w:val="000000"/>
+          <w:sz w:val="19"/>
+          <w:szCs w:val="19"/>
+        </w:rPr>
+      </w:pPr>
+      <w:r>
+        <w:rPr>
+          <w:rFonts w:ascii="Consolas" w:hAnsi="Consolas" w:cs="Consolas"/>
+          <w:color w:val="000000"/>
+          <w:sz w:val="19"/>
+          <w:szCs w:val="19"/>
+        </w:rPr>
+        <w:t>dam1Dot01.ConvertTo</w:t>
+      </w:r>
+      <w:proofErr w:type="gramStart"/>
+      <w:r>
+        <w:rPr>
+          <w:rFonts w:ascii="Consolas" w:hAnsi="Consolas" w:cs="Consolas"/>
+          <w:color w:val="000000"/>
+          <w:sz w:val="19"/>
+          <w:szCs w:val="19"/>
+        </w:rPr>
+        <w:t xml:space="preserve">( </w:t>
+      </w:r>
+      <w:proofErr w:type="spellStart"/>
+      <w:r>
+        <w:rPr>
+          <w:rFonts w:ascii="Consolas" w:hAnsi="Consolas" w:cs="Consolas"/>
+          <w:color w:val="000000"/>
+          <w:sz w:val="19"/>
+          <w:szCs w:val="19"/>
+        </w:rPr>
+        <w:t>metre</w:t>
+      </w:r>
+      <w:proofErr w:type="spellEnd"/>
+      <w:proofErr w:type="gramEnd"/>
+      <w:r>
+        <w:rPr>
+          <w:rFonts w:ascii="Consolas" w:hAnsi="Consolas" w:cs="Consolas"/>
+          <w:color w:val="000000"/>
+          <w:sz w:val="19"/>
+          <w:szCs w:val="19"/>
+        </w:rPr>
+        <w:t xml:space="preserve"> ).</w:t>
+      </w:r>
+      <w:proofErr w:type="spellStart"/>
+      <w:r>
+        <w:rPr>
+          <w:rFonts w:ascii="Consolas" w:hAnsi="Consolas" w:cs="Consolas"/>
+          <w:color w:val="000000"/>
+          <w:sz w:val="19"/>
+          <w:szCs w:val="19"/>
+        </w:rPr>
+        <w:t>ToString</w:t>
+      </w:r>
+      <w:proofErr w:type="spellEnd"/>
+      <w:r>
+        <w:rPr>
+          <w:rFonts w:ascii="Consolas" w:hAnsi="Consolas" w:cs="Consolas"/>
+          <w:color w:val="000000"/>
+          <w:sz w:val="19"/>
+          <w:szCs w:val="19"/>
+        </w:rPr>
+        <w:t>().</w:t>
+      </w:r>
+      <w:proofErr w:type="spellStart"/>
+      <w:r>
+        <w:rPr>
+          <w:rFonts w:ascii="Consolas" w:hAnsi="Consolas" w:cs="Consolas"/>
+          <w:color w:val="000000"/>
+          <w:sz w:val="19"/>
+          <w:szCs w:val="19"/>
+        </w:rPr>
+        <w:t>Should</w:t>
+      </w:r>
+      <w:proofErr w:type="spellEnd"/>
+      <w:r>
+        <w:rPr>
+          <w:rFonts w:ascii="Consolas" w:hAnsi="Consolas" w:cs="Consolas"/>
+          <w:color w:val="000000"/>
+          <w:sz w:val="19"/>
+          <w:szCs w:val="19"/>
+        </w:rPr>
+        <w:t xml:space="preserve">().Be( </w:t>
+      </w:r>
+      <w:r>
+        <w:rPr>
+          <w:rFonts w:ascii="Consolas" w:hAnsi="Consolas" w:cs="Consolas"/>
+          <w:color w:val="A31515"/>
+          <w:sz w:val="19"/>
+          <w:szCs w:val="19"/>
+        </w:rPr>
+        <w:t>"10.1 m"</w:t>
+      </w:r>
+      <w:r>
+        <w:rPr>
+          <w:rFonts w:ascii="Consolas" w:hAnsi="Consolas" w:cs="Consolas"/>
+          <w:color w:val="000000"/>
+          <w:sz w:val="19"/>
+          <w:szCs w:val="19"/>
+        </w:rPr>
+        <w:t xml:space="preserve"> );</w:t>
+      </w:r>
+    </w:p>
+    <w:p>
+      <w:pPr>
+        <w:autoSpaceDE w:val="0"/>
+        <w:autoSpaceDN w:val="0"/>
+        <w:adjustRightInd w:val="0"/>
+        <w:spacing w:after="0" w:line="240" w:lineRule="auto"/>
+        <w:rPr>
+          <w:lang w:val="en-US"/>
+        </w:rPr>
+      </w:pPr>
+    </w:p>
+    <w:p>
+      <w:pPr>
+        <w:autoSpaceDE w:val="0"/>
+        <w:autoSpaceDN w:val="0"/>
+        <w:adjustRightInd w:val="0"/>
+        <w:spacing w:after="0" w:line="240" w:lineRule="auto"/>
+        <w:rPr>
+          <w:lang w:val="en-US"/>
+        </w:rPr>
+      </w:pPr>
+      <w:r>
+        <w:rPr>
+          <w:lang w:val="en-US"/>
+        </w:rPr>
+        <w:t xml:space="preserve">The latter is due to the </w:t>
+      </w:r>
+      <w:proofErr w:type="spellStart"/>
+      <w:proofErr w:type="gramStart"/>
+      <w:r>
+        <w:rPr>
+          <w:lang w:val="en-US"/>
+        </w:rPr>
+        <w:t>double.ToString</w:t>
+      </w:r>
+      <w:proofErr w:type="spellEnd"/>
+      <w:proofErr w:type="gramEnd"/>
+      <w:r>
+        <w:rPr>
+          <w:lang w:val="en-US"/>
+        </w:rPr>
+        <w:t>() implementation that “cleverly” optimizes its output by rounding/cleaning the value.</w:t>
+      </w:r>
+    </w:p>
+    <w:p>
+      <w:pPr>
+        <w:autoSpaceDE w:val="0"/>
+        <w:autoSpaceDN w:val="0"/>
+        <w:adjustRightInd w:val="0"/>
+        <w:spacing w:after="0" w:line="240" w:lineRule="auto"/>
+        <w:rPr>
+          <w:lang w:val="en-US"/>
+        </w:rPr>
+      </w:pPr>
+    </w:p>
+    <w:p>
+      <w:pPr>
+        <w:autoSpaceDE w:val="0"/>
+        <w:autoSpaceDN w:val="0"/>
+        <w:adjustRightInd w:val="0"/>
+        <w:spacing w:after="0" w:line="240" w:lineRule="auto"/>
+        <w:rPr>
+          <w:lang w:val="en-US"/>
+        </w:rPr>
+      </w:pPr>
+      <w:r>
+        <w:rPr>
+          <w:lang w:val="en-US"/>
+        </w:rPr>
+        <w:t>What are our options here?</w:t>
+      </w:r>
+    </w:p>
+    <w:p>
+      <w:pPr>
+        <w:pStyle w:val="ListParagraph"/>
+        <w:numPr>
+          <w:ilvl w:val="0"/>
+          <w:numId w:val="1"/>
+        </w:numPr>
+        <w:autoSpaceDE w:val="0"/>
+        <w:autoSpaceDN w:val="0"/>
+        <w:adjustRightInd w:val="0"/>
+        <w:spacing w:after="0" w:line="240" w:lineRule="auto"/>
+        <w:rPr>
+          <w:lang w:val="en-US"/>
+        </w:rPr>
+      </w:pPr>
+      <w:r>
+        <w:rPr>
+          <w:lang w:val="en-US"/>
+        </w:rPr>
+        <w:t xml:space="preserve">Forget the </w:t>
+      </w:r>
+      <w:r>
+        <w:rPr>
+          <w:lang w:val="en-US"/>
+        </w:rPr>
+        <w:t>hash code</w:t>
+      </w:r>
+    </w:p>
+    <w:p>
+      <w:pPr>
+        <w:pStyle w:val="ListParagraph"/>
+        <w:numPr>
+          <w:ilvl w:val="1"/>
+          <w:numId w:val="1"/>
+        </w:numPr>
+        <w:autoSpaceDE w:val="0"/>
+        <w:autoSpaceDN w:val="0"/>
+        <w:adjustRightInd w:val="0"/>
+        <w:spacing w:after="0" w:line="240" w:lineRule="auto"/>
+        <w:rPr>
+          <w:lang w:val="en-US"/>
+        </w:rPr>
+      </w:pPr>
+      <w:r>
+        <w:rPr>
+          <w:lang w:val="en-US"/>
+        </w:rPr>
+        <w:t>And keeping the Equals</w:t>
+      </w:r>
+    </w:p>
+    <w:p>
+      <w:pPr>
+        <w:pStyle w:val="ListParagraph"/>
+        <w:autoSpaceDE w:val="0"/>
+        <w:autoSpaceDN w:val="0"/>
+        <w:adjustRightInd w:val="0"/>
+        <w:spacing w:after="0" w:line="240" w:lineRule="auto"/>
+        <w:ind w:left="1440"/>
+        <w:rPr>
+          <w:lang w:val="en-US"/>
+        </w:rPr>
+      </w:pPr>
+      <w:r>
+        <w:rPr>
+          <w:color w:val="FF0000"/>
+          <w:lang w:val="en-US"/>
+        </w:rPr>
+        <w:sym w:font="Wingdings" w:char="F0E8"/>
+      </w:r>
+      <w:r>
+        <w:rPr>
+          <w:lang w:val="en-US"/>
+        </w:rPr>
+        <w:t xml:space="preserve"> Any dictionary that will use a Quantity as a key will fail miserably.</w:t>
+      </w:r>
+    </w:p>
+    <w:p>
+      <w:pPr>
+        <w:pStyle w:val="ListParagraph"/>
+        <w:numPr>
+          <w:ilvl w:val="1"/>
+          <w:numId w:val="1"/>
+        </w:numPr>
+        <w:autoSpaceDE w:val="0"/>
+        <w:autoSpaceDN w:val="0"/>
+        <w:adjustRightInd w:val="0"/>
+        <w:spacing w:after="0" w:line="240" w:lineRule="auto"/>
+        <w:rPr>
+          <w:lang w:val="en-US"/>
+        </w:rPr>
+      </w:pPr>
+      <w:r>
+        <w:rPr>
+          <w:lang w:val="en-US"/>
+        </w:rPr>
+        <w:t>And forgetting also the Equals</w:t>
+      </w:r>
+    </w:p>
+    <w:p>
+      <w:pPr>
+        <w:pStyle w:val="ListParagraph"/>
+        <w:autoSpaceDE w:val="0"/>
+        <w:autoSpaceDN w:val="0"/>
+        <w:adjustRightInd w:val="0"/>
+        <w:spacing w:after="0" w:line="240" w:lineRule="auto"/>
+        <w:ind w:left="1440"/>
+        <w:rPr>
+          <w:lang w:val="en-US"/>
+        </w:rPr>
+      </w:pPr>
+      <w:r>
+        <w:rPr>
+          <w:color w:val="FF0000"/>
+          <w:lang w:val="en-US"/>
+        </w:rPr>
+        <w:sym w:font="Wingdings" w:char="F0E8"/>
+      </w:r>
+      <w:r>
+        <w:rPr>
+          <w:lang w:val="en-US"/>
+        </w:rPr>
+        <w:t xml:space="preserve"> This is weird. One expect</w:t>
+      </w:r>
+      <w:r>
+        <w:rPr>
+          <w:lang w:val="en-US"/>
+        </w:rPr>
+        <w:t>s</w:t>
+      </w:r>
+      <w:r>
+        <w:rPr>
+          <w:lang w:val="en-US"/>
+        </w:rPr>
+        <w:t xml:space="preserve"> a value type named “Quantity” to support equality.</w:t>
+      </w:r>
+    </w:p>
+    <w:p>
+      <w:pPr>
+        <w:pStyle w:val="ListParagraph"/>
+        <w:numPr>
+          <w:ilvl w:val="0"/>
+          <w:numId w:val="1"/>
+        </w:numPr>
+        <w:autoSpaceDE w:val="0"/>
+        <w:autoSpaceDN w:val="0"/>
+        <w:adjustRightInd w:val="0"/>
+        <w:spacing w:after="0" w:line="240" w:lineRule="auto"/>
+        <w:rPr>
+          <w:lang w:val="en-US"/>
+        </w:rPr>
+      </w:pPr>
+      <w:r>
+        <w:rPr>
+          <w:lang w:val="en-US"/>
+        </w:rPr>
+        <w:t xml:space="preserve">Having </w:t>
+      </w:r>
+      <w:proofErr w:type="gramStart"/>
+      <w:r>
+        <w:rPr>
+          <w:lang w:val="en-US"/>
+        </w:rPr>
+        <w:t>an</w:t>
+      </w:r>
+      <w:proofErr w:type="gramEnd"/>
+      <w:r>
+        <w:rPr>
+          <w:lang w:val="en-US"/>
+        </w:rPr>
+        <w:t xml:space="preserve"> has</w:t>
+      </w:r>
+      <w:r>
+        <w:rPr>
+          <w:lang w:val="en-US"/>
+        </w:rPr>
+        <w:t>h</w:t>
+      </w:r>
+      <w:r>
+        <w:rPr>
+          <w:lang w:val="en-US"/>
+        </w:rPr>
+        <w:t xml:space="preserve"> code</w:t>
+      </w:r>
+      <w:r>
+        <w:rPr>
+          <w:lang w:val="en-US"/>
+        </w:rPr>
+        <w:t xml:space="preserve"> and the current Equals implementation</w:t>
+      </w:r>
+    </w:p>
+    <w:p>
+      <w:pPr>
+        <w:pStyle w:val="ListParagraph"/>
+        <w:numPr>
+          <w:ilvl w:val="1"/>
+          <w:numId w:val="1"/>
+        </w:numPr>
+        <w:autoSpaceDE w:val="0"/>
+        <w:autoSpaceDN w:val="0"/>
+        <w:adjustRightInd w:val="0"/>
+        <w:spacing w:after="0" w:line="240" w:lineRule="auto"/>
+        <w:rPr>
+          <w:lang w:val="en-US"/>
+        </w:rPr>
+      </w:pPr>
+      <w:r>
+        <w:rPr>
+          <w:lang w:val="en-US"/>
+        </w:rPr>
+        <w:t>As it is currently implemented.</w:t>
+      </w:r>
+    </w:p>
+    <w:p>
+      <w:pPr>
+        <w:pStyle w:val="ListParagraph"/>
+        <w:autoSpaceDE w:val="0"/>
+        <w:autoSpaceDN w:val="0"/>
+        <w:adjustRightInd w:val="0"/>
+        <w:spacing w:after="0" w:line="240" w:lineRule="auto"/>
+        <w:ind w:firstLine="696"/>
+        <w:rPr>
+          <w:lang w:val="en-US"/>
+        </w:rPr>
+      </w:pPr>
+      <w:r>
+        <w:rPr>
+          <w:color w:val="FF0000"/>
+          <w:lang w:val="en-US"/>
+        </w:rPr>
+        <w:sym w:font="Wingdings" w:char="F0E8"/>
+      </w:r>
+      <w:r>
+        <w:rPr>
+          <w:lang w:val="en-US"/>
+        </w:rPr>
+        <w:t xml:space="preserve"> Any dictionary that will use a Quantity as a key will fail miserably.</w:t>
+      </w:r>
+    </w:p>
+    <w:p>
+      <w:pPr>
+        <w:pStyle w:val="ListParagraph"/>
+        <w:numPr>
+          <w:ilvl w:val="1"/>
+          <w:numId w:val="1"/>
+        </w:numPr>
+        <w:autoSpaceDE w:val="0"/>
+        <w:autoSpaceDN w:val="0"/>
+        <w:adjustRightInd w:val="0"/>
+        <w:spacing w:after="0" w:line="240" w:lineRule="auto"/>
+        <w:rPr>
+          <w:lang w:val="en-US"/>
+        </w:rPr>
+      </w:pPr>
+      <w:r>
+        <w:rPr>
+          <w:lang w:val="en-US"/>
+        </w:rPr>
+        <w:t>By returning 0</w:t>
+      </w:r>
+    </w:p>
+    <w:p>
+      <w:pPr>
+        <w:pStyle w:val="ListParagraph"/>
+        <w:autoSpaceDE w:val="0"/>
+        <w:autoSpaceDN w:val="0"/>
+        <w:adjustRightInd w:val="0"/>
+        <w:spacing w:after="0" w:line="240" w:lineRule="auto"/>
+        <w:ind w:left="1440"/>
+        <w:rPr>
+          <w:lang w:val="en-US"/>
+        </w:rPr>
+      </w:pPr>
+      <w:r>
+        <w:rPr>
+          <w:color w:val="FF0000"/>
+          <w:lang w:val="en-US"/>
+        </w:rPr>
+        <w:lastRenderedPageBreak/>
+        <w:sym w:font="Wingdings" w:char="F0E8"/>
+      </w:r>
+      <w:r>
+        <w:rPr>
+          <w:lang w:val="en-US"/>
+        </w:rPr>
+        <w:t xml:space="preserve"> This is perfectly valid (</w:t>
+      </w:r>
+      <w:r>
+        <w:rPr>
+          <w:lang w:val="en-US"/>
+        </w:rPr>
+        <w:t xml:space="preserve">will not introduce any </w:t>
+      </w:r>
+      <w:r>
+        <w:rPr>
+          <w:lang w:val="en-US"/>
+        </w:rPr>
+        <w:t>bug) but using such an object as</w:t>
+      </w:r>
+      <w:r>
+        <w:rPr>
+          <w:lang w:val="en-US"/>
+        </w:rPr>
+        <w:t xml:space="preserve"> a</w:t>
+      </w:r>
+      <w:r>
+        <w:rPr>
+          <w:lang w:val="en-US"/>
+        </w:rPr>
+        <w:t xml:space="preserve"> key in a dictionary will </w:t>
+      </w:r>
+      <w:r>
+        <w:rPr>
+          <w:lang w:val="en-US"/>
+        </w:rPr>
+        <w:t>heavily degrade performances (</w:t>
+      </w:r>
+      <w:proofErr w:type="gramStart"/>
+      <w:r>
+        <w:rPr>
+          <w:lang w:val="en-US"/>
+        </w:rPr>
+        <w:t>O(</w:t>
+      </w:r>
+      <w:proofErr w:type="gramEnd"/>
+      <w:r>
+        <w:rPr>
+          <w:lang w:val="en-US"/>
+        </w:rPr>
+        <w:t>1) to O(n)).</w:t>
+      </w:r>
+    </w:p>
+    <w:p>
+      <w:pPr>
+        <w:pStyle w:val="ListParagraph"/>
+        <w:numPr>
+          <w:ilvl w:val="1"/>
+          <w:numId w:val="1"/>
+        </w:numPr>
+        <w:autoSpaceDE w:val="0"/>
+        <w:autoSpaceDN w:val="0"/>
+        <w:adjustRightInd w:val="0"/>
+        <w:spacing w:after="0" w:line="240" w:lineRule="auto"/>
+        <w:rPr>
+          <w:lang w:val="en-US"/>
+        </w:rPr>
+      </w:pPr>
+      <w:r>
+        <w:rPr>
+          <w:lang w:val="en-US"/>
+        </w:rPr>
+        <w:t xml:space="preserve">By calling </w:t>
+      </w:r>
+      <w:proofErr w:type="spellStart"/>
+      <w:r>
+        <w:rPr>
+          <w:lang w:val="en-US"/>
+        </w:rPr>
+        <w:t>Math.Round</w:t>
+      </w:r>
+      <w:proofErr w:type="spellEnd"/>
+      <w:r>
+        <w:rPr>
+          <w:lang w:val="en-US"/>
+        </w:rPr>
+        <w:t xml:space="preserve"> (</w:t>
+      </w:r>
+      <w:hyperlink r:id="rId22" w:history="1">
+        <w:r>
+          <w:rPr>
+            <w:rStyle w:val="Hyperlink"/>
+            <w:lang w:val="en-US"/>
+          </w:rPr>
+          <w:t>https://docs.microsoft.com/en-us/dotnet/api/system.math.round</w:t>
+        </w:r>
+      </w:hyperlink>
+      <w:r>
+        <w:rPr>
+          <w:lang w:val="en-US"/>
+        </w:rPr>
+        <w:t>) on the converted result</w:t>
+      </w:r>
+      <w:r>
+        <w:rPr>
+          <w:lang w:val="en-US"/>
+        </w:rPr>
+        <w:t>.</w:t>
+      </w:r>
+    </w:p>
+    <w:p>
+      <w:pPr>
+        <w:pStyle w:val="ListParagraph"/>
+        <w:autoSpaceDE w:val="0"/>
+        <w:autoSpaceDN w:val="0"/>
+        <w:adjustRightInd w:val="0"/>
+        <w:spacing w:after="0" w:line="240" w:lineRule="auto"/>
+        <w:ind w:left="1440"/>
+        <w:rPr>
+          <w:lang w:val="en-US"/>
+        </w:rPr>
+      </w:pPr>
+      <w:r>
+        <w:rPr>
+          <w:color w:val="FF0000"/>
+          <w:lang w:val="en-US"/>
+        </w:rPr>
+        <w:sym w:font="Wingdings" w:char="F0E8"/>
+      </w:r>
+      <w:r>
+        <w:rPr>
+          <w:lang w:val="en-US"/>
+        </w:rPr>
+        <w:t xml:space="preserve"> What kind of rounding? What precision? I have no idea.</w:t>
+      </w:r>
+      <w:r>
+        <w:rPr>
+          <w:lang w:val="en-US"/>
+        </w:rPr>
+        <w:br/>
+      </w:r>
+      <w:proofErr w:type="spellStart"/>
+      <w:proofErr w:type="gramStart"/>
+      <w:r>
+        <w:rPr>
+          <w:lang w:val="en-US"/>
+        </w:rPr>
+        <w:t>GetHashCode</w:t>
+      </w:r>
+      <w:proofErr w:type="spellEnd"/>
+      <w:r>
+        <w:rPr>
+          <w:lang w:val="en-US"/>
+        </w:rPr>
+        <w:t>(</w:t>
+      </w:r>
+      <w:proofErr w:type="gramEnd"/>
+      <w:r>
+        <w:rPr>
+          <w:lang w:val="en-US"/>
+        </w:rPr>
+        <w:t>) is a method that must run fast</w:t>
+      </w:r>
+      <w:r>
+        <w:rPr>
+          <w:lang w:val="en-US"/>
+        </w:rPr>
+        <w:t>. Conversion alone costs, adding a subsequent rounding may not be a great idea.</w:t>
+      </w:r>
+    </w:p>
+    <w:p>
+      <w:pPr>
+        <w:pStyle w:val="ListParagraph"/>
+        <w:numPr>
+          <w:ilvl w:val="0"/>
+          <w:numId w:val="1"/>
+        </w:numPr>
+        <w:autoSpaceDE w:val="0"/>
+        <w:autoSpaceDN w:val="0"/>
+        <w:adjustRightInd w:val="0"/>
+        <w:spacing w:after="0" w:line="240" w:lineRule="auto"/>
+        <w:rPr>
+          <w:lang w:val="en-US"/>
+        </w:rPr>
+      </w:pPr>
+      <w:r>
+        <w:rPr>
+          <w:lang w:val="en-US"/>
+        </w:rPr>
+        <w:t xml:space="preserve">Finding another Equals and </w:t>
+      </w:r>
+      <w:proofErr w:type="spellStart"/>
+      <w:r>
+        <w:rPr>
+          <w:lang w:val="en-US"/>
+        </w:rPr>
+        <w:t>GetHashCode</w:t>
+      </w:r>
+      <w:proofErr w:type="spellEnd"/>
+    </w:p>
+    <w:p>
+      <w:pPr>
+        <w:pStyle w:val="ListParagraph"/>
+        <w:autoSpaceDE w:val="0"/>
+        <w:autoSpaceDN w:val="0"/>
+        <w:adjustRightInd w:val="0"/>
+        <w:spacing w:after="0" w:line="240" w:lineRule="auto"/>
+        <w:ind w:left="1440"/>
+        <w:rPr>
+          <w:lang w:val="en-US"/>
+        </w:rPr>
+      </w:pPr>
+      <w:r>
+        <w:rPr>
+          <w:lang w:val="en-US"/>
+        </w:rPr>
+        <w:sym w:font="Wingdings" w:char="F0E8"/>
+      </w:r>
+      <w:r>
+        <w:rPr>
+          <w:lang w:val="en-US"/>
+        </w:rPr>
+        <w:t xml:space="preserve"> Object equality has to be “coherent”, to follow the “</w:t>
+      </w:r>
+      <w:r>
+        <w:rPr>
+          <w:lang w:val="en-US"/>
+        </w:rPr>
+        <w:t>Principle of least astonishment</w:t>
+      </w:r>
+      <w:r>
+        <w:rPr>
+          <w:lang w:val="en-US"/>
+        </w:rPr>
+        <w:t>”, not necessarily be “exact” (what does “exact” mean with doubles</w:t>
+      </w:r>
+      <w:r>
+        <w:rPr>
+          <w:lang w:val="en-US"/>
+        </w:rPr>
+        <w:t xml:space="preserve"> anyway</w:t>
+      </w:r>
+      <w:r>
+        <w:rPr>
+          <w:lang w:val="en-US"/>
+        </w:rPr>
+        <w:t>?).</w:t>
+      </w:r>
+    </w:p>
+    <w:p>
+      <w:pPr>
+        <w:pStyle w:val="ListParagraph"/>
+        <w:autoSpaceDE w:val="0"/>
+        <w:autoSpaceDN w:val="0"/>
+        <w:adjustRightInd w:val="0"/>
+        <w:spacing w:after="0" w:line="240" w:lineRule="auto"/>
+        <w:ind w:left="1440"/>
+        <w:rPr>
+          <w:lang w:val="en-US"/>
+        </w:rPr>
+      </w:pPr>
+      <w:r>
+        <w:rPr>
+          <w:lang w:val="en-US"/>
+        </w:rPr>
+        <w:t xml:space="preserve"> </w:t>
+      </w:r>
+    </w:p>
+    <w:p>
+      <w:pPr>
+        <w:autoSpaceDE w:val="0"/>
+        <w:autoSpaceDN w:val="0"/>
+        <w:adjustRightInd w:val="0"/>
+        <w:spacing w:after="0" w:line="240" w:lineRule="auto"/>
+        <w:rPr>
+          <w:lang w:val="en-US"/>
+        </w:rPr>
+      </w:pPr>
+      <w:r>
+        <w:rPr>
+          <w:lang w:val="en-US"/>
+        </w:rPr>
+        <w:t xml:space="preserve">And the idea is </w:t>
+      </w:r>
+      <w:r>
+        <w:rPr>
+          <w:lang w:val="en-US"/>
+        </w:rPr>
+        <w:t>simply to use the string representation of the normalized quantity. Two quantities will be equal if and only if their normalized representations are the same.</w:t>
+      </w:r>
+      <w:r>
+        <w:rPr>
+          <w:lang w:val="en-US"/>
+        </w:rPr>
+        <w:t xml:space="preserve"> This </w:t>
+      </w:r>
+      <w:r>
+        <w:rPr>
+          <w:rFonts w:ascii="Consolas" w:hAnsi="Consolas" w:cs="Consolas"/>
+          <w:color w:val="000000"/>
+          <w:sz w:val="19"/>
+          <w:szCs w:val="19"/>
+          <w:lang w:val="yo-NG"/>
+        </w:rPr>
+        <w:t>NormalizedString</w:t>
+      </w:r>
+      <w:r>
+        <w:rPr>
+          <w:lang w:val="en-US"/>
+        </w:rPr>
+        <w:t xml:space="preserve"> is now exposed on the Quantity because it is a very practical and useful property.</w:t>
+      </w:r>
+    </w:p>
+    <w:p>
+      <w:pPr>
+        <w:autoSpaceDE w:val="0"/>
+        <w:autoSpaceDN w:val="0"/>
+        <w:adjustRightInd w:val="0"/>
+        <w:spacing w:after="0" w:line="240" w:lineRule="auto"/>
+        <w:rPr>
+          <w:lang w:val="en-US"/>
+        </w:rPr>
+      </w:pPr>
+    </w:p>
+    <w:p>
+      <w:pPr>
+        <w:autoSpaceDE w:val="0"/>
+        <w:autoSpaceDN w:val="0"/>
+        <w:adjustRightInd w:val="0"/>
+        <w:spacing w:after="0" w:line="240" w:lineRule="auto"/>
+        <w:rPr>
+          <w:lang w:val="en-US"/>
+        </w:rPr>
+      </w:pPr>
+      <w:r>
+        <w:rPr>
+          <w:lang w:val="en-US"/>
+        </w:rPr>
+        <w:t>I choose to store the string representation</w:t>
+      </w:r>
+      <w:r>
+        <w:rPr>
+          <w:lang w:val="en-US"/>
+        </w:rPr>
+        <w:t xml:space="preserve"> to avoid recomputing it each time we need it and </w:t>
+      </w:r>
+      <w:r>
+        <w:rPr>
+          <w:lang w:val="en-US"/>
+        </w:rPr>
+        <w:t xml:space="preserve">it is </w:t>
+      </w:r>
+      <w:r>
+        <w:rPr>
+          <w:lang w:val="en-US"/>
+        </w:rPr>
+        <w:t>lazily initialized</w:t>
+      </w:r>
+      <w:r>
+        <w:rPr>
+          <w:lang w:val="en-US"/>
+        </w:rPr>
+        <w:t xml:space="preserve">. The Quantity struct is now a little bit heavier (one double – 8 bytes, and </w:t>
+      </w:r>
+      <w:r>
+        <w:rPr>
+          <w:lang w:val="en-US"/>
+        </w:rPr>
+        <w:t>2 object references – 2 x 4 or 8 bytes), this is the price to pay.</w:t>
+      </w:r>
+    </w:p>
+    <w:p>
+      <w:pPr>
+        <w:autoSpaceDE w:val="0"/>
+        <w:autoSpaceDN w:val="0"/>
+        <w:adjustRightInd w:val="0"/>
+        <w:spacing w:after="0" w:line="240" w:lineRule="auto"/>
+        <w:rPr>
+          <w:lang w:val="en-US"/>
+        </w:rPr>
+      </w:pPr>
+    </w:p>
+    <w:p>
+      <w:pPr>
+        <w:autoSpaceDE w:val="0"/>
+        <w:autoSpaceDN w:val="0"/>
+        <w:adjustRightInd w:val="0"/>
+        <w:spacing w:after="0" w:line="240" w:lineRule="auto"/>
+        <w:rPr>
+          <w:lang w:val="en-US"/>
+        </w:rPr>
+      </w:pPr>
+      <w:r>
+        <w:rPr>
+          <w:lang w:val="en-US"/>
+        </w:rPr>
+        <w:t>The l</w:t>
+      </w:r>
+      <w:r>
+        <w:rPr>
+          <w:lang w:val="en-US"/>
+        </w:rPr>
+        <w:t xml:space="preserve">azy </w:t>
+      </w:r>
+      <w:r>
+        <w:rPr>
+          <w:lang w:val="en-US"/>
+        </w:rPr>
+        <w:t>initialization</w:t>
+      </w:r>
+      <w:r>
+        <w:rPr>
+          <w:lang w:val="en-US"/>
+        </w:rPr>
+        <w:t xml:space="preserve"> </w:t>
+      </w:r>
+      <w:r>
+        <w:rPr>
+          <w:lang w:val="en-US"/>
+        </w:rPr>
+        <w:t xml:space="preserve">does not protect concurrent access (with a costly lock or even a Compare-And-Swap - Interlocked instruction): the worst thing that may happen is that we may compute the </w:t>
+      </w:r>
+      <w:r>
+        <w:rPr>
+          <w:rFonts w:ascii="Consolas" w:hAnsi="Consolas" w:cs="Consolas"/>
+          <w:color w:val="000000"/>
+          <w:sz w:val="19"/>
+          <w:szCs w:val="19"/>
+        </w:rPr>
+        <w:t>_</w:t>
+      </w:r>
+      <w:proofErr w:type="spellStart"/>
+      <w:r>
+        <w:rPr>
+          <w:rFonts w:ascii="Consolas" w:hAnsi="Consolas" w:cs="Consolas"/>
+          <w:color w:val="000000"/>
+          <w:sz w:val="19"/>
+          <w:szCs w:val="19"/>
+        </w:rPr>
+        <w:t>normalized</w:t>
+      </w:r>
+      <w:proofErr w:type="spellEnd"/>
+      <w:r>
+        <w:rPr>
+          <w:lang w:val="en-US"/>
+        </w:rPr>
+        <w:t xml:space="preserve"> field twice.</w:t>
+      </w:r>
+    </w:p>
+    <w:p>
+      <w:pPr>
+        <w:autoSpaceDE w:val="0"/>
+        <w:autoSpaceDN w:val="0"/>
+        <w:adjustRightInd w:val="0"/>
+        <w:spacing w:after="0" w:line="240" w:lineRule="auto"/>
+        <w:rPr>
+          <w:lang w:val="en-US"/>
+        </w:rPr>
+      </w:pPr>
+    </w:p>
+    <w:p>
+      <w:pPr>
+        <w:autoSpaceDE w:val="0"/>
+        <w:autoSpaceDN w:val="0"/>
+        <w:adjustRightInd w:val="0"/>
+        <w:spacing w:after="0" w:line="240" w:lineRule="auto"/>
+        <w:rPr>
+          <w:rFonts w:ascii="Consolas" w:hAnsi="Consolas" w:cs="Consolas"/>
+          <w:color w:val="000000"/>
+          <w:sz w:val="19"/>
+          <w:szCs w:val="19"/>
+          <w:lang w:val="yo-NG"/>
+        </w:rPr>
+      </w:pPr>
+      <w:r>
+        <w:rPr>
+          <w:rFonts w:ascii="Consolas" w:hAnsi="Consolas" w:cs="Consolas"/>
+          <w:color w:val="0000FF"/>
+          <w:sz w:val="19"/>
+          <w:szCs w:val="19"/>
+          <w:lang w:val="yo-NG"/>
+        </w:rPr>
+        <w:t>public</w:t>
+      </w:r>
+      <w:r>
+        <w:rPr>
+          <w:rFonts w:ascii="Consolas" w:hAnsi="Consolas" w:cs="Consolas"/>
+          <w:color w:val="000000"/>
+          <w:sz w:val="19"/>
+          <w:szCs w:val="19"/>
+          <w:lang w:val="yo-NG"/>
+        </w:rPr>
+        <w:t xml:space="preserve"> </w:t>
+      </w:r>
+      <w:r>
+        <w:rPr>
+          <w:rFonts w:ascii="Consolas" w:hAnsi="Consolas" w:cs="Consolas"/>
+          <w:color w:val="0000FF"/>
+          <w:sz w:val="19"/>
+          <w:szCs w:val="19"/>
+          <w:lang w:val="yo-NG"/>
+        </w:rPr>
+        <w:t>string</w:t>
+      </w:r>
+      <w:r>
+        <w:rPr>
+          <w:rFonts w:ascii="Consolas" w:hAnsi="Consolas" w:cs="Consolas"/>
+          <w:color w:val="000000"/>
+          <w:sz w:val="19"/>
+          <w:szCs w:val="19"/>
+          <w:lang w:val="yo-NG"/>
+        </w:rPr>
+        <w:t xml:space="preserve"> ToNormalizedString()</w:t>
+      </w:r>
+    </w:p>
+    <w:p>
+      <w:pPr>
+        <w:autoSpaceDE w:val="0"/>
+        <w:autoSpaceDN w:val="0"/>
+        <w:adjustRightInd w:val="0"/>
+        <w:spacing w:after="0" w:line="240" w:lineRule="auto"/>
+        <w:rPr>
+          <w:rFonts w:ascii="Consolas" w:hAnsi="Consolas" w:cs="Consolas"/>
+          <w:color w:val="000000"/>
+          <w:sz w:val="19"/>
+          <w:szCs w:val="19"/>
+          <w:lang w:val="yo-NG"/>
+        </w:rPr>
+      </w:pPr>
+      <w:r>
+        <w:rPr>
+          <w:rFonts w:ascii="Consolas" w:hAnsi="Consolas" w:cs="Consolas"/>
+          <w:color w:val="000000"/>
+          <w:sz w:val="19"/>
+          <w:szCs w:val="19"/>
+          <w:lang w:val="yo-NG"/>
+        </w:rPr>
+        <w:t>{</w:t>
+      </w:r>
+    </w:p>
+    <w:p>
+      <w:pPr>
+        <w:autoSpaceDE w:val="0"/>
+        <w:autoSpaceDN w:val="0"/>
+        <w:adjustRightInd w:val="0"/>
+        <w:spacing w:after="0" w:line="240" w:lineRule="auto"/>
+        <w:rPr>
+          <w:rFonts w:ascii="Consolas" w:hAnsi="Consolas" w:cs="Consolas"/>
+          <w:color w:val="000000"/>
+          <w:sz w:val="19"/>
+          <w:szCs w:val="19"/>
+          <w:lang w:val="yo-NG"/>
+        </w:rPr>
+      </w:pPr>
+      <w:r>
+        <w:rPr>
+          <w:rFonts w:ascii="Consolas" w:hAnsi="Consolas" w:cs="Consolas"/>
+          <w:color w:val="000000"/>
+          <w:sz w:val="19"/>
+          <w:szCs w:val="19"/>
+          <w:lang w:val="yo-NG"/>
+        </w:rPr>
+        <w:t xml:space="preserve">    </w:t>
+      </w:r>
+      <w:r>
+        <w:rPr>
+          <w:rFonts w:ascii="Consolas" w:hAnsi="Consolas" w:cs="Consolas"/>
+          <w:color w:val="0000FF"/>
+          <w:sz w:val="19"/>
+          <w:szCs w:val="19"/>
+          <w:lang w:val="yo-NG"/>
+        </w:rPr>
+        <w:t>if</w:t>
+      </w:r>
+      <w:r>
+        <w:rPr>
+          <w:rFonts w:ascii="Consolas" w:hAnsi="Consolas" w:cs="Consolas"/>
+          <w:color w:val="000000"/>
+          <w:sz w:val="19"/>
+          <w:szCs w:val="19"/>
+          <w:lang w:val="yo-NG"/>
+        </w:rPr>
+        <w:t xml:space="preserve">( _normalized == </w:t>
+      </w:r>
+      <w:r>
+        <w:rPr>
+          <w:rFonts w:ascii="Consolas" w:hAnsi="Consolas" w:cs="Consolas"/>
+          <w:color w:val="0000FF"/>
+          <w:sz w:val="19"/>
+          <w:szCs w:val="19"/>
+          <w:lang w:val="yo-NG"/>
+        </w:rPr>
+        <w:t>null</w:t>
+      </w:r>
+      <w:r>
+        <w:rPr>
+          <w:rFonts w:ascii="Consolas" w:hAnsi="Consolas" w:cs="Consolas"/>
+          <w:color w:val="000000"/>
+          <w:sz w:val="19"/>
+          <w:szCs w:val="19"/>
+          <w:lang w:val="yo-NG"/>
+        </w:rPr>
+        <w:t xml:space="preserve"> )</w:t>
+      </w:r>
+    </w:p>
+    <w:p>
+      <w:pPr>
+        <w:autoSpaceDE w:val="0"/>
+        <w:autoSpaceDN w:val="0"/>
+        <w:adjustRightInd w:val="0"/>
+        <w:spacing w:after="0" w:line="240" w:lineRule="auto"/>
+        <w:rPr>
+          <w:rFonts w:ascii="Consolas" w:hAnsi="Consolas" w:cs="Consolas"/>
+          <w:color w:val="000000"/>
+          <w:sz w:val="19"/>
+          <w:szCs w:val="19"/>
+          <w:lang w:val="yo-NG"/>
+        </w:rPr>
+      </w:pPr>
+      <w:r>
+        <w:rPr>
+          <w:rFonts w:ascii="Consolas" w:hAnsi="Consolas" w:cs="Consolas"/>
+          <w:color w:val="000000"/>
+          <w:sz w:val="19"/>
+          <w:szCs w:val="19"/>
+          <w:lang w:val="yo-NG"/>
+        </w:rPr>
+        <w:t xml:space="preserve">    {</w:t>
+      </w:r>
+    </w:p>
+    <w:p>
+      <w:pPr>
+        <w:autoSpaceDE w:val="0"/>
+        <w:autoSpaceDN w:val="0"/>
+        <w:adjustRightInd w:val="0"/>
+        <w:spacing w:after="0" w:line="240" w:lineRule="auto"/>
+        <w:rPr>
+          <w:rFonts w:ascii="Consolas" w:hAnsi="Consolas" w:cs="Consolas"/>
+          <w:color w:val="000000"/>
+          <w:sz w:val="19"/>
+          <w:szCs w:val="19"/>
+          <w:lang w:val="yo-NG"/>
+        </w:rPr>
+      </w:pPr>
+      <w:r>
+        <w:rPr>
+          <w:rFonts w:ascii="Consolas" w:hAnsi="Consolas" w:cs="Consolas"/>
+          <w:color w:val="000000"/>
+          <w:sz w:val="19"/>
+          <w:szCs w:val="19"/>
+          <w:lang w:val="yo-NG"/>
+        </w:rPr>
+        <w:t xml:space="preserve">        _normalized = ConvertTo( Unit.Normalization )</w:t>
+      </w:r>
+    </w:p>
+    <w:p>
+      <w:pPr>
+        <w:autoSpaceDE w:val="0"/>
+        <w:autoSpaceDN w:val="0"/>
+        <w:adjustRightInd w:val="0"/>
+        <w:spacing w:after="0" w:line="240" w:lineRule="auto"/>
+        <w:rPr>
+          <w:rFonts w:ascii="Consolas" w:hAnsi="Consolas" w:cs="Consolas"/>
+          <w:color w:val="000000"/>
+          <w:sz w:val="19"/>
+          <w:szCs w:val="19"/>
+          <w:lang w:val="yo-NG"/>
+        </w:rPr>
+      </w:pPr>
+      <w:r>
+        <w:rPr>
+          <w:rFonts w:ascii="Consolas" w:hAnsi="Consolas" w:cs="Consolas"/>
+          <w:color w:val="000000"/>
+          <w:sz w:val="19"/>
+          <w:szCs w:val="19"/>
+          <w:lang w:val="yo-NG"/>
+        </w:rPr>
+        <w:t xml:space="preserve">                                        .ToString( </w:t>
+      </w:r>
+      <w:r>
+        <w:rPr>
+          <w:rFonts w:ascii="Consolas" w:hAnsi="Consolas" w:cs="Consolas"/>
+          <w:color w:val="2B91AF"/>
+          <w:sz w:val="19"/>
+          <w:szCs w:val="19"/>
+          <w:lang w:val="yo-NG"/>
+        </w:rPr>
+        <w:t>CultureInfo</w:t>
+      </w:r>
+      <w:r>
+        <w:rPr>
+          <w:rFonts w:ascii="Consolas" w:hAnsi="Consolas" w:cs="Consolas"/>
+          <w:color w:val="000000"/>
+          <w:sz w:val="19"/>
+          <w:szCs w:val="19"/>
+          <w:lang w:val="yo-NG"/>
+        </w:rPr>
+        <w:t>.InvariantCulture );</w:t>
+      </w:r>
+    </w:p>
+    <w:p>
+      <w:pPr>
+        <w:autoSpaceDE w:val="0"/>
+        <w:autoSpaceDN w:val="0"/>
+        <w:adjustRightInd w:val="0"/>
+        <w:spacing w:after="0" w:line="240" w:lineRule="auto"/>
+        <w:rPr>
+          <w:rFonts w:ascii="Consolas" w:hAnsi="Consolas" w:cs="Consolas"/>
+          <w:color w:val="000000"/>
+          <w:sz w:val="19"/>
+          <w:szCs w:val="19"/>
+          <w:lang w:val="yo-NG"/>
+        </w:rPr>
+      </w:pPr>
+      <w:r>
+        <w:rPr>
+          <w:rFonts w:ascii="Consolas" w:hAnsi="Consolas" w:cs="Consolas"/>
+          <w:color w:val="000000"/>
+          <w:sz w:val="19"/>
+          <w:szCs w:val="19"/>
+          <w:lang w:val="yo-NG"/>
+        </w:rPr>
+        <w:t xml:space="preserve">    }</w:t>
+      </w:r>
+    </w:p>
+    <w:p>
+      <w:pPr>
+        <w:autoSpaceDE w:val="0"/>
+        <w:autoSpaceDN w:val="0"/>
+        <w:adjustRightInd w:val="0"/>
+        <w:spacing w:after="0" w:line="240" w:lineRule="auto"/>
+        <w:rPr>
+          <w:rFonts w:ascii="Consolas" w:hAnsi="Consolas" w:cs="Consolas"/>
+          <w:color w:val="000000"/>
+          <w:sz w:val="19"/>
+          <w:szCs w:val="19"/>
+          <w:lang w:val="yo-NG"/>
+        </w:rPr>
+      </w:pPr>
+      <w:r>
+        <w:rPr>
+          <w:rFonts w:ascii="Consolas" w:hAnsi="Consolas" w:cs="Consolas"/>
+          <w:color w:val="000000"/>
+          <w:sz w:val="19"/>
+          <w:szCs w:val="19"/>
+          <w:lang w:val="yo-NG"/>
+        </w:rPr>
+        <w:t xml:space="preserve">    </w:t>
+      </w:r>
+      <w:r>
+        <w:rPr>
+          <w:rFonts w:ascii="Consolas" w:hAnsi="Consolas" w:cs="Consolas"/>
+          <w:color w:val="0000FF"/>
+          <w:sz w:val="19"/>
+          <w:szCs w:val="19"/>
+          <w:lang w:val="yo-NG"/>
+        </w:rPr>
+        <w:t>return</w:t>
+      </w:r>
+      <w:r>
+        <w:rPr>
+          <w:rFonts w:ascii="Consolas" w:hAnsi="Consolas" w:cs="Consolas"/>
+          <w:color w:val="000000"/>
+          <w:sz w:val="19"/>
+          <w:szCs w:val="19"/>
+          <w:lang w:val="yo-NG"/>
+        </w:rPr>
+        <w:t xml:space="preserve"> _normalized;</w:t>
+      </w:r>
+    </w:p>
+    <w:p>
+      <w:pPr>
+        <w:autoSpaceDE w:val="0"/>
+        <w:autoSpaceDN w:val="0"/>
+        <w:adjustRightInd w:val="0"/>
+        <w:spacing w:after="0" w:line="240" w:lineRule="auto"/>
+        <w:rPr>
+          <w:lang w:val="yo-NG"/>
+        </w:rPr>
+      </w:pPr>
+      <w:r>
+        <w:rPr>
+          <w:rFonts w:ascii="Consolas" w:hAnsi="Consolas" w:cs="Consolas"/>
+          <w:color w:val="000000"/>
+          <w:sz w:val="19"/>
+          <w:szCs w:val="19"/>
+          <w:lang w:val="yo-NG"/>
+        </w:rPr>
+        <w:t>}</w:t>
+      </w:r>
+    </w:p>
+    <w:p>
+      <w:pPr>
+        <w:autoSpaceDE w:val="0"/>
+        <w:autoSpaceDN w:val="0"/>
+        <w:adjustRightInd w:val="0"/>
+        <w:spacing w:after="0" w:line="240" w:lineRule="auto"/>
+        <w:rPr>
+          <w:lang w:val="yo-NG"/>
+        </w:rPr>
+      </w:pPr>
+    </w:p>
+    <w:p>
+      <w:pPr>
+        <w:autoSpaceDE w:val="0"/>
+        <w:autoSpaceDN w:val="0"/>
+        <w:adjustRightInd w:val="0"/>
+        <w:spacing w:after="0" w:line="240" w:lineRule="auto"/>
+        <w:rPr>
+          <w:rFonts w:ascii="Consolas" w:hAnsi="Consolas" w:cs="Consolas"/>
+          <w:color w:val="000000"/>
+          <w:sz w:val="19"/>
+          <w:szCs w:val="19"/>
+          <w:lang w:val="yo-NG"/>
+        </w:rPr>
+      </w:pPr>
+      <w:r>
+        <w:rPr>
+          <w:rFonts w:ascii="Consolas" w:hAnsi="Consolas" w:cs="Consolas"/>
+          <w:color w:val="0000FF"/>
+          <w:sz w:val="19"/>
+          <w:szCs w:val="19"/>
+          <w:lang w:val="yo-NG"/>
+        </w:rPr>
+        <w:t>public</w:t>
+      </w:r>
+      <w:r>
+        <w:rPr>
+          <w:rFonts w:ascii="Consolas" w:hAnsi="Consolas" w:cs="Consolas"/>
+          <w:color w:val="000000"/>
+          <w:sz w:val="19"/>
+          <w:szCs w:val="19"/>
+          <w:lang w:val="yo-NG"/>
+        </w:rPr>
+        <w:t xml:space="preserve"> </w:t>
+      </w:r>
+      <w:r>
+        <w:rPr>
+          <w:rFonts w:ascii="Consolas" w:hAnsi="Consolas" w:cs="Consolas"/>
+          <w:color w:val="0000FF"/>
+          <w:sz w:val="19"/>
+          <w:szCs w:val="19"/>
+          <w:lang w:val="yo-NG"/>
+        </w:rPr>
+        <w:t>override</w:t>
+      </w:r>
+      <w:r>
+        <w:rPr>
+          <w:rFonts w:ascii="Consolas" w:hAnsi="Consolas" w:cs="Consolas"/>
+          <w:color w:val="000000"/>
+          <w:sz w:val="19"/>
+          <w:szCs w:val="19"/>
+          <w:lang w:val="yo-NG"/>
+        </w:rPr>
+        <w:t xml:space="preserve"> </w:t>
+      </w:r>
+      <w:r>
+        <w:rPr>
+          <w:rFonts w:ascii="Consolas" w:hAnsi="Consolas" w:cs="Consolas"/>
+          <w:color w:val="0000FF"/>
+          <w:sz w:val="19"/>
+          <w:szCs w:val="19"/>
+          <w:lang w:val="yo-NG"/>
+        </w:rPr>
+        <w:t>int</w:t>
+      </w:r>
+      <w:r>
+        <w:rPr>
+          <w:rFonts w:ascii="Consolas" w:hAnsi="Consolas" w:cs="Consolas"/>
+          <w:color w:val="000000"/>
+          <w:sz w:val="19"/>
+          <w:szCs w:val="19"/>
+          <w:lang w:val="yo-NG"/>
+        </w:rPr>
+        <w:t xml:space="preserve"> GetHashCode() =&gt; ToNormalizedString().GetHashCode();</w:t>
+      </w:r>
+    </w:p>
+    <w:p>
+      <w:pPr>
+        <w:autoSpaceDE w:val="0"/>
+        <w:autoSpaceDN w:val="0"/>
+        <w:adjustRightInd w:val="0"/>
+        <w:spacing w:after="0" w:line="240" w:lineRule="auto"/>
+        <w:rPr>
+          <w:lang w:val="yo-NG"/>
+        </w:rPr>
+      </w:pPr>
+    </w:p>
+    <w:p>
+      <w:pPr>
+        <w:autoSpaceDE w:val="0"/>
+        <w:autoSpaceDN w:val="0"/>
+        <w:adjustRightInd w:val="0"/>
+        <w:spacing w:after="0" w:line="240" w:lineRule="auto"/>
+        <w:rPr>
+          <w:rFonts w:ascii="Consolas" w:hAnsi="Consolas" w:cs="Consolas"/>
+          <w:color w:val="000000"/>
+          <w:sz w:val="19"/>
+          <w:szCs w:val="19"/>
+          <w:lang w:val="yo-NG"/>
+        </w:rPr>
+      </w:pPr>
+      <w:r>
+        <w:rPr>
+          <w:rFonts w:ascii="Consolas" w:hAnsi="Consolas" w:cs="Consolas"/>
+          <w:color w:val="0000FF"/>
+          <w:sz w:val="19"/>
+          <w:szCs w:val="19"/>
+          <w:lang w:val="yo-NG"/>
+        </w:rPr>
+        <w:t>public</w:t>
+      </w:r>
+      <w:r>
+        <w:rPr>
+          <w:rFonts w:ascii="Consolas" w:hAnsi="Consolas" w:cs="Consolas"/>
+          <w:color w:val="000000"/>
+          <w:sz w:val="19"/>
+          <w:szCs w:val="19"/>
+          <w:lang w:val="yo-NG"/>
+        </w:rPr>
+        <w:t xml:space="preserve"> </w:t>
+      </w:r>
+      <w:r>
+        <w:rPr>
+          <w:rFonts w:ascii="Consolas" w:hAnsi="Consolas" w:cs="Consolas"/>
+          <w:color w:val="0000FF"/>
+          <w:sz w:val="19"/>
+          <w:szCs w:val="19"/>
+          <w:lang w:val="yo-NG"/>
+        </w:rPr>
+        <w:t>bool</w:t>
+      </w:r>
+      <w:r>
+        <w:rPr>
+          <w:rFonts w:ascii="Consolas" w:hAnsi="Consolas" w:cs="Consolas"/>
+          <w:color w:val="000000"/>
+          <w:sz w:val="19"/>
+          <w:szCs w:val="19"/>
+          <w:lang w:val="yo-NG"/>
+        </w:rPr>
+        <w:t xml:space="preserve"> Equals( </w:t>
+      </w:r>
+      <w:r>
+        <w:rPr>
+          <w:rFonts w:ascii="Consolas" w:hAnsi="Consolas" w:cs="Consolas"/>
+          <w:color w:val="2B91AF"/>
+          <w:sz w:val="19"/>
+          <w:szCs w:val="19"/>
+          <w:lang w:val="yo-NG"/>
+        </w:rPr>
+        <w:t>Quantity</w:t>
+      </w:r>
+      <w:r>
+        <w:rPr>
+          <w:rFonts w:ascii="Consolas" w:hAnsi="Consolas" w:cs="Consolas"/>
+          <w:color w:val="000000"/>
+          <w:sz w:val="19"/>
+          <w:szCs w:val="19"/>
+          <w:lang w:val="yo-NG"/>
+        </w:rPr>
+        <w:t xml:space="preserve"> other ) </w:t>
+      </w:r>
+    </w:p>
+    <w:p>
+      <w:pPr>
+        <w:autoSpaceDE w:val="0"/>
+        <w:autoSpaceDN w:val="0"/>
+        <w:adjustRightInd w:val="0"/>
+        <w:spacing w:after="0" w:line="240" w:lineRule="auto"/>
+        <w:rPr>
+          <w:rFonts w:ascii="Consolas" w:hAnsi="Consolas" w:cs="Consolas"/>
+          <w:color w:val="000000"/>
+          <w:sz w:val="19"/>
+          <w:szCs w:val="19"/>
+          <w:lang w:val="yo-NG"/>
+        </w:rPr>
+      </w:pPr>
+      <w:r>
+        <w:rPr>
+          <w:rFonts w:ascii="Consolas" w:hAnsi="Consolas" w:cs="Consolas"/>
+          <w:color w:val="000000"/>
+          <w:sz w:val="19"/>
+          <w:szCs w:val="19"/>
+          <w:lang w:val="yo-NG"/>
+        </w:rPr>
+        <w:t xml:space="preserve">               =&gt; ToNormalizedString() == other.ToNormalizedString();</w:t>
+      </w:r>
+    </w:p>
+    <w:p>
+      <w:pPr>
+        <w:autoSpaceDE w:val="0"/>
+        <w:autoSpaceDN w:val="0"/>
+        <w:adjustRightInd w:val="0"/>
+        <w:spacing w:after="0" w:line="240" w:lineRule="auto"/>
+        <w:rPr>
+          <w:lang w:val="en-US"/>
+        </w:rPr>
+      </w:pPr>
+    </w:p>
+    <w:p>
+      <w:pPr>
+        <w:autoSpaceDE w:val="0"/>
+        <w:autoSpaceDN w:val="0"/>
+        <w:adjustRightInd w:val="0"/>
+        <w:spacing w:after="0" w:line="240" w:lineRule="auto"/>
+        <w:rPr>
+          <w:lang w:val="en-US"/>
+        </w:rPr>
+      </w:pPr>
+    </w:p>
+    <w:p>
+      <w:pPr>
+        <w:autoSpaceDE w:val="0"/>
+        <w:autoSpaceDN w:val="0"/>
+        <w:adjustRightInd w:val="0"/>
+        <w:spacing w:after="0" w:line="240" w:lineRule="auto"/>
+        <w:rPr>
+          <w:lang w:val="en-US"/>
+        </w:rPr>
+      </w:pPr>
+      <w:r>
+        <w:rPr>
+          <w:lang w:val="en-US"/>
+        </w:rPr>
+        <w:t xml:space="preserve">Equality issue solved. But there is </w:t>
+      </w:r>
+      <w:r>
+        <w:rPr>
+          <w:lang w:val="en-US"/>
+        </w:rPr>
+        <w:t>two more</w:t>
+      </w:r>
+      <w:r>
+        <w:rPr>
+          <w:lang w:val="en-US"/>
+        </w:rPr>
+        <w:t xml:space="preserve"> </w:t>
+      </w:r>
+      <w:r>
+        <w:rPr>
+          <w:lang w:val="en-US"/>
+        </w:rPr>
+        <w:t>thing that bothers me</w:t>
+      </w:r>
+      <w:r>
+        <w:rPr>
+          <w:lang w:val="en-US"/>
+        </w:rPr>
+        <w:t xml:space="preserve">: </w:t>
+      </w:r>
+    </w:p>
+    <w:p>
+      <w:pPr>
+        <w:pStyle w:val="ListParagraph"/>
+        <w:numPr>
+          <w:ilvl w:val="0"/>
+          <w:numId w:val="1"/>
+        </w:numPr>
+        <w:autoSpaceDE w:val="0"/>
+        <w:autoSpaceDN w:val="0"/>
+        <w:adjustRightInd w:val="0"/>
+        <w:spacing w:after="0" w:line="240" w:lineRule="auto"/>
+        <w:rPr>
+          <w:lang w:val="en-US"/>
+        </w:rPr>
+      </w:pPr>
+      <w:r>
+        <w:rPr>
+          <w:lang w:val="en-US"/>
+        </w:rPr>
+        <w:t xml:space="preserve">the default </w:t>
+      </w:r>
+      <w:r>
+        <w:rPr>
+          <w:lang w:val="en-US"/>
+        </w:rPr>
+        <w:t xml:space="preserve">struct </w:t>
+      </w:r>
+      <w:r>
+        <w:rPr>
+          <w:lang w:val="en-US"/>
+        </w:rPr>
+        <w:t xml:space="preserve">Quantity </w:t>
+      </w:r>
+      <w:r>
+        <w:rPr>
+          <w:lang w:val="en-US"/>
+        </w:rPr>
+        <w:t xml:space="preserve">- </w:t>
+      </w:r>
+      <w:r>
+        <w:rPr>
+          <w:rFonts w:ascii="Consolas" w:hAnsi="Consolas" w:cs="Consolas"/>
+          <w:color w:val="0000FF"/>
+          <w:sz w:val="19"/>
+          <w:szCs w:val="19"/>
+          <w:lang w:val="yo-NG"/>
+        </w:rPr>
+        <w:t>new</w:t>
+      </w:r>
+      <w:r>
+        <w:rPr>
+          <w:lang w:val="en-US"/>
+        </w:rPr>
+        <w:t xml:space="preserve"> </w:t>
+      </w:r>
+      <w:proofErr w:type="gramStart"/>
+      <w:r>
+        <w:rPr>
+          <w:rFonts w:ascii="Consolas" w:hAnsi="Consolas" w:cs="Consolas"/>
+          <w:color w:val="2B91AF"/>
+          <w:sz w:val="19"/>
+          <w:szCs w:val="19"/>
+          <w:lang w:val="yo-NG"/>
+        </w:rPr>
+        <w:t>Quantity</w:t>
+      </w:r>
+      <w:r>
+        <w:rPr>
+          <w:rFonts w:ascii="Consolas" w:hAnsi="Consolas" w:cs="Consolas"/>
+          <w:color w:val="000000"/>
+          <w:sz w:val="19"/>
+          <w:szCs w:val="19"/>
+          <w:lang w:val="yo-NG"/>
+        </w:rPr>
+        <w:t>(</w:t>
+      </w:r>
+      <w:proofErr w:type="gramEnd"/>
+      <w:r>
+        <w:rPr>
+          <w:rFonts w:ascii="Consolas" w:hAnsi="Consolas" w:cs="Consolas"/>
+          <w:color w:val="000000"/>
+          <w:sz w:val="19"/>
+          <w:szCs w:val="19"/>
+          <w:lang w:val="yo-NG"/>
+        </w:rPr>
+        <w:t>)</w:t>
+      </w:r>
+      <w:r>
+        <w:rPr>
+          <w:lang w:val="en-US"/>
+        </w:rPr>
+        <w:t xml:space="preserve"> - has a 0.0 value and a null Unit. This null quantity Unit is currently not handled and this</w:t>
+      </w:r>
+      <w:r>
+        <w:rPr>
+          <w:lang w:val="en-US"/>
+        </w:rPr>
+        <w:t xml:space="preserve"> is</w:t>
+      </w:r>
+      <w:r>
+        <w:rPr>
+          <w:lang w:val="en-US"/>
+        </w:rPr>
+        <w:t xml:space="preserve"> a time bomb.</w:t>
+      </w:r>
+    </w:p>
+    <w:p>
+      <w:pPr>
+        <w:pStyle w:val="ListParagraph"/>
+        <w:numPr>
+          <w:ilvl w:val="0"/>
+          <w:numId w:val="1"/>
+        </w:numPr>
+        <w:autoSpaceDE w:val="0"/>
+        <w:autoSpaceDN w:val="0"/>
+        <w:adjustRightInd w:val="0"/>
+        <w:spacing w:after="0" w:line="240" w:lineRule="auto"/>
+        <w:rPr>
+          <w:lang w:val="en-US"/>
+        </w:rPr>
+      </w:pPr>
+      <w:r>
+        <w:rPr>
+          <w:lang w:val="en-US"/>
+        </w:rPr>
+        <w:t xml:space="preserve">comparable: should Quantity be comparable? Unfortunately, yes, as much as being </w:t>
+      </w:r>
+      <w:proofErr w:type="spellStart"/>
+      <w:r>
+        <w:rPr>
+          <w:lang w:val="en-US"/>
+        </w:rPr>
+        <w:t>equatable</w:t>
+      </w:r>
+      <w:proofErr w:type="spellEnd"/>
+      <w:r>
+        <w:rPr>
+          <w:lang w:val="en-US"/>
+        </w:rPr>
+        <w:t>.</w:t>
+      </w:r>
+    </w:p>
+    <w:p>
+      <w:pPr>
+        <w:autoSpaceDE w:val="0"/>
+        <w:autoSpaceDN w:val="0"/>
+        <w:adjustRightInd w:val="0"/>
+        <w:spacing w:after="0" w:line="240" w:lineRule="auto"/>
+        <w:rPr>
+          <w:lang w:val="en-US"/>
+        </w:rPr>
+      </w:pPr>
+    </w:p>
+    <w:p>
+      <w:pPr>
+        <w:autoSpaceDE w:val="0"/>
+        <w:autoSpaceDN w:val="0"/>
+        <w:adjustRightInd w:val="0"/>
+        <w:spacing w:after="0" w:line="240" w:lineRule="auto"/>
+        <w:rPr>
+          <w:lang w:val="en-US"/>
+        </w:rPr>
+      </w:pPr>
+      <w:bookmarkStart w:id="4" w:name="_GoBack"/>
+      <w:bookmarkEnd w:id="4"/>
+    </w:p>
+    <w:p>
+      <w:pPr>
+        <w:autoSpaceDE w:val="0"/>
+        <w:autoSpaceDN w:val="0"/>
+        <w:adjustRightInd w:val="0"/>
+        <w:spacing w:after="0" w:line="240" w:lineRule="auto"/>
+        <w:rPr>
+          <w:lang w:val="en-US"/>
+        </w:rPr>
+      </w:pPr>
+    </w:p>
+    <w:p>
+      <w:pPr>
+        <w:autoSpaceDE w:val="0"/>
+        <w:autoSpaceDN w:val="0"/>
+        <w:adjustRightInd w:val="0"/>
+        <w:spacing w:after="0" w:line="240" w:lineRule="auto"/>
+        <w:rPr>
+          <w:lang w:val="en-US"/>
+        </w:rPr>
+      </w:pPr>
+    </w:p>
+    <w:p>
+      <w:pPr>
+        <w:autoSpaceDE w:val="0"/>
+        <w:autoSpaceDN w:val="0"/>
+        <w:adjustRightInd w:val="0"/>
+        <w:spacing w:after="0" w:line="240" w:lineRule="auto"/>
+        <w:rPr>
+          <w:lang w:val="en-US"/>
+        </w:rPr>
+      </w:pPr>
+    </w:p>
     <w:p>
       <w:pPr>
         <w:autoSpaceDE w:val="0"/>
@@ -39600,7 +46036,7 @@
         <w:rFonts w:ascii="Courier New" w:hAnsi="Courier New" w:cs="Courier New" w:hint="default"/>
       </w:rPr>
     </w:lvl>
-    <w:lvl w:ilvl="2" w:tplc="040C0005" w:tentative="1">
+    <w:lvl w:ilvl="2" w:tplc="040C0005">
       <w:start w:val="1"/>
       <w:numFmt w:val="bullet"/>
       <w:lvlText w:val=""/>

--- a/Conception.docx
+++ b/Conception.docx
@@ -45941,6 +45941,3016 @@
     </w:p>
     <w:p>
       <w:pPr>
+        <w:pStyle w:val="Heading1"/>
+        <w:rPr>
+          <w:lang w:val="en-US"/>
+        </w:rPr>
+      </w:pPr>
+      <w:r>
+        <w:rPr>
+          <w:lang w:val="en-US"/>
+        </w:rPr>
+        <w:t>Day 7 – Finalizing Quantity</w:t>
+      </w:r>
+    </w:p>
+    <w:p>
+      <w:pPr>
+        <w:autoSpaceDE w:val="0"/>
+        <w:autoSpaceDN w:val="0"/>
+        <w:adjustRightInd w:val="0"/>
+        <w:spacing w:after="0" w:line="240" w:lineRule="auto"/>
+        <w:rPr>
+          <w:lang w:val="en-US"/>
+        </w:rPr>
+      </w:pPr>
+    </w:p>
+    <w:p>
+      <w:pPr>
+        <w:autoSpaceDE w:val="0"/>
+        <w:autoSpaceDN w:val="0"/>
+        <w:adjustRightInd w:val="0"/>
+        <w:spacing w:after="0" w:line="240" w:lineRule="auto"/>
+        <w:rPr>
+          <w:lang w:val="en-US"/>
+        </w:rPr>
+      </w:pPr>
+      <w:r>
+        <w:rPr>
+          <w:lang w:val="en-US"/>
+        </w:rPr>
+        <w:t xml:space="preserve">The null Unit in the default struct </w:t>
+      </w:r>
+      <w:r>
+        <w:rPr>
+          <w:rFonts w:ascii="Consolas" w:hAnsi="Consolas" w:cs="Consolas"/>
+          <w:color w:val="0000FF"/>
+          <w:sz w:val="19"/>
+          <w:szCs w:val="19"/>
+          <w:lang w:val="yo-NG"/>
+        </w:rPr>
+        <w:t>new</w:t>
+      </w:r>
+      <w:r>
+        <w:rPr>
+          <w:lang w:val="en-US"/>
+        </w:rPr>
+        <w:t xml:space="preserve"> </w:t>
+      </w:r>
+      <w:proofErr w:type="gramStart"/>
+      <w:r>
+        <w:rPr>
+          <w:rFonts w:ascii="Consolas" w:hAnsi="Consolas" w:cs="Consolas"/>
+          <w:color w:val="2B91AF"/>
+          <w:sz w:val="19"/>
+          <w:szCs w:val="19"/>
+          <w:lang w:val="yo-NG"/>
+        </w:rPr>
+        <w:t>Quantity</w:t>
+      </w:r>
+      <w:r>
+        <w:rPr>
+          <w:rFonts w:ascii="Consolas" w:hAnsi="Consolas" w:cs="Consolas"/>
+          <w:color w:val="000000"/>
+          <w:sz w:val="19"/>
+          <w:szCs w:val="19"/>
+          <w:lang w:val="yo-NG"/>
+        </w:rPr>
+        <w:t>(</w:t>
+      </w:r>
+      <w:proofErr w:type="gramEnd"/>
+      <w:r>
+        <w:rPr>
+          <w:rFonts w:ascii="Consolas" w:hAnsi="Consolas" w:cs="Consolas"/>
+          <w:color w:val="000000"/>
+          <w:sz w:val="19"/>
+          <w:szCs w:val="19"/>
+          <w:lang w:val="yo-NG"/>
+        </w:rPr>
+        <w:t>)</w:t>
+      </w:r>
+      <w:r>
+        <w:rPr>
+          <w:lang w:val="en-US"/>
+        </w:rPr>
+        <w:t xml:space="preserve"> has been handled. Even if this default quantity (</w:t>
+      </w:r>
+      <w:proofErr w:type="gramStart"/>
+      <w:r>
+        <w:rPr>
+          <w:lang w:val="en-US"/>
+        </w:rPr>
+        <w:t>0,null</w:t>
+      </w:r>
+      <w:proofErr w:type="gramEnd"/>
+      <w:r>
+        <w:rPr>
+          <w:lang w:val="en-US"/>
+        </w:rPr>
+        <w:t xml:space="preserve">) is the only case where a null </w:t>
+      </w:r>
+      <w:proofErr w:type="spellStart"/>
+      <w:r>
+        <w:rPr>
+          <w:rFonts w:ascii="Consolas" w:hAnsi="Consolas" w:cs="Consolas"/>
+          <w:color w:val="2B91AF"/>
+          <w:sz w:val="19"/>
+          <w:szCs w:val="19"/>
+          <w:lang w:val="yo-NG"/>
+        </w:rPr>
+        <w:t>MeasureUnit</w:t>
+      </w:r>
+      <w:proofErr w:type="spellEnd"/>
+      <w:r>
+        <w:rPr>
+          <w:lang w:val="en-US"/>
+        </w:rPr>
+        <w:t xml:space="preserve"> may pop, </w:t>
+      </w:r>
+      <w:r>
+        <w:rPr>
+          <w:lang w:val="en-US"/>
+        </w:rPr>
+        <w:t xml:space="preserve">I took this opportunity to handle null unit in the whole API. A null unit is now logically equivalent to the </w:t>
+      </w:r>
+      <w:r>
+        <w:rPr>
+          <w:rFonts w:ascii="Consolas" w:hAnsi="Consolas" w:cs="Consolas"/>
+          <w:color w:val="2B91AF"/>
+          <w:sz w:val="19"/>
+          <w:szCs w:val="19"/>
+          <w:lang w:val="yo-NG"/>
+        </w:rPr>
+        <w:t>MeasureUnit</w:t>
+      </w:r>
+      <w:r>
+        <w:rPr>
+          <w:rFonts w:ascii="Consolas" w:hAnsi="Consolas" w:cs="Consolas"/>
+          <w:color w:val="000000"/>
+          <w:sz w:val="19"/>
+          <w:szCs w:val="19"/>
+        </w:rPr>
+        <w:t>.None</w:t>
+      </w:r>
+      <w:r>
+        <w:rPr>
+          <w:lang w:val="en-US"/>
+        </w:rPr>
+        <w:t xml:space="preserve"> unit</w:t>
+      </w:r>
+      <w:r>
+        <w:rPr>
+          <w:lang w:val="en-US"/>
+        </w:rPr>
+        <w:t xml:space="preserve"> (</w:t>
+      </w:r>
+      <w:proofErr w:type="spellStart"/>
+      <w:r>
+        <w:rPr>
+          <w:lang w:val="en-US"/>
+        </w:rPr>
+        <w:t>yhe</w:t>
+      </w:r>
+      <w:proofErr w:type="spellEnd"/>
+      <w:r>
+        <w:rPr>
+          <w:lang w:val="en-US"/>
+        </w:rPr>
+        <w:t xml:space="preserve"> dimensionless unit)</w:t>
+      </w:r>
+      <w:r>
+        <w:rPr>
+          <w:lang w:val="en-US"/>
+        </w:rPr>
+        <w:t xml:space="preserve">. This special unit is now a unique, contextless unit (a true singleton), shared by </w:t>
+      </w:r>
+      <w:r>
+        <w:rPr>
+          <w:lang w:val="en-US"/>
+        </w:rPr>
+        <w:lastRenderedPageBreak/>
+        <w:t xml:space="preserve">all </w:t>
+      </w:r>
+      <w:r>
+        <w:rPr>
+          <w:rFonts w:ascii="Consolas" w:hAnsi="Consolas" w:cs="Consolas"/>
+          <w:color w:val="2B91AF"/>
+          <w:sz w:val="19"/>
+          <w:szCs w:val="19"/>
+          <w:lang w:val="yo-NG"/>
+        </w:rPr>
+        <w:t>Measure</w:t>
+      </w:r>
+      <w:proofErr w:type="spellStart"/>
+      <w:r>
+        <w:rPr>
+          <w:rFonts w:ascii="Consolas" w:hAnsi="Consolas" w:cs="Consolas"/>
+          <w:color w:val="2B91AF"/>
+          <w:sz w:val="19"/>
+          <w:szCs w:val="19"/>
+        </w:rPr>
+        <w:t>Context</w:t>
+      </w:r>
+      <w:proofErr w:type="spellEnd"/>
+      <w:r>
+        <w:rPr>
+          <w:lang w:val="en-US"/>
+        </w:rPr>
+        <w:t>.</w:t>
+      </w:r>
+      <w:r>
+        <w:rPr>
+          <w:lang w:val="en-US"/>
+        </w:rPr>
+        <w:t xml:space="preserve"> </w:t>
+      </w:r>
+      <w:r>
+        <w:rPr>
+          <w:lang w:val="en-US"/>
+        </w:rPr>
+        <w:t>This has had absolutely no impact on the current code, except that now, using a null unit is accepted:</w:t>
+      </w:r>
+    </w:p>
+    <w:p>
+      <w:pPr>
+        <w:autoSpaceDE w:val="0"/>
+        <w:autoSpaceDN w:val="0"/>
+        <w:adjustRightInd w:val="0"/>
+        <w:spacing w:after="0" w:line="240" w:lineRule="auto"/>
+        <w:rPr>
+          <w:rFonts w:ascii="Consolas" w:hAnsi="Consolas" w:cs="Consolas"/>
+          <w:color w:val="000000"/>
+          <w:sz w:val="19"/>
+          <w:szCs w:val="19"/>
+        </w:rPr>
+      </w:pPr>
+    </w:p>
+    <w:p>
+      <w:pPr>
+        <w:autoSpaceDE w:val="0"/>
+        <w:autoSpaceDN w:val="0"/>
+        <w:adjustRightInd w:val="0"/>
+        <w:spacing w:after="0" w:line="240" w:lineRule="auto"/>
+        <w:rPr>
+          <w:rFonts w:ascii="Consolas" w:hAnsi="Consolas" w:cs="Consolas"/>
+          <w:color w:val="000000"/>
+          <w:sz w:val="19"/>
+          <w:szCs w:val="19"/>
+          <w:lang w:val="yo-NG"/>
+        </w:rPr>
+      </w:pPr>
+      <w:r>
+        <w:rPr>
+          <w:rFonts w:ascii="Consolas" w:hAnsi="Consolas" w:cs="Consolas"/>
+          <w:color w:val="000000"/>
+          <w:sz w:val="19"/>
+          <w:szCs w:val="19"/>
+          <w:lang w:val="yo-NG"/>
+        </w:rPr>
+        <w:t>[Test]</w:t>
+      </w:r>
+    </w:p>
+    <w:p>
+      <w:pPr>
+        <w:autoSpaceDE w:val="0"/>
+        <w:autoSpaceDN w:val="0"/>
+        <w:adjustRightInd w:val="0"/>
+        <w:spacing w:after="0" w:line="240" w:lineRule="auto"/>
+        <w:rPr>
+          <w:rFonts w:ascii="Consolas" w:hAnsi="Consolas" w:cs="Consolas"/>
+          <w:color w:val="000000"/>
+          <w:sz w:val="19"/>
+          <w:szCs w:val="19"/>
+          <w:lang w:val="yo-NG"/>
+        </w:rPr>
+      </w:pPr>
+      <w:r>
+        <w:rPr>
+          <w:rFonts w:ascii="Consolas" w:hAnsi="Consolas" w:cs="Consolas"/>
+          <w:color w:val="0000FF"/>
+          <w:sz w:val="19"/>
+          <w:szCs w:val="19"/>
+          <w:lang w:val="yo-NG"/>
+        </w:rPr>
+        <w:t>public</w:t>
+      </w:r>
+      <w:r>
+        <w:rPr>
+          <w:rFonts w:ascii="Consolas" w:hAnsi="Consolas" w:cs="Consolas"/>
+          <w:color w:val="000000"/>
+          <w:sz w:val="19"/>
+          <w:szCs w:val="19"/>
+          <w:lang w:val="yo-NG"/>
+        </w:rPr>
+        <w:t xml:space="preserve"> </w:t>
+      </w:r>
+      <w:r>
+        <w:rPr>
+          <w:rFonts w:ascii="Consolas" w:hAnsi="Consolas" w:cs="Consolas"/>
+          <w:color w:val="0000FF"/>
+          <w:sz w:val="19"/>
+          <w:szCs w:val="19"/>
+          <w:lang w:val="yo-NG"/>
+        </w:rPr>
+        <w:t>void</w:t>
+      </w:r>
+      <w:r>
+        <w:rPr>
+          <w:rFonts w:ascii="Consolas" w:hAnsi="Consolas" w:cs="Consolas"/>
+          <w:color w:val="000000"/>
+          <w:sz w:val="19"/>
+          <w:szCs w:val="19"/>
+          <w:lang w:val="yo-NG"/>
+        </w:rPr>
+        <w:t xml:space="preserve"> handling_null_MeasureUnit_as_None()</w:t>
+      </w:r>
+    </w:p>
+    <w:p>
+      <w:pPr>
+        <w:autoSpaceDE w:val="0"/>
+        <w:autoSpaceDN w:val="0"/>
+        <w:adjustRightInd w:val="0"/>
+        <w:spacing w:after="0" w:line="240" w:lineRule="auto"/>
+        <w:rPr>
+          <w:rFonts w:ascii="Consolas" w:hAnsi="Consolas" w:cs="Consolas"/>
+          <w:color w:val="000000"/>
+          <w:sz w:val="19"/>
+          <w:szCs w:val="19"/>
+          <w:lang w:val="yo-NG"/>
+        </w:rPr>
+      </w:pPr>
+      <w:r>
+        <w:rPr>
+          <w:rFonts w:ascii="Consolas" w:hAnsi="Consolas" w:cs="Consolas"/>
+          <w:color w:val="000000"/>
+          <w:sz w:val="19"/>
+          <w:szCs w:val="19"/>
+          <w:lang w:val="yo-NG"/>
+        </w:rPr>
+        <w:t>{</w:t>
+      </w:r>
+    </w:p>
+    <w:p>
+      <w:pPr>
+        <w:autoSpaceDE w:val="0"/>
+        <w:autoSpaceDN w:val="0"/>
+        <w:adjustRightInd w:val="0"/>
+        <w:spacing w:after="0" w:line="240" w:lineRule="auto"/>
+        <w:rPr>
+          <w:rFonts w:ascii="Consolas" w:hAnsi="Consolas" w:cs="Consolas"/>
+          <w:color w:val="000000"/>
+          <w:sz w:val="19"/>
+          <w:szCs w:val="19"/>
+          <w:lang w:val="yo-NG"/>
+        </w:rPr>
+      </w:pPr>
+      <w:r>
+        <w:rPr>
+          <w:rFonts w:ascii="Consolas" w:hAnsi="Consolas" w:cs="Consolas"/>
+          <w:color w:val="000000"/>
+          <w:sz w:val="19"/>
+          <w:szCs w:val="19"/>
+          <w:lang w:val="yo-NG"/>
+        </w:rPr>
+        <w:t xml:space="preserve">    </w:t>
+      </w:r>
+      <w:r>
+        <w:rPr>
+          <w:rFonts w:ascii="Consolas" w:hAnsi="Consolas" w:cs="Consolas"/>
+          <w:color w:val="2B91AF"/>
+          <w:sz w:val="19"/>
+          <w:szCs w:val="19"/>
+          <w:lang w:val="yo-NG"/>
+        </w:rPr>
+        <w:t>MeasureUnit</w:t>
+      </w:r>
+      <w:r>
+        <w:rPr>
+          <w:rFonts w:ascii="Consolas" w:hAnsi="Consolas" w:cs="Consolas"/>
+          <w:color w:val="000000"/>
+          <w:sz w:val="19"/>
+          <w:szCs w:val="19"/>
+          <w:lang w:val="yo-NG"/>
+        </w:rPr>
+        <w:t xml:space="preserve"> theNull = </w:t>
+      </w:r>
+      <w:r>
+        <w:rPr>
+          <w:rFonts w:ascii="Consolas" w:hAnsi="Consolas" w:cs="Consolas"/>
+          <w:color w:val="0000FF"/>
+          <w:sz w:val="19"/>
+          <w:szCs w:val="19"/>
+          <w:lang w:val="yo-NG"/>
+        </w:rPr>
+        <w:t>null</w:t>
+      </w:r>
+      <w:r>
+        <w:rPr>
+          <w:rFonts w:ascii="Consolas" w:hAnsi="Consolas" w:cs="Consolas"/>
+          <w:color w:val="000000"/>
+          <w:sz w:val="19"/>
+          <w:szCs w:val="19"/>
+          <w:lang w:val="yo-NG"/>
+        </w:rPr>
+        <w:t>;</w:t>
+      </w:r>
+    </w:p>
+    <w:p>
+      <w:pPr>
+        <w:autoSpaceDE w:val="0"/>
+        <w:autoSpaceDN w:val="0"/>
+        <w:adjustRightInd w:val="0"/>
+        <w:spacing w:after="0" w:line="240" w:lineRule="auto"/>
+        <w:rPr>
+          <w:rFonts w:ascii="Consolas" w:hAnsi="Consolas" w:cs="Consolas"/>
+          <w:color w:val="000000"/>
+          <w:sz w:val="19"/>
+          <w:szCs w:val="19"/>
+          <w:lang w:val="yo-NG"/>
+        </w:rPr>
+      </w:pPr>
+    </w:p>
+    <w:p>
+      <w:pPr>
+        <w:autoSpaceDE w:val="0"/>
+        <w:autoSpaceDN w:val="0"/>
+        <w:adjustRightInd w:val="0"/>
+        <w:spacing w:after="0" w:line="240" w:lineRule="auto"/>
+        <w:rPr>
+          <w:rFonts w:ascii="Consolas" w:hAnsi="Consolas" w:cs="Consolas"/>
+          <w:color w:val="000000"/>
+          <w:sz w:val="19"/>
+          <w:szCs w:val="19"/>
+          <w:lang w:val="yo-NG"/>
+        </w:rPr>
+      </w:pPr>
+      <w:r>
+        <w:rPr>
+          <w:rFonts w:ascii="Consolas" w:hAnsi="Consolas" w:cs="Consolas"/>
+          <w:color w:val="000000"/>
+          <w:sz w:val="19"/>
+          <w:szCs w:val="19"/>
+          <w:lang w:val="yo-NG"/>
+        </w:rPr>
+        <w:t xml:space="preserve">    </w:t>
+      </w:r>
+      <w:r>
+        <w:rPr>
+          <w:rFonts w:ascii="Consolas" w:hAnsi="Consolas" w:cs="Consolas"/>
+          <w:color w:val="0000FF"/>
+          <w:sz w:val="19"/>
+          <w:szCs w:val="19"/>
+          <w:lang w:val="yo-NG"/>
+        </w:rPr>
+        <w:t>var</w:t>
+      </w:r>
+      <w:r>
+        <w:rPr>
+          <w:rFonts w:ascii="Consolas" w:hAnsi="Consolas" w:cs="Consolas"/>
+          <w:color w:val="000000"/>
+          <w:sz w:val="19"/>
+          <w:szCs w:val="19"/>
+          <w:lang w:val="yo-NG"/>
+        </w:rPr>
+        <w:t xml:space="preserve"> kiloM1 = theNull / </w:t>
+      </w:r>
+      <w:r>
+        <w:rPr>
+          <w:rFonts w:ascii="Consolas" w:hAnsi="Consolas" w:cs="Consolas"/>
+          <w:color w:val="2B91AF"/>
+          <w:sz w:val="19"/>
+          <w:szCs w:val="19"/>
+          <w:lang w:val="yo-NG"/>
+        </w:rPr>
+        <w:t>MeasureUnit</w:t>
+      </w:r>
+      <w:r>
+        <w:rPr>
+          <w:rFonts w:ascii="Consolas" w:hAnsi="Consolas" w:cs="Consolas"/>
+          <w:color w:val="000000"/>
+          <w:sz w:val="19"/>
+          <w:szCs w:val="19"/>
+          <w:lang w:val="yo-NG"/>
+        </w:rPr>
+        <w:t>.Kilogram;</w:t>
+      </w:r>
+    </w:p>
+    <w:p>
+      <w:pPr>
+        <w:autoSpaceDE w:val="0"/>
+        <w:autoSpaceDN w:val="0"/>
+        <w:adjustRightInd w:val="0"/>
+        <w:spacing w:after="0" w:line="240" w:lineRule="auto"/>
+        <w:rPr>
+          <w:rFonts w:ascii="Consolas" w:hAnsi="Consolas" w:cs="Consolas"/>
+          <w:color w:val="000000"/>
+          <w:sz w:val="19"/>
+          <w:szCs w:val="19"/>
+          <w:lang w:val="yo-NG"/>
+        </w:rPr>
+      </w:pPr>
+      <w:r>
+        <w:rPr>
+          <w:rFonts w:ascii="Consolas" w:hAnsi="Consolas" w:cs="Consolas"/>
+          <w:color w:val="000000"/>
+          <w:sz w:val="19"/>
+          <w:szCs w:val="19"/>
+          <w:lang w:val="yo-NG"/>
+        </w:rPr>
+        <w:t xml:space="preserve">    kiloM1.Abbreviation.Should().Be( </w:t>
+      </w:r>
+      <w:r>
+        <w:rPr>
+          <w:rFonts w:ascii="Consolas" w:hAnsi="Consolas" w:cs="Consolas"/>
+          <w:color w:val="A31515"/>
+          <w:sz w:val="19"/>
+          <w:szCs w:val="19"/>
+          <w:lang w:val="yo-NG"/>
+        </w:rPr>
+        <w:t>"kg-1"</w:t>
+      </w:r>
+      <w:r>
+        <w:rPr>
+          <w:rFonts w:ascii="Consolas" w:hAnsi="Consolas" w:cs="Consolas"/>
+          <w:color w:val="000000"/>
+          <w:sz w:val="19"/>
+          <w:szCs w:val="19"/>
+          <w:lang w:val="yo-NG"/>
+        </w:rPr>
+        <w:t xml:space="preserve"> );</w:t>
+      </w:r>
+    </w:p>
+    <w:p>
+      <w:pPr>
+        <w:autoSpaceDE w:val="0"/>
+        <w:autoSpaceDN w:val="0"/>
+        <w:adjustRightInd w:val="0"/>
+        <w:spacing w:after="0" w:line="240" w:lineRule="auto"/>
+        <w:rPr>
+          <w:rFonts w:ascii="Consolas" w:hAnsi="Consolas" w:cs="Consolas"/>
+          <w:color w:val="000000"/>
+          <w:sz w:val="19"/>
+          <w:szCs w:val="19"/>
+          <w:lang w:val="yo-NG"/>
+        </w:rPr>
+      </w:pPr>
+    </w:p>
+    <w:p>
+      <w:pPr>
+        <w:autoSpaceDE w:val="0"/>
+        <w:autoSpaceDN w:val="0"/>
+        <w:adjustRightInd w:val="0"/>
+        <w:spacing w:after="0" w:line="240" w:lineRule="auto"/>
+        <w:rPr>
+          <w:rFonts w:ascii="Consolas" w:hAnsi="Consolas" w:cs="Consolas"/>
+          <w:color w:val="000000"/>
+          <w:sz w:val="19"/>
+          <w:szCs w:val="19"/>
+          <w:lang w:val="yo-NG"/>
+        </w:rPr>
+      </w:pPr>
+      <w:r>
+        <w:rPr>
+          <w:rFonts w:ascii="Consolas" w:hAnsi="Consolas" w:cs="Consolas"/>
+          <w:color w:val="000000"/>
+          <w:sz w:val="19"/>
+          <w:szCs w:val="19"/>
+          <w:lang w:val="yo-NG"/>
+        </w:rPr>
+        <w:t xml:space="preserve">    </w:t>
+      </w:r>
+      <w:r>
+        <w:rPr>
+          <w:rFonts w:ascii="Consolas" w:hAnsi="Consolas" w:cs="Consolas"/>
+          <w:color w:val="0000FF"/>
+          <w:sz w:val="19"/>
+          <w:szCs w:val="19"/>
+          <w:lang w:val="yo-NG"/>
+        </w:rPr>
+        <w:t>var</w:t>
+      </w:r>
+      <w:r>
+        <w:rPr>
+          <w:rFonts w:ascii="Consolas" w:hAnsi="Consolas" w:cs="Consolas"/>
+          <w:color w:val="000000"/>
+          <w:sz w:val="19"/>
+          <w:szCs w:val="19"/>
+          <w:lang w:val="yo-NG"/>
+        </w:rPr>
+        <w:t xml:space="preserve"> kiloM1Bis = kiloM1 / theNull;</w:t>
+      </w:r>
+    </w:p>
+    <w:p>
+      <w:pPr>
+        <w:autoSpaceDE w:val="0"/>
+        <w:autoSpaceDN w:val="0"/>
+        <w:adjustRightInd w:val="0"/>
+        <w:spacing w:after="0" w:line="240" w:lineRule="auto"/>
+        <w:rPr>
+          <w:rFonts w:ascii="Consolas" w:hAnsi="Consolas" w:cs="Consolas"/>
+          <w:color w:val="000000"/>
+          <w:sz w:val="19"/>
+          <w:szCs w:val="19"/>
+          <w:lang w:val="yo-NG"/>
+        </w:rPr>
+      </w:pPr>
+      <w:r>
+        <w:rPr>
+          <w:rFonts w:ascii="Consolas" w:hAnsi="Consolas" w:cs="Consolas"/>
+          <w:color w:val="000000"/>
+          <w:sz w:val="19"/>
+          <w:szCs w:val="19"/>
+          <w:lang w:val="yo-NG"/>
+        </w:rPr>
+        <w:t xml:space="preserve">    kiloM1Bis.Should().BeSameAs( kiloM1 );</w:t>
+      </w:r>
+    </w:p>
+    <w:p>
+      <w:pPr>
+        <w:autoSpaceDE w:val="0"/>
+        <w:autoSpaceDN w:val="0"/>
+        <w:adjustRightInd w:val="0"/>
+        <w:spacing w:after="0" w:line="240" w:lineRule="auto"/>
+        <w:rPr>
+          <w:rFonts w:ascii="Consolas" w:hAnsi="Consolas" w:cs="Consolas"/>
+          <w:color w:val="000000"/>
+          <w:sz w:val="19"/>
+          <w:szCs w:val="19"/>
+          <w:lang w:val="yo-NG"/>
+        </w:rPr>
+      </w:pPr>
+    </w:p>
+    <w:p>
+      <w:pPr>
+        <w:autoSpaceDE w:val="0"/>
+        <w:autoSpaceDN w:val="0"/>
+        <w:adjustRightInd w:val="0"/>
+        <w:spacing w:after="0" w:line="240" w:lineRule="auto"/>
+        <w:rPr>
+          <w:rFonts w:ascii="Consolas" w:hAnsi="Consolas" w:cs="Consolas"/>
+          <w:color w:val="000000"/>
+          <w:sz w:val="19"/>
+          <w:szCs w:val="19"/>
+          <w:lang w:val="yo-NG"/>
+        </w:rPr>
+      </w:pPr>
+      <w:r>
+        <w:rPr>
+          <w:rFonts w:ascii="Consolas" w:hAnsi="Consolas" w:cs="Consolas"/>
+          <w:color w:val="000000"/>
+          <w:sz w:val="19"/>
+          <w:szCs w:val="19"/>
+          <w:lang w:val="yo-NG"/>
+        </w:rPr>
+        <w:t xml:space="preserve">    (theNull * kiloM1).Should().BeSameAs( kiloM1 );</w:t>
+      </w:r>
+    </w:p>
+    <w:p>
+      <w:pPr>
+        <w:autoSpaceDE w:val="0"/>
+        <w:autoSpaceDN w:val="0"/>
+        <w:adjustRightInd w:val="0"/>
+        <w:spacing w:after="0" w:line="240" w:lineRule="auto"/>
+        <w:rPr>
+          <w:rFonts w:ascii="Consolas" w:hAnsi="Consolas" w:cs="Consolas"/>
+          <w:color w:val="000000"/>
+          <w:sz w:val="19"/>
+          <w:szCs w:val="19"/>
+          <w:lang w:val="yo-NG"/>
+        </w:rPr>
+      </w:pPr>
+      <w:r>
+        <w:rPr>
+          <w:rFonts w:ascii="Consolas" w:hAnsi="Consolas" w:cs="Consolas"/>
+          <w:color w:val="000000"/>
+          <w:sz w:val="19"/>
+          <w:szCs w:val="19"/>
+          <w:lang w:val="yo-NG"/>
+        </w:rPr>
+        <w:t xml:space="preserve">    (kiloM1 * theNull * theNull * theNull).Should().BeSameAs( kiloM1 );</w:t>
+      </w:r>
+    </w:p>
+    <w:p>
+      <w:pPr>
+        <w:autoSpaceDE w:val="0"/>
+        <w:autoSpaceDN w:val="0"/>
+        <w:adjustRightInd w:val="0"/>
+        <w:spacing w:after="0" w:line="240" w:lineRule="auto"/>
+        <w:rPr>
+          <w:rFonts w:ascii="Consolas" w:hAnsi="Consolas" w:cs="Consolas"/>
+          <w:color w:val="000000"/>
+          <w:sz w:val="19"/>
+          <w:szCs w:val="19"/>
+          <w:lang w:val="yo-NG"/>
+        </w:rPr>
+      </w:pPr>
+    </w:p>
+    <w:p>
+      <w:pPr>
+        <w:autoSpaceDE w:val="0"/>
+        <w:autoSpaceDN w:val="0"/>
+        <w:adjustRightInd w:val="0"/>
+        <w:spacing w:after="0" w:line="240" w:lineRule="auto"/>
+        <w:rPr>
+          <w:rFonts w:ascii="Consolas" w:hAnsi="Consolas" w:cs="Consolas"/>
+          <w:color w:val="000000"/>
+          <w:sz w:val="19"/>
+          <w:szCs w:val="19"/>
+          <w:lang w:val="yo-NG"/>
+        </w:rPr>
+      </w:pPr>
+      <w:r>
+        <w:rPr>
+          <w:rFonts w:ascii="Consolas" w:hAnsi="Consolas" w:cs="Consolas"/>
+          <w:color w:val="000000"/>
+          <w:sz w:val="19"/>
+          <w:szCs w:val="19"/>
+          <w:lang w:val="yo-NG"/>
+        </w:rPr>
+        <w:t xml:space="preserve">    </w:t>
+      </w:r>
+      <w:r>
+        <w:rPr>
+          <w:rFonts w:ascii="Consolas" w:hAnsi="Consolas" w:cs="Consolas"/>
+          <w:color w:val="0000FF"/>
+          <w:sz w:val="19"/>
+          <w:szCs w:val="19"/>
+          <w:lang w:val="yo-NG"/>
+        </w:rPr>
+        <w:t>var</w:t>
+      </w:r>
+      <w:r>
+        <w:rPr>
+          <w:rFonts w:ascii="Consolas" w:hAnsi="Consolas" w:cs="Consolas"/>
+          <w:color w:val="000000"/>
+          <w:sz w:val="19"/>
+          <w:szCs w:val="19"/>
+          <w:lang w:val="yo-NG"/>
+        </w:rPr>
+        <w:t xml:space="preserve"> none = theNull / theNull;</w:t>
+      </w:r>
+    </w:p>
+    <w:p>
+      <w:pPr>
+        <w:autoSpaceDE w:val="0"/>
+        <w:autoSpaceDN w:val="0"/>
+        <w:adjustRightInd w:val="0"/>
+        <w:spacing w:after="0" w:line="240" w:lineRule="auto"/>
+        <w:rPr>
+          <w:rFonts w:ascii="Consolas" w:hAnsi="Consolas" w:cs="Consolas"/>
+          <w:color w:val="000000"/>
+          <w:sz w:val="19"/>
+          <w:szCs w:val="19"/>
+          <w:lang w:val="yo-NG"/>
+        </w:rPr>
+      </w:pPr>
+      <w:r>
+        <w:rPr>
+          <w:rFonts w:ascii="Consolas" w:hAnsi="Consolas" w:cs="Consolas"/>
+          <w:color w:val="000000"/>
+          <w:sz w:val="19"/>
+          <w:szCs w:val="19"/>
+          <w:lang w:val="yo-NG"/>
+        </w:rPr>
+        <w:t xml:space="preserve">    none.Should().BeSameAs( </w:t>
+      </w:r>
+      <w:r>
+        <w:rPr>
+          <w:rFonts w:ascii="Consolas" w:hAnsi="Consolas" w:cs="Consolas"/>
+          <w:color w:val="2B91AF"/>
+          <w:sz w:val="19"/>
+          <w:szCs w:val="19"/>
+          <w:lang w:val="yo-NG"/>
+        </w:rPr>
+        <w:t>MeasureUnit</w:t>
+      </w:r>
+      <w:r>
+        <w:rPr>
+          <w:rFonts w:ascii="Consolas" w:hAnsi="Consolas" w:cs="Consolas"/>
+          <w:color w:val="000000"/>
+          <w:sz w:val="19"/>
+          <w:szCs w:val="19"/>
+          <w:lang w:val="yo-NG"/>
+        </w:rPr>
+        <w:t>.None );</w:t>
+      </w:r>
+    </w:p>
+    <w:p>
+      <w:pPr>
+        <w:autoSpaceDE w:val="0"/>
+        <w:autoSpaceDN w:val="0"/>
+        <w:adjustRightInd w:val="0"/>
+        <w:spacing w:after="0" w:line="240" w:lineRule="auto"/>
+        <w:rPr>
+          <w:rFonts w:ascii="Consolas" w:hAnsi="Consolas" w:cs="Consolas"/>
+          <w:color w:val="000000"/>
+          <w:sz w:val="19"/>
+          <w:szCs w:val="19"/>
+          <w:lang w:val="yo-NG"/>
+        </w:rPr>
+      </w:pPr>
+    </w:p>
+    <w:p>
+      <w:pPr>
+        <w:autoSpaceDE w:val="0"/>
+        <w:autoSpaceDN w:val="0"/>
+        <w:adjustRightInd w:val="0"/>
+        <w:spacing w:after="0" w:line="240" w:lineRule="auto"/>
+        <w:rPr>
+          <w:rFonts w:ascii="Consolas" w:hAnsi="Consolas" w:cs="Consolas"/>
+          <w:color w:val="000000"/>
+          <w:sz w:val="19"/>
+          <w:szCs w:val="19"/>
+          <w:lang w:val="yo-NG"/>
+        </w:rPr>
+      </w:pPr>
+      <w:r>
+        <w:rPr>
+          <w:rFonts w:ascii="Consolas" w:hAnsi="Consolas" w:cs="Consolas"/>
+          <w:color w:val="000000"/>
+          <w:sz w:val="19"/>
+          <w:szCs w:val="19"/>
+          <w:lang w:val="yo-NG"/>
+        </w:rPr>
+        <w:t xml:space="preserve">    </w:t>
+      </w:r>
+      <w:r>
+        <w:rPr>
+          <w:rFonts w:ascii="Consolas" w:hAnsi="Consolas" w:cs="Consolas"/>
+          <w:color w:val="0000FF"/>
+          <w:sz w:val="19"/>
+          <w:szCs w:val="19"/>
+          <w:lang w:val="yo-NG"/>
+        </w:rPr>
+        <w:t>var</w:t>
+      </w:r>
+      <w:r>
+        <w:rPr>
+          <w:rFonts w:ascii="Consolas" w:hAnsi="Consolas" w:cs="Consolas"/>
+          <w:color w:val="000000"/>
+          <w:sz w:val="19"/>
+          <w:szCs w:val="19"/>
+          <w:lang w:val="yo-NG"/>
+        </w:rPr>
+        <w:t xml:space="preserve"> none2 = theNull * theNull;</w:t>
+      </w:r>
+    </w:p>
+    <w:p>
+      <w:pPr>
+        <w:autoSpaceDE w:val="0"/>
+        <w:autoSpaceDN w:val="0"/>
+        <w:adjustRightInd w:val="0"/>
+        <w:spacing w:after="0" w:line="240" w:lineRule="auto"/>
+        <w:rPr>
+          <w:rFonts w:ascii="Consolas" w:hAnsi="Consolas" w:cs="Consolas"/>
+          <w:color w:val="000000"/>
+          <w:sz w:val="19"/>
+          <w:szCs w:val="19"/>
+          <w:lang w:val="yo-NG"/>
+        </w:rPr>
+      </w:pPr>
+      <w:r>
+        <w:rPr>
+          <w:rFonts w:ascii="Consolas" w:hAnsi="Consolas" w:cs="Consolas"/>
+          <w:color w:val="000000"/>
+          <w:sz w:val="19"/>
+          <w:szCs w:val="19"/>
+          <w:lang w:val="yo-NG"/>
+        </w:rPr>
+        <w:t xml:space="preserve">    none2.Should().BeSameAs( </w:t>
+      </w:r>
+      <w:r>
+        <w:rPr>
+          <w:rFonts w:ascii="Consolas" w:hAnsi="Consolas" w:cs="Consolas"/>
+          <w:color w:val="2B91AF"/>
+          <w:sz w:val="19"/>
+          <w:szCs w:val="19"/>
+          <w:lang w:val="yo-NG"/>
+        </w:rPr>
+        <w:t>MeasureUnit</w:t>
+      </w:r>
+      <w:r>
+        <w:rPr>
+          <w:rFonts w:ascii="Consolas" w:hAnsi="Consolas" w:cs="Consolas"/>
+          <w:color w:val="000000"/>
+          <w:sz w:val="19"/>
+          <w:szCs w:val="19"/>
+          <w:lang w:val="yo-NG"/>
+        </w:rPr>
+        <w:t>.None );</w:t>
+      </w:r>
+    </w:p>
+    <w:p>
+      <w:pPr>
+        <w:autoSpaceDE w:val="0"/>
+        <w:autoSpaceDN w:val="0"/>
+        <w:adjustRightInd w:val="0"/>
+        <w:spacing w:after="0" w:line="240" w:lineRule="auto"/>
+        <w:rPr>
+          <w:rFonts w:ascii="Consolas" w:hAnsi="Consolas" w:cs="Consolas"/>
+          <w:color w:val="000000"/>
+          <w:sz w:val="19"/>
+          <w:szCs w:val="19"/>
+          <w:lang w:val="yo-NG"/>
+        </w:rPr>
+      </w:pPr>
+      <w:r>
+        <w:rPr>
+          <w:rFonts w:ascii="Consolas" w:hAnsi="Consolas" w:cs="Consolas"/>
+          <w:color w:val="000000"/>
+          <w:sz w:val="19"/>
+          <w:szCs w:val="19"/>
+          <w:lang w:val="yo-NG"/>
+        </w:rPr>
+        <w:t>}</w:t>
+      </w:r>
+    </w:p>
+    <w:p>
+      <w:pPr>
+        <w:autoSpaceDE w:val="0"/>
+        <w:autoSpaceDN w:val="0"/>
+        <w:adjustRightInd w:val="0"/>
+        <w:spacing w:after="0" w:line="240" w:lineRule="auto"/>
+        <w:rPr>
+          <w:lang w:val="en-US"/>
+        </w:rPr>
+      </w:pPr>
+    </w:p>
+    <w:p>
+      <w:pPr>
+        <w:autoSpaceDE w:val="0"/>
+        <w:autoSpaceDN w:val="0"/>
+        <w:adjustRightInd w:val="0"/>
+        <w:spacing w:after="0" w:line="240" w:lineRule="auto"/>
+        <w:rPr>
+          <w:lang w:val="en-US"/>
+        </w:rPr>
+      </w:pPr>
+      <w:r>
+        <w:rPr>
+          <w:lang w:val="en-US"/>
+        </w:rPr>
+        <w:t>And t</w:t>
+      </w:r>
+      <w:r>
+        <w:rPr>
+          <w:lang w:val="en-US"/>
+        </w:rPr>
+        <w:t xml:space="preserve">he </w:t>
+      </w:r>
+      <w:r>
+        <w:rPr>
+          <w:lang w:val="en-US"/>
+        </w:rPr>
+        <w:t xml:space="preserve">default </w:t>
+      </w:r>
+      <w:r>
+        <w:rPr>
+          <w:rFonts w:ascii="Consolas" w:hAnsi="Consolas" w:cs="Consolas"/>
+          <w:color w:val="0000FF"/>
+          <w:sz w:val="19"/>
+          <w:szCs w:val="19"/>
+          <w:lang w:val="yo-NG"/>
+        </w:rPr>
+        <w:t>new</w:t>
+      </w:r>
+      <w:r>
+        <w:rPr>
+          <w:lang w:val="en-US"/>
+        </w:rPr>
+        <w:t xml:space="preserve"> </w:t>
+      </w:r>
+      <w:proofErr w:type="gramStart"/>
+      <w:r>
+        <w:rPr>
+          <w:rFonts w:ascii="Consolas" w:hAnsi="Consolas" w:cs="Consolas"/>
+          <w:color w:val="2B91AF"/>
+          <w:sz w:val="19"/>
+          <w:szCs w:val="19"/>
+          <w:lang w:val="yo-NG"/>
+        </w:rPr>
+        <w:t>Quantity</w:t>
+      </w:r>
+      <w:r>
+        <w:rPr>
+          <w:rFonts w:ascii="Consolas" w:hAnsi="Consolas" w:cs="Consolas"/>
+          <w:color w:val="000000"/>
+          <w:sz w:val="19"/>
+          <w:szCs w:val="19"/>
+          <w:lang w:val="yo-NG"/>
+        </w:rPr>
+        <w:t>(</w:t>
+      </w:r>
+      <w:proofErr w:type="gramEnd"/>
+      <w:r>
+        <w:rPr>
+          <w:rFonts w:ascii="Consolas" w:hAnsi="Consolas" w:cs="Consolas"/>
+          <w:color w:val="000000"/>
+          <w:sz w:val="19"/>
+          <w:szCs w:val="19"/>
+          <w:lang w:val="yo-NG"/>
+        </w:rPr>
+        <w:t>)</w:t>
+      </w:r>
+      <w:r>
+        <w:rPr>
+          <w:lang w:val="en-US"/>
+        </w:rPr>
+        <w:t xml:space="preserve"> </w:t>
+      </w:r>
+      <w:r>
+        <w:rPr>
+          <w:lang w:val="en-US"/>
+        </w:rPr>
+        <w:t xml:space="preserve">has now the exact same behavior as </w:t>
+      </w:r>
+      <w:r>
+        <w:rPr>
+          <w:lang w:val="en-US"/>
+        </w:rPr>
+        <w:t xml:space="preserve"> </w:t>
+      </w:r>
+      <w:r>
+        <w:rPr>
+          <w:lang w:val="en-US"/>
+        </w:rPr>
+        <w:t>if it was bound to the None unit.</w:t>
+      </w:r>
+    </w:p>
+    <w:p>
+      <w:pPr>
+        <w:autoSpaceDE w:val="0"/>
+        <w:autoSpaceDN w:val="0"/>
+        <w:adjustRightInd w:val="0"/>
+        <w:spacing w:after="0" w:line="240" w:lineRule="auto"/>
+        <w:rPr>
+          <w:lang w:val="en-US"/>
+        </w:rPr>
+      </w:pPr>
+    </w:p>
+    <w:p>
+      <w:pPr>
+        <w:autoSpaceDE w:val="0"/>
+        <w:autoSpaceDN w:val="0"/>
+        <w:adjustRightInd w:val="0"/>
+        <w:spacing w:after="0" w:line="240" w:lineRule="auto"/>
+        <w:rPr>
+          <w:rFonts w:ascii="Consolas" w:hAnsi="Consolas" w:cs="Consolas"/>
+          <w:color w:val="000000"/>
+          <w:sz w:val="19"/>
+          <w:szCs w:val="19"/>
+          <w:lang w:val="yo-NG"/>
+        </w:rPr>
+      </w:pPr>
+      <w:r>
+        <w:rPr>
+          <w:rFonts w:ascii="Consolas" w:hAnsi="Consolas" w:cs="Consolas"/>
+          <w:color w:val="000000"/>
+          <w:sz w:val="19"/>
+          <w:szCs w:val="19"/>
+          <w:lang w:val="yo-NG"/>
+        </w:rPr>
+        <w:t>[Test]</w:t>
+      </w:r>
+    </w:p>
+    <w:p>
+      <w:pPr>
+        <w:autoSpaceDE w:val="0"/>
+        <w:autoSpaceDN w:val="0"/>
+        <w:adjustRightInd w:val="0"/>
+        <w:spacing w:after="0" w:line="240" w:lineRule="auto"/>
+        <w:rPr>
+          <w:rFonts w:ascii="Consolas" w:hAnsi="Consolas" w:cs="Consolas"/>
+          <w:color w:val="000000"/>
+          <w:sz w:val="19"/>
+          <w:szCs w:val="19"/>
+          <w:lang w:val="yo-NG"/>
+        </w:rPr>
+      </w:pPr>
+      <w:r>
+        <w:rPr>
+          <w:rFonts w:ascii="Consolas" w:hAnsi="Consolas" w:cs="Consolas"/>
+          <w:color w:val="0000FF"/>
+          <w:sz w:val="19"/>
+          <w:szCs w:val="19"/>
+          <w:lang w:val="yo-NG"/>
+        </w:rPr>
+        <w:t>public</w:t>
+      </w:r>
+      <w:r>
+        <w:rPr>
+          <w:rFonts w:ascii="Consolas" w:hAnsi="Consolas" w:cs="Consolas"/>
+          <w:color w:val="000000"/>
+          <w:sz w:val="19"/>
+          <w:szCs w:val="19"/>
+          <w:lang w:val="yo-NG"/>
+        </w:rPr>
+        <w:t xml:space="preserve"> </w:t>
+      </w:r>
+      <w:r>
+        <w:rPr>
+          <w:rFonts w:ascii="Consolas" w:hAnsi="Consolas" w:cs="Consolas"/>
+          <w:color w:val="0000FF"/>
+          <w:sz w:val="19"/>
+          <w:szCs w:val="19"/>
+          <w:lang w:val="yo-NG"/>
+        </w:rPr>
+        <w:t>void</w:t>
+      </w:r>
+      <w:r>
+        <w:rPr>
+          <w:rFonts w:ascii="Consolas" w:hAnsi="Consolas" w:cs="Consolas"/>
+          <w:color w:val="000000"/>
+          <w:sz w:val="19"/>
+          <w:szCs w:val="19"/>
+          <w:lang w:val="yo-NG"/>
+        </w:rPr>
+        <w:t xml:space="preserve"> Quantity_kindly_handle_the_default_quantity_with_null_Unit()</w:t>
+      </w:r>
+    </w:p>
+    <w:p>
+      <w:pPr>
+        <w:autoSpaceDE w:val="0"/>
+        <w:autoSpaceDN w:val="0"/>
+        <w:adjustRightInd w:val="0"/>
+        <w:spacing w:after="0" w:line="240" w:lineRule="auto"/>
+        <w:rPr>
+          <w:rFonts w:ascii="Consolas" w:hAnsi="Consolas" w:cs="Consolas"/>
+          <w:color w:val="000000"/>
+          <w:sz w:val="19"/>
+          <w:szCs w:val="19"/>
+          <w:lang w:val="yo-NG"/>
+        </w:rPr>
+      </w:pPr>
+      <w:r>
+        <w:rPr>
+          <w:rFonts w:ascii="Consolas" w:hAnsi="Consolas" w:cs="Consolas"/>
+          <w:color w:val="000000"/>
+          <w:sz w:val="19"/>
+          <w:szCs w:val="19"/>
+          <w:lang w:val="yo-NG"/>
+        </w:rPr>
+        <w:t>{</w:t>
+      </w:r>
+    </w:p>
+    <w:p>
+      <w:pPr>
+        <w:autoSpaceDE w:val="0"/>
+        <w:autoSpaceDN w:val="0"/>
+        <w:adjustRightInd w:val="0"/>
+        <w:spacing w:after="0" w:line="240" w:lineRule="auto"/>
+        <w:rPr>
+          <w:rFonts w:ascii="Consolas" w:hAnsi="Consolas" w:cs="Consolas"/>
+          <w:color w:val="000000"/>
+          <w:sz w:val="19"/>
+          <w:szCs w:val="19"/>
+          <w:lang w:val="yo-NG"/>
+        </w:rPr>
+      </w:pPr>
+      <w:r>
+        <w:rPr>
+          <w:rFonts w:ascii="Consolas" w:hAnsi="Consolas" w:cs="Consolas"/>
+          <w:color w:val="000000"/>
+          <w:sz w:val="19"/>
+          <w:szCs w:val="19"/>
+          <w:lang w:val="yo-NG"/>
+        </w:rPr>
+        <w:t xml:space="preserve">    </w:t>
+      </w:r>
+      <w:r>
+        <w:rPr>
+          <w:rFonts w:ascii="Consolas" w:hAnsi="Consolas" w:cs="Consolas"/>
+          <w:color w:val="0000FF"/>
+          <w:sz w:val="19"/>
+          <w:szCs w:val="19"/>
+          <w:lang w:val="yo-NG"/>
+        </w:rPr>
+        <w:t>var</w:t>
+      </w:r>
+      <w:r>
+        <w:rPr>
+          <w:rFonts w:ascii="Consolas" w:hAnsi="Consolas" w:cs="Consolas"/>
+          <w:color w:val="000000"/>
+          <w:sz w:val="19"/>
+          <w:szCs w:val="19"/>
+          <w:lang w:val="yo-NG"/>
+        </w:rPr>
+        <w:t xml:space="preserve"> qDef = </w:t>
+      </w:r>
+      <w:r>
+        <w:rPr>
+          <w:rFonts w:ascii="Consolas" w:hAnsi="Consolas" w:cs="Consolas"/>
+          <w:color w:val="0000FF"/>
+          <w:sz w:val="19"/>
+          <w:szCs w:val="19"/>
+          <w:lang w:val="yo-NG"/>
+        </w:rPr>
+        <w:t>new</w:t>
+      </w:r>
+      <w:r>
+        <w:rPr>
+          <w:rFonts w:ascii="Consolas" w:hAnsi="Consolas" w:cs="Consolas"/>
+          <w:color w:val="000000"/>
+          <w:sz w:val="19"/>
+          <w:szCs w:val="19"/>
+          <w:lang w:val="yo-NG"/>
+        </w:rPr>
+        <w:t xml:space="preserve"> Quantity();</w:t>
+      </w:r>
+    </w:p>
+    <w:p>
+      <w:pPr>
+        <w:autoSpaceDE w:val="0"/>
+        <w:autoSpaceDN w:val="0"/>
+        <w:adjustRightInd w:val="0"/>
+        <w:spacing w:after="0" w:line="240" w:lineRule="auto"/>
+        <w:rPr>
+          <w:rFonts w:ascii="Consolas" w:hAnsi="Consolas" w:cs="Consolas"/>
+          <w:color w:val="000000"/>
+          <w:sz w:val="19"/>
+          <w:szCs w:val="19"/>
+          <w:lang w:val="yo-NG"/>
+        </w:rPr>
+      </w:pPr>
+    </w:p>
+    <w:p>
+      <w:pPr>
+        <w:autoSpaceDE w:val="0"/>
+        <w:autoSpaceDN w:val="0"/>
+        <w:adjustRightInd w:val="0"/>
+        <w:spacing w:after="0" w:line="240" w:lineRule="auto"/>
+        <w:rPr>
+          <w:rFonts w:ascii="Consolas" w:hAnsi="Consolas" w:cs="Consolas"/>
+          <w:color w:val="000000"/>
+          <w:sz w:val="19"/>
+          <w:szCs w:val="19"/>
+          <w:lang w:val="yo-NG"/>
+        </w:rPr>
+      </w:pPr>
+      <w:r>
+        <w:rPr>
+          <w:rFonts w:ascii="Consolas" w:hAnsi="Consolas" w:cs="Consolas"/>
+          <w:color w:val="000000"/>
+          <w:sz w:val="19"/>
+          <w:szCs w:val="19"/>
+          <w:lang w:val="yo-NG"/>
+        </w:rPr>
+        <w:t xml:space="preserve">    qDef.ToNormalizedString().Should().Be( </w:t>
+      </w:r>
+      <w:r>
+        <w:rPr>
+          <w:rFonts w:ascii="Consolas" w:hAnsi="Consolas" w:cs="Consolas"/>
+          <w:color w:val="A31515"/>
+          <w:sz w:val="19"/>
+          <w:szCs w:val="19"/>
+          <w:lang w:val="yo-NG"/>
+        </w:rPr>
+        <w:t>"0"</w:t>
+      </w:r>
+      <w:r>
+        <w:rPr>
+          <w:rFonts w:ascii="Consolas" w:hAnsi="Consolas" w:cs="Consolas"/>
+          <w:color w:val="000000"/>
+          <w:sz w:val="19"/>
+          <w:szCs w:val="19"/>
+          <w:lang w:val="yo-NG"/>
+        </w:rPr>
+        <w:t xml:space="preserve"> );</w:t>
+      </w:r>
+    </w:p>
+    <w:p>
+      <w:pPr>
+        <w:autoSpaceDE w:val="0"/>
+        <w:autoSpaceDN w:val="0"/>
+        <w:adjustRightInd w:val="0"/>
+        <w:spacing w:after="0" w:line="240" w:lineRule="auto"/>
+        <w:rPr>
+          <w:rFonts w:ascii="Consolas" w:hAnsi="Consolas" w:cs="Consolas"/>
+          <w:color w:val="000000"/>
+          <w:sz w:val="19"/>
+          <w:szCs w:val="19"/>
+          <w:lang w:val="yo-NG"/>
+        </w:rPr>
+      </w:pPr>
+      <w:r>
+        <w:rPr>
+          <w:rFonts w:ascii="Consolas" w:hAnsi="Consolas" w:cs="Consolas"/>
+          <w:color w:val="000000"/>
+          <w:sz w:val="19"/>
+          <w:szCs w:val="19"/>
+          <w:lang w:val="yo-NG"/>
+        </w:rPr>
+        <w:t xml:space="preserve">    qDef.CanConvertTo( </w:t>
+      </w:r>
+      <w:r>
+        <w:rPr>
+          <w:rFonts w:ascii="Consolas" w:hAnsi="Consolas" w:cs="Consolas"/>
+          <w:color w:val="2B91AF"/>
+          <w:sz w:val="19"/>
+          <w:szCs w:val="19"/>
+          <w:lang w:val="yo-NG"/>
+        </w:rPr>
+        <w:t>MeasureUnit</w:t>
+      </w:r>
+      <w:r>
+        <w:rPr>
+          <w:rFonts w:ascii="Consolas" w:hAnsi="Consolas" w:cs="Consolas"/>
+          <w:color w:val="000000"/>
+          <w:sz w:val="19"/>
+          <w:szCs w:val="19"/>
+          <w:lang w:val="yo-NG"/>
+        </w:rPr>
+        <w:t>.None ).Should().BeTrue();</w:t>
+      </w:r>
+    </w:p>
+    <w:p>
+      <w:pPr>
+        <w:autoSpaceDE w:val="0"/>
+        <w:autoSpaceDN w:val="0"/>
+        <w:adjustRightInd w:val="0"/>
+        <w:spacing w:after="0" w:line="240" w:lineRule="auto"/>
+        <w:rPr>
+          <w:rFonts w:ascii="Consolas" w:hAnsi="Consolas" w:cs="Consolas"/>
+          <w:color w:val="000000"/>
+          <w:sz w:val="19"/>
+          <w:szCs w:val="19"/>
+          <w:lang w:val="yo-NG"/>
+        </w:rPr>
+      </w:pPr>
+    </w:p>
+    <w:p>
+      <w:pPr>
+        <w:autoSpaceDE w:val="0"/>
+        <w:autoSpaceDN w:val="0"/>
+        <w:adjustRightInd w:val="0"/>
+        <w:spacing w:after="0" w:line="240" w:lineRule="auto"/>
+        <w:rPr>
+          <w:rFonts w:ascii="Consolas" w:hAnsi="Consolas" w:cs="Consolas"/>
+          <w:color w:val="000000"/>
+          <w:sz w:val="19"/>
+          <w:szCs w:val="19"/>
+          <w:lang w:val="yo-NG"/>
+        </w:rPr>
+      </w:pPr>
+      <w:r>
+        <w:rPr>
+          <w:rFonts w:ascii="Consolas" w:hAnsi="Consolas" w:cs="Consolas"/>
+          <w:color w:val="000000"/>
+          <w:sz w:val="19"/>
+          <w:szCs w:val="19"/>
+          <w:lang w:val="yo-NG"/>
+        </w:rPr>
+        <w:t xml:space="preserve">    </w:t>
+      </w:r>
+      <w:r>
+        <w:rPr>
+          <w:rFonts w:ascii="Consolas" w:hAnsi="Consolas" w:cs="Consolas"/>
+          <w:color w:val="0000FF"/>
+          <w:sz w:val="19"/>
+          <w:szCs w:val="19"/>
+          <w:lang w:val="yo-NG"/>
+        </w:rPr>
+        <w:t>var</w:t>
+      </w:r>
+      <w:r>
+        <w:rPr>
+          <w:rFonts w:ascii="Consolas" w:hAnsi="Consolas" w:cs="Consolas"/>
+          <w:color w:val="000000"/>
+          <w:sz w:val="19"/>
+          <w:szCs w:val="19"/>
+          <w:lang w:val="yo-NG"/>
+        </w:rPr>
+        <w:t xml:space="preserve"> kilo = 1.WithUnit( </w:t>
+      </w:r>
+      <w:r>
+        <w:rPr>
+          <w:rFonts w:ascii="Consolas" w:hAnsi="Consolas" w:cs="Consolas"/>
+          <w:color w:val="2B91AF"/>
+          <w:sz w:val="19"/>
+          <w:szCs w:val="19"/>
+          <w:lang w:val="yo-NG"/>
+        </w:rPr>
+        <w:t>MeasureUnit</w:t>
+      </w:r>
+      <w:r>
+        <w:rPr>
+          <w:rFonts w:ascii="Consolas" w:hAnsi="Consolas" w:cs="Consolas"/>
+          <w:color w:val="000000"/>
+          <w:sz w:val="19"/>
+          <w:szCs w:val="19"/>
+          <w:lang w:val="yo-NG"/>
+        </w:rPr>
+        <w:t>.Kilogram );</w:t>
+      </w:r>
+    </w:p>
+    <w:p>
+      <w:pPr>
+        <w:autoSpaceDE w:val="0"/>
+        <w:autoSpaceDN w:val="0"/>
+        <w:adjustRightInd w:val="0"/>
+        <w:spacing w:after="0" w:line="240" w:lineRule="auto"/>
+        <w:rPr>
+          <w:rFonts w:ascii="Consolas" w:hAnsi="Consolas" w:cs="Consolas"/>
+          <w:color w:val="000000"/>
+          <w:sz w:val="19"/>
+          <w:szCs w:val="19"/>
+          <w:lang w:val="yo-NG"/>
+        </w:rPr>
+      </w:pPr>
+      <w:r>
+        <w:rPr>
+          <w:rFonts w:ascii="Consolas" w:hAnsi="Consolas" w:cs="Consolas"/>
+          <w:color w:val="000000"/>
+          <w:sz w:val="19"/>
+          <w:szCs w:val="19"/>
+          <w:lang w:val="yo-NG"/>
+        </w:rPr>
+        <w:t xml:space="preserve">    qDef.CanConvertTo( kilo.Unit ).Should().BeFalse();</w:t>
+      </w:r>
+    </w:p>
+    <w:p>
+      <w:pPr>
+        <w:autoSpaceDE w:val="0"/>
+        <w:autoSpaceDN w:val="0"/>
+        <w:adjustRightInd w:val="0"/>
+        <w:spacing w:after="0" w:line="240" w:lineRule="auto"/>
+        <w:rPr>
+          <w:rFonts w:ascii="Consolas" w:hAnsi="Consolas" w:cs="Consolas"/>
+          <w:color w:val="000000"/>
+          <w:sz w:val="19"/>
+          <w:szCs w:val="19"/>
+          <w:lang w:val="yo-NG"/>
+        </w:rPr>
+      </w:pPr>
+      <w:r>
+        <w:rPr>
+          <w:rFonts w:ascii="Consolas" w:hAnsi="Consolas" w:cs="Consolas"/>
+          <w:color w:val="000000"/>
+          <w:sz w:val="19"/>
+          <w:szCs w:val="19"/>
+          <w:lang w:val="yo-NG"/>
+        </w:rPr>
+        <w:t xml:space="preserve">    qDef.CanAdd( kilo ).Should().BeFalse();</w:t>
+      </w:r>
+    </w:p>
+    <w:p>
+      <w:pPr>
+        <w:autoSpaceDE w:val="0"/>
+        <w:autoSpaceDN w:val="0"/>
+        <w:adjustRightInd w:val="0"/>
+        <w:spacing w:after="0" w:line="240" w:lineRule="auto"/>
+        <w:rPr>
+          <w:rFonts w:ascii="Consolas" w:hAnsi="Consolas" w:cs="Consolas"/>
+          <w:color w:val="000000"/>
+          <w:sz w:val="19"/>
+          <w:szCs w:val="19"/>
+          <w:lang w:val="yo-NG"/>
+        </w:rPr>
+      </w:pPr>
+      <w:r>
+        <w:rPr>
+          <w:rFonts w:ascii="Consolas" w:hAnsi="Consolas" w:cs="Consolas"/>
+          <w:color w:val="000000"/>
+          <w:sz w:val="19"/>
+          <w:szCs w:val="19"/>
+          <w:lang w:val="yo-NG"/>
+        </w:rPr>
+        <w:t xml:space="preserve">    kilo.CanAdd( qDef ).Should().BeFalse();</w:t>
+      </w:r>
+    </w:p>
+    <w:p>
+      <w:pPr>
+        <w:autoSpaceDE w:val="0"/>
+        <w:autoSpaceDN w:val="0"/>
+        <w:adjustRightInd w:val="0"/>
+        <w:spacing w:after="0" w:line="240" w:lineRule="auto"/>
+        <w:rPr>
+          <w:rFonts w:ascii="Consolas" w:hAnsi="Consolas" w:cs="Consolas"/>
+          <w:color w:val="000000"/>
+          <w:sz w:val="19"/>
+          <w:szCs w:val="19"/>
+          <w:lang w:val="yo-NG"/>
+        </w:rPr>
+      </w:pPr>
+    </w:p>
+    <w:p>
+      <w:pPr>
+        <w:autoSpaceDE w:val="0"/>
+        <w:autoSpaceDN w:val="0"/>
+        <w:adjustRightInd w:val="0"/>
+        <w:spacing w:after="0" w:line="240" w:lineRule="auto"/>
+        <w:rPr>
+          <w:rFonts w:ascii="Consolas" w:hAnsi="Consolas" w:cs="Consolas"/>
+          <w:color w:val="000000"/>
+          <w:sz w:val="19"/>
+          <w:szCs w:val="19"/>
+          <w:lang w:val="yo-NG"/>
+        </w:rPr>
+      </w:pPr>
+      <w:r>
+        <w:rPr>
+          <w:rFonts w:ascii="Consolas" w:hAnsi="Consolas" w:cs="Consolas"/>
+          <w:color w:val="000000"/>
+          <w:sz w:val="19"/>
+          <w:szCs w:val="19"/>
+          <w:lang w:val="yo-NG"/>
+        </w:rPr>
+        <w:t xml:space="preserve">    </w:t>
+      </w:r>
+      <w:r>
+        <w:rPr>
+          <w:rFonts w:ascii="Consolas" w:hAnsi="Consolas" w:cs="Consolas"/>
+          <w:color w:val="0000FF"/>
+          <w:sz w:val="19"/>
+          <w:szCs w:val="19"/>
+          <w:lang w:val="yo-NG"/>
+        </w:rPr>
+        <w:t>var</w:t>
+      </w:r>
+      <w:r>
+        <w:rPr>
+          <w:rFonts w:ascii="Consolas" w:hAnsi="Consolas" w:cs="Consolas"/>
+          <w:color w:val="000000"/>
+          <w:sz w:val="19"/>
+          <w:szCs w:val="19"/>
+          <w:lang w:val="yo-NG"/>
+        </w:rPr>
+        <w:t xml:space="preserve"> zeroKilo = qDef.Multiply( kilo );</w:t>
+      </w:r>
+    </w:p>
+    <w:p>
+      <w:pPr>
+        <w:autoSpaceDE w:val="0"/>
+        <w:autoSpaceDN w:val="0"/>
+        <w:adjustRightInd w:val="0"/>
+        <w:spacing w:after="0" w:line="240" w:lineRule="auto"/>
+        <w:rPr>
+          <w:rFonts w:ascii="Consolas" w:hAnsi="Consolas" w:cs="Consolas"/>
+          <w:color w:val="000000"/>
+          <w:sz w:val="19"/>
+          <w:szCs w:val="19"/>
+          <w:lang w:val="yo-NG"/>
+        </w:rPr>
+      </w:pPr>
+      <w:r>
+        <w:rPr>
+          <w:rFonts w:ascii="Consolas" w:hAnsi="Consolas" w:cs="Consolas"/>
+          <w:color w:val="000000"/>
+          <w:sz w:val="19"/>
+          <w:szCs w:val="19"/>
+          <w:lang w:val="yo-NG"/>
+        </w:rPr>
+        <w:t xml:space="preserve">    zeroKilo.ToNormalizedString().Should().Be( </w:t>
+      </w:r>
+      <w:r>
+        <w:rPr>
+          <w:rFonts w:ascii="Consolas" w:hAnsi="Consolas" w:cs="Consolas"/>
+          <w:color w:val="A31515"/>
+          <w:sz w:val="19"/>
+          <w:szCs w:val="19"/>
+          <w:lang w:val="yo-NG"/>
+        </w:rPr>
+        <w:t>"0 kg"</w:t>
+      </w:r>
+      <w:r>
+        <w:rPr>
+          <w:rFonts w:ascii="Consolas" w:hAnsi="Consolas" w:cs="Consolas"/>
+          <w:color w:val="000000"/>
+          <w:sz w:val="19"/>
+          <w:szCs w:val="19"/>
+          <w:lang w:val="yo-NG"/>
+        </w:rPr>
+        <w:t xml:space="preserve"> );</w:t>
+      </w:r>
+    </w:p>
+    <w:p>
+      <w:pPr>
+        <w:autoSpaceDE w:val="0"/>
+        <w:autoSpaceDN w:val="0"/>
+        <w:adjustRightInd w:val="0"/>
+        <w:spacing w:after="0" w:line="240" w:lineRule="auto"/>
+        <w:rPr>
+          <w:rFonts w:ascii="Consolas" w:hAnsi="Consolas" w:cs="Consolas"/>
+          <w:color w:val="000000"/>
+          <w:sz w:val="19"/>
+          <w:szCs w:val="19"/>
+          <w:lang w:val="yo-NG"/>
+        </w:rPr>
+      </w:pPr>
+    </w:p>
+    <w:p>
+      <w:pPr>
+        <w:autoSpaceDE w:val="0"/>
+        <w:autoSpaceDN w:val="0"/>
+        <w:adjustRightInd w:val="0"/>
+        <w:spacing w:after="0" w:line="240" w:lineRule="auto"/>
+        <w:rPr>
+          <w:rFonts w:ascii="Consolas" w:hAnsi="Consolas" w:cs="Consolas"/>
+          <w:color w:val="000000"/>
+          <w:sz w:val="19"/>
+          <w:szCs w:val="19"/>
+          <w:lang w:val="yo-NG"/>
+        </w:rPr>
+      </w:pPr>
+      <w:r>
+        <w:rPr>
+          <w:rFonts w:ascii="Consolas" w:hAnsi="Consolas" w:cs="Consolas"/>
+          <w:color w:val="000000"/>
+          <w:sz w:val="19"/>
+          <w:szCs w:val="19"/>
+          <w:lang w:val="yo-NG"/>
+        </w:rPr>
+        <w:t xml:space="preserve">    (qDef * kilo).ToNormalizedString().Should().Be( </w:t>
+      </w:r>
+      <w:r>
+        <w:rPr>
+          <w:rFonts w:ascii="Consolas" w:hAnsi="Consolas" w:cs="Consolas"/>
+          <w:color w:val="A31515"/>
+          <w:sz w:val="19"/>
+          <w:szCs w:val="19"/>
+          <w:lang w:val="yo-NG"/>
+        </w:rPr>
+        <w:t>"0 kg"</w:t>
+      </w:r>
+      <w:r>
+        <w:rPr>
+          <w:rFonts w:ascii="Consolas" w:hAnsi="Consolas" w:cs="Consolas"/>
+          <w:color w:val="000000"/>
+          <w:sz w:val="19"/>
+          <w:szCs w:val="19"/>
+          <w:lang w:val="yo-NG"/>
+        </w:rPr>
+        <w:t xml:space="preserve"> );</w:t>
+      </w:r>
+    </w:p>
+    <w:p>
+      <w:pPr>
+        <w:autoSpaceDE w:val="0"/>
+        <w:autoSpaceDN w:val="0"/>
+        <w:adjustRightInd w:val="0"/>
+        <w:spacing w:after="0" w:line="240" w:lineRule="auto"/>
+        <w:rPr>
+          <w:rFonts w:ascii="Consolas" w:hAnsi="Consolas" w:cs="Consolas"/>
+          <w:color w:val="000000"/>
+          <w:sz w:val="19"/>
+          <w:szCs w:val="19"/>
+          <w:lang w:val="yo-NG"/>
+        </w:rPr>
+      </w:pPr>
+      <w:r>
+        <w:rPr>
+          <w:rFonts w:ascii="Consolas" w:hAnsi="Consolas" w:cs="Consolas"/>
+          <w:color w:val="000000"/>
+          <w:sz w:val="19"/>
+          <w:szCs w:val="19"/>
+          <w:lang w:val="yo-NG"/>
+        </w:rPr>
+        <w:t xml:space="preserve">    (kilo * qDef).ToNormalizedString().Should().Be( </w:t>
+      </w:r>
+      <w:r>
+        <w:rPr>
+          <w:rFonts w:ascii="Consolas" w:hAnsi="Consolas" w:cs="Consolas"/>
+          <w:color w:val="A31515"/>
+          <w:sz w:val="19"/>
+          <w:szCs w:val="19"/>
+          <w:lang w:val="yo-NG"/>
+        </w:rPr>
+        <w:t>"0 kg"</w:t>
+      </w:r>
+      <w:r>
+        <w:rPr>
+          <w:rFonts w:ascii="Consolas" w:hAnsi="Consolas" w:cs="Consolas"/>
+          <w:color w:val="000000"/>
+          <w:sz w:val="19"/>
+          <w:szCs w:val="19"/>
+          <w:lang w:val="yo-NG"/>
+        </w:rPr>
+        <w:t xml:space="preserve"> );</w:t>
+      </w:r>
+    </w:p>
+    <w:p>
+      <w:pPr>
+        <w:autoSpaceDE w:val="0"/>
+        <w:autoSpaceDN w:val="0"/>
+        <w:adjustRightInd w:val="0"/>
+        <w:spacing w:after="0" w:line="240" w:lineRule="auto"/>
+        <w:rPr>
+          <w:rFonts w:ascii="Consolas" w:hAnsi="Consolas" w:cs="Consolas"/>
+          <w:color w:val="000000"/>
+          <w:sz w:val="19"/>
+          <w:szCs w:val="19"/>
+          <w:lang w:val="yo-NG"/>
+        </w:rPr>
+      </w:pPr>
+      <w:r>
+        <w:rPr>
+          <w:rFonts w:ascii="Consolas" w:hAnsi="Consolas" w:cs="Consolas"/>
+          <w:color w:val="000000"/>
+          <w:sz w:val="19"/>
+          <w:szCs w:val="19"/>
+          <w:lang w:val="yo-NG"/>
+        </w:rPr>
+        <w:t xml:space="preserve">    (kilo.Multiply( qDef)).ToNormalizedString().Should().Be( </w:t>
+      </w:r>
+      <w:r>
+        <w:rPr>
+          <w:rFonts w:ascii="Consolas" w:hAnsi="Consolas" w:cs="Consolas"/>
+          <w:color w:val="A31515"/>
+          <w:sz w:val="19"/>
+          <w:szCs w:val="19"/>
+          <w:lang w:val="yo-NG"/>
+        </w:rPr>
+        <w:t>"0 kg"</w:t>
+      </w:r>
+      <w:r>
+        <w:rPr>
+          <w:rFonts w:ascii="Consolas" w:hAnsi="Consolas" w:cs="Consolas"/>
+          <w:color w:val="000000"/>
+          <w:sz w:val="19"/>
+          <w:szCs w:val="19"/>
+          <w:lang w:val="yo-NG"/>
+        </w:rPr>
+        <w:t xml:space="preserve"> );</w:t>
+      </w:r>
+    </w:p>
+    <w:p>
+      <w:pPr>
+        <w:autoSpaceDE w:val="0"/>
+        <w:autoSpaceDN w:val="0"/>
+        <w:adjustRightInd w:val="0"/>
+        <w:spacing w:after="0" w:line="240" w:lineRule="auto"/>
+        <w:rPr>
+          <w:rFonts w:ascii="Consolas" w:hAnsi="Consolas" w:cs="Consolas"/>
+          <w:color w:val="000000"/>
+          <w:sz w:val="19"/>
+          <w:szCs w:val="19"/>
+          <w:lang w:val="yo-NG"/>
+        </w:rPr>
+      </w:pPr>
+      <w:r>
+        <w:rPr>
+          <w:rFonts w:ascii="Consolas" w:hAnsi="Consolas" w:cs="Consolas"/>
+          <w:color w:val="000000"/>
+          <w:sz w:val="19"/>
+          <w:szCs w:val="19"/>
+          <w:lang w:val="yo-NG"/>
+        </w:rPr>
+        <w:t xml:space="preserve">    (qDef / kilo).ToNormalizedString().Should().Be( </w:t>
+      </w:r>
+      <w:r>
+        <w:rPr>
+          <w:rFonts w:ascii="Consolas" w:hAnsi="Consolas" w:cs="Consolas"/>
+          <w:color w:val="A31515"/>
+          <w:sz w:val="19"/>
+          <w:szCs w:val="19"/>
+          <w:lang w:val="yo-NG"/>
+        </w:rPr>
+        <w:t>"0 kg-1"</w:t>
+      </w:r>
+      <w:r>
+        <w:rPr>
+          <w:rFonts w:ascii="Consolas" w:hAnsi="Consolas" w:cs="Consolas"/>
+          <w:color w:val="000000"/>
+          <w:sz w:val="19"/>
+          <w:szCs w:val="19"/>
+          <w:lang w:val="yo-NG"/>
+        </w:rPr>
+        <w:t xml:space="preserve"> );</w:t>
+      </w:r>
+    </w:p>
+    <w:p>
+      <w:pPr>
+        <w:autoSpaceDE w:val="0"/>
+        <w:autoSpaceDN w:val="0"/>
+        <w:adjustRightInd w:val="0"/>
+        <w:spacing w:after="0" w:line="240" w:lineRule="auto"/>
+        <w:rPr>
+          <w:rFonts w:ascii="Consolas" w:hAnsi="Consolas" w:cs="Consolas"/>
+          <w:color w:val="000000"/>
+          <w:sz w:val="19"/>
+          <w:szCs w:val="19"/>
+          <w:lang w:val="yo-NG"/>
+        </w:rPr>
+      </w:pPr>
+    </w:p>
+    <w:p>
+      <w:pPr>
+        <w:autoSpaceDE w:val="0"/>
+        <w:autoSpaceDN w:val="0"/>
+        <w:adjustRightInd w:val="0"/>
+        <w:spacing w:after="0" w:line="240" w:lineRule="auto"/>
+        <w:rPr>
+          <w:rFonts w:ascii="Consolas" w:hAnsi="Consolas" w:cs="Consolas"/>
+          <w:color w:val="000000"/>
+          <w:sz w:val="19"/>
+          <w:szCs w:val="19"/>
+          <w:lang w:val="yo-NG"/>
+        </w:rPr>
+      </w:pPr>
+      <w:r>
+        <w:rPr>
+          <w:rFonts w:ascii="Consolas" w:hAnsi="Consolas" w:cs="Consolas"/>
+          <w:color w:val="000000"/>
+          <w:sz w:val="19"/>
+          <w:szCs w:val="19"/>
+          <w:lang w:val="yo-NG"/>
+        </w:rPr>
+        <w:t xml:space="preserve">    </w:t>
+      </w:r>
+      <w:r>
+        <w:rPr>
+          <w:rFonts w:ascii="Consolas" w:hAnsi="Consolas" w:cs="Consolas"/>
+          <w:color w:val="0000FF"/>
+          <w:sz w:val="19"/>
+          <w:szCs w:val="19"/>
+          <w:lang w:val="yo-NG"/>
+        </w:rPr>
+        <w:t>var</w:t>
+      </w:r>
+      <w:r>
+        <w:rPr>
+          <w:rFonts w:ascii="Consolas" w:hAnsi="Consolas" w:cs="Consolas"/>
+          <w:color w:val="000000"/>
+          <w:sz w:val="19"/>
+          <w:szCs w:val="19"/>
+          <w:lang w:val="yo-NG"/>
+        </w:rPr>
+        <w:t xml:space="preserve"> qDef2 = qDef.ConvertTo( </w:t>
+      </w:r>
+      <w:r>
+        <w:rPr>
+          <w:rFonts w:ascii="Consolas" w:hAnsi="Consolas" w:cs="Consolas"/>
+          <w:color w:val="2B91AF"/>
+          <w:sz w:val="19"/>
+          <w:szCs w:val="19"/>
+          <w:lang w:val="yo-NG"/>
+        </w:rPr>
+        <w:t>MeasureUnit</w:t>
+      </w:r>
+      <w:r>
+        <w:rPr>
+          <w:rFonts w:ascii="Consolas" w:hAnsi="Consolas" w:cs="Consolas"/>
+          <w:color w:val="000000"/>
+          <w:sz w:val="19"/>
+          <w:szCs w:val="19"/>
+          <w:lang w:val="yo-NG"/>
+        </w:rPr>
+        <w:t>.None );</w:t>
+      </w:r>
+    </w:p>
+    <w:p>
+      <w:pPr>
+        <w:autoSpaceDE w:val="0"/>
+        <w:autoSpaceDN w:val="0"/>
+        <w:adjustRightInd w:val="0"/>
+        <w:spacing w:after="0" w:line="240" w:lineRule="auto"/>
+        <w:rPr>
+          <w:rFonts w:ascii="Consolas" w:hAnsi="Consolas" w:cs="Consolas"/>
+          <w:color w:val="000000"/>
+          <w:sz w:val="19"/>
+          <w:szCs w:val="19"/>
+          <w:lang w:val="yo-NG"/>
+        </w:rPr>
+      </w:pPr>
+      <w:r>
+        <w:rPr>
+          <w:rFonts w:ascii="Consolas" w:hAnsi="Consolas" w:cs="Consolas"/>
+          <w:color w:val="000000"/>
+          <w:sz w:val="19"/>
+          <w:szCs w:val="19"/>
+          <w:lang w:val="yo-NG"/>
+        </w:rPr>
+        <w:t xml:space="preserve">    qDef2.ToNormalizedString().Should().Be( </w:t>
+      </w:r>
+      <w:r>
+        <w:rPr>
+          <w:rFonts w:ascii="Consolas" w:hAnsi="Consolas" w:cs="Consolas"/>
+          <w:color w:val="A31515"/>
+          <w:sz w:val="19"/>
+          <w:szCs w:val="19"/>
+          <w:lang w:val="yo-NG"/>
+        </w:rPr>
+        <w:t>"0"</w:t>
+      </w:r>
+      <w:r>
+        <w:rPr>
+          <w:rFonts w:ascii="Consolas" w:hAnsi="Consolas" w:cs="Consolas"/>
+          <w:color w:val="000000"/>
+          <w:sz w:val="19"/>
+          <w:szCs w:val="19"/>
+          <w:lang w:val="yo-NG"/>
+        </w:rPr>
+        <w:t xml:space="preserve"> );</w:t>
+      </w:r>
+    </w:p>
+    <w:p>
+      <w:pPr>
+        <w:autoSpaceDE w:val="0"/>
+        <w:autoSpaceDN w:val="0"/>
+        <w:adjustRightInd w:val="0"/>
+        <w:spacing w:after="0" w:line="240" w:lineRule="auto"/>
+        <w:rPr>
+          <w:rFonts w:ascii="Consolas" w:hAnsi="Consolas" w:cs="Consolas"/>
+          <w:color w:val="000000"/>
+          <w:sz w:val="19"/>
+          <w:szCs w:val="19"/>
+          <w:lang w:val="yo-NG"/>
+        </w:rPr>
+      </w:pPr>
+      <w:r>
+        <w:rPr>
+          <w:rFonts w:ascii="Consolas" w:hAnsi="Consolas" w:cs="Consolas"/>
+          <w:color w:val="000000"/>
+          <w:sz w:val="19"/>
+          <w:szCs w:val="19"/>
+          <w:lang w:val="yo-NG"/>
+        </w:rPr>
+        <w:t>}</w:t>
+      </w:r>
+    </w:p>
+    <w:p>
+      <w:pPr>
+        <w:autoSpaceDE w:val="0"/>
+        <w:autoSpaceDN w:val="0"/>
+        <w:adjustRightInd w:val="0"/>
+        <w:spacing w:after="0" w:line="240" w:lineRule="auto"/>
+        <w:rPr>
+          <w:lang w:val="en-US"/>
+        </w:rPr>
+      </w:pPr>
+    </w:p>
+    <w:p>
+      <w:pPr>
+        <w:autoSpaceDE w:val="0"/>
+        <w:autoSpaceDN w:val="0"/>
+        <w:adjustRightInd w:val="0"/>
+        <w:spacing w:after="0" w:line="240" w:lineRule="auto"/>
+        <w:rPr>
+          <w:lang w:val="en-US"/>
+        </w:rPr>
+      </w:pPr>
+      <w:r>
+        <w:rPr>
+          <w:lang w:val="en-US"/>
+        </w:rPr>
+        <w:t xml:space="preserve">This was yesterday, end of the afternoon. And this morning, I’m a little bit scared by this null handling. To protect ONE case, null units are now </w:t>
+      </w:r>
+      <w:r>
+        <w:rPr>
+          <w:lang w:val="en-US"/>
+        </w:rPr>
+        <w:t>transparently</w:t>
+      </w:r>
+      <w:r>
+        <w:rPr>
+          <w:lang w:val="en-US"/>
+        </w:rPr>
+        <w:t xml:space="preserve"> accepted </w:t>
+      </w:r>
+      <w:r>
+        <w:rPr>
+          <w:lang w:val="en-US"/>
+        </w:rPr>
+        <w:t xml:space="preserve">as a valid synonym of None… however null is not None! </w:t>
+      </w:r>
+      <w:proofErr w:type="spellStart"/>
+      <w:r>
+        <w:rPr>
+          <w:rFonts w:ascii="Consolas" w:hAnsi="Consolas" w:cs="Consolas"/>
+          <w:color w:val="000000"/>
+          <w:sz w:val="19"/>
+          <w:szCs w:val="19"/>
+          <w:lang w:val="yo-NG"/>
+        </w:rPr>
+        <w:t>theNull.Abbreviation</w:t>
+      </w:r>
+      <w:proofErr w:type="spellEnd"/>
+      <w:r>
+        <w:rPr>
+          <w:rFonts w:ascii="Consolas" w:hAnsi="Consolas" w:cs="Consolas"/>
+          <w:color w:val="000000"/>
+          <w:sz w:val="19"/>
+          <w:szCs w:val="19"/>
+          <w:lang w:val="yo-NG"/>
+        </w:rPr>
+        <w:t xml:space="preserve">, </w:t>
+      </w:r>
+      <w:proofErr w:type="spellStart"/>
+      <w:r>
+        <w:rPr>
+          <w:rFonts w:ascii="Consolas" w:hAnsi="Consolas" w:cs="Consolas"/>
+          <w:color w:val="000000"/>
+          <w:sz w:val="19"/>
+          <w:szCs w:val="19"/>
+          <w:lang w:val="yo-NG"/>
+        </w:rPr>
+        <w:t>theNull.Name</w:t>
+      </w:r>
+      <w:proofErr w:type="spellEnd"/>
+      <w:r>
+        <w:rPr>
+          <w:rFonts w:ascii="Consolas" w:hAnsi="Consolas" w:cs="Consolas"/>
+          <w:color w:val="000000"/>
+          <w:sz w:val="19"/>
+          <w:szCs w:val="19"/>
+          <w:lang w:val="yo-NG"/>
+        </w:rPr>
+        <w:t xml:space="preserve">, </w:t>
+      </w:r>
+      <w:proofErr w:type="spellStart"/>
+      <w:r>
+        <w:rPr>
+          <w:rFonts w:ascii="Consolas" w:hAnsi="Consolas" w:cs="Consolas"/>
+          <w:color w:val="000000"/>
+          <w:sz w:val="19"/>
+          <w:szCs w:val="19"/>
+          <w:lang w:val="yo-NG"/>
+        </w:rPr>
+        <w:t>theNull.Divide</w:t>
+      </w:r>
+      <w:proofErr w:type="spellEnd"/>
+      <w:r>
+        <w:rPr>
+          <w:rFonts w:ascii="Consolas" w:hAnsi="Consolas" w:cs="Consolas"/>
+          <w:color w:val="000000"/>
+          <w:sz w:val="19"/>
+          <w:szCs w:val="19"/>
+          <w:lang w:val="yo-NG"/>
+        </w:rPr>
+        <w:t>()</w:t>
+      </w:r>
+      <w:r>
+        <w:rPr>
+          <w:lang w:val="en-US"/>
+        </w:rPr>
+        <w:t xml:space="preserve">, etc. will throw null reference exceptions. It only half works and as long as we don’t use extension methods (that would guard and relay to internal implementations) for each and every </w:t>
+      </w:r>
+      <w:proofErr w:type="gramStart"/>
+      <w:r>
+        <w:rPr>
+          <w:lang w:val="en-US"/>
+        </w:rPr>
+        <w:t>aspect</w:t>
+      </w:r>
+      <w:r>
+        <w:rPr>
+          <w:lang w:val="en-US"/>
+        </w:rPr>
+        <w:t>s</w:t>
+      </w:r>
+      <w:proofErr w:type="gramEnd"/>
+      <w:r>
+        <w:rPr>
+          <w:lang w:val="en-US"/>
+        </w:rPr>
+        <w:t>, it will be so.</w:t>
+      </w:r>
+    </w:p>
+    <w:p>
+      <w:pPr>
+        <w:autoSpaceDE w:val="0"/>
+        <w:autoSpaceDN w:val="0"/>
+        <w:adjustRightInd w:val="0"/>
+        <w:spacing w:after="0" w:line="240" w:lineRule="auto"/>
+        <w:rPr>
+          <w:lang w:val="en-US"/>
+        </w:rPr>
+      </w:pPr>
+    </w:p>
+    <w:p>
+      <w:pPr>
+        <w:autoSpaceDE w:val="0"/>
+        <w:autoSpaceDN w:val="0"/>
+        <w:adjustRightInd w:val="0"/>
+        <w:spacing w:after="0" w:line="240" w:lineRule="auto"/>
+        <w:rPr>
+          <w:lang w:val="en-US"/>
+        </w:rPr>
+      </w:pPr>
+      <w:r>
+        <w:rPr>
+          <w:lang w:val="en-US"/>
+        </w:rPr>
+        <w:lastRenderedPageBreak/>
+        <w:t xml:space="preserve">Rollback! </w:t>
+      </w:r>
+    </w:p>
+    <w:p>
+      <w:pPr>
+        <w:autoSpaceDE w:val="0"/>
+        <w:autoSpaceDN w:val="0"/>
+        <w:adjustRightInd w:val="0"/>
+        <w:spacing w:after="0" w:line="240" w:lineRule="auto"/>
+        <w:rPr>
+          <w:lang w:val="en-US"/>
+        </w:rPr>
+      </w:pPr>
+      <w:r>
+        <w:rPr>
+          <w:lang w:val="en-US"/>
+        </w:rPr>
+        <w:t>Keeping only the None unit singleton</w:t>
+      </w:r>
+      <w:r>
+        <w:rPr>
+          <w:lang w:val="en-US"/>
+        </w:rPr>
+        <w:t>, it</w:t>
+      </w:r>
+      <w:r>
+        <w:rPr>
+          <w:lang w:val="en-US"/>
+        </w:rPr>
+        <w:t>’</w:t>
+      </w:r>
+      <w:r>
+        <w:rPr>
+          <w:lang w:val="en-US"/>
+        </w:rPr>
+        <w:t xml:space="preserve">s </w:t>
+      </w:r>
+      <w:r>
+        <w:rPr>
+          <w:lang w:val="en-US"/>
+        </w:rPr>
+        <w:t xml:space="preserve">now </w:t>
+      </w:r>
+      <w:r>
+        <w:rPr>
+          <w:lang w:val="en-US"/>
+        </w:rPr>
+        <w:t xml:space="preserve">only the </w:t>
+      </w:r>
+      <w:proofErr w:type="spellStart"/>
+      <w:r>
+        <w:rPr>
+          <w:rFonts w:ascii="Consolas" w:hAnsi="Consolas" w:cs="Consolas"/>
+          <w:color w:val="000000"/>
+          <w:sz w:val="19"/>
+          <w:szCs w:val="19"/>
+          <w:lang w:val="yo-NG"/>
+        </w:rPr>
+        <w:t>Quantity.Unit</w:t>
+      </w:r>
+      <w:proofErr w:type="spellEnd"/>
+      <w:r>
+        <w:rPr>
+          <w:lang w:val="en-US"/>
+        </w:rPr>
+        <w:t xml:space="preserve"> property that is </w:t>
+      </w:r>
+      <w:r>
+        <w:rPr>
+          <w:lang w:val="en-US"/>
+        </w:rPr>
+        <w:t>protected:</w:t>
+      </w:r>
+    </w:p>
+    <w:p>
+      <w:pPr>
+        <w:autoSpaceDE w:val="0"/>
+        <w:autoSpaceDN w:val="0"/>
+        <w:adjustRightInd w:val="0"/>
+        <w:spacing w:after="0" w:line="240" w:lineRule="auto"/>
+        <w:rPr>
+          <w:lang w:val="en-US"/>
+        </w:rPr>
+      </w:pPr>
+    </w:p>
+    <w:p>
+      <w:pPr>
+        <w:autoSpaceDE w:val="0"/>
+        <w:autoSpaceDN w:val="0"/>
+        <w:adjustRightInd w:val="0"/>
+        <w:spacing w:after="0" w:line="240" w:lineRule="auto"/>
+        <w:rPr>
+          <w:rFonts w:ascii="Consolas" w:hAnsi="Consolas" w:cs="Consolas"/>
+          <w:color w:val="000000"/>
+          <w:sz w:val="19"/>
+          <w:szCs w:val="19"/>
+        </w:rPr>
+      </w:pPr>
+      <w:proofErr w:type="gramStart"/>
+      <w:r>
+        <w:rPr>
+          <w:rFonts w:ascii="Consolas" w:hAnsi="Consolas" w:cs="Consolas"/>
+          <w:color w:val="0000FF"/>
+          <w:sz w:val="19"/>
+          <w:szCs w:val="19"/>
+        </w:rPr>
+        <w:t>public</w:t>
+      </w:r>
+      <w:proofErr w:type="gramEnd"/>
+      <w:r>
+        <w:rPr>
+          <w:rFonts w:ascii="Consolas" w:hAnsi="Consolas" w:cs="Consolas"/>
+          <w:color w:val="000000"/>
+          <w:sz w:val="19"/>
+          <w:szCs w:val="19"/>
+        </w:rPr>
+        <w:t xml:space="preserve"> </w:t>
+      </w:r>
+      <w:proofErr w:type="spellStart"/>
+      <w:r>
+        <w:rPr>
+          <w:rFonts w:ascii="Consolas" w:hAnsi="Consolas" w:cs="Consolas"/>
+          <w:color w:val="2B91AF"/>
+          <w:sz w:val="19"/>
+          <w:szCs w:val="19"/>
+          <w:lang w:val="yo-NG"/>
+        </w:rPr>
+        <w:t>MeasureUnit</w:t>
+      </w:r>
+      <w:proofErr w:type="spellEnd"/>
+      <w:r>
+        <w:rPr>
+          <w:rFonts w:ascii="Consolas" w:hAnsi="Consolas" w:cs="Consolas"/>
+          <w:color w:val="000000"/>
+          <w:sz w:val="19"/>
+          <w:szCs w:val="19"/>
+        </w:rPr>
+        <w:t xml:space="preserve"> Unit =&gt; _unit ?? </w:t>
+      </w:r>
+      <w:proofErr w:type="spellStart"/>
+      <w:r>
+        <w:rPr>
+          <w:rFonts w:ascii="Consolas" w:hAnsi="Consolas" w:cs="Consolas"/>
+          <w:color w:val="2B91AF"/>
+          <w:sz w:val="19"/>
+          <w:szCs w:val="19"/>
+          <w:lang w:val="yo-NG"/>
+        </w:rPr>
+        <w:t>MeasureUnit</w:t>
+      </w:r>
+      <w:r>
+        <w:rPr>
+          <w:rFonts w:ascii="Consolas" w:hAnsi="Consolas" w:cs="Consolas"/>
+          <w:color w:val="000000"/>
+          <w:sz w:val="19"/>
+          <w:szCs w:val="19"/>
+        </w:rPr>
+        <w:t>.None</w:t>
+      </w:r>
+      <w:proofErr w:type="spellEnd"/>
+      <w:r>
+        <w:rPr>
+          <w:rFonts w:ascii="Consolas" w:hAnsi="Consolas" w:cs="Consolas"/>
+          <w:color w:val="000000"/>
+          <w:sz w:val="19"/>
+          <w:szCs w:val="19"/>
+        </w:rPr>
+        <w:t>;</w:t>
+      </w:r>
+    </w:p>
+    <w:p>
+      <w:pPr>
+        <w:autoSpaceDE w:val="0"/>
+        <w:autoSpaceDN w:val="0"/>
+        <w:adjustRightInd w:val="0"/>
+        <w:spacing w:after="0" w:line="240" w:lineRule="auto"/>
+        <w:rPr>
+          <w:lang w:val="en-US"/>
+        </w:rPr>
+      </w:pPr>
+    </w:p>
+    <w:p>
+      <w:pPr>
+        <w:autoSpaceDE w:val="0"/>
+        <w:autoSpaceDN w:val="0"/>
+        <w:adjustRightInd w:val="0"/>
+        <w:spacing w:after="0" w:line="240" w:lineRule="auto"/>
+        <w:rPr>
+          <w:lang w:val="en-US"/>
+        </w:rPr>
+      </w:pPr>
+      <w:r>
+        <w:rPr>
+          <w:lang w:val="en-US"/>
+        </w:rPr>
+        <w:t xml:space="preserve">The first </w:t>
+      </w:r>
+      <w:r>
+        <w:rPr>
+          <w:rFonts w:ascii="Consolas" w:hAnsi="Consolas" w:cs="Consolas"/>
+          <w:color w:val="000000"/>
+          <w:sz w:val="19"/>
+          <w:szCs w:val="19"/>
+          <w:lang w:val="yo-NG"/>
+        </w:rPr>
+        <w:t>handling_null_MeasureUnit_as_None</w:t>
+      </w:r>
+      <w:r>
+        <w:rPr>
+          <w:lang w:val="en-US"/>
+        </w:rPr>
+        <w:t xml:space="preserve"> test above has been removed, leaving only the second one.</w:t>
+      </w:r>
+    </w:p>
+    <w:p>
+      <w:pPr>
+        <w:autoSpaceDE w:val="0"/>
+        <w:autoSpaceDN w:val="0"/>
+        <w:adjustRightInd w:val="0"/>
+        <w:spacing w:after="0" w:line="240" w:lineRule="auto"/>
+        <w:rPr>
+          <w:lang w:val="en-US"/>
+        </w:rPr>
+      </w:pPr>
+    </w:p>
+    <w:p>
+      <w:pPr>
+        <w:autoSpaceDE w:val="0"/>
+        <w:autoSpaceDN w:val="0"/>
+        <w:adjustRightInd w:val="0"/>
+        <w:spacing w:after="0" w:line="240" w:lineRule="auto"/>
+        <w:rPr>
+          <w:lang w:val="en-US"/>
+        </w:rPr>
+      </w:pPr>
+      <w:r>
+        <w:rPr>
+          <w:lang w:val="en-US"/>
+        </w:rPr>
+        <w:t xml:space="preserve">That being done, let’s now sort quantities. </w:t>
+      </w:r>
+      <w:r>
+        <w:rPr>
+          <w:lang w:val="en-US"/>
+        </w:rPr>
+        <w:t xml:space="preserve">First, we must fix the Quantity equality support to introduce the fact that quantities’ units must belong to the same context: </w:t>
+      </w:r>
+    </w:p>
+    <w:p>
+      <w:pPr>
+        <w:autoSpaceDE w:val="0"/>
+        <w:autoSpaceDN w:val="0"/>
+        <w:adjustRightInd w:val="0"/>
+        <w:spacing w:after="0" w:line="240" w:lineRule="auto"/>
+        <w:rPr>
+          <w:lang w:val="en-US"/>
+        </w:rPr>
+      </w:pPr>
+    </w:p>
+    <w:p>
+      <w:pPr>
+        <w:autoSpaceDE w:val="0"/>
+        <w:autoSpaceDN w:val="0"/>
+        <w:adjustRightInd w:val="0"/>
+        <w:spacing w:after="0" w:line="240" w:lineRule="auto"/>
+        <w:rPr>
+          <w:rFonts w:ascii="Consolas" w:hAnsi="Consolas" w:cs="Consolas"/>
+          <w:color w:val="000000"/>
+          <w:sz w:val="19"/>
+          <w:szCs w:val="19"/>
+        </w:rPr>
+      </w:pPr>
+      <w:proofErr w:type="gramStart"/>
+      <w:r>
+        <w:rPr>
+          <w:rFonts w:ascii="Consolas" w:hAnsi="Consolas" w:cs="Consolas"/>
+          <w:color w:val="0000FF"/>
+          <w:sz w:val="19"/>
+          <w:szCs w:val="19"/>
+        </w:rPr>
+        <w:t>public</w:t>
+      </w:r>
+      <w:proofErr w:type="gramEnd"/>
+      <w:r>
+        <w:rPr>
+          <w:rFonts w:ascii="Consolas" w:hAnsi="Consolas" w:cs="Consolas"/>
+          <w:color w:val="000000"/>
+          <w:sz w:val="19"/>
+          <w:szCs w:val="19"/>
+        </w:rPr>
+        <w:t xml:space="preserve"> </w:t>
+      </w:r>
+      <w:proofErr w:type="spellStart"/>
+      <w:r>
+        <w:rPr>
+          <w:rFonts w:ascii="Consolas" w:hAnsi="Consolas" w:cs="Consolas"/>
+          <w:color w:val="0000FF"/>
+          <w:sz w:val="19"/>
+          <w:szCs w:val="19"/>
+        </w:rPr>
+        <w:t>override</w:t>
+      </w:r>
+      <w:proofErr w:type="spellEnd"/>
+      <w:r>
+        <w:rPr>
+          <w:rFonts w:ascii="Consolas" w:hAnsi="Consolas" w:cs="Consolas"/>
+          <w:color w:val="000000"/>
+          <w:sz w:val="19"/>
+          <w:szCs w:val="19"/>
+        </w:rPr>
+        <w:t xml:space="preserve"> </w:t>
+      </w:r>
+      <w:proofErr w:type="spellStart"/>
+      <w:r>
+        <w:rPr>
+          <w:rFonts w:ascii="Consolas" w:hAnsi="Consolas" w:cs="Consolas"/>
+          <w:color w:val="0000FF"/>
+          <w:sz w:val="19"/>
+          <w:szCs w:val="19"/>
+        </w:rPr>
+        <w:t>int</w:t>
+      </w:r>
+      <w:proofErr w:type="spellEnd"/>
+      <w:r>
+        <w:rPr>
+          <w:rFonts w:ascii="Consolas" w:hAnsi="Consolas" w:cs="Consolas"/>
+          <w:color w:val="000000"/>
+          <w:sz w:val="19"/>
+          <w:szCs w:val="19"/>
+        </w:rPr>
+        <w:t xml:space="preserve"> </w:t>
+      </w:r>
+      <w:proofErr w:type="spellStart"/>
+      <w:r>
+        <w:rPr>
+          <w:rFonts w:ascii="Consolas" w:hAnsi="Consolas" w:cs="Consolas"/>
+          <w:color w:val="000000"/>
+          <w:sz w:val="19"/>
+          <w:szCs w:val="19"/>
+        </w:rPr>
+        <w:t>GetHashCode</w:t>
+      </w:r>
+      <w:proofErr w:type="spellEnd"/>
+      <w:r>
+        <w:rPr>
+          <w:rFonts w:ascii="Consolas" w:hAnsi="Consolas" w:cs="Consolas"/>
+          <w:color w:val="000000"/>
+          <w:sz w:val="19"/>
+          <w:szCs w:val="19"/>
+        </w:rPr>
+        <w:t xml:space="preserve">() </w:t>
+      </w:r>
+    </w:p>
+    <w:p>
+      <w:pPr>
+        <w:autoSpaceDE w:val="0"/>
+        <w:autoSpaceDN w:val="0"/>
+        <w:adjustRightInd w:val="0"/>
+        <w:spacing w:after="0" w:line="240" w:lineRule="auto"/>
+        <w:ind w:firstLine="708"/>
+        <w:rPr>
+          <w:rFonts w:ascii="Consolas" w:hAnsi="Consolas" w:cs="Consolas"/>
+          <w:color w:val="000000"/>
+          <w:sz w:val="19"/>
+          <w:szCs w:val="19"/>
+        </w:rPr>
+      </w:pPr>
+      <w:r>
+        <w:rPr>
+          <w:rFonts w:ascii="Consolas" w:hAnsi="Consolas" w:cs="Consolas"/>
+          <w:color w:val="000000"/>
+          <w:sz w:val="19"/>
+          <w:szCs w:val="19"/>
+        </w:rPr>
+        <w:t xml:space="preserve">=&gt; </w:t>
+      </w:r>
+      <w:proofErr w:type="spellStart"/>
+      <w:proofErr w:type="gramStart"/>
+      <w:r>
+        <w:rPr>
+          <w:rFonts w:ascii="Consolas" w:hAnsi="Consolas" w:cs="Consolas"/>
+          <w:b/>
+          <w:color w:val="000000"/>
+          <w:sz w:val="19"/>
+          <w:szCs w:val="19"/>
+        </w:rPr>
+        <w:t>Unit.Normalization.GetHashCode</w:t>
+      </w:r>
+      <w:proofErr w:type="spellEnd"/>
+      <w:proofErr w:type="gramEnd"/>
+      <w:r>
+        <w:rPr>
+          <w:rFonts w:ascii="Consolas" w:hAnsi="Consolas" w:cs="Consolas"/>
+          <w:b/>
+          <w:color w:val="000000"/>
+          <w:sz w:val="19"/>
+          <w:szCs w:val="19"/>
+        </w:rPr>
+        <w:t>() ^</w:t>
+      </w:r>
+      <w:r>
+        <w:rPr>
+          <w:rFonts w:ascii="Consolas" w:hAnsi="Consolas" w:cs="Consolas"/>
+          <w:color w:val="000000"/>
+          <w:sz w:val="19"/>
+          <w:szCs w:val="19"/>
+        </w:rPr>
+        <w:t xml:space="preserve"> </w:t>
+      </w:r>
+      <w:proofErr w:type="spellStart"/>
+      <w:r>
+        <w:rPr>
+          <w:rFonts w:ascii="Consolas" w:hAnsi="Consolas" w:cs="Consolas"/>
+          <w:color w:val="000000"/>
+          <w:sz w:val="19"/>
+          <w:szCs w:val="19"/>
+        </w:rPr>
+        <w:t>ToNormalizedString</w:t>
+      </w:r>
+      <w:proofErr w:type="spellEnd"/>
+      <w:r>
+        <w:rPr>
+          <w:rFonts w:ascii="Consolas" w:hAnsi="Consolas" w:cs="Consolas"/>
+          <w:color w:val="000000"/>
+          <w:sz w:val="19"/>
+          <w:szCs w:val="19"/>
+        </w:rPr>
+        <w:t>().</w:t>
+      </w:r>
+      <w:proofErr w:type="spellStart"/>
+      <w:r>
+        <w:rPr>
+          <w:rFonts w:ascii="Consolas" w:hAnsi="Consolas" w:cs="Consolas"/>
+          <w:color w:val="000000"/>
+          <w:sz w:val="19"/>
+          <w:szCs w:val="19"/>
+        </w:rPr>
+        <w:t>GetHashCode</w:t>
+      </w:r>
+      <w:proofErr w:type="spellEnd"/>
+      <w:r>
+        <w:rPr>
+          <w:rFonts w:ascii="Consolas" w:hAnsi="Consolas" w:cs="Consolas"/>
+          <w:color w:val="000000"/>
+          <w:sz w:val="19"/>
+          <w:szCs w:val="19"/>
+        </w:rPr>
+        <w:t>();</w:t>
+      </w:r>
+    </w:p>
+    <w:p>
+      <w:pPr>
+        <w:autoSpaceDE w:val="0"/>
+        <w:autoSpaceDN w:val="0"/>
+        <w:adjustRightInd w:val="0"/>
+        <w:spacing w:after="0" w:line="240" w:lineRule="auto"/>
+        <w:rPr>
+          <w:rFonts w:ascii="Consolas" w:hAnsi="Consolas" w:cs="Consolas"/>
+          <w:color w:val="000000"/>
+          <w:sz w:val="19"/>
+          <w:szCs w:val="19"/>
+        </w:rPr>
+      </w:pPr>
+    </w:p>
+    <w:p>
+      <w:pPr>
+        <w:autoSpaceDE w:val="0"/>
+        <w:autoSpaceDN w:val="0"/>
+        <w:adjustRightInd w:val="0"/>
+        <w:spacing w:after="0" w:line="240" w:lineRule="auto"/>
+        <w:rPr>
+          <w:rFonts w:ascii="Consolas" w:hAnsi="Consolas" w:cs="Consolas"/>
+          <w:color w:val="000000"/>
+          <w:sz w:val="19"/>
+          <w:szCs w:val="19"/>
+        </w:rPr>
+      </w:pPr>
+      <w:proofErr w:type="gramStart"/>
+      <w:r>
+        <w:rPr>
+          <w:rFonts w:ascii="Consolas" w:hAnsi="Consolas" w:cs="Consolas"/>
+          <w:color w:val="0000FF"/>
+          <w:sz w:val="19"/>
+          <w:szCs w:val="19"/>
+        </w:rPr>
+        <w:t>public</w:t>
+      </w:r>
+      <w:proofErr w:type="gramEnd"/>
+      <w:r>
+        <w:rPr>
+          <w:rFonts w:ascii="Consolas" w:hAnsi="Consolas" w:cs="Consolas"/>
+          <w:color w:val="000000"/>
+          <w:sz w:val="19"/>
+          <w:szCs w:val="19"/>
+        </w:rPr>
+        <w:t xml:space="preserve"> </w:t>
+      </w:r>
+      <w:proofErr w:type="spellStart"/>
+      <w:r>
+        <w:rPr>
+          <w:rFonts w:ascii="Consolas" w:hAnsi="Consolas" w:cs="Consolas"/>
+          <w:color w:val="0000FF"/>
+          <w:sz w:val="19"/>
+          <w:szCs w:val="19"/>
+        </w:rPr>
+        <w:t>bool</w:t>
+      </w:r>
+      <w:proofErr w:type="spellEnd"/>
+      <w:r>
+        <w:rPr>
+          <w:rFonts w:ascii="Consolas" w:hAnsi="Consolas" w:cs="Consolas"/>
+          <w:color w:val="000000"/>
+          <w:sz w:val="19"/>
+          <w:szCs w:val="19"/>
+        </w:rPr>
+        <w:t xml:space="preserve"> </w:t>
+      </w:r>
+      <w:proofErr w:type="spellStart"/>
+      <w:r>
+        <w:rPr>
+          <w:rFonts w:ascii="Consolas" w:hAnsi="Consolas" w:cs="Consolas"/>
+          <w:color w:val="000000"/>
+          <w:sz w:val="19"/>
+          <w:szCs w:val="19"/>
+        </w:rPr>
+        <w:t>Equals</w:t>
+      </w:r>
+      <w:proofErr w:type="spellEnd"/>
+      <w:r>
+        <w:rPr>
+          <w:rFonts w:ascii="Consolas" w:hAnsi="Consolas" w:cs="Consolas"/>
+          <w:color w:val="000000"/>
+          <w:sz w:val="19"/>
+          <w:szCs w:val="19"/>
+        </w:rPr>
+        <w:t xml:space="preserve">( </w:t>
+      </w:r>
+      <w:proofErr w:type="spellStart"/>
+      <w:r>
+        <w:rPr>
+          <w:rFonts w:ascii="Consolas" w:hAnsi="Consolas" w:cs="Consolas"/>
+          <w:color w:val="000000"/>
+          <w:sz w:val="19"/>
+          <w:szCs w:val="19"/>
+        </w:rPr>
+        <w:t>Quantity</w:t>
+      </w:r>
+      <w:proofErr w:type="spellEnd"/>
+      <w:r>
+        <w:rPr>
+          <w:rFonts w:ascii="Consolas" w:hAnsi="Consolas" w:cs="Consolas"/>
+          <w:color w:val="000000"/>
+          <w:sz w:val="19"/>
+          <w:szCs w:val="19"/>
+        </w:rPr>
+        <w:t xml:space="preserve"> </w:t>
+      </w:r>
+      <w:proofErr w:type="spellStart"/>
+      <w:r>
+        <w:rPr>
+          <w:rFonts w:ascii="Consolas" w:hAnsi="Consolas" w:cs="Consolas"/>
+          <w:color w:val="000000"/>
+          <w:sz w:val="19"/>
+          <w:szCs w:val="19"/>
+        </w:rPr>
+        <w:t>other</w:t>
+      </w:r>
+      <w:proofErr w:type="spellEnd"/>
+      <w:r>
+        <w:rPr>
+          <w:rFonts w:ascii="Consolas" w:hAnsi="Consolas" w:cs="Consolas"/>
+          <w:color w:val="000000"/>
+          <w:sz w:val="19"/>
+          <w:szCs w:val="19"/>
+        </w:rPr>
+        <w:t xml:space="preserve"> ) </w:t>
+      </w:r>
+    </w:p>
+    <w:p>
+      <w:pPr>
+        <w:autoSpaceDE w:val="0"/>
+        <w:autoSpaceDN w:val="0"/>
+        <w:adjustRightInd w:val="0"/>
+        <w:spacing w:after="0" w:line="240" w:lineRule="auto"/>
+        <w:ind w:firstLine="708"/>
+        <w:rPr>
+          <w:rFonts w:ascii="Consolas" w:hAnsi="Consolas" w:cs="Consolas"/>
+          <w:b/>
+          <w:color w:val="000000"/>
+          <w:sz w:val="19"/>
+          <w:szCs w:val="19"/>
+        </w:rPr>
+      </w:pPr>
+      <w:r>
+        <w:rPr>
+          <w:rFonts w:ascii="Consolas" w:hAnsi="Consolas" w:cs="Consolas"/>
+          <w:color w:val="000000"/>
+          <w:sz w:val="19"/>
+          <w:szCs w:val="19"/>
+        </w:rPr>
+        <w:t xml:space="preserve">=&gt; </w:t>
+      </w:r>
+      <w:proofErr w:type="spellStart"/>
+      <w:r>
+        <w:rPr>
+          <w:rFonts w:ascii="Consolas" w:hAnsi="Consolas" w:cs="Consolas"/>
+          <w:b/>
+          <w:color w:val="000000"/>
+          <w:sz w:val="19"/>
+          <w:szCs w:val="19"/>
+        </w:rPr>
+        <w:t>Unit.Context</w:t>
+      </w:r>
+      <w:proofErr w:type="spellEnd"/>
+      <w:r>
+        <w:rPr>
+          <w:rFonts w:ascii="Consolas" w:hAnsi="Consolas" w:cs="Consolas"/>
+          <w:b/>
+          <w:color w:val="000000"/>
+          <w:sz w:val="19"/>
+          <w:szCs w:val="19"/>
+        </w:rPr>
+        <w:t xml:space="preserve"> == </w:t>
+      </w:r>
+      <w:proofErr w:type="spellStart"/>
+      <w:proofErr w:type="gramStart"/>
+      <w:r>
+        <w:rPr>
+          <w:rFonts w:ascii="Consolas" w:hAnsi="Consolas" w:cs="Consolas"/>
+          <w:b/>
+          <w:color w:val="000000"/>
+          <w:sz w:val="19"/>
+          <w:szCs w:val="19"/>
+        </w:rPr>
+        <w:t>other.Unit.Context</w:t>
+      </w:r>
+      <w:proofErr w:type="spellEnd"/>
+      <w:proofErr w:type="gramEnd"/>
+    </w:p>
+    <w:p>
+      <w:pPr>
+        <w:autoSpaceDE w:val="0"/>
+        <w:autoSpaceDN w:val="0"/>
+        <w:adjustRightInd w:val="0"/>
+        <w:spacing w:after="0" w:line="240" w:lineRule="auto"/>
+        <w:rPr>
+          <w:rFonts w:ascii="Consolas" w:hAnsi="Consolas" w:cs="Consolas"/>
+          <w:color w:val="000000"/>
+          <w:sz w:val="19"/>
+          <w:szCs w:val="19"/>
+        </w:rPr>
+      </w:pPr>
+      <w:r>
+        <w:rPr>
+          <w:rFonts w:ascii="Consolas" w:hAnsi="Consolas" w:cs="Consolas"/>
+          <w:b/>
+          <w:color w:val="000000"/>
+          <w:sz w:val="19"/>
+          <w:szCs w:val="19"/>
+        </w:rPr>
+        <w:t xml:space="preserve">          &amp;&amp;</w:t>
+      </w:r>
+      <w:r>
+        <w:rPr>
+          <w:rFonts w:ascii="Consolas" w:hAnsi="Consolas" w:cs="Consolas"/>
+          <w:color w:val="000000"/>
+          <w:sz w:val="19"/>
+          <w:szCs w:val="19"/>
+        </w:rPr>
+        <w:t xml:space="preserve"> </w:t>
+      </w:r>
+      <w:proofErr w:type="spellStart"/>
+      <w:proofErr w:type="gramStart"/>
+      <w:r>
+        <w:rPr>
+          <w:rFonts w:ascii="Consolas" w:hAnsi="Consolas" w:cs="Consolas"/>
+          <w:color w:val="000000"/>
+          <w:sz w:val="19"/>
+          <w:szCs w:val="19"/>
+        </w:rPr>
+        <w:t>ToNormalizedString</w:t>
+      </w:r>
+      <w:proofErr w:type="spellEnd"/>
+      <w:r>
+        <w:rPr>
+          <w:rFonts w:ascii="Consolas" w:hAnsi="Consolas" w:cs="Consolas"/>
+          <w:color w:val="000000"/>
+          <w:sz w:val="19"/>
+          <w:szCs w:val="19"/>
+        </w:rPr>
+        <w:t>(</w:t>
+      </w:r>
+      <w:proofErr w:type="gramEnd"/>
+      <w:r>
+        <w:rPr>
+          <w:rFonts w:ascii="Consolas" w:hAnsi="Consolas" w:cs="Consolas"/>
+          <w:color w:val="000000"/>
+          <w:sz w:val="19"/>
+          <w:szCs w:val="19"/>
+        </w:rPr>
+        <w:t xml:space="preserve">) == </w:t>
+      </w:r>
+      <w:proofErr w:type="spellStart"/>
+      <w:r>
+        <w:rPr>
+          <w:rFonts w:ascii="Consolas" w:hAnsi="Consolas" w:cs="Consolas"/>
+          <w:color w:val="000000"/>
+          <w:sz w:val="19"/>
+          <w:szCs w:val="19"/>
+        </w:rPr>
+        <w:t>other.ToNormalizedString</w:t>
+      </w:r>
+      <w:proofErr w:type="spellEnd"/>
+      <w:r>
+        <w:rPr>
+          <w:rFonts w:ascii="Consolas" w:hAnsi="Consolas" w:cs="Consolas"/>
+          <w:color w:val="000000"/>
+          <w:sz w:val="19"/>
+          <w:szCs w:val="19"/>
+        </w:rPr>
+        <w:t>();</w:t>
+      </w:r>
+    </w:p>
+    <w:p>
+      <w:pPr>
+        <w:autoSpaceDE w:val="0"/>
+        <w:autoSpaceDN w:val="0"/>
+        <w:adjustRightInd w:val="0"/>
+        <w:spacing w:after="0" w:line="240" w:lineRule="auto"/>
+        <w:rPr>
+          <w:lang w:val="en-US"/>
+        </w:rPr>
+      </w:pPr>
+    </w:p>
+    <w:p>
+      <w:pPr>
+        <w:autoSpaceDE w:val="0"/>
+        <w:autoSpaceDN w:val="0"/>
+        <w:adjustRightInd w:val="0"/>
+        <w:spacing w:after="0" w:line="240" w:lineRule="auto"/>
+        <w:rPr>
+          <w:lang w:val="en-US"/>
+        </w:rPr>
+      </w:pPr>
+      <w:r>
+        <w:rPr>
+          <w:lang w:val="en-US"/>
+        </w:rPr>
+        <w:t xml:space="preserve">Then we must decide how two unrelated quantities </w:t>
+      </w:r>
+      <w:r>
+        <w:rPr>
+          <w:lang w:val="en-US"/>
+        </w:rPr>
+        <w:t>(that do not share the same normalized unit and hence are not actually comparable) compare to each other. This can’t be realistic, this just need to be determinist and stable:</w:t>
+      </w:r>
+    </w:p>
+    <w:p>
+      <w:pPr>
+        <w:pStyle w:val="ListParagraph"/>
+        <w:numPr>
+          <w:ilvl w:val="0"/>
+          <w:numId w:val="1"/>
+        </w:numPr>
+        <w:autoSpaceDE w:val="0"/>
+        <w:autoSpaceDN w:val="0"/>
+        <w:adjustRightInd w:val="0"/>
+        <w:spacing w:after="0" w:line="240" w:lineRule="auto"/>
+        <w:rPr>
+          <w:lang w:val="en-US"/>
+        </w:rPr>
+      </w:pPr>
+      <w:r>
+        <w:rPr>
+          <w:lang w:val="en-US"/>
+        </w:rPr>
+        <w:t>Inside the same context, two unrelated quantities will use their respective unit’s normalized abbreviation. Thanks to this, when a set of quantities is sorted, all quantities that are bound to the same dimension will be grouped together.</w:t>
+      </w:r>
+    </w:p>
+    <w:p>
+      <w:pPr>
+        <w:pStyle w:val="ListParagraph"/>
+        <w:numPr>
+          <w:ilvl w:val="0"/>
+          <w:numId w:val="1"/>
+        </w:numPr>
+        <w:autoSpaceDE w:val="0"/>
+        <w:autoSpaceDN w:val="0"/>
+        <w:adjustRightInd w:val="0"/>
+        <w:spacing w:after="0" w:line="240" w:lineRule="auto"/>
+        <w:rPr>
+          <w:lang w:val="en-US"/>
+        </w:rPr>
+      </w:pPr>
+      <w:r>
+        <w:rPr>
+          <w:lang w:val="en-US"/>
+        </w:rPr>
+        <w:t xml:space="preserve">Cross contexts, </w:t>
+      </w:r>
+      <w:r>
+        <w:rPr>
+          <w:lang w:val="en-US"/>
+        </w:rPr>
+        <w:t>we need a way to order contexts and by now, there is none. We add a Name to a context. The default context has an empty string name, and all other contexts have to be constructed with a name. Thanks to this, quantities that are bound to units in different contexts can be compared.</w:t>
+      </w:r>
+    </w:p>
+    <w:p>
+      <w:pPr>
+        <w:autoSpaceDE w:val="0"/>
+        <w:autoSpaceDN w:val="0"/>
+        <w:adjustRightInd w:val="0"/>
+        <w:spacing w:after="0" w:line="240" w:lineRule="auto"/>
+        <w:rPr>
+          <w:lang w:val="en-US"/>
+        </w:rPr>
+      </w:pPr>
+    </w:p>
+    <w:p>
+      <w:pPr>
+        <w:autoSpaceDE w:val="0"/>
+        <w:autoSpaceDN w:val="0"/>
+        <w:adjustRightInd w:val="0"/>
+        <w:spacing w:after="0" w:line="240" w:lineRule="auto"/>
+        <w:rPr>
+          <w:lang w:val="en-US"/>
+        </w:rPr>
+      </w:pPr>
+      <w:r>
+        <w:rPr>
+          <w:lang w:val="en-US"/>
+        </w:rPr>
+        <w:t>Mixing units from different contexts should not actually happen. This notion of context is an optional capacity of this library that are relevant in some scenarios typically involving multi-tenancy and/or persisted data. This library does not include a registry of context names or any other central dictionary: contexts, when used, are useful to isolate units and hence should be used in isolation.</w:t>
+      </w:r>
+    </w:p>
+    <w:p>
+      <w:pPr>
+        <w:autoSpaceDE w:val="0"/>
+        <w:autoSpaceDN w:val="0"/>
+        <w:adjustRightInd w:val="0"/>
+        <w:spacing w:after="0" w:line="240" w:lineRule="auto"/>
+        <w:rPr>
+          <w:lang w:val="en-US"/>
+        </w:rPr>
+      </w:pPr>
+    </w:p>
+    <w:p>
+      <w:pPr>
+        <w:autoSpaceDE w:val="0"/>
+        <w:autoSpaceDN w:val="0"/>
+        <w:adjustRightInd w:val="0"/>
+        <w:spacing w:after="0" w:line="240" w:lineRule="auto"/>
+        <w:rPr>
+          <w:lang w:val="en-US"/>
+        </w:rPr>
+      </w:pPr>
+      <w:r>
+        <w:rPr>
+          <w:lang w:val="en-US"/>
+        </w:rPr>
+        <w:t xml:space="preserve">Quantity’s </w:t>
+      </w:r>
+      <w:proofErr w:type="spellStart"/>
+      <w:r>
+        <w:rPr>
+          <w:lang w:val="en-US"/>
+        </w:rPr>
+        <w:t>CompareTo</w:t>
+      </w:r>
+      <w:proofErr w:type="spellEnd"/>
+      <w:r>
+        <w:rPr>
+          <w:lang w:val="en-US"/>
+        </w:rPr>
+        <w:t xml:space="preserve"> and comparison operators are available. By the way an awful bug has been fixed on Prefixed normalized unit (for the “kg</w:t>
+      </w:r>
+      <w:proofErr w:type="gramStart"/>
+      <w:r>
+        <w:rPr>
+          <w:lang w:val="en-US"/>
+        </w:rPr>
+        <w:t>/”g</w:t>
+      </w:r>
+      <w:proofErr w:type="gramEnd"/>
+      <w:r>
+        <w:rPr>
+          <w:lang w:val="en-US"/>
+        </w:rPr>
+        <w:t>” exception). The last step is to rename the library and its namespace to be “</w:t>
+      </w:r>
+      <w:proofErr w:type="spellStart"/>
+      <w:proofErr w:type="gramStart"/>
+      <w:r>
+        <w:rPr>
+          <w:lang w:val="en-US"/>
+        </w:rPr>
+        <w:t>CK.UnitsOfMeasure</w:t>
+      </w:r>
+      <w:proofErr w:type="spellEnd"/>
+      <w:proofErr w:type="gramEnd"/>
+      <w:r>
+        <w:rPr>
+          <w:lang w:val="en-US"/>
+        </w:rPr>
+        <w:t>” and setup a build chain in it.</w:t>
+      </w:r>
+    </w:p>
+    <w:p>
+      <w:pPr>
+        <w:autoSpaceDE w:val="0"/>
+        <w:autoSpaceDN w:val="0"/>
+        <w:adjustRightInd w:val="0"/>
+        <w:spacing w:after="0" w:line="240" w:lineRule="auto"/>
+        <w:rPr>
+          <w:lang w:val="en-US"/>
+        </w:rPr>
+      </w:pPr>
+    </w:p>
+    <w:p>
+      <w:pPr>
         <w:autoSpaceDE w:val="0"/>
         <w:autoSpaceDN w:val="0"/>
         <w:adjustRightInd w:val="0"/>
@@ -45951,28 +48961,6 @@
       </w:pPr>
       <w:bookmarkStart w:id="4" w:name="_GoBack"/>
       <w:bookmarkEnd w:id="4"/>
-    </w:p>
-    <w:p>
-      <w:pPr>
-        <w:autoSpaceDE w:val="0"/>
-        <w:autoSpaceDN w:val="0"/>
-        <w:adjustRightInd w:val="0"/>
-        <w:spacing w:after="0" w:line="240" w:lineRule="auto"/>
-        <w:rPr>
-          <w:lang w:val="en-US"/>
-        </w:rPr>
-      </w:pPr>
-    </w:p>
-    <w:p>
-      <w:pPr>
-        <w:autoSpaceDE w:val="0"/>
-        <w:autoSpaceDN w:val="0"/>
-        <w:adjustRightInd w:val="0"/>
-        <w:spacing w:after="0" w:line="240" w:lineRule="auto"/>
-        <w:rPr>
-          <w:lang w:val="en-US"/>
-        </w:rPr>
-      </w:pPr>
     </w:p>
     <w:p>
       <w:pPr>

--- a/Conception.docx
+++ b/Conception.docx
@@ -45946,6 +45946,7 @@
           <w:lang w:val="en-US"/>
         </w:rPr>
       </w:pPr>
+      <w:bookmarkStart w:id="4" w:name="_Hlk519415739"/>
       <w:r>
         <w:rPr>
           <w:lang w:val="en-US"/>
@@ -46048,7 +46049,6 @@
         </w:rPr>
         <w:t xml:space="preserve">) is the only case where a null </w:t>
       </w:r>
-      <w:proofErr w:type="spellStart"/>
       <w:r>
         <w:rPr>
           <w:rFonts w:ascii="Consolas" w:hAnsi="Consolas" w:cs="Consolas"/>
@@ -46059,7 +46059,6 @@
         </w:rPr>
         <w:t>MeasureUnit</w:t>
       </w:r>
-      <w:proofErr w:type="spellEnd"/>
       <w:r>
         <w:rPr>
           <w:lang w:val="en-US"/>
@@ -47892,117 +47891,54 @@
         <w:rPr>
           <w:lang w:val="en-US"/>
         </w:rPr>
-        <w:t xml:space="preserve">This was yesterday, end of the afternoon. And this morning, I’m a little bit scared by this null handling. To protect ONE case, null units are now </w:t>
-      </w:r>
-      <w:r>
-        <w:rPr>
-          <w:lang w:val="en-US"/>
-        </w:rPr>
-        <w:t>transparently</w:t>
-      </w:r>
-      <w:r>
-        <w:rPr>
-          <w:lang w:val="en-US"/>
-        </w:rPr>
-        <w:t xml:space="preserve"> accepted </w:t>
-      </w:r>
-      <w:r>
-        <w:rPr>
-          <w:lang w:val="en-US"/>
-        </w:rPr>
-        <w:t xml:space="preserve">as a valid synonym of None… however null is not None! </w:t>
-      </w:r>
-      <w:proofErr w:type="spellStart"/>
-      <w:r>
-        <w:rPr>
-          <w:rFonts w:ascii="Consolas" w:hAnsi="Consolas" w:cs="Consolas"/>
-          <w:color w:val="000000"/>
-          <w:sz w:val="19"/>
-          <w:szCs w:val="19"/>
-          <w:lang w:val="yo-NG"/>
-        </w:rPr>
-        <w:t>theNull.Abbreviation</w:t>
-      </w:r>
-      <w:proofErr w:type="spellEnd"/>
-      <w:r>
-        <w:rPr>
-          <w:rFonts w:ascii="Consolas" w:hAnsi="Consolas" w:cs="Consolas"/>
-          <w:color w:val="000000"/>
-          <w:sz w:val="19"/>
-          <w:szCs w:val="19"/>
-          <w:lang w:val="yo-NG"/>
-        </w:rPr>
-        <w:t xml:space="preserve">, </w:t>
-      </w:r>
-      <w:proofErr w:type="spellStart"/>
-      <w:r>
-        <w:rPr>
-          <w:rFonts w:ascii="Consolas" w:hAnsi="Consolas" w:cs="Consolas"/>
-          <w:color w:val="000000"/>
-          <w:sz w:val="19"/>
-          <w:szCs w:val="19"/>
-          <w:lang w:val="yo-NG"/>
-        </w:rPr>
-        <w:t>theNull.Name</w:t>
-      </w:r>
-      <w:proofErr w:type="spellEnd"/>
-      <w:r>
-        <w:rPr>
-          <w:rFonts w:ascii="Consolas" w:hAnsi="Consolas" w:cs="Consolas"/>
-          <w:color w:val="000000"/>
-          <w:sz w:val="19"/>
-          <w:szCs w:val="19"/>
-          <w:lang w:val="yo-NG"/>
-        </w:rPr>
-        <w:t xml:space="preserve">, </w:t>
-      </w:r>
-      <w:proofErr w:type="spellStart"/>
-      <w:r>
-        <w:rPr>
-          <w:rFonts w:ascii="Consolas" w:hAnsi="Consolas" w:cs="Consolas"/>
-          <w:color w:val="000000"/>
-          <w:sz w:val="19"/>
-          <w:szCs w:val="19"/>
-          <w:lang w:val="yo-NG"/>
-        </w:rPr>
-        <w:t>theNull.Divide</w:t>
-      </w:r>
-      <w:proofErr w:type="spellEnd"/>
-      <w:r>
-        <w:rPr>
-          <w:rFonts w:ascii="Consolas" w:hAnsi="Consolas" w:cs="Consolas"/>
-          <w:color w:val="000000"/>
-          <w:sz w:val="19"/>
-          <w:szCs w:val="19"/>
-          <w:lang w:val="yo-NG"/>
-        </w:rPr>
-        <w:t>()</w:t>
-      </w:r>
-      <w:r>
-        <w:rPr>
-          <w:lang w:val="en-US"/>
-        </w:rPr>
-        <w:t xml:space="preserve">, etc. will throw null reference exceptions. It only half works and as long as we don’t use extension methods (that would guard and relay to internal implementations) for each and every </w:t>
+        <w:t xml:space="preserve">This was yesterday, end of the afternoon. </w:t>
+      </w:r>
+    </w:p>
+    <w:p>
+      <w:pPr>
+        <w:autoSpaceDE w:val="0"/>
+        <w:autoSpaceDN w:val="0"/>
+        <w:adjustRightInd w:val="0"/>
+        <w:spacing w:after="0" w:line="240" w:lineRule="auto"/>
+        <w:rPr>
+          <w:lang w:val="en-US"/>
+        </w:rPr>
+      </w:pPr>
+      <w:r>
+        <w:rPr>
+          <w:lang w:val="en-US"/>
+        </w:rPr>
+        <w:t xml:space="preserve">And this morning, I’m a little bit scared by this null handling. To protect ONE case, null units are now transparently accepted as a valid synonym of None… however null is not None! </w:t>
+      </w:r>
+      <w:r>
+        <w:rPr>
+          <w:rFonts w:ascii="Consolas" w:hAnsi="Consolas" w:cs="Consolas"/>
+          <w:color w:val="000000"/>
+          <w:sz w:val="19"/>
+          <w:szCs w:val="19"/>
+          <w:lang w:val="yo-NG"/>
+        </w:rPr>
+        <w:t>theNull.Abbreviation, theNull.Name, theNull.Divide()</w:t>
+      </w:r>
+      <w:r>
+        <w:rPr>
+          <w:lang w:val="en-US"/>
+        </w:rPr>
+        <w:t xml:space="preserve">, etc. will throw null reference exceptions. It only half unless we use extension methods (that would guard and relay to internal implementations) for each and every </w:t>
       </w:r>
       <w:proofErr w:type="gramStart"/>
       <w:r>
         <w:rPr>
           <w:lang w:val="en-US"/>
         </w:rPr>
-        <w:t>aspect</w:t>
-      </w:r>
-      <w:r>
-        <w:rPr>
-          <w:lang w:val="en-US"/>
-        </w:rPr>
-        <w:t>s</w:t>
+        <w:t>aspects</w:t>
       </w:r>
       <w:proofErr w:type="gramEnd"/>
       <w:r>
         <w:rPr>
           <w:lang w:val="en-US"/>
         </w:rPr>
-        <w:t>, it will be so.</w:t>
+        <w:t>…</w:t>
       </w:r>
     </w:p>
     <w:p>
@@ -48044,6 +47980,7 @@
           <w:lang w:val="en-US"/>
         </w:rPr>
       </w:pPr>
+      <w:bookmarkStart w:id="5" w:name="_Hlk519416184"/>
       <w:r>
         <w:rPr>
           <w:lang w:val="en-US"/>
@@ -48054,33 +47991,32 @@
         <w:rPr>
           <w:lang w:val="en-US"/>
         </w:rPr>
-        <w:t>, it</w:t>
-      </w:r>
-      <w:r>
-        <w:rPr>
-          <w:lang w:val="en-US"/>
-        </w:rPr>
-        <w:t>’</w:t>
-      </w:r>
-      <w:r>
-        <w:rPr>
-          <w:lang w:val="en-US"/>
-        </w:rPr>
-        <w:t xml:space="preserve">s </w:t>
-      </w:r>
-      <w:r>
-        <w:rPr>
-          <w:lang w:val="en-US"/>
-        </w:rPr>
-        <w:t xml:space="preserve">now </w:t>
-      </w:r>
-      <w:r>
-        <w:rPr>
-          <w:lang w:val="en-US"/>
-        </w:rPr>
-        <w:t xml:space="preserve">only the </w:t>
-      </w:r>
-      <w:proofErr w:type="spellStart"/>
+        <w:t xml:space="preserve">, </w:t>
+      </w:r>
+      <w:r>
+        <w:rPr>
+          <w:lang w:val="en-US"/>
+        </w:rPr>
+        <w:t>we now only</w:t>
+      </w:r>
+      <w:r>
+        <w:rPr>
+          <w:lang w:val="en-US"/>
+        </w:rPr>
+        <w:t xml:space="preserve"> </w:t>
+      </w:r>
+      <w:r>
+        <w:rPr>
+          <w:lang w:val="en-US"/>
+        </w:rPr>
+        <w:t>protect/guard</w:t>
+      </w:r>
+      <w:r>
+        <w:rPr>
+          <w:lang w:val="en-US"/>
+        </w:rPr>
+        <w:t xml:space="preserve"> the </w:t>
+      </w:r>
       <w:r>
         <w:rPr>
           <w:rFonts w:ascii="Consolas" w:hAnsi="Consolas" w:cs="Consolas"/>
@@ -48091,20 +48027,20 @@
         </w:rPr>
         <w:t>Quantity.Unit</w:t>
       </w:r>
-      <w:proofErr w:type="spellEnd"/>
-      <w:r>
-        <w:rPr>
-          <w:lang w:val="en-US"/>
-        </w:rPr>
-        <w:t xml:space="preserve"> property that is </w:t>
-      </w:r>
-      <w:r>
-        <w:rPr>
-          <w:lang w:val="en-US"/>
-        </w:rPr>
-        <w:t>protected:</w:t>
-      </w:r>
-    </w:p>
+      <w:r>
+        <w:rPr>
+          <w:lang w:val="en-US"/>
+        </w:rPr>
+        <w:t xml:space="preserve"> property</w:t>
+      </w:r>
+      <w:r>
+        <w:rPr>
+          <w:lang w:val="en-US"/>
+        </w:rPr>
+        <w:t>:</w:t>
+      </w:r>
+    </w:p>
+    <w:bookmarkEnd w:id="5"/>
     <w:p>
       <w:pPr>
         <w:autoSpaceDE w:val="0"/>
@@ -48149,7 +48085,6 @@
         </w:rPr>
         <w:t xml:space="preserve"> </w:t>
       </w:r>
-      <w:proofErr w:type="spellStart"/>
       <w:r>
         <w:rPr>
           <w:rFonts w:ascii="Consolas" w:hAnsi="Consolas" w:cs="Consolas"/>
@@ -48160,7 +48095,6 @@
         </w:rPr>
         <w:t>MeasureUnit</w:t>
       </w:r>
-      <w:proofErr w:type="spellEnd"/>
       <w:r>
         <w:rPr>
           <w:rFonts w:ascii="Consolas" w:hAnsi="Consolas" w:cs="Consolas"/>
@@ -48170,7 +48104,6 @@
         </w:rPr>
         <w:t xml:space="preserve"> Unit =&gt; _unit ?? </w:t>
       </w:r>
-      <w:proofErr w:type="spellStart"/>
       <w:r>
         <w:rPr>
           <w:rFonts w:ascii="Consolas" w:hAnsi="Consolas" w:cs="Consolas"/>
@@ -48188,17 +48121,7 @@
           <w:sz w:val="19"/>
           <w:szCs w:val="19"/>
         </w:rPr>
-        <w:t>.None</w:t>
-      </w:r>
-      <w:proofErr w:type="spellEnd"/>
-      <w:r>
-        <w:rPr>
-          <w:rFonts w:ascii="Consolas" w:hAnsi="Consolas" w:cs="Consolas"/>
-          <w:color w:val="000000"/>
-          <w:sz w:val="19"/>
-          <w:szCs w:val="19"/>
-        </w:rPr>
-        <w:t>;</w:t>
+        <w:t>.None;</w:t>
       </w:r>
     </w:p>
     <w:p>
@@ -48951,38 +48874,5604 @@
     </w:p>
     <w:p>
       <w:pPr>
-        <w:autoSpaceDE w:val="0"/>
-        <w:autoSpaceDN w:val="0"/>
-        <w:adjustRightInd w:val="0"/>
-        <w:spacing w:after="0" w:line="240" w:lineRule="auto"/>
-        <w:rPr>
-          <w:lang w:val="en-US"/>
-        </w:rPr>
-      </w:pPr>
-      <w:bookmarkStart w:id="4" w:name="_GoBack"/>
+        <w:pStyle w:val="Heading1"/>
+        <w:rPr>
+          <w:lang w:val="en-US"/>
+        </w:rPr>
+      </w:pPr>
+      <w:bookmarkStart w:id="6" w:name="_Hlk519416577"/>
       <w:bookmarkEnd w:id="4"/>
-    </w:p>
-    <w:p>
-      <w:pPr>
-        <w:autoSpaceDE w:val="0"/>
-        <w:autoSpaceDN w:val="0"/>
-        <w:adjustRightInd w:val="0"/>
-        <w:spacing w:after="0" w:line="240" w:lineRule="auto"/>
-        <w:rPr>
-          <w:lang w:val="en-US"/>
-        </w:rPr>
-      </w:pPr>
-    </w:p>
-    <w:p>
-      <w:pPr>
-        <w:autoSpaceDE w:val="0"/>
-        <w:autoSpaceDN w:val="0"/>
-        <w:adjustRightInd w:val="0"/>
-        <w:spacing w:after="0" w:line="240" w:lineRule="auto"/>
-        <w:rPr>
-          <w:lang w:val="en-US"/>
-        </w:rPr>
-      </w:pPr>
+      <w:r>
+        <w:rPr>
+          <w:lang w:val="en-US"/>
+        </w:rPr>
+        <w:t>Day 8 – Parsing: the grammar of the units.</w:t>
+      </w:r>
+    </w:p>
+    <w:p>
+      <w:pPr>
+        <w:rPr>
+          <w:lang w:val="en-US"/>
+        </w:rPr>
+      </w:pPr>
+      <w:r>
+        <w:rPr>
+          <w:lang w:val="en-US"/>
+        </w:rPr>
+        <w:t>Parsing units was not a big deal since the underlying grammar has already been settled as a consequence of the naming rules previously adopted.</w:t>
+      </w:r>
+    </w:p>
+    <w:p>
+      <w:pPr>
+        <w:rPr>
+          <w:lang w:val="en-US"/>
+        </w:rPr>
+      </w:pPr>
+      <w:r>
+        <w:rPr>
+          <w:lang w:val="en-US"/>
+        </w:rPr>
+        <w:t>The implemented parsing uses a regular expression after a removal of all white spaces. The input grammar is not strict and we “normalize” the result:</w:t>
+      </w:r>
+    </w:p>
+    <w:p>
+      <w:pPr>
+        <w:pStyle w:val="ListParagraph"/>
+        <w:numPr>
+          <w:ilvl w:val="0"/>
+          <w:numId w:val="1"/>
+        </w:numPr>
+        <w:rPr>
+          <w:lang w:val="en-US"/>
+        </w:rPr>
+      </w:pPr>
+      <w:r>
+        <w:rPr>
+          <w:lang w:val="en-US"/>
+        </w:rPr>
+        <w:t xml:space="preserve">A </w:t>
+      </w:r>
+      <w:proofErr w:type="gramStart"/>
+      <w:r>
+        <w:rPr>
+          <w:lang w:val="en-US"/>
+        </w:rPr>
+        <w:t>zero exponent</w:t>
+      </w:r>
+      <w:proofErr w:type="gramEnd"/>
+      <w:r>
+        <w:rPr>
+          <w:lang w:val="en-US"/>
+        </w:rPr>
+        <w:t xml:space="preserve"> applied to any unit results to None: “kg0” </w:t>
+      </w:r>
+      <w:r>
+        <w:rPr>
+          <w:lang w:val="en-US"/>
+        </w:rPr>
+        <w:sym w:font="Wingdings" w:char="F0E8"/>
+      </w:r>
+      <w:r>
+        <w:rPr>
+          <w:lang w:val="en-US"/>
+        </w:rPr>
+        <w:t xml:space="preserve"> “” (None)</w:t>
+      </w:r>
+    </w:p>
+    <w:p>
+      <w:pPr>
+        <w:pStyle w:val="ListParagraph"/>
+        <w:numPr>
+          <w:ilvl w:val="0"/>
+          <w:numId w:val="1"/>
+        </w:numPr>
+        <w:rPr>
+          <w:lang w:val="en-US"/>
+        </w:rPr>
+      </w:pPr>
+      <w:r>
+        <w:rPr>
+          <w:lang w:val="en-US"/>
+        </w:rPr>
+        <w:t xml:space="preserve">Adjustment factor </w:t>
+      </w:r>
+      <w:r>
+        <w:rPr>
+          <w:lang w:val="en-US"/>
+        </w:rPr>
+        <w:t xml:space="preserve">are </w:t>
+      </w:r>
+      <w:r>
+        <w:rPr>
+          <w:lang w:val="en-US"/>
+        </w:rPr>
+        <w:t>transformed into best prefix: “(10^-</w:t>
+      </w:r>
+      <w:proofErr w:type="gramStart"/>
+      <w:r>
+        <w:rPr>
+          <w:lang w:val="en-US"/>
+        </w:rPr>
+        <w:t>3)m</w:t>
+      </w:r>
+      <w:proofErr w:type="gramEnd"/>
+      <w:r>
+        <w:rPr>
+          <w:lang w:val="en-US"/>
+        </w:rPr>
+        <w:t xml:space="preserve">” </w:t>
+      </w:r>
+      <w:r>
+        <w:rPr>
+          <w:lang w:val="en-US"/>
+        </w:rPr>
+        <w:sym w:font="Wingdings" w:char="F0E8"/>
+      </w:r>
+      <w:r>
+        <w:rPr>
+          <w:lang w:val="en-US"/>
+        </w:rPr>
+        <w:t xml:space="preserve"> “mm”</w:t>
+      </w:r>
+    </w:p>
+    <w:p>
+      <w:pPr>
+        <w:pStyle w:val="ListParagraph"/>
+        <w:numPr>
+          <w:ilvl w:val="0"/>
+          <w:numId w:val="1"/>
+        </w:numPr>
+        <w:rPr>
+          <w:lang w:val="en-US"/>
+        </w:rPr>
+      </w:pPr>
+      <w:r>
+        <w:rPr>
+          <w:lang w:val="en-US"/>
+        </w:rPr>
+        <w:t xml:space="preserve">Multiple adjustment factors are allowed and automatically computed: </w:t>
+      </w:r>
+    </w:p>
+    <w:p>
+      <w:pPr>
+        <w:pStyle w:val="ListParagraph"/>
+        <w:rPr>
+          <w:lang w:val="en-US"/>
+        </w:rPr>
+      </w:pPr>
+      <w:r>
+        <w:rPr>
+          <w:lang w:val="en-US"/>
+        </w:rPr>
+        <w:t>“</w:t>
+      </w:r>
+      <w:r>
+        <w:rPr>
+          <w:lang w:val="en-US"/>
+        </w:rPr>
+        <w:t>(10^-8</w:t>
+      </w:r>
+      <w:r>
+        <w:rPr>
+          <w:lang w:val="en-US"/>
+        </w:rPr>
+        <w:t>*</w:t>
+      </w:r>
+      <w:r>
+        <w:rPr>
+          <w:lang w:val="en-US"/>
+        </w:rPr>
+        <w:t>10^-12.10^-</w:t>
+      </w:r>
+      <w:proofErr w:type="gramStart"/>
+      <w:r>
+        <w:rPr>
+          <w:lang w:val="en-US"/>
+        </w:rPr>
+        <w:t>9)kg</w:t>
+      </w:r>
+      <w:proofErr w:type="gramEnd"/>
+      <w:r>
+        <w:rPr>
+          <w:lang w:val="en-US"/>
+        </w:rPr>
+        <w:t>-6</w:t>
+      </w:r>
+      <w:r>
+        <w:rPr>
+          <w:lang w:val="en-US"/>
+        </w:rPr>
+        <w:t xml:space="preserve">” </w:t>
+      </w:r>
+      <w:r>
+        <w:rPr>
+          <w:lang w:val="en-US"/>
+        </w:rPr>
+        <w:sym w:font="Wingdings" w:char="F0E8"/>
+      </w:r>
+      <w:r>
+        <w:rPr>
+          <w:lang w:val="en-US"/>
+        </w:rPr>
+        <w:t xml:space="preserve"> “</w:t>
+      </w:r>
+      <w:r>
+        <w:rPr>
+          <w:lang w:val="en-US"/>
+        </w:rPr>
+        <w:t>(10^-2)yg-6</w:t>
+      </w:r>
+      <w:r>
+        <w:rPr>
+          <w:lang w:val="en-US"/>
+        </w:rPr>
+        <w:t>” (</w:t>
+      </w:r>
+      <w:proofErr w:type="spellStart"/>
+      <w:r>
+        <w:rPr>
+          <w:lang w:val="en-US"/>
+        </w:rPr>
+        <w:t>YottaGram</w:t>
+      </w:r>
+      <w:proofErr w:type="spellEnd"/>
+      <w:r>
+        <w:rPr>
+          <w:lang w:val="en-US"/>
+        </w:rPr>
+        <w:t>)</w:t>
+      </w:r>
+      <w:r>
+        <w:rPr>
+          <w:lang w:val="en-US"/>
+        </w:rPr>
+        <w:br/>
+        <w:t>Exponent factors may use . or * between them.</w:t>
+      </w:r>
+    </w:p>
+    <w:p>
+      <w:pPr>
+        <w:pStyle w:val="ListParagraph"/>
+        <w:numPr>
+          <w:ilvl w:val="0"/>
+          <w:numId w:val="1"/>
+        </w:numPr>
+        <w:rPr>
+          <w:lang w:val="en-US"/>
+        </w:rPr>
+      </w:pPr>
+      <w:r>
+        <w:rPr>
+          <w:lang w:val="en-US"/>
+        </w:rPr>
+        <w:t>Combined units are reordered</w:t>
+      </w:r>
+      <w:r>
+        <w:rPr>
+          <w:lang w:val="en-US"/>
+        </w:rPr>
+        <w:t xml:space="preserve"> and * can also be used instead of the ‘.’ separator:</w:t>
+      </w:r>
+    </w:p>
+    <w:p>
+      <w:pPr>
+        <w:pStyle w:val="ListParagraph"/>
+        <w:rPr>
+          <w:lang w:val="en-US"/>
+        </w:rPr>
+      </w:pPr>
+      <w:r>
+        <w:rPr>
+          <w:lang w:val="en-US"/>
+        </w:rPr>
+        <w:lastRenderedPageBreak/>
+        <w:t>“</w:t>
+      </w:r>
+      <w:r>
+        <w:rPr>
+          <w:lang w:val="en-US"/>
+        </w:rPr>
+        <w:t>(10^-</w:t>
+      </w:r>
+      <w:proofErr w:type="gramStart"/>
+      <w:r>
+        <w:rPr>
+          <w:lang w:val="en-US"/>
+        </w:rPr>
+        <w:t>3)kg</w:t>
+      </w:r>
+      <w:proofErr w:type="gramEnd"/>
+      <w:r>
+        <w:rPr>
+          <w:lang w:val="en-US"/>
+        </w:rPr>
+        <w:t>-2*mm.(10^6)mol2</w:t>
+      </w:r>
+      <w:r>
+        <w:rPr>
+          <w:lang w:val="en-US"/>
+        </w:rPr>
+        <w:t xml:space="preserve">” </w:t>
+      </w:r>
+      <w:r>
+        <w:rPr>
+          <w:lang w:val="en-US"/>
+        </w:rPr>
+        <w:sym w:font="Wingdings" w:char="F0E8"/>
+      </w:r>
+      <w:r>
+        <w:rPr>
+          <w:lang w:val="en-US"/>
+        </w:rPr>
+        <w:t xml:space="preserve"> “</w:t>
+      </w:r>
+      <w:r>
+        <w:rPr>
+          <w:lang w:val="en-US"/>
+        </w:rPr>
+        <w:t>Mmol2.mm.g-2</w:t>
+      </w:r>
+      <w:r>
+        <w:rPr>
+          <w:lang w:val="en-US"/>
+        </w:rPr>
+        <w:t>”</w:t>
+      </w:r>
+    </w:p>
+    <w:p>
+      <w:pPr>
+        <w:autoSpaceDE w:val="0"/>
+        <w:autoSpaceDN w:val="0"/>
+        <w:adjustRightInd w:val="0"/>
+        <w:spacing w:after="0" w:line="240" w:lineRule="auto"/>
+        <w:rPr>
+          <w:lang w:val="en-US"/>
+        </w:rPr>
+      </w:pPr>
+      <w:r>
+        <w:rPr>
+          <w:lang w:val="en-US"/>
+        </w:rPr>
+        <w:t>However, supporting parsing raises one issue that was not obvious before: unit names have to follow some rules to avoid ambiguities.</w:t>
+      </w:r>
+    </w:p>
+    <w:p>
+      <w:pPr>
+        <w:autoSpaceDE w:val="0"/>
+        <w:autoSpaceDN w:val="0"/>
+        <w:adjustRightInd w:val="0"/>
+        <w:spacing w:after="0" w:line="240" w:lineRule="auto"/>
+        <w:rPr>
+          <w:lang w:val="en-US"/>
+        </w:rPr>
+      </w:pPr>
+    </w:p>
+    <w:p>
+      <w:pPr>
+        <w:autoSpaceDE w:val="0"/>
+        <w:autoSpaceDN w:val="0"/>
+        <w:adjustRightInd w:val="0"/>
+        <w:spacing w:after="0" w:line="240" w:lineRule="auto"/>
+        <w:rPr>
+          <w:lang w:val="en-US"/>
+        </w:rPr>
+      </w:pPr>
+      <w:r>
+        <w:rPr>
+          <w:lang w:val="en-US"/>
+        </w:rPr>
+        <w:t>With the current code base, you can define silly units like “m</w:t>
+      </w:r>
+      <w:proofErr w:type="gramStart"/>
+      <w:r>
+        <w:rPr>
+          <w:lang w:val="en-US"/>
+        </w:rPr>
+        <w:t>2”…</w:t>
+      </w:r>
+      <w:proofErr w:type="gramEnd"/>
+      <w:r>
+        <w:rPr>
+          <w:lang w:val="en-US"/>
+        </w:rPr>
+        <w:t xml:space="preserve"> </w:t>
+      </w:r>
+      <w:r>
+        <w:rPr>
+          <w:lang w:val="en-US"/>
+        </w:rPr>
+        <w:t xml:space="preserve">Obviously a </w:t>
+      </w:r>
+      <w:r>
+        <w:rPr>
+          <w:lang w:val="en-US"/>
+        </w:rPr>
+        <w:t xml:space="preserve">new </w:t>
+      </w:r>
+      <w:r>
+        <w:rPr>
+          <w:lang w:val="en-US"/>
+        </w:rPr>
+        <w:t>unit name (</w:t>
+      </w:r>
+      <w:proofErr w:type="spellStart"/>
+      <w:r>
+        <w:rPr>
+          <w:lang w:val="en-US"/>
+        </w:rPr>
+        <w:t>ie</w:t>
+      </w:r>
+      <w:proofErr w:type="spellEnd"/>
+      <w:r>
+        <w:rPr>
+          <w:lang w:val="en-US"/>
+        </w:rPr>
+        <w:t>. a fundamental or alias) must not contain digits.</w:t>
+      </w:r>
+      <w:r>
+        <w:rPr>
+          <w:lang w:val="en-US"/>
+        </w:rPr>
+        <w:t xml:space="preserve"> The first rule will be </w:t>
+      </w:r>
+      <w:proofErr w:type="gramStart"/>
+      <w:r>
+        <w:rPr>
+          <w:lang w:val="en-US"/>
+        </w:rPr>
+        <w:t>more strict</w:t>
+      </w:r>
+      <w:proofErr w:type="gramEnd"/>
+      <w:r>
+        <w:rPr>
+          <w:lang w:val="en-US"/>
+        </w:rPr>
+        <w:t xml:space="preserve"> than this: a unit’s abbreviation must contain only Letters</w:t>
+      </w:r>
+      <w:r>
+        <w:rPr>
+          <w:lang w:val="en-US"/>
+        </w:rPr>
+        <w:t xml:space="preserve"> (</w:t>
+      </w:r>
+      <w:proofErr w:type="spellStart"/>
+      <w:r>
+        <w:rPr>
+          <w:lang w:val="en-US"/>
+        </w:rPr>
+        <w:t>Char.IsLetter</w:t>
+      </w:r>
+      <w:proofErr w:type="spellEnd"/>
+      <w:r>
+        <w:rPr>
+          <w:lang w:val="en-US"/>
+        </w:rPr>
+        <w:t>)</w:t>
+      </w:r>
+      <w:r>
+        <w:rPr>
+          <w:lang w:val="en-US"/>
+        </w:rPr>
+        <w:t>, Symbols</w:t>
+      </w:r>
+      <w:r>
+        <w:rPr>
+          <w:lang w:val="en-US"/>
+        </w:rPr>
+        <w:t xml:space="preserve"> (</w:t>
+      </w:r>
+      <w:proofErr w:type="spellStart"/>
+      <w:r>
+        <w:rPr>
+          <w:lang w:val="en-US"/>
+        </w:rPr>
+        <w:t>Char.IsSymbol</w:t>
+      </w:r>
+      <w:proofErr w:type="spellEnd"/>
+      <w:r>
+        <w:rPr>
+          <w:lang w:val="en-US"/>
+        </w:rPr>
+        <w:t>)</w:t>
+      </w:r>
+      <w:r>
+        <w:rPr>
+          <w:lang w:val="en-US"/>
+        </w:rPr>
+        <w:t xml:space="preserve"> </w:t>
+      </w:r>
+      <w:r>
+        <w:rPr>
+          <w:lang w:val="en-US"/>
+        </w:rPr>
+        <w:t>or our ‘#’ for the “unit”</w:t>
+      </w:r>
+      <w:r>
+        <w:rPr>
+          <w:lang w:val="en-US"/>
+        </w:rPr>
+        <w:t>.</w:t>
+      </w:r>
+    </w:p>
+    <w:p>
+      <w:pPr>
+        <w:autoSpaceDE w:val="0"/>
+        <w:autoSpaceDN w:val="0"/>
+        <w:adjustRightInd w:val="0"/>
+        <w:spacing w:after="0" w:line="240" w:lineRule="auto"/>
+        <w:rPr>
+          <w:lang w:val="en-US"/>
+        </w:rPr>
+      </w:pPr>
+    </w:p>
+    <w:p>
+      <w:pPr>
+        <w:autoSpaceDE w:val="0"/>
+        <w:autoSpaceDN w:val="0"/>
+        <w:adjustRightInd w:val="0"/>
+        <w:spacing w:after="0" w:line="240" w:lineRule="auto"/>
+        <w:rPr>
+          <w:lang w:val="en-US"/>
+        </w:rPr>
+      </w:pPr>
+      <w:r>
+        <w:rPr>
+          <w:lang w:val="en-US"/>
+        </w:rPr>
+        <w:t>Since we support all the standard SI prefixes (metric and binary) and apply them transparently, as soon as a unit “</w:t>
+      </w:r>
+      <w:proofErr w:type="spellStart"/>
+      <w:r>
+        <w:rPr>
+          <w:lang w:val="en-US"/>
+        </w:rPr>
+        <w:t>Sv</w:t>
+      </w:r>
+      <w:proofErr w:type="spellEnd"/>
+      <w:r>
+        <w:rPr>
+          <w:lang w:val="en-US"/>
+        </w:rPr>
+        <w:t xml:space="preserve">” for instance is defined, all of its prefixed versions should be </w:t>
+      </w:r>
+      <w:r>
+        <w:rPr>
+          <w:i/>
+          <w:lang w:val="en-US"/>
+        </w:rPr>
+        <w:t>de facto</w:t>
+      </w:r>
+      <w:r>
+        <w:rPr>
+          <w:lang w:val="en-US"/>
+        </w:rPr>
+        <w:t xml:space="preserve"> </w:t>
+      </w:r>
+      <w:r>
+        <w:rPr>
+          <w:lang w:val="en-US"/>
+        </w:rPr>
+        <w:t xml:space="preserve">(or virtually) </w:t>
+      </w:r>
+      <w:r>
+        <w:rPr>
+          <w:lang w:val="en-US"/>
+        </w:rPr>
+        <w:t xml:space="preserve">defined: </w:t>
+      </w:r>
+    </w:p>
+    <w:p>
+      <w:pPr>
+        <w:autoSpaceDE w:val="0"/>
+        <w:autoSpaceDN w:val="0"/>
+        <w:adjustRightInd w:val="0"/>
+        <w:spacing w:after="0" w:line="240" w:lineRule="auto"/>
+        <w:rPr>
+          <w:lang w:val="en-US"/>
+        </w:rPr>
+      </w:pPr>
+    </w:p>
+    <w:tbl>
+      <w:tblPr>
+        <w:tblStyle w:val="TableGrid"/>
+        <w:tblW w:w="0" w:type="auto"/>
+        <w:tblLook w:val="04A0" w:firstRow="1" w:lastRow="0" w:firstColumn="1" w:lastColumn="0" w:noHBand="0" w:noVBand="1"/>
+      </w:tblPr>
+      <w:tblGrid>
+        <w:gridCol w:w="846"/>
+        <w:gridCol w:w="992"/>
+        <w:gridCol w:w="709"/>
+      </w:tblGrid>
+      <w:tr>
+        <w:tc>
+          <w:tcPr>
+            <w:tcW w:w="846" w:type="dxa"/>
+          </w:tcPr>
+          <w:p>
+            <w:pPr>
+              <w:autoSpaceDE w:val="0"/>
+              <w:autoSpaceDN w:val="0"/>
+              <w:adjustRightInd w:val="0"/>
+              <w:rPr>
+                <w:rFonts w:ascii="Consolas" w:hAnsi="Consolas" w:cs="Consolas"/>
+                <w:color w:val="000000"/>
+                <w:sz w:val="19"/>
+                <w:szCs w:val="19"/>
+              </w:rPr>
+            </w:pPr>
+            <w:proofErr w:type="spellStart"/>
+            <w:proofErr w:type="gramStart"/>
+            <w:r>
+              <w:rPr>
+                <w:rFonts w:ascii="Consolas" w:hAnsi="Consolas" w:cs="Consolas"/>
+                <w:color w:val="000000"/>
+                <w:sz w:val="19"/>
+                <w:szCs w:val="19"/>
+              </w:rPr>
+              <w:t>ySv</w:t>
+            </w:r>
+            <w:proofErr w:type="spellEnd"/>
+            <w:proofErr w:type="gramEnd"/>
+          </w:p>
+        </w:tc>
+        <w:tc>
+          <w:tcPr>
+            <w:tcW w:w="992" w:type="dxa"/>
+          </w:tcPr>
+          <w:p>
+            <w:pPr>
+              <w:autoSpaceDE w:val="0"/>
+              <w:autoSpaceDN w:val="0"/>
+              <w:adjustRightInd w:val="0"/>
+              <w:rPr>
+                <w:rFonts w:ascii="Consolas" w:hAnsi="Consolas" w:cs="Consolas"/>
+                <w:color w:val="000000"/>
+                <w:sz w:val="19"/>
+                <w:szCs w:val="19"/>
+              </w:rPr>
+            </w:pPr>
+            <w:proofErr w:type="spellStart"/>
+            <w:r>
+              <w:rPr>
+                <w:rFonts w:ascii="Consolas" w:hAnsi="Consolas" w:cs="Consolas"/>
+                <w:color w:val="000000"/>
+                <w:sz w:val="19"/>
+                <w:szCs w:val="19"/>
+              </w:rPr>
+              <w:t>Yocto</w:t>
+            </w:r>
+            <w:proofErr w:type="spellEnd"/>
+          </w:p>
+        </w:tc>
+        <w:tc>
+          <w:tcPr>
+            <w:tcW w:w="709" w:type="dxa"/>
+          </w:tcPr>
+          <w:p>
+            <w:pPr>
+              <w:autoSpaceDE w:val="0"/>
+              <w:autoSpaceDN w:val="0"/>
+              <w:adjustRightInd w:val="0"/>
+              <w:rPr>
+                <w:rFonts w:ascii="Consolas" w:hAnsi="Consolas" w:cs="Consolas"/>
+                <w:color w:val="000000"/>
+                <w:sz w:val="19"/>
+                <w:szCs w:val="19"/>
+              </w:rPr>
+            </w:pPr>
+            <w:r>
+              <w:rPr>
+                <w:rFonts w:ascii="Consolas" w:hAnsi="Consolas" w:cs="Consolas"/>
+                <w:color w:val="000000"/>
+                <w:sz w:val="19"/>
+                <w:szCs w:val="19"/>
+              </w:rPr>
+              <w:t>10</w:t>
+            </w:r>
+            <w:r>
+              <w:rPr>
+                <w:rFonts w:ascii="Consolas" w:hAnsi="Consolas" w:cs="Consolas"/>
+                <w:color w:val="000000"/>
+                <w:sz w:val="19"/>
+                <w:szCs w:val="19"/>
+                <w:vertAlign w:val="superscript"/>
+              </w:rPr>
+              <w:t>-24</w:t>
+            </w:r>
+          </w:p>
+        </w:tc>
+      </w:tr>
+      <w:tr>
+        <w:tc>
+          <w:tcPr>
+            <w:tcW w:w="846" w:type="dxa"/>
+          </w:tcPr>
+          <w:p>
+            <w:pPr>
+              <w:autoSpaceDE w:val="0"/>
+              <w:autoSpaceDN w:val="0"/>
+              <w:adjustRightInd w:val="0"/>
+              <w:rPr>
+                <w:rFonts w:ascii="Consolas" w:hAnsi="Consolas" w:cs="Consolas"/>
+                <w:color w:val="000000"/>
+                <w:sz w:val="19"/>
+                <w:szCs w:val="19"/>
+              </w:rPr>
+            </w:pPr>
+            <w:proofErr w:type="spellStart"/>
+            <w:proofErr w:type="gramStart"/>
+            <w:r>
+              <w:rPr>
+                <w:rFonts w:ascii="Consolas" w:hAnsi="Consolas" w:cs="Consolas"/>
+                <w:color w:val="000000"/>
+                <w:sz w:val="19"/>
+                <w:szCs w:val="19"/>
+              </w:rPr>
+              <w:t>zSv</w:t>
+            </w:r>
+            <w:proofErr w:type="spellEnd"/>
+            <w:proofErr w:type="gramEnd"/>
+          </w:p>
+        </w:tc>
+        <w:tc>
+          <w:tcPr>
+            <w:tcW w:w="992" w:type="dxa"/>
+          </w:tcPr>
+          <w:p>
+            <w:pPr>
+              <w:autoSpaceDE w:val="0"/>
+              <w:autoSpaceDN w:val="0"/>
+              <w:adjustRightInd w:val="0"/>
+              <w:rPr>
+                <w:rFonts w:ascii="Consolas" w:hAnsi="Consolas" w:cs="Consolas"/>
+                <w:color w:val="000000"/>
+                <w:sz w:val="19"/>
+                <w:szCs w:val="19"/>
+              </w:rPr>
+            </w:pPr>
+            <w:proofErr w:type="spellStart"/>
+            <w:r>
+              <w:rPr>
+                <w:rFonts w:ascii="Consolas" w:hAnsi="Consolas" w:cs="Consolas"/>
+                <w:color w:val="000000"/>
+                <w:sz w:val="19"/>
+                <w:szCs w:val="19"/>
+              </w:rPr>
+              <w:t>Zepto</w:t>
+            </w:r>
+            <w:proofErr w:type="spellEnd"/>
+          </w:p>
+        </w:tc>
+        <w:tc>
+          <w:tcPr>
+            <w:tcW w:w="709" w:type="dxa"/>
+          </w:tcPr>
+          <w:p>
+            <w:pPr>
+              <w:autoSpaceDE w:val="0"/>
+              <w:autoSpaceDN w:val="0"/>
+              <w:adjustRightInd w:val="0"/>
+              <w:rPr>
+                <w:rFonts w:ascii="Consolas" w:hAnsi="Consolas" w:cs="Consolas"/>
+                <w:color w:val="000000"/>
+                <w:sz w:val="19"/>
+                <w:szCs w:val="19"/>
+              </w:rPr>
+            </w:pPr>
+            <w:r>
+              <w:rPr>
+                <w:rFonts w:ascii="Consolas" w:hAnsi="Consolas" w:cs="Consolas"/>
+                <w:color w:val="000000"/>
+                <w:sz w:val="19"/>
+                <w:szCs w:val="19"/>
+              </w:rPr>
+              <w:t>10</w:t>
+            </w:r>
+            <w:r>
+              <w:rPr>
+                <w:rFonts w:ascii="Consolas" w:hAnsi="Consolas" w:cs="Consolas"/>
+                <w:color w:val="000000"/>
+                <w:sz w:val="19"/>
+                <w:szCs w:val="19"/>
+                <w:vertAlign w:val="superscript"/>
+              </w:rPr>
+              <w:t>-21</w:t>
+            </w:r>
+          </w:p>
+        </w:tc>
+      </w:tr>
+      <w:tr>
+        <w:tc>
+          <w:tcPr>
+            <w:tcW w:w="846" w:type="dxa"/>
+          </w:tcPr>
+          <w:p>
+            <w:pPr>
+              <w:autoSpaceDE w:val="0"/>
+              <w:autoSpaceDN w:val="0"/>
+              <w:adjustRightInd w:val="0"/>
+              <w:rPr>
+                <w:rFonts w:ascii="Consolas" w:hAnsi="Consolas" w:cs="Consolas"/>
+                <w:color w:val="000000"/>
+                <w:sz w:val="19"/>
+                <w:szCs w:val="19"/>
+              </w:rPr>
+            </w:pPr>
+            <w:proofErr w:type="spellStart"/>
+            <w:proofErr w:type="gramStart"/>
+            <w:r>
+              <w:rPr>
+                <w:rFonts w:ascii="Consolas" w:hAnsi="Consolas" w:cs="Consolas"/>
+                <w:color w:val="000000"/>
+                <w:sz w:val="19"/>
+                <w:szCs w:val="19"/>
+              </w:rPr>
+              <w:t>aSv</w:t>
+            </w:r>
+            <w:proofErr w:type="spellEnd"/>
+            <w:proofErr w:type="gramEnd"/>
+          </w:p>
+        </w:tc>
+        <w:tc>
+          <w:tcPr>
+            <w:tcW w:w="992" w:type="dxa"/>
+          </w:tcPr>
+          <w:p>
+            <w:pPr>
+              <w:autoSpaceDE w:val="0"/>
+              <w:autoSpaceDN w:val="0"/>
+              <w:adjustRightInd w:val="0"/>
+              <w:rPr>
+                <w:rFonts w:ascii="Consolas" w:hAnsi="Consolas" w:cs="Consolas"/>
+                <w:color w:val="000000"/>
+                <w:sz w:val="19"/>
+                <w:szCs w:val="19"/>
+              </w:rPr>
+            </w:pPr>
+            <w:proofErr w:type="spellStart"/>
+            <w:r>
+              <w:rPr>
+                <w:rFonts w:ascii="Consolas" w:hAnsi="Consolas" w:cs="Consolas"/>
+                <w:color w:val="000000"/>
+                <w:sz w:val="19"/>
+                <w:szCs w:val="19"/>
+              </w:rPr>
+              <w:t>Atto</w:t>
+            </w:r>
+            <w:proofErr w:type="spellEnd"/>
+          </w:p>
+        </w:tc>
+        <w:tc>
+          <w:tcPr>
+            <w:tcW w:w="709" w:type="dxa"/>
+          </w:tcPr>
+          <w:p>
+            <w:pPr>
+              <w:autoSpaceDE w:val="0"/>
+              <w:autoSpaceDN w:val="0"/>
+              <w:adjustRightInd w:val="0"/>
+              <w:rPr>
+                <w:rFonts w:ascii="Consolas" w:hAnsi="Consolas" w:cs="Consolas"/>
+                <w:color w:val="000000"/>
+                <w:sz w:val="19"/>
+                <w:szCs w:val="19"/>
+              </w:rPr>
+            </w:pPr>
+            <w:r>
+              <w:rPr>
+                <w:rFonts w:ascii="Consolas" w:hAnsi="Consolas" w:cs="Consolas"/>
+                <w:color w:val="000000"/>
+                <w:sz w:val="19"/>
+                <w:szCs w:val="19"/>
+              </w:rPr>
+              <w:t>10</w:t>
+            </w:r>
+            <w:r>
+              <w:rPr>
+                <w:rFonts w:ascii="Consolas" w:hAnsi="Consolas" w:cs="Consolas"/>
+                <w:color w:val="000000"/>
+                <w:sz w:val="19"/>
+                <w:szCs w:val="19"/>
+                <w:vertAlign w:val="superscript"/>
+              </w:rPr>
+              <w:t>-18</w:t>
+            </w:r>
+          </w:p>
+        </w:tc>
+      </w:tr>
+      <w:tr>
+        <w:tc>
+          <w:tcPr>
+            <w:tcW w:w="846" w:type="dxa"/>
+          </w:tcPr>
+          <w:p>
+            <w:pPr>
+              <w:autoSpaceDE w:val="0"/>
+              <w:autoSpaceDN w:val="0"/>
+              <w:adjustRightInd w:val="0"/>
+              <w:rPr>
+                <w:rFonts w:ascii="Consolas" w:hAnsi="Consolas" w:cs="Consolas"/>
+                <w:color w:val="000000"/>
+                <w:sz w:val="19"/>
+                <w:szCs w:val="19"/>
+              </w:rPr>
+            </w:pPr>
+            <w:proofErr w:type="spellStart"/>
+            <w:proofErr w:type="gramStart"/>
+            <w:r>
+              <w:rPr>
+                <w:rFonts w:ascii="Consolas" w:hAnsi="Consolas" w:cs="Consolas"/>
+                <w:color w:val="000000"/>
+                <w:sz w:val="19"/>
+                <w:szCs w:val="19"/>
+              </w:rPr>
+              <w:t>fSv</w:t>
+            </w:r>
+            <w:proofErr w:type="spellEnd"/>
+            <w:proofErr w:type="gramEnd"/>
+          </w:p>
+        </w:tc>
+        <w:tc>
+          <w:tcPr>
+            <w:tcW w:w="992" w:type="dxa"/>
+          </w:tcPr>
+          <w:p>
+            <w:pPr>
+              <w:autoSpaceDE w:val="0"/>
+              <w:autoSpaceDN w:val="0"/>
+              <w:adjustRightInd w:val="0"/>
+              <w:rPr>
+                <w:rFonts w:ascii="Consolas" w:hAnsi="Consolas" w:cs="Consolas"/>
+                <w:color w:val="000000"/>
+                <w:sz w:val="19"/>
+                <w:szCs w:val="19"/>
+              </w:rPr>
+            </w:pPr>
+            <w:r>
+              <w:rPr>
+                <w:rFonts w:ascii="Consolas" w:hAnsi="Consolas" w:cs="Consolas"/>
+                <w:color w:val="000000"/>
+                <w:sz w:val="19"/>
+                <w:szCs w:val="19"/>
+              </w:rPr>
+              <w:t>Femto</w:t>
+            </w:r>
+          </w:p>
+        </w:tc>
+        <w:tc>
+          <w:tcPr>
+            <w:tcW w:w="709" w:type="dxa"/>
+          </w:tcPr>
+          <w:p>
+            <w:pPr>
+              <w:autoSpaceDE w:val="0"/>
+              <w:autoSpaceDN w:val="0"/>
+              <w:adjustRightInd w:val="0"/>
+              <w:rPr>
+                <w:rFonts w:ascii="Consolas" w:hAnsi="Consolas" w:cs="Consolas"/>
+                <w:color w:val="000000"/>
+                <w:sz w:val="19"/>
+                <w:szCs w:val="19"/>
+              </w:rPr>
+            </w:pPr>
+            <w:r>
+              <w:rPr>
+                <w:rFonts w:ascii="Consolas" w:hAnsi="Consolas" w:cs="Consolas"/>
+                <w:color w:val="000000"/>
+                <w:sz w:val="19"/>
+                <w:szCs w:val="19"/>
+              </w:rPr>
+              <w:t>10</w:t>
+            </w:r>
+            <w:r>
+              <w:rPr>
+                <w:rFonts w:ascii="Consolas" w:hAnsi="Consolas" w:cs="Consolas"/>
+                <w:color w:val="000000"/>
+                <w:sz w:val="19"/>
+                <w:szCs w:val="19"/>
+                <w:vertAlign w:val="superscript"/>
+              </w:rPr>
+              <w:t>-15</w:t>
+            </w:r>
+          </w:p>
+        </w:tc>
+      </w:tr>
+      <w:tr>
+        <w:tc>
+          <w:tcPr>
+            <w:tcW w:w="846" w:type="dxa"/>
+          </w:tcPr>
+          <w:p>
+            <w:pPr>
+              <w:autoSpaceDE w:val="0"/>
+              <w:autoSpaceDN w:val="0"/>
+              <w:adjustRightInd w:val="0"/>
+              <w:rPr>
+                <w:rFonts w:ascii="Consolas" w:hAnsi="Consolas" w:cs="Consolas"/>
+                <w:color w:val="000000"/>
+                <w:sz w:val="19"/>
+                <w:szCs w:val="19"/>
+              </w:rPr>
+            </w:pPr>
+            <w:proofErr w:type="spellStart"/>
+            <w:proofErr w:type="gramStart"/>
+            <w:r>
+              <w:rPr>
+                <w:rFonts w:ascii="Consolas" w:hAnsi="Consolas" w:cs="Consolas"/>
+                <w:color w:val="000000"/>
+                <w:sz w:val="19"/>
+                <w:szCs w:val="19"/>
+              </w:rPr>
+              <w:t>pSv</w:t>
+            </w:r>
+            <w:proofErr w:type="spellEnd"/>
+            <w:proofErr w:type="gramEnd"/>
+          </w:p>
+        </w:tc>
+        <w:tc>
+          <w:tcPr>
+            <w:tcW w:w="992" w:type="dxa"/>
+          </w:tcPr>
+          <w:p>
+            <w:pPr>
+              <w:autoSpaceDE w:val="0"/>
+              <w:autoSpaceDN w:val="0"/>
+              <w:adjustRightInd w:val="0"/>
+              <w:rPr>
+                <w:rFonts w:ascii="Consolas" w:hAnsi="Consolas" w:cs="Consolas"/>
+                <w:color w:val="000000"/>
+                <w:sz w:val="19"/>
+                <w:szCs w:val="19"/>
+              </w:rPr>
+            </w:pPr>
+            <w:r>
+              <w:rPr>
+                <w:rFonts w:ascii="Consolas" w:hAnsi="Consolas" w:cs="Consolas"/>
+                <w:color w:val="000000"/>
+                <w:sz w:val="19"/>
+                <w:szCs w:val="19"/>
+              </w:rPr>
+              <w:t>Pico</w:t>
+            </w:r>
+          </w:p>
+        </w:tc>
+        <w:tc>
+          <w:tcPr>
+            <w:tcW w:w="709" w:type="dxa"/>
+          </w:tcPr>
+          <w:p>
+            <w:pPr>
+              <w:autoSpaceDE w:val="0"/>
+              <w:autoSpaceDN w:val="0"/>
+              <w:adjustRightInd w:val="0"/>
+              <w:rPr>
+                <w:rFonts w:ascii="Consolas" w:hAnsi="Consolas" w:cs="Consolas"/>
+                <w:color w:val="000000"/>
+                <w:sz w:val="19"/>
+                <w:szCs w:val="19"/>
+              </w:rPr>
+            </w:pPr>
+            <w:r>
+              <w:rPr>
+                <w:rFonts w:ascii="Consolas" w:hAnsi="Consolas" w:cs="Consolas"/>
+                <w:color w:val="000000"/>
+                <w:sz w:val="19"/>
+                <w:szCs w:val="19"/>
+              </w:rPr>
+              <w:t>10</w:t>
+            </w:r>
+            <w:r>
+              <w:rPr>
+                <w:rFonts w:ascii="Consolas" w:hAnsi="Consolas" w:cs="Consolas"/>
+                <w:color w:val="000000"/>
+                <w:sz w:val="19"/>
+                <w:szCs w:val="19"/>
+                <w:vertAlign w:val="superscript"/>
+              </w:rPr>
+              <w:t>-12</w:t>
+            </w:r>
+          </w:p>
+        </w:tc>
+      </w:tr>
+      <w:tr>
+        <w:tc>
+          <w:tcPr>
+            <w:tcW w:w="846" w:type="dxa"/>
+          </w:tcPr>
+          <w:p>
+            <w:pPr>
+              <w:autoSpaceDE w:val="0"/>
+              <w:autoSpaceDN w:val="0"/>
+              <w:adjustRightInd w:val="0"/>
+              <w:rPr>
+                <w:rFonts w:ascii="Consolas" w:hAnsi="Consolas" w:cs="Consolas"/>
+                <w:color w:val="000000"/>
+                <w:sz w:val="19"/>
+                <w:szCs w:val="19"/>
+              </w:rPr>
+            </w:pPr>
+            <w:proofErr w:type="spellStart"/>
+            <w:proofErr w:type="gramStart"/>
+            <w:r>
+              <w:rPr>
+                <w:rFonts w:ascii="Consolas" w:hAnsi="Consolas" w:cs="Consolas"/>
+                <w:color w:val="000000"/>
+                <w:sz w:val="19"/>
+                <w:szCs w:val="19"/>
+              </w:rPr>
+              <w:t>nSv</w:t>
+            </w:r>
+            <w:proofErr w:type="spellEnd"/>
+            <w:proofErr w:type="gramEnd"/>
+          </w:p>
+        </w:tc>
+        <w:tc>
+          <w:tcPr>
+            <w:tcW w:w="992" w:type="dxa"/>
+          </w:tcPr>
+          <w:p>
+            <w:pPr>
+              <w:autoSpaceDE w:val="0"/>
+              <w:autoSpaceDN w:val="0"/>
+              <w:adjustRightInd w:val="0"/>
+              <w:rPr>
+                <w:rFonts w:ascii="Consolas" w:hAnsi="Consolas" w:cs="Consolas"/>
+                <w:color w:val="000000"/>
+                <w:sz w:val="19"/>
+                <w:szCs w:val="19"/>
+              </w:rPr>
+            </w:pPr>
+            <w:r>
+              <w:rPr>
+                <w:rFonts w:ascii="Consolas" w:hAnsi="Consolas" w:cs="Consolas"/>
+                <w:color w:val="000000"/>
+                <w:sz w:val="19"/>
+                <w:szCs w:val="19"/>
+              </w:rPr>
+              <w:t>Nano</w:t>
+            </w:r>
+          </w:p>
+        </w:tc>
+        <w:tc>
+          <w:tcPr>
+            <w:tcW w:w="709" w:type="dxa"/>
+          </w:tcPr>
+          <w:p>
+            <w:pPr>
+              <w:autoSpaceDE w:val="0"/>
+              <w:autoSpaceDN w:val="0"/>
+              <w:adjustRightInd w:val="0"/>
+              <w:rPr>
+                <w:rFonts w:ascii="Consolas" w:hAnsi="Consolas" w:cs="Consolas"/>
+                <w:color w:val="000000"/>
+                <w:sz w:val="19"/>
+                <w:szCs w:val="19"/>
+              </w:rPr>
+            </w:pPr>
+            <w:r>
+              <w:rPr>
+                <w:rFonts w:ascii="Consolas" w:hAnsi="Consolas" w:cs="Consolas"/>
+                <w:color w:val="000000"/>
+                <w:sz w:val="19"/>
+                <w:szCs w:val="19"/>
+              </w:rPr>
+              <w:t>10</w:t>
+            </w:r>
+            <w:r>
+              <w:rPr>
+                <w:rFonts w:ascii="Consolas" w:hAnsi="Consolas" w:cs="Consolas"/>
+                <w:color w:val="000000"/>
+                <w:sz w:val="19"/>
+                <w:szCs w:val="19"/>
+                <w:vertAlign w:val="superscript"/>
+              </w:rPr>
+              <w:t>-9</w:t>
+            </w:r>
+          </w:p>
+        </w:tc>
+      </w:tr>
+      <w:tr>
+        <w:tc>
+          <w:tcPr>
+            <w:tcW w:w="846" w:type="dxa"/>
+          </w:tcPr>
+          <w:p>
+            <w:pPr>
+              <w:autoSpaceDE w:val="0"/>
+              <w:autoSpaceDN w:val="0"/>
+              <w:adjustRightInd w:val="0"/>
+              <w:rPr>
+                <w:rFonts w:ascii="Consolas" w:hAnsi="Consolas" w:cs="Consolas"/>
+                <w:color w:val="000000"/>
+                <w:sz w:val="19"/>
+                <w:szCs w:val="19"/>
+              </w:rPr>
+            </w:pPr>
+            <w:proofErr w:type="gramStart"/>
+            <w:r>
+              <w:rPr>
+                <w:rFonts w:ascii="Consolas" w:hAnsi="Consolas" w:cs="Consolas"/>
+                <w:color w:val="000000"/>
+                <w:sz w:val="19"/>
+                <w:szCs w:val="19"/>
+              </w:rPr>
+              <w:t>µSv</w:t>
+            </w:r>
+            <w:proofErr w:type="gramEnd"/>
+          </w:p>
+        </w:tc>
+        <w:tc>
+          <w:tcPr>
+            <w:tcW w:w="992" w:type="dxa"/>
+          </w:tcPr>
+          <w:p>
+            <w:pPr>
+              <w:autoSpaceDE w:val="0"/>
+              <w:autoSpaceDN w:val="0"/>
+              <w:adjustRightInd w:val="0"/>
+              <w:rPr>
+                <w:rFonts w:ascii="Consolas" w:hAnsi="Consolas" w:cs="Consolas"/>
+                <w:color w:val="000000"/>
+                <w:sz w:val="19"/>
+                <w:szCs w:val="19"/>
+              </w:rPr>
+            </w:pPr>
+            <w:r>
+              <w:rPr>
+                <w:rFonts w:ascii="Consolas" w:hAnsi="Consolas" w:cs="Consolas"/>
+                <w:color w:val="000000"/>
+                <w:sz w:val="19"/>
+                <w:szCs w:val="19"/>
+              </w:rPr>
+              <w:t>Micro</w:t>
+            </w:r>
+          </w:p>
+        </w:tc>
+        <w:tc>
+          <w:tcPr>
+            <w:tcW w:w="709" w:type="dxa"/>
+          </w:tcPr>
+          <w:p>
+            <w:pPr>
+              <w:autoSpaceDE w:val="0"/>
+              <w:autoSpaceDN w:val="0"/>
+              <w:adjustRightInd w:val="0"/>
+              <w:rPr>
+                <w:rFonts w:ascii="Consolas" w:hAnsi="Consolas" w:cs="Consolas"/>
+                <w:color w:val="000000"/>
+                <w:sz w:val="19"/>
+                <w:szCs w:val="19"/>
+              </w:rPr>
+            </w:pPr>
+            <w:r>
+              <w:rPr>
+                <w:rFonts w:ascii="Consolas" w:hAnsi="Consolas" w:cs="Consolas"/>
+                <w:color w:val="000000"/>
+                <w:sz w:val="19"/>
+                <w:szCs w:val="19"/>
+              </w:rPr>
+              <w:t>10</w:t>
+            </w:r>
+            <w:r>
+              <w:rPr>
+                <w:rFonts w:ascii="Consolas" w:hAnsi="Consolas" w:cs="Consolas"/>
+                <w:color w:val="000000"/>
+                <w:sz w:val="19"/>
+                <w:szCs w:val="19"/>
+                <w:vertAlign w:val="superscript"/>
+              </w:rPr>
+              <w:t>-6</w:t>
+            </w:r>
+          </w:p>
+        </w:tc>
+      </w:tr>
+      <w:tr>
+        <w:tc>
+          <w:tcPr>
+            <w:tcW w:w="846" w:type="dxa"/>
+          </w:tcPr>
+          <w:p>
+            <w:pPr>
+              <w:autoSpaceDE w:val="0"/>
+              <w:autoSpaceDN w:val="0"/>
+              <w:adjustRightInd w:val="0"/>
+              <w:rPr>
+                <w:rFonts w:ascii="Consolas" w:hAnsi="Consolas" w:cs="Consolas"/>
+                <w:color w:val="000000"/>
+                <w:sz w:val="19"/>
+                <w:szCs w:val="19"/>
+              </w:rPr>
+            </w:pPr>
+            <w:proofErr w:type="gramStart"/>
+            <w:r>
+              <w:rPr>
+                <w:rFonts w:ascii="Consolas" w:hAnsi="Consolas" w:cs="Consolas"/>
+                <w:color w:val="000000"/>
+                <w:sz w:val="19"/>
+                <w:szCs w:val="19"/>
+              </w:rPr>
+              <w:t>mSv</w:t>
+            </w:r>
+            <w:proofErr w:type="gramEnd"/>
+          </w:p>
+        </w:tc>
+        <w:tc>
+          <w:tcPr>
+            <w:tcW w:w="992" w:type="dxa"/>
+          </w:tcPr>
+          <w:p>
+            <w:pPr>
+              <w:autoSpaceDE w:val="0"/>
+              <w:autoSpaceDN w:val="0"/>
+              <w:adjustRightInd w:val="0"/>
+              <w:rPr>
+                <w:rFonts w:ascii="Consolas" w:hAnsi="Consolas" w:cs="Consolas"/>
+                <w:color w:val="000000"/>
+                <w:sz w:val="19"/>
+                <w:szCs w:val="19"/>
+              </w:rPr>
+            </w:pPr>
+            <w:r>
+              <w:rPr>
+                <w:rFonts w:ascii="Consolas" w:hAnsi="Consolas" w:cs="Consolas"/>
+                <w:color w:val="000000"/>
+                <w:sz w:val="19"/>
+                <w:szCs w:val="19"/>
+              </w:rPr>
+              <w:t>Milli</w:t>
+            </w:r>
+          </w:p>
+        </w:tc>
+        <w:tc>
+          <w:tcPr>
+            <w:tcW w:w="709" w:type="dxa"/>
+          </w:tcPr>
+          <w:p>
+            <w:pPr>
+              <w:autoSpaceDE w:val="0"/>
+              <w:autoSpaceDN w:val="0"/>
+              <w:adjustRightInd w:val="0"/>
+              <w:rPr>
+                <w:rFonts w:ascii="Consolas" w:hAnsi="Consolas" w:cs="Consolas"/>
+                <w:color w:val="000000"/>
+                <w:sz w:val="19"/>
+                <w:szCs w:val="19"/>
+              </w:rPr>
+            </w:pPr>
+            <w:r>
+              <w:rPr>
+                <w:rFonts w:ascii="Consolas" w:hAnsi="Consolas" w:cs="Consolas"/>
+                <w:color w:val="000000"/>
+                <w:sz w:val="19"/>
+                <w:szCs w:val="19"/>
+              </w:rPr>
+              <w:t>10</w:t>
+            </w:r>
+            <w:r>
+              <w:rPr>
+                <w:rFonts w:ascii="Consolas" w:hAnsi="Consolas" w:cs="Consolas"/>
+                <w:color w:val="000000"/>
+                <w:sz w:val="19"/>
+                <w:szCs w:val="19"/>
+                <w:vertAlign w:val="superscript"/>
+              </w:rPr>
+              <w:t>-3</w:t>
+            </w:r>
+          </w:p>
+        </w:tc>
+      </w:tr>
+      <w:tr>
+        <w:tc>
+          <w:tcPr>
+            <w:tcW w:w="846" w:type="dxa"/>
+          </w:tcPr>
+          <w:p>
+            <w:pPr>
+              <w:autoSpaceDE w:val="0"/>
+              <w:autoSpaceDN w:val="0"/>
+              <w:adjustRightInd w:val="0"/>
+              <w:rPr>
+                <w:rFonts w:ascii="Consolas" w:hAnsi="Consolas" w:cs="Consolas"/>
+                <w:color w:val="000000"/>
+                <w:sz w:val="19"/>
+                <w:szCs w:val="19"/>
+              </w:rPr>
+            </w:pPr>
+            <w:proofErr w:type="spellStart"/>
+            <w:proofErr w:type="gramStart"/>
+            <w:r>
+              <w:rPr>
+                <w:rFonts w:ascii="Consolas" w:hAnsi="Consolas" w:cs="Consolas"/>
+                <w:color w:val="000000"/>
+                <w:sz w:val="19"/>
+                <w:szCs w:val="19"/>
+              </w:rPr>
+              <w:t>cSv</w:t>
+            </w:r>
+            <w:proofErr w:type="spellEnd"/>
+            <w:proofErr w:type="gramEnd"/>
+          </w:p>
+        </w:tc>
+        <w:tc>
+          <w:tcPr>
+            <w:tcW w:w="992" w:type="dxa"/>
+          </w:tcPr>
+          <w:p>
+            <w:pPr>
+              <w:autoSpaceDE w:val="0"/>
+              <w:autoSpaceDN w:val="0"/>
+              <w:adjustRightInd w:val="0"/>
+              <w:rPr>
+                <w:rFonts w:ascii="Consolas" w:hAnsi="Consolas" w:cs="Consolas"/>
+                <w:color w:val="000000"/>
+                <w:sz w:val="19"/>
+                <w:szCs w:val="19"/>
+              </w:rPr>
+            </w:pPr>
+            <w:proofErr w:type="spellStart"/>
+            <w:r>
+              <w:rPr>
+                <w:rFonts w:ascii="Consolas" w:hAnsi="Consolas" w:cs="Consolas"/>
+                <w:color w:val="000000"/>
+                <w:sz w:val="19"/>
+                <w:szCs w:val="19"/>
+              </w:rPr>
+              <w:t>Centi</w:t>
+            </w:r>
+            <w:proofErr w:type="spellEnd"/>
+          </w:p>
+        </w:tc>
+        <w:tc>
+          <w:tcPr>
+            <w:tcW w:w="709" w:type="dxa"/>
+          </w:tcPr>
+          <w:p>
+            <w:pPr>
+              <w:autoSpaceDE w:val="0"/>
+              <w:autoSpaceDN w:val="0"/>
+              <w:adjustRightInd w:val="0"/>
+              <w:rPr>
+                <w:rFonts w:ascii="Consolas" w:hAnsi="Consolas" w:cs="Consolas"/>
+                <w:color w:val="000000"/>
+                <w:sz w:val="19"/>
+                <w:szCs w:val="19"/>
+              </w:rPr>
+            </w:pPr>
+            <w:r>
+              <w:rPr>
+                <w:rFonts w:ascii="Consolas" w:hAnsi="Consolas" w:cs="Consolas"/>
+                <w:color w:val="000000"/>
+                <w:sz w:val="19"/>
+                <w:szCs w:val="19"/>
+              </w:rPr>
+              <w:t>10</w:t>
+            </w:r>
+            <w:r>
+              <w:rPr>
+                <w:rFonts w:ascii="Consolas" w:hAnsi="Consolas" w:cs="Consolas"/>
+                <w:color w:val="000000"/>
+                <w:sz w:val="19"/>
+                <w:szCs w:val="19"/>
+                <w:vertAlign w:val="superscript"/>
+              </w:rPr>
+              <w:t>-2</w:t>
+            </w:r>
+          </w:p>
+        </w:tc>
+      </w:tr>
+      <w:tr>
+        <w:tc>
+          <w:tcPr>
+            <w:tcW w:w="846" w:type="dxa"/>
+          </w:tcPr>
+          <w:p>
+            <w:pPr>
+              <w:autoSpaceDE w:val="0"/>
+              <w:autoSpaceDN w:val="0"/>
+              <w:adjustRightInd w:val="0"/>
+              <w:rPr>
+                <w:rFonts w:ascii="Consolas" w:hAnsi="Consolas" w:cs="Consolas"/>
+                <w:color w:val="000000"/>
+                <w:sz w:val="19"/>
+                <w:szCs w:val="19"/>
+              </w:rPr>
+            </w:pPr>
+            <w:proofErr w:type="spellStart"/>
+            <w:proofErr w:type="gramStart"/>
+            <w:r>
+              <w:rPr>
+                <w:rFonts w:ascii="Consolas" w:hAnsi="Consolas" w:cs="Consolas"/>
+                <w:color w:val="000000"/>
+                <w:sz w:val="19"/>
+                <w:szCs w:val="19"/>
+              </w:rPr>
+              <w:t>dSv</w:t>
+            </w:r>
+            <w:proofErr w:type="spellEnd"/>
+            <w:proofErr w:type="gramEnd"/>
+          </w:p>
+        </w:tc>
+        <w:tc>
+          <w:tcPr>
+            <w:tcW w:w="992" w:type="dxa"/>
+          </w:tcPr>
+          <w:p>
+            <w:pPr>
+              <w:autoSpaceDE w:val="0"/>
+              <w:autoSpaceDN w:val="0"/>
+              <w:adjustRightInd w:val="0"/>
+              <w:rPr>
+                <w:rFonts w:ascii="Consolas" w:hAnsi="Consolas" w:cs="Consolas"/>
+                <w:color w:val="000000"/>
+                <w:sz w:val="19"/>
+                <w:szCs w:val="19"/>
+              </w:rPr>
+            </w:pPr>
+            <w:proofErr w:type="spellStart"/>
+            <w:r>
+              <w:rPr>
+                <w:rFonts w:ascii="Consolas" w:hAnsi="Consolas" w:cs="Consolas"/>
+                <w:color w:val="000000"/>
+                <w:sz w:val="19"/>
+                <w:szCs w:val="19"/>
+              </w:rPr>
+              <w:t>Deci</w:t>
+            </w:r>
+            <w:proofErr w:type="spellEnd"/>
+          </w:p>
+        </w:tc>
+        <w:tc>
+          <w:tcPr>
+            <w:tcW w:w="709" w:type="dxa"/>
+          </w:tcPr>
+          <w:p>
+            <w:pPr>
+              <w:autoSpaceDE w:val="0"/>
+              <w:autoSpaceDN w:val="0"/>
+              <w:adjustRightInd w:val="0"/>
+              <w:rPr>
+                <w:rFonts w:ascii="Consolas" w:hAnsi="Consolas" w:cs="Consolas"/>
+                <w:color w:val="000000"/>
+                <w:sz w:val="19"/>
+                <w:szCs w:val="19"/>
+              </w:rPr>
+            </w:pPr>
+            <w:r>
+              <w:rPr>
+                <w:rFonts w:ascii="Consolas" w:hAnsi="Consolas" w:cs="Consolas"/>
+                <w:color w:val="000000"/>
+                <w:sz w:val="19"/>
+                <w:szCs w:val="19"/>
+              </w:rPr>
+              <w:t>10</w:t>
+            </w:r>
+            <w:r>
+              <w:rPr>
+                <w:rFonts w:ascii="Consolas" w:hAnsi="Consolas" w:cs="Consolas"/>
+                <w:color w:val="000000"/>
+                <w:sz w:val="19"/>
+                <w:szCs w:val="19"/>
+                <w:vertAlign w:val="superscript"/>
+              </w:rPr>
+              <w:t>-1</w:t>
+            </w:r>
+          </w:p>
+        </w:tc>
+      </w:tr>
+      <w:tr>
+        <w:tc>
+          <w:tcPr>
+            <w:tcW w:w="846" w:type="dxa"/>
+          </w:tcPr>
+          <w:p>
+            <w:pPr>
+              <w:autoSpaceDE w:val="0"/>
+              <w:autoSpaceDN w:val="0"/>
+              <w:adjustRightInd w:val="0"/>
+              <w:rPr>
+                <w:rFonts w:ascii="Consolas" w:hAnsi="Consolas" w:cs="Consolas"/>
+                <w:color w:val="000000"/>
+                <w:sz w:val="19"/>
+                <w:szCs w:val="19"/>
+              </w:rPr>
+            </w:pPr>
+            <w:proofErr w:type="spellStart"/>
+            <w:proofErr w:type="gramStart"/>
+            <w:r>
+              <w:rPr>
+                <w:rFonts w:ascii="Consolas" w:hAnsi="Consolas" w:cs="Consolas"/>
+                <w:color w:val="000000"/>
+                <w:sz w:val="19"/>
+                <w:szCs w:val="19"/>
+              </w:rPr>
+              <w:t>daSv</w:t>
+            </w:r>
+            <w:proofErr w:type="spellEnd"/>
+            <w:proofErr w:type="gramEnd"/>
+          </w:p>
+        </w:tc>
+        <w:tc>
+          <w:tcPr>
+            <w:tcW w:w="992" w:type="dxa"/>
+          </w:tcPr>
+          <w:p>
+            <w:pPr>
+              <w:autoSpaceDE w:val="0"/>
+              <w:autoSpaceDN w:val="0"/>
+              <w:adjustRightInd w:val="0"/>
+              <w:rPr>
+                <w:rFonts w:ascii="Consolas" w:hAnsi="Consolas" w:cs="Consolas"/>
+                <w:color w:val="000000"/>
+                <w:sz w:val="19"/>
+                <w:szCs w:val="19"/>
+              </w:rPr>
+            </w:pPr>
+            <w:r>
+              <w:rPr>
+                <w:rFonts w:ascii="Consolas" w:hAnsi="Consolas" w:cs="Consolas"/>
+                <w:color w:val="000000"/>
+                <w:sz w:val="19"/>
+                <w:szCs w:val="19"/>
+              </w:rPr>
+              <w:t>Deca</w:t>
+            </w:r>
+          </w:p>
+        </w:tc>
+        <w:tc>
+          <w:tcPr>
+            <w:tcW w:w="709" w:type="dxa"/>
+          </w:tcPr>
+          <w:p>
+            <w:pPr>
+              <w:autoSpaceDE w:val="0"/>
+              <w:autoSpaceDN w:val="0"/>
+              <w:adjustRightInd w:val="0"/>
+              <w:rPr>
+                <w:rFonts w:ascii="Consolas" w:hAnsi="Consolas" w:cs="Consolas"/>
+                <w:color w:val="000000"/>
+                <w:sz w:val="19"/>
+                <w:szCs w:val="19"/>
+              </w:rPr>
+            </w:pPr>
+            <w:r>
+              <w:rPr>
+                <w:rFonts w:ascii="Consolas" w:hAnsi="Consolas" w:cs="Consolas"/>
+                <w:color w:val="000000"/>
+                <w:sz w:val="19"/>
+                <w:szCs w:val="19"/>
+              </w:rPr>
+              <w:t>10</w:t>
+            </w:r>
+            <w:r>
+              <w:rPr>
+                <w:rFonts w:ascii="Consolas" w:hAnsi="Consolas" w:cs="Consolas"/>
+                <w:color w:val="000000"/>
+                <w:sz w:val="19"/>
+                <w:szCs w:val="19"/>
+                <w:vertAlign w:val="superscript"/>
+              </w:rPr>
+              <w:t>1</w:t>
+            </w:r>
+          </w:p>
+        </w:tc>
+      </w:tr>
+      <w:tr>
+        <w:tc>
+          <w:tcPr>
+            <w:tcW w:w="846" w:type="dxa"/>
+          </w:tcPr>
+          <w:p>
+            <w:pPr>
+              <w:autoSpaceDE w:val="0"/>
+              <w:autoSpaceDN w:val="0"/>
+              <w:adjustRightInd w:val="0"/>
+              <w:rPr>
+                <w:rFonts w:ascii="Consolas" w:hAnsi="Consolas" w:cs="Consolas"/>
+                <w:color w:val="000000"/>
+                <w:sz w:val="19"/>
+                <w:szCs w:val="19"/>
+              </w:rPr>
+            </w:pPr>
+            <w:proofErr w:type="spellStart"/>
+            <w:proofErr w:type="gramStart"/>
+            <w:r>
+              <w:rPr>
+                <w:rFonts w:ascii="Consolas" w:hAnsi="Consolas" w:cs="Consolas"/>
+                <w:color w:val="000000"/>
+                <w:sz w:val="19"/>
+                <w:szCs w:val="19"/>
+              </w:rPr>
+              <w:t>hSv</w:t>
+            </w:r>
+            <w:proofErr w:type="spellEnd"/>
+            <w:proofErr w:type="gramEnd"/>
+          </w:p>
+        </w:tc>
+        <w:tc>
+          <w:tcPr>
+            <w:tcW w:w="992" w:type="dxa"/>
+          </w:tcPr>
+          <w:p>
+            <w:pPr>
+              <w:autoSpaceDE w:val="0"/>
+              <w:autoSpaceDN w:val="0"/>
+              <w:adjustRightInd w:val="0"/>
+              <w:rPr>
+                <w:rFonts w:ascii="Consolas" w:hAnsi="Consolas" w:cs="Consolas"/>
+                <w:color w:val="000000"/>
+                <w:sz w:val="19"/>
+                <w:szCs w:val="19"/>
+              </w:rPr>
+            </w:pPr>
+            <w:r>
+              <w:rPr>
+                <w:rFonts w:ascii="Consolas" w:hAnsi="Consolas" w:cs="Consolas"/>
+                <w:color w:val="000000"/>
+                <w:sz w:val="19"/>
+                <w:szCs w:val="19"/>
+              </w:rPr>
+              <w:t>Hecto</w:t>
+            </w:r>
+          </w:p>
+        </w:tc>
+        <w:tc>
+          <w:tcPr>
+            <w:tcW w:w="709" w:type="dxa"/>
+          </w:tcPr>
+          <w:p>
+            <w:pPr>
+              <w:autoSpaceDE w:val="0"/>
+              <w:autoSpaceDN w:val="0"/>
+              <w:adjustRightInd w:val="0"/>
+              <w:rPr>
+                <w:rFonts w:ascii="Consolas" w:hAnsi="Consolas" w:cs="Consolas"/>
+                <w:color w:val="000000"/>
+                <w:sz w:val="19"/>
+                <w:szCs w:val="19"/>
+              </w:rPr>
+            </w:pPr>
+            <w:r>
+              <w:rPr>
+                <w:rFonts w:ascii="Consolas" w:hAnsi="Consolas" w:cs="Consolas"/>
+                <w:color w:val="000000"/>
+                <w:sz w:val="19"/>
+                <w:szCs w:val="19"/>
+              </w:rPr>
+              <w:t>10</w:t>
+            </w:r>
+            <w:r>
+              <w:rPr>
+                <w:rFonts w:ascii="Consolas" w:hAnsi="Consolas" w:cs="Consolas"/>
+                <w:color w:val="000000"/>
+                <w:sz w:val="19"/>
+                <w:szCs w:val="19"/>
+                <w:vertAlign w:val="superscript"/>
+              </w:rPr>
+              <w:t>2</w:t>
+            </w:r>
+          </w:p>
+        </w:tc>
+      </w:tr>
+      <w:tr>
+        <w:tc>
+          <w:tcPr>
+            <w:tcW w:w="846" w:type="dxa"/>
+          </w:tcPr>
+          <w:p>
+            <w:pPr>
+              <w:autoSpaceDE w:val="0"/>
+              <w:autoSpaceDN w:val="0"/>
+              <w:adjustRightInd w:val="0"/>
+              <w:rPr>
+                <w:rFonts w:ascii="Consolas" w:hAnsi="Consolas" w:cs="Consolas"/>
+                <w:color w:val="000000"/>
+                <w:sz w:val="19"/>
+                <w:szCs w:val="19"/>
+              </w:rPr>
+            </w:pPr>
+            <w:proofErr w:type="spellStart"/>
+            <w:proofErr w:type="gramStart"/>
+            <w:r>
+              <w:rPr>
+                <w:rFonts w:ascii="Consolas" w:hAnsi="Consolas" w:cs="Consolas"/>
+                <w:color w:val="000000"/>
+                <w:sz w:val="19"/>
+                <w:szCs w:val="19"/>
+              </w:rPr>
+              <w:t>kSv</w:t>
+            </w:r>
+            <w:proofErr w:type="spellEnd"/>
+            <w:proofErr w:type="gramEnd"/>
+          </w:p>
+        </w:tc>
+        <w:tc>
+          <w:tcPr>
+            <w:tcW w:w="992" w:type="dxa"/>
+          </w:tcPr>
+          <w:p>
+            <w:pPr>
+              <w:autoSpaceDE w:val="0"/>
+              <w:autoSpaceDN w:val="0"/>
+              <w:adjustRightInd w:val="0"/>
+              <w:rPr>
+                <w:rFonts w:ascii="Consolas" w:hAnsi="Consolas" w:cs="Consolas"/>
+                <w:color w:val="000000"/>
+                <w:sz w:val="19"/>
+                <w:szCs w:val="19"/>
+              </w:rPr>
+            </w:pPr>
+            <w:r>
+              <w:rPr>
+                <w:rFonts w:ascii="Consolas" w:hAnsi="Consolas" w:cs="Consolas"/>
+                <w:color w:val="000000"/>
+                <w:sz w:val="19"/>
+                <w:szCs w:val="19"/>
+              </w:rPr>
+              <w:t>Kilo</w:t>
+            </w:r>
+          </w:p>
+        </w:tc>
+        <w:tc>
+          <w:tcPr>
+            <w:tcW w:w="709" w:type="dxa"/>
+          </w:tcPr>
+          <w:p>
+            <w:pPr>
+              <w:autoSpaceDE w:val="0"/>
+              <w:autoSpaceDN w:val="0"/>
+              <w:adjustRightInd w:val="0"/>
+              <w:rPr>
+                <w:rFonts w:ascii="Consolas" w:hAnsi="Consolas" w:cs="Consolas"/>
+                <w:color w:val="000000"/>
+                <w:sz w:val="19"/>
+                <w:szCs w:val="19"/>
+              </w:rPr>
+            </w:pPr>
+            <w:r>
+              <w:rPr>
+                <w:rFonts w:ascii="Consolas" w:hAnsi="Consolas" w:cs="Consolas"/>
+                <w:color w:val="000000"/>
+                <w:sz w:val="19"/>
+                <w:szCs w:val="19"/>
+              </w:rPr>
+              <w:t>10</w:t>
+            </w:r>
+            <w:r>
+              <w:rPr>
+                <w:rFonts w:ascii="Consolas" w:hAnsi="Consolas" w:cs="Consolas"/>
+                <w:color w:val="000000"/>
+                <w:sz w:val="19"/>
+                <w:szCs w:val="19"/>
+                <w:vertAlign w:val="superscript"/>
+              </w:rPr>
+              <w:t>3</w:t>
+            </w:r>
+          </w:p>
+        </w:tc>
+      </w:tr>
+      <w:tr>
+        <w:tc>
+          <w:tcPr>
+            <w:tcW w:w="846" w:type="dxa"/>
+          </w:tcPr>
+          <w:p>
+            <w:pPr>
+              <w:autoSpaceDE w:val="0"/>
+              <w:autoSpaceDN w:val="0"/>
+              <w:adjustRightInd w:val="0"/>
+              <w:rPr>
+                <w:rFonts w:ascii="Consolas" w:hAnsi="Consolas" w:cs="Consolas"/>
+                <w:color w:val="000000"/>
+                <w:sz w:val="19"/>
+                <w:szCs w:val="19"/>
+              </w:rPr>
+            </w:pPr>
+            <w:r>
+              <w:rPr>
+                <w:rFonts w:ascii="Consolas" w:hAnsi="Consolas" w:cs="Consolas"/>
+                <w:color w:val="000000"/>
+                <w:sz w:val="19"/>
+                <w:szCs w:val="19"/>
+              </w:rPr>
+              <w:t>MSv</w:t>
+            </w:r>
+          </w:p>
+        </w:tc>
+        <w:tc>
+          <w:tcPr>
+            <w:tcW w:w="992" w:type="dxa"/>
+          </w:tcPr>
+          <w:p>
+            <w:pPr>
+              <w:autoSpaceDE w:val="0"/>
+              <w:autoSpaceDN w:val="0"/>
+              <w:adjustRightInd w:val="0"/>
+              <w:rPr>
+                <w:rFonts w:ascii="Consolas" w:hAnsi="Consolas" w:cs="Consolas"/>
+                <w:color w:val="000000"/>
+                <w:sz w:val="19"/>
+                <w:szCs w:val="19"/>
+              </w:rPr>
+            </w:pPr>
+            <w:proofErr w:type="spellStart"/>
+            <w:r>
+              <w:rPr>
+                <w:rFonts w:ascii="Consolas" w:hAnsi="Consolas" w:cs="Consolas"/>
+                <w:color w:val="000000"/>
+                <w:sz w:val="19"/>
+                <w:szCs w:val="19"/>
+              </w:rPr>
+              <w:t>Mega</w:t>
+            </w:r>
+            <w:proofErr w:type="spellEnd"/>
+          </w:p>
+        </w:tc>
+        <w:tc>
+          <w:tcPr>
+            <w:tcW w:w="709" w:type="dxa"/>
+          </w:tcPr>
+          <w:p>
+            <w:pPr>
+              <w:autoSpaceDE w:val="0"/>
+              <w:autoSpaceDN w:val="0"/>
+              <w:adjustRightInd w:val="0"/>
+              <w:rPr>
+                <w:rFonts w:ascii="Consolas" w:hAnsi="Consolas" w:cs="Consolas"/>
+                <w:color w:val="000000"/>
+                <w:sz w:val="19"/>
+                <w:szCs w:val="19"/>
+              </w:rPr>
+            </w:pPr>
+            <w:r>
+              <w:rPr>
+                <w:rFonts w:ascii="Consolas" w:hAnsi="Consolas" w:cs="Consolas"/>
+                <w:color w:val="000000"/>
+                <w:sz w:val="19"/>
+                <w:szCs w:val="19"/>
+              </w:rPr>
+              <w:t>10</w:t>
+            </w:r>
+            <w:r>
+              <w:rPr>
+                <w:rFonts w:ascii="Consolas" w:hAnsi="Consolas" w:cs="Consolas"/>
+                <w:color w:val="000000"/>
+                <w:sz w:val="19"/>
+                <w:szCs w:val="19"/>
+                <w:vertAlign w:val="superscript"/>
+              </w:rPr>
+              <w:t>6</w:t>
+            </w:r>
+          </w:p>
+        </w:tc>
+      </w:tr>
+      <w:tr>
+        <w:tc>
+          <w:tcPr>
+            <w:tcW w:w="846" w:type="dxa"/>
+          </w:tcPr>
+          <w:p>
+            <w:pPr>
+              <w:autoSpaceDE w:val="0"/>
+              <w:autoSpaceDN w:val="0"/>
+              <w:adjustRightInd w:val="0"/>
+              <w:rPr>
+                <w:rFonts w:ascii="Consolas" w:hAnsi="Consolas" w:cs="Consolas"/>
+                <w:color w:val="000000"/>
+                <w:sz w:val="19"/>
+                <w:szCs w:val="19"/>
+              </w:rPr>
+            </w:pPr>
+            <w:proofErr w:type="spellStart"/>
+            <w:r>
+              <w:rPr>
+                <w:rFonts w:ascii="Consolas" w:hAnsi="Consolas" w:cs="Consolas"/>
+                <w:color w:val="000000"/>
+                <w:sz w:val="19"/>
+                <w:szCs w:val="19"/>
+              </w:rPr>
+              <w:t>GSv</w:t>
+            </w:r>
+            <w:proofErr w:type="spellEnd"/>
+          </w:p>
+        </w:tc>
+        <w:tc>
+          <w:tcPr>
+            <w:tcW w:w="992" w:type="dxa"/>
+          </w:tcPr>
+          <w:p>
+            <w:pPr>
+              <w:autoSpaceDE w:val="0"/>
+              <w:autoSpaceDN w:val="0"/>
+              <w:adjustRightInd w:val="0"/>
+              <w:rPr>
+                <w:rFonts w:ascii="Consolas" w:hAnsi="Consolas" w:cs="Consolas"/>
+                <w:color w:val="000000"/>
+                <w:sz w:val="19"/>
+                <w:szCs w:val="19"/>
+              </w:rPr>
+            </w:pPr>
+            <w:r>
+              <w:rPr>
+                <w:rFonts w:ascii="Consolas" w:hAnsi="Consolas" w:cs="Consolas"/>
+                <w:color w:val="000000"/>
+                <w:sz w:val="19"/>
+                <w:szCs w:val="19"/>
+              </w:rPr>
+              <w:t>Giga</w:t>
+            </w:r>
+          </w:p>
+        </w:tc>
+        <w:tc>
+          <w:tcPr>
+            <w:tcW w:w="709" w:type="dxa"/>
+          </w:tcPr>
+          <w:p>
+            <w:pPr>
+              <w:autoSpaceDE w:val="0"/>
+              <w:autoSpaceDN w:val="0"/>
+              <w:adjustRightInd w:val="0"/>
+              <w:rPr>
+                <w:rFonts w:ascii="Consolas" w:hAnsi="Consolas" w:cs="Consolas"/>
+                <w:color w:val="000000"/>
+                <w:sz w:val="19"/>
+                <w:szCs w:val="19"/>
+              </w:rPr>
+            </w:pPr>
+            <w:r>
+              <w:rPr>
+                <w:rFonts w:ascii="Consolas" w:hAnsi="Consolas" w:cs="Consolas"/>
+                <w:color w:val="000000"/>
+                <w:sz w:val="19"/>
+                <w:szCs w:val="19"/>
+              </w:rPr>
+              <w:t>10</w:t>
+            </w:r>
+            <w:r>
+              <w:rPr>
+                <w:rFonts w:ascii="Consolas" w:hAnsi="Consolas" w:cs="Consolas"/>
+                <w:color w:val="000000"/>
+                <w:sz w:val="19"/>
+                <w:szCs w:val="19"/>
+                <w:vertAlign w:val="superscript"/>
+              </w:rPr>
+              <w:t>9</w:t>
+            </w:r>
+          </w:p>
+        </w:tc>
+      </w:tr>
+      <w:tr>
+        <w:tc>
+          <w:tcPr>
+            <w:tcW w:w="846" w:type="dxa"/>
+          </w:tcPr>
+          <w:p>
+            <w:pPr>
+              <w:autoSpaceDE w:val="0"/>
+              <w:autoSpaceDN w:val="0"/>
+              <w:adjustRightInd w:val="0"/>
+              <w:rPr>
+                <w:rFonts w:ascii="Consolas" w:hAnsi="Consolas" w:cs="Consolas"/>
+                <w:color w:val="000000"/>
+                <w:sz w:val="19"/>
+                <w:szCs w:val="19"/>
+              </w:rPr>
+            </w:pPr>
+            <w:proofErr w:type="spellStart"/>
+            <w:r>
+              <w:rPr>
+                <w:rFonts w:ascii="Consolas" w:hAnsi="Consolas" w:cs="Consolas"/>
+                <w:color w:val="000000"/>
+                <w:sz w:val="19"/>
+                <w:szCs w:val="19"/>
+              </w:rPr>
+              <w:t>TSv</w:t>
+            </w:r>
+            <w:proofErr w:type="spellEnd"/>
+          </w:p>
+        </w:tc>
+        <w:tc>
+          <w:tcPr>
+            <w:tcW w:w="992" w:type="dxa"/>
+          </w:tcPr>
+          <w:p>
+            <w:pPr>
+              <w:autoSpaceDE w:val="0"/>
+              <w:autoSpaceDN w:val="0"/>
+              <w:adjustRightInd w:val="0"/>
+              <w:rPr>
+                <w:rFonts w:ascii="Consolas" w:hAnsi="Consolas" w:cs="Consolas"/>
+                <w:color w:val="000000"/>
+                <w:sz w:val="19"/>
+                <w:szCs w:val="19"/>
+              </w:rPr>
+            </w:pPr>
+            <w:proofErr w:type="spellStart"/>
+            <w:r>
+              <w:rPr>
+                <w:rFonts w:ascii="Consolas" w:hAnsi="Consolas" w:cs="Consolas"/>
+                <w:color w:val="000000"/>
+                <w:sz w:val="19"/>
+                <w:szCs w:val="19"/>
+              </w:rPr>
+              <w:t>Tera</w:t>
+            </w:r>
+            <w:proofErr w:type="spellEnd"/>
+          </w:p>
+        </w:tc>
+        <w:tc>
+          <w:tcPr>
+            <w:tcW w:w="709" w:type="dxa"/>
+          </w:tcPr>
+          <w:p>
+            <w:pPr>
+              <w:autoSpaceDE w:val="0"/>
+              <w:autoSpaceDN w:val="0"/>
+              <w:adjustRightInd w:val="0"/>
+              <w:rPr>
+                <w:rFonts w:ascii="Consolas" w:hAnsi="Consolas" w:cs="Consolas"/>
+                <w:color w:val="000000"/>
+                <w:sz w:val="19"/>
+                <w:szCs w:val="19"/>
+              </w:rPr>
+            </w:pPr>
+            <w:r>
+              <w:rPr>
+                <w:rFonts w:ascii="Consolas" w:hAnsi="Consolas" w:cs="Consolas"/>
+                <w:color w:val="000000"/>
+                <w:sz w:val="19"/>
+                <w:szCs w:val="19"/>
+              </w:rPr>
+              <w:t>10</w:t>
+            </w:r>
+            <w:r>
+              <w:rPr>
+                <w:rFonts w:ascii="Consolas" w:hAnsi="Consolas" w:cs="Consolas"/>
+                <w:color w:val="000000"/>
+                <w:sz w:val="19"/>
+                <w:szCs w:val="19"/>
+                <w:vertAlign w:val="superscript"/>
+              </w:rPr>
+              <w:t>12</w:t>
+            </w:r>
+          </w:p>
+        </w:tc>
+      </w:tr>
+      <w:tr>
+        <w:tc>
+          <w:tcPr>
+            <w:tcW w:w="846" w:type="dxa"/>
+          </w:tcPr>
+          <w:p>
+            <w:pPr>
+              <w:autoSpaceDE w:val="0"/>
+              <w:autoSpaceDN w:val="0"/>
+              <w:adjustRightInd w:val="0"/>
+              <w:rPr>
+                <w:rFonts w:ascii="Consolas" w:hAnsi="Consolas" w:cs="Consolas"/>
+                <w:color w:val="000000"/>
+                <w:sz w:val="19"/>
+                <w:szCs w:val="19"/>
+              </w:rPr>
+            </w:pPr>
+            <w:proofErr w:type="spellStart"/>
+            <w:r>
+              <w:rPr>
+                <w:rFonts w:ascii="Consolas" w:hAnsi="Consolas" w:cs="Consolas"/>
+                <w:color w:val="000000"/>
+                <w:sz w:val="19"/>
+                <w:szCs w:val="19"/>
+              </w:rPr>
+              <w:t>PSv</w:t>
+            </w:r>
+            <w:proofErr w:type="spellEnd"/>
+          </w:p>
+        </w:tc>
+        <w:tc>
+          <w:tcPr>
+            <w:tcW w:w="992" w:type="dxa"/>
+          </w:tcPr>
+          <w:p>
+            <w:pPr>
+              <w:autoSpaceDE w:val="0"/>
+              <w:autoSpaceDN w:val="0"/>
+              <w:adjustRightInd w:val="0"/>
+              <w:rPr>
+                <w:rFonts w:ascii="Consolas" w:hAnsi="Consolas" w:cs="Consolas"/>
+                <w:color w:val="000000"/>
+                <w:sz w:val="19"/>
+                <w:szCs w:val="19"/>
+              </w:rPr>
+            </w:pPr>
+            <w:proofErr w:type="spellStart"/>
+            <w:r>
+              <w:rPr>
+                <w:rFonts w:ascii="Consolas" w:hAnsi="Consolas" w:cs="Consolas"/>
+                <w:color w:val="000000"/>
+                <w:sz w:val="19"/>
+                <w:szCs w:val="19"/>
+              </w:rPr>
+              <w:t>Peta</w:t>
+            </w:r>
+            <w:proofErr w:type="spellEnd"/>
+          </w:p>
+        </w:tc>
+        <w:tc>
+          <w:tcPr>
+            <w:tcW w:w="709" w:type="dxa"/>
+          </w:tcPr>
+          <w:p>
+            <w:pPr>
+              <w:autoSpaceDE w:val="0"/>
+              <w:autoSpaceDN w:val="0"/>
+              <w:adjustRightInd w:val="0"/>
+              <w:rPr>
+                <w:rFonts w:ascii="Consolas" w:hAnsi="Consolas" w:cs="Consolas"/>
+                <w:color w:val="000000"/>
+                <w:sz w:val="19"/>
+                <w:szCs w:val="19"/>
+              </w:rPr>
+            </w:pPr>
+            <w:r>
+              <w:rPr>
+                <w:rFonts w:ascii="Consolas" w:hAnsi="Consolas" w:cs="Consolas"/>
+                <w:color w:val="000000"/>
+                <w:sz w:val="19"/>
+                <w:szCs w:val="19"/>
+              </w:rPr>
+              <w:t>10</w:t>
+            </w:r>
+            <w:r>
+              <w:rPr>
+                <w:rFonts w:ascii="Consolas" w:hAnsi="Consolas" w:cs="Consolas"/>
+                <w:color w:val="000000"/>
+                <w:sz w:val="19"/>
+                <w:szCs w:val="19"/>
+                <w:vertAlign w:val="superscript"/>
+              </w:rPr>
+              <w:t>15</w:t>
+            </w:r>
+          </w:p>
+        </w:tc>
+      </w:tr>
+      <w:tr>
+        <w:tc>
+          <w:tcPr>
+            <w:tcW w:w="846" w:type="dxa"/>
+          </w:tcPr>
+          <w:p>
+            <w:pPr>
+              <w:autoSpaceDE w:val="0"/>
+              <w:autoSpaceDN w:val="0"/>
+              <w:adjustRightInd w:val="0"/>
+              <w:rPr>
+                <w:rFonts w:ascii="Consolas" w:hAnsi="Consolas" w:cs="Consolas"/>
+                <w:color w:val="000000"/>
+                <w:sz w:val="19"/>
+                <w:szCs w:val="19"/>
+              </w:rPr>
+            </w:pPr>
+            <w:proofErr w:type="spellStart"/>
+            <w:r>
+              <w:rPr>
+                <w:rFonts w:ascii="Consolas" w:hAnsi="Consolas" w:cs="Consolas"/>
+                <w:color w:val="000000"/>
+                <w:sz w:val="19"/>
+                <w:szCs w:val="19"/>
+              </w:rPr>
+              <w:t>ESv</w:t>
+            </w:r>
+            <w:proofErr w:type="spellEnd"/>
+          </w:p>
+        </w:tc>
+        <w:tc>
+          <w:tcPr>
+            <w:tcW w:w="992" w:type="dxa"/>
+          </w:tcPr>
+          <w:p>
+            <w:pPr>
+              <w:autoSpaceDE w:val="0"/>
+              <w:autoSpaceDN w:val="0"/>
+              <w:adjustRightInd w:val="0"/>
+              <w:rPr>
+                <w:rFonts w:ascii="Consolas" w:hAnsi="Consolas" w:cs="Consolas"/>
+                <w:color w:val="000000"/>
+                <w:sz w:val="19"/>
+                <w:szCs w:val="19"/>
+              </w:rPr>
+            </w:pPr>
+            <w:r>
+              <w:rPr>
+                <w:rFonts w:ascii="Consolas" w:hAnsi="Consolas" w:cs="Consolas"/>
+                <w:color w:val="000000"/>
+                <w:sz w:val="19"/>
+                <w:szCs w:val="19"/>
+              </w:rPr>
+              <w:t>Exa</w:t>
+            </w:r>
+          </w:p>
+        </w:tc>
+        <w:tc>
+          <w:tcPr>
+            <w:tcW w:w="709" w:type="dxa"/>
+          </w:tcPr>
+          <w:p>
+            <w:pPr>
+              <w:autoSpaceDE w:val="0"/>
+              <w:autoSpaceDN w:val="0"/>
+              <w:adjustRightInd w:val="0"/>
+              <w:rPr>
+                <w:rFonts w:ascii="Consolas" w:hAnsi="Consolas" w:cs="Consolas"/>
+                <w:color w:val="000000"/>
+                <w:sz w:val="19"/>
+                <w:szCs w:val="19"/>
+              </w:rPr>
+            </w:pPr>
+            <w:r>
+              <w:rPr>
+                <w:rFonts w:ascii="Consolas" w:hAnsi="Consolas" w:cs="Consolas"/>
+                <w:color w:val="000000"/>
+                <w:sz w:val="19"/>
+                <w:szCs w:val="19"/>
+              </w:rPr>
+              <w:t>10</w:t>
+            </w:r>
+            <w:r>
+              <w:rPr>
+                <w:rFonts w:ascii="Consolas" w:hAnsi="Consolas" w:cs="Consolas"/>
+                <w:color w:val="000000"/>
+                <w:sz w:val="19"/>
+                <w:szCs w:val="19"/>
+                <w:vertAlign w:val="superscript"/>
+              </w:rPr>
+              <w:t>18</w:t>
+            </w:r>
+          </w:p>
+        </w:tc>
+      </w:tr>
+      <w:tr>
+        <w:tc>
+          <w:tcPr>
+            <w:tcW w:w="846" w:type="dxa"/>
+          </w:tcPr>
+          <w:p>
+            <w:pPr>
+              <w:autoSpaceDE w:val="0"/>
+              <w:autoSpaceDN w:val="0"/>
+              <w:adjustRightInd w:val="0"/>
+              <w:rPr>
+                <w:rFonts w:ascii="Consolas" w:hAnsi="Consolas" w:cs="Consolas"/>
+                <w:color w:val="000000"/>
+                <w:sz w:val="19"/>
+                <w:szCs w:val="19"/>
+              </w:rPr>
+            </w:pPr>
+            <w:proofErr w:type="spellStart"/>
+            <w:r>
+              <w:rPr>
+                <w:rFonts w:ascii="Consolas" w:hAnsi="Consolas" w:cs="Consolas"/>
+                <w:color w:val="000000"/>
+                <w:sz w:val="19"/>
+                <w:szCs w:val="19"/>
+              </w:rPr>
+              <w:t>ZSv</w:t>
+            </w:r>
+            <w:proofErr w:type="spellEnd"/>
+          </w:p>
+        </w:tc>
+        <w:tc>
+          <w:tcPr>
+            <w:tcW w:w="992" w:type="dxa"/>
+          </w:tcPr>
+          <w:p>
+            <w:pPr>
+              <w:autoSpaceDE w:val="0"/>
+              <w:autoSpaceDN w:val="0"/>
+              <w:adjustRightInd w:val="0"/>
+              <w:rPr>
+                <w:rFonts w:ascii="Consolas" w:hAnsi="Consolas" w:cs="Consolas"/>
+                <w:color w:val="000000"/>
+                <w:sz w:val="19"/>
+                <w:szCs w:val="19"/>
+              </w:rPr>
+            </w:pPr>
+            <w:proofErr w:type="spellStart"/>
+            <w:r>
+              <w:rPr>
+                <w:rFonts w:ascii="Consolas" w:hAnsi="Consolas" w:cs="Consolas"/>
+                <w:color w:val="000000"/>
+                <w:sz w:val="19"/>
+                <w:szCs w:val="19"/>
+              </w:rPr>
+              <w:t>Zetta</w:t>
+            </w:r>
+            <w:proofErr w:type="spellEnd"/>
+          </w:p>
+        </w:tc>
+        <w:tc>
+          <w:tcPr>
+            <w:tcW w:w="709" w:type="dxa"/>
+          </w:tcPr>
+          <w:p>
+            <w:pPr>
+              <w:autoSpaceDE w:val="0"/>
+              <w:autoSpaceDN w:val="0"/>
+              <w:adjustRightInd w:val="0"/>
+              <w:rPr>
+                <w:rFonts w:ascii="Consolas" w:hAnsi="Consolas" w:cs="Consolas"/>
+                <w:color w:val="000000"/>
+                <w:sz w:val="19"/>
+                <w:szCs w:val="19"/>
+              </w:rPr>
+            </w:pPr>
+            <w:r>
+              <w:rPr>
+                <w:rFonts w:ascii="Consolas" w:hAnsi="Consolas" w:cs="Consolas"/>
+                <w:color w:val="000000"/>
+                <w:sz w:val="19"/>
+                <w:szCs w:val="19"/>
+              </w:rPr>
+              <w:t>10</w:t>
+            </w:r>
+            <w:r>
+              <w:rPr>
+                <w:rFonts w:ascii="Consolas" w:hAnsi="Consolas" w:cs="Consolas"/>
+                <w:color w:val="000000"/>
+                <w:sz w:val="19"/>
+                <w:szCs w:val="19"/>
+                <w:vertAlign w:val="superscript"/>
+              </w:rPr>
+              <w:t>21</w:t>
+            </w:r>
+          </w:p>
+        </w:tc>
+      </w:tr>
+      <w:tr>
+        <w:tc>
+          <w:tcPr>
+            <w:tcW w:w="846" w:type="dxa"/>
+          </w:tcPr>
+          <w:p>
+            <w:pPr>
+              <w:autoSpaceDE w:val="0"/>
+              <w:autoSpaceDN w:val="0"/>
+              <w:adjustRightInd w:val="0"/>
+              <w:rPr>
+                <w:rFonts w:ascii="Consolas" w:hAnsi="Consolas" w:cs="Consolas"/>
+                <w:color w:val="000000"/>
+                <w:sz w:val="19"/>
+                <w:szCs w:val="19"/>
+              </w:rPr>
+            </w:pPr>
+            <w:proofErr w:type="spellStart"/>
+            <w:r>
+              <w:rPr>
+                <w:rFonts w:ascii="Consolas" w:hAnsi="Consolas" w:cs="Consolas"/>
+                <w:color w:val="000000"/>
+                <w:sz w:val="19"/>
+                <w:szCs w:val="19"/>
+              </w:rPr>
+              <w:t>YSv</w:t>
+            </w:r>
+            <w:proofErr w:type="spellEnd"/>
+          </w:p>
+        </w:tc>
+        <w:tc>
+          <w:tcPr>
+            <w:tcW w:w="992" w:type="dxa"/>
+          </w:tcPr>
+          <w:p>
+            <w:pPr>
+              <w:autoSpaceDE w:val="0"/>
+              <w:autoSpaceDN w:val="0"/>
+              <w:adjustRightInd w:val="0"/>
+              <w:rPr>
+                <w:rFonts w:ascii="Consolas" w:hAnsi="Consolas" w:cs="Consolas"/>
+                <w:color w:val="000000"/>
+                <w:sz w:val="19"/>
+                <w:szCs w:val="19"/>
+              </w:rPr>
+            </w:pPr>
+            <w:proofErr w:type="spellStart"/>
+            <w:r>
+              <w:rPr>
+                <w:rFonts w:ascii="Consolas" w:hAnsi="Consolas" w:cs="Consolas"/>
+                <w:color w:val="000000"/>
+                <w:sz w:val="19"/>
+                <w:szCs w:val="19"/>
+              </w:rPr>
+              <w:t>Yotta</w:t>
+            </w:r>
+            <w:proofErr w:type="spellEnd"/>
+          </w:p>
+        </w:tc>
+        <w:tc>
+          <w:tcPr>
+            <w:tcW w:w="709" w:type="dxa"/>
+          </w:tcPr>
+          <w:p>
+            <w:pPr>
+              <w:autoSpaceDE w:val="0"/>
+              <w:autoSpaceDN w:val="0"/>
+              <w:adjustRightInd w:val="0"/>
+              <w:rPr>
+                <w:rFonts w:ascii="Consolas" w:hAnsi="Consolas" w:cs="Consolas"/>
+                <w:color w:val="000000"/>
+                <w:sz w:val="19"/>
+                <w:szCs w:val="19"/>
+              </w:rPr>
+            </w:pPr>
+            <w:r>
+              <w:rPr>
+                <w:rFonts w:ascii="Consolas" w:hAnsi="Consolas" w:cs="Consolas"/>
+                <w:color w:val="000000"/>
+                <w:sz w:val="19"/>
+                <w:szCs w:val="19"/>
+              </w:rPr>
+              <w:t>10</w:t>
+            </w:r>
+            <w:r>
+              <w:rPr>
+                <w:rFonts w:ascii="Consolas" w:hAnsi="Consolas" w:cs="Consolas"/>
+                <w:color w:val="000000"/>
+                <w:sz w:val="19"/>
+                <w:szCs w:val="19"/>
+                <w:vertAlign w:val="superscript"/>
+              </w:rPr>
+              <w:t>24</w:t>
+            </w:r>
+          </w:p>
+        </w:tc>
+      </w:tr>
+      <w:tr>
+        <w:tc>
+          <w:tcPr>
+            <w:tcW w:w="846" w:type="dxa"/>
+          </w:tcPr>
+          <w:p>
+            <w:pPr>
+              <w:autoSpaceDE w:val="0"/>
+              <w:autoSpaceDN w:val="0"/>
+              <w:adjustRightInd w:val="0"/>
+              <w:rPr>
+                <w:rFonts w:ascii="Consolas" w:hAnsi="Consolas" w:cs="Consolas"/>
+                <w:color w:val="000000"/>
+                <w:sz w:val="19"/>
+                <w:szCs w:val="19"/>
+              </w:rPr>
+            </w:pPr>
+            <w:proofErr w:type="spellStart"/>
+            <w:r>
+              <w:rPr>
+                <w:rFonts w:ascii="Consolas" w:hAnsi="Consolas" w:cs="Consolas"/>
+                <w:color w:val="000000"/>
+                <w:sz w:val="19"/>
+                <w:szCs w:val="19"/>
+              </w:rPr>
+              <w:t>KiSv</w:t>
+            </w:r>
+            <w:proofErr w:type="spellEnd"/>
+          </w:p>
+        </w:tc>
+        <w:tc>
+          <w:tcPr>
+            <w:tcW w:w="992" w:type="dxa"/>
+          </w:tcPr>
+          <w:p>
+            <w:pPr>
+              <w:autoSpaceDE w:val="0"/>
+              <w:autoSpaceDN w:val="0"/>
+              <w:adjustRightInd w:val="0"/>
+              <w:rPr>
+                <w:rFonts w:ascii="Consolas" w:hAnsi="Consolas" w:cs="Consolas"/>
+                <w:color w:val="000000"/>
+                <w:sz w:val="19"/>
+                <w:szCs w:val="19"/>
+              </w:rPr>
+            </w:pPr>
+            <w:proofErr w:type="spellStart"/>
+            <w:r>
+              <w:rPr>
+                <w:rFonts w:ascii="Consolas" w:hAnsi="Consolas" w:cs="Consolas"/>
+                <w:color w:val="000000"/>
+                <w:sz w:val="19"/>
+                <w:szCs w:val="19"/>
+              </w:rPr>
+              <w:t>Kibi</w:t>
+            </w:r>
+            <w:proofErr w:type="spellEnd"/>
+          </w:p>
+        </w:tc>
+        <w:tc>
+          <w:tcPr>
+            <w:tcW w:w="709" w:type="dxa"/>
+          </w:tcPr>
+          <w:p>
+            <w:pPr>
+              <w:autoSpaceDE w:val="0"/>
+              <w:autoSpaceDN w:val="0"/>
+              <w:adjustRightInd w:val="0"/>
+              <w:rPr>
+                <w:rFonts w:ascii="Consolas" w:hAnsi="Consolas" w:cs="Consolas"/>
+                <w:color w:val="000000"/>
+                <w:sz w:val="19"/>
+                <w:szCs w:val="19"/>
+              </w:rPr>
+            </w:pPr>
+            <w:r>
+              <w:rPr>
+                <w:rFonts w:ascii="Consolas" w:hAnsi="Consolas" w:cs="Consolas"/>
+                <w:color w:val="000000"/>
+                <w:sz w:val="19"/>
+                <w:szCs w:val="19"/>
+              </w:rPr>
+              <w:t>2</w:t>
+            </w:r>
+            <w:r>
+              <w:rPr>
+                <w:rFonts w:ascii="Consolas" w:hAnsi="Consolas" w:cs="Consolas"/>
+                <w:color w:val="000000"/>
+                <w:sz w:val="19"/>
+                <w:szCs w:val="19"/>
+                <w:vertAlign w:val="superscript"/>
+              </w:rPr>
+              <w:t>10</w:t>
+            </w:r>
+          </w:p>
+        </w:tc>
+      </w:tr>
+      <w:tr>
+        <w:tc>
+          <w:tcPr>
+            <w:tcW w:w="846" w:type="dxa"/>
+          </w:tcPr>
+          <w:p>
+            <w:pPr>
+              <w:autoSpaceDE w:val="0"/>
+              <w:autoSpaceDN w:val="0"/>
+              <w:adjustRightInd w:val="0"/>
+              <w:rPr>
+                <w:rFonts w:ascii="Consolas" w:hAnsi="Consolas" w:cs="Consolas"/>
+                <w:color w:val="000000"/>
+                <w:sz w:val="19"/>
+                <w:szCs w:val="19"/>
+              </w:rPr>
+            </w:pPr>
+            <w:proofErr w:type="spellStart"/>
+            <w:r>
+              <w:rPr>
+                <w:rFonts w:ascii="Consolas" w:hAnsi="Consolas" w:cs="Consolas"/>
+                <w:color w:val="000000"/>
+                <w:sz w:val="19"/>
+                <w:szCs w:val="19"/>
+              </w:rPr>
+              <w:t>MiSv</w:t>
+            </w:r>
+            <w:proofErr w:type="spellEnd"/>
+          </w:p>
+        </w:tc>
+        <w:tc>
+          <w:tcPr>
+            <w:tcW w:w="992" w:type="dxa"/>
+          </w:tcPr>
+          <w:p>
+            <w:pPr>
+              <w:autoSpaceDE w:val="0"/>
+              <w:autoSpaceDN w:val="0"/>
+              <w:adjustRightInd w:val="0"/>
+              <w:rPr>
+                <w:rFonts w:ascii="Consolas" w:hAnsi="Consolas" w:cs="Consolas"/>
+                <w:color w:val="000000"/>
+                <w:sz w:val="19"/>
+                <w:szCs w:val="19"/>
+              </w:rPr>
+            </w:pPr>
+            <w:proofErr w:type="spellStart"/>
+            <w:r>
+              <w:rPr>
+                <w:rFonts w:ascii="Consolas" w:hAnsi="Consolas" w:cs="Consolas"/>
+                <w:color w:val="000000"/>
+                <w:sz w:val="19"/>
+                <w:szCs w:val="19"/>
+              </w:rPr>
+              <w:t>Mebi</w:t>
+            </w:r>
+            <w:proofErr w:type="spellEnd"/>
+          </w:p>
+        </w:tc>
+        <w:tc>
+          <w:tcPr>
+            <w:tcW w:w="709" w:type="dxa"/>
+          </w:tcPr>
+          <w:p>
+            <w:pPr>
+              <w:autoSpaceDE w:val="0"/>
+              <w:autoSpaceDN w:val="0"/>
+              <w:adjustRightInd w:val="0"/>
+              <w:rPr>
+                <w:rFonts w:ascii="Consolas" w:hAnsi="Consolas" w:cs="Consolas"/>
+                <w:color w:val="000000"/>
+                <w:sz w:val="19"/>
+                <w:szCs w:val="19"/>
+              </w:rPr>
+            </w:pPr>
+            <w:r>
+              <w:rPr>
+                <w:rFonts w:ascii="Consolas" w:hAnsi="Consolas" w:cs="Consolas"/>
+                <w:color w:val="000000"/>
+                <w:sz w:val="19"/>
+                <w:szCs w:val="19"/>
+              </w:rPr>
+              <w:t>2</w:t>
+            </w:r>
+            <w:r>
+              <w:rPr>
+                <w:rFonts w:ascii="Consolas" w:hAnsi="Consolas" w:cs="Consolas"/>
+                <w:color w:val="000000"/>
+                <w:sz w:val="19"/>
+                <w:szCs w:val="19"/>
+                <w:vertAlign w:val="superscript"/>
+              </w:rPr>
+              <w:t>20</w:t>
+            </w:r>
+          </w:p>
+        </w:tc>
+      </w:tr>
+      <w:tr>
+        <w:tc>
+          <w:tcPr>
+            <w:tcW w:w="846" w:type="dxa"/>
+          </w:tcPr>
+          <w:p>
+            <w:pPr>
+              <w:autoSpaceDE w:val="0"/>
+              <w:autoSpaceDN w:val="0"/>
+              <w:adjustRightInd w:val="0"/>
+              <w:rPr>
+                <w:rFonts w:ascii="Consolas" w:hAnsi="Consolas" w:cs="Consolas"/>
+                <w:color w:val="000000"/>
+                <w:sz w:val="19"/>
+                <w:szCs w:val="19"/>
+              </w:rPr>
+            </w:pPr>
+            <w:proofErr w:type="spellStart"/>
+            <w:r>
+              <w:rPr>
+                <w:rFonts w:ascii="Consolas" w:hAnsi="Consolas" w:cs="Consolas"/>
+                <w:color w:val="000000"/>
+                <w:sz w:val="19"/>
+                <w:szCs w:val="19"/>
+              </w:rPr>
+              <w:t>GiSv</w:t>
+            </w:r>
+            <w:proofErr w:type="spellEnd"/>
+          </w:p>
+        </w:tc>
+        <w:tc>
+          <w:tcPr>
+            <w:tcW w:w="992" w:type="dxa"/>
+          </w:tcPr>
+          <w:p>
+            <w:pPr>
+              <w:autoSpaceDE w:val="0"/>
+              <w:autoSpaceDN w:val="0"/>
+              <w:adjustRightInd w:val="0"/>
+              <w:rPr>
+                <w:rFonts w:ascii="Consolas" w:hAnsi="Consolas" w:cs="Consolas"/>
+                <w:color w:val="000000"/>
+                <w:sz w:val="19"/>
+                <w:szCs w:val="19"/>
+              </w:rPr>
+            </w:pPr>
+            <w:proofErr w:type="spellStart"/>
+            <w:r>
+              <w:rPr>
+                <w:rFonts w:ascii="Consolas" w:hAnsi="Consolas" w:cs="Consolas"/>
+                <w:color w:val="000000"/>
+                <w:sz w:val="19"/>
+                <w:szCs w:val="19"/>
+              </w:rPr>
+              <w:t>Gibi</w:t>
+            </w:r>
+            <w:proofErr w:type="spellEnd"/>
+          </w:p>
+        </w:tc>
+        <w:tc>
+          <w:tcPr>
+            <w:tcW w:w="709" w:type="dxa"/>
+          </w:tcPr>
+          <w:p>
+            <w:pPr>
+              <w:autoSpaceDE w:val="0"/>
+              <w:autoSpaceDN w:val="0"/>
+              <w:adjustRightInd w:val="0"/>
+              <w:rPr>
+                <w:rFonts w:ascii="Consolas" w:hAnsi="Consolas" w:cs="Consolas"/>
+                <w:color w:val="000000"/>
+                <w:sz w:val="19"/>
+                <w:szCs w:val="19"/>
+              </w:rPr>
+            </w:pPr>
+            <w:r>
+              <w:rPr>
+                <w:rFonts w:ascii="Consolas" w:hAnsi="Consolas" w:cs="Consolas"/>
+                <w:color w:val="000000"/>
+                <w:sz w:val="19"/>
+                <w:szCs w:val="19"/>
+              </w:rPr>
+              <w:t>2</w:t>
+            </w:r>
+            <w:r>
+              <w:rPr>
+                <w:rFonts w:ascii="Consolas" w:hAnsi="Consolas" w:cs="Consolas"/>
+                <w:color w:val="000000"/>
+                <w:sz w:val="19"/>
+                <w:szCs w:val="19"/>
+                <w:vertAlign w:val="superscript"/>
+              </w:rPr>
+              <w:t>30</w:t>
+            </w:r>
+          </w:p>
+        </w:tc>
+      </w:tr>
+      <w:tr>
+        <w:tc>
+          <w:tcPr>
+            <w:tcW w:w="846" w:type="dxa"/>
+          </w:tcPr>
+          <w:p>
+            <w:pPr>
+              <w:autoSpaceDE w:val="0"/>
+              <w:autoSpaceDN w:val="0"/>
+              <w:adjustRightInd w:val="0"/>
+              <w:rPr>
+                <w:rFonts w:ascii="Consolas" w:hAnsi="Consolas" w:cs="Consolas"/>
+                <w:color w:val="000000"/>
+                <w:sz w:val="19"/>
+                <w:szCs w:val="19"/>
+              </w:rPr>
+            </w:pPr>
+            <w:proofErr w:type="spellStart"/>
+            <w:r>
+              <w:rPr>
+                <w:rFonts w:ascii="Consolas" w:hAnsi="Consolas" w:cs="Consolas"/>
+                <w:color w:val="000000"/>
+                <w:sz w:val="19"/>
+                <w:szCs w:val="19"/>
+              </w:rPr>
+              <w:t>TiSv</w:t>
+            </w:r>
+            <w:proofErr w:type="spellEnd"/>
+          </w:p>
+        </w:tc>
+        <w:tc>
+          <w:tcPr>
+            <w:tcW w:w="992" w:type="dxa"/>
+          </w:tcPr>
+          <w:p>
+            <w:pPr>
+              <w:autoSpaceDE w:val="0"/>
+              <w:autoSpaceDN w:val="0"/>
+              <w:adjustRightInd w:val="0"/>
+              <w:rPr>
+                <w:rFonts w:ascii="Consolas" w:hAnsi="Consolas" w:cs="Consolas"/>
+                <w:color w:val="000000"/>
+                <w:sz w:val="19"/>
+                <w:szCs w:val="19"/>
+              </w:rPr>
+            </w:pPr>
+            <w:proofErr w:type="spellStart"/>
+            <w:r>
+              <w:rPr>
+                <w:rFonts w:ascii="Consolas" w:hAnsi="Consolas" w:cs="Consolas"/>
+                <w:color w:val="000000"/>
+                <w:sz w:val="19"/>
+                <w:szCs w:val="19"/>
+              </w:rPr>
+              <w:t>Tebi</w:t>
+            </w:r>
+            <w:proofErr w:type="spellEnd"/>
+          </w:p>
+        </w:tc>
+        <w:tc>
+          <w:tcPr>
+            <w:tcW w:w="709" w:type="dxa"/>
+          </w:tcPr>
+          <w:p>
+            <w:pPr>
+              <w:autoSpaceDE w:val="0"/>
+              <w:autoSpaceDN w:val="0"/>
+              <w:adjustRightInd w:val="0"/>
+              <w:rPr>
+                <w:rFonts w:ascii="Consolas" w:hAnsi="Consolas" w:cs="Consolas"/>
+                <w:color w:val="000000"/>
+                <w:sz w:val="19"/>
+                <w:szCs w:val="19"/>
+              </w:rPr>
+            </w:pPr>
+            <w:r>
+              <w:rPr>
+                <w:rFonts w:ascii="Consolas" w:hAnsi="Consolas" w:cs="Consolas"/>
+                <w:color w:val="000000"/>
+                <w:sz w:val="19"/>
+                <w:szCs w:val="19"/>
+              </w:rPr>
+              <w:t>2</w:t>
+            </w:r>
+            <w:r>
+              <w:rPr>
+                <w:rFonts w:ascii="Consolas" w:hAnsi="Consolas" w:cs="Consolas"/>
+                <w:color w:val="000000"/>
+                <w:sz w:val="19"/>
+                <w:szCs w:val="19"/>
+                <w:vertAlign w:val="superscript"/>
+              </w:rPr>
+              <w:t>40</w:t>
+            </w:r>
+          </w:p>
+        </w:tc>
+      </w:tr>
+      <w:tr>
+        <w:tc>
+          <w:tcPr>
+            <w:tcW w:w="846" w:type="dxa"/>
+          </w:tcPr>
+          <w:p>
+            <w:pPr>
+              <w:autoSpaceDE w:val="0"/>
+              <w:autoSpaceDN w:val="0"/>
+              <w:adjustRightInd w:val="0"/>
+              <w:rPr>
+                <w:rFonts w:ascii="Consolas" w:hAnsi="Consolas" w:cs="Consolas"/>
+                <w:color w:val="000000"/>
+                <w:sz w:val="19"/>
+                <w:szCs w:val="19"/>
+              </w:rPr>
+            </w:pPr>
+            <w:proofErr w:type="spellStart"/>
+            <w:r>
+              <w:rPr>
+                <w:rFonts w:ascii="Consolas" w:hAnsi="Consolas" w:cs="Consolas"/>
+                <w:color w:val="000000"/>
+                <w:sz w:val="19"/>
+                <w:szCs w:val="19"/>
+              </w:rPr>
+              <w:t>PiSv</w:t>
+            </w:r>
+            <w:proofErr w:type="spellEnd"/>
+          </w:p>
+        </w:tc>
+        <w:tc>
+          <w:tcPr>
+            <w:tcW w:w="992" w:type="dxa"/>
+          </w:tcPr>
+          <w:p>
+            <w:pPr>
+              <w:autoSpaceDE w:val="0"/>
+              <w:autoSpaceDN w:val="0"/>
+              <w:adjustRightInd w:val="0"/>
+              <w:rPr>
+                <w:rFonts w:ascii="Consolas" w:hAnsi="Consolas" w:cs="Consolas"/>
+                <w:color w:val="000000"/>
+                <w:sz w:val="19"/>
+                <w:szCs w:val="19"/>
+              </w:rPr>
+            </w:pPr>
+            <w:proofErr w:type="spellStart"/>
+            <w:r>
+              <w:rPr>
+                <w:rFonts w:ascii="Consolas" w:hAnsi="Consolas" w:cs="Consolas"/>
+                <w:color w:val="000000"/>
+                <w:sz w:val="19"/>
+                <w:szCs w:val="19"/>
+              </w:rPr>
+              <w:t>Pebi</w:t>
+            </w:r>
+            <w:proofErr w:type="spellEnd"/>
+          </w:p>
+        </w:tc>
+        <w:tc>
+          <w:tcPr>
+            <w:tcW w:w="709" w:type="dxa"/>
+          </w:tcPr>
+          <w:p>
+            <w:pPr>
+              <w:autoSpaceDE w:val="0"/>
+              <w:autoSpaceDN w:val="0"/>
+              <w:adjustRightInd w:val="0"/>
+              <w:rPr>
+                <w:rFonts w:ascii="Consolas" w:hAnsi="Consolas" w:cs="Consolas"/>
+                <w:color w:val="000000"/>
+                <w:sz w:val="19"/>
+                <w:szCs w:val="19"/>
+              </w:rPr>
+            </w:pPr>
+            <w:r>
+              <w:rPr>
+                <w:rFonts w:ascii="Consolas" w:hAnsi="Consolas" w:cs="Consolas"/>
+                <w:color w:val="000000"/>
+                <w:sz w:val="19"/>
+                <w:szCs w:val="19"/>
+              </w:rPr>
+              <w:t>2</w:t>
+            </w:r>
+            <w:r>
+              <w:rPr>
+                <w:rFonts w:ascii="Consolas" w:hAnsi="Consolas" w:cs="Consolas"/>
+                <w:color w:val="000000"/>
+                <w:sz w:val="19"/>
+                <w:szCs w:val="19"/>
+                <w:vertAlign w:val="superscript"/>
+              </w:rPr>
+              <w:t>50</w:t>
+            </w:r>
+          </w:p>
+        </w:tc>
+      </w:tr>
+      <w:tr>
+        <w:tc>
+          <w:tcPr>
+            <w:tcW w:w="846" w:type="dxa"/>
+          </w:tcPr>
+          <w:p>
+            <w:pPr>
+              <w:autoSpaceDE w:val="0"/>
+              <w:autoSpaceDN w:val="0"/>
+              <w:adjustRightInd w:val="0"/>
+              <w:rPr>
+                <w:rFonts w:ascii="Consolas" w:hAnsi="Consolas" w:cs="Consolas"/>
+                <w:color w:val="000000"/>
+                <w:sz w:val="19"/>
+                <w:szCs w:val="19"/>
+              </w:rPr>
+            </w:pPr>
+            <w:proofErr w:type="spellStart"/>
+            <w:r>
+              <w:rPr>
+                <w:rFonts w:ascii="Consolas" w:hAnsi="Consolas" w:cs="Consolas"/>
+                <w:color w:val="000000"/>
+                <w:sz w:val="19"/>
+                <w:szCs w:val="19"/>
+              </w:rPr>
+              <w:t>EiSv</w:t>
+            </w:r>
+            <w:proofErr w:type="spellEnd"/>
+          </w:p>
+        </w:tc>
+        <w:tc>
+          <w:tcPr>
+            <w:tcW w:w="992" w:type="dxa"/>
+          </w:tcPr>
+          <w:p>
+            <w:pPr>
+              <w:autoSpaceDE w:val="0"/>
+              <w:autoSpaceDN w:val="0"/>
+              <w:adjustRightInd w:val="0"/>
+              <w:rPr>
+                <w:rFonts w:ascii="Consolas" w:hAnsi="Consolas" w:cs="Consolas"/>
+                <w:color w:val="000000"/>
+                <w:sz w:val="19"/>
+                <w:szCs w:val="19"/>
+              </w:rPr>
+            </w:pPr>
+            <w:proofErr w:type="spellStart"/>
+            <w:r>
+              <w:rPr>
+                <w:rFonts w:ascii="Consolas" w:hAnsi="Consolas" w:cs="Consolas"/>
+                <w:color w:val="000000"/>
+                <w:sz w:val="19"/>
+                <w:szCs w:val="19"/>
+              </w:rPr>
+              <w:t>Exbi</w:t>
+            </w:r>
+            <w:proofErr w:type="spellEnd"/>
+          </w:p>
+        </w:tc>
+        <w:tc>
+          <w:tcPr>
+            <w:tcW w:w="709" w:type="dxa"/>
+          </w:tcPr>
+          <w:p>
+            <w:pPr>
+              <w:autoSpaceDE w:val="0"/>
+              <w:autoSpaceDN w:val="0"/>
+              <w:adjustRightInd w:val="0"/>
+              <w:rPr>
+                <w:rFonts w:ascii="Consolas" w:hAnsi="Consolas" w:cs="Consolas"/>
+                <w:color w:val="000000"/>
+                <w:sz w:val="19"/>
+                <w:szCs w:val="19"/>
+              </w:rPr>
+            </w:pPr>
+            <w:r>
+              <w:rPr>
+                <w:rFonts w:ascii="Consolas" w:hAnsi="Consolas" w:cs="Consolas"/>
+                <w:color w:val="000000"/>
+                <w:sz w:val="19"/>
+                <w:szCs w:val="19"/>
+              </w:rPr>
+              <w:t>2</w:t>
+            </w:r>
+            <w:r>
+              <w:rPr>
+                <w:rFonts w:ascii="Consolas" w:hAnsi="Consolas" w:cs="Consolas"/>
+                <w:color w:val="000000"/>
+                <w:sz w:val="19"/>
+                <w:szCs w:val="19"/>
+                <w:vertAlign w:val="superscript"/>
+              </w:rPr>
+              <w:t>60</w:t>
+            </w:r>
+          </w:p>
+        </w:tc>
+      </w:tr>
+      <w:tr>
+        <w:tc>
+          <w:tcPr>
+            <w:tcW w:w="846" w:type="dxa"/>
+          </w:tcPr>
+          <w:p>
+            <w:pPr>
+              <w:autoSpaceDE w:val="0"/>
+              <w:autoSpaceDN w:val="0"/>
+              <w:adjustRightInd w:val="0"/>
+              <w:rPr>
+                <w:rFonts w:ascii="Consolas" w:hAnsi="Consolas" w:cs="Consolas"/>
+                <w:color w:val="000000"/>
+                <w:sz w:val="19"/>
+                <w:szCs w:val="19"/>
+              </w:rPr>
+            </w:pPr>
+            <w:proofErr w:type="spellStart"/>
+            <w:r>
+              <w:rPr>
+                <w:rFonts w:ascii="Consolas" w:hAnsi="Consolas" w:cs="Consolas"/>
+                <w:color w:val="000000"/>
+                <w:sz w:val="19"/>
+                <w:szCs w:val="19"/>
+              </w:rPr>
+              <w:t>ZiSv</w:t>
+            </w:r>
+            <w:proofErr w:type="spellEnd"/>
+          </w:p>
+        </w:tc>
+        <w:tc>
+          <w:tcPr>
+            <w:tcW w:w="992" w:type="dxa"/>
+          </w:tcPr>
+          <w:p>
+            <w:pPr>
+              <w:autoSpaceDE w:val="0"/>
+              <w:autoSpaceDN w:val="0"/>
+              <w:adjustRightInd w:val="0"/>
+              <w:rPr>
+                <w:rFonts w:ascii="Consolas" w:hAnsi="Consolas" w:cs="Consolas"/>
+                <w:color w:val="000000"/>
+                <w:sz w:val="19"/>
+                <w:szCs w:val="19"/>
+              </w:rPr>
+            </w:pPr>
+            <w:r>
+              <w:rPr>
+                <w:rFonts w:ascii="Consolas" w:hAnsi="Consolas" w:cs="Consolas"/>
+                <w:color w:val="000000"/>
+                <w:sz w:val="19"/>
+                <w:szCs w:val="19"/>
+              </w:rPr>
+              <w:t>Zebi</w:t>
+            </w:r>
+          </w:p>
+        </w:tc>
+        <w:tc>
+          <w:tcPr>
+            <w:tcW w:w="709" w:type="dxa"/>
+          </w:tcPr>
+          <w:p>
+            <w:pPr>
+              <w:autoSpaceDE w:val="0"/>
+              <w:autoSpaceDN w:val="0"/>
+              <w:adjustRightInd w:val="0"/>
+              <w:rPr>
+                <w:rFonts w:ascii="Consolas" w:hAnsi="Consolas" w:cs="Consolas"/>
+                <w:color w:val="000000"/>
+                <w:sz w:val="19"/>
+                <w:szCs w:val="19"/>
+              </w:rPr>
+            </w:pPr>
+            <w:r>
+              <w:rPr>
+                <w:rFonts w:ascii="Consolas" w:hAnsi="Consolas" w:cs="Consolas"/>
+                <w:color w:val="000000"/>
+                <w:sz w:val="19"/>
+                <w:szCs w:val="19"/>
+              </w:rPr>
+              <w:t>2</w:t>
+            </w:r>
+            <w:r>
+              <w:rPr>
+                <w:rFonts w:ascii="Consolas" w:hAnsi="Consolas" w:cs="Consolas"/>
+                <w:color w:val="000000"/>
+                <w:sz w:val="19"/>
+                <w:szCs w:val="19"/>
+                <w:vertAlign w:val="superscript"/>
+              </w:rPr>
+              <w:t>70</w:t>
+            </w:r>
+          </w:p>
+        </w:tc>
+      </w:tr>
+      <w:tr>
+        <w:tc>
+          <w:tcPr>
+            <w:tcW w:w="846" w:type="dxa"/>
+          </w:tcPr>
+          <w:p>
+            <w:pPr>
+              <w:autoSpaceDE w:val="0"/>
+              <w:autoSpaceDN w:val="0"/>
+              <w:adjustRightInd w:val="0"/>
+              <w:rPr>
+                <w:rFonts w:ascii="Consolas" w:hAnsi="Consolas" w:cs="Consolas"/>
+                <w:color w:val="000000"/>
+                <w:sz w:val="19"/>
+                <w:szCs w:val="19"/>
+              </w:rPr>
+            </w:pPr>
+            <w:proofErr w:type="spellStart"/>
+            <w:r>
+              <w:rPr>
+                <w:rFonts w:ascii="Consolas" w:hAnsi="Consolas" w:cs="Consolas"/>
+                <w:color w:val="000000"/>
+                <w:sz w:val="19"/>
+                <w:szCs w:val="19"/>
+              </w:rPr>
+              <w:t>YiSv</w:t>
+            </w:r>
+            <w:proofErr w:type="spellEnd"/>
+          </w:p>
+        </w:tc>
+        <w:tc>
+          <w:tcPr>
+            <w:tcW w:w="992" w:type="dxa"/>
+          </w:tcPr>
+          <w:p>
+            <w:pPr>
+              <w:autoSpaceDE w:val="0"/>
+              <w:autoSpaceDN w:val="0"/>
+              <w:adjustRightInd w:val="0"/>
+              <w:rPr>
+                <w:rFonts w:ascii="Consolas" w:hAnsi="Consolas" w:cs="Consolas"/>
+                <w:color w:val="000000"/>
+                <w:sz w:val="19"/>
+                <w:szCs w:val="19"/>
+              </w:rPr>
+            </w:pPr>
+            <w:proofErr w:type="spellStart"/>
+            <w:r>
+              <w:rPr>
+                <w:rFonts w:ascii="Consolas" w:hAnsi="Consolas" w:cs="Consolas"/>
+                <w:color w:val="000000"/>
+                <w:sz w:val="19"/>
+                <w:szCs w:val="19"/>
+              </w:rPr>
+              <w:t>Yobi</w:t>
+            </w:r>
+            <w:proofErr w:type="spellEnd"/>
+          </w:p>
+        </w:tc>
+        <w:tc>
+          <w:tcPr>
+            <w:tcW w:w="709" w:type="dxa"/>
+          </w:tcPr>
+          <w:p>
+            <w:pPr>
+              <w:autoSpaceDE w:val="0"/>
+              <w:autoSpaceDN w:val="0"/>
+              <w:adjustRightInd w:val="0"/>
+              <w:rPr>
+                <w:rFonts w:ascii="Consolas" w:hAnsi="Consolas" w:cs="Consolas"/>
+                <w:color w:val="000000"/>
+                <w:sz w:val="19"/>
+                <w:szCs w:val="19"/>
+              </w:rPr>
+            </w:pPr>
+            <w:r>
+              <w:rPr>
+                <w:rFonts w:ascii="Consolas" w:hAnsi="Consolas" w:cs="Consolas"/>
+                <w:color w:val="000000"/>
+                <w:sz w:val="19"/>
+                <w:szCs w:val="19"/>
+              </w:rPr>
+              <w:t>2</w:t>
+            </w:r>
+            <w:r>
+              <w:rPr>
+                <w:rFonts w:ascii="Consolas" w:hAnsi="Consolas" w:cs="Consolas"/>
+                <w:color w:val="000000"/>
+                <w:sz w:val="19"/>
+                <w:szCs w:val="19"/>
+                <w:vertAlign w:val="superscript"/>
+              </w:rPr>
+              <w:t>80</w:t>
+            </w:r>
+          </w:p>
+        </w:tc>
+      </w:tr>
+    </w:tbl>
+    <w:p>
+      <w:pPr>
+        <w:autoSpaceDE w:val="0"/>
+        <w:autoSpaceDN w:val="0"/>
+        <w:adjustRightInd w:val="0"/>
+        <w:spacing w:after="0" w:line="240" w:lineRule="auto"/>
+        <w:rPr>
+          <w:lang w:val="en-US"/>
+        </w:rPr>
+      </w:pPr>
+    </w:p>
+    <w:p>
+      <w:pPr>
+        <w:autoSpaceDE w:val="0"/>
+        <w:autoSpaceDN w:val="0"/>
+        <w:adjustRightInd w:val="0"/>
+        <w:spacing w:after="0" w:line="240" w:lineRule="auto"/>
+        <w:rPr>
+          <w:lang w:val="en-US"/>
+        </w:rPr>
+      </w:pPr>
+      <w:r>
+        <w:rPr>
+          <w:u w:val="single"/>
+          <w:lang w:val="en-US"/>
+        </w:rPr>
+        <w:t>Note:</w:t>
+      </w:r>
+      <w:r>
+        <w:rPr>
+          <w:lang w:val="en-US"/>
+        </w:rPr>
+        <w:t xml:space="preserve"> We don’t make any distinction between units that are </w:t>
+      </w:r>
+      <w:r>
+        <w:rPr>
+          <w:i/>
+          <w:lang w:val="en-US"/>
+        </w:rPr>
+        <w:t>traditionally</w:t>
+      </w:r>
+      <w:r>
+        <w:rPr>
+          <w:lang w:val="en-US"/>
+        </w:rPr>
+        <w:t xml:space="preserve"> used with metric prefixes (like </w:t>
+      </w:r>
+      <w:proofErr w:type="spellStart"/>
+      <w:r>
+        <w:rPr>
+          <w:lang w:val="en-US"/>
+        </w:rPr>
+        <w:t>metre</w:t>
+      </w:r>
+      <w:proofErr w:type="spellEnd"/>
+      <w:r>
+        <w:rPr>
+          <w:lang w:val="en-US"/>
+        </w:rPr>
+        <w:t xml:space="preserve">) and the one who use (or </w:t>
+      </w:r>
+      <w:r>
+        <w:rPr>
+          <w:i/>
+          <w:lang w:val="en-US"/>
+        </w:rPr>
+        <w:t>also</w:t>
+      </w:r>
+      <w:r>
+        <w:rPr>
+          <w:lang w:val="en-US"/>
+        </w:rPr>
+        <w:t xml:space="preserve"> use) binary prefixes like “B”</w:t>
+      </w:r>
+      <w:proofErr w:type="gramStart"/>
+      <w:r>
+        <w:rPr>
+          <w:lang w:val="en-US"/>
+        </w:rPr>
+        <w:t>/“</w:t>
+      </w:r>
+      <w:proofErr w:type="gramEnd"/>
+      <w:r>
+        <w:rPr>
+          <w:lang w:val="en-US"/>
+        </w:rPr>
+        <w:t>Byte”.</w:t>
+      </w:r>
+    </w:p>
+    <w:p>
+      <w:pPr>
+        <w:autoSpaceDE w:val="0"/>
+        <w:autoSpaceDN w:val="0"/>
+        <w:adjustRightInd w:val="0"/>
+        <w:spacing w:after="0" w:line="240" w:lineRule="auto"/>
+        <w:rPr>
+          <w:lang w:val="en-US"/>
+        </w:rPr>
+      </w:pPr>
+    </w:p>
+    <w:p>
+      <w:pPr>
+        <w:autoSpaceDE w:val="0"/>
+        <w:autoSpaceDN w:val="0"/>
+        <w:adjustRightInd w:val="0"/>
+        <w:spacing w:after="0" w:line="240" w:lineRule="auto"/>
+        <w:rPr>
+          <w:lang w:val="en-US"/>
+        </w:rPr>
+      </w:pPr>
+      <w:r>
+        <w:rPr>
+          <w:lang w:val="en-US"/>
+        </w:rPr>
+        <w:t xml:space="preserve">The second rule would be that before defining a new unit in a context (thanks to </w:t>
+      </w:r>
+      <w:proofErr w:type="spellStart"/>
+      <w:r>
+        <w:rPr>
+          <w:rFonts w:ascii="Consolas" w:hAnsi="Consolas" w:cs="Consolas"/>
+          <w:color w:val="000000"/>
+          <w:sz w:val="19"/>
+          <w:szCs w:val="19"/>
+        </w:rPr>
+        <w:t>DefineAlias</w:t>
+      </w:r>
+      <w:proofErr w:type="spellEnd"/>
+      <w:r>
+        <w:rPr>
+          <w:lang w:val="en-US"/>
+        </w:rPr>
+        <w:t xml:space="preserve"> or </w:t>
+      </w:r>
+      <w:proofErr w:type="spellStart"/>
+      <w:r>
+        <w:rPr>
+          <w:rFonts w:ascii="Consolas" w:hAnsi="Consolas" w:cs="Consolas"/>
+          <w:color w:val="000000"/>
+          <w:sz w:val="19"/>
+          <w:szCs w:val="19"/>
+        </w:rPr>
+        <w:t>DefineFundamental</w:t>
+      </w:r>
+      <w:proofErr w:type="spellEnd"/>
+      <w:r>
+        <w:rPr>
+          <w:lang w:val="en-US"/>
+        </w:rPr>
+        <w:t>)</w:t>
+      </w:r>
+      <w:r>
+        <w:rPr>
+          <w:lang w:val="en-US"/>
+        </w:rPr>
+        <w:t>:</w:t>
+      </w:r>
+    </w:p>
+    <w:p>
+      <w:pPr>
+        <w:pStyle w:val="ListParagraph"/>
+        <w:numPr>
+          <w:ilvl w:val="0"/>
+          <w:numId w:val="1"/>
+        </w:numPr>
+        <w:autoSpaceDE w:val="0"/>
+        <w:autoSpaceDN w:val="0"/>
+        <w:adjustRightInd w:val="0"/>
+        <w:spacing w:after="0" w:line="240" w:lineRule="auto"/>
+        <w:rPr>
+          <w:lang w:val="en-US"/>
+        </w:rPr>
+      </w:pPr>
+      <w:r>
+        <w:rPr>
+          <w:lang w:val="en-US"/>
+        </w:rPr>
+        <w:t>Any of i</w:t>
+      </w:r>
+      <w:r>
+        <w:rPr>
+          <w:lang w:val="en-US"/>
+        </w:rPr>
+        <w:t xml:space="preserve">ts own prefixed versions </w:t>
+      </w:r>
+      <w:r>
+        <w:rPr>
+          <w:lang w:val="en-US"/>
+        </w:rPr>
+        <w:t>must not conflict with an existing abbreviation:</w:t>
+      </w:r>
+    </w:p>
+    <w:p>
+      <w:pPr>
+        <w:autoSpaceDE w:val="0"/>
+        <w:autoSpaceDN w:val="0"/>
+        <w:adjustRightInd w:val="0"/>
+        <w:spacing w:after="0" w:line="240" w:lineRule="auto"/>
+        <w:rPr>
+          <w:rFonts w:ascii="Consolas" w:hAnsi="Consolas" w:cs="Consolas"/>
+          <w:color w:val="0000FF"/>
+          <w:sz w:val="19"/>
+          <w:szCs w:val="19"/>
+        </w:rPr>
+      </w:pPr>
+    </w:p>
+    <w:p>
+      <w:pPr>
+        <w:autoSpaceDE w:val="0"/>
+        <w:autoSpaceDN w:val="0"/>
+        <w:adjustRightInd w:val="0"/>
+        <w:spacing w:after="0" w:line="240" w:lineRule="auto"/>
+        <w:rPr>
+          <w:rFonts w:ascii="Consolas" w:hAnsi="Consolas" w:cs="Consolas"/>
+          <w:color w:val="000000"/>
+          <w:sz w:val="19"/>
+          <w:szCs w:val="19"/>
+          <w:lang w:val="yo-NG"/>
+        </w:rPr>
+      </w:pPr>
+      <w:r>
+        <w:rPr>
+          <w:rFonts w:ascii="Consolas" w:hAnsi="Consolas" w:cs="Consolas"/>
+          <w:color w:val="0000FF"/>
+          <w:sz w:val="19"/>
+          <w:szCs w:val="19"/>
+          <w:lang w:val="yo-NG"/>
+        </w:rPr>
+        <w:t>foreach</w:t>
+      </w:r>
+      <w:r>
+        <w:rPr>
+          <w:rFonts w:ascii="Consolas" w:hAnsi="Consolas" w:cs="Consolas"/>
+          <w:color w:val="000000"/>
+          <w:sz w:val="19"/>
+          <w:szCs w:val="19"/>
+          <w:lang w:val="yo-NG"/>
+        </w:rPr>
+        <w:t xml:space="preserve">( var withPrefix </w:t>
+      </w:r>
+      <w:r>
+        <w:rPr>
+          <w:rFonts w:ascii="Consolas" w:hAnsi="Consolas" w:cs="Consolas"/>
+          <w:color w:val="0000FF"/>
+          <w:sz w:val="19"/>
+          <w:szCs w:val="19"/>
+          <w:lang w:val="yo-NG"/>
+        </w:rPr>
+        <w:t>in</w:t>
+      </w:r>
+      <w:r>
+        <w:rPr>
+          <w:rFonts w:ascii="Consolas" w:hAnsi="Consolas" w:cs="Consolas"/>
+          <w:color w:val="000000"/>
+          <w:sz w:val="19"/>
+          <w:szCs w:val="19"/>
+          <w:lang w:val="yo-NG"/>
+        </w:rPr>
+        <w:t xml:space="preserve"> </w:t>
+      </w:r>
+      <w:r>
+        <w:rPr>
+          <w:rFonts w:ascii="Consolas" w:hAnsi="Consolas" w:cs="Consolas"/>
+          <w:color w:val="2B91AF"/>
+          <w:sz w:val="19"/>
+          <w:szCs w:val="19"/>
+          <w:lang w:val="yo-NG"/>
+        </w:rPr>
+        <w:t>MeasureStandardPrefix</w:t>
+      </w:r>
+      <w:r>
+        <w:rPr>
+          <w:rFonts w:ascii="Consolas" w:hAnsi="Consolas" w:cs="Consolas"/>
+          <w:color w:val="000000"/>
+          <w:sz w:val="19"/>
+          <w:szCs w:val="19"/>
+          <w:lang w:val="yo-NG"/>
+        </w:rPr>
+        <w:t>.All</w:t>
+      </w:r>
+    </w:p>
+    <w:p>
+      <w:pPr>
+        <w:autoSpaceDE w:val="0"/>
+        <w:autoSpaceDN w:val="0"/>
+        <w:adjustRightInd w:val="0"/>
+        <w:spacing w:after="0" w:line="240" w:lineRule="auto"/>
+        <w:rPr>
+          <w:rFonts w:ascii="Consolas" w:hAnsi="Consolas" w:cs="Consolas"/>
+          <w:color w:val="000000"/>
+          <w:sz w:val="19"/>
+          <w:szCs w:val="19"/>
+          <w:lang w:val="yo-NG"/>
+        </w:rPr>
+      </w:pPr>
+      <w:r>
+        <w:rPr>
+          <w:rFonts w:ascii="Consolas" w:hAnsi="Consolas" w:cs="Consolas"/>
+          <w:color w:val="000000"/>
+          <w:sz w:val="19"/>
+          <w:szCs w:val="19"/>
+          <w:lang w:val="yo-NG"/>
+        </w:rPr>
+        <w:t xml:space="preserve">                                .Select( p =&gt; p.Abbreviation + a ) )</w:t>
+      </w:r>
+    </w:p>
+    <w:p>
+      <w:pPr>
+        <w:autoSpaceDE w:val="0"/>
+        <w:autoSpaceDN w:val="0"/>
+        <w:adjustRightInd w:val="0"/>
+        <w:spacing w:after="0" w:line="240" w:lineRule="auto"/>
+        <w:rPr>
+          <w:rFonts w:ascii="Consolas" w:hAnsi="Consolas" w:cs="Consolas"/>
+          <w:color w:val="000000"/>
+          <w:sz w:val="19"/>
+          <w:szCs w:val="19"/>
+          <w:lang w:val="yo-NG"/>
+        </w:rPr>
+      </w:pPr>
+      <w:r>
+        <w:rPr>
+          <w:rFonts w:ascii="Consolas" w:hAnsi="Consolas" w:cs="Consolas"/>
+          <w:color w:val="000000"/>
+          <w:sz w:val="19"/>
+          <w:szCs w:val="19"/>
+          <w:lang w:val="yo-NG"/>
+        </w:rPr>
+        <w:t>{</w:t>
+      </w:r>
+    </w:p>
+    <w:p>
+      <w:pPr>
+        <w:autoSpaceDE w:val="0"/>
+        <w:autoSpaceDN w:val="0"/>
+        <w:adjustRightInd w:val="0"/>
+        <w:spacing w:after="0" w:line="240" w:lineRule="auto"/>
+        <w:rPr>
+          <w:rFonts w:ascii="Consolas" w:hAnsi="Consolas" w:cs="Consolas"/>
+          <w:color w:val="000000"/>
+          <w:sz w:val="19"/>
+          <w:szCs w:val="19"/>
+          <w:lang w:val="yo-NG"/>
+        </w:rPr>
+      </w:pPr>
+      <w:r>
+        <w:rPr>
+          <w:rFonts w:ascii="Consolas" w:hAnsi="Consolas" w:cs="Consolas"/>
+          <w:color w:val="000000"/>
+          <w:sz w:val="19"/>
+          <w:szCs w:val="19"/>
+          <w:lang w:val="yo-NG"/>
+        </w:rPr>
+        <w:t xml:space="preserve">    </w:t>
+      </w:r>
+      <w:r>
+        <w:rPr>
+          <w:rFonts w:ascii="Consolas" w:hAnsi="Consolas" w:cs="Consolas"/>
+          <w:color w:val="0000FF"/>
+          <w:sz w:val="19"/>
+          <w:szCs w:val="19"/>
+          <w:lang w:val="yo-NG"/>
+        </w:rPr>
+        <w:t>if</w:t>
+      </w:r>
+      <w:r>
+        <w:rPr>
+          <w:rFonts w:ascii="Consolas" w:hAnsi="Consolas" w:cs="Consolas"/>
+          <w:color w:val="000000"/>
+          <w:sz w:val="19"/>
+          <w:szCs w:val="19"/>
+          <w:lang w:val="yo-NG"/>
+        </w:rPr>
+        <w:t xml:space="preserve">( _allUnits.ContainsKey( withPrefix ) ) </w:t>
+      </w:r>
+      <w:r>
+        <w:rPr>
+          <w:rFonts w:ascii="Consolas" w:hAnsi="Consolas" w:cs="Consolas"/>
+          <w:color w:val="0000FF"/>
+          <w:sz w:val="19"/>
+          <w:szCs w:val="19"/>
+          <w:lang w:val="yo-NG"/>
+        </w:rPr>
+        <w:t>return</w:t>
+      </w:r>
+      <w:r>
+        <w:rPr>
+          <w:rFonts w:ascii="Consolas" w:hAnsi="Consolas" w:cs="Consolas"/>
+          <w:color w:val="000000"/>
+          <w:sz w:val="19"/>
+          <w:szCs w:val="19"/>
+          <w:lang w:val="yo-NG"/>
+        </w:rPr>
+        <w:t xml:space="preserve"> </w:t>
+      </w:r>
+      <w:r>
+        <w:rPr>
+          <w:rFonts w:ascii="Consolas" w:hAnsi="Consolas" w:cs="Consolas"/>
+          <w:color w:val="0000FF"/>
+          <w:sz w:val="19"/>
+          <w:szCs w:val="19"/>
+          <w:lang w:val="yo-NG"/>
+        </w:rPr>
+        <w:t>false</w:t>
+      </w:r>
+      <w:r>
+        <w:rPr>
+          <w:rFonts w:ascii="Consolas" w:hAnsi="Consolas" w:cs="Consolas"/>
+          <w:color w:val="000000"/>
+          <w:sz w:val="19"/>
+          <w:szCs w:val="19"/>
+          <w:lang w:val="yo-NG"/>
+        </w:rPr>
+        <w:t>;</w:t>
+      </w:r>
+    </w:p>
+    <w:p>
+      <w:pPr>
+        <w:autoSpaceDE w:val="0"/>
+        <w:autoSpaceDN w:val="0"/>
+        <w:adjustRightInd w:val="0"/>
+        <w:spacing w:after="0" w:line="240" w:lineRule="auto"/>
+        <w:rPr>
+          <w:lang w:val="yo-NG"/>
+        </w:rPr>
+      </w:pPr>
+      <w:r>
+        <w:rPr>
+          <w:rFonts w:ascii="Consolas" w:hAnsi="Consolas" w:cs="Consolas"/>
+          <w:color w:val="000000"/>
+          <w:sz w:val="19"/>
+          <w:szCs w:val="19"/>
+          <w:lang w:val="yo-NG"/>
+        </w:rPr>
+        <w:t>}</w:t>
+      </w:r>
+    </w:p>
+    <w:p>
+      <w:pPr>
+        <w:pStyle w:val="ListParagraph"/>
+        <w:numPr>
+          <w:ilvl w:val="0"/>
+          <w:numId w:val="1"/>
+        </w:numPr>
+        <w:autoSpaceDE w:val="0"/>
+        <w:autoSpaceDN w:val="0"/>
+        <w:adjustRightInd w:val="0"/>
+        <w:spacing w:after="0" w:line="240" w:lineRule="auto"/>
+        <w:rPr>
+          <w:lang w:val="en-US"/>
+        </w:rPr>
+      </w:pPr>
+      <w:r>
+        <w:rPr>
+          <w:lang w:val="en-US"/>
+        </w:rPr>
+        <w:t>the new abbreviation must not clash with any existing abbreviation or potentially prefixed ones</w:t>
+      </w:r>
+      <w:r>
+        <w:rPr>
+          <w:lang w:val="en-US"/>
+        </w:rPr>
+        <w:t>:</w:t>
+      </w:r>
+    </w:p>
+    <w:p>
+      <w:pPr>
+        <w:autoSpaceDE w:val="0"/>
+        <w:autoSpaceDN w:val="0"/>
+        <w:adjustRightInd w:val="0"/>
+        <w:spacing w:after="0" w:line="240" w:lineRule="auto"/>
+        <w:rPr>
+          <w:rFonts w:ascii="Consolas" w:hAnsi="Consolas" w:cs="Consolas"/>
+          <w:color w:val="000000"/>
+          <w:sz w:val="19"/>
+          <w:szCs w:val="19"/>
+        </w:rPr>
+      </w:pPr>
+      <w:proofErr w:type="gramStart"/>
+      <w:r>
+        <w:rPr>
+          <w:rFonts w:ascii="Consolas" w:hAnsi="Consolas" w:cs="Consolas"/>
+          <w:color w:val="0000FF"/>
+          <w:sz w:val="19"/>
+          <w:szCs w:val="19"/>
+        </w:rPr>
+        <w:lastRenderedPageBreak/>
+        <w:t>var</w:t>
+      </w:r>
+      <w:proofErr w:type="gramEnd"/>
+      <w:r>
+        <w:rPr>
+          <w:rFonts w:ascii="Consolas" w:hAnsi="Consolas" w:cs="Consolas"/>
+          <w:color w:val="000000"/>
+          <w:sz w:val="19"/>
+          <w:szCs w:val="19"/>
+        </w:rPr>
+        <w:t xml:space="preserve"> </w:t>
+      </w:r>
+      <w:proofErr w:type="spellStart"/>
+      <w:r>
+        <w:rPr>
+          <w:rFonts w:ascii="Consolas" w:hAnsi="Consolas" w:cs="Consolas"/>
+          <w:color w:val="000000"/>
+          <w:sz w:val="19"/>
+          <w:szCs w:val="19"/>
+        </w:rPr>
+        <w:t>prefix</w:t>
+      </w:r>
+      <w:proofErr w:type="spellEnd"/>
+      <w:r>
+        <w:rPr>
+          <w:rFonts w:ascii="Consolas" w:hAnsi="Consolas" w:cs="Consolas"/>
+          <w:color w:val="000000"/>
+          <w:sz w:val="19"/>
+          <w:szCs w:val="19"/>
+        </w:rPr>
+        <w:t xml:space="preserve"> = </w:t>
+      </w:r>
+      <w:r>
+        <w:rPr>
+          <w:rFonts w:ascii="Consolas" w:hAnsi="Consolas" w:cs="Consolas"/>
+          <w:color w:val="2B91AF"/>
+          <w:sz w:val="19"/>
+          <w:szCs w:val="19"/>
+          <w:lang w:val="yo-NG"/>
+        </w:rPr>
+        <w:t>MeasureStandardPrefix</w:t>
+      </w:r>
+      <w:r>
+        <w:rPr>
+          <w:rFonts w:ascii="Consolas" w:hAnsi="Consolas" w:cs="Consolas"/>
+          <w:color w:val="000000"/>
+          <w:sz w:val="19"/>
+          <w:szCs w:val="19"/>
+        </w:rPr>
+        <w:t>.</w:t>
+      </w:r>
+      <w:proofErr w:type="spellStart"/>
+      <w:r>
+        <w:rPr>
+          <w:rFonts w:ascii="Consolas" w:hAnsi="Consolas" w:cs="Consolas"/>
+          <w:color w:val="000000"/>
+          <w:sz w:val="19"/>
+          <w:szCs w:val="19"/>
+        </w:rPr>
+        <w:t>FindPrefix</w:t>
+      </w:r>
+      <w:proofErr w:type="spellEnd"/>
+      <w:r>
+        <w:rPr>
+          <w:rFonts w:ascii="Consolas" w:hAnsi="Consolas" w:cs="Consolas"/>
+          <w:color w:val="000000"/>
+          <w:sz w:val="19"/>
+          <w:szCs w:val="19"/>
+        </w:rPr>
+        <w:t>( a );</w:t>
+      </w:r>
+    </w:p>
+    <w:p>
+      <w:pPr>
+        <w:autoSpaceDE w:val="0"/>
+        <w:autoSpaceDN w:val="0"/>
+        <w:adjustRightInd w:val="0"/>
+        <w:spacing w:after="0" w:line="240" w:lineRule="auto"/>
+        <w:rPr>
+          <w:rFonts w:ascii="Consolas" w:hAnsi="Consolas" w:cs="Consolas"/>
+          <w:color w:val="000000"/>
+          <w:sz w:val="19"/>
+          <w:szCs w:val="19"/>
+        </w:rPr>
+      </w:pPr>
+      <w:r>
+        <w:rPr>
+          <w:rFonts w:ascii="Consolas" w:hAnsi="Consolas" w:cs="Consolas"/>
+          <w:color w:val="008000"/>
+          <w:sz w:val="19"/>
+          <w:szCs w:val="19"/>
+        </w:rPr>
+        <w:t xml:space="preserve">// </w:t>
+      </w:r>
+      <w:proofErr w:type="spellStart"/>
+      <w:proofErr w:type="gramStart"/>
+      <w:r>
+        <w:rPr>
+          <w:rFonts w:ascii="Consolas" w:hAnsi="Consolas" w:cs="Consolas"/>
+          <w:color w:val="008000"/>
+          <w:sz w:val="19"/>
+          <w:szCs w:val="19"/>
+        </w:rPr>
+        <w:t>Optimization</w:t>
+      </w:r>
+      <w:proofErr w:type="spellEnd"/>
+      <w:r>
+        <w:rPr>
+          <w:rFonts w:ascii="Consolas" w:hAnsi="Consolas" w:cs="Consolas"/>
+          <w:color w:val="008000"/>
+          <w:sz w:val="19"/>
+          <w:szCs w:val="19"/>
+        </w:rPr>
+        <w:t>:</w:t>
+      </w:r>
+      <w:proofErr w:type="gramEnd"/>
+      <w:r>
+        <w:rPr>
+          <w:rFonts w:ascii="Consolas" w:hAnsi="Consolas" w:cs="Consolas"/>
+          <w:color w:val="008000"/>
+          <w:sz w:val="19"/>
+          <w:szCs w:val="19"/>
+        </w:rPr>
+        <w:t xml:space="preserve"> if the new </w:t>
+      </w:r>
+      <w:proofErr w:type="spellStart"/>
+      <w:r>
+        <w:rPr>
+          <w:rFonts w:ascii="Consolas" w:hAnsi="Consolas" w:cs="Consolas"/>
+          <w:color w:val="008000"/>
+          <w:sz w:val="19"/>
+          <w:szCs w:val="19"/>
+        </w:rPr>
+        <w:t>abbreviation</w:t>
+      </w:r>
+      <w:proofErr w:type="spellEnd"/>
+      <w:r>
+        <w:rPr>
+          <w:rFonts w:ascii="Consolas" w:hAnsi="Consolas" w:cs="Consolas"/>
+          <w:color w:val="008000"/>
+          <w:sz w:val="19"/>
+          <w:szCs w:val="19"/>
+        </w:rPr>
+        <w:t xml:space="preserve"> </w:t>
+      </w:r>
+      <w:proofErr w:type="spellStart"/>
+      <w:r>
+        <w:rPr>
+          <w:rFonts w:ascii="Consolas" w:hAnsi="Consolas" w:cs="Consolas"/>
+          <w:color w:val="008000"/>
+          <w:sz w:val="19"/>
+          <w:szCs w:val="19"/>
+        </w:rPr>
+        <w:t>does</w:t>
+      </w:r>
+      <w:proofErr w:type="spellEnd"/>
+      <w:r>
+        <w:rPr>
+          <w:rFonts w:ascii="Consolas" w:hAnsi="Consolas" w:cs="Consolas"/>
+          <w:color w:val="008000"/>
+          <w:sz w:val="19"/>
+          <w:szCs w:val="19"/>
+        </w:rPr>
+        <w:t xml:space="preserve"> not start </w:t>
+      </w:r>
+      <w:proofErr w:type="spellStart"/>
+      <w:r>
+        <w:rPr>
+          <w:rFonts w:ascii="Consolas" w:hAnsi="Consolas" w:cs="Consolas"/>
+          <w:color w:val="008000"/>
+          <w:sz w:val="19"/>
+          <w:szCs w:val="19"/>
+        </w:rPr>
+        <w:t>with</w:t>
+      </w:r>
+      <w:proofErr w:type="spellEnd"/>
+      <w:r>
+        <w:rPr>
+          <w:rFonts w:ascii="Consolas" w:hAnsi="Consolas" w:cs="Consolas"/>
+          <w:color w:val="008000"/>
+          <w:sz w:val="19"/>
+          <w:szCs w:val="19"/>
+        </w:rPr>
+        <w:t xml:space="preserve"> a</w:t>
+      </w:r>
+    </w:p>
+    <w:p>
+      <w:pPr>
+        <w:autoSpaceDE w:val="0"/>
+        <w:autoSpaceDN w:val="0"/>
+        <w:adjustRightInd w:val="0"/>
+        <w:spacing w:after="0" w:line="240" w:lineRule="auto"/>
+        <w:rPr>
+          <w:rFonts w:ascii="Consolas" w:hAnsi="Consolas" w:cs="Consolas"/>
+          <w:color w:val="000000"/>
+          <w:sz w:val="19"/>
+          <w:szCs w:val="19"/>
+        </w:rPr>
+      </w:pPr>
+      <w:r>
+        <w:rPr>
+          <w:rFonts w:ascii="Consolas" w:hAnsi="Consolas" w:cs="Consolas"/>
+          <w:color w:val="008000"/>
+          <w:sz w:val="19"/>
+          <w:szCs w:val="19"/>
+        </w:rPr>
+        <w:t xml:space="preserve">// standard </w:t>
+      </w:r>
+      <w:proofErr w:type="spellStart"/>
+      <w:r>
+        <w:rPr>
+          <w:rFonts w:ascii="Consolas" w:hAnsi="Consolas" w:cs="Consolas"/>
+          <w:color w:val="008000"/>
+          <w:sz w:val="19"/>
+          <w:szCs w:val="19"/>
+        </w:rPr>
+        <w:t>prefix</w:t>
+      </w:r>
+      <w:proofErr w:type="spellEnd"/>
+      <w:r>
+        <w:rPr>
+          <w:rFonts w:ascii="Consolas" w:hAnsi="Consolas" w:cs="Consolas"/>
+          <w:color w:val="008000"/>
+          <w:sz w:val="19"/>
+          <w:szCs w:val="19"/>
+        </w:rPr>
+        <w:t xml:space="preserve">, </w:t>
+      </w:r>
+      <w:proofErr w:type="spellStart"/>
+      <w:r>
+        <w:rPr>
+          <w:rFonts w:ascii="Consolas" w:hAnsi="Consolas" w:cs="Consolas"/>
+          <w:color w:val="008000"/>
+          <w:sz w:val="19"/>
+          <w:szCs w:val="19"/>
+        </w:rPr>
+        <w:t>it</w:t>
+      </w:r>
+      <w:proofErr w:type="spellEnd"/>
+      <w:r>
+        <w:rPr>
+          <w:rFonts w:ascii="Consolas" w:hAnsi="Consolas" w:cs="Consolas"/>
+          <w:color w:val="008000"/>
+          <w:sz w:val="19"/>
+          <w:szCs w:val="19"/>
+        </w:rPr>
+        <w:t xml:space="preserve"> </w:t>
+      </w:r>
+      <w:proofErr w:type="spellStart"/>
+      <w:r>
+        <w:rPr>
+          <w:rFonts w:ascii="Consolas" w:hAnsi="Consolas" w:cs="Consolas"/>
+          <w:color w:val="008000"/>
+          <w:sz w:val="19"/>
+          <w:szCs w:val="19"/>
+        </w:rPr>
+        <w:t>is</w:t>
+      </w:r>
+      <w:proofErr w:type="spellEnd"/>
+      <w:r>
+        <w:rPr>
+          <w:rFonts w:ascii="Consolas" w:hAnsi="Consolas" w:cs="Consolas"/>
+          <w:color w:val="008000"/>
+          <w:sz w:val="19"/>
+          <w:szCs w:val="19"/>
+        </w:rPr>
+        <w:t xml:space="preserve"> </w:t>
+      </w:r>
+      <w:proofErr w:type="spellStart"/>
+      <w:r>
+        <w:rPr>
+          <w:rFonts w:ascii="Consolas" w:hAnsi="Consolas" w:cs="Consolas"/>
+          <w:color w:val="008000"/>
+          <w:sz w:val="19"/>
+          <w:szCs w:val="19"/>
+        </w:rPr>
+        <w:t>useless</w:t>
+      </w:r>
+      <w:proofErr w:type="spellEnd"/>
+      <w:r>
+        <w:rPr>
+          <w:rFonts w:ascii="Consolas" w:hAnsi="Consolas" w:cs="Consolas"/>
+          <w:color w:val="008000"/>
+          <w:sz w:val="19"/>
+          <w:szCs w:val="19"/>
+        </w:rPr>
+        <w:t xml:space="preserve"> to challenge </w:t>
+      </w:r>
+      <w:proofErr w:type="spellStart"/>
+      <w:r>
+        <w:rPr>
+          <w:rFonts w:ascii="Consolas" w:hAnsi="Consolas" w:cs="Consolas"/>
+          <w:color w:val="008000"/>
+          <w:sz w:val="19"/>
+          <w:szCs w:val="19"/>
+        </w:rPr>
+        <w:t>it</w:t>
+      </w:r>
+      <w:proofErr w:type="spellEnd"/>
+      <w:r>
+        <w:rPr>
+          <w:rFonts w:ascii="Consolas" w:hAnsi="Consolas" w:cs="Consolas"/>
+          <w:color w:val="008000"/>
+          <w:sz w:val="19"/>
+          <w:szCs w:val="19"/>
+        </w:rPr>
+        <w:t xml:space="preserve"> </w:t>
+      </w:r>
+      <w:proofErr w:type="spellStart"/>
+      <w:r>
+        <w:rPr>
+          <w:rFonts w:ascii="Consolas" w:hAnsi="Consolas" w:cs="Consolas"/>
+          <w:color w:val="008000"/>
+          <w:sz w:val="19"/>
+          <w:szCs w:val="19"/>
+        </w:rPr>
+        <w:t>against</w:t>
+      </w:r>
+      <w:proofErr w:type="spellEnd"/>
+    </w:p>
+    <w:p>
+      <w:pPr>
+        <w:autoSpaceDE w:val="0"/>
+        <w:autoSpaceDN w:val="0"/>
+        <w:adjustRightInd w:val="0"/>
+        <w:spacing w:after="0" w:line="240" w:lineRule="auto"/>
+        <w:rPr>
+          <w:rFonts w:ascii="Consolas" w:hAnsi="Consolas" w:cs="Consolas"/>
+          <w:color w:val="000000"/>
+          <w:sz w:val="19"/>
+          <w:szCs w:val="19"/>
+        </w:rPr>
+      </w:pPr>
+      <w:r>
+        <w:rPr>
+          <w:rFonts w:ascii="Consolas" w:hAnsi="Consolas" w:cs="Consolas"/>
+          <w:color w:val="008000"/>
+          <w:sz w:val="19"/>
+          <w:szCs w:val="19"/>
+        </w:rPr>
+        <w:t xml:space="preserve">// </w:t>
+      </w:r>
+      <w:proofErr w:type="spellStart"/>
+      <w:r>
+        <w:rPr>
+          <w:rFonts w:ascii="Consolas" w:hAnsi="Consolas" w:cs="Consolas"/>
+          <w:color w:val="008000"/>
+          <w:sz w:val="19"/>
+          <w:szCs w:val="19"/>
+        </w:rPr>
+        <w:t>existing</w:t>
+      </w:r>
+      <w:proofErr w:type="spellEnd"/>
+      <w:r>
+        <w:rPr>
+          <w:rFonts w:ascii="Consolas" w:hAnsi="Consolas" w:cs="Consolas"/>
+          <w:color w:val="008000"/>
+          <w:sz w:val="19"/>
+          <w:szCs w:val="19"/>
+        </w:rPr>
+        <w:t xml:space="preserve"> </w:t>
+      </w:r>
+      <w:proofErr w:type="spellStart"/>
+      <w:r>
+        <w:rPr>
+          <w:rFonts w:ascii="Consolas" w:hAnsi="Consolas" w:cs="Consolas"/>
+          <w:color w:val="008000"/>
+          <w:sz w:val="19"/>
+          <w:szCs w:val="19"/>
+        </w:rPr>
+        <w:t>units</w:t>
+      </w:r>
+      <w:proofErr w:type="spellEnd"/>
+      <w:r>
+        <w:rPr>
+          <w:rFonts w:ascii="Consolas" w:hAnsi="Consolas" w:cs="Consolas"/>
+          <w:color w:val="008000"/>
+          <w:sz w:val="19"/>
+          <w:szCs w:val="19"/>
+        </w:rPr>
+        <w:t>.</w:t>
+      </w:r>
+    </w:p>
+    <w:p>
+      <w:pPr>
+        <w:autoSpaceDE w:val="0"/>
+        <w:autoSpaceDN w:val="0"/>
+        <w:adjustRightInd w:val="0"/>
+        <w:spacing w:after="0" w:line="240" w:lineRule="auto"/>
+        <w:rPr>
+          <w:rFonts w:ascii="Consolas" w:hAnsi="Consolas" w:cs="Consolas"/>
+          <w:color w:val="000000"/>
+          <w:sz w:val="19"/>
+          <w:szCs w:val="19"/>
+        </w:rPr>
+      </w:pPr>
+      <w:proofErr w:type="gramStart"/>
+      <w:r>
+        <w:rPr>
+          <w:rFonts w:ascii="Consolas" w:hAnsi="Consolas" w:cs="Consolas"/>
+          <w:color w:val="0000FF"/>
+          <w:sz w:val="19"/>
+          <w:szCs w:val="19"/>
+        </w:rPr>
+        <w:t>if</w:t>
+      </w:r>
+      <w:r>
+        <w:rPr>
+          <w:rFonts w:ascii="Consolas" w:hAnsi="Consolas" w:cs="Consolas"/>
+          <w:color w:val="000000"/>
+          <w:sz w:val="19"/>
+          <w:szCs w:val="19"/>
+        </w:rPr>
+        <w:t xml:space="preserve">( </w:t>
+      </w:r>
+      <w:proofErr w:type="spellStart"/>
+      <w:r>
+        <w:rPr>
+          <w:rFonts w:ascii="Consolas" w:hAnsi="Consolas" w:cs="Consolas"/>
+          <w:color w:val="000000"/>
+          <w:sz w:val="19"/>
+          <w:szCs w:val="19"/>
+        </w:rPr>
+        <w:t>prefix</w:t>
+      </w:r>
+      <w:proofErr w:type="spellEnd"/>
+      <w:proofErr w:type="gramEnd"/>
+      <w:r>
+        <w:rPr>
+          <w:rFonts w:ascii="Consolas" w:hAnsi="Consolas" w:cs="Consolas"/>
+          <w:color w:val="000000"/>
+          <w:sz w:val="19"/>
+          <w:szCs w:val="19"/>
+        </w:rPr>
+        <w:t xml:space="preserve"> != </w:t>
+      </w:r>
+      <w:r>
+        <w:rPr>
+          <w:rFonts w:ascii="Consolas" w:hAnsi="Consolas" w:cs="Consolas"/>
+          <w:color w:val="2B91AF"/>
+          <w:sz w:val="19"/>
+          <w:szCs w:val="19"/>
+          <w:lang w:val="yo-NG"/>
+        </w:rPr>
+        <w:t>MeasureStandardPrefix</w:t>
+      </w:r>
+      <w:r>
+        <w:rPr>
+          <w:rFonts w:ascii="Consolas" w:hAnsi="Consolas" w:cs="Consolas"/>
+          <w:color w:val="000000"/>
+          <w:sz w:val="19"/>
+          <w:szCs w:val="19"/>
+        </w:rPr>
+        <w:t>.None )</w:t>
+      </w:r>
+    </w:p>
+    <w:p>
+      <w:pPr>
+        <w:autoSpaceDE w:val="0"/>
+        <w:autoSpaceDN w:val="0"/>
+        <w:adjustRightInd w:val="0"/>
+        <w:spacing w:after="0" w:line="240" w:lineRule="auto"/>
+        <w:rPr>
+          <w:rFonts w:ascii="Consolas" w:hAnsi="Consolas" w:cs="Consolas"/>
+          <w:color w:val="000000"/>
+          <w:sz w:val="19"/>
+          <w:szCs w:val="19"/>
+        </w:rPr>
+      </w:pPr>
+      <w:r>
+        <w:rPr>
+          <w:rFonts w:ascii="Consolas" w:hAnsi="Consolas" w:cs="Consolas"/>
+          <w:color w:val="000000"/>
+          <w:sz w:val="19"/>
+          <w:szCs w:val="19"/>
+        </w:rPr>
+        <w:t>{</w:t>
+      </w:r>
+    </w:p>
+    <w:p>
+      <w:pPr>
+        <w:autoSpaceDE w:val="0"/>
+        <w:autoSpaceDN w:val="0"/>
+        <w:adjustRightInd w:val="0"/>
+        <w:spacing w:after="0" w:line="240" w:lineRule="auto"/>
+        <w:rPr>
+          <w:rFonts w:ascii="Consolas" w:hAnsi="Consolas" w:cs="Consolas"/>
+          <w:color w:val="000000"/>
+          <w:sz w:val="19"/>
+          <w:szCs w:val="19"/>
+        </w:rPr>
+      </w:pPr>
+      <w:r>
+        <w:rPr>
+          <w:rFonts w:ascii="Consolas" w:hAnsi="Consolas" w:cs="Consolas"/>
+          <w:color w:val="000000"/>
+          <w:sz w:val="19"/>
+          <w:szCs w:val="19"/>
+        </w:rPr>
+        <w:t xml:space="preserve">    </w:t>
+      </w:r>
+      <w:proofErr w:type="gramStart"/>
+      <w:r>
+        <w:rPr>
+          <w:rFonts w:ascii="Consolas" w:hAnsi="Consolas" w:cs="Consolas"/>
+          <w:color w:val="0000FF"/>
+          <w:sz w:val="19"/>
+          <w:szCs w:val="19"/>
+        </w:rPr>
+        <w:t>return</w:t>
+      </w:r>
+      <w:proofErr w:type="gramEnd"/>
+      <w:r>
+        <w:rPr>
+          <w:rFonts w:ascii="Consolas" w:hAnsi="Consolas" w:cs="Consolas"/>
+          <w:color w:val="000000"/>
+          <w:sz w:val="19"/>
+          <w:szCs w:val="19"/>
+        </w:rPr>
+        <w:t xml:space="preserve"> !_</w:t>
+      </w:r>
+      <w:proofErr w:type="spellStart"/>
+      <w:r>
+        <w:rPr>
+          <w:rFonts w:ascii="Consolas" w:hAnsi="Consolas" w:cs="Consolas"/>
+          <w:color w:val="000000"/>
+          <w:sz w:val="19"/>
+          <w:szCs w:val="19"/>
+        </w:rPr>
+        <w:t>allUnits.Values</w:t>
+      </w:r>
+      <w:proofErr w:type="spellEnd"/>
+    </w:p>
+    <w:p>
+      <w:pPr>
+        <w:autoSpaceDE w:val="0"/>
+        <w:autoSpaceDN w:val="0"/>
+        <w:adjustRightInd w:val="0"/>
+        <w:spacing w:after="0" w:line="240" w:lineRule="auto"/>
+        <w:rPr>
+          <w:rFonts w:ascii="Consolas" w:hAnsi="Consolas" w:cs="Consolas"/>
+          <w:color w:val="000000"/>
+          <w:sz w:val="19"/>
+          <w:szCs w:val="19"/>
+        </w:rPr>
+      </w:pPr>
+      <w:r>
+        <w:rPr>
+          <w:rFonts w:ascii="Consolas" w:hAnsi="Consolas" w:cs="Consolas"/>
+          <w:color w:val="000000"/>
+          <w:sz w:val="19"/>
+          <w:szCs w:val="19"/>
+        </w:rPr>
+        <w:t xml:space="preserve">                </w:t>
+      </w:r>
+      <w:proofErr w:type="gramStart"/>
+      <w:r>
+        <w:rPr>
+          <w:rFonts w:ascii="Consolas" w:hAnsi="Consolas" w:cs="Consolas"/>
+          <w:color w:val="000000"/>
+          <w:sz w:val="19"/>
+          <w:szCs w:val="19"/>
+        </w:rPr>
+        <w:t>.</w:t>
+      </w:r>
+      <w:proofErr w:type="spellStart"/>
+      <w:r>
+        <w:rPr>
+          <w:rFonts w:ascii="Consolas" w:hAnsi="Consolas" w:cs="Consolas"/>
+          <w:color w:val="000000"/>
+          <w:sz w:val="19"/>
+          <w:szCs w:val="19"/>
+        </w:rPr>
+        <w:t>Where</w:t>
+      </w:r>
+      <w:proofErr w:type="spellEnd"/>
+      <w:proofErr w:type="gramEnd"/>
+      <w:r>
+        <w:rPr>
+          <w:rFonts w:ascii="Consolas" w:hAnsi="Consolas" w:cs="Consolas"/>
+          <w:color w:val="000000"/>
+          <w:sz w:val="19"/>
+          <w:szCs w:val="19"/>
+        </w:rPr>
+        <w:t xml:space="preserve">( u =&gt; u </w:t>
+      </w:r>
+      <w:proofErr w:type="spellStart"/>
+      <w:r>
+        <w:rPr>
+          <w:rFonts w:ascii="Consolas" w:hAnsi="Consolas" w:cs="Consolas"/>
+          <w:color w:val="0000FF"/>
+          <w:sz w:val="19"/>
+          <w:szCs w:val="19"/>
+        </w:rPr>
+        <w:t>is</w:t>
+      </w:r>
+      <w:proofErr w:type="spellEnd"/>
+      <w:r>
+        <w:rPr>
+          <w:rFonts w:ascii="Consolas" w:hAnsi="Consolas" w:cs="Consolas"/>
+          <w:color w:val="000000"/>
+          <w:sz w:val="19"/>
+          <w:szCs w:val="19"/>
+        </w:rPr>
+        <w:t xml:space="preserve"> </w:t>
+      </w:r>
+      <w:r>
+        <w:rPr>
+          <w:rFonts w:ascii="Consolas" w:hAnsi="Consolas" w:cs="Consolas"/>
+          <w:color w:val="2B91AF"/>
+          <w:sz w:val="19"/>
+          <w:szCs w:val="19"/>
+          <w:lang w:val="yo-NG"/>
+        </w:rPr>
+        <w:t>FundamentalMeasureUnit</w:t>
+      </w:r>
+      <w:r>
+        <w:rPr>
+          <w:rFonts w:ascii="Consolas" w:hAnsi="Consolas" w:cs="Consolas"/>
+          <w:color w:val="000000"/>
+          <w:sz w:val="19"/>
+          <w:szCs w:val="19"/>
+        </w:rPr>
+        <w:t xml:space="preserve"> || u </w:t>
+      </w:r>
+      <w:proofErr w:type="spellStart"/>
+      <w:r>
+        <w:rPr>
+          <w:rFonts w:ascii="Consolas" w:hAnsi="Consolas" w:cs="Consolas"/>
+          <w:color w:val="0000FF"/>
+          <w:sz w:val="19"/>
+          <w:szCs w:val="19"/>
+        </w:rPr>
+        <w:t>is</w:t>
+      </w:r>
+      <w:proofErr w:type="spellEnd"/>
+      <w:r>
+        <w:rPr>
+          <w:rFonts w:ascii="Consolas" w:hAnsi="Consolas" w:cs="Consolas"/>
+          <w:color w:val="000000"/>
+          <w:sz w:val="19"/>
+          <w:szCs w:val="19"/>
+        </w:rPr>
+        <w:t xml:space="preserve"> </w:t>
+      </w:r>
+      <w:r>
+        <w:rPr>
+          <w:rFonts w:ascii="Consolas" w:hAnsi="Consolas" w:cs="Consolas"/>
+          <w:color w:val="2B91AF"/>
+          <w:sz w:val="19"/>
+          <w:szCs w:val="19"/>
+          <w:lang w:val="yo-NG"/>
+        </w:rPr>
+        <w:t>AliasMeasureUnit</w:t>
+      </w:r>
+      <w:r>
+        <w:rPr>
+          <w:rFonts w:ascii="Consolas" w:hAnsi="Consolas" w:cs="Consolas"/>
+          <w:color w:val="000000"/>
+          <w:sz w:val="19"/>
+          <w:szCs w:val="19"/>
+        </w:rPr>
+        <w:t xml:space="preserve"> )</w:t>
+      </w:r>
+    </w:p>
+    <w:p>
+      <w:pPr>
+        <w:autoSpaceDE w:val="0"/>
+        <w:autoSpaceDN w:val="0"/>
+        <w:adjustRightInd w:val="0"/>
+        <w:spacing w:after="0" w:line="240" w:lineRule="auto"/>
+        <w:rPr>
+          <w:rFonts w:ascii="Consolas" w:hAnsi="Consolas" w:cs="Consolas"/>
+          <w:color w:val="000000"/>
+          <w:sz w:val="19"/>
+          <w:szCs w:val="19"/>
+        </w:rPr>
+      </w:pPr>
+      <w:r>
+        <w:rPr>
+          <w:rFonts w:ascii="Consolas" w:hAnsi="Consolas" w:cs="Consolas"/>
+          <w:color w:val="000000"/>
+          <w:sz w:val="19"/>
+          <w:szCs w:val="19"/>
+        </w:rPr>
+        <w:t xml:space="preserve">                </w:t>
+      </w:r>
+      <w:proofErr w:type="gramStart"/>
+      <w:r>
+        <w:rPr>
+          <w:rFonts w:ascii="Consolas" w:hAnsi="Consolas" w:cs="Consolas"/>
+          <w:color w:val="000000"/>
+          <w:sz w:val="19"/>
+          <w:szCs w:val="19"/>
+        </w:rPr>
+        <w:t>.</w:t>
+      </w:r>
+      <w:proofErr w:type="spellStart"/>
+      <w:r>
+        <w:rPr>
+          <w:rFonts w:ascii="Consolas" w:hAnsi="Consolas" w:cs="Consolas"/>
+          <w:color w:val="000000"/>
+          <w:sz w:val="19"/>
+          <w:szCs w:val="19"/>
+        </w:rPr>
+        <w:t>SelectMany</w:t>
+      </w:r>
+      <w:proofErr w:type="spellEnd"/>
+      <w:proofErr w:type="gramEnd"/>
+      <w:r>
+        <w:rPr>
+          <w:rFonts w:ascii="Consolas" w:hAnsi="Consolas" w:cs="Consolas"/>
+          <w:color w:val="000000"/>
+          <w:sz w:val="19"/>
+          <w:szCs w:val="19"/>
+        </w:rPr>
+        <w:t xml:space="preserve">( u =&gt; </w:t>
+      </w:r>
+      <w:r>
+        <w:rPr>
+          <w:rFonts w:ascii="Consolas" w:hAnsi="Consolas" w:cs="Consolas"/>
+          <w:color w:val="2B91AF"/>
+          <w:sz w:val="19"/>
+          <w:szCs w:val="19"/>
+          <w:lang w:val="yo-NG"/>
+        </w:rPr>
+        <w:t>MeasureStandardPrefix</w:t>
+      </w:r>
+      <w:r>
+        <w:rPr>
+          <w:rFonts w:ascii="Consolas" w:hAnsi="Consolas" w:cs="Consolas"/>
+          <w:color w:val="000000"/>
+          <w:sz w:val="19"/>
+          <w:szCs w:val="19"/>
+        </w:rPr>
+        <w:t>.All</w:t>
+      </w:r>
+    </w:p>
+    <w:p>
+      <w:pPr>
+        <w:autoSpaceDE w:val="0"/>
+        <w:autoSpaceDN w:val="0"/>
+        <w:adjustRightInd w:val="0"/>
+        <w:spacing w:after="0" w:line="240" w:lineRule="auto"/>
+        <w:rPr>
+          <w:rFonts w:ascii="Consolas" w:hAnsi="Consolas" w:cs="Consolas"/>
+          <w:color w:val="000000"/>
+          <w:sz w:val="19"/>
+          <w:szCs w:val="19"/>
+        </w:rPr>
+      </w:pPr>
+      <w:r>
+        <w:rPr>
+          <w:rFonts w:ascii="Consolas" w:hAnsi="Consolas" w:cs="Consolas"/>
+          <w:color w:val="000000"/>
+          <w:sz w:val="19"/>
+          <w:szCs w:val="19"/>
+        </w:rPr>
+        <w:t xml:space="preserve">                                    </w:t>
+      </w:r>
+      <w:proofErr w:type="gramStart"/>
+      <w:r>
+        <w:rPr>
+          <w:rFonts w:ascii="Consolas" w:hAnsi="Consolas" w:cs="Consolas"/>
+          <w:color w:val="000000"/>
+          <w:sz w:val="19"/>
+          <w:szCs w:val="19"/>
+        </w:rPr>
+        <w:t>.</w:t>
+      </w:r>
+      <w:proofErr w:type="spellStart"/>
+      <w:r>
+        <w:rPr>
+          <w:rFonts w:ascii="Consolas" w:hAnsi="Consolas" w:cs="Consolas"/>
+          <w:color w:val="000000"/>
+          <w:sz w:val="19"/>
+          <w:szCs w:val="19"/>
+        </w:rPr>
+        <w:t>Where</w:t>
+      </w:r>
+      <w:proofErr w:type="spellEnd"/>
+      <w:proofErr w:type="gramEnd"/>
+      <w:r>
+        <w:rPr>
+          <w:rFonts w:ascii="Consolas" w:hAnsi="Consolas" w:cs="Consolas"/>
+          <w:color w:val="000000"/>
+          <w:sz w:val="19"/>
+          <w:szCs w:val="19"/>
+        </w:rPr>
+        <w:t xml:space="preserve">( p =&gt; p != </w:t>
+      </w:r>
+      <w:r>
+        <w:rPr>
+          <w:rFonts w:ascii="Consolas" w:hAnsi="Consolas" w:cs="Consolas"/>
+          <w:color w:val="2B91AF"/>
+          <w:sz w:val="19"/>
+          <w:szCs w:val="19"/>
+          <w:lang w:val="yo-NG"/>
+        </w:rPr>
+        <w:t>MeasureStandardPrefix</w:t>
+      </w:r>
+      <w:r>
+        <w:rPr>
+          <w:rFonts w:ascii="Consolas" w:hAnsi="Consolas" w:cs="Consolas"/>
+          <w:color w:val="000000"/>
+          <w:sz w:val="19"/>
+          <w:szCs w:val="19"/>
+        </w:rPr>
+        <w:t>.None )</w:t>
+      </w:r>
+    </w:p>
+    <w:p>
+      <w:pPr>
+        <w:autoSpaceDE w:val="0"/>
+        <w:autoSpaceDN w:val="0"/>
+        <w:adjustRightInd w:val="0"/>
+        <w:spacing w:after="0" w:line="240" w:lineRule="auto"/>
+        <w:rPr>
+          <w:rFonts w:ascii="Consolas" w:hAnsi="Consolas" w:cs="Consolas"/>
+          <w:color w:val="000000"/>
+          <w:sz w:val="19"/>
+          <w:szCs w:val="19"/>
+        </w:rPr>
+      </w:pPr>
+      <w:r>
+        <w:rPr>
+          <w:rFonts w:ascii="Consolas" w:hAnsi="Consolas" w:cs="Consolas"/>
+          <w:color w:val="000000"/>
+          <w:sz w:val="19"/>
+          <w:szCs w:val="19"/>
+        </w:rPr>
+        <w:t xml:space="preserve">                                    </w:t>
+      </w:r>
+      <w:proofErr w:type="gramStart"/>
+      <w:r>
+        <w:rPr>
+          <w:rFonts w:ascii="Consolas" w:hAnsi="Consolas" w:cs="Consolas"/>
+          <w:color w:val="000000"/>
+          <w:sz w:val="19"/>
+          <w:szCs w:val="19"/>
+        </w:rPr>
+        <w:t>.Select</w:t>
+      </w:r>
+      <w:proofErr w:type="gramEnd"/>
+      <w:r>
+        <w:rPr>
+          <w:rFonts w:ascii="Consolas" w:hAnsi="Consolas" w:cs="Consolas"/>
+          <w:color w:val="000000"/>
+          <w:sz w:val="19"/>
+          <w:szCs w:val="19"/>
+        </w:rPr>
+        <w:t xml:space="preserve">( p =&gt; </w:t>
+      </w:r>
+      <w:proofErr w:type="spellStart"/>
+      <w:r>
+        <w:rPr>
+          <w:rFonts w:ascii="Consolas" w:hAnsi="Consolas" w:cs="Consolas"/>
+          <w:color w:val="000000"/>
+          <w:sz w:val="19"/>
+          <w:szCs w:val="19"/>
+        </w:rPr>
+        <w:t>p.Abbreviation</w:t>
+      </w:r>
+      <w:proofErr w:type="spellEnd"/>
+      <w:r>
+        <w:rPr>
+          <w:rFonts w:ascii="Consolas" w:hAnsi="Consolas" w:cs="Consolas"/>
+          <w:color w:val="000000"/>
+          <w:sz w:val="19"/>
+          <w:szCs w:val="19"/>
+        </w:rPr>
+        <w:t xml:space="preserve"> + </w:t>
+      </w:r>
+      <w:proofErr w:type="spellStart"/>
+      <w:r>
+        <w:rPr>
+          <w:rFonts w:ascii="Consolas" w:hAnsi="Consolas" w:cs="Consolas"/>
+          <w:color w:val="000000"/>
+          <w:sz w:val="19"/>
+          <w:szCs w:val="19"/>
+        </w:rPr>
+        <w:t>u.Abbreviation</w:t>
+      </w:r>
+      <w:proofErr w:type="spellEnd"/>
+      <w:r>
+        <w:rPr>
+          <w:rFonts w:ascii="Consolas" w:hAnsi="Consolas" w:cs="Consolas"/>
+          <w:color w:val="000000"/>
+          <w:sz w:val="19"/>
+          <w:szCs w:val="19"/>
+        </w:rPr>
+        <w:t xml:space="preserve"> ) )</w:t>
+      </w:r>
+    </w:p>
+    <w:p>
+      <w:pPr>
+        <w:autoSpaceDE w:val="0"/>
+        <w:autoSpaceDN w:val="0"/>
+        <w:adjustRightInd w:val="0"/>
+        <w:spacing w:after="0" w:line="240" w:lineRule="auto"/>
+        <w:rPr>
+          <w:rFonts w:ascii="Consolas" w:hAnsi="Consolas" w:cs="Consolas"/>
+          <w:color w:val="000000"/>
+          <w:sz w:val="19"/>
+          <w:szCs w:val="19"/>
+        </w:rPr>
+      </w:pPr>
+      <w:r>
+        <w:rPr>
+          <w:rFonts w:ascii="Consolas" w:hAnsi="Consolas" w:cs="Consolas"/>
+          <w:color w:val="000000"/>
+          <w:sz w:val="19"/>
+          <w:szCs w:val="19"/>
+        </w:rPr>
+        <w:t xml:space="preserve">                </w:t>
+      </w:r>
+      <w:proofErr w:type="gramStart"/>
+      <w:r>
+        <w:rPr>
+          <w:rFonts w:ascii="Consolas" w:hAnsi="Consolas" w:cs="Consolas"/>
+          <w:color w:val="000000"/>
+          <w:sz w:val="19"/>
+          <w:szCs w:val="19"/>
+        </w:rPr>
+        <w:t>.</w:t>
+      </w:r>
+      <w:proofErr w:type="spellStart"/>
+      <w:r>
+        <w:rPr>
+          <w:rFonts w:ascii="Consolas" w:hAnsi="Consolas" w:cs="Consolas"/>
+          <w:color w:val="000000"/>
+          <w:sz w:val="19"/>
+          <w:szCs w:val="19"/>
+        </w:rPr>
+        <w:t>Any</w:t>
+      </w:r>
+      <w:proofErr w:type="spellEnd"/>
+      <w:proofErr w:type="gramEnd"/>
+      <w:r>
+        <w:rPr>
+          <w:rFonts w:ascii="Consolas" w:hAnsi="Consolas" w:cs="Consolas"/>
+          <w:color w:val="000000"/>
+          <w:sz w:val="19"/>
+          <w:szCs w:val="19"/>
+        </w:rPr>
+        <w:t xml:space="preserve">( </w:t>
+      </w:r>
+      <w:proofErr w:type="spellStart"/>
+      <w:r>
+        <w:rPr>
+          <w:rFonts w:ascii="Consolas" w:hAnsi="Consolas" w:cs="Consolas"/>
+          <w:color w:val="000000"/>
+          <w:sz w:val="19"/>
+          <w:szCs w:val="19"/>
+        </w:rPr>
+        <w:t>exists</w:t>
+      </w:r>
+      <w:proofErr w:type="spellEnd"/>
+      <w:r>
+        <w:rPr>
+          <w:rFonts w:ascii="Consolas" w:hAnsi="Consolas" w:cs="Consolas"/>
+          <w:color w:val="000000"/>
+          <w:sz w:val="19"/>
+          <w:szCs w:val="19"/>
+        </w:rPr>
+        <w:t xml:space="preserve"> =&gt; </w:t>
+      </w:r>
+      <w:proofErr w:type="spellStart"/>
+      <w:r>
+        <w:rPr>
+          <w:rFonts w:ascii="Consolas" w:hAnsi="Consolas" w:cs="Consolas"/>
+          <w:color w:val="000000"/>
+          <w:sz w:val="19"/>
+          <w:szCs w:val="19"/>
+        </w:rPr>
+        <w:t>exists</w:t>
+      </w:r>
+      <w:proofErr w:type="spellEnd"/>
+      <w:r>
+        <w:rPr>
+          <w:rFonts w:ascii="Consolas" w:hAnsi="Consolas" w:cs="Consolas"/>
+          <w:color w:val="000000"/>
+          <w:sz w:val="19"/>
+          <w:szCs w:val="19"/>
+        </w:rPr>
+        <w:t xml:space="preserve"> == a );</w:t>
+      </w:r>
+    </w:p>
+    <w:p>
+      <w:pPr>
+        <w:autoSpaceDE w:val="0"/>
+        <w:autoSpaceDN w:val="0"/>
+        <w:adjustRightInd w:val="0"/>
+        <w:spacing w:after="0" w:line="240" w:lineRule="auto"/>
+        <w:rPr>
+          <w:rFonts w:ascii="Consolas" w:hAnsi="Consolas" w:cs="Consolas"/>
+          <w:color w:val="000000"/>
+          <w:sz w:val="19"/>
+          <w:szCs w:val="19"/>
+        </w:rPr>
+      </w:pPr>
+      <w:r>
+        <w:rPr>
+          <w:rFonts w:ascii="Consolas" w:hAnsi="Consolas" w:cs="Consolas"/>
+          <w:color w:val="000000"/>
+          <w:sz w:val="19"/>
+          <w:szCs w:val="19"/>
+        </w:rPr>
+        <w:t>}</w:t>
+      </w:r>
+    </w:p>
+    <w:p>
+      <w:pPr>
+        <w:autoSpaceDE w:val="0"/>
+        <w:autoSpaceDN w:val="0"/>
+        <w:adjustRightInd w:val="0"/>
+        <w:spacing w:after="0" w:line="240" w:lineRule="auto"/>
+        <w:rPr>
+          <w:rFonts w:ascii="Consolas" w:hAnsi="Consolas" w:cs="Consolas"/>
+          <w:color w:val="000000"/>
+          <w:sz w:val="19"/>
+          <w:szCs w:val="19"/>
+        </w:rPr>
+      </w:pPr>
+      <w:proofErr w:type="gramStart"/>
+      <w:r>
+        <w:rPr>
+          <w:rFonts w:ascii="Consolas" w:hAnsi="Consolas" w:cs="Consolas"/>
+          <w:color w:val="0000FF"/>
+          <w:sz w:val="19"/>
+          <w:szCs w:val="19"/>
+        </w:rPr>
+        <w:t>return</w:t>
+      </w:r>
+      <w:proofErr w:type="gramEnd"/>
+      <w:r>
+        <w:rPr>
+          <w:rFonts w:ascii="Consolas" w:hAnsi="Consolas" w:cs="Consolas"/>
+          <w:color w:val="000000"/>
+          <w:sz w:val="19"/>
+          <w:szCs w:val="19"/>
+        </w:rPr>
+        <w:t xml:space="preserve"> </w:t>
+      </w:r>
+      <w:proofErr w:type="spellStart"/>
+      <w:r>
+        <w:rPr>
+          <w:rFonts w:ascii="Consolas" w:hAnsi="Consolas" w:cs="Consolas"/>
+          <w:color w:val="0000FF"/>
+          <w:sz w:val="19"/>
+          <w:szCs w:val="19"/>
+        </w:rPr>
+        <w:t>true</w:t>
+      </w:r>
+      <w:proofErr w:type="spellEnd"/>
+      <w:r>
+        <w:rPr>
+          <w:rFonts w:ascii="Consolas" w:hAnsi="Consolas" w:cs="Consolas"/>
+          <w:color w:val="000000"/>
+          <w:sz w:val="19"/>
+          <w:szCs w:val="19"/>
+        </w:rPr>
+        <w:t>;</w:t>
+      </w:r>
+    </w:p>
+    <w:p>
+      <w:pPr>
+        <w:autoSpaceDE w:val="0"/>
+        <w:autoSpaceDN w:val="0"/>
+        <w:adjustRightInd w:val="0"/>
+        <w:spacing w:after="0" w:line="240" w:lineRule="auto"/>
+        <w:rPr>
+          <w:lang w:val="en-US"/>
+        </w:rPr>
+      </w:pPr>
+    </w:p>
+    <w:p>
+      <w:pPr>
+        <w:autoSpaceDE w:val="0"/>
+        <w:autoSpaceDN w:val="0"/>
+        <w:adjustRightInd w:val="0"/>
+        <w:spacing w:after="0" w:line="240" w:lineRule="auto"/>
+        <w:rPr>
+          <w:lang w:val="en-US"/>
+        </w:rPr>
+      </w:pPr>
+    </w:p>
+    <w:p>
+      <w:pPr>
+        <w:autoSpaceDE w:val="0"/>
+        <w:autoSpaceDN w:val="0"/>
+        <w:adjustRightInd w:val="0"/>
+        <w:spacing w:after="0" w:line="240" w:lineRule="auto"/>
+        <w:rPr>
+          <w:lang w:val="en-US"/>
+        </w:rPr>
+      </w:pPr>
+      <w:r>
+        <w:rPr>
+          <w:lang w:val="en-US"/>
+        </w:rPr>
+        <w:t>This works and actually prevents clashes:</w:t>
+      </w:r>
+    </w:p>
+    <w:p>
+      <w:pPr>
+        <w:autoSpaceDE w:val="0"/>
+        <w:autoSpaceDN w:val="0"/>
+        <w:adjustRightInd w:val="0"/>
+        <w:spacing w:after="0" w:line="240" w:lineRule="auto"/>
+        <w:rPr>
+          <w:lang w:val="en-US"/>
+        </w:rPr>
+      </w:pPr>
+    </w:p>
+    <w:p>
+      <w:pPr>
+        <w:autoSpaceDE w:val="0"/>
+        <w:autoSpaceDN w:val="0"/>
+        <w:adjustRightInd w:val="0"/>
+        <w:spacing w:after="0" w:line="240" w:lineRule="auto"/>
+        <w:rPr>
+          <w:rFonts w:ascii="Consolas" w:hAnsi="Consolas" w:cs="Consolas"/>
+          <w:color w:val="000000"/>
+          <w:sz w:val="19"/>
+          <w:szCs w:val="19"/>
+        </w:rPr>
+      </w:pPr>
+      <w:r>
+        <w:rPr>
+          <w:rFonts w:ascii="Consolas" w:hAnsi="Consolas" w:cs="Consolas"/>
+          <w:color w:val="000000"/>
+          <w:sz w:val="19"/>
+          <w:szCs w:val="19"/>
+        </w:rPr>
+        <w:t>[</w:t>
+      </w:r>
+      <w:r>
+        <w:rPr>
+          <w:rFonts w:ascii="Consolas" w:hAnsi="Consolas" w:cs="Consolas"/>
+          <w:color w:val="2B91AF"/>
+          <w:sz w:val="19"/>
+          <w:szCs w:val="19"/>
+          <w:lang w:val="yo-NG"/>
+        </w:rPr>
+        <w:t>Test</w:t>
+      </w:r>
+      <w:r>
+        <w:rPr>
+          <w:rFonts w:ascii="Consolas" w:hAnsi="Consolas" w:cs="Consolas"/>
+          <w:color w:val="000000"/>
+          <w:sz w:val="19"/>
+          <w:szCs w:val="19"/>
+        </w:rPr>
+        <w:t>]</w:t>
+      </w:r>
+    </w:p>
+    <w:p>
+      <w:pPr>
+        <w:autoSpaceDE w:val="0"/>
+        <w:autoSpaceDN w:val="0"/>
+        <w:adjustRightInd w:val="0"/>
+        <w:spacing w:after="0" w:line="240" w:lineRule="auto"/>
+        <w:rPr>
+          <w:rFonts w:ascii="Consolas" w:hAnsi="Consolas" w:cs="Consolas"/>
+          <w:color w:val="000000"/>
+          <w:sz w:val="19"/>
+          <w:szCs w:val="19"/>
+        </w:rPr>
+      </w:pPr>
+      <w:proofErr w:type="gramStart"/>
+      <w:r>
+        <w:rPr>
+          <w:rFonts w:ascii="Consolas" w:hAnsi="Consolas" w:cs="Consolas"/>
+          <w:color w:val="0000FF"/>
+          <w:sz w:val="19"/>
+          <w:szCs w:val="19"/>
+        </w:rPr>
+        <w:t>public</w:t>
+      </w:r>
+      <w:proofErr w:type="gramEnd"/>
+      <w:r>
+        <w:rPr>
+          <w:rFonts w:ascii="Consolas" w:hAnsi="Consolas" w:cs="Consolas"/>
+          <w:color w:val="000000"/>
+          <w:sz w:val="19"/>
+          <w:szCs w:val="19"/>
+        </w:rPr>
+        <w:t xml:space="preserve"> </w:t>
+      </w:r>
+      <w:proofErr w:type="spellStart"/>
+      <w:r>
+        <w:rPr>
+          <w:rFonts w:ascii="Consolas" w:hAnsi="Consolas" w:cs="Consolas"/>
+          <w:color w:val="0000FF"/>
+          <w:sz w:val="19"/>
+          <w:szCs w:val="19"/>
+        </w:rPr>
+        <w:t>void</w:t>
+      </w:r>
+      <w:proofErr w:type="spellEnd"/>
+      <w:r>
+        <w:rPr>
+          <w:rFonts w:ascii="Consolas" w:hAnsi="Consolas" w:cs="Consolas"/>
+          <w:color w:val="000000"/>
+          <w:sz w:val="19"/>
+          <w:szCs w:val="19"/>
+        </w:rPr>
+        <w:t xml:space="preserve"> </w:t>
+      </w:r>
+      <w:proofErr w:type="spellStart"/>
+      <w:r>
+        <w:rPr>
+          <w:rFonts w:ascii="Consolas" w:hAnsi="Consolas" w:cs="Consolas"/>
+          <w:color w:val="000000"/>
+          <w:sz w:val="19"/>
+          <w:szCs w:val="19"/>
+        </w:rPr>
+        <w:t>when_minute_is_defined_inch_can_no_more_exist</w:t>
+      </w:r>
+      <w:proofErr w:type="spellEnd"/>
+      <w:r>
+        <w:rPr>
+          <w:rFonts w:ascii="Consolas" w:hAnsi="Consolas" w:cs="Consolas"/>
+          <w:color w:val="000000"/>
+          <w:sz w:val="19"/>
+          <w:szCs w:val="19"/>
+        </w:rPr>
+        <w:t>()</w:t>
+      </w:r>
+    </w:p>
+    <w:p>
+      <w:pPr>
+        <w:autoSpaceDE w:val="0"/>
+        <w:autoSpaceDN w:val="0"/>
+        <w:adjustRightInd w:val="0"/>
+        <w:spacing w:after="0" w:line="240" w:lineRule="auto"/>
+        <w:rPr>
+          <w:rFonts w:ascii="Consolas" w:hAnsi="Consolas" w:cs="Consolas"/>
+          <w:color w:val="000000"/>
+          <w:sz w:val="19"/>
+          <w:szCs w:val="19"/>
+        </w:rPr>
+      </w:pPr>
+      <w:r>
+        <w:rPr>
+          <w:rFonts w:ascii="Consolas" w:hAnsi="Consolas" w:cs="Consolas"/>
+          <w:color w:val="000000"/>
+          <w:sz w:val="19"/>
+          <w:szCs w:val="19"/>
+        </w:rPr>
+        <w:t>{</w:t>
+      </w:r>
+    </w:p>
+    <w:p>
+      <w:pPr>
+        <w:autoSpaceDE w:val="0"/>
+        <w:autoSpaceDN w:val="0"/>
+        <w:adjustRightInd w:val="0"/>
+        <w:spacing w:after="0" w:line="240" w:lineRule="auto"/>
+        <w:ind w:firstLine="708"/>
+        <w:rPr>
+          <w:rFonts w:ascii="Consolas" w:hAnsi="Consolas" w:cs="Consolas"/>
+          <w:color w:val="000000"/>
+          <w:sz w:val="19"/>
+          <w:szCs w:val="19"/>
+        </w:rPr>
+      </w:pPr>
+      <w:proofErr w:type="gramStart"/>
+      <w:r>
+        <w:rPr>
+          <w:rFonts w:ascii="Consolas" w:hAnsi="Consolas" w:cs="Consolas"/>
+          <w:color w:val="0000FF"/>
+          <w:sz w:val="19"/>
+          <w:szCs w:val="19"/>
+        </w:rPr>
+        <w:t>var</w:t>
+      </w:r>
+      <w:proofErr w:type="gramEnd"/>
+      <w:r>
+        <w:rPr>
+          <w:rFonts w:ascii="Consolas" w:hAnsi="Consolas" w:cs="Consolas"/>
+          <w:color w:val="000000"/>
+          <w:sz w:val="19"/>
+          <w:szCs w:val="19"/>
+        </w:rPr>
+        <w:t xml:space="preserve"> c = </w:t>
+      </w:r>
+      <w:r>
+        <w:rPr>
+          <w:rFonts w:ascii="Consolas" w:hAnsi="Consolas" w:cs="Consolas"/>
+          <w:color w:val="0000FF"/>
+          <w:sz w:val="19"/>
+          <w:szCs w:val="19"/>
+        </w:rPr>
+        <w:t>new</w:t>
+      </w:r>
+      <w:r>
+        <w:rPr>
+          <w:rFonts w:ascii="Consolas" w:hAnsi="Consolas" w:cs="Consolas"/>
+          <w:color w:val="000000"/>
+          <w:sz w:val="19"/>
+          <w:szCs w:val="19"/>
+        </w:rPr>
+        <w:t xml:space="preserve"> </w:t>
+      </w:r>
+      <w:r>
+        <w:rPr>
+          <w:rFonts w:ascii="Consolas" w:hAnsi="Consolas" w:cs="Consolas"/>
+          <w:color w:val="2B91AF"/>
+          <w:sz w:val="19"/>
+          <w:szCs w:val="19"/>
+          <w:lang w:val="yo-NG"/>
+        </w:rPr>
+        <w:t>StandardMeasureContext</w:t>
+      </w:r>
+      <w:r>
+        <w:rPr>
+          <w:rFonts w:ascii="Consolas" w:hAnsi="Consolas" w:cs="Consolas"/>
+          <w:color w:val="000000"/>
+          <w:sz w:val="19"/>
+          <w:szCs w:val="19"/>
+        </w:rPr>
+        <w:t xml:space="preserve">( </w:t>
+      </w:r>
+      <w:r>
+        <w:rPr>
+          <w:rFonts w:ascii="Consolas" w:hAnsi="Consolas" w:cs="Consolas"/>
+          <w:color w:val="A31515"/>
+          <w:sz w:val="19"/>
+          <w:szCs w:val="19"/>
+        </w:rPr>
+        <w:t>"</w:t>
+      </w:r>
+      <w:proofErr w:type="spellStart"/>
+      <w:r>
+        <w:rPr>
+          <w:rFonts w:ascii="Consolas" w:hAnsi="Consolas" w:cs="Consolas"/>
+          <w:color w:val="A31515"/>
+          <w:sz w:val="19"/>
+          <w:szCs w:val="19"/>
+        </w:rPr>
+        <w:t>Empty</w:t>
+      </w:r>
+      <w:proofErr w:type="spellEnd"/>
+      <w:r>
+        <w:rPr>
+          <w:rFonts w:ascii="Consolas" w:hAnsi="Consolas" w:cs="Consolas"/>
+          <w:color w:val="A31515"/>
+          <w:sz w:val="19"/>
+          <w:szCs w:val="19"/>
+        </w:rPr>
+        <w:t>"</w:t>
+      </w:r>
+      <w:r>
+        <w:rPr>
+          <w:rFonts w:ascii="Consolas" w:hAnsi="Consolas" w:cs="Consolas"/>
+          <w:color w:val="000000"/>
+          <w:sz w:val="19"/>
+          <w:szCs w:val="19"/>
+        </w:rPr>
+        <w:t xml:space="preserve"> );</w:t>
+      </w:r>
+    </w:p>
+    <w:p>
+      <w:pPr>
+        <w:autoSpaceDE w:val="0"/>
+        <w:autoSpaceDN w:val="0"/>
+        <w:adjustRightInd w:val="0"/>
+        <w:spacing w:after="0" w:line="240" w:lineRule="auto"/>
+        <w:ind w:firstLine="708"/>
+        <w:rPr>
+          <w:rFonts w:ascii="Consolas" w:hAnsi="Consolas" w:cs="Consolas"/>
+          <w:color w:val="000000"/>
+          <w:sz w:val="19"/>
+          <w:szCs w:val="19"/>
+        </w:rPr>
+      </w:pPr>
+      <w:proofErr w:type="gramStart"/>
+      <w:r>
+        <w:rPr>
+          <w:rFonts w:ascii="Consolas" w:hAnsi="Consolas" w:cs="Consolas"/>
+          <w:color w:val="0000FF"/>
+          <w:sz w:val="19"/>
+          <w:szCs w:val="19"/>
+        </w:rPr>
+        <w:t>var</w:t>
+      </w:r>
+      <w:proofErr w:type="gramEnd"/>
+      <w:r>
+        <w:rPr>
+          <w:rFonts w:ascii="Consolas" w:hAnsi="Consolas" w:cs="Consolas"/>
+          <w:color w:val="000000"/>
+          <w:sz w:val="19"/>
+          <w:szCs w:val="19"/>
+        </w:rPr>
+        <w:t xml:space="preserve"> minute = </w:t>
+      </w:r>
+      <w:proofErr w:type="spellStart"/>
+      <w:r>
+        <w:rPr>
+          <w:rFonts w:ascii="Consolas" w:hAnsi="Consolas" w:cs="Consolas"/>
+          <w:color w:val="000000"/>
+          <w:sz w:val="19"/>
+          <w:szCs w:val="19"/>
+        </w:rPr>
+        <w:t>c.DefineAlias</w:t>
+      </w:r>
+      <w:proofErr w:type="spellEnd"/>
+      <w:r>
+        <w:rPr>
+          <w:rFonts w:ascii="Consolas" w:hAnsi="Consolas" w:cs="Consolas"/>
+          <w:color w:val="000000"/>
+          <w:sz w:val="19"/>
+          <w:szCs w:val="19"/>
+        </w:rPr>
+        <w:t xml:space="preserve">( </w:t>
+      </w:r>
+      <w:r>
+        <w:rPr>
+          <w:rFonts w:ascii="Consolas" w:hAnsi="Consolas" w:cs="Consolas"/>
+          <w:color w:val="A31515"/>
+          <w:sz w:val="19"/>
+          <w:szCs w:val="19"/>
+        </w:rPr>
+        <w:t>"min"</w:t>
+      </w:r>
+      <w:r>
+        <w:rPr>
+          <w:rFonts w:ascii="Consolas" w:hAnsi="Consolas" w:cs="Consolas"/>
+          <w:color w:val="000000"/>
+          <w:sz w:val="19"/>
+          <w:szCs w:val="19"/>
+        </w:rPr>
+        <w:t xml:space="preserve">, </w:t>
+      </w:r>
+      <w:r>
+        <w:rPr>
+          <w:rFonts w:ascii="Consolas" w:hAnsi="Consolas" w:cs="Consolas"/>
+          <w:color w:val="A31515"/>
+          <w:sz w:val="19"/>
+          <w:szCs w:val="19"/>
+        </w:rPr>
+        <w:t>"Minute"</w:t>
+      </w:r>
+      <w:r>
+        <w:rPr>
+          <w:rFonts w:ascii="Consolas" w:hAnsi="Consolas" w:cs="Consolas"/>
+          <w:color w:val="000000"/>
+          <w:sz w:val="19"/>
+          <w:szCs w:val="19"/>
+        </w:rPr>
+        <w:t xml:space="preserve">, </w:t>
+      </w:r>
+      <w:r>
+        <w:rPr>
+          <w:rFonts w:ascii="Consolas" w:hAnsi="Consolas" w:cs="Consolas"/>
+          <w:color w:val="0000FF"/>
+          <w:sz w:val="19"/>
+          <w:szCs w:val="19"/>
+        </w:rPr>
+        <w:t>new</w:t>
+      </w:r>
+      <w:r>
+        <w:rPr>
+          <w:rFonts w:ascii="Consolas" w:hAnsi="Consolas" w:cs="Consolas"/>
+          <w:color w:val="000000"/>
+          <w:sz w:val="19"/>
+          <w:szCs w:val="19"/>
+        </w:rPr>
+        <w:t xml:space="preserve"> </w:t>
+      </w:r>
+      <w:r>
+        <w:rPr>
+          <w:rFonts w:ascii="Consolas" w:hAnsi="Consolas" w:cs="Consolas"/>
+          <w:color w:val="2B91AF"/>
+          <w:sz w:val="19"/>
+          <w:szCs w:val="19"/>
+          <w:lang w:val="yo-NG"/>
+        </w:rPr>
+        <w:t>FullFactor</w:t>
+      </w:r>
+      <w:r>
+        <w:rPr>
+          <w:rFonts w:ascii="Consolas" w:hAnsi="Consolas" w:cs="Consolas"/>
+          <w:color w:val="000000"/>
+          <w:sz w:val="19"/>
+          <w:szCs w:val="19"/>
+        </w:rPr>
+        <w:t xml:space="preserve">( 60 ), </w:t>
+      </w:r>
+      <w:proofErr w:type="spellStart"/>
+      <w:r>
+        <w:rPr>
+          <w:rFonts w:ascii="Consolas" w:hAnsi="Consolas" w:cs="Consolas"/>
+          <w:color w:val="000000"/>
+          <w:sz w:val="19"/>
+          <w:szCs w:val="19"/>
+        </w:rPr>
+        <w:t>c.Second</w:t>
+      </w:r>
+      <w:proofErr w:type="spellEnd"/>
+      <w:r>
+        <w:rPr>
+          <w:rFonts w:ascii="Consolas" w:hAnsi="Consolas" w:cs="Consolas"/>
+          <w:color w:val="000000"/>
+          <w:sz w:val="19"/>
+          <w:szCs w:val="19"/>
+        </w:rPr>
+        <w:t xml:space="preserve"> );</w:t>
+      </w:r>
+    </w:p>
+    <w:p>
+      <w:pPr>
+        <w:autoSpaceDE w:val="0"/>
+        <w:autoSpaceDN w:val="0"/>
+        <w:adjustRightInd w:val="0"/>
+        <w:spacing w:after="0" w:line="240" w:lineRule="auto"/>
+        <w:rPr>
+          <w:rFonts w:ascii="Consolas" w:hAnsi="Consolas" w:cs="Consolas"/>
+          <w:color w:val="000000"/>
+          <w:sz w:val="19"/>
+          <w:szCs w:val="19"/>
+        </w:rPr>
+      </w:pPr>
+      <w:r>
+        <w:rPr>
+          <w:rFonts w:ascii="Consolas" w:hAnsi="Consolas" w:cs="Consolas"/>
+          <w:color w:val="000000"/>
+          <w:sz w:val="19"/>
+          <w:szCs w:val="19"/>
+        </w:rPr>
+        <w:t xml:space="preserve">       </w:t>
+      </w:r>
+      <w:proofErr w:type="spellStart"/>
+      <w:r>
+        <w:rPr>
+          <w:rFonts w:ascii="Consolas" w:hAnsi="Consolas" w:cs="Consolas"/>
+          <w:color w:val="000000"/>
+          <w:sz w:val="19"/>
+          <w:szCs w:val="19"/>
+        </w:rPr>
+        <w:t>c.</w:t>
+      </w:r>
+      <w:proofErr w:type="gramStart"/>
+      <w:r>
+        <w:rPr>
+          <w:rFonts w:ascii="Consolas" w:hAnsi="Consolas" w:cs="Consolas"/>
+          <w:color w:val="000000"/>
+          <w:sz w:val="19"/>
+          <w:szCs w:val="19"/>
+        </w:rPr>
+        <w:t>IsValidNewAbbreviation</w:t>
+      </w:r>
+      <w:proofErr w:type="spellEnd"/>
+      <w:r>
+        <w:rPr>
+          <w:rFonts w:ascii="Consolas" w:hAnsi="Consolas" w:cs="Consolas"/>
+          <w:color w:val="000000"/>
+          <w:sz w:val="19"/>
+          <w:szCs w:val="19"/>
+        </w:rPr>
+        <w:t xml:space="preserve">( </w:t>
+      </w:r>
+      <w:r>
+        <w:rPr>
+          <w:rFonts w:ascii="Consolas" w:hAnsi="Consolas" w:cs="Consolas"/>
+          <w:color w:val="A31515"/>
+          <w:sz w:val="19"/>
+          <w:szCs w:val="19"/>
+        </w:rPr>
+        <w:t>"</w:t>
+      </w:r>
+      <w:proofErr w:type="gramEnd"/>
+      <w:r>
+        <w:rPr>
+          <w:rFonts w:ascii="Consolas" w:hAnsi="Consolas" w:cs="Consolas"/>
+          <w:color w:val="A31515"/>
+          <w:sz w:val="19"/>
+          <w:szCs w:val="19"/>
+        </w:rPr>
+        <w:t>in"</w:t>
+      </w:r>
+      <w:r>
+        <w:rPr>
+          <w:rFonts w:ascii="Consolas" w:hAnsi="Consolas" w:cs="Consolas"/>
+          <w:color w:val="000000"/>
+          <w:sz w:val="19"/>
+          <w:szCs w:val="19"/>
+        </w:rPr>
+        <w:t xml:space="preserve"> ).</w:t>
+      </w:r>
+      <w:proofErr w:type="spellStart"/>
+      <w:r>
+        <w:rPr>
+          <w:rFonts w:ascii="Consolas" w:hAnsi="Consolas" w:cs="Consolas"/>
+          <w:color w:val="000000"/>
+          <w:sz w:val="19"/>
+          <w:szCs w:val="19"/>
+        </w:rPr>
+        <w:t>Should</w:t>
+      </w:r>
+      <w:proofErr w:type="spellEnd"/>
+      <w:r>
+        <w:rPr>
+          <w:rFonts w:ascii="Consolas" w:hAnsi="Consolas" w:cs="Consolas"/>
+          <w:color w:val="000000"/>
+          <w:sz w:val="19"/>
+          <w:szCs w:val="19"/>
+        </w:rPr>
+        <w:t>().</w:t>
+      </w:r>
+      <w:proofErr w:type="spellStart"/>
+      <w:r>
+        <w:rPr>
+          <w:rFonts w:ascii="Consolas" w:hAnsi="Consolas" w:cs="Consolas"/>
+          <w:color w:val="000000"/>
+          <w:sz w:val="19"/>
+          <w:szCs w:val="19"/>
+        </w:rPr>
+        <w:t>BeFalse</w:t>
+      </w:r>
+      <w:proofErr w:type="spellEnd"/>
+      <w:r>
+        <w:rPr>
+          <w:rFonts w:ascii="Consolas" w:hAnsi="Consolas" w:cs="Consolas"/>
+          <w:color w:val="000000"/>
+          <w:sz w:val="19"/>
+          <w:szCs w:val="19"/>
+        </w:rPr>
+        <w:t>();</w:t>
+      </w:r>
+    </w:p>
+    <w:p>
+      <w:pPr>
+        <w:autoSpaceDE w:val="0"/>
+        <w:autoSpaceDN w:val="0"/>
+        <w:adjustRightInd w:val="0"/>
+        <w:spacing w:after="0" w:line="240" w:lineRule="auto"/>
+        <w:rPr>
+          <w:rFonts w:ascii="Consolas" w:hAnsi="Consolas" w:cs="Consolas"/>
+          <w:color w:val="000000"/>
+          <w:sz w:val="19"/>
+          <w:szCs w:val="19"/>
+        </w:rPr>
+      </w:pPr>
+      <w:r>
+        <w:rPr>
+          <w:rFonts w:ascii="Consolas" w:hAnsi="Consolas" w:cs="Consolas"/>
+          <w:color w:val="000000"/>
+          <w:sz w:val="19"/>
+          <w:szCs w:val="19"/>
+        </w:rPr>
+        <w:t>}</w:t>
+      </w:r>
+    </w:p>
+    <w:p>
+      <w:pPr>
+        <w:autoSpaceDE w:val="0"/>
+        <w:autoSpaceDN w:val="0"/>
+        <w:adjustRightInd w:val="0"/>
+        <w:spacing w:after="0" w:line="240" w:lineRule="auto"/>
+        <w:rPr>
+          <w:lang w:val="en-US"/>
+        </w:rPr>
+      </w:pPr>
+    </w:p>
+    <w:p>
+      <w:pPr>
+        <w:autoSpaceDE w:val="0"/>
+        <w:autoSpaceDN w:val="0"/>
+        <w:adjustRightInd w:val="0"/>
+        <w:spacing w:after="0" w:line="240" w:lineRule="auto"/>
+        <w:rPr>
+          <w:lang w:val="en-US"/>
+        </w:rPr>
+      </w:pPr>
+      <w:r>
+        <w:rPr>
+          <w:lang w:val="en-US"/>
+        </w:rPr>
+        <w:t>Do you feel comfortable with this? I’m not. What we have considered so far is that any standard prefix can always been applied to any unit, however this leads to this behavior: defining “in”</w:t>
+      </w:r>
+      <w:proofErr w:type="gramStart"/>
+      <w:r>
+        <w:rPr>
+          <w:lang w:val="en-US"/>
+        </w:rPr>
+        <w:t>/”Inch</w:t>
+      </w:r>
+      <w:proofErr w:type="gramEnd"/>
+      <w:r>
+        <w:rPr>
+          <w:lang w:val="en-US"/>
+        </w:rPr>
+        <w:t>” prevents to define “min”/”Minute”…</w:t>
+      </w:r>
+    </w:p>
+    <w:p>
+      <w:pPr>
+        <w:autoSpaceDE w:val="0"/>
+        <w:autoSpaceDN w:val="0"/>
+        <w:adjustRightInd w:val="0"/>
+        <w:spacing w:after="0" w:line="240" w:lineRule="auto"/>
+        <w:rPr>
+          <w:lang w:val="en-US"/>
+        </w:rPr>
+      </w:pPr>
+    </w:p>
+    <w:p>
+      <w:pPr>
+        <w:autoSpaceDE w:val="0"/>
+        <w:autoSpaceDN w:val="0"/>
+        <w:adjustRightInd w:val="0"/>
+        <w:spacing w:after="0" w:line="240" w:lineRule="auto"/>
+        <w:rPr>
+          <w:lang w:val="en-US"/>
+        </w:rPr>
+      </w:pPr>
+      <w:r>
+        <w:rPr>
+          <w:lang w:val="en-US"/>
+        </w:rPr>
+        <w:t xml:space="preserve">All standard prefixes should not apply to all units. </w:t>
+      </w:r>
+      <w:proofErr w:type="spellStart"/>
+      <w:r>
+        <w:rPr>
+          <w:lang w:val="en-US"/>
+        </w:rPr>
+        <w:t>KiloHour</w:t>
+      </w:r>
+      <w:proofErr w:type="spellEnd"/>
+      <w:r>
+        <w:rPr>
+          <w:lang w:val="en-US"/>
+        </w:rPr>
+        <w:t xml:space="preserve"> or </w:t>
+      </w:r>
+      <w:proofErr w:type="spellStart"/>
+      <w:r>
+        <w:rPr>
+          <w:lang w:val="en-US"/>
+        </w:rPr>
+        <w:t>MilliMinute</w:t>
+      </w:r>
+      <w:proofErr w:type="spellEnd"/>
+      <w:r>
+        <w:rPr>
+          <w:lang w:val="en-US"/>
+        </w:rPr>
+        <w:t xml:space="preserve"> are (usually) stupid units. They can always be explicitly defined as an </w:t>
+      </w:r>
+      <w:r>
+        <w:rPr>
+          <w:rFonts w:ascii="Consolas" w:hAnsi="Consolas" w:cs="Consolas"/>
+          <w:color w:val="2B91AF"/>
+          <w:sz w:val="19"/>
+          <w:szCs w:val="19"/>
+          <w:lang w:val="yo-NG"/>
+        </w:rPr>
+        <w:t>AliasMeasureUnit</w:t>
+      </w:r>
+      <w:r>
+        <w:rPr>
+          <w:lang w:val="en-US"/>
+        </w:rPr>
+        <w:t xml:space="preserve"> if needed but should not be automatically considered.</w:t>
+      </w:r>
+    </w:p>
+    <w:p>
+      <w:pPr>
+        <w:autoSpaceDE w:val="0"/>
+        <w:autoSpaceDN w:val="0"/>
+        <w:adjustRightInd w:val="0"/>
+        <w:spacing w:after="0" w:line="240" w:lineRule="auto"/>
+        <w:rPr>
+          <w:lang w:val="en-US"/>
+        </w:rPr>
+      </w:pPr>
+      <w:r>
+        <w:rPr>
+          <w:lang w:val="en-US"/>
+        </w:rPr>
+        <w:t xml:space="preserve"> </w:t>
+      </w:r>
+      <w:bookmarkStart w:id="7" w:name="_GoBack"/>
+      <w:bookmarkEnd w:id="6"/>
+      <w:bookmarkEnd w:id="7"/>
     </w:p>
     <w:sectPr>
       <w:pgSz w:w="11906" w:h="16838"/>
@@ -49694,6 +55183,25 @@
       <w:lang w:eastAsia="fr-FR"/>
     </w:rPr>
   </w:style>
+  <w:style w:type="table" w:styleId="TableGrid">
+    <w:name w:val="Table Grid"/>
+    <w:basedOn w:val="TableNormal"/>
+    <w:uiPriority w:val="39"/>
+    <w:rsid w:val="007630BF"/>
+    <w:pPr>
+      <w:spacing w:after="0" w:line="240" w:lineRule="auto"/>
+    </w:pPr>
+    <w:tblPr>
+      <w:tblBorders>
+        <w:top w:val="single" w:sz="4" w:space="0" w:color="auto"/>
+        <w:left w:val="single" w:sz="4" w:space="0" w:color="auto"/>
+        <w:bottom w:val="single" w:sz="4" w:space="0" w:color="auto"/>
+        <w:right w:val="single" w:sz="4" w:space="0" w:color="auto"/>
+        <w:insideH w:val="single" w:sz="4" w:space="0" w:color="auto"/>
+        <w:insideV w:val="single" w:sz="4" w:space="0" w:color="auto"/>
+      </w:tblBorders>
+    </w:tblPr>
+  </w:style>
 </w:styles>
 </file>
 

--- a/Conception.docx
+++ b/Conception.docx
@@ -54469,9 +54469,5268 @@
         </w:rPr>
         <w:t xml:space="preserve"> </w:t>
       </w:r>
+      <w:bookmarkEnd w:id="6"/>
+    </w:p>
+    <w:p>
+      <w:pPr>
+        <w:pStyle w:val="Heading1"/>
+        <w:rPr>
+          <w:lang w:val="en-US"/>
+        </w:rPr>
+      </w:pPr>
+      <w:r>
+        <w:rPr>
+          <w:lang w:val="en-US"/>
+        </w:rPr>
+        <w:t>Day 9 – World champion</w:t>
+      </w:r>
+      <w:r>
+        <w:rPr>
+          <w:lang w:val="en-US"/>
+        </w:rPr>
+        <w:t xml:space="preserve">, </w:t>
+      </w:r>
       <w:bookmarkStart w:id="7" w:name="_GoBack"/>
-      <w:bookmarkEnd w:id="6"/>
       <w:bookmarkEnd w:id="7"/>
+      <w:r>
+        <w:rPr>
+          <w:lang w:val="en-US"/>
+        </w:rPr>
+        <w:t xml:space="preserve">opt-in </w:t>
+      </w:r>
+      <w:r>
+        <w:rPr>
+          <w:lang w:val="en-US"/>
+        </w:rPr>
+        <w:t xml:space="preserve">Prefixes </w:t>
+      </w:r>
+      <w:r>
+        <w:rPr>
+          <w:lang w:val="en-US"/>
+        </w:rPr>
+        <w:t>&amp; dimensionless units.</w:t>
+      </w:r>
+    </w:p>
+    <w:p>
+      <w:pPr>
+        <w:autoSpaceDE w:val="0"/>
+        <w:autoSpaceDN w:val="0"/>
+        <w:adjustRightInd w:val="0"/>
+        <w:spacing w:after="0" w:line="240" w:lineRule="auto"/>
+        <w:rPr>
+          <w:lang w:val="en-US"/>
+        </w:rPr>
+      </w:pPr>
+    </w:p>
+    <w:p>
+      <w:pPr>
+        <w:autoSpaceDE w:val="0"/>
+        <w:autoSpaceDN w:val="0"/>
+        <w:adjustRightInd w:val="0"/>
+        <w:spacing w:after="0" w:line="240" w:lineRule="auto"/>
+        <w:rPr>
+          <w:lang w:val="en-US"/>
+        </w:rPr>
+      </w:pPr>
+      <w:r>
+        <w:rPr>
+          <w:lang w:val="en-US"/>
+        </w:rPr>
+        <w:t>Today France got its 2</w:t>
+      </w:r>
+      <w:r>
+        <w:rPr>
+          <w:vertAlign w:val="superscript"/>
+          <w:lang w:val="en-US"/>
+        </w:rPr>
+        <w:t>nd</w:t>
+      </w:r>
+      <w:r>
+        <w:rPr>
+          <w:lang w:val="en-US"/>
+        </w:rPr>
+        <w:t xml:space="preserve"> stars</w:t>
+      </w:r>
+      <w:r>
+        <w:rPr>
+          <w:lang w:val="en-US"/>
+        </w:rPr>
+        <w:t xml:space="preserve">, but more importantly, </w:t>
+      </w:r>
+      <w:r>
+        <w:rPr>
+          <w:lang w:val="en-US"/>
+        </w:rPr>
+        <w:t xml:space="preserve">we can </w:t>
+      </w:r>
+      <w:r>
+        <w:rPr>
+          <w:lang w:val="en-US"/>
+        </w:rPr>
+        <w:t xml:space="preserve">now </w:t>
+      </w:r>
+      <w:r>
+        <w:rPr>
+          <w:lang w:val="en-US"/>
+        </w:rPr>
+        <w:t xml:space="preserve">control whether </w:t>
+      </w:r>
+      <w:r>
+        <w:rPr>
+          <w:lang w:val="en-US"/>
+        </w:rPr>
+        <w:t xml:space="preserve">standard prefixes </w:t>
+      </w:r>
+      <w:r>
+        <w:rPr>
+          <w:lang w:val="en-US"/>
+        </w:rPr>
+        <w:t xml:space="preserve">apply </w:t>
+      </w:r>
+      <w:r>
+        <w:rPr>
+          <w:lang w:val="en-US"/>
+        </w:rPr>
+        <w:t>to a unit</w:t>
+      </w:r>
+      <w:r>
+        <w:rPr>
+          <w:lang w:val="en-US"/>
+        </w:rPr>
+        <w:t xml:space="preserve"> and dimensionless units are first-class unit’s world citizens.</w:t>
+      </w:r>
+    </w:p>
+    <w:p>
+      <w:pPr>
+        <w:autoSpaceDE w:val="0"/>
+        <w:autoSpaceDN w:val="0"/>
+        <w:adjustRightInd w:val="0"/>
+        <w:spacing w:after="0" w:line="240" w:lineRule="auto"/>
+        <w:rPr>
+          <w:lang w:val="en-US"/>
+        </w:rPr>
+      </w:pPr>
+    </w:p>
+    <w:p>
+      <w:pPr>
+        <w:autoSpaceDE w:val="0"/>
+        <w:autoSpaceDN w:val="0"/>
+        <w:adjustRightInd w:val="0"/>
+        <w:spacing w:after="0" w:line="240" w:lineRule="auto"/>
+        <w:rPr>
+          <w:rFonts w:ascii="Consolas" w:hAnsi="Consolas" w:cs="Consolas"/>
+          <w:color w:val="000000"/>
+          <w:sz w:val="19"/>
+          <w:szCs w:val="19"/>
+          <w:lang w:val="yo-NG"/>
+        </w:rPr>
+      </w:pPr>
+      <w:r>
+        <w:rPr>
+          <w:rFonts w:ascii="Consolas" w:hAnsi="Consolas" w:cs="Consolas"/>
+          <w:color w:val="808080"/>
+          <w:sz w:val="19"/>
+          <w:szCs w:val="19"/>
+          <w:lang w:val="yo-NG"/>
+        </w:rPr>
+        <w:t>///</w:t>
+      </w:r>
+      <w:r>
+        <w:rPr>
+          <w:rFonts w:ascii="Consolas" w:hAnsi="Consolas" w:cs="Consolas"/>
+          <w:color w:val="008000"/>
+          <w:sz w:val="19"/>
+          <w:szCs w:val="19"/>
+          <w:lang w:val="yo-NG"/>
+        </w:rPr>
+        <w:t xml:space="preserve"> </w:t>
+      </w:r>
+      <w:r>
+        <w:rPr>
+          <w:rFonts w:ascii="Consolas" w:hAnsi="Consolas" w:cs="Consolas"/>
+          <w:color w:val="808080"/>
+          <w:sz w:val="19"/>
+          <w:szCs w:val="19"/>
+          <w:lang w:val="yo-NG"/>
+        </w:rPr>
+        <w:t>&lt;summary&gt;</w:t>
+      </w:r>
+    </w:p>
+    <w:p>
+      <w:pPr>
+        <w:autoSpaceDE w:val="0"/>
+        <w:autoSpaceDN w:val="0"/>
+        <w:adjustRightInd w:val="0"/>
+        <w:spacing w:after="0" w:line="240" w:lineRule="auto"/>
+        <w:rPr>
+          <w:rFonts w:ascii="Consolas" w:hAnsi="Consolas" w:cs="Consolas"/>
+          <w:color w:val="000000"/>
+          <w:sz w:val="19"/>
+          <w:szCs w:val="19"/>
+          <w:lang w:val="yo-NG"/>
+        </w:rPr>
+      </w:pPr>
+      <w:r>
+        <w:rPr>
+          <w:rFonts w:ascii="Consolas" w:hAnsi="Consolas" w:cs="Consolas"/>
+          <w:color w:val="808080"/>
+          <w:sz w:val="19"/>
+          <w:szCs w:val="19"/>
+          <w:lang w:val="yo-NG"/>
+        </w:rPr>
+        <w:t>///</w:t>
+      </w:r>
+      <w:r>
+        <w:rPr>
+          <w:rFonts w:ascii="Consolas" w:hAnsi="Consolas" w:cs="Consolas"/>
+          <w:color w:val="008000"/>
+          <w:sz w:val="19"/>
+          <w:szCs w:val="19"/>
+          <w:lang w:val="yo-NG"/>
+        </w:rPr>
+        <w:t xml:space="preserve"> Defines the automatic support of metric or binary standard prefixes</w:t>
+      </w:r>
+    </w:p>
+    <w:p>
+      <w:pPr>
+        <w:autoSpaceDE w:val="0"/>
+        <w:autoSpaceDN w:val="0"/>
+        <w:adjustRightInd w:val="0"/>
+        <w:spacing w:after="0" w:line="240" w:lineRule="auto"/>
+        <w:rPr>
+          <w:rFonts w:ascii="Consolas" w:hAnsi="Consolas" w:cs="Consolas"/>
+          <w:color w:val="000000"/>
+          <w:sz w:val="19"/>
+          <w:szCs w:val="19"/>
+          <w:lang w:val="yo-NG"/>
+        </w:rPr>
+      </w:pPr>
+      <w:r>
+        <w:rPr>
+          <w:rFonts w:ascii="Consolas" w:hAnsi="Consolas" w:cs="Consolas"/>
+          <w:color w:val="808080"/>
+          <w:sz w:val="19"/>
+          <w:szCs w:val="19"/>
+          <w:lang w:val="yo-NG"/>
+        </w:rPr>
+        <w:t>///</w:t>
+      </w:r>
+      <w:r>
+        <w:rPr>
+          <w:rFonts w:ascii="Consolas" w:hAnsi="Consolas" w:cs="Consolas"/>
+          <w:color w:val="008000"/>
+          <w:sz w:val="19"/>
+          <w:szCs w:val="19"/>
+          <w:lang w:val="yo-NG"/>
+        </w:rPr>
+        <w:t xml:space="preserve"> of a </w:t>
+      </w:r>
+      <w:r>
+        <w:rPr>
+          <w:rFonts w:ascii="Consolas" w:hAnsi="Consolas" w:cs="Consolas"/>
+          <w:color w:val="808080"/>
+          <w:sz w:val="19"/>
+          <w:szCs w:val="19"/>
+          <w:lang w:val="yo-NG"/>
+        </w:rPr>
+        <w:t>&lt;see cref="</w:t>
+      </w:r>
+      <w:r>
+        <w:rPr>
+          <w:rFonts w:ascii="Consolas" w:hAnsi="Consolas" w:cs="Consolas"/>
+          <w:color w:val="000000"/>
+          <w:sz w:val="19"/>
+          <w:szCs w:val="19"/>
+          <w:lang w:val="yo-NG"/>
+        </w:rPr>
+        <w:t>AtomicMeasureUnit</w:t>
+      </w:r>
+      <w:r>
+        <w:rPr>
+          <w:rFonts w:ascii="Consolas" w:hAnsi="Consolas" w:cs="Consolas"/>
+          <w:color w:val="808080"/>
+          <w:sz w:val="19"/>
+          <w:szCs w:val="19"/>
+          <w:lang w:val="yo-NG"/>
+        </w:rPr>
+        <w:t>"/&gt;</w:t>
+      </w:r>
+      <w:r>
+        <w:rPr>
+          <w:rFonts w:ascii="Consolas" w:hAnsi="Consolas" w:cs="Consolas"/>
+          <w:color w:val="008000"/>
+          <w:sz w:val="19"/>
+          <w:szCs w:val="19"/>
+          <w:lang w:val="yo-NG"/>
+        </w:rPr>
+        <w:t>.</w:t>
+      </w:r>
+    </w:p>
+    <w:p>
+      <w:pPr>
+        <w:autoSpaceDE w:val="0"/>
+        <w:autoSpaceDN w:val="0"/>
+        <w:adjustRightInd w:val="0"/>
+        <w:spacing w:after="0" w:line="240" w:lineRule="auto"/>
+        <w:rPr>
+          <w:rFonts w:ascii="Consolas" w:hAnsi="Consolas" w:cs="Consolas"/>
+          <w:color w:val="000000"/>
+          <w:sz w:val="19"/>
+          <w:szCs w:val="19"/>
+          <w:lang w:val="yo-NG"/>
+        </w:rPr>
+      </w:pPr>
+      <w:r>
+        <w:rPr>
+          <w:rFonts w:ascii="Consolas" w:hAnsi="Consolas" w:cs="Consolas"/>
+          <w:color w:val="808080"/>
+          <w:sz w:val="19"/>
+          <w:szCs w:val="19"/>
+          <w:lang w:val="yo-NG"/>
+        </w:rPr>
+        <w:t>///</w:t>
+      </w:r>
+      <w:r>
+        <w:rPr>
+          <w:rFonts w:ascii="Consolas" w:hAnsi="Consolas" w:cs="Consolas"/>
+          <w:color w:val="008000"/>
+          <w:sz w:val="19"/>
+          <w:szCs w:val="19"/>
+          <w:lang w:val="yo-NG"/>
+        </w:rPr>
+        <w:t xml:space="preserve"> </w:t>
+      </w:r>
+      <w:r>
+        <w:rPr>
+          <w:rFonts w:ascii="Consolas" w:hAnsi="Consolas" w:cs="Consolas"/>
+          <w:color w:val="808080"/>
+          <w:sz w:val="19"/>
+          <w:szCs w:val="19"/>
+          <w:lang w:val="yo-NG"/>
+        </w:rPr>
+        <w:t>&lt;/summary&gt;</w:t>
+      </w:r>
+    </w:p>
+    <w:p>
+      <w:pPr>
+        <w:autoSpaceDE w:val="0"/>
+        <w:autoSpaceDN w:val="0"/>
+        <w:adjustRightInd w:val="0"/>
+        <w:spacing w:after="0" w:line="240" w:lineRule="auto"/>
+        <w:rPr>
+          <w:rFonts w:ascii="Consolas" w:hAnsi="Consolas" w:cs="Consolas"/>
+          <w:color w:val="000000"/>
+          <w:sz w:val="19"/>
+          <w:szCs w:val="19"/>
+          <w:lang w:val="yo-NG"/>
+        </w:rPr>
+      </w:pPr>
+      <w:r>
+        <w:rPr>
+          <w:rFonts w:ascii="Consolas" w:hAnsi="Consolas" w:cs="Consolas"/>
+          <w:color w:val="0000FF"/>
+          <w:sz w:val="19"/>
+          <w:szCs w:val="19"/>
+          <w:lang w:val="yo-NG"/>
+        </w:rPr>
+        <w:t>public</w:t>
+      </w:r>
+      <w:r>
+        <w:rPr>
+          <w:rFonts w:ascii="Consolas" w:hAnsi="Consolas" w:cs="Consolas"/>
+          <w:color w:val="000000"/>
+          <w:sz w:val="19"/>
+          <w:szCs w:val="19"/>
+          <w:lang w:val="yo-NG"/>
+        </w:rPr>
+        <w:t xml:space="preserve"> </w:t>
+      </w:r>
+      <w:r>
+        <w:rPr>
+          <w:rFonts w:ascii="Consolas" w:hAnsi="Consolas" w:cs="Consolas"/>
+          <w:color w:val="0000FF"/>
+          <w:sz w:val="19"/>
+          <w:szCs w:val="19"/>
+          <w:lang w:val="yo-NG"/>
+        </w:rPr>
+        <w:t>enum</w:t>
+      </w:r>
+      <w:r>
+        <w:rPr>
+          <w:rFonts w:ascii="Consolas" w:hAnsi="Consolas" w:cs="Consolas"/>
+          <w:color w:val="000000"/>
+          <w:sz w:val="19"/>
+          <w:szCs w:val="19"/>
+          <w:lang w:val="yo-NG"/>
+        </w:rPr>
+        <w:t xml:space="preserve"> </w:t>
+      </w:r>
+      <w:r>
+        <w:rPr>
+          <w:rFonts w:ascii="Consolas" w:hAnsi="Consolas" w:cs="Consolas"/>
+          <w:color w:val="2B91AF"/>
+          <w:sz w:val="19"/>
+          <w:szCs w:val="19"/>
+          <w:lang w:val="yo-NG"/>
+        </w:rPr>
+        <w:t>AutoStandardPrefix</w:t>
+      </w:r>
+    </w:p>
+    <w:p>
+      <w:pPr>
+        <w:autoSpaceDE w:val="0"/>
+        <w:autoSpaceDN w:val="0"/>
+        <w:adjustRightInd w:val="0"/>
+        <w:spacing w:after="0" w:line="240" w:lineRule="auto"/>
+        <w:rPr>
+          <w:rFonts w:ascii="Consolas" w:hAnsi="Consolas" w:cs="Consolas"/>
+          <w:color w:val="000000"/>
+          <w:sz w:val="19"/>
+          <w:szCs w:val="19"/>
+          <w:lang w:val="yo-NG"/>
+        </w:rPr>
+      </w:pPr>
+      <w:r>
+        <w:rPr>
+          <w:rFonts w:ascii="Consolas" w:hAnsi="Consolas" w:cs="Consolas"/>
+          <w:color w:val="000000"/>
+          <w:sz w:val="19"/>
+          <w:szCs w:val="19"/>
+          <w:lang w:val="yo-NG"/>
+        </w:rPr>
+        <w:t>{</w:t>
+      </w:r>
+    </w:p>
+    <w:p>
+      <w:pPr>
+        <w:autoSpaceDE w:val="0"/>
+        <w:autoSpaceDN w:val="0"/>
+        <w:adjustRightInd w:val="0"/>
+        <w:spacing w:after="0" w:line="240" w:lineRule="auto"/>
+        <w:rPr>
+          <w:rFonts w:ascii="Consolas" w:hAnsi="Consolas" w:cs="Consolas"/>
+          <w:color w:val="000000"/>
+          <w:sz w:val="19"/>
+          <w:szCs w:val="19"/>
+          <w:lang w:val="yo-NG"/>
+        </w:rPr>
+      </w:pPr>
+      <w:r>
+        <w:rPr>
+          <w:rFonts w:ascii="Consolas" w:hAnsi="Consolas" w:cs="Consolas"/>
+          <w:color w:val="000000"/>
+          <w:sz w:val="19"/>
+          <w:szCs w:val="19"/>
+          <w:lang w:val="yo-NG"/>
+        </w:rPr>
+        <w:t xml:space="preserve">    </w:t>
+      </w:r>
+      <w:r>
+        <w:rPr>
+          <w:rFonts w:ascii="Consolas" w:hAnsi="Consolas" w:cs="Consolas"/>
+          <w:color w:val="808080"/>
+          <w:sz w:val="19"/>
+          <w:szCs w:val="19"/>
+          <w:lang w:val="yo-NG"/>
+        </w:rPr>
+        <w:t>///</w:t>
+      </w:r>
+      <w:r>
+        <w:rPr>
+          <w:rFonts w:ascii="Consolas" w:hAnsi="Consolas" w:cs="Consolas"/>
+          <w:color w:val="008000"/>
+          <w:sz w:val="19"/>
+          <w:szCs w:val="19"/>
+          <w:lang w:val="yo-NG"/>
+        </w:rPr>
+        <w:t xml:space="preserve"> </w:t>
+      </w:r>
+      <w:r>
+        <w:rPr>
+          <w:rFonts w:ascii="Consolas" w:hAnsi="Consolas" w:cs="Consolas"/>
+          <w:color w:val="808080"/>
+          <w:sz w:val="19"/>
+          <w:szCs w:val="19"/>
+          <w:lang w:val="yo-NG"/>
+        </w:rPr>
+        <w:t>&lt;summary&gt;</w:t>
+      </w:r>
+    </w:p>
+    <w:p>
+      <w:pPr>
+        <w:autoSpaceDE w:val="0"/>
+        <w:autoSpaceDN w:val="0"/>
+        <w:adjustRightInd w:val="0"/>
+        <w:spacing w:after="0" w:line="240" w:lineRule="auto"/>
+        <w:rPr>
+          <w:rFonts w:ascii="Consolas" w:hAnsi="Consolas" w:cs="Consolas"/>
+          <w:color w:val="000000"/>
+          <w:sz w:val="19"/>
+          <w:szCs w:val="19"/>
+          <w:lang w:val="yo-NG"/>
+        </w:rPr>
+      </w:pPr>
+      <w:r>
+        <w:rPr>
+          <w:rFonts w:ascii="Consolas" w:hAnsi="Consolas" w:cs="Consolas"/>
+          <w:color w:val="000000"/>
+          <w:sz w:val="19"/>
+          <w:szCs w:val="19"/>
+          <w:lang w:val="yo-NG"/>
+        </w:rPr>
+        <w:t xml:space="preserve">    </w:t>
+      </w:r>
+      <w:r>
+        <w:rPr>
+          <w:rFonts w:ascii="Consolas" w:hAnsi="Consolas" w:cs="Consolas"/>
+          <w:color w:val="808080"/>
+          <w:sz w:val="19"/>
+          <w:szCs w:val="19"/>
+          <w:lang w:val="yo-NG"/>
+        </w:rPr>
+        <w:t>///</w:t>
+      </w:r>
+      <w:r>
+        <w:rPr>
+          <w:rFonts w:ascii="Consolas" w:hAnsi="Consolas" w:cs="Consolas"/>
+          <w:color w:val="008000"/>
+          <w:sz w:val="19"/>
+          <w:szCs w:val="19"/>
+          <w:lang w:val="yo-NG"/>
+        </w:rPr>
+        <w:t xml:space="preserve"> The unit does not support automatic standard prefixes.</w:t>
+      </w:r>
+    </w:p>
+    <w:p>
+      <w:pPr>
+        <w:autoSpaceDE w:val="0"/>
+        <w:autoSpaceDN w:val="0"/>
+        <w:adjustRightInd w:val="0"/>
+        <w:spacing w:after="0" w:line="240" w:lineRule="auto"/>
+        <w:rPr>
+          <w:rFonts w:ascii="Consolas" w:hAnsi="Consolas" w:cs="Consolas"/>
+          <w:color w:val="000000"/>
+          <w:sz w:val="19"/>
+          <w:szCs w:val="19"/>
+          <w:lang w:val="yo-NG"/>
+        </w:rPr>
+      </w:pPr>
+      <w:r>
+        <w:rPr>
+          <w:rFonts w:ascii="Consolas" w:hAnsi="Consolas" w:cs="Consolas"/>
+          <w:color w:val="000000"/>
+          <w:sz w:val="19"/>
+          <w:szCs w:val="19"/>
+          <w:lang w:val="yo-NG"/>
+        </w:rPr>
+        <w:t xml:space="preserve">    </w:t>
+      </w:r>
+      <w:r>
+        <w:rPr>
+          <w:rFonts w:ascii="Consolas" w:hAnsi="Consolas" w:cs="Consolas"/>
+          <w:color w:val="808080"/>
+          <w:sz w:val="19"/>
+          <w:szCs w:val="19"/>
+          <w:lang w:val="yo-NG"/>
+        </w:rPr>
+        <w:t>///</w:t>
+      </w:r>
+      <w:r>
+        <w:rPr>
+          <w:rFonts w:ascii="Consolas" w:hAnsi="Consolas" w:cs="Consolas"/>
+          <w:color w:val="008000"/>
+          <w:sz w:val="19"/>
+          <w:szCs w:val="19"/>
+          <w:lang w:val="yo-NG"/>
+        </w:rPr>
+        <w:t xml:space="preserve"> </w:t>
+      </w:r>
+      <w:r>
+        <w:rPr>
+          <w:rFonts w:ascii="Consolas" w:hAnsi="Consolas" w:cs="Consolas"/>
+          <w:color w:val="808080"/>
+          <w:sz w:val="19"/>
+          <w:szCs w:val="19"/>
+          <w:lang w:val="yo-NG"/>
+        </w:rPr>
+        <w:t>&lt;/summary&gt;</w:t>
+      </w:r>
+    </w:p>
+    <w:p>
+      <w:pPr>
+        <w:autoSpaceDE w:val="0"/>
+        <w:autoSpaceDN w:val="0"/>
+        <w:adjustRightInd w:val="0"/>
+        <w:spacing w:after="0" w:line="240" w:lineRule="auto"/>
+        <w:rPr>
+          <w:rFonts w:ascii="Consolas" w:hAnsi="Consolas" w:cs="Consolas"/>
+          <w:color w:val="000000"/>
+          <w:sz w:val="19"/>
+          <w:szCs w:val="19"/>
+          <w:lang w:val="yo-NG"/>
+        </w:rPr>
+      </w:pPr>
+      <w:r>
+        <w:rPr>
+          <w:rFonts w:ascii="Consolas" w:hAnsi="Consolas" w:cs="Consolas"/>
+          <w:color w:val="000000"/>
+          <w:sz w:val="19"/>
+          <w:szCs w:val="19"/>
+          <w:lang w:val="yo-NG"/>
+        </w:rPr>
+        <w:t xml:space="preserve">    None = 0,</w:t>
+      </w:r>
+    </w:p>
+    <w:p>
+      <w:pPr>
+        <w:autoSpaceDE w:val="0"/>
+        <w:autoSpaceDN w:val="0"/>
+        <w:adjustRightInd w:val="0"/>
+        <w:spacing w:after="0" w:line="240" w:lineRule="auto"/>
+        <w:rPr>
+          <w:rFonts w:ascii="Consolas" w:hAnsi="Consolas" w:cs="Consolas"/>
+          <w:color w:val="000000"/>
+          <w:sz w:val="19"/>
+          <w:szCs w:val="19"/>
+          <w:lang w:val="yo-NG"/>
+        </w:rPr>
+      </w:pPr>
+    </w:p>
+    <w:p>
+      <w:pPr>
+        <w:autoSpaceDE w:val="0"/>
+        <w:autoSpaceDN w:val="0"/>
+        <w:adjustRightInd w:val="0"/>
+        <w:spacing w:after="0" w:line="240" w:lineRule="auto"/>
+        <w:rPr>
+          <w:rFonts w:ascii="Consolas" w:hAnsi="Consolas" w:cs="Consolas"/>
+          <w:color w:val="000000"/>
+          <w:sz w:val="19"/>
+          <w:szCs w:val="19"/>
+          <w:lang w:val="yo-NG"/>
+        </w:rPr>
+      </w:pPr>
+      <w:r>
+        <w:rPr>
+          <w:rFonts w:ascii="Consolas" w:hAnsi="Consolas" w:cs="Consolas"/>
+          <w:color w:val="000000"/>
+          <w:sz w:val="19"/>
+          <w:szCs w:val="19"/>
+          <w:lang w:val="yo-NG"/>
+        </w:rPr>
+        <w:t xml:space="preserve">    </w:t>
+      </w:r>
+      <w:r>
+        <w:rPr>
+          <w:rFonts w:ascii="Consolas" w:hAnsi="Consolas" w:cs="Consolas"/>
+          <w:color w:val="808080"/>
+          <w:sz w:val="19"/>
+          <w:szCs w:val="19"/>
+          <w:lang w:val="yo-NG"/>
+        </w:rPr>
+        <w:t>///</w:t>
+      </w:r>
+      <w:r>
+        <w:rPr>
+          <w:rFonts w:ascii="Consolas" w:hAnsi="Consolas" w:cs="Consolas"/>
+          <w:color w:val="008000"/>
+          <w:sz w:val="19"/>
+          <w:szCs w:val="19"/>
+          <w:lang w:val="yo-NG"/>
+        </w:rPr>
+        <w:t xml:space="preserve"> </w:t>
+      </w:r>
+      <w:r>
+        <w:rPr>
+          <w:rFonts w:ascii="Consolas" w:hAnsi="Consolas" w:cs="Consolas"/>
+          <w:color w:val="808080"/>
+          <w:sz w:val="19"/>
+          <w:szCs w:val="19"/>
+          <w:lang w:val="yo-NG"/>
+        </w:rPr>
+        <w:t>&lt;summary&gt;</w:t>
+      </w:r>
+    </w:p>
+    <w:p>
+      <w:pPr>
+        <w:autoSpaceDE w:val="0"/>
+        <w:autoSpaceDN w:val="0"/>
+        <w:adjustRightInd w:val="0"/>
+        <w:spacing w:after="0" w:line="240" w:lineRule="auto"/>
+        <w:rPr>
+          <w:rFonts w:ascii="Consolas" w:hAnsi="Consolas" w:cs="Consolas"/>
+          <w:color w:val="000000"/>
+          <w:sz w:val="19"/>
+          <w:szCs w:val="19"/>
+          <w:lang w:val="yo-NG"/>
+        </w:rPr>
+      </w:pPr>
+      <w:r>
+        <w:rPr>
+          <w:rFonts w:ascii="Consolas" w:hAnsi="Consolas" w:cs="Consolas"/>
+          <w:color w:val="000000"/>
+          <w:sz w:val="19"/>
+          <w:szCs w:val="19"/>
+          <w:lang w:val="yo-NG"/>
+        </w:rPr>
+        <w:t xml:space="preserve">    </w:t>
+      </w:r>
+      <w:r>
+        <w:rPr>
+          <w:rFonts w:ascii="Consolas" w:hAnsi="Consolas" w:cs="Consolas"/>
+          <w:color w:val="808080"/>
+          <w:sz w:val="19"/>
+          <w:szCs w:val="19"/>
+          <w:lang w:val="yo-NG"/>
+        </w:rPr>
+        <w:t>///</w:t>
+      </w:r>
+      <w:r>
+        <w:rPr>
+          <w:rFonts w:ascii="Consolas" w:hAnsi="Consolas" w:cs="Consolas"/>
+          <w:color w:val="008000"/>
+          <w:sz w:val="19"/>
+          <w:szCs w:val="19"/>
+          <w:lang w:val="yo-NG"/>
+        </w:rPr>
+        <w:t xml:space="preserve"> The unit supports automatic standard metric prefix (Kilo, Mega, etc.).</w:t>
+      </w:r>
+    </w:p>
+    <w:p>
+      <w:pPr>
+        <w:autoSpaceDE w:val="0"/>
+        <w:autoSpaceDN w:val="0"/>
+        <w:adjustRightInd w:val="0"/>
+        <w:spacing w:after="0" w:line="240" w:lineRule="auto"/>
+        <w:rPr>
+          <w:rFonts w:ascii="Consolas" w:hAnsi="Consolas" w:cs="Consolas"/>
+          <w:color w:val="000000"/>
+          <w:sz w:val="19"/>
+          <w:szCs w:val="19"/>
+          <w:lang w:val="yo-NG"/>
+        </w:rPr>
+      </w:pPr>
+      <w:r>
+        <w:rPr>
+          <w:rFonts w:ascii="Consolas" w:hAnsi="Consolas" w:cs="Consolas"/>
+          <w:color w:val="000000"/>
+          <w:sz w:val="19"/>
+          <w:szCs w:val="19"/>
+          <w:lang w:val="yo-NG"/>
+        </w:rPr>
+        <w:t xml:space="preserve">    </w:t>
+      </w:r>
+      <w:r>
+        <w:rPr>
+          <w:rFonts w:ascii="Consolas" w:hAnsi="Consolas" w:cs="Consolas"/>
+          <w:color w:val="808080"/>
+          <w:sz w:val="19"/>
+          <w:szCs w:val="19"/>
+          <w:lang w:val="yo-NG"/>
+        </w:rPr>
+        <w:t>///</w:t>
+      </w:r>
+      <w:r>
+        <w:rPr>
+          <w:rFonts w:ascii="Consolas" w:hAnsi="Consolas" w:cs="Consolas"/>
+          <w:color w:val="008000"/>
+          <w:sz w:val="19"/>
+          <w:szCs w:val="19"/>
+          <w:lang w:val="yo-NG"/>
+        </w:rPr>
+        <w:t xml:space="preserve"> </w:t>
+      </w:r>
+      <w:r>
+        <w:rPr>
+          <w:rFonts w:ascii="Consolas" w:hAnsi="Consolas" w:cs="Consolas"/>
+          <w:color w:val="808080"/>
+          <w:sz w:val="19"/>
+          <w:szCs w:val="19"/>
+          <w:lang w:val="yo-NG"/>
+        </w:rPr>
+        <w:t>&lt;/summary&gt;</w:t>
+      </w:r>
+    </w:p>
+    <w:p>
+      <w:pPr>
+        <w:autoSpaceDE w:val="0"/>
+        <w:autoSpaceDN w:val="0"/>
+        <w:adjustRightInd w:val="0"/>
+        <w:spacing w:after="0" w:line="240" w:lineRule="auto"/>
+        <w:rPr>
+          <w:rFonts w:ascii="Consolas" w:hAnsi="Consolas" w:cs="Consolas"/>
+          <w:color w:val="000000"/>
+          <w:sz w:val="19"/>
+          <w:szCs w:val="19"/>
+          <w:lang w:val="yo-NG"/>
+        </w:rPr>
+      </w:pPr>
+      <w:r>
+        <w:rPr>
+          <w:rFonts w:ascii="Consolas" w:hAnsi="Consolas" w:cs="Consolas"/>
+          <w:color w:val="000000"/>
+          <w:sz w:val="19"/>
+          <w:szCs w:val="19"/>
+          <w:lang w:val="yo-NG"/>
+        </w:rPr>
+        <w:t xml:space="preserve">    Metric = 1,</w:t>
+      </w:r>
+    </w:p>
+    <w:p>
+      <w:pPr>
+        <w:autoSpaceDE w:val="0"/>
+        <w:autoSpaceDN w:val="0"/>
+        <w:adjustRightInd w:val="0"/>
+        <w:spacing w:after="0" w:line="240" w:lineRule="auto"/>
+        <w:rPr>
+          <w:rFonts w:ascii="Consolas" w:hAnsi="Consolas" w:cs="Consolas"/>
+          <w:color w:val="000000"/>
+          <w:sz w:val="19"/>
+          <w:szCs w:val="19"/>
+          <w:lang w:val="yo-NG"/>
+        </w:rPr>
+      </w:pPr>
+    </w:p>
+    <w:p>
+      <w:pPr>
+        <w:autoSpaceDE w:val="0"/>
+        <w:autoSpaceDN w:val="0"/>
+        <w:adjustRightInd w:val="0"/>
+        <w:spacing w:after="0" w:line="240" w:lineRule="auto"/>
+        <w:rPr>
+          <w:rFonts w:ascii="Consolas" w:hAnsi="Consolas" w:cs="Consolas"/>
+          <w:color w:val="000000"/>
+          <w:sz w:val="19"/>
+          <w:szCs w:val="19"/>
+          <w:lang w:val="yo-NG"/>
+        </w:rPr>
+      </w:pPr>
+      <w:r>
+        <w:rPr>
+          <w:rFonts w:ascii="Consolas" w:hAnsi="Consolas" w:cs="Consolas"/>
+          <w:color w:val="000000"/>
+          <w:sz w:val="19"/>
+          <w:szCs w:val="19"/>
+          <w:lang w:val="yo-NG"/>
+        </w:rPr>
+        <w:t xml:space="preserve">    </w:t>
+      </w:r>
+      <w:r>
+        <w:rPr>
+          <w:rFonts w:ascii="Consolas" w:hAnsi="Consolas" w:cs="Consolas"/>
+          <w:color w:val="808080"/>
+          <w:sz w:val="19"/>
+          <w:szCs w:val="19"/>
+          <w:lang w:val="yo-NG"/>
+        </w:rPr>
+        <w:t>///</w:t>
+      </w:r>
+      <w:r>
+        <w:rPr>
+          <w:rFonts w:ascii="Consolas" w:hAnsi="Consolas" w:cs="Consolas"/>
+          <w:color w:val="008000"/>
+          <w:sz w:val="19"/>
+          <w:szCs w:val="19"/>
+          <w:lang w:val="yo-NG"/>
+        </w:rPr>
+        <w:t xml:space="preserve"> </w:t>
+      </w:r>
+      <w:r>
+        <w:rPr>
+          <w:rFonts w:ascii="Consolas" w:hAnsi="Consolas" w:cs="Consolas"/>
+          <w:color w:val="808080"/>
+          <w:sz w:val="19"/>
+          <w:szCs w:val="19"/>
+          <w:lang w:val="yo-NG"/>
+        </w:rPr>
+        <w:t>&lt;summary&gt;</w:t>
+      </w:r>
+    </w:p>
+    <w:p>
+      <w:pPr>
+        <w:autoSpaceDE w:val="0"/>
+        <w:autoSpaceDN w:val="0"/>
+        <w:adjustRightInd w:val="0"/>
+        <w:spacing w:after="0" w:line="240" w:lineRule="auto"/>
+        <w:rPr>
+          <w:rFonts w:ascii="Consolas" w:hAnsi="Consolas" w:cs="Consolas"/>
+          <w:color w:val="000000"/>
+          <w:sz w:val="19"/>
+          <w:szCs w:val="19"/>
+          <w:lang w:val="yo-NG"/>
+        </w:rPr>
+      </w:pPr>
+      <w:r>
+        <w:rPr>
+          <w:rFonts w:ascii="Consolas" w:hAnsi="Consolas" w:cs="Consolas"/>
+          <w:color w:val="000000"/>
+          <w:sz w:val="19"/>
+          <w:szCs w:val="19"/>
+          <w:lang w:val="yo-NG"/>
+        </w:rPr>
+        <w:t xml:space="preserve">    </w:t>
+      </w:r>
+      <w:r>
+        <w:rPr>
+          <w:rFonts w:ascii="Consolas" w:hAnsi="Consolas" w:cs="Consolas"/>
+          <w:color w:val="808080"/>
+          <w:sz w:val="19"/>
+          <w:szCs w:val="19"/>
+          <w:lang w:val="yo-NG"/>
+        </w:rPr>
+        <w:t>///</w:t>
+      </w:r>
+      <w:r>
+        <w:rPr>
+          <w:rFonts w:ascii="Consolas" w:hAnsi="Consolas" w:cs="Consolas"/>
+          <w:color w:val="008000"/>
+          <w:sz w:val="19"/>
+          <w:szCs w:val="19"/>
+          <w:lang w:val="yo-NG"/>
+        </w:rPr>
+        <w:t xml:space="preserve"> The unit supports automatic standard binary prefix (Kibi, Gibi, etc.).</w:t>
+      </w:r>
+    </w:p>
+    <w:p>
+      <w:pPr>
+        <w:autoSpaceDE w:val="0"/>
+        <w:autoSpaceDN w:val="0"/>
+        <w:adjustRightInd w:val="0"/>
+        <w:spacing w:after="0" w:line="240" w:lineRule="auto"/>
+        <w:rPr>
+          <w:rFonts w:ascii="Consolas" w:hAnsi="Consolas" w:cs="Consolas"/>
+          <w:color w:val="000000"/>
+          <w:sz w:val="19"/>
+          <w:szCs w:val="19"/>
+          <w:lang w:val="yo-NG"/>
+        </w:rPr>
+      </w:pPr>
+      <w:r>
+        <w:rPr>
+          <w:rFonts w:ascii="Consolas" w:hAnsi="Consolas" w:cs="Consolas"/>
+          <w:color w:val="000000"/>
+          <w:sz w:val="19"/>
+          <w:szCs w:val="19"/>
+          <w:lang w:val="yo-NG"/>
+        </w:rPr>
+        <w:lastRenderedPageBreak/>
+        <w:t xml:space="preserve">    </w:t>
+      </w:r>
+      <w:r>
+        <w:rPr>
+          <w:rFonts w:ascii="Consolas" w:hAnsi="Consolas" w:cs="Consolas"/>
+          <w:color w:val="808080"/>
+          <w:sz w:val="19"/>
+          <w:szCs w:val="19"/>
+          <w:lang w:val="yo-NG"/>
+        </w:rPr>
+        <w:t>///</w:t>
+      </w:r>
+      <w:r>
+        <w:rPr>
+          <w:rFonts w:ascii="Consolas" w:hAnsi="Consolas" w:cs="Consolas"/>
+          <w:color w:val="008000"/>
+          <w:sz w:val="19"/>
+          <w:szCs w:val="19"/>
+          <w:lang w:val="yo-NG"/>
+        </w:rPr>
+        <w:t xml:space="preserve"> </w:t>
+      </w:r>
+      <w:r>
+        <w:rPr>
+          <w:rFonts w:ascii="Consolas" w:hAnsi="Consolas" w:cs="Consolas"/>
+          <w:color w:val="808080"/>
+          <w:sz w:val="19"/>
+          <w:szCs w:val="19"/>
+          <w:lang w:val="yo-NG"/>
+        </w:rPr>
+        <w:t>&lt;/summary&gt;</w:t>
+      </w:r>
+    </w:p>
+    <w:p>
+      <w:pPr>
+        <w:autoSpaceDE w:val="0"/>
+        <w:autoSpaceDN w:val="0"/>
+        <w:adjustRightInd w:val="0"/>
+        <w:spacing w:after="0" w:line="240" w:lineRule="auto"/>
+        <w:rPr>
+          <w:rFonts w:ascii="Consolas" w:hAnsi="Consolas" w:cs="Consolas"/>
+          <w:color w:val="000000"/>
+          <w:sz w:val="19"/>
+          <w:szCs w:val="19"/>
+          <w:lang w:val="yo-NG"/>
+        </w:rPr>
+      </w:pPr>
+      <w:r>
+        <w:rPr>
+          <w:rFonts w:ascii="Consolas" w:hAnsi="Consolas" w:cs="Consolas"/>
+          <w:color w:val="000000"/>
+          <w:sz w:val="19"/>
+          <w:szCs w:val="19"/>
+          <w:lang w:val="yo-NG"/>
+        </w:rPr>
+        <w:t xml:space="preserve">    Binary = 2,</w:t>
+      </w:r>
+    </w:p>
+    <w:p>
+      <w:pPr>
+        <w:autoSpaceDE w:val="0"/>
+        <w:autoSpaceDN w:val="0"/>
+        <w:adjustRightInd w:val="0"/>
+        <w:spacing w:after="0" w:line="240" w:lineRule="auto"/>
+        <w:rPr>
+          <w:rFonts w:ascii="Consolas" w:hAnsi="Consolas" w:cs="Consolas"/>
+          <w:color w:val="000000"/>
+          <w:sz w:val="19"/>
+          <w:szCs w:val="19"/>
+          <w:lang w:val="yo-NG"/>
+        </w:rPr>
+      </w:pPr>
+    </w:p>
+    <w:p>
+      <w:pPr>
+        <w:autoSpaceDE w:val="0"/>
+        <w:autoSpaceDN w:val="0"/>
+        <w:adjustRightInd w:val="0"/>
+        <w:spacing w:after="0" w:line="240" w:lineRule="auto"/>
+        <w:rPr>
+          <w:rFonts w:ascii="Consolas" w:hAnsi="Consolas" w:cs="Consolas"/>
+          <w:color w:val="000000"/>
+          <w:sz w:val="19"/>
+          <w:szCs w:val="19"/>
+          <w:lang w:val="yo-NG"/>
+        </w:rPr>
+      </w:pPr>
+      <w:r>
+        <w:rPr>
+          <w:rFonts w:ascii="Consolas" w:hAnsi="Consolas" w:cs="Consolas"/>
+          <w:color w:val="000000"/>
+          <w:sz w:val="19"/>
+          <w:szCs w:val="19"/>
+          <w:lang w:val="yo-NG"/>
+        </w:rPr>
+        <w:t xml:space="preserve">    </w:t>
+      </w:r>
+      <w:r>
+        <w:rPr>
+          <w:rFonts w:ascii="Consolas" w:hAnsi="Consolas" w:cs="Consolas"/>
+          <w:color w:val="808080"/>
+          <w:sz w:val="19"/>
+          <w:szCs w:val="19"/>
+          <w:lang w:val="yo-NG"/>
+        </w:rPr>
+        <w:t>///</w:t>
+      </w:r>
+      <w:r>
+        <w:rPr>
+          <w:rFonts w:ascii="Consolas" w:hAnsi="Consolas" w:cs="Consolas"/>
+          <w:color w:val="008000"/>
+          <w:sz w:val="19"/>
+          <w:szCs w:val="19"/>
+          <w:lang w:val="yo-NG"/>
+        </w:rPr>
+        <w:t xml:space="preserve"> </w:t>
+      </w:r>
+      <w:r>
+        <w:rPr>
+          <w:rFonts w:ascii="Consolas" w:hAnsi="Consolas" w:cs="Consolas"/>
+          <w:color w:val="808080"/>
+          <w:sz w:val="19"/>
+          <w:szCs w:val="19"/>
+          <w:lang w:val="yo-NG"/>
+        </w:rPr>
+        <w:t>&lt;summary&gt;</w:t>
+      </w:r>
+    </w:p>
+    <w:p>
+      <w:pPr>
+        <w:autoSpaceDE w:val="0"/>
+        <w:autoSpaceDN w:val="0"/>
+        <w:adjustRightInd w:val="0"/>
+        <w:spacing w:after="0" w:line="240" w:lineRule="auto"/>
+        <w:rPr>
+          <w:rFonts w:ascii="Consolas" w:hAnsi="Consolas" w:cs="Consolas"/>
+          <w:color w:val="000000"/>
+          <w:sz w:val="19"/>
+          <w:szCs w:val="19"/>
+          <w:lang w:val="yo-NG"/>
+        </w:rPr>
+      </w:pPr>
+      <w:r>
+        <w:rPr>
+          <w:rFonts w:ascii="Consolas" w:hAnsi="Consolas" w:cs="Consolas"/>
+          <w:color w:val="000000"/>
+          <w:sz w:val="19"/>
+          <w:szCs w:val="19"/>
+          <w:lang w:val="yo-NG"/>
+        </w:rPr>
+        <w:t xml:space="preserve">    </w:t>
+      </w:r>
+      <w:r>
+        <w:rPr>
+          <w:rFonts w:ascii="Consolas" w:hAnsi="Consolas" w:cs="Consolas"/>
+          <w:color w:val="808080"/>
+          <w:sz w:val="19"/>
+          <w:szCs w:val="19"/>
+          <w:lang w:val="yo-NG"/>
+        </w:rPr>
+        <w:t>///</w:t>
+      </w:r>
+      <w:r>
+        <w:rPr>
+          <w:rFonts w:ascii="Consolas" w:hAnsi="Consolas" w:cs="Consolas"/>
+          <w:color w:val="008000"/>
+          <w:sz w:val="19"/>
+          <w:szCs w:val="19"/>
+          <w:lang w:val="yo-NG"/>
+        </w:rPr>
+        <w:t xml:space="preserve"> The unit automatically support both binary and metric standard</w:t>
+      </w:r>
+    </w:p>
+    <w:p>
+      <w:pPr>
+        <w:autoSpaceDE w:val="0"/>
+        <w:autoSpaceDN w:val="0"/>
+        <w:adjustRightInd w:val="0"/>
+        <w:spacing w:after="0" w:line="240" w:lineRule="auto"/>
+        <w:rPr>
+          <w:rFonts w:ascii="Consolas" w:hAnsi="Consolas" w:cs="Consolas"/>
+          <w:color w:val="000000"/>
+          <w:sz w:val="19"/>
+          <w:szCs w:val="19"/>
+          <w:lang w:val="yo-NG"/>
+        </w:rPr>
+      </w:pPr>
+      <w:r>
+        <w:rPr>
+          <w:rFonts w:ascii="Consolas" w:hAnsi="Consolas" w:cs="Consolas"/>
+          <w:color w:val="000000"/>
+          <w:sz w:val="19"/>
+          <w:szCs w:val="19"/>
+          <w:lang w:val="yo-NG"/>
+        </w:rPr>
+        <w:t xml:space="preserve">    </w:t>
+      </w:r>
+      <w:r>
+        <w:rPr>
+          <w:rFonts w:ascii="Consolas" w:hAnsi="Consolas" w:cs="Consolas"/>
+          <w:color w:val="808080"/>
+          <w:sz w:val="19"/>
+          <w:szCs w:val="19"/>
+          <w:lang w:val="yo-NG"/>
+        </w:rPr>
+        <w:t>///</w:t>
+      </w:r>
+      <w:r>
+        <w:rPr>
+          <w:rFonts w:ascii="Consolas" w:hAnsi="Consolas" w:cs="Consolas"/>
+          <w:color w:val="008000"/>
+          <w:sz w:val="19"/>
+          <w:szCs w:val="19"/>
+          <w:lang w:val="yo-NG"/>
+        </w:rPr>
+        <w:t xml:space="preserve"> prefix (Kibi, Gibi, as well as Kilo, Mega, etc.).</w:t>
+      </w:r>
+    </w:p>
+    <w:p>
+      <w:pPr>
+        <w:autoSpaceDE w:val="0"/>
+        <w:autoSpaceDN w:val="0"/>
+        <w:adjustRightInd w:val="0"/>
+        <w:spacing w:after="0" w:line="240" w:lineRule="auto"/>
+        <w:rPr>
+          <w:rFonts w:ascii="Consolas" w:hAnsi="Consolas" w:cs="Consolas"/>
+          <w:color w:val="000000"/>
+          <w:sz w:val="19"/>
+          <w:szCs w:val="19"/>
+          <w:lang w:val="yo-NG"/>
+        </w:rPr>
+      </w:pPr>
+      <w:r>
+        <w:rPr>
+          <w:rFonts w:ascii="Consolas" w:hAnsi="Consolas" w:cs="Consolas"/>
+          <w:color w:val="000000"/>
+          <w:sz w:val="19"/>
+          <w:szCs w:val="19"/>
+          <w:lang w:val="yo-NG"/>
+        </w:rPr>
+        <w:t xml:space="preserve">    </w:t>
+      </w:r>
+      <w:r>
+        <w:rPr>
+          <w:rFonts w:ascii="Consolas" w:hAnsi="Consolas" w:cs="Consolas"/>
+          <w:color w:val="808080"/>
+          <w:sz w:val="19"/>
+          <w:szCs w:val="19"/>
+          <w:lang w:val="yo-NG"/>
+        </w:rPr>
+        <w:t>///</w:t>
+      </w:r>
+      <w:r>
+        <w:rPr>
+          <w:rFonts w:ascii="Consolas" w:hAnsi="Consolas" w:cs="Consolas"/>
+          <w:color w:val="008000"/>
+          <w:sz w:val="19"/>
+          <w:szCs w:val="19"/>
+          <w:lang w:val="yo-NG"/>
+        </w:rPr>
+        <w:t xml:space="preserve"> </w:t>
+      </w:r>
+      <w:r>
+        <w:rPr>
+          <w:rFonts w:ascii="Consolas" w:hAnsi="Consolas" w:cs="Consolas"/>
+          <w:color w:val="808080"/>
+          <w:sz w:val="19"/>
+          <w:szCs w:val="19"/>
+          <w:lang w:val="yo-NG"/>
+        </w:rPr>
+        <w:t>&lt;/summary&gt;</w:t>
+      </w:r>
+    </w:p>
+    <w:p>
+      <w:pPr>
+        <w:autoSpaceDE w:val="0"/>
+        <w:autoSpaceDN w:val="0"/>
+        <w:adjustRightInd w:val="0"/>
+        <w:spacing w:after="0" w:line="240" w:lineRule="auto"/>
+        <w:rPr>
+          <w:rFonts w:ascii="Consolas" w:hAnsi="Consolas" w:cs="Consolas"/>
+          <w:color w:val="000000"/>
+          <w:sz w:val="19"/>
+          <w:szCs w:val="19"/>
+          <w:lang w:val="yo-NG"/>
+        </w:rPr>
+      </w:pPr>
+      <w:r>
+        <w:rPr>
+          <w:rFonts w:ascii="Consolas" w:hAnsi="Consolas" w:cs="Consolas"/>
+          <w:color w:val="000000"/>
+          <w:sz w:val="19"/>
+          <w:szCs w:val="19"/>
+          <w:lang w:val="yo-NG"/>
+        </w:rPr>
+        <w:t xml:space="preserve">    Both = 3</w:t>
+      </w:r>
+    </w:p>
+    <w:p>
+      <w:pPr>
+        <w:autoSpaceDE w:val="0"/>
+        <w:autoSpaceDN w:val="0"/>
+        <w:adjustRightInd w:val="0"/>
+        <w:spacing w:after="0" w:line="240" w:lineRule="auto"/>
+        <w:rPr>
+          <w:rFonts w:ascii="Consolas" w:hAnsi="Consolas" w:cs="Consolas"/>
+          <w:color w:val="000000"/>
+          <w:sz w:val="19"/>
+          <w:szCs w:val="19"/>
+          <w:lang w:val="yo-NG"/>
+        </w:rPr>
+      </w:pPr>
+      <w:r>
+        <w:rPr>
+          <w:rFonts w:ascii="Consolas" w:hAnsi="Consolas" w:cs="Consolas"/>
+          <w:color w:val="000000"/>
+          <w:sz w:val="19"/>
+          <w:szCs w:val="19"/>
+          <w:lang w:val="yo-NG"/>
+        </w:rPr>
+        <w:t>}</w:t>
+      </w:r>
+    </w:p>
+    <w:p>
+      <w:pPr>
+        <w:autoSpaceDE w:val="0"/>
+        <w:autoSpaceDN w:val="0"/>
+        <w:adjustRightInd w:val="0"/>
+        <w:spacing w:after="0" w:line="240" w:lineRule="auto"/>
+        <w:rPr>
+          <w:lang w:val="en-US"/>
+        </w:rPr>
+      </w:pPr>
+    </w:p>
+    <w:p>
+      <w:pPr>
+        <w:autoSpaceDE w:val="0"/>
+        <w:autoSpaceDN w:val="0"/>
+        <w:adjustRightInd w:val="0"/>
+        <w:spacing w:after="0" w:line="240" w:lineRule="auto"/>
+        <w:rPr>
+          <w:lang w:val="en-US"/>
+        </w:rPr>
+      </w:pPr>
+      <w:proofErr w:type="spellStart"/>
+      <w:r>
+        <w:rPr>
+          <w:rFonts w:ascii="Consolas" w:hAnsi="Consolas" w:cs="Consolas"/>
+          <w:color w:val="000000"/>
+          <w:sz w:val="19"/>
+          <w:szCs w:val="19"/>
+        </w:rPr>
+        <w:t>DefineAlias</w:t>
+      </w:r>
+      <w:proofErr w:type="spellEnd"/>
+      <w:r>
+        <w:rPr>
+          <w:lang w:val="en-US"/>
+        </w:rPr>
+        <w:t xml:space="preserve"> and </w:t>
+      </w:r>
+      <w:proofErr w:type="spellStart"/>
+      <w:r>
+        <w:rPr>
+          <w:rFonts w:ascii="Consolas" w:hAnsi="Consolas" w:cs="Consolas"/>
+          <w:color w:val="000000"/>
+          <w:sz w:val="19"/>
+          <w:szCs w:val="19"/>
+        </w:rPr>
+        <w:t>DefineFundamnetal</w:t>
+      </w:r>
+      <w:proofErr w:type="spellEnd"/>
+      <w:r>
+        <w:rPr>
+          <w:lang w:val="en-US"/>
+        </w:rPr>
+        <w:t xml:space="preserve"> now accept th</w:t>
+      </w:r>
+      <w:r>
+        <w:rPr>
+          <w:lang w:val="en-US"/>
+        </w:rPr>
+        <w:t>e</w:t>
+      </w:r>
+      <w:r>
+        <w:rPr>
+          <w:lang w:val="en-US"/>
+        </w:rPr>
+        <w:t xml:space="preserve"> </w:t>
+      </w:r>
+      <w:proofErr w:type="spellStart"/>
+      <w:r>
+        <w:rPr>
+          <w:lang w:val="en-US"/>
+        </w:rPr>
+        <w:t>enum</w:t>
+      </w:r>
+      <w:proofErr w:type="spellEnd"/>
+      <w:r>
+        <w:rPr>
+          <w:lang w:val="en-US"/>
+        </w:rPr>
+        <w:t xml:space="preserve"> </w:t>
+      </w:r>
+      <w:r>
+        <w:rPr>
+          <w:lang w:val="en-US"/>
+        </w:rPr>
+        <w:t xml:space="preserve">above </w:t>
+      </w:r>
+      <w:r>
+        <w:rPr>
+          <w:lang w:val="en-US"/>
+        </w:rPr>
+        <w:t>(</w:t>
+      </w:r>
+      <w:r>
+        <w:rPr>
+          <w:lang w:val="en-US"/>
+        </w:rPr>
+        <w:t xml:space="preserve">with </w:t>
+      </w:r>
+      <w:r>
+        <w:rPr>
+          <w:lang w:val="en-US"/>
+        </w:rPr>
+        <w:t>None</w:t>
+      </w:r>
+      <w:r>
+        <w:rPr>
+          <w:lang w:val="en-US"/>
+        </w:rPr>
+        <w:t xml:space="preserve"> default</w:t>
+      </w:r>
+      <w:r>
+        <w:rPr>
+          <w:lang w:val="en-US"/>
+        </w:rPr>
+        <w:t xml:space="preserve">). When a </w:t>
+      </w:r>
+      <w:proofErr w:type="spellStart"/>
+      <w:r>
+        <w:rPr>
+          <w:rFonts w:ascii="Consolas" w:hAnsi="Consolas" w:cs="Consolas"/>
+          <w:color w:val="2B91AF"/>
+          <w:sz w:val="19"/>
+          <w:szCs w:val="19"/>
+          <w:lang w:val="yo-NG"/>
+        </w:rPr>
+        <w:t>MeasureStandardPrefix</w:t>
+      </w:r>
+      <w:proofErr w:type="spellEnd"/>
+      <w:r>
+        <w:rPr>
+          <w:lang w:val="en-US"/>
+        </w:rPr>
+        <w:t xml:space="preserve"> is applied to a unit that don’t support the prefix, the adjustment factor handles the exponent.</w:t>
+      </w:r>
+    </w:p>
+    <w:p>
+      <w:pPr>
+        <w:autoSpaceDE w:val="0"/>
+        <w:autoSpaceDN w:val="0"/>
+        <w:adjustRightInd w:val="0"/>
+        <w:spacing w:after="0" w:line="240" w:lineRule="auto"/>
+        <w:rPr>
+          <w:lang w:val="en-US"/>
+        </w:rPr>
+      </w:pPr>
+    </w:p>
+    <w:p>
+      <w:pPr>
+        <w:autoSpaceDE w:val="0"/>
+        <w:autoSpaceDN w:val="0"/>
+        <w:adjustRightInd w:val="0"/>
+        <w:spacing w:after="0" w:line="240" w:lineRule="auto"/>
+        <w:rPr>
+          <w:rFonts w:ascii="Consolas" w:hAnsi="Consolas" w:cs="Consolas"/>
+          <w:color w:val="000000"/>
+          <w:sz w:val="19"/>
+          <w:szCs w:val="19"/>
+          <w:lang w:val="yo-NG"/>
+        </w:rPr>
+      </w:pPr>
+      <w:r>
+        <w:rPr>
+          <w:rFonts w:ascii="Consolas" w:hAnsi="Consolas" w:cs="Consolas"/>
+          <w:color w:val="000000"/>
+          <w:sz w:val="19"/>
+          <w:szCs w:val="19"/>
+          <w:lang w:val="yo-NG"/>
+        </w:rPr>
+        <w:t>[</w:t>
+      </w:r>
+      <w:r>
+        <w:rPr>
+          <w:rFonts w:ascii="Consolas" w:hAnsi="Consolas" w:cs="Consolas"/>
+          <w:color w:val="2B91AF"/>
+          <w:sz w:val="19"/>
+          <w:szCs w:val="19"/>
+          <w:lang w:val="yo-NG"/>
+        </w:rPr>
+        <w:t>Test</w:t>
+      </w:r>
+      <w:r>
+        <w:rPr>
+          <w:rFonts w:ascii="Consolas" w:hAnsi="Consolas" w:cs="Consolas"/>
+          <w:color w:val="000000"/>
+          <w:sz w:val="19"/>
+          <w:szCs w:val="19"/>
+          <w:lang w:val="yo-NG"/>
+        </w:rPr>
+        <w:t>]</w:t>
+      </w:r>
+    </w:p>
+    <w:p>
+      <w:pPr>
+        <w:autoSpaceDE w:val="0"/>
+        <w:autoSpaceDN w:val="0"/>
+        <w:adjustRightInd w:val="0"/>
+        <w:spacing w:after="0" w:line="240" w:lineRule="auto"/>
+        <w:rPr>
+          <w:rFonts w:ascii="Consolas" w:hAnsi="Consolas" w:cs="Consolas"/>
+          <w:color w:val="000000"/>
+          <w:sz w:val="19"/>
+          <w:szCs w:val="19"/>
+          <w:lang w:val="yo-NG"/>
+        </w:rPr>
+      </w:pPr>
+      <w:r>
+        <w:rPr>
+          <w:rFonts w:ascii="Consolas" w:hAnsi="Consolas" w:cs="Consolas"/>
+          <w:color w:val="0000FF"/>
+          <w:sz w:val="19"/>
+          <w:szCs w:val="19"/>
+          <w:lang w:val="yo-NG"/>
+        </w:rPr>
+        <w:t>public</w:t>
+      </w:r>
+      <w:r>
+        <w:rPr>
+          <w:rFonts w:ascii="Consolas" w:hAnsi="Consolas" w:cs="Consolas"/>
+          <w:color w:val="000000"/>
+          <w:sz w:val="19"/>
+          <w:szCs w:val="19"/>
+          <w:lang w:val="yo-NG"/>
+        </w:rPr>
+        <w:t xml:space="preserve"> </w:t>
+      </w:r>
+      <w:r>
+        <w:rPr>
+          <w:rFonts w:ascii="Consolas" w:hAnsi="Consolas" w:cs="Consolas"/>
+          <w:color w:val="0000FF"/>
+          <w:sz w:val="19"/>
+          <w:szCs w:val="19"/>
+          <w:lang w:val="yo-NG"/>
+        </w:rPr>
+        <w:t>void</w:t>
+      </w:r>
+      <w:r>
+        <w:rPr>
+          <w:rFonts w:ascii="Consolas" w:hAnsi="Consolas" w:cs="Consolas"/>
+          <w:color w:val="000000"/>
+          <w:sz w:val="19"/>
+          <w:szCs w:val="19"/>
+          <w:lang w:val="yo-NG"/>
+        </w:rPr>
+        <w:t xml:space="preserve"> prefix_applied_to_non_prefixable_units_use_the_adjusment_factor()</w:t>
+      </w:r>
+    </w:p>
+    <w:p>
+      <w:pPr>
+        <w:autoSpaceDE w:val="0"/>
+        <w:autoSpaceDN w:val="0"/>
+        <w:adjustRightInd w:val="0"/>
+        <w:spacing w:after="0" w:line="240" w:lineRule="auto"/>
+        <w:rPr>
+          <w:rFonts w:ascii="Consolas" w:hAnsi="Consolas" w:cs="Consolas"/>
+          <w:color w:val="000000"/>
+          <w:sz w:val="19"/>
+          <w:szCs w:val="19"/>
+          <w:lang w:val="yo-NG"/>
+        </w:rPr>
+      </w:pPr>
+      <w:r>
+        <w:rPr>
+          <w:rFonts w:ascii="Consolas" w:hAnsi="Consolas" w:cs="Consolas"/>
+          <w:color w:val="000000"/>
+          <w:sz w:val="19"/>
+          <w:szCs w:val="19"/>
+          <w:lang w:val="yo-NG"/>
+        </w:rPr>
+        <w:t>{</w:t>
+      </w:r>
+    </w:p>
+    <w:p>
+      <w:pPr>
+        <w:autoSpaceDE w:val="0"/>
+        <w:autoSpaceDN w:val="0"/>
+        <w:adjustRightInd w:val="0"/>
+        <w:spacing w:after="0" w:line="240" w:lineRule="auto"/>
+        <w:rPr>
+          <w:rFonts w:ascii="Consolas" w:hAnsi="Consolas" w:cs="Consolas"/>
+          <w:color w:val="000000"/>
+          <w:sz w:val="19"/>
+          <w:szCs w:val="19"/>
+          <w:lang w:val="yo-NG"/>
+        </w:rPr>
+      </w:pPr>
+      <w:r>
+        <w:rPr>
+          <w:rFonts w:ascii="Consolas" w:hAnsi="Consolas" w:cs="Consolas"/>
+          <w:color w:val="000000"/>
+          <w:sz w:val="19"/>
+          <w:szCs w:val="19"/>
+          <w:lang w:val="yo-NG"/>
+        </w:rPr>
+        <w:t xml:space="preserve">    </w:t>
+      </w:r>
+      <w:r>
+        <w:rPr>
+          <w:rFonts w:ascii="Consolas" w:hAnsi="Consolas" w:cs="Consolas"/>
+          <w:color w:val="0000FF"/>
+          <w:sz w:val="19"/>
+          <w:szCs w:val="19"/>
+          <w:lang w:val="yo-NG"/>
+        </w:rPr>
+        <w:t>var</w:t>
+      </w:r>
+      <w:r>
+        <w:rPr>
+          <w:rFonts w:ascii="Consolas" w:hAnsi="Consolas" w:cs="Consolas"/>
+          <w:color w:val="000000"/>
+          <w:sz w:val="19"/>
+          <w:szCs w:val="19"/>
+          <w:lang w:val="yo-NG"/>
+        </w:rPr>
+        <w:t xml:space="preserve"> c = </w:t>
+      </w:r>
+      <w:r>
+        <w:rPr>
+          <w:rFonts w:ascii="Consolas" w:hAnsi="Consolas" w:cs="Consolas"/>
+          <w:color w:val="0000FF"/>
+          <w:sz w:val="19"/>
+          <w:szCs w:val="19"/>
+          <w:lang w:val="yo-NG"/>
+        </w:rPr>
+        <w:t>new</w:t>
+      </w:r>
+      <w:r>
+        <w:rPr>
+          <w:rFonts w:ascii="Consolas" w:hAnsi="Consolas" w:cs="Consolas"/>
+          <w:color w:val="000000"/>
+          <w:sz w:val="19"/>
+          <w:szCs w:val="19"/>
+          <w:lang w:val="yo-NG"/>
+        </w:rPr>
+        <w:t xml:space="preserve"> </w:t>
+      </w:r>
+      <w:r>
+        <w:rPr>
+          <w:rFonts w:ascii="Consolas" w:hAnsi="Consolas" w:cs="Consolas"/>
+          <w:color w:val="2B91AF"/>
+          <w:sz w:val="19"/>
+          <w:szCs w:val="19"/>
+          <w:lang w:val="yo-NG"/>
+        </w:rPr>
+        <w:t>MeasureContext</w:t>
+      </w:r>
+      <w:r>
+        <w:rPr>
+          <w:rFonts w:ascii="Consolas" w:hAnsi="Consolas" w:cs="Consolas"/>
+          <w:color w:val="000000"/>
+          <w:sz w:val="19"/>
+          <w:szCs w:val="19"/>
+          <w:lang w:val="yo-NG"/>
+        </w:rPr>
+        <w:t xml:space="preserve">( </w:t>
+      </w:r>
+      <w:r>
+        <w:rPr>
+          <w:rFonts w:ascii="Consolas" w:hAnsi="Consolas" w:cs="Consolas"/>
+          <w:color w:val="A31515"/>
+          <w:sz w:val="19"/>
+          <w:szCs w:val="19"/>
+          <w:lang w:val="yo-NG"/>
+        </w:rPr>
+        <w:t>"NoPrefix"</w:t>
+      </w:r>
+      <w:r>
+        <w:rPr>
+          <w:rFonts w:ascii="Consolas" w:hAnsi="Consolas" w:cs="Consolas"/>
+          <w:color w:val="000000"/>
+          <w:sz w:val="19"/>
+          <w:szCs w:val="19"/>
+          <w:lang w:val="yo-NG"/>
+        </w:rPr>
+        <w:t xml:space="preserve"> );</w:t>
+      </w:r>
+    </w:p>
+    <w:p>
+      <w:pPr>
+        <w:autoSpaceDE w:val="0"/>
+        <w:autoSpaceDN w:val="0"/>
+        <w:adjustRightInd w:val="0"/>
+        <w:spacing w:after="0" w:line="240" w:lineRule="auto"/>
+        <w:rPr>
+          <w:rFonts w:ascii="Consolas" w:hAnsi="Consolas" w:cs="Consolas"/>
+          <w:color w:val="000000"/>
+          <w:sz w:val="19"/>
+          <w:szCs w:val="19"/>
+          <w:lang w:val="yo-NG"/>
+        </w:rPr>
+      </w:pPr>
+      <w:r>
+        <w:rPr>
+          <w:rFonts w:ascii="Consolas" w:hAnsi="Consolas" w:cs="Consolas"/>
+          <w:color w:val="000000"/>
+          <w:sz w:val="19"/>
+          <w:szCs w:val="19"/>
+          <w:lang w:val="yo-NG"/>
+        </w:rPr>
+        <w:t xml:space="preserve">    </w:t>
+      </w:r>
+      <w:r>
+        <w:rPr>
+          <w:rFonts w:ascii="Consolas" w:hAnsi="Consolas" w:cs="Consolas"/>
+          <w:color w:val="0000FF"/>
+          <w:sz w:val="19"/>
+          <w:szCs w:val="19"/>
+          <w:lang w:val="yo-NG"/>
+        </w:rPr>
+        <w:t>var</w:t>
+      </w:r>
+      <w:r>
+        <w:rPr>
+          <w:rFonts w:ascii="Consolas" w:hAnsi="Consolas" w:cs="Consolas"/>
+          <w:color w:val="000000"/>
+          <w:sz w:val="19"/>
+          <w:szCs w:val="19"/>
+          <w:lang w:val="yo-NG"/>
+        </w:rPr>
+        <w:t xml:space="preserve"> tUnit = c.DefineFundamental( </w:t>
+      </w:r>
+      <w:r>
+        <w:rPr>
+          <w:rFonts w:ascii="Consolas" w:hAnsi="Consolas" w:cs="Consolas"/>
+          <w:color w:val="A31515"/>
+          <w:sz w:val="19"/>
+          <w:szCs w:val="19"/>
+          <w:lang w:val="yo-NG"/>
+        </w:rPr>
+        <w:t>"T"</w:t>
+      </w:r>
+      <w:r>
+        <w:rPr>
+          <w:rFonts w:ascii="Consolas" w:hAnsi="Consolas" w:cs="Consolas"/>
+          <w:color w:val="000000"/>
+          <w:sz w:val="19"/>
+          <w:szCs w:val="19"/>
+          <w:lang w:val="yo-NG"/>
+        </w:rPr>
+        <w:t xml:space="preserve">, </w:t>
+      </w:r>
+      <w:r>
+        <w:rPr>
+          <w:rFonts w:ascii="Consolas" w:hAnsi="Consolas" w:cs="Consolas"/>
+          <w:color w:val="A31515"/>
+          <w:sz w:val="19"/>
+          <w:szCs w:val="19"/>
+          <w:lang w:val="yo-NG"/>
+        </w:rPr>
+        <w:t>"Thing"</w:t>
+      </w:r>
+      <w:r>
+        <w:rPr>
+          <w:rFonts w:ascii="Consolas" w:hAnsi="Consolas" w:cs="Consolas"/>
+          <w:color w:val="000000"/>
+          <w:sz w:val="19"/>
+          <w:szCs w:val="19"/>
+          <w:lang w:val="yo-NG"/>
+        </w:rPr>
+        <w:t>, AutoStandardPrefix.Binary );</w:t>
+      </w:r>
+    </w:p>
+    <w:p>
+      <w:pPr>
+        <w:autoSpaceDE w:val="0"/>
+        <w:autoSpaceDN w:val="0"/>
+        <w:adjustRightInd w:val="0"/>
+        <w:spacing w:after="0" w:line="240" w:lineRule="auto"/>
+        <w:rPr>
+          <w:rFonts w:ascii="Consolas" w:hAnsi="Consolas" w:cs="Consolas"/>
+          <w:color w:val="000000"/>
+          <w:sz w:val="19"/>
+          <w:szCs w:val="19"/>
+          <w:lang w:val="yo-NG"/>
+        </w:rPr>
+      </w:pPr>
+      <w:r>
+        <w:rPr>
+          <w:rFonts w:ascii="Consolas" w:hAnsi="Consolas" w:cs="Consolas"/>
+          <w:color w:val="000000"/>
+          <w:sz w:val="19"/>
+          <w:szCs w:val="19"/>
+          <w:lang w:val="yo-NG"/>
+        </w:rPr>
+        <w:t xml:space="preserve">    </w:t>
+      </w:r>
+      <w:r>
+        <w:rPr>
+          <w:rFonts w:ascii="Consolas" w:hAnsi="Consolas" w:cs="Consolas"/>
+          <w:color w:val="0000FF"/>
+          <w:sz w:val="19"/>
+          <w:szCs w:val="19"/>
+          <w:lang w:val="yo-NG"/>
+        </w:rPr>
+        <w:t>var</w:t>
+      </w:r>
+      <w:r>
+        <w:rPr>
+          <w:rFonts w:ascii="Consolas" w:hAnsi="Consolas" w:cs="Consolas"/>
+          <w:color w:val="000000"/>
+          <w:sz w:val="19"/>
+          <w:szCs w:val="19"/>
+          <w:lang w:val="yo-NG"/>
+        </w:rPr>
+        <w:t xml:space="preserve"> kiloT = MeasureStandardPrefix.Kilo[tUnit];</w:t>
+      </w:r>
+    </w:p>
+    <w:p>
+      <w:pPr>
+        <w:autoSpaceDE w:val="0"/>
+        <w:autoSpaceDN w:val="0"/>
+        <w:adjustRightInd w:val="0"/>
+        <w:spacing w:after="0" w:line="240" w:lineRule="auto"/>
+        <w:rPr>
+          <w:rFonts w:ascii="Consolas" w:hAnsi="Consolas" w:cs="Consolas"/>
+          <w:color w:val="000000"/>
+          <w:sz w:val="19"/>
+          <w:szCs w:val="19"/>
+          <w:lang w:val="yo-NG"/>
+        </w:rPr>
+      </w:pPr>
+      <w:r>
+        <w:rPr>
+          <w:rFonts w:ascii="Consolas" w:hAnsi="Consolas" w:cs="Consolas"/>
+          <w:color w:val="000000"/>
+          <w:sz w:val="19"/>
+          <w:szCs w:val="19"/>
+          <w:lang w:val="yo-NG"/>
+        </w:rPr>
+        <w:t xml:space="preserve">    </w:t>
+      </w:r>
+      <w:r>
+        <w:rPr>
+          <w:rFonts w:ascii="Consolas" w:hAnsi="Consolas" w:cs="Consolas"/>
+          <w:color w:val="0000FF"/>
+          <w:sz w:val="19"/>
+          <w:szCs w:val="19"/>
+          <w:lang w:val="yo-NG"/>
+        </w:rPr>
+        <w:t>var</w:t>
+      </w:r>
+      <w:r>
+        <w:rPr>
+          <w:rFonts w:ascii="Consolas" w:hAnsi="Consolas" w:cs="Consolas"/>
+          <w:color w:val="000000"/>
+          <w:sz w:val="19"/>
+          <w:szCs w:val="19"/>
+          <w:lang w:val="yo-NG"/>
+        </w:rPr>
+        <w:t xml:space="preserve"> kibiT = MeasureStandardPrefix.Kibi[tUnit];</w:t>
+      </w:r>
+    </w:p>
+    <w:p>
+      <w:pPr>
+        <w:autoSpaceDE w:val="0"/>
+        <w:autoSpaceDN w:val="0"/>
+        <w:adjustRightInd w:val="0"/>
+        <w:spacing w:after="0" w:line="240" w:lineRule="auto"/>
+        <w:rPr>
+          <w:rFonts w:ascii="Consolas" w:hAnsi="Consolas" w:cs="Consolas"/>
+          <w:color w:val="000000"/>
+          <w:sz w:val="19"/>
+          <w:szCs w:val="19"/>
+          <w:lang w:val="yo-NG"/>
+        </w:rPr>
+      </w:pPr>
+    </w:p>
+    <w:p>
+      <w:pPr>
+        <w:autoSpaceDE w:val="0"/>
+        <w:autoSpaceDN w:val="0"/>
+        <w:adjustRightInd w:val="0"/>
+        <w:spacing w:after="0" w:line="240" w:lineRule="auto"/>
+        <w:rPr>
+          <w:rFonts w:ascii="Consolas" w:hAnsi="Consolas" w:cs="Consolas"/>
+          <w:color w:val="000000"/>
+          <w:sz w:val="19"/>
+          <w:szCs w:val="19"/>
+          <w:lang w:val="yo-NG"/>
+        </w:rPr>
+      </w:pPr>
+      <w:r>
+        <w:rPr>
+          <w:rFonts w:ascii="Consolas" w:hAnsi="Consolas" w:cs="Consolas"/>
+          <w:color w:val="000000"/>
+          <w:sz w:val="19"/>
+          <w:szCs w:val="19"/>
+          <w:lang w:val="yo-NG"/>
+        </w:rPr>
+        <w:t xml:space="preserve">    kiloT.Abbreviation.Should().Be( </w:t>
+      </w:r>
+      <w:r>
+        <w:rPr>
+          <w:rFonts w:ascii="Consolas" w:hAnsi="Consolas" w:cs="Consolas"/>
+          <w:color w:val="A31515"/>
+          <w:sz w:val="19"/>
+          <w:szCs w:val="19"/>
+          <w:lang w:val="yo-NG"/>
+        </w:rPr>
+        <w:t>"(10^3)T"</w:t>
+      </w:r>
+      <w:r>
+        <w:rPr>
+          <w:rFonts w:ascii="Consolas" w:hAnsi="Consolas" w:cs="Consolas"/>
+          <w:color w:val="000000"/>
+          <w:sz w:val="19"/>
+          <w:szCs w:val="19"/>
+          <w:lang w:val="yo-NG"/>
+        </w:rPr>
+        <w:t xml:space="preserve"> );</w:t>
+      </w:r>
+    </w:p>
+    <w:p>
+      <w:pPr>
+        <w:autoSpaceDE w:val="0"/>
+        <w:autoSpaceDN w:val="0"/>
+        <w:adjustRightInd w:val="0"/>
+        <w:spacing w:after="0" w:line="240" w:lineRule="auto"/>
+        <w:rPr>
+          <w:rFonts w:ascii="Consolas" w:hAnsi="Consolas" w:cs="Consolas"/>
+          <w:color w:val="000000"/>
+          <w:sz w:val="19"/>
+          <w:szCs w:val="19"/>
+          <w:lang w:val="yo-NG"/>
+        </w:rPr>
+      </w:pPr>
+      <w:r>
+        <w:rPr>
+          <w:rFonts w:ascii="Consolas" w:hAnsi="Consolas" w:cs="Consolas"/>
+          <w:color w:val="000000"/>
+          <w:sz w:val="19"/>
+          <w:szCs w:val="19"/>
+          <w:lang w:val="yo-NG"/>
+        </w:rPr>
+        <w:t xml:space="preserve">    kibiT.Abbreviation.Should().Be( </w:t>
+      </w:r>
+      <w:r>
+        <w:rPr>
+          <w:rFonts w:ascii="Consolas" w:hAnsi="Consolas" w:cs="Consolas"/>
+          <w:color w:val="A31515"/>
+          <w:sz w:val="19"/>
+          <w:szCs w:val="19"/>
+          <w:lang w:val="yo-NG"/>
+        </w:rPr>
+        <w:t>"KiT"</w:t>
+      </w:r>
+      <w:r>
+        <w:rPr>
+          <w:rFonts w:ascii="Consolas" w:hAnsi="Consolas" w:cs="Consolas"/>
+          <w:color w:val="000000"/>
+          <w:sz w:val="19"/>
+          <w:szCs w:val="19"/>
+          <w:lang w:val="yo-NG"/>
+        </w:rPr>
+        <w:t xml:space="preserve"> );</w:t>
+      </w:r>
+    </w:p>
+    <w:p>
+      <w:pPr>
+        <w:autoSpaceDE w:val="0"/>
+        <w:autoSpaceDN w:val="0"/>
+        <w:adjustRightInd w:val="0"/>
+        <w:spacing w:after="0" w:line="240" w:lineRule="auto"/>
+        <w:rPr>
+          <w:rFonts w:ascii="Consolas" w:hAnsi="Consolas" w:cs="Consolas"/>
+          <w:color w:val="000000"/>
+          <w:sz w:val="19"/>
+          <w:szCs w:val="19"/>
+          <w:lang w:val="yo-NG"/>
+        </w:rPr>
+      </w:pPr>
+      <w:r>
+        <w:rPr>
+          <w:rFonts w:ascii="Consolas" w:hAnsi="Consolas" w:cs="Consolas"/>
+          <w:color w:val="000000"/>
+          <w:sz w:val="19"/>
+          <w:szCs w:val="19"/>
+          <w:lang w:val="yo-NG"/>
+        </w:rPr>
+        <w:t>}</w:t>
+      </w:r>
+    </w:p>
+    <w:p>
+      <w:pPr>
+        <w:autoSpaceDE w:val="0"/>
+        <w:autoSpaceDN w:val="0"/>
+        <w:adjustRightInd w:val="0"/>
+        <w:spacing w:after="0" w:line="240" w:lineRule="auto"/>
+        <w:rPr>
+          <w:lang w:val="en-US"/>
+        </w:rPr>
+      </w:pPr>
+    </w:p>
+    <w:p>
+      <w:pPr>
+        <w:autoSpaceDE w:val="0"/>
+        <w:autoSpaceDN w:val="0"/>
+        <w:adjustRightInd w:val="0"/>
+        <w:spacing w:after="0" w:line="240" w:lineRule="auto"/>
+        <w:rPr>
+          <w:lang w:val="en-US"/>
+        </w:rPr>
+      </w:pPr>
+    </w:p>
+    <w:p>
+      <w:pPr>
+        <w:autoSpaceDE w:val="0"/>
+        <w:autoSpaceDN w:val="0"/>
+        <w:adjustRightInd w:val="0"/>
+        <w:spacing w:after="0" w:line="240" w:lineRule="auto"/>
+        <w:rPr>
+          <w:lang w:val="en-US"/>
+        </w:rPr>
+      </w:pPr>
+      <w:r>
+        <w:rPr>
+          <w:lang w:val="en-US"/>
+        </w:rPr>
+        <w:t xml:space="preserve">We now use </w:t>
+      </w:r>
+      <w:r>
+        <w:rPr>
+          <w:rFonts w:ascii="Consolas" w:hAnsi="Consolas" w:cs="Consolas"/>
+          <w:color w:val="2B91AF"/>
+          <w:sz w:val="19"/>
+          <w:szCs w:val="19"/>
+          <w:lang w:val="yo-NG"/>
+        </w:rPr>
+        <w:t>PrefiwedMeasureUnit</w:t>
+      </w:r>
+      <w:r>
+        <w:rPr>
+          <w:lang w:val="en-US"/>
+        </w:rPr>
+        <w:t xml:space="preserve"> </w:t>
+      </w:r>
+      <w:r>
+        <w:rPr>
+          <w:lang w:val="en-US"/>
+        </w:rPr>
+        <w:t xml:space="preserve">internally </w:t>
+      </w:r>
+      <w:r>
+        <w:rPr>
+          <w:lang w:val="en-US"/>
+        </w:rPr>
+        <w:t>to define dimensionless units</w:t>
+      </w:r>
+      <w:r>
+        <w:rPr>
+          <w:lang w:val="en-US"/>
+        </w:rPr>
+        <w:t xml:space="preserve"> as an alias to the </w:t>
+      </w:r>
+      <w:proofErr w:type="spellStart"/>
+      <w:r>
+        <w:rPr>
+          <w:rFonts w:ascii="Consolas" w:hAnsi="Consolas" w:cs="Consolas"/>
+          <w:color w:val="2B91AF"/>
+          <w:sz w:val="19"/>
+          <w:szCs w:val="19"/>
+          <w:lang w:val="yo-NG"/>
+        </w:rPr>
+        <w:t>MeasureUnit</w:t>
+      </w:r>
+      <w:r>
+        <w:rPr>
+          <w:lang w:val="en-US"/>
+        </w:rPr>
+        <w:t>.None</w:t>
+      </w:r>
+      <w:proofErr w:type="spellEnd"/>
+      <w:r>
+        <w:rPr>
+          <w:lang w:val="en-US"/>
+        </w:rPr>
+        <w:t xml:space="preserve"> singleton</w:t>
+      </w:r>
+      <w:r>
+        <w:rPr>
+          <w:lang w:val="en-US"/>
+        </w:rPr>
+        <w:t>: 10^5.2^6 is now a valid (dimensionless) unit</w:t>
+      </w:r>
+      <w:r>
+        <w:rPr>
+          <w:lang w:val="en-US"/>
+        </w:rPr>
+        <w:t xml:space="preserve"> and parsing has been updated to handle such dimensionless units</w:t>
+      </w:r>
+      <w:r>
+        <w:rPr>
+          <w:lang w:val="en-US"/>
+        </w:rPr>
+        <w:t>:</w:t>
+      </w:r>
+    </w:p>
+    <w:p>
+      <w:pPr>
+        <w:autoSpaceDE w:val="0"/>
+        <w:autoSpaceDN w:val="0"/>
+        <w:adjustRightInd w:val="0"/>
+        <w:spacing w:after="0" w:line="240" w:lineRule="auto"/>
+        <w:rPr>
+          <w:lang w:val="en-US"/>
+        </w:rPr>
+      </w:pPr>
+    </w:p>
+    <w:p>
+      <w:pPr>
+        <w:autoSpaceDE w:val="0"/>
+        <w:autoSpaceDN w:val="0"/>
+        <w:adjustRightInd w:val="0"/>
+        <w:spacing w:after="0" w:line="240" w:lineRule="auto"/>
+        <w:rPr>
+          <w:rFonts w:ascii="Consolas" w:hAnsi="Consolas" w:cs="Consolas"/>
+          <w:color w:val="000000"/>
+          <w:sz w:val="19"/>
+          <w:szCs w:val="19"/>
+          <w:lang w:val="yo-NG"/>
+        </w:rPr>
+      </w:pPr>
+      <w:r>
+        <w:rPr>
+          <w:rFonts w:ascii="Consolas" w:hAnsi="Consolas" w:cs="Consolas"/>
+          <w:color w:val="000000"/>
+          <w:sz w:val="19"/>
+          <w:szCs w:val="19"/>
+          <w:lang w:val="yo-NG"/>
+        </w:rPr>
+        <w:t>[</w:t>
+      </w:r>
+      <w:r>
+        <w:rPr>
+          <w:rFonts w:ascii="Consolas" w:hAnsi="Consolas" w:cs="Consolas"/>
+          <w:color w:val="2B91AF"/>
+          <w:sz w:val="19"/>
+          <w:szCs w:val="19"/>
+          <w:lang w:val="yo-NG"/>
+        </w:rPr>
+        <w:t>TestCase</w:t>
+      </w:r>
+      <w:r>
+        <w:rPr>
+          <w:rFonts w:ascii="Consolas" w:hAnsi="Consolas" w:cs="Consolas"/>
+          <w:color w:val="000000"/>
+          <w:sz w:val="19"/>
+          <w:szCs w:val="19"/>
+          <w:lang w:val="yo-NG"/>
+        </w:rPr>
+        <w:t xml:space="preserve">( </w:t>
+      </w:r>
+      <w:r>
+        <w:rPr>
+          <w:rFonts w:ascii="Consolas" w:hAnsi="Consolas" w:cs="Consolas"/>
+          <w:color w:val="A31515"/>
+          <w:sz w:val="19"/>
+          <w:szCs w:val="19"/>
+          <w:lang w:val="yo-NG"/>
+        </w:rPr>
+        <w:t>"10^-1"</w:t>
+      </w:r>
+      <w:r>
+        <w:rPr>
+          <w:rFonts w:ascii="Consolas" w:hAnsi="Consolas" w:cs="Consolas"/>
+          <w:color w:val="000000"/>
+          <w:sz w:val="19"/>
+          <w:szCs w:val="19"/>
+          <w:lang w:val="yo-NG"/>
+        </w:rPr>
+        <w:t xml:space="preserve">, </w:t>
+      </w:r>
+      <w:r>
+        <w:rPr>
+          <w:rFonts w:ascii="Consolas" w:hAnsi="Consolas" w:cs="Consolas"/>
+          <w:color w:val="A31515"/>
+          <w:sz w:val="19"/>
+          <w:szCs w:val="19"/>
+          <w:lang w:val="yo-NG"/>
+        </w:rPr>
+        <w:t>"10^-1"</w:t>
+      </w:r>
+      <w:r>
+        <w:rPr>
+          <w:rFonts w:ascii="Consolas" w:hAnsi="Consolas" w:cs="Consolas"/>
+          <w:color w:val="000000"/>
+          <w:sz w:val="19"/>
+          <w:szCs w:val="19"/>
+          <w:lang w:val="yo-NG"/>
+        </w:rPr>
+        <w:t xml:space="preserve"> )]</w:t>
+      </w:r>
+    </w:p>
+    <w:p>
+      <w:pPr>
+        <w:autoSpaceDE w:val="0"/>
+        <w:autoSpaceDN w:val="0"/>
+        <w:adjustRightInd w:val="0"/>
+        <w:spacing w:after="0" w:line="240" w:lineRule="auto"/>
+        <w:rPr>
+          <w:rFonts w:ascii="Consolas" w:hAnsi="Consolas" w:cs="Consolas"/>
+          <w:color w:val="000000"/>
+          <w:sz w:val="19"/>
+          <w:szCs w:val="19"/>
+          <w:lang w:val="yo-NG"/>
+        </w:rPr>
+      </w:pPr>
+      <w:r>
+        <w:rPr>
+          <w:rFonts w:ascii="Consolas" w:hAnsi="Consolas" w:cs="Consolas"/>
+          <w:color w:val="000000"/>
+          <w:sz w:val="19"/>
+          <w:szCs w:val="19"/>
+          <w:lang w:val="yo-NG"/>
+        </w:rPr>
+        <w:t>[</w:t>
+      </w:r>
+      <w:r>
+        <w:rPr>
+          <w:rFonts w:ascii="Consolas" w:hAnsi="Consolas" w:cs="Consolas"/>
+          <w:color w:val="2B91AF"/>
+          <w:sz w:val="19"/>
+          <w:szCs w:val="19"/>
+          <w:lang w:val="yo-NG"/>
+        </w:rPr>
+        <w:t>TestCase</w:t>
+      </w:r>
+      <w:r>
+        <w:rPr>
+          <w:rFonts w:ascii="Consolas" w:hAnsi="Consolas" w:cs="Consolas"/>
+          <w:color w:val="000000"/>
+          <w:sz w:val="19"/>
+          <w:szCs w:val="19"/>
+          <w:lang w:val="yo-NG"/>
+        </w:rPr>
+        <w:t xml:space="preserve">( </w:t>
+      </w:r>
+      <w:r>
+        <w:rPr>
+          <w:rFonts w:ascii="Consolas" w:hAnsi="Consolas" w:cs="Consolas"/>
+          <w:color w:val="A31515"/>
+          <w:sz w:val="19"/>
+          <w:szCs w:val="19"/>
+          <w:lang w:val="yo-NG"/>
+        </w:rPr>
+        <w:t>"2^7.10^-1*10^3.2^3"</w:t>
+      </w:r>
+      <w:r>
+        <w:rPr>
+          <w:rFonts w:ascii="Consolas" w:hAnsi="Consolas" w:cs="Consolas"/>
+          <w:color w:val="000000"/>
+          <w:sz w:val="19"/>
+          <w:szCs w:val="19"/>
+          <w:lang w:val="yo-NG"/>
+        </w:rPr>
+        <w:t xml:space="preserve">, </w:t>
+      </w:r>
+      <w:r>
+        <w:rPr>
+          <w:rFonts w:ascii="Consolas" w:hAnsi="Consolas" w:cs="Consolas"/>
+          <w:color w:val="A31515"/>
+          <w:sz w:val="19"/>
+          <w:szCs w:val="19"/>
+          <w:lang w:val="yo-NG"/>
+        </w:rPr>
+        <w:t>"10^2.2^10"</w:t>
+      </w:r>
+      <w:r>
+        <w:rPr>
+          <w:rFonts w:ascii="Consolas" w:hAnsi="Consolas" w:cs="Consolas"/>
+          <w:color w:val="000000"/>
+          <w:sz w:val="19"/>
+          <w:szCs w:val="19"/>
+          <w:lang w:val="yo-NG"/>
+        </w:rPr>
+        <w:t xml:space="preserve"> )]</w:t>
+      </w:r>
+    </w:p>
+    <w:p>
+      <w:pPr>
+        <w:autoSpaceDE w:val="0"/>
+        <w:autoSpaceDN w:val="0"/>
+        <w:adjustRightInd w:val="0"/>
+        <w:spacing w:after="0" w:line="240" w:lineRule="auto"/>
+        <w:rPr>
+          <w:rFonts w:ascii="Consolas" w:hAnsi="Consolas" w:cs="Consolas"/>
+          <w:color w:val="000000"/>
+          <w:sz w:val="19"/>
+          <w:szCs w:val="19"/>
+          <w:lang w:val="yo-NG"/>
+        </w:rPr>
+      </w:pPr>
+      <w:r>
+        <w:rPr>
+          <w:rFonts w:ascii="Consolas" w:hAnsi="Consolas" w:cs="Consolas"/>
+          <w:color w:val="000000"/>
+          <w:sz w:val="19"/>
+          <w:szCs w:val="19"/>
+          <w:lang w:val="yo-NG"/>
+        </w:rPr>
+        <w:t>[</w:t>
+      </w:r>
+      <w:r>
+        <w:rPr>
+          <w:rFonts w:ascii="Consolas" w:hAnsi="Consolas" w:cs="Consolas"/>
+          <w:color w:val="2B91AF"/>
+          <w:sz w:val="19"/>
+          <w:szCs w:val="19"/>
+          <w:lang w:val="yo-NG"/>
+        </w:rPr>
+        <w:t>TestCase</w:t>
+      </w:r>
+      <w:r>
+        <w:rPr>
+          <w:rFonts w:ascii="Consolas" w:hAnsi="Consolas" w:cs="Consolas"/>
+          <w:color w:val="000000"/>
+          <w:sz w:val="19"/>
+          <w:szCs w:val="19"/>
+          <w:lang w:val="yo-NG"/>
+        </w:rPr>
+        <w:t xml:space="preserve">( </w:t>
+      </w:r>
+      <w:r>
+        <w:rPr>
+          <w:rFonts w:ascii="Consolas" w:hAnsi="Consolas" w:cs="Consolas"/>
+          <w:color w:val="A31515"/>
+          <w:sz w:val="19"/>
+          <w:szCs w:val="19"/>
+          <w:lang w:val="yo-NG"/>
+        </w:rPr>
+        <w:t>"10^-1*2^7.10^3.2^3"</w:t>
+      </w:r>
+      <w:r>
+        <w:rPr>
+          <w:rFonts w:ascii="Consolas" w:hAnsi="Consolas" w:cs="Consolas"/>
+          <w:color w:val="000000"/>
+          <w:sz w:val="19"/>
+          <w:szCs w:val="19"/>
+          <w:lang w:val="yo-NG"/>
+        </w:rPr>
+        <w:t xml:space="preserve">, </w:t>
+      </w:r>
+      <w:r>
+        <w:rPr>
+          <w:rFonts w:ascii="Consolas" w:hAnsi="Consolas" w:cs="Consolas"/>
+          <w:color w:val="A31515"/>
+          <w:sz w:val="19"/>
+          <w:szCs w:val="19"/>
+          <w:lang w:val="yo-NG"/>
+        </w:rPr>
+        <w:t>"10^2.2^10"</w:t>
+      </w:r>
+      <w:r>
+        <w:rPr>
+          <w:rFonts w:ascii="Consolas" w:hAnsi="Consolas" w:cs="Consolas"/>
+          <w:color w:val="000000"/>
+          <w:sz w:val="19"/>
+          <w:szCs w:val="19"/>
+          <w:lang w:val="yo-NG"/>
+        </w:rPr>
+        <w:t xml:space="preserve"> )]</w:t>
+      </w:r>
+    </w:p>
+    <w:p>
+      <w:pPr>
+        <w:autoSpaceDE w:val="0"/>
+        <w:autoSpaceDN w:val="0"/>
+        <w:adjustRightInd w:val="0"/>
+        <w:spacing w:after="0" w:line="240" w:lineRule="auto"/>
+        <w:rPr>
+          <w:rFonts w:ascii="Consolas" w:hAnsi="Consolas" w:cs="Consolas"/>
+          <w:color w:val="000000"/>
+          <w:sz w:val="19"/>
+          <w:szCs w:val="19"/>
+          <w:lang w:val="yo-NG"/>
+        </w:rPr>
+      </w:pPr>
+      <w:r>
+        <w:rPr>
+          <w:rFonts w:ascii="Consolas" w:hAnsi="Consolas" w:cs="Consolas"/>
+          <w:color w:val="000000"/>
+          <w:sz w:val="19"/>
+          <w:szCs w:val="19"/>
+          <w:lang w:val="yo-NG"/>
+        </w:rPr>
+        <w:t>[</w:t>
+      </w:r>
+      <w:r>
+        <w:rPr>
+          <w:rFonts w:ascii="Consolas" w:hAnsi="Consolas" w:cs="Consolas"/>
+          <w:color w:val="2B91AF"/>
+          <w:sz w:val="19"/>
+          <w:szCs w:val="19"/>
+          <w:lang w:val="yo-NG"/>
+        </w:rPr>
+        <w:t>TestCase</w:t>
+      </w:r>
+      <w:r>
+        <w:rPr>
+          <w:rFonts w:ascii="Consolas" w:hAnsi="Consolas" w:cs="Consolas"/>
+          <w:color w:val="000000"/>
+          <w:sz w:val="19"/>
+          <w:szCs w:val="19"/>
+          <w:lang w:val="yo-NG"/>
+        </w:rPr>
+        <w:t xml:space="preserve">( </w:t>
+      </w:r>
+      <w:r>
+        <w:rPr>
+          <w:rFonts w:ascii="Consolas" w:hAnsi="Consolas" w:cs="Consolas"/>
+          <w:color w:val="A31515"/>
+          <w:sz w:val="19"/>
+          <w:szCs w:val="19"/>
+          <w:lang w:val="yo-NG"/>
+        </w:rPr>
+        <w:t>"%"</w:t>
+      </w:r>
+      <w:r>
+        <w:rPr>
+          <w:rFonts w:ascii="Consolas" w:hAnsi="Consolas" w:cs="Consolas"/>
+          <w:color w:val="000000"/>
+          <w:sz w:val="19"/>
+          <w:szCs w:val="19"/>
+          <w:lang w:val="yo-NG"/>
+        </w:rPr>
+        <w:t xml:space="preserve">, </w:t>
+      </w:r>
+      <w:r>
+        <w:rPr>
+          <w:rFonts w:ascii="Consolas" w:hAnsi="Consolas" w:cs="Consolas"/>
+          <w:color w:val="A31515"/>
+          <w:sz w:val="19"/>
+          <w:szCs w:val="19"/>
+          <w:lang w:val="yo-NG"/>
+        </w:rPr>
+        <w:t>"%"</w:t>
+      </w:r>
+      <w:r>
+        <w:rPr>
+          <w:rFonts w:ascii="Consolas" w:hAnsi="Consolas" w:cs="Consolas"/>
+          <w:color w:val="000000"/>
+          <w:sz w:val="19"/>
+          <w:szCs w:val="19"/>
+          <w:lang w:val="yo-NG"/>
+        </w:rPr>
+        <w:t xml:space="preserve"> )]</w:t>
+      </w:r>
+    </w:p>
+    <w:p>
+      <w:pPr>
+        <w:autoSpaceDE w:val="0"/>
+        <w:autoSpaceDN w:val="0"/>
+        <w:adjustRightInd w:val="0"/>
+        <w:spacing w:after="0" w:line="240" w:lineRule="auto"/>
+        <w:rPr>
+          <w:rFonts w:ascii="Consolas" w:hAnsi="Consolas" w:cs="Consolas"/>
+          <w:color w:val="000000"/>
+          <w:sz w:val="19"/>
+          <w:szCs w:val="19"/>
+          <w:lang w:val="yo-NG"/>
+        </w:rPr>
+      </w:pPr>
+      <w:r>
+        <w:rPr>
+          <w:rFonts w:ascii="Consolas" w:hAnsi="Consolas" w:cs="Consolas"/>
+          <w:color w:val="000000"/>
+          <w:sz w:val="19"/>
+          <w:szCs w:val="19"/>
+          <w:lang w:val="yo-NG"/>
+        </w:rPr>
+        <w:t>[</w:t>
+      </w:r>
+      <w:r>
+        <w:rPr>
+          <w:rFonts w:ascii="Consolas" w:hAnsi="Consolas" w:cs="Consolas"/>
+          <w:color w:val="2B91AF"/>
+          <w:sz w:val="19"/>
+          <w:szCs w:val="19"/>
+          <w:lang w:val="yo-NG"/>
+        </w:rPr>
+        <w:t>TestCase</w:t>
+      </w:r>
+      <w:r>
+        <w:rPr>
+          <w:rFonts w:ascii="Consolas" w:hAnsi="Consolas" w:cs="Consolas"/>
+          <w:color w:val="000000"/>
+          <w:sz w:val="19"/>
+          <w:szCs w:val="19"/>
+          <w:lang w:val="yo-NG"/>
+        </w:rPr>
+        <w:t xml:space="preserve">( </w:t>
+      </w:r>
+      <w:r>
+        <w:rPr>
+          <w:rFonts w:ascii="Consolas" w:hAnsi="Consolas" w:cs="Consolas"/>
+          <w:color w:val="A31515"/>
+          <w:sz w:val="19"/>
+          <w:szCs w:val="19"/>
+          <w:lang w:val="yo-NG"/>
+        </w:rPr>
+        <w:t>"10^2.%"</w:t>
+      </w:r>
+      <w:r>
+        <w:rPr>
+          <w:rFonts w:ascii="Consolas" w:hAnsi="Consolas" w:cs="Consolas"/>
+          <w:color w:val="000000"/>
+          <w:sz w:val="19"/>
+          <w:szCs w:val="19"/>
+          <w:lang w:val="yo-NG"/>
+        </w:rPr>
+        <w:t xml:space="preserve">, </w:t>
+      </w:r>
+      <w:r>
+        <w:rPr>
+          <w:rFonts w:ascii="Consolas" w:hAnsi="Consolas" w:cs="Consolas"/>
+          <w:color w:val="A31515"/>
+          <w:sz w:val="19"/>
+          <w:szCs w:val="19"/>
+          <w:lang w:val="yo-NG"/>
+        </w:rPr>
+        <w:t>""</w:t>
+      </w:r>
+      <w:r>
+        <w:rPr>
+          <w:rFonts w:ascii="Consolas" w:hAnsi="Consolas" w:cs="Consolas"/>
+          <w:color w:val="000000"/>
+          <w:sz w:val="19"/>
+          <w:szCs w:val="19"/>
+          <w:lang w:val="yo-NG"/>
+        </w:rPr>
+        <w:t xml:space="preserve"> )]</w:t>
+      </w:r>
+    </w:p>
+    <w:p>
+      <w:pPr>
+        <w:autoSpaceDE w:val="0"/>
+        <w:autoSpaceDN w:val="0"/>
+        <w:adjustRightInd w:val="0"/>
+        <w:spacing w:after="0" w:line="240" w:lineRule="auto"/>
+        <w:rPr>
+          <w:rFonts w:ascii="Consolas" w:hAnsi="Consolas" w:cs="Consolas"/>
+          <w:color w:val="000000"/>
+          <w:sz w:val="19"/>
+          <w:szCs w:val="19"/>
+          <w:lang w:val="yo-NG"/>
+        </w:rPr>
+      </w:pPr>
+      <w:r>
+        <w:rPr>
+          <w:rFonts w:ascii="Consolas" w:hAnsi="Consolas" w:cs="Consolas"/>
+          <w:color w:val="000000"/>
+          <w:sz w:val="19"/>
+          <w:szCs w:val="19"/>
+          <w:lang w:val="yo-NG"/>
+        </w:rPr>
+        <w:t>[</w:t>
+      </w:r>
+      <w:r>
+        <w:rPr>
+          <w:rFonts w:ascii="Consolas" w:hAnsi="Consolas" w:cs="Consolas"/>
+          <w:color w:val="2B91AF"/>
+          <w:sz w:val="19"/>
+          <w:szCs w:val="19"/>
+          <w:lang w:val="yo-NG"/>
+        </w:rPr>
+        <w:t>TestCase</w:t>
+      </w:r>
+      <w:r>
+        <w:rPr>
+          <w:rFonts w:ascii="Consolas" w:hAnsi="Consolas" w:cs="Consolas"/>
+          <w:color w:val="000000"/>
+          <w:sz w:val="19"/>
+          <w:szCs w:val="19"/>
+          <w:lang w:val="yo-NG"/>
+        </w:rPr>
+        <w:t xml:space="preserve">( </w:t>
+      </w:r>
+      <w:r>
+        <w:rPr>
+          <w:rFonts w:ascii="Consolas" w:hAnsi="Consolas" w:cs="Consolas"/>
+          <w:color w:val="A31515"/>
+          <w:sz w:val="19"/>
+          <w:szCs w:val="19"/>
+          <w:lang w:val="yo-NG"/>
+        </w:rPr>
+        <w:t>"%.10^2"</w:t>
+      </w:r>
+      <w:r>
+        <w:rPr>
+          <w:rFonts w:ascii="Consolas" w:hAnsi="Consolas" w:cs="Consolas"/>
+          <w:color w:val="000000"/>
+          <w:sz w:val="19"/>
+          <w:szCs w:val="19"/>
+          <w:lang w:val="yo-NG"/>
+        </w:rPr>
+        <w:t xml:space="preserve">, </w:t>
+      </w:r>
+      <w:r>
+        <w:rPr>
+          <w:rFonts w:ascii="Consolas" w:hAnsi="Consolas" w:cs="Consolas"/>
+          <w:color w:val="A31515"/>
+          <w:sz w:val="19"/>
+          <w:szCs w:val="19"/>
+          <w:lang w:val="yo-NG"/>
+        </w:rPr>
+        <w:t>""</w:t>
+      </w:r>
+      <w:r>
+        <w:rPr>
+          <w:rFonts w:ascii="Consolas" w:hAnsi="Consolas" w:cs="Consolas"/>
+          <w:color w:val="000000"/>
+          <w:sz w:val="19"/>
+          <w:szCs w:val="19"/>
+          <w:lang w:val="yo-NG"/>
+        </w:rPr>
+        <w:t xml:space="preserve"> )]</w:t>
+      </w:r>
+    </w:p>
+    <w:p>
+      <w:pPr>
+        <w:autoSpaceDE w:val="0"/>
+        <w:autoSpaceDN w:val="0"/>
+        <w:adjustRightInd w:val="0"/>
+        <w:spacing w:after="0" w:line="240" w:lineRule="auto"/>
+        <w:rPr>
+          <w:rFonts w:ascii="Consolas" w:hAnsi="Consolas" w:cs="Consolas"/>
+          <w:color w:val="000000"/>
+          <w:sz w:val="19"/>
+          <w:szCs w:val="19"/>
+          <w:lang w:val="yo-NG"/>
+        </w:rPr>
+      </w:pPr>
+      <w:r>
+        <w:rPr>
+          <w:rFonts w:ascii="Consolas" w:hAnsi="Consolas" w:cs="Consolas"/>
+          <w:color w:val="000000"/>
+          <w:sz w:val="19"/>
+          <w:szCs w:val="19"/>
+          <w:lang w:val="yo-NG"/>
+        </w:rPr>
+        <w:t>[</w:t>
+      </w:r>
+      <w:r>
+        <w:rPr>
+          <w:rFonts w:ascii="Consolas" w:hAnsi="Consolas" w:cs="Consolas"/>
+          <w:color w:val="2B91AF"/>
+          <w:sz w:val="19"/>
+          <w:szCs w:val="19"/>
+          <w:lang w:val="yo-NG"/>
+        </w:rPr>
+        <w:t>TestCase</w:t>
+      </w:r>
+      <w:r>
+        <w:rPr>
+          <w:rFonts w:ascii="Consolas" w:hAnsi="Consolas" w:cs="Consolas"/>
+          <w:color w:val="000000"/>
+          <w:sz w:val="19"/>
+          <w:szCs w:val="19"/>
+          <w:lang w:val="yo-NG"/>
+        </w:rPr>
+        <w:t xml:space="preserve">( </w:t>
+      </w:r>
+      <w:r>
+        <w:rPr>
+          <w:rFonts w:ascii="Consolas" w:hAnsi="Consolas" w:cs="Consolas"/>
+          <w:color w:val="A31515"/>
+          <w:sz w:val="19"/>
+          <w:szCs w:val="19"/>
+          <w:lang w:val="yo-NG"/>
+        </w:rPr>
+        <w:t>"%.</w:t>
+      </w:r>
+      <w:r>
+        <w:rPr>
+          <w:rFonts w:ascii="Tahoma" w:hAnsi="Tahoma" w:cs="Tahoma"/>
+          <w:color w:val="A31515"/>
+          <w:sz w:val="19"/>
+          <w:szCs w:val="19"/>
+          <w:lang w:val="yo-NG"/>
+        </w:rPr>
+        <w:t>‱</w:t>
+      </w:r>
+      <w:r>
+        <w:rPr>
+          <w:rFonts w:ascii="Consolas" w:hAnsi="Consolas" w:cs="Consolas"/>
+          <w:color w:val="A31515"/>
+          <w:sz w:val="19"/>
+          <w:szCs w:val="19"/>
+          <w:lang w:val="yo-NG"/>
+        </w:rPr>
+        <w:t>"</w:t>
+      </w:r>
+      <w:r>
+        <w:rPr>
+          <w:rFonts w:ascii="Consolas" w:hAnsi="Consolas" w:cs="Consolas"/>
+          <w:color w:val="000000"/>
+          <w:sz w:val="19"/>
+          <w:szCs w:val="19"/>
+          <w:lang w:val="yo-NG"/>
+        </w:rPr>
+        <w:t xml:space="preserve">, </w:t>
+      </w:r>
+      <w:r>
+        <w:rPr>
+          <w:rFonts w:ascii="Consolas" w:hAnsi="Consolas" w:cs="Consolas"/>
+          <w:color w:val="A31515"/>
+          <w:sz w:val="19"/>
+          <w:szCs w:val="19"/>
+          <w:lang w:val="yo-NG"/>
+        </w:rPr>
+        <w:t>"10^-6"</w:t>
+      </w:r>
+      <w:r>
+        <w:rPr>
+          <w:rFonts w:ascii="Consolas" w:hAnsi="Consolas" w:cs="Consolas"/>
+          <w:color w:val="000000"/>
+          <w:sz w:val="19"/>
+          <w:szCs w:val="19"/>
+          <w:lang w:val="yo-NG"/>
+        </w:rPr>
+        <w:t xml:space="preserve"> )]</w:t>
+      </w:r>
+    </w:p>
+    <w:p>
+      <w:pPr>
+        <w:autoSpaceDE w:val="0"/>
+        <w:autoSpaceDN w:val="0"/>
+        <w:adjustRightInd w:val="0"/>
+        <w:spacing w:after="0" w:line="240" w:lineRule="auto"/>
+        <w:rPr>
+          <w:rFonts w:ascii="Consolas" w:hAnsi="Consolas" w:cs="Consolas"/>
+          <w:color w:val="000000"/>
+          <w:sz w:val="19"/>
+          <w:szCs w:val="19"/>
+          <w:lang w:val="yo-NG"/>
+        </w:rPr>
+      </w:pPr>
+      <w:r>
+        <w:rPr>
+          <w:rFonts w:ascii="Consolas" w:hAnsi="Consolas" w:cs="Consolas"/>
+          <w:color w:val="0000FF"/>
+          <w:sz w:val="19"/>
+          <w:szCs w:val="19"/>
+          <w:lang w:val="yo-NG"/>
+        </w:rPr>
+        <w:t>public</w:t>
+      </w:r>
+      <w:r>
+        <w:rPr>
+          <w:rFonts w:ascii="Consolas" w:hAnsi="Consolas" w:cs="Consolas"/>
+          <w:color w:val="000000"/>
+          <w:sz w:val="19"/>
+          <w:szCs w:val="19"/>
+          <w:lang w:val="yo-NG"/>
+        </w:rPr>
+        <w:t xml:space="preserve"> </w:t>
+      </w:r>
+      <w:r>
+        <w:rPr>
+          <w:rFonts w:ascii="Consolas" w:hAnsi="Consolas" w:cs="Consolas"/>
+          <w:color w:val="0000FF"/>
+          <w:sz w:val="19"/>
+          <w:szCs w:val="19"/>
+          <w:lang w:val="yo-NG"/>
+        </w:rPr>
+        <w:t>void</w:t>
+      </w:r>
+      <w:r>
+        <w:rPr>
+          <w:rFonts w:ascii="Consolas" w:hAnsi="Consolas" w:cs="Consolas"/>
+          <w:color w:val="000000"/>
+          <w:sz w:val="19"/>
+          <w:szCs w:val="19"/>
+          <w:lang w:val="yo-NG"/>
+        </w:rPr>
+        <w:t xml:space="preserve"> parsing_dimensionless_units( </w:t>
+      </w:r>
+      <w:r>
+        <w:rPr>
+          <w:rFonts w:ascii="Consolas" w:hAnsi="Consolas" w:cs="Consolas"/>
+          <w:color w:val="0000FF"/>
+          <w:sz w:val="19"/>
+          <w:szCs w:val="19"/>
+          <w:lang w:val="yo-NG"/>
+        </w:rPr>
+        <w:t>string</w:t>
+      </w:r>
+      <w:r>
+        <w:rPr>
+          <w:rFonts w:ascii="Consolas" w:hAnsi="Consolas" w:cs="Consolas"/>
+          <w:color w:val="000000"/>
+          <w:sz w:val="19"/>
+          <w:szCs w:val="19"/>
+          <w:lang w:val="yo-NG"/>
+        </w:rPr>
+        <w:t xml:space="preserve"> text, </w:t>
+      </w:r>
+      <w:r>
+        <w:rPr>
+          <w:rFonts w:ascii="Consolas" w:hAnsi="Consolas" w:cs="Consolas"/>
+          <w:color w:val="0000FF"/>
+          <w:sz w:val="19"/>
+          <w:szCs w:val="19"/>
+          <w:lang w:val="yo-NG"/>
+        </w:rPr>
+        <w:t>string</w:t>
+      </w:r>
+      <w:r>
+        <w:rPr>
+          <w:rFonts w:ascii="Consolas" w:hAnsi="Consolas" w:cs="Consolas"/>
+          <w:color w:val="000000"/>
+          <w:sz w:val="19"/>
+          <w:szCs w:val="19"/>
+          <w:lang w:val="yo-NG"/>
+        </w:rPr>
+        <w:t xml:space="preserve"> rewrite )</w:t>
+      </w:r>
+    </w:p>
+    <w:p>
+      <w:pPr>
+        <w:autoSpaceDE w:val="0"/>
+        <w:autoSpaceDN w:val="0"/>
+        <w:adjustRightInd w:val="0"/>
+        <w:spacing w:after="0" w:line="240" w:lineRule="auto"/>
+        <w:rPr>
+          <w:rFonts w:ascii="Consolas" w:hAnsi="Consolas" w:cs="Consolas"/>
+          <w:color w:val="000000"/>
+          <w:sz w:val="19"/>
+          <w:szCs w:val="19"/>
+          <w:lang w:val="yo-NG"/>
+        </w:rPr>
+      </w:pPr>
+      <w:r>
+        <w:rPr>
+          <w:rFonts w:ascii="Consolas" w:hAnsi="Consolas" w:cs="Consolas"/>
+          <w:color w:val="000000"/>
+          <w:sz w:val="19"/>
+          <w:szCs w:val="19"/>
+          <w:lang w:val="yo-NG"/>
+        </w:rPr>
+        <w:t>{</w:t>
+      </w:r>
+    </w:p>
+    <w:p>
+      <w:pPr>
+        <w:autoSpaceDE w:val="0"/>
+        <w:autoSpaceDN w:val="0"/>
+        <w:adjustRightInd w:val="0"/>
+        <w:spacing w:after="0" w:line="240" w:lineRule="auto"/>
+        <w:rPr>
+          <w:rFonts w:ascii="Consolas" w:hAnsi="Consolas" w:cs="Consolas"/>
+          <w:color w:val="000000"/>
+          <w:sz w:val="19"/>
+          <w:szCs w:val="19"/>
+          <w:lang w:val="yo-NG"/>
+        </w:rPr>
+      </w:pPr>
+      <w:r>
+        <w:rPr>
+          <w:rFonts w:ascii="Consolas" w:hAnsi="Consolas" w:cs="Consolas"/>
+          <w:color w:val="000000"/>
+          <w:sz w:val="19"/>
+          <w:szCs w:val="19"/>
+          <w:lang w:val="yo-NG"/>
+        </w:rPr>
+        <w:t xml:space="preserve">    </w:t>
+      </w:r>
+      <w:r>
+        <w:rPr>
+          <w:rFonts w:ascii="Consolas" w:hAnsi="Consolas" w:cs="Consolas"/>
+          <w:color w:val="0000FF"/>
+          <w:sz w:val="19"/>
+          <w:szCs w:val="19"/>
+          <w:lang w:val="yo-NG"/>
+        </w:rPr>
+        <w:t>var</w:t>
+      </w:r>
+      <w:r>
+        <w:rPr>
+          <w:rFonts w:ascii="Consolas" w:hAnsi="Consolas" w:cs="Consolas"/>
+          <w:color w:val="000000"/>
+          <w:sz w:val="19"/>
+          <w:szCs w:val="19"/>
+          <w:lang w:val="yo-NG"/>
+        </w:rPr>
+        <w:t xml:space="preserve"> ctx = </w:t>
+      </w:r>
+      <w:r>
+        <w:rPr>
+          <w:rFonts w:ascii="Consolas" w:hAnsi="Consolas" w:cs="Consolas"/>
+          <w:color w:val="0000FF"/>
+          <w:sz w:val="19"/>
+          <w:szCs w:val="19"/>
+          <w:lang w:val="yo-NG"/>
+        </w:rPr>
+        <w:t>new</w:t>
+      </w:r>
+      <w:r>
+        <w:rPr>
+          <w:rFonts w:ascii="Consolas" w:hAnsi="Consolas" w:cs="Consolas"/>
+          <w:color w:val="000000"/>
+          <w:sz w:val="19"/>
+          <w:szCs w:val="19"/>
+          <w:lang w:val="yo-NG"/>
+        </w:rPr>
+        <w:t xml:space="preserve"> </w:t>
+      </w:r>
+      <w:r>
+        <w:rPr>
+          <w:rFonts w:ascii="Consolas" w:hAnsi="Consolas" w:cs="Consolas"/>
+          <w:color w:val="2B91AF"/>
+          <w:sz w:val="19"/>
+          <w:szCs w:val="19"/>
+          <w:lang w:val="yo-NG"/>
+        </w:rPr>
+        <w:t>StandardMeasureContext</w:t>
+      </w:r>
+      <w:r>
+        <w:rPr>
+          <w:rFonts w:ascii="Consolas" w:hAnsi="Consolas" w:cs="Consolas"/>
+          <w:color w:val="000000"/>
+          <w:sz w:val="19"/>
+          <w:szCs w:val="19"/>
+          <w:lang w:val="yo-NG"/>
+        </w:rPr>
+        <w:t xml:space="preserve">( </w:t>
+      </w:r>
+      <w:r>
+        <w:rPr>
+          <w:rFonts w:ascii="Consolas" w:hAnsi="Consolas" w:cs="Consolas"/>
+          <w:color w:val="A31515"/>
+          <w:sz w:val="19"/>
+          <w:szCs w:val="19"/>
+          <w:lang w:val="yo-NG"/>
+        </w:rPr>
+        <w:t>"Empty"</w:t>
+      </w:r>
+      <w:r>
+        <w:rPr>
+          <w:rFonts w:ascii="Consolas" w:hAnsi="Consolas" w:cs="Consolas"/>
+          <w:color w:val="000000"/>
+          <w:sz w:val="19"/>
+          <w:szCs w:val="19"/>
+          <w:lang w:val="yo-NG"/>
+        </w:rPr>
+        <w:t xml:space="preserve"> );</w:t>
+      </w:r>
+    </w:p>
+    <w:p>
+      <w:pPr>
+        <w:autoSpaceDE w:val="0"/>
+        <w:autoSpaceDN w:val="0"/>
+        <w:adjustRightInd w:val="0"/>
+        <w:spacing w:after="0" w:line="240" w:lineRule="auto"/>
+        <w:rPr>
+          <w:rFonts w:ascii="Consolas" w:hAnsi="Consolas" w:cs="Consolas"/>
+          <w:color w:val="000000"/>
+          <w:sz w:val="19"/>
+          <w:szCs w:val="19"/>
+          <w:lang w:val="yo-NG"/>
+        </w:rPr>
+      </w:pPr>
+      <w:r>
+        <w:rPr>
+          <w:rFonts w:ascii="Consolas" w:hAnsi="Consolas" w:cs="Consolas"/>
+          <w:color w:val="000000"/>
+          <w:sz w:val="19"/>
+          <w:szCs w:val="19"/>
+          <w:lang w:val="yo-NG"/>
+        </w:rPr>
+        <w:t xml:space="preserve">    </w:t>
+      </w:r>
+      <w:r>
+        <w:rPr>
+          <w:rFonts w:ascii="Consolas" w:hAnsi="Consolas" w:cs="Consolas"/>
+          <w:color w:val="0000FF"/>
+          <w:sz w:val="19"/>
+          <w:szCs w:val="19"/>
+          <w:lang w:val="yo-NG"/>
+        </w:rPr>
+        <w:t>var</w:t>
+      </w:r>
+      <w:r>
+        <w:rPr>
+          <w:rFonts w:ascii="Consolas" w:hAnsi="Consolas" w:cs="Consolas"/>
+          <w:color w:val="000000"/>
+          <w:sz w:val="19"/>
+          <w:szCs w:val="19"/>
+          <w:lang w:val="yo-NG"/>
+        </w:rPr>
+        <w:t xml:space="preserve"> percent = ctx.DefineAlias( </w:t>
+      </w:r>
+      <w:r>
+        <w:rPr>
+          <w:rFonts w:ascii="Consolas" w:hAnsi="Consolas" w:cs="Consolas"/>
+          <w:color w:val="A31515"/>
+          <w:sz w:val="19"/>
+          <w:szCs w:val="19"/>
+          <w:lang w:val="yo-NG"/>
+        </w:rPr>
+        <w:t>"%"</w:t>
+      </w:r>
+      <w:r>
+        <w:rPr>
+          <w:rFonts w:ascii="Consolas" w:hAnsi="Consolas" w:cs="Consolas"/>
+          <w:color w:val="000000"/>
+          <w:sz w:val="19"/>
+          <w:szCs w:val="19"/>
+          <w:lang w:val="yo-NG"/>
+        </w:rPr>
+        <w:t xml:space="preserve">, </w:t>
+      </w:r>
+      <w:r>
+        <w:rPr>
+          <w:rFonts w:ascii="Consolas" w:hAnsi="Consolas" w:cs="Consolas"/>
+          <w:color w:val="A31515"/>
+          <w:sz w:val="19"/>
+          <w:szCs w:val="19"/>
+          <w:lang w:val="yo-NG"/>
+        </w:rPr>
+        <w:t>"Percent"</w:t>
+      </w:r>
+      <w:r>
+        <w:rPr>
+          <w:rFonts w:ascii="Consolas" w:hAnsi="Consolas" w:cs="Consolas"/>
+          <w:color w:val="000000"/>
+          <w:sz w:val="19"/>
+          <w:szCs w:val="19"/>
+          <w:lang w:val="yo-NG"/>
+        </w:rPr>
+        <w:t xml:space="preserve">, </w:t>
+      </w:r>
+    </w:p>
+    <w:p>
+      <w:pPr>
+        <w:autoSpaceDE w:val="0"/>
+        <w:autoSpaceDN w:val="0"/>
+        <w:adjustRightInd w:val="0"/>
+        <w:spacing w:after="0" w:line="240" w:lineRule="auto"/>
+        <w:ind w:left="2832" w:firstLine="708"/>
+        <w:rPr>
+          <w:rFonts w:ascii="Consolas" w:hAnsi="Consolas" w:cs="Consolas"/>
+          <w:color w:val="000000"/>
+          <w:sz w:val="19"/>
+          <w:szCs w:val="19"/>
+          <w:lang w:val="yo-NG"/>
+        </w:rPr>
+      </w:pPr>
+      <w:r>
+        <w:rPr>
+          <w:rFonts w:ascii="Consolas" w:hAnsi="Consolas" w:cs="Consolas"/>
+          <w:color w:val="0000FF"/>
+          <w:sz w:val="19"/>
+          <w:szCs w:val="19"/>
+          <w:lang w:val="yo-NG"/>
+        </w:rPr>
+        <w:t>new</w:t>
+      </w:r>
+      <w:r>
+        <w:rPr>
+          <w:rFonts w:ascii="Consolas" w:hAnsi="Consolas" w:cs="Consolas"/>
+          <w:color w:val="000000"/>
+          <w:sz w:val="19"/>
+          <w:szCs w:val="19"/>
+          <w:lang w:val="yo-NG"/>
+        </w:rPr>
+        <w:t xml:space="preserve"> </w:t>
+      </w:r>
+      <w:r>
+        <w:rPr>
+          <w:rFonts w:ascii="Consolas" w:hAnsi="Consolas" w:cs="Consolas"/>
+          <w:color w:val="2B91AF"/>
+          <w:sz w:val="19"/>
+          <w:szCs w:val="19"/>
+          <w:lang w:val="yo-NG"/>
+        </w:rPr>
+        <w:t>ExpFactor</w:t>
+      </w:r>
+      <w:r>
+        <w:rPr>
+          <w:rFonts w:ascii="Consolas" w:hAnsi="Consolas" w:cs="Consolas"/>
+          <w:color w:val="000000"/>
+          <w:sz w:val="19"/>
+          <w:szCs w:val="19"/>
+          <w:lang w:val="yo-NG"/>
+        </w:rPr>
+        <w:t xml:space="preserve">( 0, -2 ), </w:t>
+      </w:r>
+      <w:r>
+        <w:rPr>
+          <w:rFonts w:ascii="Consolas" w:hAnsi="Consolas" w:cs="Consolas"/>
+          <w:color w:val="2B91AF"/>
+          <w:sz w:val="19"/>
+          <w:szCs w:val="19"/>
+          <w:lang w:val="yo-NG"/>
+        </w:rPr>
+        <w:t>MeasureUnit</w:t>
+      </w:r>
+      <w:r>
+        <w:rPr>
+          <w:rFonts w:ascii="Consolas" w:hAnsi="Consolas" w:cs="Consolas"/>
+          <w:color w:val="000000"/>
+          <w:sz w:val="19"/>
+          <w:szCs w:val="19"/>
+          <w:lang w:val="yo-NG"/>
+        </w:rPr>
+        <w:t>.None );</w:t>
+      </w:r>
+    </w:p>
+    <w:p>
+      <w:pPr>
+        <w:autoSpaceDE w:val="0"/>
+        <w:autoSpaceDN w:val="0"/>
+        <w:adjustRightInd w:val="0"/>
+        <w:spacing w:after="0" w:line="240" w:lineRule="auto"/>
+        <w:rPr>
+          <w:rFonts w:ascii="Consolas" w:hAnsi="Consolas" w:cs="Consolas"/>
+          <w:color w:val="000000"/>
+          <w:sz w:val="19"/>
+          <w:szCs w:val="19"/>
+          <w:lang w:val="yo-NG"/>
+        </w:rPr>
+      </w:pPr>
+      <w:r>
+        <w:rPr>
+          <w:rFonts w:ascii="Consolas" w:hAnsi="Consolas" w:cs="Consolas"/>
+          <w:color w:val="000000"/>
+          <w:sz w:val="19"/>
+          <w:szCs w:val="19"/>
+          <w:lang w:val="yo-NG"/>
+        </w:rPr>
+        <w:t xml:space="preserve">    </w:t>
+      </w:r>
+      <w:r>
+        <w:rPr>
+          <w:rFonts w:ascii="Consolas" w:hAnsi="Consolas" w:cs="Consolas"/>
+          <w:color w:val="0000FF"/>
+          <w:sz w:val="19"/>
+          <w:szCs w:val="19"/>
+          <w:lang w:val="yo-NG"/>
+        </w:rPr>
+        <w:t>var</w:t>
+      </w:r>
+      <w:r>
+        <w:rPr>
+          <w:rFonts w:ascii="Consolas" w:hAnsi="Consolas" w:cs="Consolas"/>
+          <w:color w:val="000000"/>
+          <w:sz w:val="19"/>
+          <w:szCs w:val="19"/>
+          <w:lang w:val="yo-NG"/>
+        </w:rPr>
+        <w:t xml:space="preserve"> permille = ctx.DefineAlias( </w:t>
+      </w:r>
+      <w:r>
+        <w:rPr>
+          <w:rFonts w:ascii="Consolas" w:hAnsi="Consolas" w:cs="Consolas"/>
+          <w:color w:val="A31515"/>
+          <w:sz w:val="19"/>
+          <w:szCs w:val="19"/>
+          <w:lang w:val="yo-NG"/>
+        </w:rPr>
+        <w:t>"‰"</w:t>
+      </w:r>
+      <w:r>
+        <w:rPr>
+          <w:rFonts w:ascii="Consolas" w:hAnsi="Consolas" w:cs="Consolas"/>
+          <w:color w:val="000000"/>
+          <w:sz w:val="19"/>
+          <w:szCs w:val="19"/>
+          <w:lang w:val="yo-NG"/>
+        </w:rPr>
+        <w:t xml:space="preserve">, </w:t>
+      </w:r>
+      <w:r>
+        <w:rPr>
+          <w:rFonts w:ascii="Consolas" w:hAnsi="Consolas" w:cs="Consolas"/>
+          <w:color w:val="A31515"/>
+          <w:sz w:val="19"/>
+          <w:szCs w:val="19"/>
+          <w:lang w:val="yo-NG"/>
+        </w:rPr>
+        <w:t>"Permille"</w:t>
+      </w:r>
+      <w:r>
+        <w:rPr>
+          <w:rFonts w:ascii="Consolas" w:hAnsi="Consolas" w:cs="Consolas"/>
+          <w:color w:val="000000"/>
+          <w:sz w:val="19"/>
+          <w:szCs w:val="19"/>
+          <w:lang w:val="yo-NG"/>
+        </w:rPr>
+        <w:t xml:space="preserve">, </w:t>
+      </w:r>
+    </w:p>
+    <w:p>
+      <w:pPr>
+        <w:autoSpaceDE w:val="0"/>
+        <w:autoSpaceDN w:val="0"/>
+        <w:adjustRightInd w:val="0"/>
+        <w:spacing w:after="0" w:line="240" w:lineRule="auto"/>
+        <w:ind w:left="2832" w:firstLine="708"/>
+        <w:rPr>
+          <w:rFonts w:ascii="Consolas" w:hAnsi="Consolas" w:cs="Consolas"/>
+          <w:color w:val="000000"/>
+          <w:sz w:val="19"/>
+          <w:szCs w:val="19"/>
+          <w:lang w:val="yo-NG"/>
+        </w:rPr>
+      </w:pPr>
+      <w:r>
+        <w:rPr>
+          <w:rFonts w:ascii="Consolas" w:hAnsi="Consolas" w:cs="Consolas"/>
+          <w:color w:val="0000FF"/>
+          <w:sz w:val="19"/>
+          <w:szCs w:val="19"/>
+          <w:lang w:val="yo-NG"/>
+        </w:rPr>
+        <w:t>new</w:t>
+      </w:r>
+      <w:r>
+        <w:rPr>
+          <w:rFonts w:ascii="Consolas" w:hAnsi="Consolas" w:cs="Consolas"/>
+          <w:color w:val="000000"/>
+          <w:sz w:val="19"/>
+          <w:szCs w:val="19"/>
+          <w:lang w:val="yo-NG"/>
+        </w:rPr>
+        <w:t xml:space="preserve"> </w:t>
+      </w:r>
+      <w:r>
+        <w:rPr>
+          <w:rFonts w:ascii="Consolas" w:hAnsi="Consolas" w:cs="Consolas"/>
+          <w:color w:val="2B91AF"/>
+          <w:sz w:val="19"/>
+          <w:szCs w:val="19"/>
+          <w:lang w:val="yo-NG"/>
+        </w:rPr>
+        <w:t>ExpFactor</w:t>
+      </w:r>
+      <w:r>
+        <w:rPr>
+          <w:rFonts w:ascii="Consolas" w:hAnsi="Consolas" w:cs="Consolas"/>
+          <w:color w:val="000000"/>
+          <w:sz w:val="19"/>
+          <w:szCs w:val="19"/>
+          <w:lang w:val="yo-NG"/>
+        </w:rPr>
+        <w:t xml:space="preserve">( 0, -3 ), </w:t>
+      </w:r>
+      <w:r>
+        <w:rPr>
+          <w:rFonts w:ascii="Consolas" w:hAnsi="Consolas" w:cs="Consolas"/>
+          <w:color w:val="2B91AF"/>
+          <w:sz w:val="19"/>
+          <w:szCs w:val="19"/>
+          <w:lang w:val="yo-NG"/>
+        </w:rPr>
+        <w:t>MeasureUnit</w:t>
+      </w:r>
+      <w:r>
+        <w:rPr>
+          <w:rFonts w:ascii="Consolas" w:hAnsi="Consolas" w:cs="Consolas"/>
+          <w:color w:val="000000"/>
+          <w:sz w:val="19"/>
+          <w:szCs w:val="19"/>
+          <w:lang w:val="yo-NG"/>
+        </w:rPr>
+        <w:t>.None );</w:t>
+      </w:r>
+    </w:p>
+    <w:p>
+      <w:pPr>
+        <w:autoSpaceDE w:val="0"/>
+        <w:autoSpaceDN w:val="0"/>
+        <w:adjustRightInd w:val="0"/>
+        <w:spacing w:after="0" w:line="240" w:lineRule="auto"/>
+        <w:rPr>
+          <w:rFonts w:ascii="Consolas" w:hAnsi="Consolas" w:cs="Consolas"/>
+          <w:color w:val="000000"/>
+          <w:sz w:val="19"/>
+          <w:szCs w:val="19"/>
+          <w:lang w:val="yo-NG"/>
+        </w:rPr>
+      </w:pPr>
+      <w:r>
+        <w:rPr>
+          <w:rFonts w:ascii="Consolas" w:hAnsi="Consolas" w:cs="Consolas"/>
+          <w:color w:val="000000"/>
+          <w:sz w:val="19"/>
+          <w:szCs w:val="19"/>
+          <w:lang w:val="yo-NG"/>
+        </w:rPr>
+        <w:t xml:space="preserve">    </w:t>
+      </w:r>
+      <w:r>
+        <w:rPr>
+          <w:rFonts w:ascii="Consolas" w:hAnsi="Consolas" w:cs="Consolas"/>
+          <w:color w:val="0000FF"/>
+          <w:sz w:val="19"/>
+          <w:szCs w:val="19"/>
+          <w:lang w:val="yo-NG"/>
+        </w:rPr>
+        <w:t>var</w:t>
+      </w:r>
+      <w:r>
+        <w:rPr>
+          <w:rFonts w:ascii="Consolas" w:hAnsi="Consolas" w:cs="Consolas"/>
+          <w:color w:val="000000"/>
+          <w:sz w:val="19"/>
+          <w:szCs w:val="19"/>
+          <w:lang w:val="yo-NG"/>
+        </w:rPr>
+        <w:t xml:space="preserve"> pertenthousand = ctx.DefineAlias( </w:t>
+      </w:r>
+      <w:r>
+        <w:rPr>
+          <w:rFonts w:ascii="Consolas" w:hAnsi="Consolas" w:cs="Consolas"/>
+          <w:color w:val="A31515"/>
+          <w:sz w:val="19"/>
+          <w:szCs w:val="19"/>
+          <w:lang w:val="yo-NG"/>
+        </w:rPr>
+        <w:t>"</w:t>
+      </w:r>
+      <w:r>
+        <w:rPr>
+          <w:rFonts w:ascii="Tahoma" w:hAnsi="Tahoma" w:cs="Tahoma"/>
+          <w:color w:val="A31515"/>
+          <w:sz w:val="19"/>
+          <w:szCs w:val="19"/>
+          <w:lang w:val="yo-NG"/>
+        </w:rPr>
+        <w:t>‱</w:t>
+      </w:r>
+      <w:r>
+        <w:rPr>
+          <w:rFonts w:ascii="Consolas" w:hAnsi="Consolas" w:cs="Consolas"/>
+          <w:color w:val="A31515"/>
+          <w:sz w:val="19"/>
+          <w:szCs w:val="19"/>
+          <w:lang w:val="yo-NG"/>
+        </w:rPr>
+        <w:t>"</w:t>
+      </w:r>
+      <w:r>
+        <w:rPr>
+          <w:rFonts w:ascii="Consolas" w:hAnsi="Consolas" w:cs="Consolas"/>
+          <w:color w:val="000000"/>
+          <w:sz w:val="19"/>
+          <w:szCs w:val="19"/>
+          <w:lang w:val="yo-NG"/>
+        </w:rPr>
+        <w:t xml:space="preserve">, </w:t>
+      </w:r>
+      <w:r>
+        <w:rPr>
+          <w:rFonts w:ascii="Consolas" w:hAnsi="Consolas" w:cs="Consolas"/>
+          <w:color w:val="A31515"/>
+          <w:sz w:val="19"/>
+          <w:szCs w:val="19"/>
+          <w:lang w:val="yo-NG"/>
+        </w:rPr>
+        <w:t>"Pertenthousand"</w:t>
+      </w:r>
+      <w:r>
+        <w:rPr>
+          <w:rFonts w:ascii="Consolas" w:hAnsi="Consolas" w:cs="Consolas"/>
+          <w:color w:val="000000"/>
+          <w:sz w:val="19"/>
+          <w:szCs w:val="19"/>
+          <w:lang w:val="yo-NG"/>
+        </w:rPr>
+        <w:t xml:space="preserve">, </w:t>
+      </w:r>
+    </w:p>
+    <w:p>
+      <w:pPr>
+        <w:autoSpaceDE w:val="0"/>
+        <w:autoSpaceDN w:val="0"/>
+        <w:adjustRightInd w:val="0"/>
+        <w:spacing w:after="0" w:line="240" w:lineRule="auto"/>
+        <w:ind w:left="2832" w:firstLine="708"/>
+        <w:rPr>
+          <w:rFonts w:ascii="Consolas" w:hAnsi="Consolas" w:cs="Consolas"/>
+          <w:color w:val="000000"/>
+          <w:sz w:val="19"/>
+          <w:szCs w:val="19"/>
+          <w:lang w:val="yo-NG"/>
+        </w:rPr>
+      </w:pPr>
+      <w:r>
+        <w:rPr>
+          <w:rFonts w:ascii="Consolas" w:hAnsi="Consolas" w:cs="Consolas"/>
+          <w:color w:val="0000FF"/>
+          <w:sz w:val="19"/>
+          <w:szCs w:val="19"/>
+          <w:lang w:val="yo-NG"/>
+        </w:rPr>
+        <w:t>new</w:t>
+      </w:r>
+      <w:r>
+        <w:rPr>
+          <w:rFonts w:ascii="Consolas" w:hAnsi="Consolas" w:cs="Consolas"/>
+          <w:color w:val="000000"/>
+          <w:sz w:val="19"/>
+          <w:szCs w:val="19"/>
+          <w:lang w:val="yo-NG"/>
+        </w:rPr>
+        <w:t xml:space="preserve"> </w:t>
+      </w:r>
+      <w:r>
+        <w:rPr>
+          <w:rFonts w:ascii="Consolas" w:hAnsi="Consolas" w:cs="Consolas"/>
+          <w:color w:val="2B91AF"/>
+          <w:sz w:val="19"/>
+          <w:szCs w:val="19"/>
+          <w:lang w:val="yo-NG"/>
+        </w:rPr>
+        <w:t>ExpFactor</w:t>
+      </w:r>
+      <w:r>
+        <w:rPr>
+          <w:rFonts w:ascii="Consolas" w:hAnsi="Consolas" w:cs="Consolas"/>
+          <w:color w:val="000000"/>
+          <w:sz w:val="19"/>
+          <w:szCs w:val="19"/>
+          <w:lang w:val="yo-NG"/>
+        </w:rPr>
+        <w:t xml:space="preserve">( 0, -4 ), </w:t>
+      </w:r>
+      <w:r>
+        <w:rPr>
+          <w:rFonts w:ascii="Consolas" w:hAnsi="Consolas" w:cs="Consolas"/>
+          <w:color w:val="2B91AF"/>
+          <w:sz w:val="19"/>
+          <w:szCs w:val="19"/>
+          <w:lang w:val="yo-NG"/>
+        </w:rPr>
+        <w:t>MeasureUnit</w:t>
+      </w:r>
+      <w:r>
+        <w:rPr>
+          <w:rFonts w:ascii="Consolas" w:hAnsi="Consolas" w:cs="Consolas"/>
+          <w:color w:val="000000"/>
+          <w:sz w:val="19"/>
+          <w:szCs w:val="19"/>
+          <w:lang w:val="yo-NG"/>
+        </w:rPr>
+        <w:t>.None );</w:t>
+      </w:r>
+    </w:p>
+    <w:p>
+      <w:pPr>
+        <w:autoSpaceDE w:val="0"/>
+        <w:autoSpaceDN w:val="0"/>
+        <w:adjustRightInd w:val="0"/>
+        <w:spacing w:after="0" w:line="240" w:lineRule="auto"/>
+        <w:rPr>
+          <w:rFonts w:ascii="Consolas" w:hAnsi="Consolas" w:cs="Consolas"/>
+          <w:color w:val="000000"/>
+          <w:sz w:val="19"/>
+          <w:szCs w:val="19"/>
+          <w:lang w:val="yo-NG"/>
+        </w:rPr>
+      </w:pPr>
+      <w:r>
+        <w:rPr>
+          <w:rFonts w:ascii="Consolas" w:hAnsi="Consolas" w:cs="Consolas"/>
+          <w:color w:val="000000"/>
+          <w:sz w:val="19"/>
+          <w:szCs w:val="19"/>
+          <w:lang w:val="yo-NG"/>
+        </w:rPr>
+        <w:t xml:space="preserve">    ctx.TryParse( text, </w:t>
+      </w:r>
+      <w:r>
+        <w:rPr>
+          <w:rFonts w:ascii="Consolas" w:hAnsi="Consolas" w:cs="Consolas"/>
+          <w:color w:val="0000FF"/>
+          <w:sz w:val="19"/>
+          <w:szCs w:val="19"/>
+          <w:lang w:val="yo-NG"/>
+        </w:rPr>
+        <w:t>out</w:t>
+      </w:r>
+      <w:r>
+        <w:rPr>
+          <w:rFonts w:ascii="Consolas" w:hAnsi="Consolas" w:cs="Consolas"/>
+          <w:color w:val="000000"/>
+          <w:sz w:val="19"/>
+          <w:szCs w:val="19"/>
+          <w:lang w:val="yo-NG"/>
+        </w:rPr>
+        <w:t xml:space="preserve"> var u ).Should().BeTrue();</w:t>
+      </w:r>
+    </w:p>
+    <w:p>
+      <w:pPr>
+        <w:autoSpaceDE w:val="0"/>
+        <w:autoSpaceDN w:val="0"/>
+        <w:adjustRightInd w:val="0"/>
+        <w:spacing w:after="0" w:line="240" w:lineRule="auto"/>
+        <w:rPr>
+          <w:rFonts w:ascii="Consolas" w:hAnsi="Consolas" w:cs="Consolas"/>
+          <w:color w:val="000000"/>
+          <w:sz w:val="19"/>
+          <w:szCs w:val="19"/>
+          <w:lang w:val="yo-NG"/>
+        </w:rPr>
+      </w:pPr>
+      <w:r>
+        <w:rPr>
+          <w:rFonts w:ascii="Consolas" w:hAnsi="Consolas" w:cs="Consolas"/>
+          <w:color w:val="000000"/>
+          <w:sz w:val="19"/>
+          <w:szCs w:val="19"/>
+          <w:lang w:val="yo-NG"/>
+        </w:rPr>
+        <w:t xml:space="preserve">    u.ToString().Should().Be( rewrite );</w:t>
+      </w:r>
+    </w:p>
+    <w:p>
+      <w:pPr>
+        <w:autoSpaceDE w:val="0"/>
+        <w:autoSpaceDN w:val="0"/>
+        <w:adjustRightInd w:val="0"/>
+        <w:spacing w:after="0" w:line="240" w:lineRule="auto"/>
+        <w:rPr>
+          <w:lang w:val="yo-NG"/>
+        </w:rPr>
+      </w:pPr>
+      <w:r>
+        <w:rPr>
+          <w:rFonts w:ascii="Consolas" w:hAnsi="Consolas" w:cs="Consolas"/>
+          <w:color w:val="000000"/>
+          <w:sz w:val="19"/>
+          <w:szCs w:val="19"/>
+          <w:lang w:val="yo-NG"/>
+        </w:rPr>
+        <w:t>}</w:t>
+      </w:r>
+    </w:p>
+    <w:p>
+      <w:pPr>
+        <w:autoSpaceDE w:val="0"/>
+        <w:autoSpaceDN w:val="0"/>
+        <w:adjustRightInd w:val="0"/>
+        <w:spacing w:after="0" w:line="240" w:lineRule="auto"/>
+        <w:rPr>
+          <w:lang w:val="en-US"/>
+        </w:rPr>
+      </w:pPr>
+    </w:p>
+    <w:p>
+      <w:pPr>
+        <w:autoSpaceDE w:val="0"/>
+        <w:autoSpaceDN w:val="0"/>
+        <w:adjustRightInd w:val="0"/>
+        <w:spacing w:after="0" w:line="240" w:lineRule="auto"/>
+        <w:rPr>
+          <w:lang w:val="en-US"/>
+        </w:rPr>
+      </w:pPr>
+      <w:r>
+        <w:rPr>
+          <w:lang w:val="en-US"/>
+        </w:rPr>
+        <w:t>Thanks to this, percent and other linear (exponential base 10 or 2) factor can now be used just like other units:</w:t>
+      </w:r>
+    </w:p>
+    <w:p>
+      <w:pPr>
+        <w:autoSpaceDE w:val="0"/>
+        <w:autoSpaceDN w:val="0"/>
+        <w:adjustRightInd w:val="0"/>
+        <w:spacing w:after="0" w:line="240" w:lineRule="auto"/>
+        <w:rPr>
+          <w:lang w:val="en-US"/>
+        </w:rPr>
+      </w:pPr>
+    </w:p>
+    <w:p>
+      <w:pPr>
+        <w:autoSpaceDE w:val="0"/>
+        <w:autoSpaceDN w:val="0"/>
+        <w:adjustRightInd w:val="0"/>
+        <w:spacing w:after="0" w:line="240" w:lineRule="auto"/>
+        <w:rPr>
+          <w:rFonts w:ascii="Consolas" w:hAnsi="Consolas" w:cs="Consolas"/>
+          <w:color w:val="000000"/>
+          <w:sz w:val="19"/>
+          <w:szCs w:val="19"/>
+          <w:lang w:val="yo-NG"/>
+        </w:rPr>
+      </w:pPr>
+      <w:r>
+        <w:rPr>
+          <w:rFonts w:ascii="Consolas" w:hAnsi="Consolas" w:cs="Consolas"/>
+          <w:color w:val="000000"/>
+          <w:sz w:val="19"/>
+          <w:szCs w:val="19"/>
+          <w:lang w:val="yo-NG"/>
+        </w:rPr>
+        <w:t>[</w:t>
+      </w:r>
+      <w:r>
+        <w:rPr>
+          <w:rFonts w:ascii="Consolas" w:hAnsi="Consolas" w:cs="Consolas"/>
+          <w:color w:val="2B91AF"/>
+          <w:sz w:val="19"/>
+          <w:szCs w:val="19"/>
+          <w:lang w:val="yo-NG"/>
+        </w:rPr>
+        <w:t>Test</w:t>
+      </w:r>
+      <w:r>
+        <w:rPr>
+          <w:rFonts w:ascii="Consolas" w:hAnsi="Consolas" w:cs="Consolas"/>
+          <w:color w:val="000000"/>
+          <w:sz w:val="19"/>
+          <w:szCs w:val="19"/>
+          <w:lang w:val="yo-NG"/>
+        </w:rPr>
+        <w:t>]</w:t>
+      </w:r>
+    </w:p>
+    <w:p>
+      <w:pPr>
+        <w:autoSpaceDE w:val="0"/>
+        <w:autoSpaceDN w:val="0"/>
+        <w:adjustRightInd w:val="0"/>
+        <w:spacing w:after="0" w:line="240" w:lineRule="auto"/>
+        <w:rPr>
+          <w:rFonts w:ascii="Consolas" w:hAnsi="Consolas" w:cs="Consolas"/>
+          <w:color w:val="000000"/>
+          <w:sz w:val="19"/>
+          <w:szCs w:val="19"/>
+          <w:lang w:val="yo-NG"/>
+        </w:rPr>
+      </w:pPr>
+      <w:r>
+        <w:rPr>
+          <w:rFonts w:ascii="Consolas" w:hAnsi="Consolas" w:cs="Consolas"/>
+          <w:color w:val="0000FF"/>
+          <w:sz w:val="19"/>
+          <w:szCs w:val="19"/>
+          <w:lang w:val="yo-NG"/>
+        </w:rPr>
+        <w:t>public</w:t>
+      </w:r>
+      <w:r>
+        <w:rPr>
+          <w:rFonts w:ascii="Consolas" w:hAnsi="Consolas" w:cs="Consolas"/>
+          <w:color w:val="000000"/>
+          <w:sz w:val="19"/>
+          <w:szCs w:val="19"/>
+          <w:lang w:val="yo-NG"/>
+        </w:rPr>
+        <w:t xml:space="preserve"> </w:t>
+      </w:r>
+      <w:r>
+        <w:rPr>
+          <w:rFonts w:ascii="Consolas" w:hAnsi="Consolas" w:cs="Consolas"/>
+          <w:color w:val="0000FF"/>
+          <w:sz w:val="19"/>
+          <w:szCs w:val="19"/>
+          <w:lang w:val="yo-NG"/>
+        </w:rPr>
+        <w:t>void</w:t>
+      </w:r>
+      <w:r>
+        <w:rPr>
+          <w:rFonts w:ascii="Consolas" w:hAnsi="Consolas" w:cs="Consolas"/>
+          <w:color w:val="000000"/>
+          <w:sz w:val="19"/>
+          <w:szCs w:val="19"/>
+          <w:lang w:val="yo-NG"/>
+        </w:rPr>
+        <w:t xml:space="preserve"> dimensionless_quantity_like_percent_or_permille_works()</w:t>
+      </w:r>
+    </w:p>
+    <w:p>
+      <w:pPr>
+        <w:autoSpaceDE w:val="0"/>
+        <w:autoSpaceDN w:val="0"/>
+        <w:adjustRightInd w:val="0"/>
+        <w:spacing w:after="0" w:line="240" w:lineRule="auto"/>
+        <w:rPr>
+          <w:rFonts w:ascii="Consolas" w:hAnsi="Consolas" w:cs="Consolas"/>
+          <w:color w:val="000000"/>
+          <w:sz w:val="19"/>
+          <w:szCs w:val="19"/>
+          <w:lang w:val="yo-NG"/>
+        </w:rPr>
+      </w:pPr>
+      <w:r>
+        <w:rPr>
+          <w:rFonts w:ascii="Consolas" w:hAnsi="Consolas" w:cs="Consolas"/>
+          <w:color w:val="000000"/>
+          <w:sz w:val="19"/>
+          <w:szCs w:val="19"/>
+          <w:lang w:val="yo-NG"/>
+        </w:rPr>
+        <w:t>{</w:t>
+      </w:r>
+    </w:p>
+    <w:p>
+      <w:pPr>
+        <w:autoSpaceDE w:val="0"/>
+        <w:autoSpaceDN w:val="0"/>
+        <w:adjustRightInd w:val="0"/>
+        <w:spacing w:after="0" w:line="240" w:lineRule="auto"/>
+        <w:rPr>
+          <w:rFonts w:ascii="Consolas" w:hAnsi="Consolas" w:cs="Consolas"/>
+          <w:color w:val="000000"/>
+          <w:sz w:val="19"/>
+          <w:szCs w:val="19"/>
+          <w:lang w:val="yo-NG"/>
+        </w:rPr>
+      </w:pPr>
+      <w:r>
+        <w:rPr>
+          <w:rFonts w:ascii="Consolas" w:hAnsi="Consolas" w:cs="Consolas"/>
+          <w:color w:val="000000"/>
+          <w:sz w:val="19"/>
+          <w:szCs w:val="19"/>
+          <w:lang w:val="yo-NG"/>
+        </w:rPr>
+        <w:t xml:space="preserve">    </w:t>
+      </w:r>
+      <w:r>
+        <w:rPr>
+          <w:rFonts w:ascii="Consolas" w:hAnsi="Consolas" w:cs="Consolas"/>
+          <w:color w:val="0000FF"/>
+          <w:sz w:val="19"/>
+          <w:szCs w:val="19"/>
+          <w:lang w:val="yo-NG"/>
+        </w:rPr>
+        <w:t>var</w:t>
+      </w:r>
+      <w:r>
+        <w:rPr>
+          <w:rFonts w:ascii="Consolas" w:hAnsi="Consolas" w:cs="Consolas"/>
+          <w:color w:val="000000"/>
+          <w:sz w:val="19"/>
+          <w:szCs w:val="19"/>
+          <w:lang w:val="yo-NG"/>
+        </w:rPr>
+        <w:t xml:space="preserve"> percent = </w:t>
+      </w:r>
+      <w:r>
+        <w:rPr>
+          <w:rFonts w:ascii="Consolas" w:hAnsi="Consolas" w:cs="Consolas"/>
+          <w:color w:val="2B91AF"/>
+          <w:sz w:val="19"/>
+          <w:szCs w:val="19"/>
+          <w:lang w:val="yo-NG"/>
+        </w:rPr>
+        <w:t>MeasureUnit</w:t>
+      </w:r>
+      <w:r>
+        <w:rPr>
+          <w:rFonts w:ascii="Consolas" w:hAnsi="Consolas" w:cs="Consolas"/>
+          <w:color w:val="000000"/>
+          <w:sz w:val="19"/>
+          <w:szCs w:val="19"/>
+          <w:lang w:val="yo-NG"/>
+        </w:rPr>
+        <w:t xml:space="preserve">.DefineAlias( </w:t>
+      </w:r>
+      <w:r>
+        <w:rPr>
+          <w:rFonts w:ascii="Consolas" w:hAnsi="Consolas" w:cs="Consolas"/>
+          <w:color w:val="A31515"/>
+          <w:sz w:val="19"/>
+          <w:szCs w:val="19"/>
+          <w:lang w:val="yo-NG"/>
+        </w:rPr>
+        <w:t>"%"</w:t>
+      </w:r>
+      <w:r>
+        <w:rPr>
+          <w:rFonts w:ascii="Consolas" w:hAnsi="Consolas" w:cs="Consolas"/>
+          <w:color w:val="000000"/>
+          <w:sz w:val="19"/>
+          <w:szCs w:val="19"/>
+          <w:lang w:val="yo-NG"/>
+        </w:rPr>
+        <w:t xml:space="preserve">, </w:t>
+      </w:r>
+      <w:r>
+        <w:rPr>
+          <w:rFonts w:ascii="Consolas" w:hAnsi="Consolas" w:cs="Consolas"/>
+          <w:color w:val="A31515"/>
+          <w:sz w:val="19"/>
+          <w:szCs w:val="19"/>
+          <w:lang w:val="yo-NG"/>
+        </w:rPr>
+        <w:t>"Percent"</w:t>
+      </w:r>
+      <w:r>
+        <w:rPr>
+          <w:rFonts w:ascii="Consolas" w:hAnsi="Consolas" w:cs="Consolas"/>
+          <w:color w:val="000000"/>
+          <w:sz w:val="19"/>
+          <w:szCs w:val="19"/>
+          <w:lang w:val="yo-NG"/>
+        </w:rPr>
+        <w:t xml:space="preserve">, </w:t>
+      </w:r>
+    </w:p>
+    <w:p>
+      <w:pPr>
+        <w:autoSpaceDE w:val="0"/>
+        <w:autoSpaceDN w:val="0"/>
+        <w:adjustRightInd w:val="0"/>
+        <w:spacing w:after="0" w:line="240" w:lineRule="auto"/>
+        <w:ind w:left="2832" w:firstLine="708"/>
+        <w:rPr>
+          <w:rFonts w:ascii="Consolas" w:hAnsi="Consolas" w:cs="Consolas"/>
+          <w:color w:val="000000"/>
+          <w:sz w:val="19"/>
+          <w:szCs w:val="19"/>
+          <w:lang w:val="yo-NG"/>
+        </w:rPr>
+      </w:pPr>
+      <w:r>
+        <w:rPr>
+          <w:rFonts w:ascii="Consolas" w:hAnsi="Consolas" w:cs="Consolas"/>
+          <w:color w:val="0000FF"/>
+          <w:sz w:val="19"/>
+          <w:szCs w:val="19"/>
+          <w:lang w:val="yo-NG"/>
+        </w:rPr>
+        <w:t>new</w:t>
+      </w:r>
+      <w:r>
+        <w:rPr>
+          <w:rFonts w:ascii="Consolas" w:hAnsi="Consolas" w:cs="Consolas"/>
+          <w:color w:val="000000"/>
+          <w:sz w:val="19"/>
+          <w:szCs w:val="19"/>
+          <w:lang w:val="yo-NG"/>
+        </w:rPr>
+        <w:t xml:space="preserve"> </w:t>
+      </w:r>
+      <w:r>
+        <w:rPr>
+          <w:rFonts w:ascii="Consolas" w:hAnsi="Consolas" w:cs="Consolas"/>
+          <w:color w:val="2B91AF"/>
+          <w:sz w:val="19"/>
+          <w:szCs w:val="19"/>
+          <w:lang w:val="yo-NG"/>
+        </w:rPr>
+        <w:t>ExpFactor</w:t>
+      </w:r>
+      <w:r>
+        <w:rPr>
+          <w:rFonts w:ascii="Consolas" w:hAnsi="Consolas" w:cs="Consolas"/>
+          <w:color w:val="000000"/>
+          <w:sz w:val="19"/>
+          <w:szCs w:val="19"/>
+          <w:lang w:val="yo-NG"/>
+        </w:rPr>
+        <w:t xml:space="preserve">( 0, -2 ), </w:t>
+      </w:r>
+      <w:r>
+        <w:rPr>
+          <w:rFonts w:ascii="Consolas" w:hAnsi="Consolas" w:cs="Consolas"/>
+          <w:color w:val="2B91AF"/>
+          <w:sz w:val="19"/>
+          <w:szCs w:val="19"/>
+          <w:lang w:val="yo-NG"/>
+        </w:rPr>
+        <w:t>MeasureUnit</w:t>
+      </w:r>
+      <w:r>
+        <w:rPr>
+          <w:rFonts w:ascii="Consolas" w:hAnsi="Consolas" w:cs="Consolas"/>
+          <w:color w:val="000000"/>
+          <w:sz w:val="19"/>
+          <w:szCs w:val="19"/>
+          <w:lang w:val="yo-NG"/>
+        </w:rPr>
+        <w:t>.None );</w:t>
+      </w:r>
+    </w:p>
+    <w:p>
+      <w:pPr>
+        <w:autoSpaceDE w:val="0"/>
+        <w:autoSpaceDN w:val="0"/>
+        <w:adjustRightInd w:val="0"/>
+        <w:spacing w:after="0" w:line="240" w:lineRule="auto"/>
+        <w:rPr>
+          <w:rFonts w:ascii="Consolas" w:hAnsi="Consolas" w:cs="Consolas"/>
+          <w:color w:val="000000"/>
+          <w:sz w:val="19"/>
+          <w:szCs w:val="19"/>
+          <w:lang w:val="yo-NG"/>
+        </w:rPr>
+      </w:pPr>
+      <w:r>
+        <w:rPr>
+          <w:rFonts w:ascii="Consolas" w:hAnsi="Consolas" w:cs="Consolas"/>
+          <w:color w:val="000000"/>
+          <w:sz w:val="19"/>
+          <w:szCs w:val="19"/>
+          <w:lang w:val="yo-NG"/>
+        </w:rPr>
+        <w:lastRenderedPageBreak/>
+        <w:t xml:space="preserve">    </w:t>
+      </w:r>
+      <w:r>
+        <w:rPr>
+          <w:rFonts w:ascii="Consolas" w:hAnsi="Consolas" w:cs="Consolas"/>
+          <w:color w:val="0000FF"/>
+          <w:sz w:val="19"/>
+          <w:szCs w:val="19"/>
+          <w:lang w:val="yo-NG"/>
+        </w:rPr>
+        <w:t>var</w:t>
+      </w:r>
+      <w:r>
+        <w:rPr>
+          <w:rFonts w:ascii="Consolas" w:hAnsi="Consolas" w:cs="Consolas"/>
+          <w:color w:val="000000"/>
+          <w:sz w:val="19"/>
+          <w:szCs w:val="19"/>
+          <w:lang w:val="yo-NG"/>
+        </w:rPr>
+        <w:t xml:space="preserve"> permille = </w:t>
+      </w:r>
+      <w:r>
+        <w:rPr>
+          <w:rFonts w:ascii="Consolas" w:hAnsi="Consolas" w:cs="Consolas"/>
+          <w:color w:val="2B91AF"/>
+          <w:sz w:val="19"/>
+          <w:szCs w:val="19"/>
+          <w:lang w:val="yo-NG"/>
+        </w:rPr>
+        <w:t>MeasureUnit</w:t>
+      </w:r>
+      <w:r>
+        <w:rPr>
+          <w:rFonts w:ascii="Consolas" w:hAnsi="Consolas" w:cs="Consolas"/>
+          <w:color w:val="000000"/>
+          <w:sz w:val="19"/>
+          <w:szCs w:val="19"/>
+          <w:lang w:val="yo-NG"/>
+        </w:rPr>
+        <w:t xml:space="preserve">.DefineAlias( </w:t>
+      </w:r>
+      <w:r>
+        <w:rPr>
+          <w:rFonts w:ascii="Consolas" w:hAnsi="Consolas" w:cs="Consolas"/>
+          <w:color w:val="A31515"/>
+          <w:sz w:val="19"/>
+          <w:szCs w:val="19"/>
+          <w:lang w:val="yo-NG"/>
+        </w:rPr>
+        <w:t>"‰"</w:t>
+      </w:r>
+      <w:r>
+        <w:rPr>
+          <w:rFonts w:ascii="Consolas" w:hAnsi="Consolas" w:cs="Consolas"/>
+          <w:color w:val="000000"/>
+          <w:sz w:val="19"/>
+          <w:szCs w:val="19"/>
+          <w:lang w:val="yo-NG"/>
+        </w:rPr>
+        <w:t xml:space="preserve">, </w:t>
+      </w:r>
+      <w:r>
+        <w:rPr>
+          <w:rFonts w:ascii="Consolas" w:hAnsi="Consolas" w:cs="Consolas"/>
+          <w:color w:val="A31515"/>
+          <w:sz w:val="19"/>
+          <w:szCs w:val="19"/>
+          <w:lang w:val="yo-NG"/>
+        </w:rPr>
+        <w:t>"Permille"</w:t>
+      </w:r>
+      <w:r>
+        <w:rPr>
+          <w:rFonts w:ascii="Consolas" w:hAnsi="Consolas" w:cs="Consolas"/>
+          <w:color w:val="000000"/>
+          <w:sz w:val="19"/>
+          <w:szCs w:val="19"/>
+          <w:lang w:val="yo-NG"/>
+        </w:rPr>
+        <w:t xml:space="preserve">, </w:t>
+      </w:r>
+    </w:p>
+    <w:p>
+      <w:pPr>
+        <w:autoSpaceDE w:val="0"/>
+        <w:autoSpaceDN w:val="0"/>
+        <w:adjustRightInd w:val="0"/>
+        <w:spacing w:after="0" w:line="240" w:lineRule="auto"/>
+        <w:ind w:left="3540"/>
+        <w:rPr>
+          <w:rFonts w:ascii="Consolas" w:hAnsi="Consolas" w:cs="Consolas"/>
+          <w:color w:val="000000"/>
+          <w:sz w:val="19"/>
+          <w:szCs w:val="19"/>
+          <w:lang w:val="yo-NG"/>
+        </w:rPr>
+      </w:pPr>
+      <w:r>
+        <w:rPr>
+          <w:rFonts w:ascii="Consolas" w:hAnsi="Consolas" w:cs="Consolas"/>
+          <w:color w:val="0000FF"/>
+          <w:sz w:val="19"/>
+          <w:szCs w:val="19"/>
+          <w:lang w:val="yo-NG"/>
+        </w:rPr>
+        <w:t>new</w:t>
+      </w:r>
+      <w:r>
+        <w:rPr>
+          <w:rFonts w:ascii="Consolas" w:hAnsi="Consolas" w:cs="Consolas"/>
+          <w:color w:val="000000"/>
+          <w:sz w:val="19"/>
+          <w:szCs w:val="19"/>
+          <w:lang w:val="yo-NG"/>
+        </w:rPr>
+        <w:t xml:space="preserve"> </w:t>
+      </w:r>
+      <w:r>
+        <w:rPr>
+          <w:rFonts w:ascii="Consolas" w:hAnsi="Consolas" w:cs="Consolas"/>
+          <w:color w:val="2B91AF"/>
+          <w:sz w:val="19"/>
+          <w:szCs w:val="19"/>
+          <w:lang w:val="yo-NG"/>
+        </w:rPr>
+        <w:t>ExpFactor</w:t>
+      </w:r>
+      <w:r>
+        <w:rPr>
+          <w:rFonts w:ascii="Consolas" w:hAnsi="Consolas" w:cs="Consolas"/>
+          <w:color w:val="000000"/>
+          <w:sz w:val="19"/>
+          <w:szCs w:val="19"/>
+          <w:lang w:val="yo-NG"/>
+        </w:rPr>
+        <w:t xml:space="preserve">( 0, -3 ), </w:t>
+      </w:r>
+      <w:r>
+        <w:rPr>
+          <w:rFonts w:ascii="Consolas" w:hAnsi="Consolas" w:cs="Consolas"/>
+          <w:color w:val="2B91AF"/>
+          <w:sz w:val="19"/>
+          <w:szCs w:val="19"/>
+          <w:lang w:val="yo-NG"/>
+        </w:rPr>
+        <w:t>MeasureUnit</w:t>
+      </w:r>
+      <w:r>
+        <w:rPr>
+          <w:rFonts w:ascii="Consolas" w:hAnsi="Consolas" w:cs="Consolas"/>
+          <w:color w:val="000000"/>
+          <w:sz w:val="19"/>
+          <w:szCs w:val="19"/>
+          <w:lang w:val="yo-NG"/>
+        </w:rPr>
+        <w:t>.None );</w:t>
+      </w:r>
+    </w:p>
+    <w:p>
+      <w:pPr>
+        <w:autoSpaceDE w:val="0"/>
+        <w:autoSpaceDN w:val="0"/>
+        <w:adjustRightInd w:val="0"/>
+        <w:spacing w:after="0" w:line="240" w:lineRule="auto"/>
+        <w:rPr>
+          <w:rFonts w:ascii="Consolas" w:hAnsi="Consolas" w:cs="Consolas"/>
+          <w:color w:val="000000"/>
+          <w:sz w:val="19"/>
+          <w:szCs w:val="19"/>
+          <w:lang w:val="yo-NG"/>
+        </w:rPr>
+      </w:pPr>
+      <w:r>
+        <w:rPr>
+          <w:rFonts w:ascii="Consolas" w:hAnsi="Consolas" w:cs="Consolas"/>
+          <w:color w:val="000000"/>
+          <w:sz w:val="19"/>
+          <w:szCs w:val="19"/>
+          <w:lang w:val="yo-NG"/>
+        </w:rPr>
+        <w:t xml:space="preserve">    </w:t>
+      </w:r>
+      <w:r>
+        <w:rPr>
+          <w:rFonts w:ascii="Consolas" w:hAnsi="Consolas" w:cs="Consolas"/>
+          <w:color w:val="0000FF"/>
+          <w:sz w:val="19"/>
+          <w:szCs w:val="19"/>
+          <w:lang w:val="yo-NG"/>
+        </w:rPr>
+        <w:t>var</w:t>
+      </w:r>
+      <w:r>
+        <w:rPr>
+          <w:rFonts w:ascii="Consolas" w:hAnsi="Consolas" w:cs="Consolas"/>
+          <w:color w:val="000000"/>
+          <w:sz w:val="19"/>
+          <w:szCs w:val="19"/>
+          <w:lang w:val="yo-NG"/>
+        </w:rPr>
+        <w:t xml:space="preserve"> pertenthousand = </w:t>
+      </w:r>
+      <w:r>
+        <w:rPr>
+          <w:rFonts w:ascii="Consolas" w:hAnsi="Consolas" w:cs="Consolas"/>
+          <w:color w:val="2B91AF"/>
+          <w:sz w:val="19"/>
+          <w:szCs w:val="19"/>
+          <w:lang w:val="yo-NG"/>
+        </w:rPr>
+        <w:t>MeasureUnit</w:t>
+      </w:r>
+      <w:r>
+        <w:rPr>
+          <w:rFonts w:ascii="Consolas" w:hAnsi="Consolas" w:cs="Consolas"/>
+          <w:color w:val="000000"/>
+          <w:sz w:val="19"/>
+          <w:szCs w:val="19"/>
+          <w:lang w:val="yo-NG"/>
+        </w:rPr>
+        <w:t xml:space="preserve">.DefineAlias( </w:t>
+      </w:r>
+      <w:r>
+        <w:rPr>
+          <w:rFonts w:ascii="Consolas" w:hAnsi="Consolas" w:cs="Consolas"/>
+          <w:color w:val="A31515"/>
+          <w:sz w:val="19"/>
+          <w:szCs w:val="19"/>
+          <w:lang w:val="yo-NG"/>
+        </w:rPr>
+        <w:t>"</w:t>
+      </w:r>
+      <w:r>
+        <w:rPr>
+          <w:rFonts w:ascii="Tahoma" w:hAnsi="Tahoma" w:cs="Tahoma"/>
+          <w:color w:val="A31515"/>
+          <w:sz w:val="19"/>
+          <w:szCs w:val="19"/>
+          <w:lang w:val="yo-NG"/>
+        </w:rPr>
+        <w:t>‱</w:t>
+      </w:r>
+      <w:r>
+        <w:rPr>
+          <w:rFonts w:ascii="Consolas" w:hAnsi="Consolas" w:cs="Consolas"/>
+          <w:color w:val="A31515"/>
+          <w:sz w:val="19"/>
+          <w:szCs w:val="19"/>
+          <w:lang w:val="yo-NG"/>
+        </w:rPr>
+        <w:t>"</w:t>
+      </w:r>
+      <w:r>
+        <w:rPr>
+          <w:rFonts w:ascii="Consolas" w:hAnsi="Consolas" w:cs="Consolas"/>
+          <w:color w:val="000000"/>
+          <w:sz w:val="19"/>
+          <w:szCs w:val="19"/>
+          <w:lang w:val="yo-NG"/>
+        </w:rPr>
+        <w:t xml:space="preserve">, </w:t>
+      </w:r>
+      <w:r>
+        <w:rPr>
+          <w:rFonts w:ascii="Consolas" w:hAnsi="Consolas" w:cs="Consolas"/>
+          <w:color w:val="A31515"/>
+          <w:sz w:val="19"/>
+          <w:szCs w:val="19"/>
+          <w:lang w:val="yo-NG"/>
+        </w:rPr>
+        <w:t>"Pertenthousand"</w:t>
+      </w:r>
+      <w:r>
+        <w:rPr>
+          <w:rFonts w:ascii="Consolas" w:hAnsi="Consolas" w:cs="Consolas"/>
+          <w:color w:val="000000"/>
+          <w:sz w:val="19"/>
+          <w:szCs w:val="19"/>
+          <w:lang w:val="yo-NG"/>
+        </w:rPr>
+        <w:t xml:space="preserve">, </w:t>
+      </w:r>
+    </w:p>
+    <w:p>
+      <w:pPr>
+        <w:autoSpaceDE w:val="0"/>
+        <w:autoSpaceDN w:val="0"/>
+        <w:adjustRightInd w:val="0"/>
+        <w:spacing w:after="0" w:line="240" w:lineRule="auto"/>
+        <w:ind w:left="2832" w:firstLine="708"/>
+        <w:rPr>
+          <w:rFonts w:ascii="Consolas" w:hAnsi="Consolas" w:cs="Consolas"/>
+          <w:color w:val="000000"/>
+          <w:sz w:val="19"/>
+          <w:szCs w:val="19"/>
+          <w:lang w:val="yo-NG"/>
+        </w:rPr>
+      </w:pPr>
+      <w:r>
+        <w:rPr>
+          <w:rFonts w:ascii="Consolas" w:hAnsi="Consolas" w:cs="Consolas"/>
+          <w:color w:val="0000FF"/>
+          <w:sz w:val="19"/>
+          <w:szCs w:val="19"/>
+          <w:lang w:val="yo-NG"/>
+        </w:rPr>
+        <w:t>new</w:t>
+      </w:r>
+      <w:r>
+        <w:rPr>
+          <w:rFonts w:ascii="Consolas" w:hAnsi="Consolas" w:cs="Consolas"/>
+          <w:color w:val="000000"/>
+          <w:sz w:val="19"/>
+          <w:szCs w:val="19"/>
+          <w:lang w:val="yo-NG"/>
+        </w:rPr>
+        <w:t xml:space="preserve"> </w:t>
+      </w:r>
+      <w:r>
+        <w:rPr>
+          <w:rFonts w:ascii="Consolas" w:hAnsi="Consolas" w:cs="Consolas"/>
+          <w:color w:val="2B91AF"/>
+          <w:sz w:val="19"/>
+          <w:szCs w:val="19"/>
+          <w:lang w:val="yo-NG"/>
+        </w:rPr>
+        <w:t>ExpFactor</w:t>
+      </w:r>
+      <w:r>
+        <w:rPr>
+          <w:rFonts w:ascii="Consolas" w:hAnsi="Consolas" w:cs="Consolas"/>
+          <w:color w:val="000000"/>
+          <w:sz w:val="19"/>
+          <w:szCs w:val="19"/>
+          <w:lang w:val="yo-NG"/>
+        </w:rPr>
+        <w:t xml:space="preserve">( 0, -4 ), </w:t>
+      </w:r>
+      <w:r>
+        <w:rPr>
+          <w:rFonts w:ascii="Consolas" w:hAnsi="Consolas" w:cs="Consolas"/>
+          <w:color w:val="2B91AF"/>
+          <w:sz w:val="19"/>
+          <w:szCs w:val="19"/>
+          <w:lang w:val="yo-NG"/>
+        </w:rPr>
+        <w:t>MeasureUnit</w:t>
+      </w:r>
+      <w:r>
+        <w:rPr>
+          <w:rFonts w:ascii="Consolas" w:hAnsi="Consolas" w:cs="Consolas"/>
+          <w:color w:val="000000"/>
+          <w:sz w:val="19"/>
+          <w:szCs w:val="19"/>
+          <w:lang w:val="yo-NG"/>
+        </w:rPr>
+        <w:t>.None );</w:t>
+      </w:r>
+    </w:p>
+    <w:p>
+      <w:pPr>
+        <w:autoSpaceDE w:val="0"/>
+        <w:autoSpaceDN w:val="0"/>
+        <w:adjustRightInd w:val="0"/>
+        <w:spacing w:after="0" w:line="240" w:lineRule="auto"/>
+        <w:rPr>
+          <w:rFonts w:ascii="Consolas" w:hAnsi="Consolas" w:cs="Consolas"/>
+          <w:color w:val="000000"/>
+          <w:sz w:val="19"/>
+          <w:szCs w:val="19"/>
+          <w:lang w:val="yo-NG"/>
+        </w:rPr>
+      </w:pPr>
+    </w:p>
+    <w:p>
+      <w:pPr>
+        <w:autoSpaceDE w:val="0"/>
+        <w:autoSpaceDN w:val="0"/>
+        <w:adjustRightInd w:val="0"/>
+        <w:spacing w:after="0" w:line="240" w:lineRule="auto"/>
+        <w:rPr>
+          <w:rFonts w:ascii="Consolas" w:hAnsi="Consolas" w:cs="Consolas"/>
+          <w:color w:val="000000"/>
+          <w:sz w:val="19"/>
+          <w:szCs w:val="19"/>
+          <w:lang w:val="yo-NG"/>
+        </w:rPr>
+      </w:pPr>
+      <w:r>
+        <w:rPr>
+          <w:rFonts w:ascii="Consolas" w:hAnsi="Consolas" w:cs="Consolas"/>
+          <w:color w:val="000000"/>
+          <w:sz w:val="19"/>
+          <w:szCs w:val="19"/>
+          <w:lang w:val="yo-NG"/>
+        </w:rPr>
+        <w:t xml:space="preserve">    </w:t>
+      </w:r>
+      <w:r>
+        <w:rPr>
+          <w:rFonts w:ascii="Consolas" w:hAnsi="Consolas" w:cs="Consolas"/>
+          <w:color w:val="0000FF"/>
+          <w:sz w:val="19"/>
+          <w:szCs w:val="19"/>
+          <w:lang w:val="yo-NG"/>
+        </w:rPr>
+        <w:t>var</w:t>
+      </w:r>
+      <w:r>
+        <w:rPr>
+          <w:rFonts w:ascii="Consolas" w:hAnsi="Consolas" w:cs="Consolas"/>
+          <w:color w:val="000000"/>
+          <w:sz w:val="19"/>
+          <w:szCs w:val="19"/>
+          <w:lang w:val="yo-NG"/>
+        </w:rPr>
+        <w:t xml:space="preserve"> pc10 = 10.WithUnit( percent );</w:t>
+      </w:r>
+    </w:p>
+    <w:p>
+      <w:pPr>
+        <w:autoSpaceDE w:val="0"/>
+        <w:autoSpaceDN w:val="0"/>
+        <w:adjustRightInd w:val="0"/>
+        <w:spacing w:after="0" w:line="240" w:lineRule="auto"/>
+        <w:rPr>
+          <w:rFonts w:ascii="Consolas" w:hAnsi="Consolas" w:cs="Consolas"/>
+          <w:color w:val="000000"/>
+          <w:sz w:val="19"/>
+          <w:szCs w:val="19"/>
+          <w:lang w:val="yo-NG"/>
+        </w:rPr>
+      </w:pPr>
+      <w:r>
+        <w:rPr>
+          <w:rFonts w:ascii="Consolas" w:hAnsi="Consolas" w:cs="Consolas"/>
+          <w:color w:val="000000"/>
+          <w:sz w:val="19"/>
+          <w:szCs w:val="19"/>
+          <w:lang w:val="yo-NG"/>
+        </w:rPr>
+        <w:t xml:space="preserve">    pc10.ToString().Should().Be( </w:t>
+      </w:r>
+      <w:r>
+        <w:rPr>
+          <w:rFonts w:ascii="Consolas" w:hAnsi="Consolas" w:cs="Consolas"/>
+          <w:color w:val="A31515"/>
+          <w:sz w:val="19"/>
+          <w:szCs w:val="19"/>
+          <w:lang w:val="yo-NG"/>
+        </w:rPr>
+        <w:t>"10 %"</w:t>
+      </w:r>
+      <w:r>
+        <w:rPr>
+          <w:rFonts w:ascii="Consolas" w:hAnsi="Consolas" w:cs="Consolas"/>
+          <w:color w:val="000000"/>
+          <w:sz w:val="19"/>
+          <w:szCs w:val="19"/>
+          <w:lang w:val="yo-NG"/>
+        </w:rPr>
+        <w:t xml:space="preserve"> );</w:t>
+      </w:r>
+    </w:p>
+    <w:p>
+      <w:pPr>
+        <w:autoSpaceDE w:val="0"/>
+        <w:autoSpaceDN w:val="0"/>
+        <w:adjustRightInd w:val="0"/>
+        <w:spacing w:after="0" w:line="240" w:lineRule="auto"/>
+        <w:rPr>
+          <w:rFonts w:ascii="Consolas" w:hAnsi="Consolas" w:cs="Consolas"/>
+          <w:color w:val="000000"/>
+          <w:sz w:val="19"/>
+          <w:szCs w:val="19"/>
+          <w:lang w:val="yo-NG"/>
+        </w:rPr>
+      </w:pPr>
+    </w:p>
+    <w:p>
+      <w:pPr>
+        <w:autoSpaceDE w:val="0"/>
+        <w:autoSpaceDN w:val="0"/>
+        <w:adjustRightInd w:val="0"/>
+        <w:spacing w:after="0" w:line="240" w:lineRule="auto"/>
+        <w:rPr>
+          <w:rFonts w:ascii="Consolas" w:hAnsi="Consolas" w:cs="Consolas"/>
+          <w:color w:val="000000"/>
+          <w:sz w:val="19"/>
+          <w:szCs w:val="19"/>
+          <w:lang w:val="yo-NG"/>
+        </w:rPr>
+      </w:pPr>
+      <w:r>
+        <w:rPr>
+          <w:rFonts w:ascii="Consolas" w:hAnsi="Consolas" w:cs="Consolas"/>
+          <w:color w:val="000000"/>
+          <w:sz w:val="19"/>
+          <w:szCs w:val="19"/>
+          <w:lang w:val="yo-NG"/>
+        </w:rPr>
+        <w:t xml:space="preserve">    </w:t>
+      </w:r>
+      <w:r>
+        <w:rPr>
+          <w:rFonts w:ascii="Consolas" w:hAnsi="Consolas" w:cs="Consolas"/>
+          <w:color w:val="0000FF"/>
+          <w:sz w:val="19"/>
+          <w:szCs w:val="19"/>
+          <w:lang w:val="yo-NG"/>
+        </w:rPr>
+        <w:t>var</w:t>
+      </w:r>
+      <w:r>
+        <w:rPr>
+          <w:rFonts w:ascii="Consolas" w:hAnsi="Consolas" w:cs="Consolas"/>
+          <w:color w:val="000000"/>
+          <w:sz w:val="19"/>
+          <w:szCs w:val="19"/>
+          <w:lang w:val="yo-NG"/>
+        </w:rPr>
+        <w:t xml:space="preserve"> pm20 = 20.WithUnit( permille );</w:t>
+      </w:r>
+    </w:p>
+    <w:p>
+      <w:pPr>
+        <w:autoSpaceDE w:val="0"/>
+        <w:autoSpaceDN w:val="0"/>
+        <w:adjustRightInd w:val="0"/>
+        <w:spacing w:after="0" w:line="240" w:lineRule="auto"/>
+        <w:rPr>
+          <w:rFonts w:ascii="Consolas" w:hAnsi="Consolas" w:cs="Consolas"/>
+          <w:color w:val="000000"/>
+          <w:sz w:val="19"/>
+          <w:szCs w:val="19"/>
+          <w:lang w:val="yo-NG"/>
+        </w:rPr>
+      </w:pPr>
+      <w:r>
+        <w:rPr>
+          <w:rFonts w:ascii="Consolas" w:hAnsi="Consolas" w:cs="Consolas"/>
+          <w:color w:val="000000"/>
+          <w:sz w:val="19"/>
+          <w:szCs w:val="19"/>
+          <w:lang w:val="yo-NG"/>
+        </w:rPr>
+        <w:t xml:space="preserve">    pm20.ToString().Should().Be( </w:t>
+      </w:r>
+      <w:r>
+        <w:rPr>
+          <w:rFonts w:ascii="Consolas" w:hAnsi="Consolas" w:cs="Consolas"/>
+          <w:color w:val="A31515"/>
+          <w:sz w:val="19"/>
+          <w:szCs w:val="19"/>
+          <w:lang w:val="yo-NG"/>
+        </w:rPr>
+        <w:t>"20 ‰"</w:t>
+      </w:r>
+      <w:r>
+        <w:rPr>
+          <w:rFonts w:ascii="Consolas" w:hAnsi="Consolas" w:cs="Consolas"/>
+          <w:color w:val="000000"/>
+          <w:sz w:val="19"/>
+          <w:szCs w:val="19"/>
+          <w:lang w:val="yo-NG"/>
+        </w:rPr>
+        <w:t xml:space="preserve"> );</w:t>
+      </w:r>
+    </w:p>
+    <w:p>
+      <w:pPr>
+        <w:autoSpaceDE w:val="0"/>
+        <w:autoSpaceDN w:val="0"/>
+        <w:adjustRightInd w:val="0"/>
+        <w:spacing w:after="0" w:line="240" w:lineRule="auto"/>
+        <w:rPr>
+          <w:rFonts w:ascii="Consolas" w:hAnsi="Consolas" w:cs="Consolas"/>
+          <w:color w:val="000000"/>
+          <w:sz w:val="19"/>
+          <w:szCs w:val="19"/>
+          <w:lang w:val="yo-NG"/>
+        </w:rPr>
+      </w:pPr>
+    </w:p>
+    <w:p>
+      <w:pPr>
+        <w:autoSpaceDE w:val="0"/>
+        <w:autoSpaceDN w:val="0"/>
+        <w:adjustRightInd w:val="0"/>
+        <w:spacing w:after="0" w:line="240" w:lineRule="auto"/>
+        <w:rPr>
+          <w:rFonts w:ascii="Consolas" w:hAnsi="Consolas" w:cs="Consolas"/>
+          <w:color w:val="000000"/>
+          <w:sz w:val="19"/>
+          <w:szCs w:val="19"/>
+          <w:lang w:val="yo-NG"/>
+        </w:rPr>
+      </w:pPr>
+      <w:r>
+        <w:rPr>
+          <w:rFonts w:ascii="Consolas" w:hAnsi="Consolas" w:cs="Consolas"/>
+          <w:color w:val="000000"/>
+          <w:sz w:val="19"/>
+          <w:szCs w:val="19"/>
+          <w:lang w:val="yo-NG"/>
+        </w:rPr>
+        <w:t xml:space="preserve">    </w:t>
+      </w:r>
+      <w:r>
+        <w:rPr>
+          <w:rFonts w:ascii="Consolas" w:hAnsi="Consolas" w:cs="Consolas"/>
+          <w:color w:val="0000FF"/>
+          <w:sz w:val="19"/>
+          <w:szCs w:val="19"/>
+          <w:lang w:val="yo-NG"/>
+        </w:rPr>
+        <w:t>var</w:t>
+      </w:r>
+      <w:r>
+        <w:rPr>
+          <w:rFonts w:ascii="Consolas" w:hAnsi="Consolas" w:cs="Consolas"/>
+          <w:color w:val="000000"/>
+          <w:sz w:val="19"/>
+          <w:szCs w:val="19"/>
+          <w:lang w:val="yo-NG"/>
+        </w:rPr>
+        <w:t xml:space="preserve"> pt30 = 30.WithUnit( pertenthousand );</w:t>
+      </w:r>
+    </w:p>
+    <w:p>
+      <w:pPr>
+        <w:autoSpaceDE w:val="0"/>
+        <w:autoSpaceDN w:val="0"/>
+        <w:adjustRightInd w:val="0"/>
+        <w:spacing w:after="0" w:line="240" w:lineRule="auto"/>
+        <w:rPr>
+          <w:rFonts w:ascii="Consolas" w:hAnsi="Consolas" w:cs="Consolas"/>
+          <w:color w:val="000000"/>
+          <w:sz w:val="19"/>
+          <w:szCs w:val="19"/>
+          <w:lang w:val="yo-NG"/>
+        </w:rPr>
+      </w:pPr>
+      <w:r>
+        <w:rPr>
+          <w:rFonts w:ascii="Consolas" w:hAnsi="Consolas" w:cs="Consolas"/>
+          <w:color w:val="000000"/>
+          <w:sz w:val="19"/>
+          <w:szCs w:val="19"/>
+          <w:lang w:val="yo-NG"/>
+        </w:rPr>
+        <w:t xml:space="preserve">    pt30.ToString().Should().Be( </w:t>
+      </w:r>
+      <w:r>
+        <w:rPr>
+          <w:rFonts w:ascii="Consolas" w:hAnsi="Consolas" w:cs="Consolas"/>
+          <w:color w:val="A31515"/>
+          <w:sz w:val="19"/>
+          <w:szCs w:val="19"/>
+          <w:lang w:val="yo-NG"/>
+        </w:rPr>
+        <w:t xml:space="preserve">"30 </w:t>
+      </w:r>
+      <w:r>
+        <w:rPr>
+          <w:rFonts w:ascii="Tahoma" w:hAnsi="Tahoma" w:cs="Tahoma"/>
+          <w:color w:val="A31515"/>
+          <w:sz w:val="19"/>
+          <w:szCs w:val="19"/>
+          <w:lang w:val="yo-NG"/>
+        </w:rPr>
+        <w:t>‱</w:t>
+      </w:r>
+      <w:r>
+        <w:rPr>
+          <w:rFonts w:ascii="Consolas" w:hAnsi="Consolas" w:cs="Consolas"/>
+          <w:color w:val="A31515"/>
+          <w:sz w:val="19"/>
+          <w:szCs w:val="19"/>
+          <w:lang w:val="yo-NG"/>
+        </w:rPr>
+        <w:t>"</w:t>
+      </w:r>
+      <w:r>
+        <w:rPr>
+          <w:rFonts w:ascii="Consolas" w:hAnsi="Consolas" w:cs="Consolas"/>
+          <w:color w:val="000000"/>
+          <w:sz w:val="19"/>
+          <w:szCs w:val="19"/>
+          <w:lang w:val="yo-NG"/>
+        </w:rPr>
+        <w:t xml:space="preserve"> );</w:t>
+      </w:r>
+    </w:p>
+    <w:p>
+      <w:pPr>
+        <w:autoSpaceDE w:val="0"/>
+        <w:autoSpaceDN w:val="0"/>
+        <w:adjustRightInd w:val="0"/>
+        <w:spacing w:after="0" w:line="240" w:lineRule="auto"/>
+        <w:rPr>
+          <w:rFonts w:ascii="Consolas" w:hAnsi="Consolas" w:cs="Consolas"/>
+          <w:color w:val="000000"/>
+          <w:sz w:val="19"/>
+          <w:szCs w:val="19"/>
+          <w:lang w:val="yo-NG"/>
+        </w:rPr>
+      </w:pPr>
+    </w:p>
+    <w:p>
+      <w:pPr>
+        <w:autoSpaceDE w:val="0"/>
+        <w:autoSpaceDN w:val="0"/>
+        <w:adjustRightInd w:val="0"/>
+        <w:spacing w:after="0" w:line="240" w:lineRule="auto"/>
+        <w:rPr>
+          <w:rFonts w:ascii="Consolas" w:hAnsi="Consolas" w:cs="Consolas"/>
+          <w:color w:val="000000"/>
+          <w:sz w:val="19"/>
+          <w:szCs w:val="19"/>
+          <w:lang w:val="yo-NG"/>
+        </w:rPr>
+      </w:pPr>
+      <w:r>
+        <w:rPr>
+          <w:rFonts w:ascii="Consolas" w:hAnsi="Consolas" w:cs="Consolas"/>
+          <w:color w:val="000000"/>
+          <w:sz w:val="19"/>
+          <w:szCs w:val="19"/>
+          <w:lang w:val="yo-NG"/>
+        </w:rPr>
+        <w:t xml:space="preserve">    (pc10 * pm20 * pt30).ToString().Should().Be(</w:t>
+      </w:r>
+      <w:r>
+        <w:rPr>
+          <w:rFonts w:ascii="Consolas" w:hAnsi="Consolas" w:cs="Consolas"/>
+          <w:color w:val="A31515"/>
+          <w:sz w:val="19"/>
+          <w:szCs w:val="19"/>
+          <w:lang w:val="yo-NG"/>
+        </w:rPr>
+        <w:t>"6000 10^-9"</w:t>
+      </w:r>
+      <w:r>
+        <w:rPr>
+          <w:rFonts w:ascii="Consolas" w:hAnsi="Consolas" w:cs="Consolas"/>
+          <w:color w:val="000000"/>
+          <w:sz w:val="19"/>
+          <w:szCs w:val="19"/>
+          <w:lang w:val="yo-NG"/>
+        </w:rPr>
+        <w:t>);</w:t>
+      </w:r>
+    </w:p>
+    <w:p>
+      <w:pPr>
+        <w:autoSpaceDE w:val="0"/>
+        <w:autoSpaceDN w:val="0"/>
+        <w:adjustRightInd w:val="0"/>
+        <w:spacing w:after="0" w:line="240" w:lineRule="auto"/>
+        <w:rPr>
+          <w:rFonts w:ascii="Consolas" w:hAnsi="Consolas" w:cs="Consolas"/>
+          <w:color w:val="000000"/>
+          <w:sz w:val="19"/>
+          <w:szCs w:val="19"/>
+          <w:lang w:val="yo-NG"/>
+        </w:rPr>
+      </w:pPr>
+    </w:p>
+    <w:p>
+      <w:pPr>
+        <w:autoSpaceDE w:val="0"/>
+        <w:autoSpaceDN w:val="0"/>
+        <w:adjustRightInd w:val="0"/>
+        <w:spacing w:after="0" w:line="240" w:lineRule="auto"/>
+        <w:rPr>
+          <w:rFonts w:ascii="Consolas" w:hAnsi="Consolas" w:cs="Consolas"/>
+          <w:color w:val="000000"/>
+          <w:sz w:val="19"/>
+          <w:szCs w:val="19"/>
+          <w:lang w:val="yo-NG"/>
+        </w:rPr>
+      </w:pPr>
+      <w:r>
+        <w:rPr>
+          <w:rFonts w:ascii="Consolas" w:hAnsi="Consolas" w:cs="Consolas"/>
+          <w:color w:val="000000"/>
+          <w:sz w:val="19"/>
+          <w:szCs w:val="19"/>
+          <w:lang w:val="yo-NG"/>
+        </w:rPr>
+        <w:t xml:space="preserve">    (pc10 + pm20 + pt30).ToString( </w:t>
+      </w:r>
+      <w:r>
+        <w:rPr>
+          <w:rFonts w:ascii="Consolas" w:hAnsi="Consolas" w:cs="Consolas"/>
+          <w:color w:val="2B91AF"/>
+          <w:sz w:val="19"/>
+          <w:szCs w:val="19"/>
+          <w:lang w:val="yo-NG"/>
+        </w:rPr>
+        <w:t>CultureInfo</w:t>
+      </w:r>
+      <w:r>
+        <w:rPr>
+          <w:rFonts w:ascii="Consolas" w:hAnsi="Consolas" w:cs="Consolas"/>
+          <w:color w:val="000000"/>
+          <w:sz w:val="19"/>
+          <w:szCs w:val="19"/>
+          <w:lang w:val="yo-NG"/>
+        </w:rPr>
+        <w:t>.InvariantCulture )</w:t>
+      </w:r>
+    </w:p>
+    <w:p>
+      <w:pPr>
+        <w:autoSpaceDE w:val="0"/>
+        <w:autoSpaceDN w:val="0"/>
+        <w:adjustRightInd w:val="0"/>
+        <w:spacing w:after="0" w:line="240" w:lineRule="auto"/>
+        <w:ind w:left="4956" w:firstLine="708"/>
+        <w:rPr>
+          <w:rFonts w:ascii="Consolas" w:hAnsi="Consolas" w:cs="Consolas"/>
+          <w:color w:val="000000"/>
+          <w:sz w:val="19"/>
+          <w:szCs w:val="19"/>
+          <w:lang w:val="yo-NG"/>
+        </w:rPr>
+      </w:pPr>
+      <w:r>
+        <w:rPr>
+          <w:rFonts w:ascii="Consolas" w:hAnsi="Consolas" w:cs="Consolas"/>
+          <w:color w:val="000000"/>
+          <w:sz w:val="19"/>
+          <w:szCs w:val="19"/>
+          <w:lang w:val="yo-NG"/>
+        </w:rPr>
+        <w:t xml:space="preserve">.Should().Be( </w:t>
+      </w:r>
+      <w:r>
+        <w:rPr>
+          <w:rFonts w:ascii="Consolas" w:hAnsi="Consolas" w:cs="Consolas"/>
+          <w:color w:val="A31515"/>
+          <w:sz w:val="19"/>
+          <w:szCs w:val="19"/>
+          <w:lang w:val="yo-NG"/>
+        </w:rPr>
+        <w:t>"12.3 %"</w:t>
+      </w:r>
+      <w:r>
+        <w:rPr>
+          <w:rFonts w:ascii="Consolas" w:hAnsi="Consolas" w:cs="Consolas"/>
+          <w:color w:val="000000"/>
+          <w:sz w:val="19"/>
+          <w:szCs w:val="19"/>
+          <w:lang w:val="yo-NG"/>
+        </w:rPr>
+        <w:t xml:space="preserve"> );</w:t>
+      </w:r>
+    </w:p>
+    <w:p>
+      <w:pPr>
+        <w:autoSpaceDE w:val="0"/>
+        <w:autoSpaceDN w:val="0"/>
+        <w:adjustRightInd w:val="0"/>
+        <w:spacing w:after="0" w:line="240" w:lineRule="auto"/>
+        <w:rPr>
+          <w:rFonts w:ascii="Consolas" w:hAnsi="Consolas" w:cs="Consolas"/>
+          <w:color w:val="000000"/>
+          <w:sz w:val="19"/>
+          <w:szCs w:val="19"/>
+          <w:lang w:val="yo-NG"/>
+        </w:rPr>
+      </w:pPr>
+      <w:r>
+        <w:rPr>
+          <w:rFonts w:ascii="Consolas" w:hAnsi="Consolas" w:cs="Consolas"/>
+          <w:color w:val="000000"/>
+          <w:sz w:val="19"/>
+          <w:szCs w:val="19"/>
+          <w:lang w:val="yo-NG"/>
+        </w:rPr>
+        <w:t xml:space="preserve">    (pt30  + pc10 + pm20).ToString( </w:t>
+      </w:r>
+      <w:r>
+        <w:rPr>
+          <w:rFonts w:ascii="Consolas" w:hAnsi="Consolas" w:cs="Consolas"/>
+          <w:color w:val="2B91AF"/>
+          <w:sz w:val="19"/>
+          <w:szCs w:val="19"/>
+          <w:lang w:val="yo-NG"/>
+        </w:rPr>
+        <w:t>CultureInfo</w:t>
+      </w:r>
+      <w:r>
+        <w:rPr>
+          <w:rFonts w:ascii="Consolas" w:hAnsi="Consolas" w:cs="Consolas"/>
+          <w:color w:val="000000"/>
+          <w:sz w:val="19"/>
+          <w:szCs w:val="19"/>
+          <w:lang w:val="yo-NG"/>
+        </w:rPr>
+        <w:t>.InvariantCulture )</w:t>
+      </w:r>
+    </w:p>
+    <w:p>
+      <w:pPr>
+        <w:autoSpaceDE w:val="0"/>
+        <w:autoSpaceDN w:val="0"/>
+        <w:adjustRightInd w:val="0"/>
+        <w:spacing w:after="0" w:line="240" w:lineRule="auto"/>
+        <w:ind w:left="4956" w:firstLine="708"/>
+        <w:rPr>
+          <w:rFonts w:ascii="Consolas" w:hAnsi="Consolas" w:cs="Consolas"/>
+          <w:color w:val="000000"/>
+          <w:sz w:val="19"/>
+          <w:szCs w:val="19"/>
+          <w:lang w:val="yo-NG"/>
+        </w:rPr>
+      </w:pPr>
+      <w:r>
+        <w:rPr>
+          <w:rFonts w:ascii="Consolas" w:hAnsi="Consolas" w:cs="Consolas"/>
+          <w:color w:val="000000"/>
+          <w:sz w:val="19"/>
+          <w:szCs w:val="19"/>
+          <w:lang w:val="yo-NG"/>
+        </w:rPr>
+        <w:t xml:space="preserve">.Should().Be( </w:t>
+      </w:r>
+      <w:r>
+        <w:rPr>
+          <w:rFonts w:ascii="Consolas" w:hAnsi="Consolas" w:cs="Consolas"/>
+          <w:color w:val="A31515"/>
+          <w:sz w:val="19"/>
+          <w:szCs w:val="19"/>
+          <w:lang w:val="yo-NG"/>
+        </w:rPr>
+        <w:t xml:space="preserve">"1230 </w:t>
+      </w:r>
+      <w:r>
+        <w:rPr>
+          <w:rFonts w:ascii="Tahoma" w:hAnsi="Tahoma" w:cs="Tahoma"/>
+          <w:color w:val="A31515"/>
+          <w:sz w:val="19"/>
+          <w:szCs w:val="19"/>
+          <w:lang w:val="yo-NG"/>
+        </w:rPr>
+        <w:t>‱</w:t>
+      </w:r>
+      <w:r>
+        <w:rPr>
+          <w:rFonts w:ascii="Consolas" w:hAnsi="Consolas" w:cs="Consolas"/>
+          <w:color w:val="A31515"/>
+          <w:sz w:val="19"/>
+          <w:szCs w:val="19"/>
+          <w:lang w:val="yo-NG"/>
+        </w:rPr>
+        <w:t>"</w:t>
+      </w:r>
+      <w:r>
+        <w:rPr>
+          <w:rFonts w:ascii="Consolas" w:hAnsi="Consolas" w:cs="Consolas"/>
+          <w:color w:val="000000"/>
+          <w:sz w:val="19"/>
+          <w:szCs w:val="19"/>
+          <w:lang w:val="yo-NG"/>
+        </w:rPr>
+        <w:t xml:space="preserve"> );</w:t>
+      </w:r>
+    </w:p>
+    <w:p>
+      <w:pPr>
+        <w:autoSpaceDE w:val="0"/>
+        <w:autoSpaceDN w:val="0"/>
+        <w:adjustRightInd w:val="0"/>
+        <w:spacing w:after="0" w:line="240" w:lineRule="auto"/>
+        <w:rPr>
+          <w:rFonts w:ascii="Consolas" w:hAnsi="Consolas" w:cs="Consolas"/>
+          <w:color w:val="000000"/>
+          <w:sz w:val="19"/>
+          <w:szCs w:val="19"/>
+          <w:lang w:val="yo-NG"/>
+        </w:rPr>
+      </w:pPr>
+    </w:p>
+    <w:p>
+      <w:pPr>
+        <w:autoSpaceDE w:val="0"/>
+        <w:autoSpaceDN w:val="0"/>
+        <w:adjustRightInd w:val="0"/>
+        <w:spacing w:after="0" w:line="240" w:lineRule="auto"/>
+        <w:rPr>
+          <w:rFonts w:ascii="Consolas" w:hAnsi="Consolas" w:cs="Consolas"/>
+          <w:color w:val="000000"/>
+          <w:sz w:val="19"/>
+          <w:szCs w:val="19"/>
+          <w:lang w:val="yo-NG"/>
+        </w:rPr>
+      </w:pPr>
+      <w:r>
+        <w:rPr>
+          <w:rFonts w:ascii="Consolas" w:hAnsi="Consolas" w:cs="Consolas"/>
+          <w:color w:val="000000"/>
+          <w:sz w:val="19"/>
+          <w:szCs w:val="19"/>
+          <w:lang w:val="yo-NG"/>
+        </w:rPr>
+        <w:t xml:space="preserve">    </w:t>
+      </w:r>
+      <w:r>
+        <w:rPr>
+          <w:rFonts w:ascii="Consolas" w:hAnsi="Consolas" w:cs="Consolas"/>
+          <w:color w:val="0000FF"/>
+          <w:sz w:val="19"/>
+          <w:szCs w:val="19"/>
+          <w:lang w:val="yo-NG"/>
+        </w:rPr>
+        <w:t>var</w:t>
+      </w:r>
+      <w:r>
+        <w:rPr>
+          <w:rFonts w:ascii="Consolas" w:hAnsi="Consolas" w:cs="Consolas"/>
+          <w:color w:val="000000"/>
+          <w:sz w:val="19"/>
+          <w:szCs w:val="19"/>
+          <w:lang w:val="yo-NG"/>
+        </w:rPr>
+        <w:t xml:space="preserve"> km = </w:t>
+      </w:r>
+      <w:r>
+        <w:rPr>
+          <w:rFonts w:ascii="Consolas" w:hAnsi="Consolas" w:cs="Consolas"/>
+          <w:color w:val="2B91AF"/>
+          <w:sz w:val="19"/>
+          <w:szCs w:val="19"/>
+          <w:lang w:val="yo-NG"/>
+        </w:rPr>
+        <w:t>MeasureStandardPrefix</w:t>
+      </w:r>
+      <w:r>
+        <w:rPr>
+          <w:rFonts w:ascii="Consolas" w:hAnsi="Consolas" w:cs="Consolas"/>
+          <w:color w:val="000000"/>
+          <w:sz w:val="19"/>
+          <w:szCs w:val="19"/>
+          <w:lang w:val="yo-NG"/>
+        </w:rPr>
+        <w:t>.Kilo[</w:t>
+      </w:r>
+      <w:r>
+        <w:rPr>
+          <w:rFonts w:ascii="Consolas" w:hAnsi="Consolas" w:cs="Consolas"/>
+          <w:color w:val="2B91AF"/>
+          <w:sz w:val="19"/>
+          <w:szCs w:val="19"/>
+          <w:lang w:val="yo-NG"/>
+        </w:rPr>
+        <w:t>MeasureUnit</w:t>
+      </w:r>
+      <w:r>
+        <w:rPr>
+          <w:rFonts w:ascii="Consolas" w:hAnsi="Consolas" w:cs="Consolas"/>
+          <w:color w:val="000000"/>
+          <w:sz w:val="19"/>
+          <w:szCs w:val="19"/>
+          <w:lang w:val="yo-NG"/>
+        </w:rPr>
+        <w:t>.Metre];</w:t>
+      </w:r>
+    </w:p>
+    <w:p>
+      <w:pPr>
+        <w:autoSpaceDE w:val="0"/>
+        <w:autoSpaceDN w:val="0"/>
+        <w:adjustRightInd w:val="0"/>
+        <w:spacing w:after="0" w:line="240" w:lineRule="auto"/>
+        <w:rPr>
+          <w:rFonts w:ascii="Consolas" w:hAnsi="Consolas" w:cs="Consolas"/>
+          <w:color w:val="000000"/>
+          <w:sz w:val="19"/>
+          <w:szCs w:val="19"/>
+          <w:lang w:val="yo-NG"/>
+        </w:rPr>
+      </w:pPr>
+      <w:r>
+        <w:rPr>
+          <w:rFonts w:ascii="Consolas" w:hAnsi="Consolas" w:cs="Consolas"/>
+          <w:color w:val="000000"/>
+          <w:sz w:val="19"/>
+          <w:szCs w:val="19"/>
+          <w:lang w:val="yo-NG"/>
+        </w:rPr>
+        <w:t xml:space="preserve">    </w:t>
+      </w:r>
+      <w:r>
+        <w:rPr>
+          <w:rFonts w:ascii="Consolas" w:hAnsi="Consolas" w:cs="Consolas"/>
+          <w:color w:val="0000FF"/>
+          <w:sz w:val="19"/>
+          <w:szCs w:val="19"/>
+          <w:lang w:val="yo-NG"/>
+        </w:rPr>
+        <w:t>var</w:t>
+      </w:r>
+      <w:r>
+        <w:rPr>
+          <w:rFonts w:ascii="Consolas" w:hAnsi="Consolas" w:cs="Consolas"/>
+          <w:color w:val="000000"/>
+          <w:sz w:val="19"/>
+          <w:szCs w:val="19"/>
+          <w:lang w:val="yo-NG"/>
+        </w:rPr>
+        <w:t xml:space="preserve"> km100 = 100.WithUnit( </w:t>
+      </w:r>
+      <w:r>
+        <w:rPr>
+          <w:rFonts w:ascii="Consolas" w:hAnsi="Consolas" w:cs="Consolas"/>
+          <w:color w:val="000000"/>
+          <w:sz w:val="19"/>
+          <w:szCs w:val="19"/>
+          <w:lang w:val="yo-NG"/>
+        </w:rPr>
+        <w:t>km</w:t>
+      </w:r>
+      <w:r>
+        <w:rPr>
+          <w:rFonts w:ascii="Consolas" w:hAnsi="Consolas" w:cs="Consolas"/>
+          <w:color w:val="000000"/>
+          <w:sz w:val="19"/>
+          <w:szCs w:val="19"/>
+          <w:lang w:val="yo-NG"/>
+        </w:rPr>
+        <w:t xml:space="preserve"> );</w:t>
+      </w:r>
+    </w:p>
+    <w:p>
+      <w:pPr>
+        <w:autoSpaceDE w:val="0"/>
+        <w:autoSpaceDN w:val="0"/>
+        <w:adjustRightInd w:val="0"/>
+        <w:spacing w:after="0" w:line="240" w:lineRule="auto"/>
+        <w:rPr>
+          <w:rFonts w:ascii="Consolas" w:hAnsi="Consolas" w:cs="Consolas"/>
+          <w:color w:val="000000"/>
+          <w:sz w:val="19"/>
+          <w:szCs w:val="19"/>
+          <w:lang w:val="yo-NG"/>
+        </w:rPr>
+      </w:pPr>
+      <w:r>
+        <w:rPr>
+          <w:rFonts w:ascii="Consolas" w:hAnsi="Consolas" w:cs="Consolas"/>
+          <w:color w:val="000000"/>
+          <w:sz w:val="19"/>
+          <w:szCs w:val="19"/>
+          <w:lang w:val="yo-NG"/>
+        </w:rPr>
+        <w:t xml:space="preserve">    </w:t>
+      </w:r>
+      <w:r>
+        <w:rPr>
+          <w:rFonts w:ascii="Consolas" w:hAnsi="Consolas" w:cs="Consolas"/>
+          <w:color w:val="0000FF"/>
+          <w:sz w:val="19"/>
+          <w:szCs w:val="19"/>
+          <w:lang w:val="yo-NG"/>
+        </w:rPr>
+        <w:t>var</w:t>
+      </w:r>
+      <w:r>
+        <w:rPr>
+          <w:rFonts w:ascii="Consolas" w:hAnsi="Consolas" w:cs="Consolas"/>
+          <w:color w:val="000000"/>
+          <w:sz w:val="19"/>
+          <w:szCs w:val="19"/>
+          <w:lang w:val="yo-NG"/>
+        </w:rPr>
+        <w:t xml:space="preserve"> pc10OfKm100 = pc10 * km100;</w:t>
+      </w:r>
+    </w:p>
+    <w:p>
+      <w:pPr>
+        <w:autoSpaceDE w:val="0"/>
+        <w:autoSpaceDN w:val="0"/>
+        <w:adjustRightInd w:val="0"/>
+        <w:spacing w:after="0" w:line="240" w:lineRule="auto"/>
+        <w:rPr>
+          <w:rFonts w:ascii="Consolas" w:hAnsi="Consolas" w:cs="Consolas"/>
+          <w:color w:val="000000"/>
+          <w:sz w:val="19"/>
+          <w:szCs w:val="19"/>
+          <w:lang w:val="yo-NG"/>
+        </w:rPr>
+      </w:pPr>
+      <w:r>
+        <w:rPr>
+          <w:rFonts w:ascii="Consolas" w:hAnsi="Consolas" w:cs="Consolas"/>
+          <w:color w:val="000000"/>
+          <w:sz w:val="19"/>
+          <w:szCs w:val="19"/>
+          <w:lang w:val="yo-NG"/>
+        </w:rPr>
+        <w:t xml:space="preserve">    pc10OfKm100.ToString().Should().Be( </w:t>
+      </w:r>
+      <w:r>
+        <w:rPr>
+          <w:rFonts w:ascii="Consolas" w:hAnsi="Consolas" w:cs="Consolas"/>
+          <w:color w:val="A31515"/>
+          <w:sz w:val="19"/>
+          <w:szCs w:val="19"/>
+          <w:lang w:val="yo-NG"/>
+        </w:rPr>
+        <w:t>"1000 10^-2.km"</w:t>
+      </w:r>
+      <w:r>
+        <w:rPr>
+          <w:rFonts w:ascii="Consolas" w:hAnsi="Consolas" w:cs="Consolas"/>
+          <w:color w:val="000000"/>
+          <w:sz w:val="19"/>
+          <w:szCs w:val="19"/>
+          <w:lang w:val="yo-NG"/>
+        </w:rPr>
+        <w:t xml:space="preserve"> );</w:t>
+      </w:r>
+    </w:p>
+    <w:p>
+      <w:pPr>
+        <w:autoSpaceDE w:val="0"/>
+        <w:autoSpaceDN w:val="0"/>
+        <w:adjustRightInd w:val="0"/>
+        <w:spacing w:after="0" w:line="240" w:lineRule="auto"/>
+        <w:rPr>
+          <w:rFonts w:ascii="Consolas" w:hAnsi="Consolas" w:cs="Consolas"/>
+          <w:color w:val="000000"/>
+          <w:sz w:val="19"/>
+          <w:szCs w:val="19"/>
+          <w:lang w:val="yo-NG"/>
+        </w:rPr>
+      </w:pPr>
+      <w:r>
+        <w:rPr>
+          <w:rFonts w:ascii="Consolas" w:hAnsi="Consolas" w:cs="Consolas"/>
+          <w:color w:val="000000"/>
+          <w:sz w:val="19"/>
+          <w:szCs w:val="19"/>
+          <w:lang w:val="yo-NG"/>
+        </w:rPr>
+        <w:t xml:space="preserve">    pc10OfKm100.ConvertTo( km ).ToString().Should().Be( </w:t>
+      </w:r>
+      <w:r>
+        <w:rPr>
+          <w:rFonts w:ascii="Consolas" w:hAnsi="Consolas" w:cs="Consolas"/>
+          <w:color w:val="A31515"/>
+          <w:sz w:val="19"/>
+          <w:szCs w:val="19"/>
+          <w:lang w:val="yo-NG"/>
+        </w:rPr>
+        <w:t>"10 km"</w:t>
+      </w:r>
+      <w:r>
+        <w:rPr>
+          <w:rFonts w:ascii="Consolas" w:hAnsi="Consolas" w:cs="Consolas"/>
+          <w:color w:val="000000"/>
+          <w:sz w:val="19"/>
+          <w:szCs w:val="19"/>
+          <w:lang w:val="yo-NG"/>
+        </w:rPr>
+        <w:t xml:space="preserve"> );</w:t>
+      </w:r>
+    </w:p>
+    <w:p>
+      <w:pPr>
+        <w:autoSpaceDE w:val="0"/>
+        <w:autoSpaceDN w:val="0"/>
+        <w:adjustRightInd w:val="0"/>
+        <w:spacing w:after="0" w:line="240" w:lineRule="auto"/>
+        <w:rPr>
+          <w:rFonts w:ascii="Consolas" w:hAnsi="Consolas" w:cs="Consolas"/>
+          <w:color w:val="000000"/>
+          <w:sz w:val="19"/>
+          <w:szCs w:val="19"/>
+          <w:lang w:val="yo-NG"/>
+        </w:rPr>
+      </w:pPr>
+      <w:r>
+        <w:rPr>
+          <w:rFonts w:ascii="Consolas" w:hAnsi="Consolas" w:cs="Consolas"/>
+          <w:color w:val="000000"/>
+          <w:sz w:val="19"/>
+          <w:szCs w:val="19"/>
+          <w:lang w:val="yo-NG"/>
+        </w:rPr>
+        <w:t>}</w:t>
+      </w:r>
+    </w:p>
+    <w:p>
+      <w:pPr>
+        <w:autoSpaceDE w:val="0"/>
+        <w:autoSpaceDN w:val="0"/>
+        <w:adjustRightInd w:val="0"/>
+        <w:spacing w:after="0" w:line="240" w:lineRule="auto"/>
+        <w:rPr>
+          <w:lang w:val="en-US"/>
+        </w:rPr>
+      </w:pPr>
+    </w:p>
+    <w:p>
+      <w:pPr>
+        <w:autoSpaceDE w:val="0"/>
+        <w:autoSpaceDN w:val="0"/>
+        <w:adjustRightInd w:val="0"/>
+        <w:spacing w:after="0" w:line="240" w:lineRule="auto"/>
+        <w:rPr>
+          <w:lang w:val="en-US"/>
+        </w:rPr>
+      </w:pPr>
+      <w:r>
+        <w:rPr>
+          <w:lang w:val="en-US"/>
+        </w:rPr>
+        <w:t xml:space="preserve">This ends the Day 9. The functional surface and the coherency of the whole library justify to release a 0.1.0 version of </w:t>
+      </w:r>
+      <w:proofErr w:type="spellStart"/>
+      <w:proofErr w:type="gramStart"/>
+      <w:r>
+        <w:rPr>
+          <w:lang w:val="en-US"/>
+        </w:rPr>
+        <w:t>CK.UnitsMeasureOfMeasure</w:t>
+      </w:r>
+      <w:proofErr w:type="spellEnd"/>
+      <w:proofErr w:type="gramEnd"/>
+      <w:r>
+        <w:rPr>
+          <w:lang w:val="en-US"/>
+        </w:rPr>
+        <w:t>.</w:t>
+      </w:r>
+    </w:p>
+    <w:p>
+      <w:pPr>
+        <w:autoSpaceDE w:val="0"/>
+        <w:autoSpaceDN w:val="0"/>
+        <w:adjustRightInd w:val="0"/>
+        <w:spacing w:after="0" w:line="240" w:lineRule="auto"/>
+        <w:rPr>
+          <w:lang w:val="en-US"/>
+        </w:rPr>
+      </w:pPr>
+    </w:p>
+    <w:p>
+      <w:pPr>
+        <w:autoSpaceDE w:val="0"/>
+        <w:autoSpaceDN w:val="0"/>
+        <w:adjustRightInd w:val="0"/>
+        <w:spacing w:after="0" w:line="240" w:lineRule="auto"/>
+        <w:rPr>
+          <w:lang w:val="en-US"/>
+        </w:rPr>
+      </w:pPr>
+    </w:p>
+    <w:p>
+      <w:pPr>
+        <w:autoSpaceDE w:val="0"/>
+        <w:autoSpaceDN w:val="0"/>
+        <w:adjustRightInd w:val="0"/>
+        <w:spacing w:after="0" w:line="240" w:lineRule="auto"/>
+        <w:rPr>
+          <w:lang w:val="en-US"/>
+        </w:rPr>
+      </w:pPr>
+    </w:p>
+    <w:p>
+      <w:pPr>
+        <w:autoSpaceDE w:val="0"/>
+        <w:autoSpaceDN w:val="0"/>
+        <w:adjustRightInd w:val="0"/>
+        <w:spacing w:after="0" w:line="240" w:lineRule="auto"/>
+        <w:rPr>
+          <w:lang w:val="en-US"/>
+        </w:rPr>
+      </w:pPr>
     </w:p>
     <w:sectPr>
       <w:pgSz w:w="11906" w:h="16838"/>

--- a/Conception.docx
+++ b/Conception.docx
@@ -54478,6 +54478,8 @@
           <w:lang w:val="en-US"/>
         </w:rPr>
       </w:pPr>
+      <w:bookmarkStart w:id="7" w:name="_Hlk519500316"/>
+      <w:bookmarkStart w:id="8" w:name="_GoBack"/>
       <w:r>
         <w:rPr>
           <w:lang w:val="en-US"/>
@@ -54488,15 +54490,7 @@
         <w:rPr>
           <w:lang w:val="en-US"/>
         </w:rPr>
-        <w:t xml:space="preserve">, </w:t>
-      </w:r>
-      <w:bookmarkStart w:id="7" w:name="_GoBack"/>
-      <w:bookmarkEnd w:id="7"/>
-      <w:r>
-        <w:rPr>
-          <w:lang w:val="en-US"/>
-        </w:rPr>
-        <w:t xml:space="preserve">opt-in </w:t>
+        <w:t xml:space="preserve">, opt-in </w:t>
       </w:r>
       <w:r>
         <w:rPr>
@@ -55852,9 +55846,50 @@
         <w:rPr>
           <w:lang w:val="en-US"/>
         </w:rPr>
-        <w:t xml:space="preserve">). When a </w:t>
-      </w:r>
-      <w:proofErr w:type="spellStart"/>
+        <w:t xml:space="preserve">). </w:t>
+      </w:r>
+      <w:r>
+        <w:rPr>
+          <w:lang w:val="en-US"/>
+        </w:rPr>
+        <w:t>Thanks to this, minutes and inches can now peacefully coexist:</w:t>
+      </w:r>
+    </w:p>
+    <w:p>
+      <w:pPr>
+        <w:autoSpaceDE w:val="0"/>
+        <w:autoSpaceDN w:val="0"/>
+        <w:adjustRightInd w:val="0"/>
+        <w:spacing w:after="0" w:line="240" w:lineRule="auto"/>
+        <w:rPr>
+          <w:lang w:val="en-US"/>
+        </w:rPr>
+      </w:pPr>
+    </w:p>
+    <w:p>
+      <w:pPr>
+        <w:autoSpaceDE w:val="0"/>
+        <w:autoSpaceDN w:val="0"/>
+        <w:adjustRightInd w:val="0"/>
+        <w:spacing w:after="0" w:line="240" w:lineRule="auto"/>
+        <w:rPr>
+          <w:rFonts w:ascii="Consolas" w:hAnsi="Consolas" w:cs="Consolas"/>
+          <w:color w:val="000000"/>
+          <w:sz w:val="19"/>
+          <w:szCs w:val="19"/>
+          <w:lang w:val="yo-NG"/>
+        </w:rPr>
+      </w:pPr>
+      <w:r>
+        <w:rPr>
+          <w:rFonts w:ascii="Consolas" w:hAnsi="Consolas" w:cs="Consolas"/>
+          <w:color w:val="000000"/>
+          <w:sz w:val="19"/>
+          <w:szCs w:val="19"/>
+          <w:lang w:val="yo-NG"/>
+        </w:rPr>
+        <w:t>[</w:t>
+      </w:r>
       <w:r>
         <w:rPr>
           <w:rFonts w:ascii="Consolas" w:hAnsi="Consolas" w:cs="Consolas"/>
@@ -55863,9 +55898,992 @@
           <w:szCs w:val="19"/>
           <w:lang w:val="yo-NG"/>
         </w:rPr>
+        <w:t>Test</w:t>
+      </w:r>
+      <w:r>
+        <w:rPr>
+          <w:rFonts w:ascii="Consolas" w:hAnsi="Consolas" w:cs="Consolas"/>
+          <w:color w:val="000000"/>
+          <w:sz w:val="19"/>
+          <w:szCs w:val="19"/>
+          <w:lang w:val="yo-NG"/>
+        </w:rPr>
+        <w:t>]</w:t>
+      </w:r>
+    </w:p>
+    <w:p>
+      <w:pPr>
+        <w:autoSpaceDE w:val="0"/>
+        <w:autoSpaceDN w:val="0"/>
+        <w:adjustRightInd w:val="0"/>
+        <w:spacing w:after="0" w:line="240" w:lineRule="auto"/>
+        <w:rPr>
+          <w:rFonts w:ascii="Consolas" w:hAnsi="Consolas" w:cs="Consolas"/>
+          <w:color w:val="000000"/>
+          <w:sz w:val="19"/>
+          <w:szCs w:val="19"/>
+          <w:lang w:val="yo-NG"/>
+        </w:rPr>
+      </w:pPr>
+      <w:r>
+        <w:rPr>
+          <w:rFonts w:ascii="Consolas" w:hAnsi="Consolas" w:cs="Consolas"/>
+          <w:color w:val="0000FF"/>
+          <w:sz w:val="19"/>
+          <w:szCs w:val="19"/>
+          <w:lang w:val="yo-NG"/>
+        </w:rPr>
+        <w:t>public</w:t>
+      </w:r>
+      <w:r>
+        <w:rPr>
+          <w:rFonts w:ascii="Consolas" w:hAnsi="Consolas" w:cs="Consolas"/>
+          <w:color w:val="000000"/>
+          <w:sz w:val="19"/>
+          <w:szCs w:val="19"/>
+          <w:lang w:val="yo-NG"/>
+        </w:rPr>
+        <w:t xml:space="preserve"> </w:t>
+      </w:r>
+      <w:r>
+        <w:rPr>
+          <w:rFonts w:ascii="Consolas" w:hAnsi="Consolas" w:cs="Consolas"/>
+          <w:color w:val="0000FF"/>
+          <w:sz w:val="19"/>
+          <w:szCs w:val="19"/>
+          <w:lang w:val="yo-NG"/>
+        </w:rPr>
+        <w:t>void</w:t>
+      </w:r>
+      <w:r>
+        <w:rPr>
+          <w:rFonts w:ascii="Consolas" w:hAnsi="Consolas" w:cs="Consolas"/>
+          <w:color w:val="000000"/>
+          <w:sz w:val="19"/>
+          <w:szCs w:val="19"/>
+          <w:lang w:val="yo-NG"/>
+        </w:rPr>
+        <w:t xml:space="preserve"> minute_and_inch_can_coexist_unless_inch_supports_metric_prefixes()</w:t>
+      </w:r>
+    </w:p>
+    <w:p>
+      <w:pPr>
+        <w:autoSpaceDE w:val="0"/>
+        <w:autoSpaceDN w:val="0"/>
+        <w:adjustRightInd w:val="0"/>
+        <w:spacing w:after="0" w:line="240" w:lineRule="auto"/>
+        <w:rPr>
+          <w:rFonts w:ascii="Consolas" w:hAnsi="Consolas" w:cs="Consolas"/>
+          <w:color w:val="000000"/>
+          <w:sz w:val="19"/>
+          <w:szCs w:val="19"/>
+          <w:lang w:val="yo-NG"/>
+        </w:rPr>
+      </w:pPr>
+      <w:r>
+        <w:rPr>
+          <w:rFonts w:ascii="Consolas" w:hAnsi="Consolas" w:cs="Consolas"/>
+          <w:color w:val="000000"/>
+          <w:sz w:val="19"/>
+          <w:szCs w:val="19"/>
+          <w:lang w:val="yo-NG"/>
+        </w:rPr>
+        <w:t>{</w:t>
+      </w:r>
+    </w:p>
+    <w:p>
+      <w:pPr>
+        <w:autoSpaceDE w:val="0"/>
+        <w:autoSpaceDN w:val="0"/>
+        <w:adjustRightInd w:val="0"/>
+        <w:spacing w:after="0" w:line="240" w:lineRule="auto"/>
+        <w:rPr>
+          <w:rFonts w:ascii="Consolas" w:hAnsi="Consolas" w:cs="Consolas"/>
+          <w:color w:val="000000"/>
+          <w:sz w:val="19"/>
+          <w:szCs w:val="19"/>
+          <w:lang w:val="yo-NG"/>
+        </w:rPr>
+      </w:pPr>
+      <w:r>
+        <w:rPr>
+          <w:rFonts w:ascii="Consolas" w:hAnsi="Consolas" w:cs="Consolas"/>
+          <w:color w:val="000000"/>
+          <w:sz w:val="19"/>
+          <w:szCs w:val="19"/>
+          <w:lang w:val="yo-NG"/>
+        </w:rPr>
+        <w:t xml:space="preserve">    </w:t>
+      </w:r>
+      <w:r>
+        <w:rPr>
+          <w:rFonts w:ascii="Consolas" w:hAnsi="Consolas" w:cs="Consolas"/>
+          <w:color w:val="0000FF"/>
+          <w:sz w:val="19"/>
+          <w:szCs w:val="19"/>
+          <w:lang w:val="yo-NG"/>
+        </w:rPr>
+        <w:t>var</w:t>
+      </w:r>
+      <w:r>
+        <w:rPr>
+          <w:rFonts w:ascii="Consolas" w:hAnsi="Consolas" w:cs="Consolas"/>
+          <w:color w:val="000000"/>
+          <w:sz w:val="19"/>
+          <w:szCs w:val="19"/>
+          <w:lang w:val="yo-NG"/>
+        </w:rPr>
+        <w:t xml:space="preserve"> cM = </w:t>
+      </w:r>
+      <w:r>
+        <w:rPr>
+          <w:rFonts w:ascii="Consolas" w:hAnsi="Consolas" w:cs="Consolas"/>
+          <w:color w:val="0000FF"/>
+          <w:sz w:val="19"/>
+          <w:szCs w:val="19"/>
+          <w:lang w:val="yo-NG"/>
+        </w:rPr>
+        <w:t>new</w:t>
+      </w:r>
+      <w:r>
+        <w:rPr>
+          <w:rFonts w:ascii="Consolas" w:hAnsi="Consolas" w:cs="Consolas"/>
+          <w:color w:val="000000"/>
+          <w:sz w:val="19"/>
+          <w:szCs w:val="19"/>
+          <w:lang w:val="yo-NG"/>
+        </w:rPr>
+        <w:t xml:space="preserve"> </w:t>
+      </w:r>
+      <w:r>
+        <w:rPr>
+          <w:rFonts w:ascii="Consolas" w:hAnsi="Consolas" w:cs="Consolas"/>
+          <w:color w:val="2B91AF"/>
+          <w:sz w:val="19"/>
+          <w:szCs w:val="19"/>
+          <w:lang w:val="yo-NG"/>
+        </w:rPr>
+        <w:t>StandardMeasureContext</w:t>
+      </w:r>
+      <w:r>
+        <w:rPr>
+          <w:rFonts w:ascii="Consolas" w:hAnsi="Consolas" w:cs="Consolas"/>
+          <w:color w:val="000000"/>
+          <w:sz w:val="19"/>
+          <w:szCs w:val="19"/>
+          <w:lang w:val="yo-NG"/>
+        </w:rPr>
+        <w:t xml:space="preserve">( </w:t>
+      </w:r>
+      <w:r>
+        <w:rPr>
+          <w:rFonts w:ascii="Consolas" w:hAnsi="Consolas" w:cs="Consolas"/>
+          <w:color w:val="A31515"/>
+          <w:sz w:val="19"/>
+          <w:szCs w:val="19"/>
+          <w:lang w:val="yo-NG"/>
+        </w:rPr>
+        <w:t>"WithMinute"</w:t>
+      </w:r>
+      <w:r>
+        <w:rPr>
+          <w:rFonts w:ascii="Consolas" w:hAnsi="Consolas" w:cs="Consolas"/>
+          <w:color w:val="000000"/>
+          <w:sz w:val="19"/>
+          <w:szCs w:val="19"/>
+          <w:lang w:val="yo-NG"/>
+        </w:rPr>
+        <w:t xml:space="preserve"> );</w:t>
+      </w:r>
+    </w:p>
+    <w:p>
+      <w:pPr>
+        <w:autoSpaceDE w:val="0"/>
+        <w:autoSpaceDN w:val="0"/>
+        <w:adjustRightInd w:val="0"/>
+        <w:spacing w:after="0" w:line="240" w:lineRule="auto"/>
+        <w:rPr>
+          <w:rFonts w:ascii="Consolas" w:hAnsi="Consolas" w:cs="Consolas"/>
+          <w:color w:val="000000"/>
+          <w:sz w:val="19"/>
+          <w:szCs w:val="19"/>
+          <w:lang w:val="yo-NG"/>
+        </w:rPr>
+      </w:pPr>
+      <w:r>
+        <w:rPr>
+          <w:rFonts w:ascii="Consolas" w:hAnsi="Consolas" w:cs="Consolas"/>
+          <w:color w:val="000000"/>
+          <w:sz w:val="19"/>
+          <w:szCs w:val="19"/>
+          <w:lang w:val="yo-NG"/>
+        </w:rPr>
+        <w:t xml:space="preserve">    </w:t>
+      </w:r>
+      <w:r>
+        <w:rPr>
+          <w:rFonts w:ascii="Consolas" w:hAnsi="Consolas" w:cs="Consolas"/>
+          <w:color w:val="0000FF"/>
+          <w:sz w:val="19"/>
+          <w:szCs w:val="19"/>
+          <w:lang w:val="yo-NG"/>
+        </w:rPr>
+        <w:t>var</w:t>
+      </w:r>
+      <w:r>
+        <w:rPr>
+          <w:rFonts w:ascii="Consolas" w:hAnsi="Consolas" w:cs="Consolas"/>
+          <w:color w:val="000000"/>
+          <w:sz w:val="19"/>
+          <w:szCs w:val="19"/>
+          <w:lang w:val="yo-NG"/>
+        </w:rPr>
+        <w:t xml:space="preserve"> minute = cM.DefineAlias( </w:t>
+      </w:r>
+      <w:r>
+        <w:rPr>
+          <w:rFonts w:ascii="Consolas" w:hAnsi="Consolas" w:cs="Consolas"/>
+          <w:color w:val="A31515"/>
+          <w:sz w:val="19"/>
+          <w:szCs w:val="19"/>
+          <w:lang w:val="yo-NG"/>
+        </w:rPr>
+        <w:t>"min"</w:t>
+      </w:r>
+      <w:r>
+        <w:rPr>
+          <w:rFonts w:ascii="Consolas" w:hAnsi="Consolas" w:cs="Consolas"/>
+          <w:color w:val="000000"/>
+          <w:sz w:val="19"/>
+          <w:szCs w:val="19"/>
+          <w:lang w:val="yo-NG"/>
+        </w:rPr>
+        <w:t xml:space="preserve">, </w:t>
+      </w:r>
+      <w:r>
+        <w:rPr>
+          <w:rFonts w:ascii="Consolas" w:hAnsi="Consolas" w:cs="Consolas"/>
+          <w:color w:val="A31515"/>
+          <w:sz w:val="19"/>
+          <w:szCs w:val="19"/>
+          <w:lang w:val="yo-NG"/>
+        </w:rPr>
+        <w:t>"Minute"</w:t>
+      </w:r>
+      <w:r>
+        <w:rPr>
+          <w:rFonts w:ascii="Consolas" w:hAnsi="Consolas" w:cs="Consolas"/>
+          <w:color w:val="000000"/>
+          <w:sz w:val="19"/>
+          <w:szCs w:val="19"/>
+          <w:lang w:val="yo-NG"/>
+        </w:rPr>
+        <w:t xml:space="preserve">, </w:t>
+      </w:r>
+      <w:r>
+        <w:rPr>
+          <w:rFonts w:ascii="Consolas" w:hAnsi="Consolas" w:cs="Consolas"/>
+          <w:color w:val="0000FF"/>
+          <w:sz w:val="19"/>
+          <w:szCs w:val="19"/>
+          <w:lang w:val="yo-NG"/>
+        </w:rPr>
+        <w:t>new</w:t>
+      </w:r>
+      <w:r>
+        <w:rPr>
+          <w:rFonts w:ascii="Consolas" w:hAnsi="Consolas" w:cs="Consolas"/>
+          <w:color w:val="000000"/>
+          <w:sz w:val="19"/>
+          <w:szCs w:val="19"/>
+          <w:lang w:val="yo-NG"/>
+        </w:rPr>
+        <w:t xml:space="preserve"> </w:t>
+      </w:r>
+      <w:r>
+        <w:rPr>
+          <w:rFonts w:ascii="Consolas" w:hAnsi="Consolas" w:cs="Consolas"/>
+          <w:color w:val="2B91AF"/>
+          <w:sz w:val="19"/>
+          <w:szCs w:val="19"/>
+          <w:lang w:val="yo-NG"/>
+        </w:rPr>
+        <w:t>FullFactor</w:t>
+      </w:r>
+      <w:r>
+        <w:rPr>
+          <w:rFonts w:ascii="Consolas" w:hAnsi="Consolas" w:cs="Consolas"/>
+          <w:color w:val="000000"/>
+          <w:sz w:val="19"/>
+          <w:szCs w:val="19"/>
+          <w:lang w:val="yo-NG"/>
+        </w:rPr>
+        <w:t>( 60 ), cM.Second );</w:t>
+      </w:r>
+    </w:p>
+    <w:p>
+      <w:pPr>
+        <w:autoSpaceDE w:val="0"/>
+        <w:autoSpaceDN w:val="0"/>
+        <w:adjustRightInd w:val="0"/>
+        <w:spacing w:after="0" w:line="240" w:lineRule="auto"/>
+        <w:rPr>
+          <w:rFonts w:ascii="Consolas" w:hAnsi="Consolas" w:cs="Consolas"/>
+          <w:color w:val="000000"/>
+          <w:sz w:val="19"/>
+          <w:szCs w:val="19"/>
+          <w:lang w:val="yo-NG"/>
+        </w:rPr>
+      </w:pPr>
+      <w:r>
+        <w:rPr>
+          <w:rFonts w:ascii="Consolas" w:hAnsi="Consolas" w:cs="Consolas"/>
+          <w:color w:val="000000"/>
+          <w:sz w:val="19"/>
+          <w:szCs w:val="19"/>
+          <w:lang w:val="yo-NG"/>
+        </w:rPr>
+        <w:t xml:space="preserve">    cM.IsValidNewAbbreviation( </w:t>
+      </w:r>
+      <w:r>
+        <w:rPr>
+          <w:rFonts w:ascii="Consolas" w:hAnsi="Consolas" w:cs="Consolas"/>
+          <w:color w:val="A31515"/>
+          <w:sz w:val="19"/>
+          <w:szCs w:val="19"/>
+          <w:lang w:val="yo-NG"/>
+        </w:rPr>
+        <w:t>"in"</w:t>
+      </w:r>
+      <w:r>
+        <w:rPr>
+          <w:rFonts w:ascii="Consolas" w:hAnsi="Consolas" w:cs="Consolas"/>
+          <w:color w:val="000000"/>
+          <w:sz w:val="19"/>
+          <w:szCs w:val="19"/>
+          <w:lang w:val="yo-NG"/>
+        </w:rPr>
+        <w:t xml:space="preserve">, </w:t>
+      </w:r>
+      <w:r>
+        <w:rPr>
+          <w:rFonts w:ascii="Consolas" w:hAnsi="Consolas" w:cs="Consolas"/>
+          <w:color w:val="2B91AF"/>
+          <w:sz w:val="19"/>
+          <w:szCs w:val="19"/>
+          <w:lang w:val="yo-NG"/>
+        </w:rPr>
+        <w:t>AutoStandardPrefix</w:t>
+      </w:r>
+      <w:r>
+        <w:rPr>
+          <w:rFonts w:ascii="Consolas" w:hAnsi="Consolas" w:cs="Consolas"/>
+          <w:color w:val="000000"/>
+          <w:sz w:val="19"/>
+          <w:szCs w:val="19"/>
+          <w:lang w:val="yo-NG"/>
+        </w:rPr>
+        <w:t>.None ).Should().BeTrue();</w:t>
+      </w:r>
+    </w:p>
+    <w:p>
+      <w:pPr>
+        <w:autoSpaceDE w:val="0"/>
+        <w:autoSpaceDN w:val="0"/>
+        <w:adjustRightInd w:val="0"/>
+        <w:spacing w:after="0" w:line="240" w:lineRule="auto"/>
+        <w:rPr>
+          <w:rFonts w:ascii="Consolas" w:hAnsi="Consolas" w:cs="Consolas"/>
+          <w:color w:val="000000"/>
+          <w:sz w:val="19"/>
+          <w:szCs w:val="19"/>
+          <w:lang w:val="yo-NG"/>
+        </w:rPr>
+      </w:pPr>
+      <w:r>
+        <w:rPr>
+          <w:rFonts w:ascii="Consolas" w:hAnsi="Consolas" w:cs="Consolas"/>
+          <w:color w:val="000000"/>
+          <w:sz w:val="19"/>
+          <w:szCs w:val="19"/>
+          <w:lang w:val="yo-NG"/>
+        </w:rPr>
+        <w:t xml:space="preserve">    cM.IsValidNewAbbreviation( </w:t>
+      </w:r>
+      <w:r>
+        <w:rPr>
+          <w:rFonts w:ascii="Consolas" w:hAnsi="Consolas" w:cs="Consolas"/>
+          <w:color w:val="A31515"/>
+          <w:sz w:val="19"/>
+          <w:szCs w:val="19"/>
+          <w:lang w:val="yo-NG"/>
+        </w:rPr>
+        <w:t>"in"</w:t>
+      </w:r>
+      <w:r>
+        <w:rPr>
+          <w:rFonts w:ascii="Consolas" w:hAnsi="Consolas" w:cs="Consolas"/>
+          <w:color w:val="000000"/>
+          <w:sz w:val="19"/>
+          <w:szCs w:val="19"/>
+          <w:lang w:val="yo-NG"/>
+        </w:rPr>
+        <w:t xml:space="preserve">, </w:t>
+      </w:r>
+      <w:r>
+        <w:rPr>
+          <w:rFonts w:ascii="Consolas" w:hAnsi="Consolas" w:cs="Consolas"/>
+          <w:color w:val="2B91AF"/>
+          <w:sz w:val="19"/>
+          <w:szCs w:val="19"/>
+          <w:lang w:val="yo-NG"/>
+        </w:rPr>
+        <w:t>AutoStandardPrefix</w:t>
+      </w:r>
+      <w:r>
+        <w:rPr>
+          <w:rFonts w:ascii="Consolas" w:hAnsi="Consolas" w:cs="Consolas"/>
+          <w:color w:val="000000"/>
+          <w:sz w:val="19"/>
+          <w:szCs w:val="19"/>
+          <w:lang w:val="yo-NG"/>
+        </w:rPr>
+        <w:t>.Binary ).Should().BeTrue();</w:t>
+      </w:r>
+    </w:p>
+    <w:p>
+      <w:pPr>
+        <w:autoSpaceDE w:val="0"/>
+        <w:autoSpaceDN w:val="0"/>
+        <w:adjustRightInd w:val="0"/>
+        <w:spacing w:after="0" w:line="240" w:lineRule="auto"/>
+        <w:rPr>
+          <w:rFonts w:ascii="Consolas" w:hAnsi="Consolas" w:cs="Consolas"/>
+          <w:color w:val="000000"/>
+          <w:sz w:val="19"/>
+          <w:szCs w:val="19"/>
+          <w:lang w:val="yo-NG"/>
+        </w:rPr>
+      </w:pPr>
+      <w:r>
+        <w:rPr>
+          <w:rFonts w:ascii="Consolas" w:hAnsi="Consolas" w:cs="Consolas"/>
+          <w:color w:val="000000"/>
+          <w:sz w:val="19"/>
+          <w:szCs w:val="19"/>
+          <w:lang w:val="yo-NG"/>
+        </w:rPr>
+        <w:t xml:space="preserve">    cM.IsValidNewAbbreviation( </w:t>
+      </w:r>
+      <w:r>
+        <w:rPr>
+          <w:rFonts w:ascii="Consolas" w:hAnsi="Consolas" w:cs="Consolas"/>
+          <w:color w:val="A31515"/>
+          <w:sz w:val="19"/>
+          <w:szCs w:val="19"/>
+          <w:lang w:val="yo-NG"/>
+        </w:rPr>
+        <w:t>"in"</w:t>
+      </w:r>
+      <w:r>
+        <w:rPr>
+          <w:rFonts w:ascii="Consolas" w:hAnsi="Consolas" w:cs="Consolas"/>
+          <w:color w:val="000000"/>
+          <w:sz w:val="19"/>
+          <w:szCs w:val="19"/>
+          <w:lang w:val="yo-NG"/>
+        </w:rPr>
+        <w:t xml:space="preserve">, </w:t>
+      </w:r>
+      <w:r>
+        <w:rPr>
+          <w:rFonts w:ascii="Consolas" w:hAnsi="Consolas" w:cs="Consolas"/>
+          <w:color w:val="2B91AF"/>
+          <w:sz w:val="19"/>
+          <w:szCs w:val="19"/>
+          <w:lang w:val="yo-NG"/>
+        </w:rPr>
+        <w:t>AutoStandardPrefix</w:t>
+      </w:r>
+      <w:r>
+        <w:rPr>
+          <w:rFonts w:ascii="Consolas" w:hAnsi="Consolas" w:cs="Consolas"/>
+          <w:color w:val="000000"/>
+          <w:sz w:val="19"/>
+          <w:szCs w:val="19"/>
+          <w:lang w:val="yo-NG"/>
+        </w:rPr>
+        <w:t>.Metric ).Should().BeFalse();</w:t>
+      </w:r>
+    </w:p>
+    <w:p>
+      <w:pPr>
+        <w:autoSpaceDE w:val="0"/>
+        <w:autoSpaceDN w:val="0"/>
+        <w:adjustRightInd w:val="0"/>
+        <w:spacing w:after="0" w:line="240" w:lineRule="auto"/>
+        <w:rPr>
+          <w:rFonts w:ascii="Consolas" w:hAnsi="Consolas" w:cs="Consolas"/>
+          <w:color w:val="000000"/>
+          <w:sz w:val="19"/>
+          <w:szCs w:val="19"/>
+          <w:lang w:val="yo-NG"/>
+        </w:rPr>
+      </w:pPr>
+    </w:p>
+    <w:p>
+      <w:pPr>
+        <w:autoSpaceDE w:val="0"/>
+        <w:autoSpaceDN w:val="0"/>
+        <w:adjustRightInd w:val="0"/>
+        <w:spacing w:after="0" w:line="240" w:lineRule="auto"/>
+        <w:rPr>
+          <w:rFonts w:ascii="Consolas" w:hAnsi="Consolas" w:cs="Consolas"/>
+          <w:color w:val="000000"/>
+          <w:sz w:val="19"/>
+          <w:szCs w:val="19"/>
+          <w:lang w:val="yo-NG"/>
+        </w:rPr>
+      </w:pPr>
+      <w:r>
+        <w:rPr>
+          <w:rFonts w:ascii="Consolas" w:hAnsi="Consolas" w:cs="Consolas"/>
+          <w:color w:val="000000"/>
+          <w:sz w:val="19"/>
+          <w:szCs w:val="19"/>
+          <w:lang w:val="yo-NG"/>
+        </w:rPr>
+        <w:t xml:space="preserve">    </w:t>
+      </w:r>
+      <w:r>
+        <w:rPr>
+          <w:rFonts w:ascii="Consolas" w:hAnsi="Consolas" w:cs="Consolas"/>
+          <w:color w:val="0000FF"/>
+          <w:sz w:val="19"/>
+          <w:szCs w:val="19"/>
+          <w:lang w:val="yo-NG"/>
+        </w:rPr>
+        <w:t>var</w:t>
+      </w:r>
+      <w:r>
+        <w:rPr>
+          <w:rFonts w:ascii="Consolas" w:hAnsi="Consolas" w:cs="Consolas"/>
+          <w:color w:val="000000"/>
+          <w:sz w:val="19"/>
+          <w:szCs w:val="19"/>
+          <w:lang w:val="yo-NG"/>
+        </w:rPr>
+        <w:t xml:space="preserve"> cI = </w:t>
+      </w:r>
+      <w:r>
+        <w:rPr>
+          <w:rFonts w:ascii="Consolas" w:hAnsi="Consolas" w:cs="Consolas"/>
+          <w:color w:val="0000FF"/>
+          <w:sz w:val="19"/>
+          <w:szCs w:val="19"/>
+          <w:lang w:val="yo-NG"/>
+        </w:rPr>
+        <w:t>new</w:t>
+      </w:r>
+      <w:r>
+        <w:rPr>
+          <w:rFonts w:ascii="Consolas" w:hAnsi="Consolas" w:cs="Consolas"/>
+          <w:color w:val="000000"/>
+          <w:sz w:val="19"/>
+          <w:szCs w:val="19"/>
+          <w:lang w:val="yo-NG"/>
+        </w:rPr>
+        <w:t xml:space="preserve"> </w:t>
+      </w:r>
+      <w:r>
+        <w:rPr>
+          <w:rFonts w:ascii="Consolas" w:hAnsi="Consolas" w:cs="Consolas"/>
+          <w:color w:val="2B91AF"/>
+          <w:sz w:val="19"/>
+          <w:szCs w:val="19"/>
+          <w:lang w:val="yo-NG"/>
+        </w:rPr>
+        <w:t>StandardMeasureContext</w:t>
+      </w:r>
+      <w:r>
+        <w:rPr>
+          <w:rFonts w:ascii="Consolas" w:hAnsi="Consolas" w:cs="Consolas"/>
+          <w:color w:val="000000"/>
+          <w:sz w:val="19"/>
+          <w:szCs w:val="19"/>
+          <w:lang w:val="yo-NG"/>
+        </w:rPr>
+        <w:t xml:space="preserve">( </w:t>
+      </w:r>
+      <w:r>
+        <w:rPr>
+          <w:rFonts w:ascii="Consolas" w:hAnsi="Consolas" w:cs="Consolas"/>
+          <w:color w:val="A31515"/>
+          <w:sz w:val="19"/>
+          <w:szCs w:val="19"/>
+          <w:lang w:val="yo-NG"/>
+        </w:rPr>
+        <w:t>"WithInchMetric"</w:t>
+      </w:r>
+      <w:r>
+        <w:rPr>
+          <w:rFonts w:ascii="Consolas" w:hAnsi="Consolas" w:cs="Consolas"/>
+          <w:color w:val="000000"/>
+          <w:sz w:val="19"/>
+          <w:szCs w:val="19"/>
+          <w:lang w:val="yo-NG"/>
+        </w:rPr>
+        <w:t xml:space="preserve"> );</w:t>
+      </w:r>
+    </w:p>
+    <w:p>
+      <w:pPr>
+        <w:autoSpaceDE w:val="0"/>
+        <w:autoSpaceDN w:val="0"/>
+        <w:adjustRightInd w:val="0"/>
+        <w:spacing w:after="0" w:line="240" w:lineRule="auto"/>
+        <w:rPr>
+          <w:rFonts w:ascii="Consolas" w:hAnsi="Consolas" w:cs="Consolas"/>
+          <w:color w:val="000000"/>
+          <w:sz w:val="19"/>
+          <w:szCs w:val="19"/>
+          <w:lang w:val="yo-NG"/>
+        </w:rPr>
+      </w:pPr>
+      <w:r>
+        <w:rPr>
+          <w:rFonts w:ascii="Consolas" w:hAnsi="Consolas" w:cs="Consolas"/>
+          <w:color w:val="000000"/>
+          <w:sz w:val="19"/>
+          <w:szCs w:val="19"/>
+          <w:lang w:val="yo-NG"/>
+        </w:rPr>
+        <w:t xml:space="preserve">    </w:t>
+      </w:r>
+      <w:r>
+        <w:rPr>
+          <w:rFonts w:ascii="Consolas" w:hAnsi="Consolas" w:cs="Consolas"/>
+          <w:color w:val="0000FF"/>
+          <w:sz w:val="19"/>
+          <w:szCs w:val="19"/>
+          <w:lang w:val="yo-NG"/>
+        </w:rPr>
+        <w:t>var</w:t>
+      </w:r>
+      <w:r>
+        <w:rPr>
+          <w:rFonts w:ascii="Consolas" w:hAnsi="Consolas" w:cs="Consolas"/>
+          <w:color w:val="000000"/>
+          <w:sz w:val="19"/>
+          <w:szCs w:val="19"/>
+          <w:lang w:val="yo-NG"/>
+        </w:rPr>
+        <w:t xml:space="preserve"> inch = cI.DefineAlias( </w:t>
+      </w:r>
+      <w:r>
+        <w:rPr>
+          <w:rFonts w:ascii="Consolas" w:hAnsi="Consolas" w:cs="Consolas"/>
+          <w:color w:val="A31515"/>
+          <w:sz w:val="19"/>
+          <w:szCs w:val="19"/>
+          <w:lang w:val="yo-NG"/>
+        </w:rPr>
+        <w:t>"in"</w:t>
+      </w:r>
+      <w:r>
+        <w:rPr>
+          <w:rFonts w:ascii="Consolas" w:hAnsi="Consolas" w:cs="Consolas"/>
+          <w:color w:val="000000"/>
+          <w:sz w:val="19"/>
+          <w:szCs w:val="19"/>
+          <w:lang w:val="yo-NG"/>
+        </w:rPr>
+        <w:t>,</w:t>
+      </w:r>
+    </w:p>
+    <w:p>
+      <w:pPr>
+        <w:autoSpaceDE w:val="0"/>
+        <w:autoSpaceDN w:val="0"/>
+        <w:adjustRightInd w:val="0"/>
+        <w:spacing w:after="0" w:line="240" w:lineRule="auto"/>
+        <w:rPr>
+          <w:rFonts w:ascii="Consolas" w:hAnsi="Consolas" w:cs="Consolas"/>
+          <w:color w:val="000000"/>
+          <w:sz w:val="19"/>
+          <w:szCs w:val="19"/>
+          <w:lang w:val="yo-NG"/>
+        </w:rPr>
+      </w:pPr>
+      <w:r>
+        <w:rPr>
+          <w:rFonts w:ascii="Consolas" w:hAnsi="Consolas" w:cs="Consolas"/>
+          <w:color w:val="000000"/>
+          <w:sz w:val="19"/>
+          <w:szCs w:val="19"/>
+          <w:lang w:val="yo-NG"/>
+        </w:rPr>
+        <w:t xml:space="preserve">                               </w:t>
+      </w:r>
+      <w:r>
+        <w:rPr>
+          <w:rFonts w:ascii="Consolas" w:hAnsi="Consolas" w:cs="Consolas"/>
+          <w:color w:val="A31515"/>
+          <w:sz w:val="19"/>
+          <w:szCs w:val="19"/>
+          <w:lang w:val="yo-NG"/>
+        </w:rPr>
+        <w:t>"Inch"</w:t>
+      </w:r>
+      <w:r>
+        <w:rPr>
+          <w:rFonts w:ascii="Consolas" w:hAnsi="Consolas" w:cs="Consolas"/>
+          <w:color w:val="000000"/>
+          <w:sz w:val="19"/>
+          <w:szCs w:val="19"/>
+          <w:lang w:val="yo-NG"/>
+        </w:rPr>
+        <w:t>,</w:t>
+      </w:r>
+    </w:p>
+    <w:p>
+      <w:pPr>
+        <w:autoSpaceDE w:val="0"/>
+        <w:autoSpaceDN w:val="0"/>
+        <w:adjustRightInd w:val="0"/>
+        <w:spacing w:after="0" w:line="240" w:lineRule="auto"/>
+        <w:rPr>
+          <w:rFonts w:ascii="Consolas" w:hAnsi="Consolas" w:cs="Consolas"/>
+          <w:color w:val="000000"/>
+          <w:sz w:val="19"/>
+          <w:szCs w:val="19"/>
+          <w:lang w:val="yo-NG"/>
+        </w:rPr>
+      </w:pPr>
+      <w:r>
+        <w:rPr>
+          <w:rFonts w:ascii="Consolas" w:hAnsi="Consolas" w:cs="Consolas"/>
+          <w:color w:val="000000"/>
+          <w:sz w:val="19"/>
+          <w:szCs w:val="19"/>
+          <w:lang w:val="yo-NG"/>
+        </w:rPr>
+        <w:t xml:space="preserve">                               2.54,</w:t>
+      </w:r>
+    </w:p>
+    <w:p>
+      <w:pPr>
+        <w:autoSpaceDE w:val="0"/>
+        <w:autoSpaceDN w:val="0"/>
+        <w:adjustRightInd w:val="0"/>
+        <w:spacing w:after="0" w:line="240" w:lineRule="auto"/>
+        <w:rPr>
+          <w:rFonts w:ascii="Consolas" w:hAnsi="Consolas" w:cs="Consolas"/>
+          <w:color w:val="000000"/>
+          <w:sz w:val="19"/>
+          <w:szCs w:val="19"/>
+          <w:lang w:val="yo-NG"/>
+        </w:rPr>
+      </w:pPr>
+      <w:r>
+        <w:rPr>
+          <w:rFonts w:ascii="Consolas" w:hAnsi="Consolas" w:cs="Consolas"/>
+          <w:color w:val="000000"/>
+          <w:sz w:val="19"/>
+          <w:szCs w:val="19"/>
+          <w:lang w:val="yo-NG"/>
+        </w:rPr>
+        <w:t xml:space="preserve">                               </w:t>
+      </w:r>
+      <w:r>
+        <w:rPr>
+          <w:rFonts w:ascii="Consolas" w:hAnsi="Consolas" w:cs="Consolas"/>
+          <w:color w:val="2B91AF"/>
+          <w:sz w:val="19"/>
+          <w:szCs w:val="19"/>
+          <w:lang w:val="yo-NG"/>
+        </w:rPr>
         <w:t>MeasureStandardPrefix</w:t>
       </w:r>
-      <w:proofErr w:type="spellEnd"/>
+      <w:r>
+        <w:rPr>
+          <w:rFonts w:ascii="Consolas" w:hAnsi="Consolas" w:cs="Consolas"/>
+          <w:color w:val="000000"/>
+          <w:sz w:val="19"/>
+          <w:szCs w:val="19"/>
+          <w:lang w:val="yo-NG"/>
+        </w:rPr>
+        <w:t>.Centi[cI.Metre],</w:t>
+      </w:r>
+    </w:p>
+    <w:p>
+      <w:pPr>
+        <w:autoSpaceDE w:val="0"/>
+        <w:autoSpaceDN w:val="0"/>
+        <w:adjustRightInd w:val="0"/>
+        <w:spacing w:after="0" w:line="240" w:lineRule="auto"/>
+        <w:rPr>
+          <w:rFonts w:ascii="Consolas" w:hAnsi="Consolas" w:cs="Consolas"/>
+          <w:color w:val="000000"/>
+          <w:sz w:val="19"/>
+          <w:szCs w:val="19"/>
+          <w:lang w:val="yo-NG"/>
+        </w:rPr>
+      </w:pPr>
+      <w:r>
+        <w:rPr>
+          <w:rFonts w:ascii="Consolas" w:hAnsi="Consolas" w:cs="Consolas"/>
+          <w:color w:val="000000"/>
+          <w:sz w:val="19"/>
+          <w:szCs w:val="19"/>
+          <w:lang w:val="yo-NG"/>
+        </w:rPr>
+        <w:t xml:space="preserve">                               </w:t>
+      </w:r>
+      <w:r>
+        <w:rPr>
+          <w:rFonts w:ascii="Consolas" w:hAnsi="Consolas" w:cs="Consolas"/>
+          <w:color w:val="2B91AF"/>
+          <w:sz w:val="19"/>
+          <w:szCs w:val="19"/>
+          <w:lang w:val="yo-NG"/>
+        </w:rPr>
+        <w:t>AutoStandardPrefix</w:t>
+      </w:r>
+      <w:r>
+        <w:rPr>
+          <w:rFonts w:ascii="Consolas" w:hAnsi="Consolas" w:cs="Consolas"/>
+          <w:color w:val="000000"/>
+          <w:sz w:val="19"/>
+          <w:szCs w:val="19"/>
+          <w:lang w:val="yo-NG"/>
+        </w:rPr>
+        <w:t>.Metric );</w:t>
+      </w:r>
+    </w:p>
+    <w:p>
+      <w:pPr>
+        <w:autoSpaceDE w:val="0"/>
+        <w:autoSpaceDN w:val="0"/>
+        <w:adjustRightInd w:val="0"/>
+        <w:spacing w:after="0" w:line="240" w:lineRule="auto"/>
+        <w:rPr>
+          <w:rFonts w:ascii="Consolas" w:hAnsi="Consolas" w:cs="Consolas"/>
+          <w:color w:val="000000"/>
+          <w:sz w:val="19"/>
+          <w:szCs w:val="19"/>
+          <w:lang w:val="yo-NG"/>
+        </w:rPr>
+      </w:pPr>
+      <w:r>
+        <w:rPr>
+          <w:rFonts w:ascii="Consolas" w:hAnsi="Consolas" w:cs="Consolas"/>
+          <w:color w:val="000000"/>
+          <w:sz w:val="19"/>
+          <w:szCs w:val="19"/>
+          <w:lang w:val="yo-NG"/>
+        </w:rPr>
+        <w:t xml:space="preserve">    cI.IsValidNewAbbreviation( </w:t>
+      </w:r>
+      <w:r>
+        <w:rPr>
+          <w:rFonts w:ascii="Consolas" w:hAnsi="Consolas" w:cs="Consolas"/>
+          <w:color w:val="A31515"/>
+          <w:sz w:val="19"/>
+          <w:szCs w:val="19"/>
+          <w:lang w:val="yo-NG"/>
+        </w:rPr>
+        <w:t>"min"</w:t>
+      </w:r>
+      <w:r>
+        <w:rPr>
+          <w:rFonts w:ascii="Consolas" w:hAnsi="Consolas" w:cs="Consolas"/>
+          <w:color w:val="000000"/>
+          <w:sz w:val="19"/>
+          <w:szCs w:val="19"/>
+          <w:lang w:val="yo-NG"/>
+        </w:rPr>
+        <w:t xml:space="preserve">, </w:t>
+      </w:r>
+      <w:r>
+        <w:rPr>
+          <w:rFonts w:ascii="Consolas" w:hAnsi="Consolas" w:cs="Consolas"/>
+          <w:color w:val="2B91AF"/>
+          <w:sz w:val="19"/>
+          <w:szCs w:val="19"/>
+          <w:lang w:val="yo-NG"/>
+        </w:rPr>
+        <w:t>AutoStandardPrefix</w:t>
+      </w:r>
+      <w:r>
+        <w:rPr>
+          <w:rFonts w:ascii="Consolas" w:hAnsi="Consolas" w:cs="Consolas"/>
+          <w:color w:val="000000"/>
+          <w:sz w:val="19"/>
+          <w:szCs w:val="19"/>
+          <w:lang w:val="yo-NG"/>
+        </w:rPr>
+        <w:t>.None ).Should().BeFalse();</w:t>
+      </w:r>
+    </w:p>
+    <w:p>
+      <w:pPr>
+        <w:autoSpaceDE w:val="0"/>
+        <w:autoSpaceDN w:val="0"/>
+        <w:adjustRightInd w:val="0"/>
+        <w:spacing w:after="0" w:line="240" w:lineRule="auto"/>
+        <w:rPr>
+          <w:lang w:val="yo-NG"/>
+        </w:rPr>
+      </w:pPr>
+      <w:r>
+        <w:rPr>
+          <w:rFonts w:ascii="Consolas" w:hAnsi="Consolas" w:cs="Consolas"/>
+          <w:color w:val="000000"/>
+          <w:sz w:val="19"/>
+          <w:szCs w:val="19"/>
+          <w:lang w:val="yo-NG"/>
+        </w:rPr>
+        <w:t>}</w:t>
+      </w:r>
+    </w:p>
+    <w:p>
+      <w:pPr>
+        <w:autoSpaceDE w:val="0"/>
+        <w:autoSpaceDN w:val="0"/>
+        <w:adjustRightInd w:val="0"/>
+        <w:spacing w:after="0" w:line="240" w:lineRule="auto"/>
+        <w:rPr>
+          <w:lang w:val="en-US"/>
+        </w:rPr>
+      </w:pPr>
+    </w:p>
+    <w:p>
+      <w:pPr>
+        <w:autoSpaceDE w:val="0"/>
+        <w:autoSpaceDN w:val="0"/>
+        <w:adjustRightInd w:val="0"/>
+        <w:spacing w:after="0" w:line="240" w:lineRule="auto"/>
+        <w:rPr>
+          <w:lang w:val="en-US"/>
+        </w:rPr>
+      </w:pPr>
+      <w:r>
+        <w:rPr>
+          <w:lang w:val="en-US"/>
+        </w:rPr>
+        <w:t xml:space="preserve">When a </w:t>
+      </w:r>
+      <w:r>
+        <w:rPr>
+          <w:rFonts w:ascii="Consolas" w:hAnsi="Consolas" w:cs="Consolas"/>
+          <w:color w:val="2B91AF"/>
+          <w:sz w:val="19"/>
+          <w:szCs w:val="19"/>
+          <w:lang w:val="yo-NG"/>
+        </w:rPr>
+        <w:t>MeasureStandardPrefix</w:t>
+      </w:r>
       <w:r>
         <w:rPr>
           <w:lang w:val="en-US"/>
@@ -56491,7 +57509,6 @@
         </w:rPr>
         <w:t xml:space="preserve"> as an alias to the </w:t>
       </w:r>
-      <w:proofErr w:type="spellStart"/>
       <w:r>
         <w:rPr>
           <w:rFonts w:ascii="Consolas" w:hAnsi="Consolas" w:cs="Consolas"/>
@@ -56506,14 +57523,7 @@
         <w:rPr>
           <w:lang w:val="en-US"/>
         </w:rPr>
-        <w:t>.None</w:t>
-      </w:r>
-      <w:proofErr w:type="spellEnd"/>
-      <w:r>
-        <w:rPr>
-          <w:lang w:val="en-US"/>
-        </w:rPr>
-        <w:t xml:space="preserve"> singleton</w:t>
+        <w:t>.None singleton</w:t>
       </w:r>
       <w:r>
         <w:rPr>
@@ -57277,6 +58287,7 @@
           <w:szCs w:val="19"/>
           <w:lang w:val="yo-NG"/>
         </w:rPr>
+        <w:lastRenderedPageBreak/>
         <w:t>{</w:t>
       </w:r>
     </w:p>
@@ -58004,7 +59015,13 @@
         <w:rPr>
           <w:lang w:val="en-US"/>
         </w:rPr>
-        <w:t>Thanks to this, percent and other linear (exponential base 10 or 2) factor can now be used just like other units:</w:t>
+        <w:t>And here it is:</w:t>
+      </w:r>
+      <w:r>
+        <w:rPr>
+          <w:lang w:val="en-US"/>
+        </w:rPr>
+        <w:t xml:space="preserve"> percent and other linear (exponential base 10 or 2) factor can now be used just like other units:</w:t>
       </w:r>
     </w:p>
     <w:p>
@@ -58346,7 +59363,6 @@
           <w:szCs w:val="19"/>
           <w:lang w:val="yo-NG"/>
         </w:rPr>
-        <w:lastRenderedPageBreak/>
         <w:t xml:space="preserve">    </w:t>
       </w:r>
       <w:r>
@@ -59461,27 +60477,7 @@
           <w:szCs w:val="19"/>
           <w:lang w:val="yo-NG"/>
         </w:rPr>
-        <w:t xml:space="preserve"> km100 = 100.WithUnit( </w:t>
-      </w:r>
-      <w:r>
-        <w:rPr>
-          <w:rFonts w:ascii="Consolas" w:hAnsi="Consolas" w:cs="Consolas"/>
-          <w:color w:val="000000"/>
-          <w:sz w:val="19"/>
-          <w:szCs w:val="19"/>
-          <w:lang w:val="yo-NG"/>
-        </w:rPr>
-        <w:t>km</w:t>
-      </w:r>
-      <w:r>
-        <w:rPr>
-          <w:rFonts w:ascii="Consolas" w:hAnsi="Consolas" w:cs="Consolas"/>
-          <w:color w:val="000000"/>
-          <w:sz w:val="19"/>
-          <w:szCs w:val="19"/>
-          <w:lang w:val="yo-NG"/>
-        </w:rPr>
-        <w:t xml:space="preserve"> );</w:t>
+        <w:t xml:space="preserve"> km100 = 100.WithUnit( km );</w:t>
       </w:r>
     </w:p>
     <w:p>
@@ -59694,6 +60690,624 @@
         <w:autoSpaceDN w:val="0"/>
         <w:adjustRightInd w:val="0"/>
         <w:spacing w:after="0" w:line="240" w:lineRule="auto"/>
+        <w:rPr>
+          <w:lang w:val="en-US"/>
+        </w:rPr>
+      </w:pPr>
+    </w:p>
+    <w:p>
+      <w:pPr>
+        <w:rPr>
+          <w:lang w:val="en-US"/>
+        </w:rPr>
+      </w:pPr>
+      <w:r>
+        <w:rPr>
+          <w:lang w:val="en-US"/>
+        </w:rPr>
+        <w:t>There are still room for improvements:</w:t>
+      </w:r>
+    </w:p>
+    <w:p>
+      <w:pPr>
+        <w:pStyle w:val="ListParagraph"/>
+        <w:numPr>
+          <w:ilvl w:val="0"/>
+          <w:numId w:val="2"/>
+        </w:numPr>
+        <w:spacing w:line="254" w:lineRule="auto"/>
+        <w:contextualSpacing w:val="0"/>
+        <w:rPr>
+          <w:lang w:val="en-US"/>
+        </w:rPr>
+      </w:pPr>
+      <w:proofErr w:type="spellStart"/>
+      <w:r>
+        <w:rPr>
+          <w:lang w:val="en-US"/>
+        </w:rPr>
+        <w:t>DecimalQuantity</w:t>
+      </w:r>
+      <w:proofErr w:type="spellEnd"/>
+      <w:r>
+        <w:rPr>
+          <w:lang w:val="en-US"/>
+        </w:rPr>
+        <w:t xml:space="preserve"> or </w:t>
+      </w:r>
+      <w:proofErr w:type="spellStart"/>
+      <w:r>
+        <w:rPr>
+          <w:lang w:val="en-US"/>
+        </w:rPr>
+        <w:t>RationalQuantity</w:t>
+      </w:r>
+      <w:proofErr w:type="spellEnd"/>
+      <w:r>
+        <w:rPr>
+          <w:lang w:val="en-US"/>
+        </w:rPr>
+        <w:t xml:space="preserve"> may be useful.</w:t>
+      </w:r>
+    </w:p>
+    <w:p>
+      <w:pPr>
+        <w:pStyle w:val="ListParagraph"/>
+        <w:numPr>
+          <w:ilvl w:val="0"/>
+          <w:numId w:val="2"/>
+        </w:numPr>
+        <w:spacing w:line="254" w:lineRule="auto"/>
+        <w:contextualSpacing w:val="0"/>
+        <w:rPr>
+          <w:lang w:val="en-US"/>
+        </w:rPr>
+      </w:pPr>
+      <w:r>
+        <w:rPr>
+          <w:lang w:val="en-US"/>
+        </w:rPr>
+        <w:t>There is a potential race condition on the check for abbreviation name (checking against prefixes units).</w:t>
+      </w:r>
+    </w:p>
+    <w:p>
+      <w:pPr>
+        <w:pStyle w:val="ListParagraph"/>
+        <w:numPr>
+          <w:ilvl w:val="0"/>
+          <w:numId w:val="2"/>
+        </w:numPr>
+        <w:spacing w:line="254" w:lineRule="auto"/>
+        <w:contextualSpacing w:val="0"/>
+        <w:rPr>
+          <w:lang w:val="en-US"/>
+        </w:rPr>
+      </w:pPr>
+      <w:r>
+        <w:rPr>
+          <w:lang w:val="en-US"/>
+        </w:rPr>
+        <w:t xml:space="preserve">Allowed characters in abbreviations are currently hard-coded in </w:t>
+      </w:r>
+      <w:proofErr w:type="spellStart"/>
+      <w:r>
+        <w:rPr>
+          <w:rFonts w:ascii="Consolas" w:hAnsi="Consolas" w:cs="Consolas"/>
+          <w:color w:val="000000"/>
+          <w:sz w:val="19"/>
+          <w:szCs w:val="19"/>
+        </w:rPr>
+        <w:t>IsValidNewAbbreviation</w:t>
+      </w:r>
+      <w:proofErr w:type="spellEnd"/>
+      <w:r>
+        <w:rPr>
+          <w:lang w:val="en-US"/>
+        </w:rPr>
+        <w:t>:</w:t>
+      </w:r>
+    </w:p>
+    <w:p>
+      <w:pPr>
+        <w:autoSpaceDE w:val="0"/>
+        <w:autoSpaceDN w:val="0"/>
+        <w:adjustRightInd w:val="0"/>
+        <w:spacing w:after="0" w:line="240" w:lineRule="auto"/>
+        <w:ind w:left="708"/>
+        <w:rPr>
+          <w:rFonts w:ascii="Consolas" w:hAnsi="Consolas" w:cs="Consolas"/>
+          <w:color w:val="000000"/>
+          <w:sz w:val="19"/>
+          <w:szCs w:val="19"/>
+        </w:rPr>
+      </w:pPr>
+      <w:proofErr w:type="gramStart"/>
+      <w:r>
+        <w:rPr>
+          <w:rFonts w:ascii="Consolas" w:hAnsi="Consolas" w:cs="Consolas"/>
+          <w:color w:val="0000FF"/>
+          <w:sz w:val="19"/>
+          <w:szCs w:val="19"/>
+        </w:rPr>
+        <w:lastRenderedPageBreak/>
+        <w:t>if</w:t>
+      </w:r>
+      <w:r>
+        <w:rPr>
+          <w:rFonts w:ascii="Consolas" w:hAnsi="Consolas" w:cs="Consolas"/>
+          <w:color w:val="000000"/>
+          <w:sz w:val="19"/>
+          <w:szCs w:val="19"/>
+        </w:rPr>
+        <w:t xml:space="preserve">( </w:t>
+      </w:r>
+      <w:proofErr w:type="spellStart"/>
+      <w:r>
+        <w:rPr>
+          <w:rFonts w:ascii="Consolas" w:hAnsi="Consolas" w:cs="Consolas"/>
+          <w:color w:val="000000"/>
+          <w:sz w:val="19"/>
+          <w:szCs w:val="19"/>
+        </w:rPr>
+        <w:t>String.IsNullOrEmpty</w:t>
+      </w:r>
+      <w:proofErr w:type="spellEnd"/>
+      <w:proofErr w:type="gramEnd"/>
+      <w:r>
+        <w:rPr>
+          <w:rFonts w:ascii="Consolas" w:hAnsi="Consolas" w:cs="Consolas"/>
+          <w:color w:val="000000"/>
+          <w:sz w:val="19"/>
+          <w:szCs w:val="19"/>
+        </w:rPr>
+        <w:t>( a )</w:t>
+      </w:r>
+    </w:p>
+    <w:p>
+      <w:pPr>
+        <w:autoSpaceDE w:val="0"/>
+        <w:autoSpaceDN w:val="0"/>
+        <w:adjustRightInd w:val="0"/>
+        <w:spacing w:after="0" w:line="240" w:lineRule="auto"/>
+        <w:ind w:left="708"/>
+        <w:rPr>
+          <w:rFonts w:ascii="Consolas" w:hAnsi="Consolas" w:cs="Consolas"/>
+          <w:color w:val="000000"/>
+          <w:sz w:val="19"/>
+          <w:szCs w:val="19"/>
+        </w:rPr>
+      </w:pPr>
+      <w:r>
+        <w:rPr>
+          <w:rFonts w:ascii="Consolas" w:hAnsi="Consolas" w:cs="Consolas"/>
+          <w:color w:val="000000"/>
+          <w:sz w:val="19"/>
+          <w:szCs w:val="19"/>
+        </w:rPr>
+        <w:t xml:space="preserve">    ||</w:t>
+      </w:r>
+      <w:proofErr w:type="gramStart"/>
+      <w:r>
+        <w:rPr>
+          <w:rFonts w:ascii="Consolas" w:hAnsi="Consolas" w:cs="Consolas"/>
+          <w:color w:val="000000"/>
+          <w:sz w:val="19"/>
+          <w:szCs w:val="19"/>
+        </w:rPr>
+        <w:t xml:space="preserve"> !</w:t>
+      </w:r>
+      <w:proofErr w:type="spellStart"/>
+      <w:r>
+        <w:rPr>
+          <w:rFonts w:ascii="Consolas" w:hAnsi="Consolas" w:cs="Consolas"/>
+          <w:color w:val="000000"/>
+          <w:sz w:val="19"/>
+          <w:szCs w:val="19"/>
+        </w:rPr>
+        <w:t>a</w:t>
+      </w:r>
+      <w:proofErr w:type="gramEnd"/>
+      <w:r>
+        <w:rPr>
+          <w:rFonts w:ascii="Consolas" w:hAnsi="Consolas" w:cs="Consolas"/>
+          <w:color w:val="000000"/>
+          <w:sz w:val="19"/>
+          <w:szCs w:val="19"/>
+        </w:rPr>
+        <w:t>.All</w:t>
+      </w:r>
+      <w:proofErr w:type="spellEnd"/>
+      <w:r>
+        <w:rPr>
+          <w:rFonts w:ascii="Consolas" w:hAnsi="Consolas" w:cs="Consolas"/>
+          <w:color w:val="000000"/>
+          <w:sz w:val="19"/>
+          <w:szCs w:val="19"/>
+        </w:rPr>
+        <w:t xml:space="preserve">( c =&gt; </w:t>
+      </w:r>
+      <w:proofErr w:type="spellStart"/>
+      <w:r>
+        <w:rPr>
+          <w:rFonts w:ascii="Consolas" w:hAnsi="Consolas" w:cs="Consolas"/>
+          <w:color w:val="000000"/>
+          <w:sz w:val="19"/>
+          <w:szCs w:val="19"/>
+        </w:rPr>
+        <w:t>Char.IsLetter</w:t>
+      </w:r>
+      <w:proofErr w:type="spellEnd"/>
+      <w:r>
+        <w:rPr>
+          <w:rFonts w:ascii="Consolas" w:hAnsi="Consolas" w:cs="Consolas"/>
+          <w:color w:val="000000"/>
+          <w:sz w:val="19"/>
+          <w:szCs w:val="19"/>
+        </w:rPr>
+        <w:t>( c )</w:t>
+      </w:r>
+    </w:p>
+    <w:p>
+      <w:pPr>
+        <w:autoSpaceDE w:val="0"/>
+        <w:autoSpaceDN w:val="0"/>
+        <w:adjustRightInd w:val="0"/>
+        <w:spacing w:after="0" w:line="240" w:lineRule="auto"/>
+        <w:ind w:left="708"/>
+        <w:rPr>
+          <w:rFonts w:ascii="Consolas" w:hAnsi="Consolas" w:cs="Consolas"/>
+          <w:color w:val="000000"/>
+          <w:sz w:val="19"/>
+          <w:szCs w:val="19"/>
+        </w:rPr>
+      </w:pPr>
+      <w:r>
+        <w:rPr>
+          <w:rFonts w:ascii="Consolas" w:hAnsi="Consolas" w:cs="Consolas"/>
+          <w:color w:val="000000"/>
+          <w:sz w:val="19"/>
+          <w:szCs w:val="19"/>
+        </w:rPr>
+        <w:t xml:space="preserve">                    || </w:t>
+      </w:r>
+      <w:proofErr w:type="spellStart"/>
+      <w:r>
+        <w:rPr>
+          <w:rFonts w:ascii="Consolas" w:hAnsi="Consolas" w:cs="Consolas"/>
+          <w:color w:val="000000"/>
+          <w:sz w:val="19"/>
+          <w:szCs w:val="19"/>
+        </w:rPr>
+        <w:t>Char.IsSymbol</w:t>
+      </w:r>
+      <w:proofErr w:type="spellEnd"/>
+      <w:proofErr w:type="gramStart"/>
+      <w:r>
+        <w:rPr>
+          <w:rFonts w:ascii="Consolas" w:hAnsi="Consolas" w:cs="Consolas"/>
+          <w:color w:val="000000"/>
+          <w:sz w:val="19"/>
+          <w:szCs w:val="19"/>
+        </w:rPr>
+        <w:t>( c</w:t>
+      </w:r>
+      <w:proofErr w:type="gramEnd"/>
+      <w:r>
+        <w:rPr>
+          <w:rFonts w:ascii="Consolas" w:hAnsi="Consolas" w:cs="Consolas"/>
+          <w:color w:val="000000"/>
+          <w:sz w:val="19"/>
+          <w:szCs w:val="19"/>
+        </w:rPr>
+        <w:t xml:space="preserve"> )</w:t>
+      </w:r>
+    </w:p>
+    <w:p>
+      <w:pPr>
+        <w:autoSpaceDE w:val="0"/>
+        <w:autoSpaceDN w:val="0"/>
+        <w:adjustRightInd w:val="0"/>
+        <w:spacing w:after="0" w:line="240" w:lineRule="auto"/>
+        <w:ind w:left="708"/>
+        <w:rPr>
+          <w:rFonts w:ascii="Consolas" w:hAnsi="Consolas" w:cs="Consolas"/>
+          <w:color w:val="000000"/>
+          <w:sz w:val="19"/>
+          <w:szCs w:val="19"/>
+        </w:rPr>
+      </w:pPr>
+      <w:r>
+        <w:rPr>
+          <w:rFonts w:ascii="Consolas" w:hAnsi="Consolas" w:cs="Consolas"/>
+          <w:color w:val="000000"/>
+          <w:sz w:val="19"/>
+          <w:szCs w:val="19"/>
+        </w:rPr>
+        <w:t xml:space="preserve">                    || c == </w:t>
+      </w:r>
+      <w:r>
+        <w:rPr>
+          <w:rFonts w:ascii="Consolas" w:hAnsi="Consolas" w:cs="Consolas"/>
+          <w:color w:val="A31515"/>
+          <w:sz w:val="19"/>
+          <w:szCs w:val="19"/>
+        </w:rPr>
+        <w:t>'#'</w:t>
+      </w:r>
+    </w:p>
+    <w:p>
+      <w:pPr>
+        <w:autoSpaceDE w:val="0"/>
+        <w:autoSpaceDN w:val="0"/>
+        <w:adjustRightInd w:val="0"/>
+        <w:spacing w:after="0" w:line="240" w:lineRule="auto"/>
+        <w:ind w:left="708"/>
+        <w:rPr>
+          <w:rFonts w:ascii="Consolas" w:hAnsi="Consolas" w:cs="Consolas"/>
+          <w:color w:val="000000"/>
+          <w:sz w:val="19"/>
+          <w:szCs w:val="19"/>
+        </w:rPr>
+      </w:pPr>
+      <w:r>
+        <w:rPr>
+          <w:rFonts w:ascii="Consolas" w:hAnsi="Consolas" w:cs="Consolas"/>
+          <w:color w:val="000000"/>
+          <w:sz w:val="19"/>
+          <w:szCs w:val="19"/>
+        </w:rPr>
+        <w:t xml:space="preserve">                    || c == </w:t>
+      </w:r>
+      <w:r>
+        <w:rPr>
+          <w:rFonts w:ascii="Consolas" w:hAnsi="Consolas" w:cs="Consolas"/>
+          <w:color w:val="A31515"/>
+          <w:sz w:val="19"/>
+          <w:szCs w:val="19"/>
+        </w:rPr>
+        <w:t>'%'</w:t>
+      </w:r>
+      <w:r>
+        <w:rPr>
+          <w:rFonts w:ascii="Consolas" w:hAnsi="Consolas" w:cs="Consolas"/>
+          <w:color w:val="000000"/>
+          <w:sz w:val="19"/>
+          <w:szCs w:val="19"/>
+        </w:rPr>
+        <w:t xml:space="preserve"> || c == </w:t>
+      </w:r>
+      <w:r>
+        <w:rPr>
+          <w:rFonts w:ascii="Consolas" w:hAnsi="Consolas" w:cs="Consolas"/>
+          <w:color w:val="A31515"/>
+          <w:sz w:val="19"/>
+          <w:szCs w:val="19"/>
+        </w:rPr>
+        <w:t>'‰'</w:t>
+      </w:r>
+      <w:r>
+        <w:rPr>
+          <w:rFonts w:ascii="Consolas" w:hAnsi="Consolas" w:cs="Consolas"/>
+          <w:color w:val="000000"/>
+          <w:sz w:val="19"/>
+          <w:szCs w:val="19"/>
+        </w:rPr>
+        <w:t xml:space="preserve"> || c == </w:t>
+      </w:r>
+      <w:r>
+        <w:rPr>
+          <w:rFonts w:ascii="Consolas" w:hAnsi="Consolas" w:cs="Consolas"/>
+          <w:color w:val="A31515"/>
+          <w:sz w:val="19"/>
+          <w:szCs w:val="19"/>
+        </w:rPr>
+        <w:t>'</w:t>
+      </w:r>
+      <w:r>
+        <w:rPr>
+          <w:rFonts w:ascii="Tahoma" w:hAnsi="Tahoma" w:cs="Tahoma"/>
+          <w:color w:val="A31515"/>
+          <w:sz w:val="19"/>
+          <w:szCs w:val="19"/>
+        </w:rPr>
+        <w:t>‱</w:t>
+      </w:r>
+      <w:r>
+        <w:rPr>
+          <w:rFonts w:ascii="Consolas" w:hAnsi="Consolas" w:cs="Consolas"/>
+          <w:color w:val="A31515"/>
+          <w:sz w:val="19"/>
+          <w:szCs w:val="19"/>
+        </w:rPr>
+        <w:t>'</w:t>
+      </w:r>
+    </w:p>
+    <w:p>
+      <w:pPr>
+        <w:autoSpaceDE w:val="0"/>
+        <w:autoSpaceDN w:val="0"/>
+        <w:adjustRightInd w:val="0"/>
+        <w:spacing w:after="0" w:line="240" w:lineRule="auto"/>
+        <w:ind w:left="708"/>
+        <w:rPr>
+          <w:rFonts w:ascii="Consolas" w:hAnsi="Consolas" w:cs="Consolas"/>
+          <w:color w:val="000000"/>
+          <w:sz w:val="19"/>
+          <w:szCs w:val="19"/>
+        </w:rPr>
+      </w:pPr>
+      <w:r>
+        <w:rPr>
+          <w:rFonts w:ascii="Consolas" w:hAnsi="Consolas" w:cs="Consolas"/>
+          <w:color w:val="000000"/>
+          <w:sz w:val="19"/>
+          <w:szCs w:val="19"/>
+        </w:rPr>
+        <w:t xml:space="preserve">                    || c == </w:t>
+      </w:r>
+      <w:r>
+        <w:rPr>
+          <w:rFonts w:ascii="Consolas" w:hAnsi="Consolas" w:cs="Consolas"/>
+          <w:color w:val="A31515"/>
+          <w:sz w:val="19"/>
+          <w:szCs w:val="19"/>
+        </w:rPr>
+        <w:t>'</w:t>
+      </w:r>
+      <w:r>
+        <w:rPr>
+          <w:rFonts w:ascii="MS Gothic" w:eastAsia="MS Gothic" w:hAnsi="MS Gothic" w:cs="MS Gothic" w:hint="eastAsia"/>
+          <w:color w:val="A31515"/>
+          <w:sz w:val="19"/>
+          <w:szCs w:val="19"/>
+        </w:rPr>
+        <w:t>㏙</w:t>
+      </w:r>
+      <w:proofErr w:type="gramStart"/>
+      <w:r>
+        <w:rPr>
+          <w:rFonts w:ascii="Consolas" w:hAnsi="Consolas" w:cs="Consolas"/>
+          <w:color w:val="A31515"/>
+          <w:sz w:val="19"/>
+          <w:szCs w:val="19"/>
+        </w:rPr>
+        <w:t>'</w:t>
+      </w:r>
+      <w:r>
+        <w:rPr>
+          <w:rFonts w:ascii="Consolas" w:hAnsi="Consolas" w:cs="Consolas"/>
+          <w:color w:val="000000"/>
+          <w:sz w:val="19"/>
+          <w:szCs w:val="19"/>
+        </w:rPr>
+        <w:t xml:space="preserve"> )</w:t>
+      </w:r>
+      <w:proofErr w:type="gramEnd"/>
+      <w:r>
+        <w:rPr>
+          <w:rFonts w:ascii="Consolas" w:hAnsi="Consolas" w:cs="Consolas"/>
+          <w:color w:val="000000"/>
+          <w:sz w:val="19"/>
+          <w:szCs w:val="19"/>
+        </w:rPr>
+        <w:t xml:space="preserve"> )</w:t>
+      </w:r>
+    </w:p>
+    <w:p>
+      <w:pPr>
+        <w:autoSpaceDE w:val="0"/>
+        <w:autoSpaceDN w:val="0"/>
+        <w:adjustRightInd w:val="0"/>
+        <w:spacing w:after="0" w:line="240" w:lineRule="auto"/>
+        <w:ind w:left="708"/>
+        <w:rPr>
+          <w:rFonts w:ascii="Consolas" w:hAnsi="Consolas" w:cs="Consolas"/>
+          <w:color w:val="000000"/>
+          <w:sz w:val="19"/>
+          <w:szCs w:val="19"/>
+        </w:rPr>
+      </w:pPr>
+      <w:r>
+        <w:rPr>
+          <w:rFonts w:ascii="Consolas" w:hAnsi="Consolas" w:cs="Consolas"/>
+          <w:color w:val="000000"/>
+          <w:sz w:val="19"/>
+          <w:szCs w:val="19"/>
+        </w:rPr>
+        <w:t>{</w:t>
+      </w:r>
+    </w:p>
+    <w:p>
+      <w:pPr>
+        <w:autoSpaceDE w:val="0"/>
+        <w:autoSpaceDN w:val="0"/>
+        <w:adjustRightInd w:val="0"/>
+        <w:spacing w:after="0" w:line="240" w:lineRule="auto"/>
+        <w:ind w:left="708"/>
+        <w:rPr>
+          <w:rFonts w:ascii="Consolas" w:hAnsi="Consolas" w:cs="Consolas"/>
+          <w:color w:val="000000"/>
+          <w:sz w:val="19"/>
+          <w:szCs w:val="19"/>
+        </w:rPr>
+      </w:pPr>
+      <w:r>
+        <w:rPr>
+          <w:rFonts w:ascii="Consolas" w:hAnsi="Consolas" w:cs="Consolas"/>
+          <w:color w:val="000000"/>
+          <w:sz w:val="19"/>
+          <w:szCs w:val="19"/>
+        </w:rPr>
+        <w:t xml:space="preserve">    </w:t>
+      </w:r>
+      <w:proofErr w:type="gramStart"/>
+      <w:r>
+        <w:rPr>
+          <w:rFonts w:ascii="Consolas" w:hAnsi="Consolas" w:cs="Consolas"/>
+          <w:color w:val="0000FF"/>
+          <w:sz w:val="19"/>
+          <w:szCs w:val="19"/>
+        </w:rPr>
+        <w:t>return</w:t>
+      </w:r>
+      <w:proofErr w:type="gramEnd"/>
+      <w:r>
+        <w:rPr>
+          <w:rFonts w:ascii="Consolas" w:hAnsi="Consolas" w:cs="Consolas"/>
+          <w:color w:val="000000"/>
+          <w:sz w:val="19"/>
+          <w:szCs w:val="19"/>
+        </w:rPr>
+        <w:t xml:space="preserve"> </w:t>
+      </w:r>
+      <w:r>
+        <w:rPr>
+          <w:rFonts w:ascii="Consolas" w:hAnsi="Consolas" w:cs="Consolas"/>
+          <w:color w:val="0000FF"/>
+          <w:sz w:val="19"/>
+          <w:szCs w:val="19"/>
+        </w:rPr>
+        <w:t>false</w:t>
+      </w:r>
+      <w:r>
+        <w:rPr>
+          <w:rFonts w:ascii="Consolas" w:hAnsi="Consolas" w:cs="Consolas"/>
+          <w:color w:val="000000"/>
+          <w:sz w:val="19"/>
+          <w:szCs w:val="19"/>
+        </w:rPr>
+        <w:t>;</w:t>
+      </w:r>
+    </w:p>
+    <w:p>
+      <w:pPr>
+        <w:autoSpaceDE w:val="0"/>
+        <w:autoSpaceDN w:val="0"/>
+        <w:adjustRightInd w:val="0"/>
+        <w:spacing w:after="0" w:line="240" w:lineRule="auto"/>
+        <w:ind w:left="708"/>
+        <w:rPr>
+          <w:rFonts w:ascii="Consolas" w:hAnsi="Consolas" w:cs="Consolas"/>
+          <w:color w:val="000000"/>
+          <w:sz w:val="19"/>
+          <w:szCs w:val="19"/>
+        </w:rPr>
+      </w:pPr>
+      <w:r>
+        <w:rPr>
+          <w:rFonts w:ascii="Consolas" w:hAnsi="Consolas" w:cs="Consolas"/>
+          <w:color w:val="000000"/>
+          <w:sz w:val="19"/>
+          <w:szCs w:val="19"/>
+        </w:rPr>
+        <w:t>}</w:t>
+      </w:r>
+    </w:p>
+    <w:bookmarkEnd w:id="7"/>
+    <w:bookmarkEnd w:id="8"/>
+    <w:p>
+      <w:pPr>
+        <w:spacing w:line="254" w:lineRule="auto"/>
         <w:rPr>
           <w:lang w:val="en-US"/>
         </w:rPr>
@@ -59745,11 +61359,11 @@
 <file path=word/numbering.xml><?xml version="1.0" encoding="utf-8"?>
 <w:numbering xmlns:wpc="http://schemas.microsoft.com/office/word/2010/wordprocessingCanvas" xmlns:cx="http://schemas.microsoft.com/office/drawing/2014/chartex" xmlns:cx1="http://schemas.microsoft.com/office/drawing/2015/9/8/chartex" xmlns:cx2="http://schemas.microsoft.com/office/drawing/2015/10/21/chartex" xmlns:cx3="http://schemas.microsoft.com/office/drawing/2016/5/9/chartex" xmlns:cx4="http://schemas.microsoft.com/office/drawing/2016/5/10/chartex" xmlns:cx5="http://schemas.microsoft.com/office/drawing/2016/5/11/chartex" xmlns:cx6="http://schemas.microsoft.com/office/drawing/2016/5/12/chartex" xmlns:cx7="http://schemas.microsoft.com/office/drawing/2016/5/13/chartex" xmlns:cx8="http://schemas.microsoft.com/office/drawing/2016/5/14/chartex" xmlns:mc="http://schemas.openxmlformats.org/markup-compatibility/2006" xmlns:aink="http://schemas.microsoft.com/office/drawing/2016/ink" xmlns:am3d="http://schemas.microsoft.com/office/drawing/2017/model3d" xmlns:o="urn:schemas-microsoft-com:office:office" xmlns:r="http://schemas.openxmlformats.org/officeDocument/2006/relationships" xmlns:m="http://schemas.openxmlformats.org/officeDocument/2006/math" xmlns:v="urn:schemas-microsoft-com:vml" xmlns:wp14="http://schemas.microsoft.com/office/word/2010/wordprocessingDrawing" xmlns:wp="http://schemas.openxmlformats.org/drawingml/2006/wordprocessingDrawing" xmlns:w10="urn:schemas-microsoft-com:office:word" xmlns:w="http://schemas.openxmlformats.org/wordprocessingml/2006/main" xmlns:w14="http://schemas.microsoft.com/office/word/2010/wordml" xmlns:w15="http://schemas.microsoft.com/office/word/2012/wordml" xmlns:w16cid="http://schemas.microsoft.com/office/word/2016/wordml/cid" xmlns:w16se="http://schemas.microsoft.com/office/word/2015/wordml/symex" xmlns:wpg="http://schemas.microsoft.com/office/word/2010/wordprocessingGroup" xmlns:wpi="http://schemas.microsoft.com/office/word/2010/wordprocessingInk" xmlns:wne="http://schemas.microsoft.com/office/word/2006/wordml" xmlns:wps="http://schemas.microsoft.com/office/word/2010/wordprocessingShape" mc:Ignorable="w14 w15 w16se w16cid wp14">
   <w:abstractNum w:abstractNumId="0" w15:restartNumberingAfterBreak="0">
-    <w:nsid w:val="6E1C7F78"/>
+    <w:nsid w:val="6C984429"/>
     <w:multiLevelType w:val="hybridMultilevel"/>
-    <w:tmpl w:val="5C5A679A"/>
-    <w:lvl w:ilvl="0" w:tplc="2A5ECCDA">
-      <w:start w:val="1"/>
+    <w:tmpl w:val="11E6224C"/>
+    <w:lvl w:ilvl="0" w:tplc="ED709AC6">
+      <w:start w:val="3"/>
       <w:numFmt w:val="bullet"/>
       <w:lvlText w:val="-"/>
       <w:lvlJc w:val="left"/>
@@ -59784,6 +61398,119 @@
         <w:rFonts w:ascii="Wingdings" w:hAnsi="Wingdings" w:hint="default"/>
       </w:rPr>
     </w:lvl>
+    <w:lvl w:ilvl="3" w:tplc="040C0001">
+      <w:start w:val="1"/>
+      <w:numFmt w:val="bullet"/>
+      <w:lvlText w:val=""/>
+      <w:lvlJc w:val="left"/>
+      <w:pPr>
+        <w:ind w:left="2880" w:hanging="360"/>
+      </w:pPr>
+      <w:rPr>
+        <w:rFonts w:ascii="Symbol" w:hAnsi="Symbol" w:hint="default"/>
+      </w:rPr>
+    </w:lvl>
+    <w:lvl w:ilvl="4" w:tplc="040C0003">
+      <w:start w:val="1"/>
+      <w:numFmt w:val="bullet"/>
+      <w:lvlText w:val="o"/>
+      <w:lvlJc w:val="left"/>
+      <w:pPr>
+        <w:ind w:left="3600" w:hanging="360"/>
+      </w:pPr>
+      <w:rPr>
+        <w:rFonts w:ascii="Courier New" w:hAnsi="Courier New" w:cs="Courier New" w:hint="default"/>
+      </w:rPr>
+    </w:lvl>
+    <w:lvl w:ilvl="5" w:tplc="040C0005">
+      <w:start w:val="1"/>
+      <w:numFmt w:val="bullet"/>
+      <w:lvlText w:val=""/>
+      <w:lvlJc w:val="left"/>
+      <w:pPr>
+        <w:ind w:left="4320" w:hanging="360"/>
+      </w:pPr>
+      <w:rPr>
+        <w:rFonts w:ascii="Wingdings" w:hAnsi="Wingdings" w:hint="default"/>
+      </w:rPr>
+    </w:lvl>
+    <w:lvl w:ilvl="6" w:tplc="040C0001">
+      <w:start w:val="1"/>
+      <w:numFmt w:val="bullet"/>
+      <w:lvlText w:val=""/>
+      <w:lvlJc w:val="left"/>
+      <w:pPr>
+        <w:ind w:left="5040" w:hanging="360"/>
+      </w:pPr>
+      <w:rPr>
+        <w:rFonts w:ascii="Symbol" w:hAnsi="Symbol" w:hint="default"/>
+      </w:rPr>
+    </w:lvl>
+    <w:lvl w:ilvl="7" w:tplc="040C0003">
+      <w:start w:val="1"/>
+      <w:numFmt w:val="bullet"/>
+      <w:lvlText w:val="o"/>
+      <w:lvlJc w:val="left"/>
+      <w:pPr>
+        <w:ind w:left="5760" w:hanging="360"/>
+      </w:pPr>
+      <w:rPr>
+        <w:rFonts w:ascii="Courier New" w:hAnsi="Courier New" w:cs="Courier New" w:hint="default"/>
+      </w:rPr>
+    </w:lvl>
+    <w:lvl w:ilvl="8" w:tplc="040C0005">
+      <w:start w:val="1"/>
+      <w:numFmt w:val="bullet"/>
+      <w:lvlText w:val=""/>
+      <w:lvlJc w:val="left"/>
+      <w:pPr>
+        <w:ind w:left="6480" w:hanging="360"/>
+      </w:pPr>
+      <w:rPr>
+        <w:rFonts w:ascii="Wingdings" w:hAnsi="Wingdings" w:hint="default"/>
+      </w:rPr>
+    </w:lvl>
+  </w:abstractNum>
+  <w:abstractNum w:abstractNumId="1" w15:restartNumberingAfterBreak="0">
+    <w:nsid w:val="6E1C7F78"/>
+    <w:multiLevelType w:val="hybridMultilevel"/>
+    <w:tmpl w:val="5C5A679A"/>
+    <w:lvl w:ilvl="0" w:tplc="2A5ECCDA">
+      <w:start w:val="1"/>
+      <w:numFmt w:val="bullet"/>
+      <w:lvlText w:val="-"/>
+      <w:lvlJc w:val="left"/>
+      <w:pPr>
+        <w:ind w:left="720" w:hanging="360"/>
+      </w:pPr>
+      <w:rPr>
+        <w:rFonts w:ascii="Calibri" w:eastAsiaTheme="minorHAnsi" w:hAnsi="Calibri" w:cs="Calibri" w:hint="default"/>
+      </w:rPr>
+    </w:lvl>
+    <w:lvl w:ilvl="1" w:tplc="040C0003">
+      <w:start w:val="1"/>
+      <w:numFmt w:val="bullet"/>
+      <w:lvlText w:val="o"/>
+      <w:lvlJc w:val="left"/>
+      <w:pPr>
+        <w:ind w:left="1440" w:hanging="360"/>
+      </w:pPr>
+      <w:rPr>
+        <w:rFonts w:ascii="Courier New" w:hAnsi="Courier New" w:cs="Courier New" w:hint="default"/>
+      </w:rPr>
+    </w:lvl>
+    <w:lvl w:ilvl="2" w:tplc="040C0005">
+      <w:start w:val="1"/>
+      <w:numFmt w:val="bullet"/>
+      <w:lvlText w:val=""/>
+      <w:lvlJc w:val="left"/>
+      <w:pPr>
+        <w:ind w:left="2160" w:hanging="360"/>
+      </w:pPr>
+      <w:rPr>
+        <w:rFonts w:ascii="Wingdings" w:hAnsi="Wingdings" w:hint="default"/>
+      </w:rPr>
+    </w:lvl>
     <w:lvl w:ilvl="3" w:tplc="040C0001" w:tentative="1">
       <w:start w:val="1"/>
       <w:numFmt w:val="bullet"/>
@@ -59858,7 +61585,19 @@
     </w:lvl>
   </w:abstractNum>
   <w:num w:numId="1">
+    <w:abstractNumId w:val="1"/>
+  </w:num>
+  <w:num w:numId="2">
     <w:abstractNumId w:val="0"/>
+    <w:lvlOverride w:ilvl="0"/>
+    <w:lvlOverride w:ilvl="1"/>
+    <w:lvlOverride w:ilvl="2"/>
+    <w:lvlOverride w:ilvl="3"/>
+    <w:lvlOverride w:ilvl="4"/>
+    <w:lvlOverride w:ilvl="5"/>
+    <w:lvlOverride w:ilvl="6"/>
+    <w:lvlOverride w:ilvl="7"/>
+    <w:lvlOverride w:ilvl="8"/>
   </w:num>
 </w:numbering>
 </file>
